--- a/IAR REFERENCE.docx
+++ b/IAR REFERENCE.docx
@@ -4,7 +4,7 @@
   <w:body>
     <w:p>
       <w:pPr>
-        <w:pStyle w:val="Titre"/>
+        <w:pStyle w:val="Title"/>
         <w:rPr>
           <w:lang w:val="en-US"/>
         </w:rPr>
@@ -24,7 +24,7 @@
     </w:p>
     <w:p>
       <w:pPr>
-        <w:pStyle w:val="Titre1"/>
+        <w:pStyle w:val="Heading1"/>
         <w:rPr>
           <w:lang w:val="en-US"/>
         </w:rPr>
@@ -38,7 +38,7 @@
     </w:p>
     <w:p>
       <w:pPr>
-        <w:pStyle w:val="Titre1"/>
+        <w:pStyle w:val="Heading1"/>
         <w:rPr>
           <w:lang w:val="en-US"/>
         </w:rPr>
@@ -52,7 +52,7 @@
     </w:p>
     <w:p>
       <w:pPr>
-        <w:pStyle w:val="Titre2"/>
+        <w:pStyle w:val="Heading2"/>
         <w:ind w:left="708"/>
         <w:rPr>
           <w:lang w:val="en-US"/>
@@ -74,7 +74,7 @@
     </w:p>
     <w:p>
       <w:pPr>
-        <w:pStyle w:val="Titre3"/>
+        <w:pStyle w:val="Heading3"/>
         <w:rPr>
           <w:lang w:val="en-US"/>
         </w:rPr>
@@ -945,7 +945,7 @@
     </w:p>
     <w:p>
       <w:pPr>
-        <w:pStyle w:val="Titre2"/>
+        <w:pStyle w:val="Heading2"/>
         <w:ind w:left="708"/>
         <w:rPr>
           <w:lang w:val="en-US"/>
@@ -960,7 +960,7 @@
     </w:p>
     <w:p>
       <w:pPr>
-        <w:pStyle w:val="Titre2"/>
+        <w:pStyle w:val="Heading2"/>
         <w:ind w:left="708"/>
         <w:rPr>
           <w:lang w:val="en-US"/>
@@ -975,7 +975,7 @@
     </w:p>
     <w:p>
       <w:pPr>
-        <w:pStyle w:val="Titre3"/>
+        <w:pStyle w:val="Heading3"/>
         <w:ind w:left="372" w:firstLine="708"/>
         <w:rPr>
           <w:lang w:val="en-US"/>
@@ -1700,14 +1700,837 @@
     </w:p>
     <w:p>
       <w:pPr>
-        <w:rPr>
-          <w:lang w:val="en-US"/>
-        </w:rPr>
-      </w:pPr>
-    </w:p>
-    <w:p>
-      <w:pPr>
-        <w:pStyle w:val="Paragraphedeliste"/>
+        <w:pStyle w:val="Heading2"/>
+        <w:ind w:left="708"/>
+        <w:rPr>
+          <w:lang w:val="en-US"/>
+        </w:rPr>
+      </w:pPr>
+      <w:r>
+        <w:rPr>
+          <w:lang w:val="en-US"/>
+        </w:rPr>
+        <w:t xml:space="preserve">Case </w:t>
+      </w:r>
+      <w:proofErr w:type="spellStart"/>
+      <w:r>
+        <w:rPr>
+          <w:lang w:val="en-US"/>
+        </w:rPr>
+        <w:t>Studies</w:t>
+      </w:r>
+      <w:proofErr w:type="spellEnd"/>
+      <w:r>
+        <w:rPr>
+          <w:lang w:val="en-US"/>
+        </w:rPr>
+        <w:t xml:space="preserve"> (Countries)</w:t>
+      </w:r>
+    </w:p>
+    <w:p>
+      <w:pPr>
+        <w:pStyle w:val="Heading3"/>
+        <w:ind w:left="372" w:firstLine="708"/>
+        <w:rPr>
+          <w:lang w:val="en-US"/>
+        </w:rPr>
+      </w:pPr>
+      <w:proofErr w:type="spellStart"/>
+      <w:r>
+        <w:rPr>
+          <w:lang w:val="en-US"/>
+        </w:rPr>
+        <w:t>California</w:t>
+      </w:r>
+      <w:proofErr w:type="spellEnd"/>
+      <w:r>
+        <w:rPr>
+          <w:lang w:val="en-US"/>
+        </w:rPr>
+        <w:t xml:space="preserve"> Case</w:t>
+      </w:r>
+    </w:p>
+    <w:p>
+      <w:pPr>
+        <w:rPr>
+          <w:rStyle w:val="selectable"/>
+          <w:rFonts w:ascii="Times New Roman" w:hAnsi="Times New Roman" w:cs="Times New Roman"/>
+          <w:sz w:val="18"/>
+          <w:szCs w:val="18"/>
+          <w:lang w:val="en-US"/>
+        </w:rPr>
+      </w:pPr>
+      <w:proofErr w:type="spellStart"/>
+      <w:proofErr w:type="gramStart"/>
+      <w:r>
+        <w:rPr>
+          <w:rStyle w:val="selectable"/>
+          <w:rFonts w:ascii="Times New Roman" w:hAnsi="Times New Roman" w:cs="Times New Roman"/>
+          <w:sz w:val="18"/>
+          <w:szCs w:val="18"/>
+          <w:lang w:val="en-US"/>
+        </w:rPr>
+        <w:t>andromedapower</w:t>
+      </w:r>
+      <w:proofErr w:type="spellEnd"/>
+      <w:proofErr w:type="gramEnd"/>
+      <w:r>
+        <w:rPr>
+          <w:rStyle w:val="selectable"/>
+          <w:rFonts w:ascii="Times New Roman" w:hAnsi="Times New Roman" w:cs="Times New Roman"/>
+          <w:sz w:val="18"/>
+          <w:szCs w:val="18"/>
+          <w:lang w:val="en-US"/>
+        </w:rPr>
+        <w:t xml:space="preserve">, (2015). </w:t>
+      </w:r>
+      <w:r>
+        <w:rPr>
+          <w:rStyle w:val="selectable"/>
+          <w:rFonts w:ascii="Times New Roman" w:hAnsi="Times New Roman" w:cs="Times New Roman"/>
+          <w:i/>
+          <w:iCs/>
+          <w:sz w:val="18"/>
+          <w:szCs w:val="18"/>
+          <w:lang w:val="en-US"/>
+        </w:rPr>
+        <w:t>Andromeda Power LLC</w:t>
+      </w:r>
+      <w:r>
+        <w:rPr>
+          <w:rStyle w:val="selectable"/>
+          <w:rFonts w:ascii="Times New Roman" w:hAnsi="Times New Roman" w:cs="Times New Roman"/>
+          <w:sz w:val="18"/>
+          <w:szCs w:val="18"/>
+          <w:lang w:val="en-US"/>
+        </w:rPr>
+        <w:t>. [</w:t>
+      </w:r>
+      <w:proofErr w:type="gramStart"/>
+      <w:r>
+        <w:rPr>
+          <w:rStyle w:val="selectable"/>
+          <w:rFonts w:ascii="Times New Roman" w:hAnsi="Times New Roman" w:cs="Times New Roman"/>
+          <w:sz w:val="18"/>
+          <w:szCs w:val="18"/>
+          <w:lang w:val="en-US"/>
+        </w:rPr>
+        <w:t>online</w:t>
+      </w:r>
+      <w:proofErr w:type="gramEnd"/>
+      <w:r>
+        <w:rPr>
+          <w:rStyle w:val="selectable"/>
+          <w:rFonts w:ascii="Times New Roman" w:hAnsi="Times New Roman" w:cs="Times New Roman"/>
+          <w:sz w:val="18"/>
+          <w:szCs w:val="18"/>
+          <w:lang w:val="en-US"/>
+        </w:rPr>
+        <w:t>] Available at: http://www.andromedapower.com/ [Accessed 5 Jun. 2015].</w:t>
+      </w:r>
+    </w:p>
+    <w:p>
+      <w:pPr>
+        <w:rPr>
+          <w:rStyle w:val="selectable"/>
+          <w:rFonts w:ascii="Times New Roman" w:hAnsi="Times New Roman" w:cs="Times New Roman"/>
+          <w:sz w:val="18"/>
+          <w:szCs w:val="18"/>
+          <w:lang w:val="en-US"/>
+        </w:rPr>
+      </w:pPr>
+      <w:r>
+        <w:rPr>
+          <w:rStyle w:val="selectable"/>
+          <w:rFonts w:ascii="Times New Roman" w:hAnsi="Times New Roman" w:cs="Times New Roman"/>
+          <w:sz w:val="18"/>
+          <w:szCs w:val="18"/>
+          <w:lang w:val="en-US"/>
+        </w:rPr>
+        <w:t xml:space="preserve">Evtronic.com, (2015). </w:t>
+      </w:r>
+      <w:r>
+        <w:rPr>
+          <w:rStyle w:val="selectable"/>
+          <w:rFonts w:ascii="Times New Roman" w:hAnsi="Times New Roman" w:cs="Times New Roman"/>
+          <w:i/>
+          <w:iCs/>
+          <w:sz w:val="18"/>
+          <w:szCs w:val="18"/>
+          <w:lang w:val="en-US"/>
+        </w:rPr>
+        <w:t xml:space="preserve">La charge </w:t>
+      </w:r>
+      <w:proofErr w:type="spellStart"/>
+      <w:r>
+        <w:rPr>
+          <w:rStyle w:val="selectable"/>
+          <w:rFonts w:ascii="Times New Roman" w:hAnsi="Times New Roman" w:cs="Times New Roman"/>
+          <w:i/>
+          <w:iCs/>
+          <w:sz w:val="18"/>
+          <w:szCs w:val="18"/>
+          <w:lang w:val="en-US"/>
+        </w:rPr>
+        <w:t>rapide</w:t>
+      </w:r>
+      <w:proofErr w:type="spellEnd"/>
+      <w:r>
+        <w:rPr>
+          <w:rStyle w:val="selectable"/>
+          <w:rFonts w:ascii="Times New Roman" w:hAnsi="Times New Roman" w:cs="Times New Roman"/>
+          <w:sz w:val="18"/>
+          <w:szCs w:val="18"/>
+          <w:lang w:val="en-US"/>
+        </w:rPr>
+        <w:t>. [</w:t>
+      </w:r>
+      <w:proofErr w:type="gramStart"/>
+      <w:r>
+        <w:rPr>
+          <w:rStyle w:val="selectable"/>
+          <w:rFonts w:ascii="Times New Roman" w:hAnsi="Times New Roman" w:cs="Times New Roman"/>
+          <w:sz w:val="18"/>
+          <w:szCs w:val="18"/>
+          <w:lang w:val="en-US"/>
+        </w:rPr>
+        <w:t>online</w:t>
+      </w:r>
+      <w:proofErr w:type="gramEnd"/>
+      <w:r>
+        <w:rPr>
+          <w:rStyle w:val="selectable"/>
+          <w:rFonts w:ascii="Times New Roman" w:hAnsi="Times New Roman" w:cs="Times New Roman"/>
+          <w:sz w:val="18"/>
+          <w:szCs w:val="18"/>
+          <w:lang w:val="en-US"/>
+        </w:rPr>
+        <w:t>] Available at: http://www.evtronic.com/page7/page9/index.html [Accessed 5 Jun. 2015].</w:t>
+      </w:r>
+    </w:p>
+    <w:p>
+      <w:pPr>
+        <w:rPr>
+          <w:rStyle w:val="selectable"/>
+          <w:rFonts w:ascii="Times New Roman" w:hAnsi="Times New Roman" w:cs="Times New Roman"/>
+          <w:sz w:val="18"/>
+          <w:szCs w:val="18"/>
+          <w:lang w:val="en-US"/>
+        </w:rPr>
+      </w:pPr>
+      <w:r>
+        <w:rPr>
+          <w:rStyle w:val="selectable"/>
+          <w:rFonts w:ascii="Times New Roman" w:hAnsi="Times New Roman" w:cs="Times New Roman"/>
+          <w:sz w:val="18"/>
+          <w:szCs w:val="18"/>
+          <w:lang w:val="en-US"/>
+        </w:rPr>
+        <w:lastRenderedPageBreak/>
+        <w:t xml:space="preserve">Eaton.com, (2015). </w:t>
+      </w:r>
+      <w:r>
+        <w:rPr>
+          <w:rStyle w:val="selectable"/>
+          <w:rFonts w:ascii="Times New Roman" w:hAnsi="Times New Roman" w:cs="Times New Roman"/>
+          <w:i/>
+          <w:iCs/>
+          <w:sz w:val="18"/>
+          <w:szCs w:val="18"/>
+          <w:lang w:val="en-US"/>
+        </w:rPr>
+        <w:t>Electric Vehicle Solutions</w:t>
+      </w:r>
+      <w:r>
+        <w:rPr>
+          <w:rStyle w:val="selectable"/>
+          <w:rFonts w:ascii="Times New Roman" w:hAnsi="Times New Roman" w:cs="Times New Roman"/>
+          <w:sz w:val="18"/>
+          <w:szCs w:val="18"/>
+          <w:lang w:val="en-US"/>
+        </w:rPr>
+        <w:t>. [</w:t>
+      </w:r>
+      <w:proofErr w:type="gramStart"/>
+      <w:r>
+        <w:rPr>
+          <w:rStyle w:val="selectable"/>
+          <w:rFonts w:ascii="Times New Roman" w:hAnsi="Times New Roman" w:cs="Times New Roman"/>
+          <w:sz w:val="18"/>
+          <w:szCs w:val="18"/>
+          <w:lang w:val="en-US"/>
+        </w:rPr>
+        <w:t>online</w:t>
+      </w:r>
+      <w:proofErr w:type="gramEnd"/>
+      <w:r>
+        <w:rPr>
+          <w:rStyle w:val="selectable"/>
+          <w:rFonts w:ascii="Times New Roman" w:hAnsi="Times New Roman" w:cs="Times New Roman"/>
+          <w:sz w:val="18"/>
+          <w:szCs w:val="18"/>
+          <w:lang w:val="en-US"/>
+        </w:rPr>
+        <w:t>] Available at: http://www.eaton.com/Eaton/ProductsServices/Electrical/Markets/AlternativeEnergy/ElectricVehicle/index.htm?wtredirect=www.eaton.com/plugin#tabs-2 [Accessed 5 Jun. 2015].</w:t>
+      </w:r>
+    </w:p>
+    <w:p>
+      <w:pPr>
+        <w:rPr>
+          <w:rStyle w:val="selectable"/>
+          <w:rFonts w:ascii="Times New Roman" w:hAnsi="Times New Roman" w:cs="Times New Roman"/>
+          <w:sz w:val="18"/>
+          <w:szCs w:val="18"/>
+          <w:lang w:val="en-US"/>
+        </w:rPr>
+      </w:pPr>
+      <w:proofErr w:type="spellStart"/>
+      <w:r>
+        <w:rPr>
+          <w:rStyle w:val="selectable"/>
+          <w:rFonts w:ascii="Times New Roman" w:hAnsi="Times New Roman" w:cs="Times New Roman"/>
+          <w:sz w:val="18"/>
+          <w:szCs w:val="18"/>
+          <w:lang w:val="en-US"/>
+        </w:rPr>
+        <w:t>Piccirilli</w:t>
+      </w:r>
+      <w:proofErr w:type="spellEnd"/>
+      <w:r>
+        <w:rPr>
+          <w:rStyle w:val="selectable"/>
+          <w:rFonts w:ascii="Times New Roman" w:hAnsi="Times New Roman" w:cs="Times New Roman"/>
+          <w:sz w:val="18"/>
+          <w:szCs w:val="18"/>
+          <w:lang w:val="en-US"/>
+        </w:rPr>
+        <w:t xml:space="preserve"> Dorsey, I. (2013). </w:t>
+      </w:r>
+      <w:r>
+        <w:rPr>
+          <w:rStyle w:val="selectable"/>
+          <w:rFonts w:ascii="Times New Roman" w:hAnsi="Times New Roman" w:cs="Times New Roman"/>
+          <w:i/>
+          <w:iCs/>
+          <w:sz w:val="18"/>
+          <w:szCs w:val="18"/>
+          <w:lang w:val="en-US"/>
+        </w:rPr>
+        <w:t>16th Annual Congressional Renewable Energy and Energy Efficiency EXPO + Forum | Briefing | EESI</w:t>
+      </w:r>
+      <w:r>
+        <w:rPr>
+          <w:rStyle w:val="selectable"/>
+          <w:rFonts w:ascii="Times New Roman" w:hAnsi="Times New Roman" w:cs="Times New Roman"/>
+          <w:sz w:val="18"/>
+          <w:szCs w:val="18"/>
+          <w:lang w:val="en-US"/>
+        </w:rPr>
+        <w:t>. [</w:t>
+      </w:r>
+      <w:proofErr w:type="gramStart"/>
+      <w:r>
+        <w:rPr>
+          <w:rStyle w:val="selectable"/>
+          <w:rFonts w:ascii="Times New Roman" w:hAnsi="Times New Roman" w:cs="Times New Roman"/>
+          <w:sz w:val="18"/>
+          <w:szCs w:val="18"/>
+          <w:lang w:val="en-US"/>
+        </w:rPr>
+        <w:t>online</w:t>
+      </w:r>
+      <w:proofErr w:type="gramEnd"/>
+      <w:r>
+        <w:rPr>
+          <w:rStyle w:val="selectable"/>
+          <w:rFonts w:ascii="Times New Roman" w:hAnsi="Times New Roman" w:cs="Times New Roman"/>
+          <w:sz w:val="18"/>
+          <w:szCs w:val="18"/>
+          <w:lang w:val="en-US"/>
+        </w:rPr>
+        <w:t>] Eesi.org. Available at: http://www.eesi.org/briefings/view/16th-annual-congressional-renewable-energy-and-energy-efficiency-expo-forum?/expo2013 [Accessed 5 Jun. 2015].</w:t>
+      </w:r>
+    </w:p>
+    <w:p>
+      <w:pPr>
+        <w:rPr>
+          <w:rStyle w:val="selectable"/>
+          <w:rFonts w:ascii="Times New Roman" w:hAnsi="Times New Roman" w:cs="Times New Roman"/>
+          <w:sz w:val="18"/>
+          <w:szCs w:val="18"/>
+          <w:lang w:val="en-US"/>
+        </w:rPr>
+      </w:pPr>
+      <w:proofErr w:type="spellStart"/>
+      <w:r>
+        <w:rPr>
+          <w:rStyle w:val="selectable"/>
+          <w:rFonts w:ascii="Times New Roman" w:hAnsi="Times New Roman" w:cs="Times New Roman"/>
+          <w:sz w:val="18"/>
+          <w:szCs w:val="18"/>
+          <w:lang w:val="en-US"/>
+        </w:rPr>
+        <w:t>Kurczewski</w:t>
+      </w:r>
+      <w:proofErr w:type="spellEnd"/>
+      <w:r>
+        <w:rPr>
+          <w:rStyle w:val="selectable"/>
+          <w:rFonts w:ascii="Times New Roman" w:hAnsi="Times New Roman" w:cs="Times New Roman"/>
+          <w:sz w:val="18"/>
+          <w:szCs w:val="18"/>
+          <w:lang w:val="en-US"/>
+        </w:rPr>
+        <w:t xml:space="preserve">, N. and </w:t>
+      </w:r>
+      <w:proofErr w:type="spellStart"/>
+      <w:r>
+        <w:rPr>
+          <w:rStyle w:val="selectable"/>
+          <w:rFonts w:ascii="Times New Roman" w:hAnsi="Times New Roman" w:cs="Times New Roman"/>
+          <w:sz w:val="18"/>
+          <w:szCs w:val="18"/>
+          <w:lang w:val="en-US"/>
+        </w:rPr>
+        <w:t>Schwerdt</w:t>
+      </w:r>
+      <w:proofErr w:type="spellEnd"/>
+      <w:r>
+        <w:rPr>
+          <w:rStyle w:val="selectable"/>
+          <w:rFonts w:ascii="Times New Roman" w:hAnsi="Times New Roman" w:cs="Times New Roman"/>
+          <w:sz w:val="18"/>
+          <w:szCs w:val="18"/>
+          <w:lang w:val="en-US"/>
+        </w:rPr>
+        <w:t xml:space="preserve">, B. (2015). </w:t>
+      </w:r>
+      <w:r>
+        <w:rPr>
+          <w:rStyle w:val="selectable"/>
+          <w:rFonts w:ascii="Times New Roman" w:hAnsi="Times New Roman" w:cs="Times New Roman"/>
+          <w:i/>
+          <w:iCs/>
+          <w:sz w:val="18"/>
+          <w:szCs w:val="18"/>
+          <w:lang w:val="en-US"/>
+        </w:rPr>
+        <w:t>Tesla Motors Introduces Mobile App for Model S Sedan</w:t>
+      </w:r>
+      <w:r>
+        <w:rPr>
+          <w:rStyle w:val="selectable"/>
+          <w:rFonts w:ascii="Times New Roman" w:hAnsi="Times New Roman" w:cs="Times New Roman"/>
+          <w:sz w:val="18"/>
+          <w:szCs w:val="18"/>
+          <w:lang w:val="en-US"/>
+        </w:rPr>
+        <w:t>. [</w:t>
+      </w:r>
+      <w:proofErr w:type="gramStart"/>
+      <w:r>
+        <w:rPr>
+          <w:rStyle w:val="selectable"/>
+          <w:rFonts w:ascii="Times New Roman" w:hAnsi="Times New Roman" w:cs="Times New Roman"/>
+          <w:sz w:val="18"/>
+          <w:szCs w:val="18"/>
+          <w:lang w:val="en-US"/>
+        </w:rPr>
+        <w:t>online</w:t>
+      </w:r>
+      <w:proofErr w:type="gramEnd"/>
+      <w:r>
+        <w:rPr>
+          <w:rStyle w:val="selectable"/>
+          <w:rFonts w:ascii="Times New Roman" w:hAnsi="Times New Roman" w:cs="Times New Roman"/>
+          <w:sz w:val="18"/>
+          <w:szCs w:val="18"/>
+          <w:lang w:val="en-US"/>
+        </w:rPr>
+        <w:t>] PluginCars.com. Available at: http://www.plugincars.com/tesla-motors-introduces-free-app-model-s-sedan-126356.html [Accessed 5 Jun. 2015].</w:t>
+      </w:r>
+    </w:p>
+    <w:p>
+      <w:pPr>
+        <w:rPr>
+          <w:rStyle w:val="selectable"/>
+          <w:rFonts w:ascii="Times New Roman" w:hAnsi="Times New Roman" w:cs="Times New Roman"/>
+          <w:sz w:val="18"/>
+          <w:szCs w:val="18"/>
+          <w:lang w:val="en-US"/>
+        </w:rPr>
+      </w:pPr>
+      <w:r>
+        <w:rPr>
+          <w:rStyle w:val="selectable"/>
+          <w:rFonts w:ascii="Times New Roman" w:hAnsi="Times New Roman" w:cs="Times New Roman"/>
+          <w:sz w:val="18"/>
+          <w:szCs w:val="18"/>
+          <w:lang w:val="en-US"/>
+        </w:rPr>
+        <w:t xml:space="preserve">Electricvehicle.ieee.org, (2015). </w:t>
+      </w:r>
+      <w:r>
+        <w:rPr>
+          <w:rStyle w:val="selectable"/>
+          <w:rFonts w:ascii="Times New Roman" w:hAnsi="Times New Roman" w:cs="Times New Roman"/>
+          <w:i/>
+          <w:iCs/>
+          <w:sz w:val="18"/>
+          <w:szCs w:val="18"/>
+          <w:lang w:val="en-US"/>
+        </w:rPr>
+        <w:t>Overview about Wireless Charging of Electrified Vehicles – basic principles and challenges - IEEE Transportation Electrification Initiative Web Portal</w:t>
+      </w:r>
+      <w:r>
+        <w:rPr>
+          <w:rStyle w:val="selectable"/>
+          <w:rFonts w:ascii="Times New Roman" w:hAnsi="Times New Roman" w:cs="Times New Roman"/>
+          <w:sz w:val="18"/>
+          <w:szCs w:val="18"/>
+          <w:lang w:val="en-US"/>
+        </w:rPr>
+        <w:t>. [</w:t>
+      </w:r>
+      <w:proofErr w:type="gramStart"/>
+      <w:r>
+        <w:rPr>
+          <w:rStyle w:val="selectable"/>
+          <w:rFonts w:ascii="Times New Roman" w:hAnsi="Times New Roman" w:cs="Times New Roman"/>
+          <w:sz w:val="18"/>
+          <w:szCs w:val="18"/>
+          <w:lang w:val="en-US"/>
+        </w:rPr>
+        <w:t>online</w:t>
+      </w:r>
+      <w:proofErr w:type="gramEnd"/>
+      <w:r>
+        <w:rPr>
+          <w:rStyle w:val="selectable"/>
+          <w:rFonts w:ascii="Times New Roman" w:hAnsi="Times New Roman" w:cs="Times New Roman"/>
+          <w:sz w:val="18"/>
+          <w:szCs w:val="18"/>
+          <w:lang w:val="en-US"/>
+        </w:rPr>
+        <w:t>] Available at: http://electricvehicle.ieee.org/2014/06/26/overview-wireless-charging-electrified-vehicles-basic-principles-challenges/ [Accessed 5 Jun. 2015].</w:t>
+      </w:r>
+    </w:p>
+    <w:p>
+      <w:pPr>
+        <w:rPr>
+          <w:rStyle w:val="selectable"/>
+          <w:rFonts w:ascii="Times New Roman" w:hAnsi="Times New Roman" w:cs="Times New Roman"/>
+          <w:sz w:val="18"/>
+          <w:szCs w:val="18"/>
+          <w:lang w:val="en-US"/>
+        </w:rPr>
+      </w:pPr>
+      <w:proofErr w:type="spellStart"/>
+      <w:r>
+        <w:rPr>
+          <w:rStyle w:val="selectable"/>
+          <w:rFonts w:ascii="Times New Roman" w:hAnsi="Times New Roman" w:cs="Times New Roman"/>
+          <w:sz w:val="18"/>
+          <w:szCs w:val="18"/>
+          <w:lang w:val="en-US"/>
+        </w:rPr>
+        <w:t>Plugless</w:t>
+      </w:r>
+      <w:proofErr w:type="spellEnd"/>
+      <w:r>
+        <w:rPr>
+          <w:rStyle w:val="selectable"/>
+          <w:rFonts w:ascii="Times New Roman" w:hAnsi="Times New Roman" w:cs="Times New Roman"/>
+          <w:sz w:val="18"/>
+          <w:szCs w:val="18"/>
+          <w:lang w:val="en-US"/>
+        </w:rPr>
+        <w:t xml:space="preserve"> Power, (2015). </w:t>
+      </w:r>
+      <w:r>
+        <w:rPr>
+          <w:rStyle w:val="selectable"/>
+          <w:rFonts w:ascii="Times New Roman" w:hAnsi="Times New Roman" w:cs="Times New Roman"/>
+          <w:i/>
+          <w:iCs/>
+          <w:sz w:val="18"/>
+          <w:szCs w:val="18"/>
+          <w:lang w:val="en-US"/>
+        </w:rPr>
+        <w:t xml:space="preserve">Wireless Electric Vehicle Charging - </w:t>
+      </w:r>
+      <w:proofErr w:type="spellStart"/>
+      <w:r>
+        <w:rPr>
+          <w:rStyle w:val="selectable"/>
+          <w:rFonts w:ascii="Times New Roman" w:hAnsi="Times New Roman" w:cs="Times New Roman"/>
+          <w:i/>
+          <w:iCs/>
+          <w:sz w:val="18"/>
+          <w:szCs w:val="18"/>
+          <w:lang w:val="en-US"/>
+        </w:rPr>
+        <w:t>Plugless</w:t>
+      </w:r>
+      <w:proofErr w:type="spellEnd"/>
+      <w:r>
+        <w:rPr>
+          <w:rStyle w:val="selectable"/>
+          <w:rFonts w:ascii="Times New Roman" w:hAnsi="Times New Roman" w:cs="Times New Roman"/>
+          <w:i/>
+          <w:iCs/>
+          <w:sz w:val="18"/>
+          <w:szCs w:val="18"/>
+          <w:lang w:val="en-US"/>
+        </w:rPr>
+        <w:t xml:space="preserve"> Power by </w:t>
+      </w:r>
+      <w:proofErr w:type="spellStart"/>
+      <w:r>
+        <w:rPr>
+          <w:rStyle w:val="selectable"/>
+          <w:rFonts w:ascii="Times New Roman" w:hAnsi="Times New Roman" w:cs="Times New Roman"/>
+          <w:i/>
+          <w:iCs/>
+          <w:sz w:val="18"/>
+          <w:szCs w:val="18"/>
+          <w:lang w:val="en-US"/>
+        </w:rPr>
+        <w:t>Evatran</w:t>
+      </w:r>
+      <w:proofErr w:type="spellEnd"/>
+      <w:r>
+        <w:rPr>
+          <w:rStyle w:val="selectable"/>
+          <w:rFonts w:ascii="Times New Roman" w:hAnsi="Times New Roman" w:cs="Times New Roman"/>
+          <w:sz w:val="18"/>
+          <w:szCs w:val="18"/>
+          <w:lang w:val="en-US"/>
+        </w:rPr>
+        <w:t>. [</w:t>
+      </w:r>
+      <w:proofErr w:type="gramStart"/>
+      <w:r>
+        <w:rPr>
+          <w:rStyle w:val="selectable"/>
+          <w:rFonts w:ascii="Times New Roman" w:hAnsi="Times New Roman" w:cs="Times New Roman"/>
+          <w:sz w:val="18"/>
+          <w:szCs w:val="18"/>
+          <w:lang w:val="en-US"/>
+        </w:rPr>
+        <w:t>online</w:t>
+      </w:r>
+      <w:proofErr w:type="gramEnd"/>
+      <w:r>
+        <w:rPr>
+          <w:rStyle w:val="selectable"/>
+          <w:rFonts w:ascii="Times New Roman" w:hAnsi="Times New Roman" w:cs="Times New Roman"/>
+          <w:sz w:val="18"/>
+          <w:szCs w:val="18"/>
+          <w:lang w:val="en-US"/>
+        </w:rPr>
+        <w:t>] Available at: https://pluglesspower.com/ [Accessed 5 Jun. 2015].</w:t>
+      </w:r>
+    </w:p>
+    <w:p>
+      <w:pPr>
+        <w:rPr>
+          <w:rStyle w:val="selectable"/>
+          <w:rFonts w:ascii="Times New Roman" w:hAnsi="Times New Roman" w:cs="Times New Roman"/>
+          <w:sz w:val="18"/>
+          <w:szCs w:val="18"/>
+          <w:lang w:val="en-US"/>
+        </w:rPr>
+      </w:pPr>
+      <w:r>
+        <w:rPr>
+          <w:rStyle w:val="selectable"/>
+          <w:rFonts w:ascii="Times New Roman" w:hAnsi="Times New Roman" w:cs="Times New Roman"/>
+          <w:sz w:val="18"/>
+          <w:szCs w:val="18"/>
+          <w:lang w:val="en-US"/>
+        </w:rPr>
+        <w:t xml:space="preserve">YouTube, (2015). </w:t>
+      </w:r>
+      <w:r>
+        <w:rPr>
+          <w:rStyle w:val="selectable"/>
+          <w:rFonts w:ascii="Times New Roman" w:hAnsi="Times New Roman" w:cs="Times New Roman"/>
+          <w:i/>
+          <w:iCs/>
+          <w:sz w:val="18"/>
+          <w:szCs w:val="18"/>
+          <w:lang w:val="en-US"/>
+        </w:rPr>
+        <w:t>Wireless Power Transfer</w:t>
+      </w:r>
+      <w:r>
+        <w:rPr>
+          <w:rStyle w:val="selectable"/>
+          <w:rFonts w:ascii="Times New Roman" w:hAnsi="Times New Roman" w:cs="Times New Roman"/>
+          <w:sz w:val="18"/>
+          <w:szCs w:val="18"/>
+          <w:lang w:val="en-US"/>
+        </w:rPr>
+        <w:t>. [</w:t>
+      </w:r>
+      <w:proofErr w:type="gramStart"/>
+      <w:r>
+        <w:rPr>
+          <w:rStyle w:val="selectable"/>
+          <w:rFonts w:ascii="Times New Roman" w:hAnsi="Times New Roman" w:cs="Times New Roman"/>
+          <w:sz w:val="18"/>
+          <w:szCs w:val="18"/>
+          <w:lang w:val="en-US"/>
+        </w:rPr>
+        <w:t>online</w:t>
+      </w:r>
+      <w:proofErr w:type="gramEnd"/>
+      <w:r>
+        <w:rPr>
+          <w:rStyle w:val="selectable"/>
+          <w:rFonts w:ascii="Times New Roman" w:hAnsi="Times New Roman" w:cs="Times New Roman"/>
+          <w:sz w:val="18"/>
+          <w:szCs w:val="18"/>
+          <w:lang w:val="en-US"/>
+        </w:rPr>
+        <w:t>] Available at: https://www.youtube.com/watch?v=Gw6XtzEOlyI [Accessed 5 Jun. 2015].</w:t>
+      </w:r>
+    </w:p>
+    <w:p>
+      <w:pPr>
+        <w:rPr>
+          <w:rFonts w:ascii="Times New Roman" w:hAnsi="Times New Roman" w:cs="Times New Roman"/>
+          <w:sz w:val="18"/>
+          <w:szCs w:val="18"/>
+          <w:lang w:val="en-US"/>
+        </w:rPr>
+      </w:pPr>
+      <w:r>
+        <w:rPr>
+          <w:rStyle w:val="selectable"/>
+          <w:rFonts w:ascii="Times New Roman" w:hAnsi="Times New Roman" w:cs="Times New Roman"/>
+          <w:sz w:val="18"/>
+          <w:szCs w:val="18"/>
+          <w:lang w:val="en-US"/>
+        </w:rPr>
+        <w:t xml:space="preserve">YouTube, (2015). </w:t>
+      </w:r>
+      <w:r>
+        <w:rPr>
+          <w:rStyle w:val="selectable"/>
+          <w:rFonts w:ascii="Times New Roman" w:hAnsi="Times New Roman" w:cs="Times New Roman"/>
+          <w:i/>
+          <w:iCs/>
+          <w:sz w:val="18"/>
+          <w:szCs w:val="18"/>
+          <w:lang w:val="en-US"/>
+        </w:rPr>
+        <w:t>Dynamic wireless charging</w:t>
+      </w:r>
+      <w:r>
+        <w:rPr>
+          <w:rStyle w:val="selectable"/>
+          <w:rFonts w:ascii="Times New Roman" w:hAnsi="Times New Roman" w:cs="Times New Roman"/>
+          <w:sz w:val="18"/>
+          <w:szCs w:val="18"/>
+          <w:lang w:val="en-US"/>
+        </w:rPr>
+        <w:t>. [</w:t>
+      </w:r>
+      <w:proofErr w:type="gramStart"/>
+      <w:r>
+        <w:rPr>
+          <w:rStyle w:val="selectable"/>
+          <w:rFonts w:ascii="Times New Roman" w:hAnsi="Times New Roman" w:cs="Times New Roman"/>
+          <w:sz w:val="18"/>
+          <w:szCs w:val="18"/>
+          <w:lang w:val="en-US"/>
+        </w:rPr>
+        <w:t>online</w:t>
+      </w:r>
+      <w:proofErr w:type="gramEnd"/>
+      <w:r>
+        <w:rPr>
+          <w:rStyle w:val="selectable"/>
+          <w:rFonts w:ascii="Times New Roman" w:hAnsi="Times New Roman" w:cs="Times New Roman"/>
+          <w:sz w:val="18"/>
+          <w:szCs w:val="18"/>
+          <w:lang w:val="en-US"/>
+        </w:rPr>
+        <w:t>] Available at: https://www.youtube.com/watch?v=h6jKvZgkSFE [Accessed 5 Jun. 2015].</w:t>
+      </w:r>
+    </w:p>
+    <w:p>
+      <w:pPr>
+        <w:rPr>
+          <w:rFonts w:ascii="Times New Roman" w:hAnsi="Times New Roman" w:cs="Times New Roman"/>
+          <w:b/>
+          <w:sz w:val="18"/>
+          <w:szCs w:val="18"/>
+          <w:lang w:val="en-US"/>
+        </w:rPr>
+      </w:pPr>
+      <w:r>
+        <w:rPr>
+          <w:rStyle w:val="selectable"/>
+          <w:rFonts w:ascii="Times New Roman" w:hAnsi="Times New Roman" w:cs="Times New Roman"/>
+          <w:sz w:val="18"/>
+          <w:szCs w:val="18"/>
+          <w:lang w:val="en-US"/>
+        </w:rPr>
+        <w:t xml:space="preserve">Eenews.net, (2013). </w:t>
+      </w:r>
+      <w:r>
+        <w:rPr>
+          <w:rStyle w:val="selectable"/>
+          <w:rFonts w:ascii="Times New Roman" w:hAnsi="Times New Roman" w:cs="Times New Roman"/>
+          <w:i/>
+          <w:iCs/>
+          <w:sz w:val="18"/>
+          <w:szCs w:val="18"/>
+          <w:lang w:val="en-US"/>
+        </w:rPr>
+        <w:t>TRANSPORTATION: Charger standards fight confuses electric vehicle buyers, puts car company investments at risk</w:t>
+      </w:r>
+      <w:r>
+        <w:rPr>
+          <w:rStyle w:val="selectable"/>
+          <w:rFonts w:ascii="Times New Roman" w:hAnsi="Times New Roman" w:cs="Times New Roman"/>
+          <w:sz w:val="18"/>
+          <w:szCs w:val="18"/>
+          <w:lang w:val="en-US"/>
+        </w:rPr>
+        <w:t>. [</w:t>
+      </w:r>
+      <w:proofErr w:type="gramStart"/>
+      <w:r>
+        <w:rPr>
+          <w:rStyle w:val="selectable"/>
+          <w:rFonts w:ascii="Times New Roman" w:hAnsi="Times New Roman" w:cs="Times New Roman"/>
+          <w:sz w:val="18"/>
+          <w:szCs w:val="18"/>
+          <w:lang w:val="en-US"/>
+        </w:rPr>
+        <w:t>online</w:t>
+      </w:r>
+      <w:proofErr w:type="gramEnd"/>
+      <w:r>
+        <w:rPr>
+          <w:rStyle w:val="selectable"/>
+          <w:rFonts w:ascii="Times New Roman" w:hAnsi="Times New Roman" w:cs="Times New Roman"/>
+          <w:sz w:val="18"/>
+          <w:szCs w:val="18"/>
+          <w:lang w:val="en-US"/>
+        </w:rPr>
+        <w:t>] Available at: http://www.eenews.net/stories/1059984950 [Accessed 5 Jun. 2015].</w:t>
+      </w:r>
+      <w:bookmarkStart w:id="0" w:name="_GoBack"/>
+      <w:bookmarkEnd w:id="0"/>
+    </w:p>
+    <w:p>
+      <w:pPr>
+        <w:pStyle w:val="ListParagraph"/>
         <w:ind w:left="1080"/>
         <w:rPr>
           <w:lang w:val="en-US"/>
@@ -1716,7 +2539,7 @@
     </w:p>
     <w:p>
       <w:pPr>
-        <w:pStyle w:val="Paragraphedeliste"/>
+        <w:pStyle w:val="ListParagraph"/>
         <w:ind w:left="1080"/>
         <w:rPr>
           <w:lang w:val="en-US"/>
@@ -1731,7 +2554,7 @@
     </w:p>
     <w:p>
       <w:pPr>
-        <w:pStyle w:val="Paragraphedeliste"/>
+        <w:pStyle w:val="ListParagraph"/>
         <w:ind w:left="0"/>
         <w:rPr>
           <w:lang w:val="en-US"/>
@@ -1740,8 +2563,8 @@
       <w:r>
         <w:rPr>
           <w:noProof/>
-        </w:rPr>
-        <w:lastRenderedPageBreak/>
+          <w:lang w:val="tr-TR" w:eastAsia="tr-TR"/>
+        </w:rPr>
         <w:drawing>
           <wp:inline distT="0" distB="0" distL="0" distR="0">
             <wp:extent cx="3111335" cy="1252491"/>
@@ -1787,7 +2610,7 @@
     </w:p>
     <w:p>
       <w:pPr>
-        <w:pStyle w:val="Titre1"/>
+        <w:pStyle w:val="Heading1"/>
         <w:rPr>
           <w:lang w:val="en-US"/>
         </w:rPr>
@@ -1801,7 +2624,7 @@
     </w:p>
     <w:p>
       <w:pPr>
-        <w:pStyle w:val="Titre2"/>
+        <w:pStyle w:val="Heading2"/>
         <w:ind w:left="708"/>
         <w:rPr>
           <w:lang w:val="en-US"/>
@@ -1823,7 +2646,7 @@
     </w:p>
     <w:p>
       <w:pPr>
-        <w:pStyle w:val="Titre3"/>
+        <w:pStyle w:val="Heading3"/>
         <w:ind w:left="708" w:firstLine="708"/>
         <w:rPr>
           <w:lang w:val="en-US"/>
@@ -2050,6 +2873,7 @@
           <w:szCs w:val="18"/>
           <w:lang w:val="en-US"/>
         </w:rPr>
+        <w:lastRenderedPageBreak/>
         <w:t xml:space="preserve">Characteristics of </w:t>
       </w:r>
       <w:proofErr w:type="spellStart"/>
@@ -2164,7 +2988,7 @@
     </w:p>
     <w:p>
       <w:pPr>
-        <w:pStyle w:val="Titre3"/>
+        <w:pStyle w:val="Heading3"/>
         <w:rPr>
           <w:lang w:val="en-US"/>
         </w:rPr>
@@ -2432,7 +3256,6 @@
           <w:sz w:val="18"/>
           <w:szCs w:val="18"/>
         </w:rPr>
-        <w:lastRenderedPageBreak/>
         <w:t>Lamire</w:t>
       </w:r>
       <w:proofErr w:type="spellEnd"/>
@@ -2699,7 +3522,7 @@
     </w:p>
     <w:p>
       <w:pPr>
-        <w:pStyle w:val="Titre3"/>
+        <w:pStyle w:val="Heading3"/>
         <w:rPr>
           <w:lang w:val="en-US"/>
         </w:rPr>
@@ -2941,6 +3764,7 @@
           <w:szCs w:val="18"/>
           <w:lang w:val="en-US"/>
         </w:rPr>
+        <w:lastRenderedPageBreak/>
         <w:t>Chargepoint.com, (</w:t>
       </w:r>
       <w:proofErr w:type="spellStart"/>
@@ -3367,7 +4191,7 @@
     </w:p>
     <w:p>
       <w:pPr>
-        <w:pStyle w:val="Titre3"/>
+        <w:pStyle w:val="Heading3"/>
         <w:rPr>
           <w:lang w:val="en-US"/>
         </w:rPr>
@@ -3551,7 +4375,6 @@
           <w:szCs w:val="18"/>
           <w:lang w:val="en-US"/>
         </w:rPr>
-        <w:lastRenderedPageBreak/>
         <w:t>Doom, J. (2013).</w:t>
       </w:r>
       <w:r>
@@ -4106,6 +4929,7 @@
           <w:szCs w:val="18"/>
           <w:lang w:val="en-US"/>
         </w:rPr>
+        <w:lastRenderedPageBreak/>
         <w:t>Plug-in electric vehicle handbook. (2012). 1st ed. [</w:t>
       </w:r>
       <w:proofErr w:type="spellStart"/>
@@ -4352,21 +5176,788 @@
     </w:p>
     <w:p>
       <w:pPr>
-        <w:rPr>
-          <w:lang w:val="en-US"/>
-        </w:rPr>
-      </w:pPr>
-    </w:p>
-    <w:p>
-      <w:pPr>
-        <w:rPr>
-          <w:lang w:val="en-US"/>
-        </w:rPr>
-      </w:pPr>
-    </w:p>
-    <w:p>
-      <w:pPr>
-        <w:pStyle w:val="Titre2"/>
+        <w:pStyle w:val="Heading3"/>
+        <w:rPr>
+          <w:lang w:val="en-US"/>
+        </w:rPr>
+      </w:pPr>
+      <w:r>
+        <w:rPr>
+          <w:lang w:val="en-US"/>
+        </w:rPr>
+        <w:t>Technology</w:t>
+      </w:r>
+    </w:p>
+    <w:p>
+      <w:pPr>
+        <w:jc w:val="both"/>
+        <w:rPr>
+          <w:rFonts w:ascii="Times New Roman" w:hAnsi="Times New Roman" w:cs="Times New Roman"/>
+          <w:sz w:val="18"/>
+          <w:szCs w:val="18"/>
+          <w:lang w:val="en-US"/>
+        </w:rPr>
+      </w:pPr>
+      <w:r>
+        <w:rPr>
+          <w:rStyle w:val="selectable"/>
+          <w:rFonts w:ascii="Times New Roman" w:hAnsi="Times New Roman" w:cs="Times New Roman"/>
+          <w:sz w:val="18"/>
+          <w:szCs w:val="18"/>
+          <w:lang w:val="en-US"/>
+        </w:rPr>
+        <w:t xml:space="preserve">Blog.rmi.org, (2015). </w:t>
+      </w:r>
+      <w:r>
+        <w:rPr>
+          <w:rStyle w:val="selectable"/>
+          <w:rFonts w:ascii="Times New Roman" w:hAnsi="Times New Roman" w:cs="Times New Roman"/>
+          <w:i/>
+          <w:iCs/>
+          <w:sz w:val="18"/>
+          <w:szCs w:val="18"/>
+          <w:lang w:val="en-US"/>
+        </w:rPr>
+        <w:t>Pulling Back the Veil on EV Charging Station Costs</w:t>
+      </w:r>
+      <w:r>
+        <w:rPr>
+          <w:rStyle w:val="selectable"/>
+          <w:rFonts w:ascii="Times New Roman" w:hAnsi="Times New Roman" w:cs="Times New Roman"/>
+          <w:sz w:val="18"/>
+          <w:szCs w:val="18"/>
+          <w:lang w:val="en-US"/>
+        </w:rPr>
+        <w:t>. [</w:t>
+      </w:r>
+      <w:proofErr w:type="gramStart"/>
+      <w:r>
+        <w:rPr>
+          <w:rStyle w:val="selectable"/>
+          <w:rFonts w:ascii="Times New Roman" w:hAnsi="Times New Roman" w:cs="Times New Roman"/>
+          <w:sz w:val="18"/>
+          <w:szCs w:val="18"/>
+          <w:lang w:val="en-US"/>
+        </w:rPr>
+        <w:t>online</w:t>
+      </w:r>
+      <w:proofErr w:type="gramEnd"/>
+      <w:r>
+        <w:rPr>
+          <w:rStyle w:val="selectable"/>
+          <w:rFonts w:ascii="Times New Roman" w:hAnsi="Times New Roman" w:cs="Times New Roman"/>
+          <w:sz w:val="18"/>
+          <w:szCs w:val="18"/>
+          <w:lang w:val="en-US"/>
+        </w:rPr>
+        <w:t>] Available at: http://blog.rmi.org/blog_2014_04_29_pulling_back_the_veil_on_ev_charging_station_costs [Accessed 5 Jun. 2015].</w:t>
+      </w:r>
+    </w:p>
+    <w:p>
+      <w:pPr>
+        <w:jc w:val="both"/>
+        <w:rPr>
+          <w:rStyle w:val="selectable"/>
+          <w:rFonts w:ascii="Times New Roman" w:hAnsi="Times New Roman" w:cs="Times New Roman"/>
+          <w:sz w:val="18"/>
+          <w:szCs w:val="18"/>
+          <w:lang w:val="en-US"/>
+        </w:rPr>
+      </w:pPr>
+      <w:r>
+        <w:rPr>
+          <w:rStyle w:val="selectable"/>
+          <w:rFonts w:ascii="Times New Roman" w:hAnsi="Times New Roman" w:cs="Times New Roman"/>
+          <w:sz w:val="18"/>
+          <w:szCs w:val="18"/>
+          <w:lang w:val="en-US"/>
+        </w:rPr>
+        <w:t xml:space="preserve">Brown, N. and Brown, N. (2012). </w:t>
+      </w:r>
+      <w:r>
+        <w:rPr>
+          <w:rStyle w:val="selectable"/>
+          <w:rFonts w:ascii="Times New Roman" w:hAnsi="Times New Roman" w:cs="Times New Roman"/>
+          <w:i/>
+          <w:iCs/>
+          <w:sz w:val="18"/>
+          <w:szCs w:val="18"/>
+          <w:lang w:val="en-US"/>
+        </w:rPr>
+        <w:t xml:space="preserve">EV Maintenance Much Cheaper Than That </w:t>
+      </w:r>
+      <w:proofErr w:type="gramStart"/>
+      <w:r>
+        <w:rPr>
+          <w:rStyle w:val="selectable"/>
+          <w:rFonts w:ascii="Times New Roman" w:hAnsi="Times New Roman" w:cs="Times New Roman"/>
+          <w:i/>
+          <w:iCs/>
+          <w:sz w:val="18"/>
+          <w:szCs w:val="18"/>
+          <w:lang w:val="en-US"/>
+        </w:rPr>
+        <w:t>Of</w:t>
+      </w:r>
+      <w:proofErr w:type="gramEnd"/>
+      <w:r>
+        <w:rPr>
+          <w:rStyle w:val="selectable"/>
+          <w:rFonts w:ascii="Times New Roman" w:hAnsi="Times New Roman" w:cs="Times New Roman"/>
+          <w:i/>
+          <w:iCs/>
+          <w:sz w:val="18"/>
+          <w:szCs w:val="18"/>
+          <w:lang w:val="en-US"/>
+        </w:rPr>
+        <w:t xml:space="preserve"> ICE Vehicles</w:t>
+      </w:r>
+      <w:r>
+        <w:rPr>
+          <w:rStyle w:val="selectable"/>
+          <w:rFonts w:ascii="Times New Roman" w:hAnsi="Times New Roman" w:cs="Times New Roman"/>
+          <w:sz w:val="18"/>
+          <w:szCs w:val="18"/>
+          <w:lang w:val="en-US"/>
+        </w:rPr>
+        <w:t>. [</w:t>
+      </w:r>
+      <w:proofErr w:type="gramStart"/>
+      <w:r>
+        <w:rPr>
+          <w:rStyle w:val="selectable"/>
+          <w:rFonts w:ascii="Times New Roman" w:hAnsi="Times New Roman" w:cs="Times New Roman"/>
+          <w:sz w:val="18"/>
+          <w:szCs w:val="18"/>
+          <w:lang w:val="en-US"/>
+        </w:rPr>
+        <w:t>online</w:t>
+      </w:r>
+      <w:proofErr w:type="gramEnd"/>
+      <w:r>
+        <w:rPr>
+          <w:rStyle w:val="selectable"/>
+          <w:rFonts w:ascii="Times New Roman" w:hAnsi="Times New Roman" w:cs="Times New Roman"/>
+          <w:sz w:val="18"/>
+          <w:szCs w:val="18"/>
+          <w:lang w:val="en-US"/>
+        </w:rPr>
+        <w:t xml:space="preserve">] </w:t>
+      </w:r>
+      <w:proofErr w:type="spellStart"/>
+      <w:r>
+        <w:rPr>
+          <w:rStyle w:val="selectable"/>
+          <w:rFonts w:ascii="Times New Roman" w:hAnsi="Times New Roman" w:cs="Times New Roman"/>
+          <w:sz w:val="18"/>
+          <w:szCs w:val="18"/>
+          <w:lang w:val="en-US"/>
+        </w:rPr>
+        <w:t>CleanTechnica</w:t>
+      </w:r>
+      <w:proofErr w:type="spellEnd"/>
+      <w:r>
+        <w:rPr>
+          <w:rStyle w:val="selectable"/>
+          <w:rFonts w:ascii="Times New Roman" w:hAnsi="Times New Roman" w:cs="Times New Roman"/>
+          <w:sz w:val="18"/>
+          <w:szCs w:val="18"/>
+          <w:lang w:val="en-US"/>
+        </w:rPr>
+        <w:t>. Available at: http://cleantechnica.com/2012/12/18/ev-maintenance-much-cheaper-than-that-of-ice-vehicles/ [Accessed 5 Jun. 2015].</w:t>
+      </w:r>
+    </w:p>
+    <w:p>
+      <w:pPr>
+        <w:rPr>
+          <w:rStyle w:val="selectable"/>
+          <w:rFonts w:ascii="Times New Roman" w:hAnsi="Times New Roman" w:cs="Times New Roman"/>
+          <w:sz w:val="18"/>
+          <w:szCs w:val="18"/>
+          <w:lang w:val="en-US"/>
+        </w:rPr>
+      </w:pPr>
+      <w:r>
+        <w:rPr>
+          <w:rStyle w:val="selectable"/>
+          <w:rFonts w:ascii="Times New Roman" w:hAnsi="Times New Roman" w:cs="Times New Roman"/>
+          <w:sz w:val="18"/>
+          <w:szCs w:val="18"/>
+          <w:lang w:val="en-US"/>
+        </w:rPr>
+        <w:t xml:space="preserve">Wikipedia, (2015). </w:t>
+      </w:r>
+      <w:r>
+        <w:rPr>
+          <w:rStyle w:val="selectable"/>
+          <w:rFonts w:ascii="Times New Roman" w:hAnsi="Times New Roman" w:cs="Times New Roman"/>
+          <w:i/>
+          <w:iCs/>
+          <w:sz w:val="18"/>
+          <w:szCs w:val="18"/>
+          <w:lang w:val="en-US"/>
+        </w:rPr>
+        <w:t>Electric vehicle battery</w:t>
+      </w:r>
+      <w:r>
+        <w:rPr>
+          <w:rStyle w:val="selectable"/>
+          <w:rFonts w:ascii="Times New Roman" w:hAnsi="Times New Roman" w:cs="Times New Roman"/>
+          <w:sz w:val="18"/>
+          <w:szCs w:val="18"/>
+          <w:lang w:val="en-US"/>
+        </w:rPr>
+        <w:t>. [</w:t>
+      </w:r>
+      <w:proofErr w:type="gramStart"/>
+      <w:r>
+        <w:rPr>
+          <w:rStyle w:val="selectable"/>
+          <w:rFonts w:ascii="Times New Roman" w:hAnsi="Times New Roman" w:cs="Times New Roman"/>
+          <w:sz w:val="18"/>
+          <w:szCs w:val="18"/>
+          <w:lang w:val="en-US"/>
+        </w:rPr>
+        <w:t>online</w:t>
+      </w:r>
+      <w:proofErr w:type="gramEnd"/>
+      <w:r>
+        <w:rPr>
+          <w:rStyle w:val="selectable"/>
+          <w:rFonts w:ascii="Times New Roman" w:hAnsi="Times New Roman" w:cs="Times New Roman"/>
+          <w:sz w:val="18"/>
+          <w:szCs w:val="18"/>
+          <w:lang w:val="en-US"/>
+        </w:rPr>
+        <w:t>] Available at: http://en.wikipedia.org/wiki/Electric_vehicle_battery#Battery_cost [Accessed 5 Jun. 2015].</w:t>
+      </w:r>
+    </w:p>
+    <w:p>
+      <w:pPr>
+        <w:jc w:val="both"/>
+        <w:rPr>
+          <w:rStyle w:val="selectable"/>
+          <w:rFonts w:ascii="Times New Roman" w:hAnsi="Times New Roman" w:cs="Times New Roman"/>
+          <w:sz w:val="18"/>
+          <w:szCs w:val="18"/>
+          <w:lang w:val="en-US"/>
+        </w:rPr>
+      </w:pPr>
+      <w:proofErr w:type="spellStart"/>
+      <w:r>
+        <w:rPr>
+          <w:rStyle w:val="selectable"/>
+          <w:rFonts w:ascii="Times New Roman" w:hAnsi="Times New Roman" w:cs="Times New Roman"/>
+          <w:sz w:val="18"/>
+          <w:szCs w:val="18"/>
+          <w:lang w:val="en-US"/>
+        </w:rPr>
+        <w:t>Ingeniøren</w:t>
+      </w:r>
+      <w:proofErr w:type="spellEnd"/>
+      <w:r>
+        <w:rPr>
+          <w:rStyle w:val="selectable"/>
+          <w:rFonts w:ascii="Times New Roman" w:hAnsi="Times New Roman" w:cs="Times New Roman"/>
+          <w:sz w:val="18"/>
+          <w:szCs w:val="18"/>
+          <w:lang w:val="en-US"/>
+        </w:rPr>
+        <w:t xml:space="preserve">, (2010). </w:t>
+      </w:r>
+      <w:proofErr w:type="gramStart"/>
+      <w:r>
+        <w:rPr>
+          <w:rStyle w:val="selectable"/>
+          <w:rFonts w:ascii="Times New Roman" w:hAnsi="Times New Roman" w:cs="Times New Roman"/>
+          <w:i/>
+          <w:iCs/>
+          <w:sz w:val="18"/>
+          <w:szCs w:val="18"/>
+          <w:lang w:val="en-US"/>
+        </w:rPr>
+        <w:t>Et</w:t>
+      </w:r>
+      <w:proofErr w:type="gramEnd"/>
+      <w:r>
+        <w:rPr>
+          <w:rStyle w:val="selectable"/>
+          <w:rFonts w:ascii="Times New Roman" w:hAnsi="Times New Roman" w:cs="Times New Roman"/>
+          <w:i/>
+          <w:iCs/>
+          <w:sz w:val="18"/>
+          <w:szCs w:val="18"/>
+          <w:lang w:val="en-US"/>
+        </w:rPr>
+        <w:t xml:space="preserve"> </w:t>
+      </w:r>
+      <w:proofErr w:type="spellStart"/>
+      <w:r>
+        <w:rPr>
+          <w:rStyle w:val="selectable"/>
+          <w:rFonts w:ascii="Times New Roman" w:hAnsi="Times New Roman" w:cs="Times New Roman"/>
+          <w:i/>
+          <w:iCs/>
+          <w:sz w:val="18"/>
+          <w:szCs w:val="18"/>
+          <w:lang w:val="en-US"/>
+        </w:rPr>
+        <w:t>batteri</w:t>
+      </w:r>
+      <w:proofErr w:type="spellEnd"/>
+      <w:r>
+        <w:rPr>
+          <w:rStyle w:val="selectable"/>
+          <w:rFonts w:ascii="Times New Roman" w:hAnsi="Times New Roman" w:cs="Times New Roman"/>
+          <w:i/>
+          <w:iCs/>
+          <w:sz w:val="18"/>
+          <w:szCs w:val="18"/>
+          <w:lang w:val="en-US"/>
+        </w:rPr>
+        <w:t xml:space="preserve"> </w:t>
+      </w:r>
+      <w:proofErr w:type="spellStart"/>
+      <w:r>
+        <w:rPr>
+          <w:rStyle w:val="selectable"/>
+          <w:rFonts w:ascii="Times New Roman" w:hAnsi="Times New Roman" w:cs="Times New Roman"/>
+          <w:i/>
+          <w:iCs/>
+          <w:sz w:val="18"/>
+          <w:szCs w:val="18"/>
+          <w:lang w:val="en-US"/>
+        </w:rPr>
+        <w:t>til</w:t>
+      </w:r>
+      <w:proofErr w:type="spellEnd"/>
+      <w:r>
+        <w:rPr>
+          <w:rStyle w:val="selectable"/>
+          <w:rFonts w:ascii="Times New Roman" w:hAnsi="Times New Roman" w:cs="Times New Roman"/>
+          <w:i/>
+          <w:iCs/>
+          <w:sz w:val="18"/>
+          <w:szCs w:val="18"/>
+          <w:lang w:val="en-US"/>
+        </w:rPr>
+        <w:t xml:space="preserve"> </w:t>
+      </w:r>
+      <w:proofErr w:type="spellStart"/>
+      <w:r>
+        <w:rPr>
+          <w:rStyle w:val="selectable"/>
+          <w:rFonts w:ascii="Times New Roman" w:hAnsi="Times New Roman" w:cs="Times New Roman"/>
+          <w:i/>
+          <w:iCs/>
+          <w:sz w:val="18"/>
+          <w:szCs w:val="18"/>
+          <w:lang w:val="en-US"/>
+        </w:rPr>
+        <w:t>en</w:t>
+      </w:r>
+      <w:proofErr w:type="spellEnd"/>
+      <w:r>
+        <w:rPr>
+          <w:rStyle w:val="selectable"/>
+          <w:rFonts w:ascii="Times New Roman" w:hAnsi="Times New Roman" w:cs="Times New Roman"/>
+          <w:i/>
+          <w:iCs/>
+          <w:sz w:val="18"/>
+          <w:szCs w:val="18"/>
+          <w:lang w:val="en-US"/>
+        </w:rPr>
+        <w:t xml:space="preserve"> </w:t>
+      </w:r>
+      <w:proofErr w:type="spellStart"/>
+      <w:r>
+        <w:rPr>
+          <w:rStyle w:val="selectable"/>
+          <w:rFonts w:ascii="Times New Roman" w:hAnsi="Times New Roman" w:cs="Times New Roman"/>
+          <w:i/>
+          <w:iCs/>
+          <w:sz w:val="18"/>
+          <w:szCs w:val="18"/>
+          <w:lang w:val="en-US"/>
+        </w:rPr>
+        <w:t>elbil</w:t>
+      </w:r>
+      <w:proofErr w:type="spellEnd"/>
+      <w:r>
+        <w:rPr>
+          <w:rStyle w:val="selectable"/>
+          <w:rFonts w:ascii="Times New Roman" w:hAnsi="Times New Roman" w:cs="Times New Roman"/>
+          <w:i/>
+          <w:iCs/>
+          <w:sz w:val="18"/>
+          <w:szCs w:val="18"/>
+          <w:lang w:val="en-US"/>
+        </w:rPr>
+        <w:t xml:space="preserve"> </w:t>
+      </w:r>
+      <w:proofErr w:type="spellStart"/>
+      <w:r>
+        <w:rPr>
+          <w:rStyle w:val="selectable"/>
+          <w:rFonts w:ascii="Times New Roman" w:hAnsi="Times New Roman" w:cs="Times New Roman"/>
+          <w:i/>
+          <w:iCs/>
+          <w:sz w:val="18"/>
+          <w:szCs w:val="18"/>
+          <w:lang w:val="en-US"/>
+        </w:rPr>
+        <w:t>koster</w:t>
+      </w:r>
+      <w:proofErr w:type="spellEnd"/>
+      <w:r>
+        <w:rPr>
+          <w:rStyle w:val="selectable"/>
+          <w:rFonts w:ascii="Times New Roman" w:hAnsi="Times New Roman" w:cs="Times New Roman"/>
+          <w:i/>
+          <w:iCs/>
+          <w:sz w:val="18"/>
+          <w:szCs w:val="18"/>
+          <w:lang w:val="en-US"/>
+        </w:rPr>
+        <w:t xml:space="preserve"> 60.000 kroner - </w:t>
+      </w:r>
+      <w:proofErr w:type="spellStart"/>
+      <w:r>
+        <w:rPr>
+          <w:rStyle w:val="selectable"/>
+          <w:rFonts w:ascii="Times New Roman" w:hAnsi="Times New Roman" w:cs="Times New Roman"/>
+          <w:i/>
+          <w:iCs/>
+          <w:sz w:val="18"/>
+          <w:szCs w:val="18"/>
+          <w:lang w:val="en-US"/>
+        </w:rPr>
+        <w:t>Ingeniøren</w:t>
+      </w:r>
+      <w:proofErr w:type="spellEnd"/>
+      <w:r>
+        <w:rPr>
+          <w:rStyle w:val="selectable"/>
+          <w:rFonts w:ascii="Times New Roman" w:hAnsi="Times New Roman" w:cs="Times New Roman"/>
+          <w:sz w:val="18"/>
+          <w:szCs w:val="18"/>
+          <w:lang w:val="en-US"/>
+        </w:rPr>
+        <w:t>. [</w:t>
+      </w:r>
+      <w:proofErr w:type="gramStart"/>
+      <w:r>
+        <w:rPr>
+          <w:rStyle w:val="selectable"/>
+          <w:rFonts w:ascii="Times New Roman" w:hAnsi="Times New Roman" w:cs="Times New Roman"/>
+          <w:sz w:val="18"/>
+          <w:szCs w:val="18"/>
+          <w:lang w:val="en-US"/>
+        </w:rPr>
+        <w:t>online</w:t>
+      </w:r>
+      <w:proofErr w:type="gramEnd"/>
+      <w:r>
+        <w:rPr>
+          <w:rStyle w:val="selectable"/>
+          <w:rFonts w:ascii="Times New Roman" w:hAnsi="Times New Roman" w:cs="Times New Roman"/>
+          <w:sz w:val="18"/>
+          <w:szCs w:val="18"/>
+          <w:lang w:val="en-US"/>
+        </w:rPr>
+        <w:t>] Available at: http://ing.dk/artikel/et-batteri-til-en-elbil-koster-60000-kroner-109887 [Accessed 5 Jun. 2015].</w:t>
+      </w:r>
+    </w:p>
+    <w:p>
+      <w:pPr>
+        <w:jc w:val="both"/>
+        <w:rPr>
+          <w:rStyle w:val="selectable"/>
+          <w:rFonts w:ascii="Times New Roman" w:hAnsi="Times New Roman" w:cs="Times New Roman"/>
+          <w:sz w:val="18"/>
+          <w:szCs w:val="18"/>
+          <w:lang w:val="en-US"/>
+        </w:rPr>
+      </w:pPr>
+      <w:r>
+        <w:rPr>
+          <w:rStyle w:val="selectable"/>
+          <w:rFonts w:ascii="Times New Roman" w:hAnsi="Times New Roman" w:cs="Times New Roman"/>
+          <w:sz w:val="18"/>
+          <w:szCs w:val="18"/>
+          <w:lang w:val="en-US"/>
+        </w:rPr>
+        <w:t xml:space="preserve">Parkinson, G. and Parkinson, G. (2014). </w:t>
+      </w:r>
+      <w:r>
+        <w:rPr>
+          <w:rStyle w:val="selectable"/>
+          <w:rFonts w:ascii="Times New Roman" w:hAnsi="Times New Roman" w:cs="Times New Roman"/>
+          <w:i/>
+          <w:iCs/>
+          <w:sz w:val="18"/>
+          <w:szCs w:val="18"/>
+          <w:lang w:val="en-US"/>
+        </w:rPr>
+        <w:t>How Battery Costs May Drop Below $100/kWh</w:t>
+      </w:r>
+      <w:r>
+        <w:rPr>
+          <w:rStyle w:val="selectable"/>
+          <w:rFonts w:ascii="Times New Roman" w:hAnsi="Times New Roman" w:cs="Times New Roman"/>
+          <w:sz w:val="18"/>
+          <w:szCs w:val="18"/>
+          <w:lang w:val="en-US"/>
+        </w:rPr>
+        <w:t>. [</w:t>
+      </w:r>
+      <w:proofErr w:type="gramStart"/>
+      <w:r>
+        <w:rPr>
+          <w:rStyle w:val="selectable"/>
+          <w:rFonts w:ascii="Times New Roman" w:hAnsi="Times New Roman" w:cs="Times New Roman"/>
+          <w:sz w:val="18"/>
+          <w:szCs w:val="18"/>
+          <w:lang w:val="en-US"/>
+        </w:rPr>
+        <w:t>online</w:t>
+      </w:r>
+      <w:proofErr w:type="gramEnd"/>
+      <w:r>
+        <w:rPr>
+          <w:rStyle w:val="selectable"/>
+          <w:rFonts w:ascii="Times New Roman" w:hAnsi="Times New Roman" w:cs="Times New Roman"/>
+          <w:sz w:val="18"/>
+          <w:szCs w:val="18"/>
+          <w:lang w:val="en-US"/>
+        </w:rPr>
+        <w:t xml:space="preserve">] </w:t>
+      </w:r>
+      <w:proofErr w:type="spellStart"/>
+      <w:r>
+        <w:rPr>
+          <w:rStyle w:val="selectable"/>
+          <w:rFonts w:ascii="Times New Roman" w:hAnsi="Times New Roman" w:cs="Times New Roman"/>
+          <w:sz w:val="18"/>
+          <w:szCs w:val="18"/>
+          <w:lang w:val="en-US"/>
+        </w:rPr>
+        <w:t>CleanTechnica</w:t>
+      </w:r>
+      <w:proofErr w:type="spellEnd"/>
+      <w:r>
+        <w:rPr>
+          <w:rStyle w:val="selectable"/>
+          <w:rFonts w:ascii="Times New Roman" w:hAnsi="Times New Roman" w:cs="Times New Roman"/>
+          <w:sz w:val="18"/>
+          <w:szCs w:val="18"/>
+          <w:lang w:val="en-US"/>
+        </w:rPr>
+        <w:t>. Available at: http://cleantechnica.com/2014/10/13/battery-costs-may-drop-100kwh/ [Accessed 5 Jun. 2015].</w:t>
+      </w:r>
+    </w:p>
+    <w:p>
+      <w:pPr>
+        <w:jc w:val="both"/>
+        <w:rPr>
+          <w:rStyle w:val="selectable"/>
+          <w:rFonts w:ascii="Times New Roman" w:hAnsi="Times New Roman" w:cs="Times New Roman"/>
+          <w:sz w:val="18"/>
+          <w:szCs w:val="18"/>
+          <w:lang w:val="en-US"/>
+        </w:rPr>
+      </w:pPr>
+      <w:proofErr w:type="spellStart"/>
+      <w:r>
+        <w:rPr>
+          <w:rStyle w:val="selectable"/>
+          <w:rFonts w:ascii="Times New Roman" w:hAnsi="Times New Roman" w:cs="Times New Roman"/>
+          <w:sz w:val="18"/>
+          <w:szCs w:val="18"/>
+          <w:lang w:val="en-US"/>
+        </w:rPr>
+        <w:t>TreeHugger</w:t>
+      </w:r>
+      <w:proofErr w:type="spellEnd"/>
+      <w:r>
+        <w:rPr>
+          <w:rStyle w:val="selectable"/>
+          <w:rFonts w:ascii="Times New Roman" w:hAnsi="Times New Roman" w:cs="Times New Roman"/>
+          <w:sz w:val="18"/>
+          <w:szCs w:val="18"/>
+          <w:lang w:val="en-US"/>
+        </w:rPr>
+        <w:t xml:space="preserve">, (2015). </w:t>
+      </w:r>
+      <w:r>
+        <w:rPr>
+          <w:rStyle w:val="selectable"/>
+          <w:rFonts w:ascii="Times New Roman" w:hAnsi="Times New Roman" w:cs="Times New Roman"/>
+          <w:i/>
+          <w:iCs/>
+          <w:sz w:val="18"/>
+          <w:szCs w:val="18"/>
+          <w:lang w:val="en-US"/>
+        </w:rPr>
+        <w:t>Electric Car Battery Prices on Track to Drop 70% by 2015, Says Energy Secretary</w:t>
+      </w:r>
+      <w:r>
+        <w:rPr>
+          <w:rStyle w:val="selectable"/>
+          <w:rFonts w:ascii="Times New Roman" w:hAnsi="Times New Roman" w:cs="Times New Roman"/>
+          <w:sz w:val="18"/>
+          <w:szCs w:val="18"/>
+          <w:lang w:val="en-US"/>
+        </w:rPr>
+        <w:t>. [</w:t>
+      </w:r>
+      <w:proofErr w:type="gramStart"/>
+      <w:r>
+        <w:rPr>
+          <w:rStyle w:val="selectable"/>
+          <w:rFonts w:ascii="Times New Roman" w:hAnsi="Times New Roman" w:cs="Times New Roman"/>
+          <w:sz w:val="18"/>
+          <w:szCs w:val="18"/>
+          <w:lang w:val="en-US"/>
+        </w:rPr>
+        <w:t>online</w:t>
+      </w:r>
+      <w:proofErr w:type="gramEnd"/>
+      <w:r>
+        <w:rPr>
+          <w:rStyle w:val="selectable"/>
+          <w:rFonts w:ascii="Times New Roman" w:hAnsi="Times New Roman" w:cs="Times New Roman"/>
+          <w:sz w:val="18"/>
+          <w:szCs w:val="18"/>
+          <w:lang w:val="en-US"/>
+        </w:rPr>
+        <w:t>] Available at: http://www.treehugger.com/cars/electric-car-batteries-track-drop-price-70-2015-says-energy-secretary.html [Accessed 5 Jun. 2015].</w:t>
+      </w:r>
+    </w:p>
+    <w:p>
+      <w:pPr>
+        <w:jc w:val="both"/>
+        <w:rPr>
+          <w:rStyle w:val="selectable"/>
+          <w:rFonts w:ascii="Times New Roman" w:hAnsi="Times New Roman" w:cs="Times New Roman"/>
+          <w:sz w:val="18"/>
+          <w:szCs w:val="18"/>
+          <w:lang w:val="en-US"/>
+        </w:rPr>
+      </w:pPr>
+      <w:r>
+        <w:rPr>
+          <w:rStyle w:val="selectable"/>
+          <w:rFonts w:ascii="Times New Roman" w:hAnsi="Times New Roman" w:cs="Times New Roman"/>
+          <w:sz w:val="18"/>
+          <w:szCs w:val="18"/>
+          <w:lang w:val="en-US"/>
+        </w:rPr>
+        <w:t xml:space="preserve">Brown, N. and Brown, N. (2012). </w:t>
+      </w:r>
+      <w:r>
+        <w:rPr>
+          <w:rStyle w:val="selectable"/>
+          <w:rFonts w:ascii="Times New Roman" w:hAnsi="Times New Roman" w:cs="Times New Roman"/>
+          <w:i/>
+          <w:iCs/>
+          <w:sz w:val="18"/>
+          <w:szCs w:val="18"/>
+          <w:lang w:val="en-US"/>
+        </w:rPr>
+        <w:t xml:space="preserve">EV Maintenance Much Cheaper Than That </w:t>
+      </w:r>
+      <w:proofErr w:type="gramStart"/>
+      <w:r>
+        <w:rPr>
+          <w:rStyle w:val="selectable"/>
+          <w:rFonts w:ascii="Times New Roman" w:hAnsi="Times New Roman" w:cs="Times New Roman"/>
+          <w:i/>
+          <w:iCs/>
+          <w:sz w:val="18"/>
+          <w:szCs w:val="18"/>
+          <w:lang w:val="en-US"/>
+        </w:rPr>
+        <w:t>Of</w:t>
+      </w:r>
+      <w:proofErr w:type="gramEnd"/>
+      <w:r>
+        <w:rPr>
+          <w:rStyle w:val="selectable"/>
+          <w:rFonts w:ascii="Times New Roman" w:hAnsi="Times New Roman" w:cs="Times New Roman"/>
+          <w:i/>
+          <w:iCs/>
+          <w:sz w:val="18"/>
+          <w:szCs w:val="18"/>
+          <w:lang w:val="en-US"/>
+        </w:rPr>
+        <w:t xml:space="preserve"> ICE Vehicles</w:t>
+      </w:r>
+      <w:r>
+        <w:rPr>
+          <w:rStyle w:val="selectable"/>
+          <w:rFonts w:ascii="Times New Roman" w:hAnsi="Times New Roman" w:cs="Times New Roman"/>
+          <w:sz w:val="18"/>
+          <w:szCs w:val="18"/>
+          <w:lang w:val="en-US"/>
+        </w:rPr>
+        <w:t>. [</w:t>
+      </w:r>
+      <w:proofErr w:type="gramStart"/>
+      <w:r>
+        <w:rPr>
+          <w:rStyle w:val="selectable"/>
+          <w:rFonts w:ascii="Times New Roman" w:hAnsi="Times New Roman" w:cs="Times New Roman"/>
+          <w:sz w:val="18"/>
+          <w:szCs w:val="18"/>
+          <w:lang w:val="en-US"/>
+        </w:rPr>
+        <w:t>online</w:t>
+      </w:r>
+      <w:proofErr w:type="gramEnd"/>
+      <w:r>
+        <w:rPr>
+          <w:rStyle w:val="selectable"/>
+          <w:rFonts w:ascii="Times New Roman" w:hAnsi="Times New Roman" w:cs="Times New Roman"/>
+          <w:sz w:val="18"/>
+          <w:szCs w:val="18"/>
+          <w:lang w:val="en-US"/>
+        </w:rPr>
+        <w:t xml:space="preserve">] </w:t>
+      </w:r>
+      <w:proofErr w:type="spellStart"/>
+      <w:r>
+        <w:rPr>
+          <w:rStyle w:val="selectable"/>
+          <w:rFonts w:ascii="Times New Roman" w:hAnsi="Times New Roman" w:cs="Times New Roman"/>
+          <w:sz w:val="18"/>
+          <w:szCs w:val="18"/>
+          <w:lang w:val="en-US"/>
+        </w:rPr>
+        <w:t>CleanTechnica</w:t>
+      </w:r>
+      <w:proofErr w:type="spellEnd"/>
+      <w:r>
+        <w:rPr>
+          <w:rStyle w:val="selectable"/>
+          <w:rFonts w:ascii="Times New Roman" w:hAnsi="Times New Roman" w:cs="Times New Roman"/>
+          <w:sz w:val="18"/>
+          <w:szCs w:val="18"/>
+          <w:lang w:val="en-US"/>
+        </w:rPr>
+        <w:t>. Available at: http://cleantechnica.com/2012/12/18/ev-maintenance-much-cheaper-than-that-of-ice-vehicles/ [Accessed 5 Jun. 2015].</w:t>
+      </w:r>
+    </w:p>
+    <w:p>
+      <w:pPr>
+        <w:rPr>
+          <w:lang w:val="en-US"/>
+        </w:rPr>
+      </w:pPr>
+    </w:p>
+    <w:p>
+      <w:pPr>
+        <w:pStyle w:val="Heading2"/>
         <w:ind w:left="708"/>
         <w:rPr>
           <w:lang w:val="en-US"/>
@@ -4409,6 +6000,7 @@
       <w:r>
         <w:rPr>
           <w:noProof/>
+          <w:lang w:val="tr-TR" w:eastAsia="tr-TR"/>
         </w:rPr>
         <w:drawing>
           <wp:inline distT="0" distB="0" distL="0" distR="0" wp14:anchorId="1CFDFE8F" wp14:editId="571B8000">
@@ -4455,7 +6047,7 @@
     </w:p>
     <w:p>
       <w:pPr>
-        <w:pStyle w:val="Titre1"/>
+        <w:pStyle w:val="Heading1"/>
         <w:rPr>
           <w:lang w:val="en-US"/>
         </w:rPr>
@@ -4470,7 +6062,7 @@
     </w:p>
     <w:p>
       <w:pPr>
-        <w:pStyle w:val="Titre2"/>
+        <w:pStyle w:val="Heading2"/>
         <w:ind w:left="708"/>
         <w:rPr>
           <w:lang w:val="en-US"/>
@@ -4485,7 +6077,7 @@
     </w:p>
     <w:p>
       <w:pPr>
-        <w:pStyle w:val="Titre2"/>
+        <w:pStyle w:val="Heading2"/>
         <w:ind w:left="708"/>
         <w:rPr>
           <w:lang w:val="en-US"/>
@@ -4497,8 +6089,327 @@
         </w:rPr>
         <w:t>Strategy</w:t>
       </w:r>
-      <w:bookmarkStart w:id="0" w:name="_GoBack"/>
-      <w:bookmarkEnd w:id="0"/>
+    </w:p>
+    <w:p>
+      <w:pPr>
+        <w:rPr>
+          <w:lang w:val="en-US"/>
+        </w:rPr>
+      </w:pPr>
+    </w:p>
+    <w:p>
+      <w:pPr>
+        <w:pStyle w:val="Heading3"/>
+        <w:rPr>
+          <w:lang w:val="en-US"/>
+        </w:rPr>
+      </w:pPr>
+      <w:r>
+        <w:rPr>
+          <w:lang w:val="en-US"/>
+        </w:rPr>
+        <w:t xml:space="preserve">Technology </w:t>
+      </w:r>
+    </w:p>
+    <w:p>
+      <w:pPr>
+        <w:pStyle w:val="NormalWeb"/>
+        <w:spacing w:before="0" w:beforeAutospacing="0" w:after="180" w:afterAutospacing="0" w:line="360" w:lineRule="atLeast"/>
+        <w:ind w:left="450" w:hanging="450"/>
+        <w:rPr>
+          <w:color w:val="000000"/>
+          <w:sz w:val="18"/>
+          <w:szCs w:val="18"/>
+        </w:rPr>
+      </w:pPr>
+      <w:r>
+        <w:rPr>
+          <w:color w:val="000000"/>
+          <w:sz w:val="18"/>
+          <w:szCs w:val="18"/>
+        </w:rPr>
+        <w:t xml:space="preserve">Evelectricity.com, (2015). </w:t>
+      </w:r>
+      <w:proofErr w:type="spellStart"/>
+      <w:proofErr w:type="gramStart"/>
+      <w:r>
+        <w:rPr>
+          <w:color w:val="000000"/>
+          <w:sz w:val="18"/>
+          <w:szCs w:val="18"/>
+        </w:rPr>
+        <w:t>Evelectricity</w:t>
+      </w:r>
+      <w:proofErr w:type="spellEnd"/>
+      <w:r>
+        <w:rPr>
+          <w:color w:val="000000"/>
+          <w:sz w:val="18"/>
+          <w:szCs w:val="18"/>
+        </w:rPr>
+        <w:t xml:space="preserve"> :</w:t>
+      </w:r>
+      <w:proofErr w:type="gramEnd"/>
+      <w:r>
+        <w:rPr>
+          <w:color w:val="000000"/>
+          <w:sz w:val="18"/>
+          <w:szCs w:val="18"/>
+        </w:rPr>
+        <w:t>: Electric Vehicle Charging Costs. [</w:t>
+      </w:r>
+      <w:proofErr w:type="gramStart"/>
+      <w:r>
+        <w:rPr>
+          <w:color w:val="000000"/>
+          <w:sz w:val="18"/>
+          <w:szCs w:val="18"/>
+        </w:rPr>
+        <w:t>online</w:t>
+      </w:r>
+      <w:proofErr w:type="gramEnd"/>
+      <w:r>
+        <w:rPr>
+          <w:color w:val="000000"/>
+          <w:sz w:val="18"/>
+          <w:szCs w:val="18"/>
+        </w:rPr>
+        <w:t>] Available at: http://www.evelectricity.com/ev-charging/electric-vehicle-charging-costs [Accessed 5 Jun. 2015].</w:t>
+      </w:r>
+    </w:p>
+    <w:p>
+      <w:pPr>
+        <w:pStyle w:val="NormalWeb"/>
+        <w:spacing w:before="0" w:beforeAutospacing="0" w:after="180" w:afterAutospacing="0" w:line="360" w:lineRule="atLeast"/>
+        <w:ind w:left="450" w:hanging="450"/>
+        <w:rPr>
+          <w:color w:val="000000"/>
+          <w:sz w:val="18"/>
+          <w:szCs w:val="18"/>
+        </w:rPr>
+      </w:pPr>
+      <w:r>
+        <w:rPr>
+          <w:color w:val="000000"/>
+          <w:sz w:val="18"/>
+          <w:szCs w:val="18"/>
+        </w:rPr>
+        <w:t xml:space="preserve">Teslamotors.com, (2015). </w:t>
+      </w:r>
+      <w:proofErr w:type="spellStart"/>
+      <w:r>
+        <w:rPr>
+          <w:color w:val="000000"/>
+          <w:sz w:val="18"/>
+          <w:szCs w:val="18"/>
+        </w:rPr>
+        <w:t>Powerwall</w:t>
+      </w:r>
+      <w:proofErr w:type="spellEnd"/>
+      <w:r>
+        <w:rPr>
+          <w:color w:val="000000"/>
+          <w:sz w:val="18"/>
+          <w:szCs w:val="18"/>
+        </w:rPr>
+        <w:t xml:space="preserve"> | Tesla Home Battery. [</w:t>
+      </w:r>
+      <w:proofErr w:type="gramStart"/>
+      <w:r>
+        <w:rPr>
+          <w:color w:val="000000"/>
+          <w:sz w:val="18"/>
+          <w:szCs w:val="18"/>
+        </w:rPr>
+        <w:t>online</w:t>
+      </w:r>
+      <w:proofErr w:type="gramEnd"/>
+      <w:r>
+        <w:rPr>
+          <w:color w:val="000000"/>
+          <w:sz w:val="18"/>
+          <w:szCs w:val="18"/>
+        </w:rPr>
+        <w:t>] Available at: http://www.teslamotors.com/powerwall [Accessed 5 Jun. 2015].</w:t>
+      </w:r>
+    </w:p>
+    <w:p>
+      <w:pPr>
+        <w:pStyle w:val="NormalWeb"/>
+        <w:spacing w:before="0" w:beforeAutospacing="0" w:after="180" w:afterAutospacing="0" w:line="360" w:lineRule="atLeast"/>
+        <w:ind w:left="450" w:hanging="450"/>
+        <w:rPr>
+          <w:color w:val="000000"/>
+          <w:sz w:val="18"/>
+          <w:szCs w:val="18"/>
+        </w:rPr>
+      </w:pPr>
+      <w:r>
+        <w:rPr>
+          <w:color w:val="000000"/>
+          <w:sz w:val="18"/>
+          <w:szCs w:val="18"/>
+        </w:rPr>
+        <w:t>Electricvehicle.ieee.org, (2015). Wirelessly Charge Electric Vehicles by Induction While Driving - IEEE Transportation Electrification Initiative Web Portal. [</w:t>
+      </w:r>
+      <w:proofErr w:type="gramStart"/>
+      <w:r>
+        <w:rPr>
+          <w:color w:val="000000"/>
+          <w:sz w:val="18"/>
+          <w:szCs w:val="18"/>
+        </w:rPr>
+        <w:t>online</w:t>
+      </w:r>
+      <w:proofErr w:type="gramEnd"/>
+      <w:r>
+        <w:rPr>
+          <w:color w:val="000000"/>
+          <w:sz w:val="18"/>
+          <w:szCs w:val="18"/>
+        </w:rPr>
+        <w:t>] Available at: http://electricvehicle.ieee.org/2014/02/04/wirelessly-charge-electric-vehicles-by-induction-while-driving/ [Accessed 5 Jun. 2015].</w:t>
+      </w:r>
+    </w:p>
+    <w:p>
+      <w:pPr>
+        <w:pStyle w:val="NormalWeb"/>
+        <w:spacing w:before="0" w:beforeAutospacing="0" w:after="180" w:afterAutospacing="0" w:line="360" w:lineRule="atLeast"/>
+        <w:ind w:left="450" w:hanging="450"/>
+        <w:rPr>
+          <w:color w:val="000000"/>
+          <w:sz w:val="18"/>
+          <w:szCs w:val="18"/>
+        </w:rPr>
+      </w:pPr>
+      <w:proofErr w:type="spellStart"/>
+      <w:r>
+        <w:rPr>
+          <w:color w:val="000000"/>
+          <w:sz w:val="18"/>
+          <w:szCs w:val="18"/>
+        </w:rPr>
+        <w:t>Szondy</w:t>
+      </w:r>
+      <w:proofErr w:type="spellEnd"/>
+      <w:r>
+        <w:rPr>
+          <w:color w:val="000000"/>
+          <w:sz w:val="18"/>
+          <w:szCs w:val="18"/>
+        </w:rPr>
+        <w:t>, D. (2015). BMW developing wireless inductive charging system for electric vehicles. [</w:t>
+      </w:r>
+      <w:proofErr w:type="gramStart"/>
+      <w:r>
+        <w:rPr>
+          <w:color w:val="000000"/>
+          <w:sz w:val="18"/>
+          <w:szCs w:val="18"/>
+        </w:rPr>
+        <w:t>online</w:t>
+      </w:r>
+      <w:proofErr w:type="gramEnd"/>
+      <w:r>
+        <w:rPr>
+          <w:color w:val="000000"/>
+          <w:sz w:val="18"/>
+          <w:szCs w:val="18"/>
+        </w:rPr>
+        <w:t>] Gizmag.com. Available at: http://www.gizmag.com/bmw-induction-charging/32863/ [Accessed 5 Jun. 2015].</w:t>
+      </w:r>
+    </w:p>
+    <w:p>
+      <w:pPr>
+        <w:pStyle w:val="NormalWeb"/>
+        <w:spacing w:before="0" w:beforeAutospacing="0" w:after="180" w:afterAutospacing="0" w:line="360" w:lineRule="atLeast"/>
+        <w:ind w:left="450" w:hanging="450"/>
+        <w:rPr>
+          <w:color w:val="000000"/>
+          <w:sz w:val="18"/>
+          <w:szCs w:val="18"/>
+          <w:lang w:val="en-US"/>
+        </w:rPr>
+      </w:pPr>
+      <w:proofErr w:type="spellStart"/>
+      <w:r>
+        <w:rPr>
+          <w:color w:val="000000"/>
+          <w:sz w:val="18"/>
+          <w:szCs w:val="18"/>
+        </w:rPr>
+        <w:t>Plugless</w:t>
+      </w:r>
+      <w:proofErr w:type="spellEnd"/>
+      <w:r>
+        <w:rPr>
+          <w:color w:val="000000"/>
+          <w:sz w:val="18"/>
+          <w:szCs w:val="18"/>
+        </w:rPr>
+        <w:t xml:space="preserve"> Power, (2015). Wireless Electric Vehicle Charging - </w:t>
+      </w:r>
+      <w:proofErr w:type="spellStart"/>
+      <w:r>
+        <w:rPr>
+          <w:color w:val="000000"/>
+          <w:sz w:val="18"/>
+          <w:szCs w:val="18"/>
+        </w:rPr>
+        <w:t>Plugless</w:t>
+      </w:r>
+      <w:proofErr w:type="spellEnd"/>
+      <w:r>
+        <w:rPr>
+          <w:color w:val="000000"/>
+          <w:sz w:val="18"/>
+          <w:szCs w:val="18"/>
+        </w:rPr>
+        <w:t xml:space="preserve"> Power by </w:t>
+      </w:r>
+      <w:proofErr w:type="spellStart"/>
+      <w:r>
+        <w:rPr>
+          <w:color w:val="000000"/>
+          <w:sz w:val="18"/>
+          <w:szCs w:val="18"/>
+        </w:rPr>
+        <w:t>Evatran</w:t>
+      </w:r>
+      <w:proofErr w:type="spellEnd"/>
+      <w:r>
+        <w:rPr>
+          <w:color w:val="000000"/>
+          <w:sz w:val="18"/>
+          <w:szCs w:val="18"/>
+        </w:rPr>
+        <w:t>. [</w:t>
+      </w:r>
+      <w:proofErr w:type="gramStart"/>
+      <w:r>
+        <w:rPr>
+          <w:color w:val="000000"/>
+          <w:sz w:val="18"/>
+          <w:szCs w:val="18"/>
+        </w:rPr>
+        <w:t>online</w:t>
+      </w:r>
+      <w:proofErr w:type="gramEnd"/>
+      <w:r>
+        <w:rPr>
+          <w:color w:val="000000"/>
+          <w:sz w:val="18"/>
+          <w:szCs w:val="18"/>
+        </w:rPr>
+        <w:t>] Available at: https://pluglesspower.com/ [Accessed 5 Jun. 2015].</w:t>
+      </w:r>
+    </w:p>
+    <w:p>
+      <w:pPr>
+        <w:rPr>
+          <w:lang w:val="en-US"/>
+        </w:rPr>
+      </w:pPr>
     </w:p>
     <w:sectPr>
       <w:pgSz w:w="11906" w:h="16838"/>
@@ -5001,11 +6912,11 @@
     <w:name w:val="Normal"/>
     <w:qFormat/>
   </w:style>
-  <w:style w:type="paragraph" w:styleId="Titre1">
+  <w:style w:type="paragraph" w:styleId="Heading1">
     <w:name w:val="heading 1"/>
     <w:basedOn w:val="Normal"/>
     <w:next w:val="Normal"/>
-    <w:link w:val="Titre1Car"/>
+    <w:link w:val="Heading1Char"/>
     <w:uiPriority w:val="9"/>
     <w:qFormat/>
     <w:rsid w:val="008111EA"/>
@@ -5024,11 +6935,11 @@
       <w:szCs w:val="28"/>
     </w:rPr>
   </w:style>
-  <w:style w:type="paragraph" w:styleId="Titre2">
+  <w:style w:type="paragraph" w:styleId="Heading2">
     <w:name w:val="heading 2"/>
     <w:basedOn w:val="Normal"/>
     <w:next w:val="Normal"/>
-    <w:link w:val="Titre2Car"/>
+    <w:link w:val="Heading2Char"/>
     <w:uiPriority w:val="9"/>
     <w:unhideWhenUsed/>
     <w:qFormat/>
@@ -5048,11 +6959,11 @@
       <w:szCs w:val="26"/>
     </w:rPr>
   </w:style>
-  <w:style w:type="paragraph" w:styleId="Titre3">
+  <w:style w:type="paragraph" w:styleId="Heading3">
     <w:name w:val="heading 3"/>
     <w:basedOn w:val="Normal"/>
     <w:next w:val="Normal"/>
-    <w:link w:val="Titre3Car"/>
+    <w:link w:val="Heading3Char"/>
     <w:uiPriority w:val="9"/>
     <w:unhideWhenUsed/>
     <w:qFormat/>
@@ -5070,13 +6981,13 @@
       <w:szCs w:val="24"/>
     </w:rPr>
   </w:style>
-  <w:style w:type="character" w:default="1" w:styleId="Policepardfaut">
+  <w:style w:type="character" w:default="1" w:styleId="DefaultParagraphFont">
     <w:name w:val="Default Paragraph Font"/>
     <w:uiPriority w:val="1"/>
     <w:semiHidden/>
     <w:unhideWhenUsed/>
   </w:style>
-  <w:style w:type="table" w:default="1" w:styleId="TableauNormal">
+  <w:style w:type="table" w:default="1" w:styleId="TableNormal">
     <w:name w:val="Normal Table"/>
     <w:uiPriority w:val="99"/>
     <w:semiHidden/>
@@ -5091,17 +7002,17 @@
       </w:tblCellMar>
     </w:tblPr>
   </w:style>
-  <w:style w:type="numbering" w:default="1" w:styleId="Aucuneliste">
+  <w:style w:type="numbering" w:default="1" w:styleId="NoList">
     <w:name w:val="No List"/>
     <w:uiPriority w:val="99"/>
     <w:semiHidden/>
     <w:unhideWhenUsed/>
   </w:style>
-  <w:style w:type="paragraph" w:styleId="Titre">
+  <w:style w:type="paragraph" w:styleId="Title">
     <w:name w:val="Title"/>
     <w:basedOn w:val="Normal"/>
     <w:next w:val="Normal"/>
-    <w:link w:val="TitreCar"/>
+    <w:link w:val="TitleChar"/>
     <w:uiPriority w:val="10"/>
     <w:qFormat/>
     <w:rsid w:val="00C9572C"/>
@@ -5121,10 +7032,10 @@
       <w:szCs w:val="52"/>
     </w:rPr>
   </w:style>
-  <w:style w:type="character" w:customStyle="1" w:styleId="TitreCar">
-    <w:name w:val="Titre Car"/>
-    <w:basedOn w:val="Policepardfaut"/>
-    <w:link w:val="Titre"/>
+  <w:style w:type="character" w:customStyle="1" w:styleId="TitleChar">
+    <w:name w:val="Title Char"/>
+    <w:basedOn w:val="DefaultParagraphFont"/>
+    <w:link w:val="Title"/>
     <w:uiPriority w:val="10"/>
     <w:rsid w:val="00C9572C"/>
     <w:rPr>
@@ -5136,7 +7047,7 @@
       <w:szCs w:val="52"/>
     </w:rPr>
   </w:style>
-  <w:style w:type="paragraph" w:styleId="Paragraphedeliste">
+  <w:style w:type="paragraph" w:styleId="ListParagraph">
     <w:name w:val="List Paragraph"/>
     <w:basedOn w:val="Normal"/>
     <w:uiPriority w:val="34"/>
@@ -5147,10 +7058,10 @@
       <w:contextualSpacing/>
     </w:pPr>
   </w:style>
-  <w:style w:type="paragraph" w:styleId="Textedebulles">
+  <w:style w:type="paragraph" w:styleId="BalloonText">
     <w:name w:val="Balloon Text"/>
     <w:basedOn w:val="Normal"/>
-    <w:link w:val="TextedebullesCar"/>
+    <w:link w:val="BalloonTextChar"/>
     <w:uiPriority w:val="99"/>
     <w:semiHidden/>
     <w:unhideWhenUsed/>
@@ -5164,10 +7075,10 @@
       <w:szCs w:val="16"/>
     </w:rPr>
   </w:style>
-  <w:style w:type="character" w:customStyle="1" w:styleId="TextedebullesCar">
-    <w:name w:val="Texte de bulles Car"/>
-    <w:basedOn w:val="Policepardfaut"/>
-    <w:link w:val="Textedebulles"/>
+  <w:style w:type="character" w:customStyle="1" w:styleId="BalloonTextChar">
+    <w:name w:val="Balloon Text Char"/>
+    <w:basedOn w:val="DefaultParagraphFont"/>
+    <w:link w:val="BalloonText"/>
     <w:uiPriority w:val="99"/>
     <w:semiHidden/>
     <w:rsid w:val="008111EA"/>
@@ -5177,10 +7088,10 @@
       <w:szCs w:val="16"/>
     </w:rPr>
   </w:style>
-  <w:style w:type="character" w:customStyle="1" w:styleId="Titre1Car">
-    <w:name w:val="Titre 1 Car"/>
-    <w:basedOn w:val="Policepardfaut"/>
-    <w:link w:val="Titre1"/>
+  <w:style w:type="character" w:customStyle="1" w:styleId="Heading1Char">
+    <w:name w:val="Heading 1 Char"/>
+    <w:basedOn w:val="DefaultParagraphFont"/>
+    <w:link w:val="Heading1"/>
     <w:uiPriority w:val="9"/>
     <w:rsid w:val="008111EA"/>
     <w:rPr>
@@ -5192,10 +7103,10 @@
       <w:szCs w:val="28"/>
     </w:rPr>
   </w:style>
-  <w:style w:type="character" w:customStyle="1" w:styleId="Titre2Car">
-    <w:name w:val="Titre 2 Car"/>
-    <w:basedOn w:val="Policepardfaut"/>
-    <w:link w:val="Titre2"/>
+  <w:style w:type="character" w:customStyle="1" w:styleId="Heading2Char">
+    <w:name w:val="Heading 2 Char"/>
+    <w:basedOn w:val="DefaultParagraphFont"/>
+    <w:link w:val="Heading2"/>
     <w:uiPriority w:val="9"/>
     <w:rsid w:val="008111EA"/>
     <w:rPr>
@@ -5207,10 +7118,10 @@
       <w:szCs w:val="26"/>
     </w:rPr>
   </w:style>
-  <w:style w:type="character" w:customStyle="1" w:styleId="Titre3Car">
-    <w:name w:val="Titre 3 Car"/>
-    <w:basedOn w:val="Policepardfaut"/>
-    <w:link w:val="Titre3"/>
+  <w:style w:type="character" w:customStyle="1" w:styleId="Heading3Char">
+    <w:name w:val="Heading 3 Char"/>
+    <w:basedOn w:val="DefaultParagraphFont"/>
+    <w:link w:val="Heading3"/>
     <w:uiPriority w:val="9"/>
     <w:rsid w:val="004E1DF9"/>
     <w:rPr>
@@ -5224,7 +7135,6 @@
     <w:name w:val="Normal (Web)"/>
     <w:basedOn w:val="Normal"/>
     <w:uiPriority w:val="99"/>
-    <w:semiHidden/>
     <w:unhideWhenUsed/>
     <w:rsid w:val="004E1DF9"/>
     <w:pPr>
@@ -5238,8 +7148,13 @@
   </w:style>
   <w:style w:type="character" w:customStyle="1" w:styleId="apple-converted-space">
     <w:name w:val="apple-converted-space"/>
-    <w:basedOn w:val="Policepardfaut"/>
+    <w:basedOn w:val="DefaultParagraphFont"/>
     <w:rsid w:val="004E1DF9"/>
+  </w:style>
+  <w:style w:type="character" w:customStyle="1" w:styleId="selectable">
+    <w:name w:val="selectable"/>
+    <w:basedOn w:val="DefaultParagraphFont"/>
+    <w:rsid w:val="008E6570"/>
   </w:style>
 </w:styles>
 </file>

--- a/IAR REFERENCE.docx
+++ b/IAR REFERENCE.docx
@@ -1,10 +1,10 @@
 
 <file path=word/document.xml><?xml version="1.0" encoding="utf-8"?>
-<w:document xmlns:wpc="http://schemas.microsoft.com/office/word/2010/wordprocessingCanvas" xmlns:mc="http://schemas.openxmlformats.org/markup-compatibility/2006" xmlns:o="urn:schemas-microsoft-com:office:office" xmlns:r="http://schemas.openxmlformats.org/officeDocument/2006/relationships" xmlns:m="http://schemas.openxmlformats.org/officeDocument/2006/math" xmlns:v="urn:schemas-microsoft-com:vml" xmlns:wp14="http://schemas.microsoft.com/office/word/2010/wordprocessingDrawing" xmlns:wp="http://schemas.openxmlformats.org/drawingml/2006/wordprocessingDrawing" xmlns:w10="urn:schemas-microsoft-com:office:word" xmlns:w="http://schemas.openxmlformats.org/wordprocessingml/2006/main" xmlns:w14="http://schemas.microsoft.com/office/word/2010/wordml" xmlns:w15="http://schemas.microsoft.com/office/word/2012/wordml" xmlns:wpg="http://schemas.microsoft.com/office/word/2010/wordprocessingGroup" xmlns:wpi="http://schemas.microsoft.com/office/word/2010/wordprocessingInk" xmlns:wne="http://schemas.microsoft.com/office/word/2006/wordml" xmlns:wps="http://schemas.microsoft.com/office/word/2010/wordprocessingShape" mc:Ignorable="w14 w15 wp14">
+<w:document xmlns:wpc="http://schemas.microsoft.com/office/word/2010/wordprocessingCanvas" xmlns:mc="http://schemas.openxmlformats.org/markup-compatibility/2006" xmlns:o="urn:schemas-microsoft-com:office:office" xmlns:r="http://schemas.openxmlformats.org/officeDocument/2006/relationships" xmlns:m="http://schemas.openxmlformats.org/officeDocument/2006/math" xmlns:v="urn:schemas-microsoft-com:vml" xmlns:wp14="http://schemas.microsoft.com/office/word/2010/wordprocessingDrawing" xmlns:wp="http://schemas.openxmlformats.org/drawingml/2006/wordprocessingDrawing" xmlns:w10="urn:schemas-microsoft-com:office:word" xmlns:w="http://schemas.openxmlformats.org/wordprocessingml/2006/main" xmlns:w14="http://schemas.microsoft.com/office/word/2010/wordml" xmlns:wpg="http://schemas.microsoft.com/office/word/2010/wordprocessingGroup" xmlns:wpi="http://schemas.microsoft.com/office/word/2010/wordprocessingInk" xmlns:wne="http://schemas.microsoft.com/office/word/2006/wordml" xmlns:wps="http://schemas.microsoft.com/office/word/2010/wordprocessingShape" mc:Ignorable="w14 wp14">
   <w:body>
     <w:p>
       <w:pPr>
-        <w:pStyle w:val="Title"/>
+        <w:pStyle w:val="Titre"/>
         <w:rPr>
           <w:lang w:val="en-US"/>
         </w:rPr>
@@ -24,7 +24,7 @@
     </w:p>
     <w:p>
       <w:pPr>
-        <w:pStyle w:val="Heading1"/>
+        <w:pStyle w:val="Titre1"/>
         <w:rPr>
           <w:lang w:val="en-US"/>
         </w:rPr>
@@ -38,7 +38,7 @@
     </w:p>
     <w:p>
       <w:pPr>
-        <w:pStyle w:val="Heading1"/>
+        <w:pStyle w:val="Titre1"/>
         <w:rPr>
           <w:lang w:val="en-US"/>
         </w:rPr>
@@ -52,7 +52,7 @@
     </w:p>
     <w:p>
       <w:pPr>
-        <w:pStyle w:val="Heading2"/>
+        <w:pStyle w:val="Titre2"/>
         <w:ind w:left="708"/>
         <w:rPr>
           <w:lang w:val="en-US"/>
@@ -74,7 +74,7 @@
     </w:p>
     <w:p>
       <w:pPr>
-        <w:pStyle w:val="Heading3"/>
+        <w:pStyle w:val="Titre3"/>
         <w:rPr>
           <w:lang w:val="en-US"/>
         </w:rPr>
@@ -938,64 +938,33 @@
     </w:p>
     <w:p>
       <w:pPr>
-        <w:rPr>
-          <w:lang w:val="en-US"/>
-        </w:rPr>
-      </w:pPr>
-    </w:p>
-    <w:p>
-      <w:pPr>
-        <w:pStyle w:val="Heading2"/>
-        <w:ind w:left="708"/>
-        <w:rPr>
-          <w:lang w:val="en-US"/>
-        </w:rPr>
-      </w:pPr>
-      <w:r>
-        <w:rPr>
-          <w:lang w:val="en-US"/>
-        </w:rPr>
-        <w:t>Global context (External factors)</w:t>
-      </w:r>
-    </w:p>
-    <w:p>
-      <w:pPr>
-        <w:pStyle w:val="Heading2"/>
-        <w:ind w:left="708"/>
-        <w:rPr>
-          <w:lang w:val="en-US"/>
-        </w:rPr>
-      </w:pPr>
-      <w:r>
-        <w:rPr>
-          <w:lang w:val="en-US"/>
-        </w:rPr>
-        <w:t>Case studies (Companies &amp; Countries)</w:t>
-      </w:r>
-    </w:p>
-    <w:p>
-      <w:pPr>
-        <w:pStyle w:val="Heading3"/>
-        <w:ind w:left="372" w:firstLine="708"/>
-        <w:rPr>
-          <w:lang w:val="en-US"/>
-        </w:rPr>
-      </w:pPr>
-      <w:proofErr w:type="spellStart"/>
-      <w:r>
-        <w:rPr>
-          <w:lang w:val="en-US"/>
-        </w:rPr>
-        <w:t>CHAdeMO</w:t>
-      </w:r>
-      <w:proofErr w:type="spellEnd"/>
-    </w:p>
-    <w:p>
-      <w:pPr>
-        <w:rPr>
-          <w:lang w:val="en-US"/>
-        </w:rPr>
-      </w:pPr>
+        <w:pStyle w:val="Titre3"/>
+        <w:rPr>
+          <w:lang w:val="en-US"/>
+        </w:rPr>
+      </w:pPr>
+      <w:r>
+        <w:rPr>
+          <w:lang w:val="en-US"/>
+        </w:rPr>
+        <w:tab/>
+      </w:r>
+      <w:r>
+        <w:rPr>
+          <w:lang w:val="en-US"/>
+        </w:rPr>
+        <w:tab/>
+        <w:t>Laws and Regulations</w:t>
+      </w:r>
+    </w:p>
+    <w:p>
+      <w:pPr>
+        <w:rPr>
+          <w:lang w:val="en-US"/>
+        </w:rPr>
+      </w:pPr>
+      <w:bookmarkStart w:id="0" w:name="_GoBack"/>
+      <w:bookmarkEnd w:id="0"/>
     </w:p>
     <w:p>
       <w:pPr>
@@ -1009,82 +978,67 @@
           <w:lang w:val="en-US"/>
         </w:rPr>
       </w:pPr>
-      <w:r>
-        <w:rPr>
-          <w:color w:val="000000"/>
-          <w:sz w:val="18"/>
-          <w:szCs w:val="18"/>
-        </w:rPr>
-        <w:t>Avere-france.org, (2015).</w:t>
-      </w:r>
-      <w:r>
-        <w:rPr>
-          <w:rStyle w:val="apple-converted-space"/>
-          <w:color w:val="000000"/>
-          <w:sz w:val="18"/>
-          <w:szCs w:val="18"/>
-        </w:rPr>
-        <w:t> </w:t>
-      </w:r>
-      <w:proofErr w:type="spellStart"/>
-      <w:r>
-        <w:rPr>
-          <w:i/>
-          <w:iCs/>
-          <w:color w:val="000000"/>
-          <w:sz w:val="18"/>
-          <w:szCs w:val="18"/>
+    </w:p>
+    <w:p>
+      <w:pPr>
+        <w:rPr>
+          <w:lang w:val="en-US"/>
+        </w:rPr>
+      </w:pPr>
+    </w:p>
+    <w:p>
+      <w:pPr>
+        <w:pStyle w:val="Titre2"/>
+        <w:ind w:left="708"/>
+        <w:rPr>
+          <w:lang w:val="en-US"/>
+        </w:rPr>
+      </w:pPr>
+      <w:r>
+        <w:rPr>
+          <w:lang w:val="en-US"/>
+        </w:rPr>
+        <w:t>Global context (External factors)</w:t>
+      </w:r>
+    </w:p>
+    <w:p>
+      <w:pPr>
+        <w:pStyle w:val="Titre2"/>
+        <w:ind w:left="708"/>
+        <w:rPr>
+          <w:lang w:val="en-US"/>
+        </w:rPr>
+      </w:pPr>
+      <w:r>
+        <w:rPr>
+          <w:lang w:val="en-US"/>
+        </w:rPr>
+        <w:t>Case studies (Companies &amp; Countries)</w:t>
+      </w:r>
+    </w:p>
+    <w:p>
+      <w:pPr>
+        <w:pStyle w:val="Titre3"/>
+        <w:ind w:left="372" w:firstLine="708"/>
+        <w:rPr>
+          <w:lang w:val="en-US"/>
+        </w:rPr>
+      </w:pPr>
+      <w:proofErr w:type="spellStart"/>
+      <w:r>
+        <w:rPr>
+          <w:lang w:val="en-US"/>
         </w:rPr>
         <w:t>CHAdeMO</w:t>
       </w:r>
       <w:proofErr w:type="spellEnd"/>
-      <w:r>
-        <w:rPr>
-          <w:i/>
-          <w:iCs/>
-          <w:color w:val="000000"/>
-          <w:sz w:val="18"/>
-          <w:szCs w:val="18"/>
-        </w:rPr>
-        <w:t xml:space="preserve"> parmi les standards européens de charge rapide DC</w:t>
-      </w:r>
-      <w:r>
-        <w:rPr>
-          <w:color w:val="000000"/>
-          <w:sz w:val="18"/>
-          <w:szCs w:val="18"/>
-        </w:rPr>
-        <w:t xml:space="preserve">. </w:t>
-      </w:r>
-      <w:r>
-        <w:rPr>
-          <w:color w:val="000000"/>
-          <w:sz w:val="18"/>
-          <w:szCs w:val="18"/>
-          <w:lang w:val="en-US"/>
-        </w:rPr>
-        <w:t>[</w:t>
-      </w:r>
-      <w:proofErr w:type="gramStart"/>
-      <w:r>
-        <w:rPr>
-          <w:color w:val="000000"/>
-          <w:sz w:val="18"/>
-          <w:szCs w:val="18"/>
-          <w:lang w:val="en-US"/>
-        </w:rPr>
-        <w:t>online</w:t>
-      </w:r>
-      <w:proofErr w:type="gramEnd"/>
-      <w:r>
-        <w:rPr>
-          <w:color w:val="000000"/>
-          <w:sz w:val="18"/>
-          <w:szCs w:val="18"/>
-          <w:lang w:val="en-US"/>
-        </w:rPr>
-        <w:t>] Available at: http://www.avere-france.org/Site/Article/?article_id=5974&amp;from_espace_adherent=0 [Accessed 13 May 2015].</w:t>
-      </w:r>
+    </w:p>
+    <w:p>
+      <w:pPr>
+        <w:rPr>
+          <w:lang w:val="en-US"/>
+        </w:rPr>
+      </w:pPr>
     </w:p>
     <w:p>
       <w:pPr>
@@ -1098,65 +1052,61 @@
           <w:lang w:val="en-US"/>
         </w:rPr>
       </w:pPr>
-      <w:proofErr w:type="spellStart"/>
-      <w:r>
-        <w:rPr>
-          <w:color w:val="000000"/>
-          <w:sz w:val="18"/>
-          <w:szCs w:val="18"/>
-          <w:lang w:val="en-US"/>
+      <w:r>
+        <w:rPr>
+          <w:color w:val="000000"/>
+          <w:sz w:val="18"/>
+          <w:szCs w:val="18"/>
+        </w:rPr>
+        <w:t>Avere-france.org, (2015).</w:t>
+      </w:r>
+      <w:r>
+        <w:rPr>
+          <w:rStyle w:val="apple-converted-space"/>
+          <w:color w:val="000000"/>
+          <w:sz w:val="18"/>
+          <w:szCs w:val="18"/>
+        </w:rPr>
+        <w:t> </w:t>
+      </w:r>
+      <w:proofErr w:type="spellStart"/>
+      <w:r>
+        <w:rPr>
+          <w:i/>
+          <w:iCs/>
+          <w:color w:val="000000"/>
+          <w:sz w:val="18"/>
+          <w:szCs w:val="18"/>
         </w:rPr>
         <w:t>CHAdeMO</w:t>
       </w:r>
       <w:proofErr w:type="spellEnd"/>
       <w:r>
         <w:rPr>
-          <w:color w:val="000000"/>
-          <w:sz w:val="18"/>
-          <w:szCs w:val="18"/>
-          <w:lang w:val="en-US"/>
-        </w:rPr>
-        <w:t xml:space="preserve"> brochure. (2015). 1st ed. [</w:t>
-      </w:r>
-      <w:proofErr w:type="spellStart"/>
-      <w:r>
-        <w:rPr>
-          <w:color w:val="000000"/>
-          <w:sz w:val="18"/>
-          <w:szCs w:val="18"/>
-          <w:lang w:val="en-US"/>
-        </w:rPr>
-        <w:t>ebook</w:t>
-      </w:r>
-      <w:proofErr w:type="spellEnd"/>
-      <w:r>
-        <w:rPr>
-          <w:color w:val="000000"/>
-          <w:sz w:val="18"/>
-          <w:szCs w:val="18"/>
-          <w:lang w:val="en-US"/>
-        </w:rPr>
-        <w:t xml:space="preserve">] </w:t>
-      </w:r>
-      <w:proofErr w:type="spellStart"/>
-      <w:r>
-        <w:rPr>
-          <w:color w:val="000000"/>
-          <w:sz w:val="18"/>
-          <w:szCs w:val="18"/>
-          <w:lang w:val="en-US"/>
-        </w:rPr>
-        <w:t>CHAdeMO</w:t>
-      </w:r>
-      <w:proofErr w:type="spellEnd"/>
-      <w:r>
-        <w:rPr>
-          <w:color w:val="000000"/>
-          <w:sz w:val="18"/>
-          <w:szCs w:val="18"/>
-          <w:lang w:val="en-US"/>
-        </w:rPr>
-        <w:t>, pp.2</w:t>
+          <w:i/>
+          <w:iCs/>
+          <w:color w:val="000000"/>
+          <w:sz w:val="18"/>
+          <w:szCs w:val="18"/>
+        </w:rPr>
+        <w:t xml:space="preserve"> parmi les standards européens de charge rapide DC</w:t>
+      </w:r>
+      <w:r>
+        <w:rPr>
+          <w:color w:val="000000"/>
+          <w:sz w:val="18"/>
+          <w:szCs w:val="18"/>
+        </w:rPr>
+        <w:t xml:space="preserve">. </w:t>
+      </w:r>
+      <w:r>
+        <w:rPr>
+          <w:color w:val="000000"/>
+          <w:sz w:val="18"/>
+          <w:szCs w:val="18"/>
+          <w:lang w:val="en-US"/>
+        </w:rPr>
+        <w:t>[</w:t>
       </w:r>
       <w:proofErr w:type="gramStart"/>
       <w:r>
@@ -1166,7 +1116,7 @@
           <w:szCs w:val="18"/>
           <w:lang w:val="en-US"/>
         </w:rPr>
-        <w:t>,3,5,6</w:t>
+        <w:t>online</w:t>
       </w:r>
       <w:proofErr w:type="gramEnd"/>
       <w:r>
@@ -1176,7 +1126,7 @@
           <w:szCs w:val="18"/>
           <w:lang w:val="en-US"/>
         </w:rPr>
-        <w:t>. Available at: http://www.chademo.com/wp/wp-content/uploads/2015/03/20150313FinalEnglishBrochure.pdf [Accessed 13 May 2015].</w:t>
+        <w:t>] Available at: http://www.avere-france.org/Site/Article/?article_id=5974&amp;from_espace_adherent=0 [Accessed 13 May 2015].</w:t>
       </w:r>
     </w:p>
     <w:p>
@@ -1191,30 +1141,9 @@
           <w:lang w:val="en-US"/>
         </w:rPr>
       </w:pPr>
-      <w:r>
-        <w:rPr>
-          <w:color w:val="000000"/>
-          <w:sz w:val="18"/>
-          <w:szCs w:val="18"/>
-          <w:lang w:val="en-US"/>
-        </w:rPr>
-        <w:t>Chademo.com, (2015).</w:t>
-      </w:r>
-      <w:r>
-        <w:rPr>
-          <w:rStyle w:val="apple-converted-space"/>
-          <w:color w:val="000000"/>
-          <w:sz w:val="18"/>
-          <w:szCs w:val="18"/>
-          <w:lang w:val="en-US"/>
-        </w:rPr>
-        <w:t> </w:t>
-      </w:r>
-      <w:proofErr w:type="spellStart"/>
-      <w:r>
-        <w:rPr>
-          <w:i/>
-          <w:iCs/>
+      <w:proofErr w:type="spellStart"/>
+      <w:r>
+        <w:rPr>
           <w:color w:val="000000"/>
           <w:sz w:val="18"/>
           <w:szCs w:val="18"/>
@@ -1225,23 +1154,52 @@
       <w:proofErr w:type="spellEnd"/>
       <w:r>
         <w:rPr>
-          <w:i/>
-          <w:iCs/>
-          <w:color w:val="000000"/>
-          <w:sz w:val="18"/>
-          <w:szCs w:val="18"/>
-          <w:lang w:val="en-US"/>
-        </w:rPr>
-        <w:t xml:space="preserve"> Association</w:t>
-      </w:r>
-      <w:r>
-        <w:rPr>
-          <w:color w:val="000000"/>
-          <w:sz w:val="18"/>
-          <w:szCs w:val="18"/>
-          <w:lang w:val="en-US"/>
-        </w:rPr>
-        <w:t>. [</w:t>
+          <w:color w:val="000000"/>
+          <w:sz w:val="18"/>
+          <w:szCs w:val="18"/>
+          <w:lang w:val="en-US"/>
+        </w:rPr>
+        <w:t xml:space="preserve"> brochure. (2015). 1st ed. [</w:t>
+      </w:r>
+      <w:proofErr w:type="spellStart"/>
+      <w:r>
+        <w:rPr>
+          <w:color w:val="000000"/>
+          <w:sz w:val="18"/>
+          <w:szCs w:val="18"/>
+          <w:lang w:val="en-US"/>
+        </w:rPr>
+        <w:t>ebook</w:t>
+      </w:r>
+      <w:proofErr w:type="spellEnd"/>
+      <w:r>
+        <w:rPr>
+          <w:color w:val="000000"/>
+          <w:sz w:val="18"/>
+          <w:szCs w:val="18"/>
+          <w:lang w:val="en-US"/>
+        </w:rPr>
+        <w:t xml:space="preserve">] </w:t>
+      </w:r>
+      <w:proofErr w:type="spellStart"/>
+      <w:r>
+        <w:rPr>
+          <w:color w:val="000000"/>
+          <w:sz w:val="18"/>
+          <w:szCs w:val="18"/>
+          <w:lang w:val="en-US"/>
+        </w:rPr>
+        <w:t>CHAdeMO</w:t>
+      </w:r>
+      <w:proofErr w:type="spellEnd"/>
+      <w:r>
+        <w:rPr>
+          <w:color w:val="000000"/>
+          <w:sz w:val="18"/>
+          <w:szCs w:val="18"/>
+          <w:lang w:val="en-US"/>
+        </w:rPr>
+        <w:t>, pp.2</w:t>
       </w:r>
       <w:proofErr w:type="gramStart"/>
       <w:r>
@@ -1251,7 +1209,7 @@
           <w:szCs w:val="18"/>
           <w:lang w:val="en-US"/>
         </w:rPr>
-        <w:t>online</w:t>
+        <w:t>,3,5,6</w:t>
       </w:r>
       <w:proofErr w:type="gramEnd"/>
       <w:r>
@@ -1261,7 +1219,7 @@
           <w:szCs w:val="18"/>
           <w:lang w:val="en-US"/>
         </w:rPr>
-        <w:t>] Available at: http://www.chademo.com [Accessed 13 May 2015].</w:t>
+        <w:t>. Available at: http://www.chademo.com/wp/wp-content/uploads/2015/03/20150313FinalEnglishBrochure.pdf [Accessed 13 May 2015].</w:t>
       </w:r>
     </w:p>
     <w:p>
@@ -1283,11 +1241,23 @@
           <w:szCs w:val="18"/>
           <w:lang w:val="en-US"/>
         </w:rPr>
-        <w:t xml:space="preserve">Charger installation, legislation and </w:t>
-      </w:r>
-      <w:proofErr w:type="spellStart"/>
-      <w:r>
-        <w:rPr>
+        <w:t>Chademo.com, (2015).</w:t>
+      </w:r>
+      <w:r>
+        <w:rPr>
+          <w:rStyle w:val="apple-converted-space"/>
+          <w:color w:val="000000"/>
+          <w:sz w:val="18"/>
+          <w:szCs w:val="18"/>
+          <w:lang w:val="en-US"/>
+        </w:rPr>
+        <w:t> </w:t>
+      </w:r>
+      <w:proofErr w:type="spellStart"/>
+      <w:r>
+        <w:rPr>
+          <w:i/>
+          <w:iCs/>
           <w:color w:val="000000"/>
           <w:sz w:val="18"/>
           <w:szCs w:val="18"/>
@@ -1298,52 +1268,43 @@
       <w:proofErr w:type="spellEnd"/>
       <w:r>
         <w:rPr>
-          <w:color w:val="000000"/>
-          <w:sz w:val="18"/>
-          <w:szCs w:val="18"/>
-          <w:lang w:val="en-US"/>
-        </w:rPr>
-        <w:t xml:space="preserve"> activities in Europe. (2014). 1st ed. [</w:t>
-      </w:r>
-      <w:proofErr w:type="spellStart"/>
-      <w:r>
-        <w:rPr>
-          <w:color w:val="000000"/>
-          <w:sz w:val="18"/>
-          <w:szCs w:val="18"/>
-          <w:lang w:val="en-US"/>
-        </w:rPr>
-        <w:t>ebook</w:t>
-      </w:r>
-      <w:proofErr w:type="spellEnd"/>
-      <w:r>
-        <w:rPr>
-          <w:color w:val="000000"/>
-          <w:sz w:val="18"/>
-          <w:szCs w:val="18"/>
-          <w:lang w:val="en-US"/>
-        </w:rPr>
-        <w:t xml:space="preserve">] </w:t>
-      </w:r>
-      <w:proofErr w:type="spellStart"/>
-      <w:r>
-        <w:rPr>
-          <w:color w:val="000000"/>
-          <w:sz w:val="18"/>
-          <w:szCs w:val="18"/>
-          <w:lang w:val="en-US"/>
-        </w:rPr>
-        <w:t>CHAdeMO</w:t>
-      </w:r>
-      <w:proofErr w:type="spellEnd"/>
-      <w:r>
-        <w:rPr>
-          <w:color w:val="000000"/>
-          <w:sz w:val="18"/>
-          <w:szCs w:val="18"/>
-          <w:lang w:val="en-US"/>
-        </w:rPr>
-        <w:t>, p.7. Available at: http://www.chademo.com/wp/wp-content/uploads/2014/05/CHAdeMOEuropeActivities_EN.pdf [Accessed 13 May 2015].</w:t>
+          <w:i/>
+          <w:iCs/>
+          <w:color w:val="000000"/>
+          <w:sz w:val="18"/>
+          <w:szCs w:val="18"/>
+          <w:lang w:val="en-US"/>
+        </w:rPr>
+        <w:t xml:space="preserve"> Association</w:t>
+      </w:r>
+      <w:r>
+        <w:rPr>
+          <w:color w:val="000000"/>
+          <w:sz w:val="18"/>
+          <w:szCs w:val="18"/>
+          <w:lang w:val="en-US"/>
+        </w:rPr>
+        <w:t>. [</w:t>
+      </w:r>
+      <w:proofErr w:type="gramStart"/>
+      <w:r>
+        <w:rPr>
+          <w:color w:val="000000"/>
+          <w:sz w:val="18"/>
+          <w:szCs w:val="18"/>
+          <w:lang w:val="en-US"/>
+        </w:rPr>
+        <w:t>online</w:t>
+      </w:r>
+      <w:proofErr w:type="gramEnd"/>
+      <w:r>
+        <w:rPr>
+          <w:color w:val="000000"/>
+          <w:sz w:val="18"/>
+          <w:szCs w:val="18"/>
+          <w:lang w:val="en-US"/>
+        </w:rPr>
+        <w:t>] Available at: http://www.chademo.com [Accessed 13 May 2015].</w:t>
       </w:r>
     </w:p>
     <w:p>
@@ -1365,7 +1326,27 @@
           <w:szCs w:val="18"/>
           <w:lang w:val="en-US"/>
         </w:rPr>
-        <w:t>DC Quick charging - FEA Comparison Study (25kW vs 50kW). (2012). 1st ed. [</w:t>
+        <w:t xml:space="preserve">Charger installation, legislation and </w:t>
+      </w:r>
+      <w:proofErr w:type="spellStart"/>
+      <w:r>
+        <w:rPr>
+          <w:color w:val="000000"/>
+          <w:sz w:val="18"/>
+          <w:szCs w:val="18"/>
+          <w:lang w:val="en-US"/>
+        </w:rPr>
+        <w:t>CHAdeMO</w:t>
+      </w:r>
+      <w:proofErr w:type="spellEnd"/>
+      <w:r>
+        <w:rPr>
+          <w:color w:val="000000"/>
+          <w:sz w:val="18"/>
+          <w:szCs w:val="18"/>
+          <w:lang w:val="en-US"/>
+        </w:rPr>
+        <w:t xml:space="preserve"> activities in Europe. (2014). 1st ed. [</w:t>
       </w:r>
       <w:proofErr w:type="spellStart"/>
       <w:r>
@@ -1385,27 +1366,27 @@
           <w:szCs w:val="18"/>
           <w:lang w:val="en-US"/>
         </w:rPr>
-        <w:t>] Fuji Electric Corp., p.5. Available at: http://www.americas.fujielectric.com/sites/default/files/DC%20Quick%20Charging%20-%20FEA%20Comparison%20Study%20%</w:t>
-      </w:r>
-      <w:proofErr w:type="gramStart"/>
-      <w:r>
-        <w:rPr>
-          <w:color w:val="000000"/>
-          <w:sz w:val="18"/>
-          <w:szCs w:val="18"/>
-          <w:lang w:val="en-US"/>
-        </w:rPr>
-        <w:t>20(</w:t>
-      </w:r>
-      <w:proofErr w:type="gramEnd"/>
-      <w:r>
-        <w:rPr>
-          <w:color w:val="000000"/>
-          <w:sz w:val="18"/>
-          <w:szCs w:val="18"/>
-          <w:lang w:val="en-US"/>
-        </w:rPr>
-        <w:t>25kW%20vs%20%2050kW)%207-3-12.pdf [Accessed 13 May 2015].</w:t>
+        <w:t xml:space="preserve">] </w:t>
+      </w:r>
+      <w:proofErr w:type="spellStart"/>
+      <w:r>
+        <w:rPr>
+          <w:color w:val="000000"/>
+          <w:sz w:val="18"/>
+          <w:szCs w:val="18"/>
+          <w:lang w:val="en-US"/>
+        </w:rPr>
+        <w:t>CHAdeMO</w:t>
+      </w:r>
+      <w:proofErr w:type="spellEnd"/>
+      <w:r>
+        <w:rPr>
+          <w:color w:val="000000"/>
+          <w:sz w:val="18"/>
+          <w:szCs w:val="18"/>
+          <w:lang w:val="en-US"/>
+        </w:rPr>
+        <w:t>, p.7. Available at: http://www.chademo.com/wp/wp-content/uploads/2014/05/CHAdeMOEuropeActivities_EN.pdf [Accessed 13 May 2015].</w:t>
       </w:r>
     </w:p>
     <w:p>
@@ -1427,7 +1408,7 @@
           <w:szCs w:val="18"/>
           <w:lang w:val="en-US"/>
         </w:rPr>
-        <w:t>Member list. (2015). 1st ed. [</w:t>
+        <w:t>DC Quick charging - FEA Comparison Study (25kW vs 50kW). (2012). 1st ed. [</w:t>
       </w:r>
       <w:proofErr w:type="spellStart"/>
       <w:r>
@@ -1447,27 +1428,27 @@
           <w:szCs w:val="18"/>
           <w:lang w:val="en-US"/>
         </w:rPr>
-        <w:t xml:space="preserve">] </w:t>
-      </w:r>
-      <w:proofErr w:type="spellStart"/>
-      <w:r>
-        <w:rPr>
-          <w:color w:val="000000"/>
-          <w:sz w:val="18"/>
-          <w:szCs w:val="18"/>
-          <w:lang w:val="en-US"/>
-        </w:rPr>
-        <w:t>CHAdeMO</w:t>
-      </w:r>
-      <w:proofErr w:type="spellEnd"/>
-      <w:r>
-        <w:rPr>
-          <w:color w:val="000000"/>
-          <w:sz w:val="18"/>
-          <w:szCs w:val="18"/>
-          <w:lang w:val="en-US"/>
-        </w:rPr>
-        <w:t>. Available at: http://www.chademo.com/pdf/memberlist.pdf [Accessed 13 May 2015].</w:t>
+        <w:t>] Fuji Electric Corp., p.5. Available at: http://www.americas.fujielectric.com/sites/default/files/DC%20Quick%20Charging%20-%20FEA%20Comparison%20Study%20%</w:t>
+      </w:r>
+      <w:proofErr w:type="gramStart"/>
+      <w:r>
+        <w:rPr>
+          <w:color w:val="000000"/>
+          <w:sz w:val="18"/>
+          <w:szCs w:val="18"/>
+          <w:lang w:val="en-US"/>
+        </w:rPr>
+        <w:t>20(</w:t>
+      </w:r>
+      <w:proofErr w:type="gramEnd"/>
+      <w:r>
+        <w:rPr>
+          <w:color w:val="000000"/>
+          <w:sz w:val="18"/>
+          <w:szCs w:val="18"/>
+          <w:lang w:val="en-US"/>
+        </w:rPr>
+        <w:t>25kW%20vs%20%2050kW)%207-3-12.pdf [Accessed 13 May 2015].</w:t>
       </w:r>
     </w:p>
     <w:p>
@@ -1489,43 +1470,31 @@
           <w:szCs w:val="18"/>
           <w:lang w:val="en-US"/>
         </w:rPr>
-        <w:t>Self.gutenberg.org, (</w:t>
-      </w:r>
-      <w:proofErr w:type="spellStart"/>
-      <w:r>
-        <w:rPr>
-          <w:color w:val="000000"/>
-          <w:sz w:val="18"/>
-          <w:szCs w:val="18"/>
-          <w:lang w:val="en-US"/>
-        </w:rPr>
-        <w:t>n.d.</w:t>
-      </w:r>
-      <w:proofErr w:type="spellEnd"/>
-      <w:r>
-        <w:rPr>
-          <w:color w:val="000000"/>
-          <w:sz w:val="18"/>
-          <w:szCs w:val="18"/>
-          <w:lang w:val="en-US"/>
-        </w:rPr>
-        <w:t>).</w:t>
-      </w:r>
-      <w:r>
-        <w:rPr>
-          <w:rStyle w:val="apple-converted-space"/>
-          <w:color w:val="000000"/>
-          <w:sz w:val="18"/>
-          <w:szCs w:val="18"/>
-          <w:lang w:val="en-US"/>
-        </w:rPr>
-        <w:t> </w:t>
-      </w:r>
-      <w:proofErr w:type="spellStart"/>
-      <w:r>
-        <w:rPr>
-          <w:i/>
-          <w:iCs/>
+        <w:t>Member list. (2015). 1st ed. [</w:t>
+      </w:r>
+      <w:proofErr w:type="spellStart"/>
+      <w:r>
+        <w:rPr>
+          <w:color w:val="000000"/>
+          <w:sz w:val="18"/>
+          <w:szCs w:val="18"/>
+          <w:lang w:val="en-US"/>
+        </w:rPr>
+        <w:t>ebook</w:t>
+      </w:r>
+      <w:proofErr w:type="spellEnd"/>
+      <w:r>
+        <w:rPr>
+          <w:color w:val="000000"/>
+          <w:sz w:val="18"/>
+          <w:szCs w:val="18"/>
+          <w:lang w:val="en-US"/>
+        </w:rPr>
+        <w:t xml:space="preserve">] </w:t>
+      </w:r>
+      <w:proofErr w:type="spellStart"/>
+      <w:r>
+        <w:rPr>
           <w:color w:val="000000"/>
           <w:sz w:val="18"/>
           <w:szCs w:val="18"/>
@@ -1541,27 +1510,7 @@
           <w:szCs w:val="18"/>
           <w:lang w:val="en-US"/>
         </w:rPr>
-        <w:t>. [</w:t>
-      </w:r>
-      <w:proofErr w:type="gramStart"/>
-      <w:r>
-        <w:rPr>
-          <w:color w:val="000000"/>
-          <w:sz w:val="18"/>
-          <w:szCs w:val="18"/>
-          <w:lang w:val="en-US"/>
-        </w:rPr>
-        <w:t>online</w:t>
-      </w:r>
-      <w:proofErr w:type="gramEnd"/>
-      <w:r>
-        <w:rPr>
-          <w:color w:val="000000"/>
-          <w:sz w:val="18"/>
-          <w:szCs w:val="18"/>
-          <w:lang w:val="en-US"/>
-        </w:rPr>
-        <w:t>] Available at: http://self.gutenberg.org/articles/CHAdeMO#References [Accessed 13 May 2015].</w:t>
+        <w:t>. Available at: http://www.chademo.com/pdf/memberlist.pdf [Accessed 13 May 2015].</w:t>
       </w:r>
     </w:p>
     <w:p>
@@ -1573,6 +1522,101 @@
           <w:color w:val="000000"/>
           <w:sz w:val="18"/>
           <w:szCs w:val="18"/>
+          <w:lang w:val="en-US"/>
+        </w:rPr>
+      </w:pPr>
+      <w:r>
+        <w:rPr>
+          <w:color w:val="000000"/>
+          <w:sz w:val="18"/>
+          <w:szCs w:val="18"/>
+          <w:lang w:val="en-US"/>
+        </w:rPr>
+        <w:t>Self.gutenberg.org, (</w:t>
+      </w:r>
+      <w:proofErr w:type="spellStart"/>
+      <w:r>
+        <w:rPr>
+          <w:color w:val="000000"/>
+          <w:sz w:val="18"/>
+          <w:szCs w:val="18"/>
+          <w:lang w:val="en-US"/>
+        </w:rPr>
+        <w:t>n.d.</w:t>
+      </w:r>
+      <w:proofErr w:type="spellEnd"/>
+      <w:r>
+        <w:rPr>
+          <w:color w:val="000000"/>
+          <w:sz w:val="18"/>
+          <w:szCs w:val="18"/>
+          <w:lang w:val="en-US"/>
+        </w:rPr>
+        <w:t>).</w:t>
+      </w:r>
+      <w:r>
+        <w:rPr>
+          <w:rStyle w:val="apple-converted-space"/>
+          <w:color w:val="000000"/>
+          <w:sz w:val="18"/>
+          <w:szCs w:val="18"/>
+          <w:lang w:val="en-US"/>
+        </w:rPr>
+        <w:t> </w:t>
+      </w:r>
+      <w:proofErr w:type="spellStart"/>
+      <w:r>
+        <w:rPr>
+          <w:i/>
+          <w:iCs/>
+          <w:color w:val="000000"/>
+          <w:sz w:val="18"/>
+          <w:szCs w:val="18"/>
+          <w:lang w:val="en-US"/>
+        </w:rPr>
+        <w:t>CHAdeMO</w:t>
+      </w:r>
+      <w:proofErr w:type="spellEnd"/>
+      <w:r>
+        <w:rPr>
+          <w:color w:val="000000"/>
+          <w:sz w:val="18"/>
+          <w:szCs w:val="18"/>
+          <w:lang w:val="en-US"/>
+        </w:rPr>
+        <w:t>. [</w:t>
+      </w:r>
+      <w:proofErr w:type="gramStart"/>
+      <w:r>
+        <w:rPr>
+          <w:color w:val="000000"/>
+          <w:sz w:val="18"/>
+          <w:szCs w:val="18"/>
+          <w:lang w:val="en-US"/>
+        </w:rPr>
+        <w:t>online</w:t>
+      </w:r>
+      <w:proofErr w:type="gramEnd"/>
+      <w:r>
+        <w:rPr>
+          <w:color w:val="000000"/>
+          <w:sz w:val="18"/>
+          <w:szCs w:val="18"/>
+          <w:lang w:val="en-US"/>
+        </w:rPr>
+        <w:t>] Available at: http://self.gutenberg.org/articles/CHAdeMO#References [Accessed 13 May 2015].</w:t>
+      </w:r>
+    </w:p>
+    <w:p>
+      <w:pPr>
+        <w:pStyle w:val="NormalWeb"/>
+        <w:spacing w:before="0" w:beforeAutospacing="0" w:after="180" w:afterAutospacing="0" w:line="360" w:lineRule="atLeast"/>
+        <w:ind w:left="450" w:hanging="450"/>
+        <w:rPr>
+          <w:color w:val="000000"/>
+          <w:sz w:val="18"/>
+          <w:szCs w:val="18"/>
+          <w:lang w:val="en-US"/>
         </w:rPr>
       </w:pPr>
       <w:proofErr w:type="spellStart"/>
@@ -1612,70 +1656,16 @@
           <w:color w:val="000000"/>
           <w:sz w:val="18"/>
           <w:szCs w:val="18"/>
-        </w:rPr>
-        <w:t xml:space="preserve">Lecture Notes in </w:t>
-      </w:r>
-      <w:proofErr w:type="spellStart"/>
-      <w:r>
-        <w:rPr>
-          <w:i/>
-          <w:iCs/>
-          <w:color w:val="000000"/>
-          <w:sz w:val="18"/>
-          <w:szCs w:val="18"/>
-        </w:rPr>
-        <w:t>Mobility</w:t>
-      </w:r>
-      <w:proofErr w:type="spellEnd"/>
-      <w:r>
-        <w:rPr>
-          <w:i/>
-          <w:iCs/>
-          <w:color w:val="000000"/>
-          <w:sz w:val="18"/>
-          <w:szCs w:val="18"/>
-        </w:rPr>
-        <w:t xml:space="preserve">, Electric </w:t>
-      </w:r>
-      <w:proofErr w:type="spellStart"/>
-      <w:r>
-        <w:rPr>
-          <w:i/>
-          <w:iCs/>
-          <w:color w:val="000000"/>
-          <w:sz w:val="18"/>
-          <w:szCs w:val="18"/>
-        </w:rPr>
-        <w:t>Vehicle</w:t>
-      </w:r>
-      <w:proofErr w:type="spellEnd"/>
-      <w:r>
-        <w:rPr>
-          <w:i/>
-          <w:iCs/>
-          <w:color w:val="000000"/>
-          <w:sz w:val="18"/>
-          <w:szCs w:val="18"/>
-        </w:rPr>
-        <w:t xml:space="preserve"> Business </w:t>
-      </w:r>
-      <w:proofErr w:type="spellStart"/>
-      <w:r>
-        <w:rPr>
-          <w:i/>
-          <w:iCs/>
-          <w:color w:val="000000"/>
-          <w:sz w:val="18"/>
-          <w:szCs w:val="18"/>
-        </w:rPr>
-        <w:t>Models</w:t>
-      </w:r>
-      <w:proofErr w:type="spellEnd"/>
-      <w:r>
-        <w:rPr>
-          <w:color w:val="000000"/>
-          <w:sz w:val="18"/>
-          <w:szCs w:val="18"/>
+          <w:lang w:val="en-US"/>
+        </w:rPr>
+        <w:t>Lecture Notes in Mobility, Electric Vehicle Business Models</w:t>
+      </w:r>
+      <w:r>
+        <w:rPr>
+          <w:color w:val="000000"/>
+          <w:sz w:val="18"/>
+          <w:szCs w:val="18"/>
+          <w:lang w:val="en-US"/>
         </w:rPr>
         <w:t>, pp.199</w:t>
       </w:r>
@@ -1685,6 +1675,7 @@
           <w:color w:val="000000"/>
           <w:sz w:val="18"/>
           <w:szCs w:val="18"/>
+          <w:lang w:val="en-US"/>
         </w:rPr>
         <w:t>,200</w:t>
       </w:r>
@@ -1694,13 +1685,14 @@
           <w:color w:val="000000"/>
           <w:sz w:val="18"/>
           <w:szCs w:val="18"/>
+          <w:lang w:val="en-US"/>
         </w:rPr>
         <w:t>.</w:t>
       </w:r>
     </w:p>
     <w:p>
       <w:pPr>
-        <w:pStyle w:val="Heading2"/>
+        <w:pStyle w:val="Titre2"/>
         <w:ind w:left="708"/>
         <w:rPr>
           <w:lang w:val="en-US"/>
@@ -1710,44 +1702,23 @@
         <w:rPr>
           <w:lang w:val="en-US"/>
         </w:rPr>
-        <w:t xml:space="preserve">Case </w:t>
-      </w:r>
-      <w:proofErr w:type="spellStart"/>
-      <w:r>
-        <w:rPr>
-          <w:lang w:val="en-US"/>
-        </w:rPr>
-        <w:t>Studies</w:t>
-      </w:r>
-      <w:proofErr w:type="spellEnd"/>
-      <w:r>
-        <w:rPr>
-          <w:lang w:val="en-US"/>
-        </w:rPr>
-        <w:t xml:space="preserve"> (Countries)</w:t>
-      </w:r>
-    </w:p>
-    <w:p>
-      <w:pPr>
-        <w:pStyle w:val="Heading3"/>
+        <w:lastRenderedPageBreak/>
+        <w:t>Case Studies (Countries)</w:t>
+      </w:r>
+    </w:p>
+    <w:p>
+      <w:pPr>
+        <w:pStyle w:val="Titre3"/>
         <w:ind w:left="372" w:firstLine="708"/>
         <w:rPr>
           <w:lang w:val="en-US"/>
         </w:rPr>
       </w:pPr>
-      <w:proofErr w:type="spellStart"/>
-      <w:r>
-        <w:rPr>
-          <w:lang w:val="en-US"/>
-        </w:rPr>
-        <w:t>California</w:t>
-      </w:r>
-      <w:proofErr w:type="spellEnd"/>
-      <w:r>
-        <w:rPr>
-          <w:lang w:val="en-US"/>
-        </w:rPr>
-        <w:t xml:space="preserve"> Case</w:t>
+      <w:r>
+        <w:rPr>
+          <w:lang w:val="en-US"/>
+        </w:rPr>
+        <w:t>California Case</w:t>
       </w:r>
     </w:p>
     <w:p>
@@ -1845,7 +1816,6 @@
           <w:rFonts w:ascii="Times New Roman" w:hAnsi="Times New Roman" w:cs="Times New Roman"/>
           <w:sz w:val="18"/>
           <w:szCs w:val="18"/>
-          <w:lang w:val="en-US"/>
         </w:rPr>
         <w:t xml:space="preserve">Evtronic.com, (2015). </w:t>
       </w:r>
@@ -1857,24 +1827,83 @@
           <w:iCs/>
           <w:sz w:val="18"/>
           <w:szCs w:val="18"/>
-          <w:lang w:val="en-US"/>
-        </w:rPr>
-        <w:t xml:space="preserve">La charge </w:t>
-      </w:r>
-      <w:proofErr w:type="spellStart"/>
-      <w:r>
-        <w:rPr>
-          <w:rStyle w:val="selectable"/>
-          <w:rFonts w:ascii="Times New Roman" w:hAnsi="Times New Roman" w:cs="Times New Roman"/>
-          <w:i/>
-          <w:iCs/>
-          <w:sz w:val="18"/>
-          <w:szCs w:val="18"/>
-          <w:lang w:val="en-US"/>
-        </w:rPr>
-        <w:t>rapide</w:t>
-      </w:r>
-      <w:proofErr w:type="spellEnd"/>
+        </w:rPr>
+        <w:t>La charge rapide</w:t>
+      </w:r>
+      <w:r>
+        <w:rPr>
+          <w:rStyle w:val="selectable"/>
+          <w:rFonts w:ascii="Times New Roman" w:hAnsi="Times New Roman" w:cs="Times New Roman"/>
+          <w:sz w:val="18"/>
+          <w:szCs w:val="18"/>
+        </w:rPr>
+        <w:t xml:space="preserve">. </w:t>
+      </w:r>
+      <w:r>
+        <w:rPr>
+          <w:rStyle w:val="selectable"/>
+          <w:rFonts w:ascii="Times New Roman" w:hAnsi="Times New Roman" w:cs="Times New Roman"/>
+          <w:sz w:val="18"/>
+          <w:szCs w:val="18"/>
+          <w:lang w:val="en-US"/>
+        </w:rPr>
+        <w:t>[</w:t>
+      </w:r>
+      <w:proofErr w:type="gramStart"/>
+      <w:r>
+        <w:rPr>
+          <w:rStyle w:val="selectable"/>
+          <w:rFonts w:ascii="Times New Roman" w:hAnsi="Times New Roman" w:cs="Times New Roman"/>
+          <w:sz w:val="18"/>
+          <w:szCs w:val="18"/>
+          <w:lang w:val="en-US"/>
+        </w:rPr>
+        <w:t>online</w:t>
+      </w:r>
+      <w:proofErr w:type="gramEnd"/>
+      <w:r>
+        <w:rPr>
+          <w:rStyle w:val="selectable"/>
+          <w:rFonts w:ascii="Times New Roman" w:hAnsi="Times New Roman" w:cs="Times New Roman"/>
+          <w:sz w:val="18"/>
+          <w:szCs w:val="18"/>
+          <w:lang w:val="en-US"/>
+        </w:rPr>
+        <w:t>] Available at: http://www.evtronic.com/page7/page9/index.html [Accessed 5 Jun. 2015].</w:t>
+      </w:r>
+    </w:p>
+    <w:p>
+      <w:pPr>
+        <w:rPr>
+          <w:rStyle w:val="selectable"/>
+          <w:rFonts w:ascii="Times New Roman" w:hAnsi="Times New Roman" w:cs="Times New Roman"/>
+          <w:sz w:val="18"/>
+          <w:szCs w:val="18"/>
+          <w:lang w:val="en-US"/>
+        </w:rPr>
+      </w:pPr>
+      <w:r>
+        <w:rPr>
+          <w:rStyle w:val="selectable"/>
+          <w:rFonts w:ascii="Times New Roman" w:hAnsi="Times New Roman" w:cs="Times New Roman"/>
+          <w:sz w:val="18"/>
+          <w:szCs w:val="18"/>
+          <w:lang w:val="en-US"/>
+        </w:rPr>
+        <w:t xml:space="preserve">Eaton.com, (2015). </w:t>
+      </w:r>
+      <w:r>
+        <w:rPr>
+          <w:rStyle w:val="selectable"/>
+          <w:rFonts w:ascii="Times New Roman" w:hAnsi="Times New Roman" w:cs="Times New Roman"/>
+          <w:i/>
+          <w:iCs/>
+          <w:sz w:val="18"/>
+          <w:szCs w:val="18"/>
+          <w:lang w:val="en-US"/>
+        </w:rPr>
+        <w:t>Electric Vehicle Solutions</w:t>
+      </w:r>
       <w:r>
         <w:rPr>
           <w:rStyle w:val="selectable"/>
@@ -1905,41 +1934,52 @@
           <w:szCs w:val="18"/>
           <w:lang w:val="en-US"/>
         </w:rPr>
-        <w:t>] Available at: http://www.evtronic.com/page7/page9/index.html [Accessed 5 Jun. 2015].</w:t>
-      </w:r>
-    </w:p>
-    <w:p>
-      <w:pPr>
-        <w:rPr>
-          <w:rStyle w:val="selectable"/>
-          <w:rFonts w:ascii="Times New Roman" w:hAnsi="Times New Roman" w:cs="Times New Roman"/>
-          <w:sz w:val="18"/>
-          <w:szCs w:val="18"/>
-          <w:lang w:val="en-US"/>
-        </w:rPr>
-      </w:pPr>
-      <w:r>
-        <w:rPr>
-          <w:rStyle w:val="selectable"/>
-          <w:rFonts w:ascii="Times New Roman" w:hAnsi="Times New Roman" w:cs="Times New Roman"/>
-          <w:sz w:val="18"/>
-          <w:szCs w:val="18"/>
-          <w:lang w:val="en-US"/>
-        </w:rPr>
-        <w:lastRenderedPageBreak/>
-        <w:t xml:space="preserve">Eaton.com, (2015). </w:t>
-      </w:r>
-      <w:r>
-        <w:rPr>
-          <w:rStyle w:val="selectable"/>
-          <w:rFonts w:ascii="Times New Roman" w:hAnsi="Times New Roman" w:cs="Times New Roman"/>
-          <w:i/>
-          <w:iCs/>
-          <w:sz w:val="18"/>
-          <w:szCs w:val="18"/>
-          <w:lang w:val="en-US"/>
-        </w:rPr>
-        <w:t>Electric Vehicle Solutions</w:t>
+        <w:t>] Available at: http://www.eaton.com/Eaton/ProductsServices/Electrical/Markets/AlternativeEnergy/ElectricVehicle/index.htm?wtredirect=www.eaton.com/plugin#tabs-2 [Accessed 5 Jun. 2015].</w:t>
+      </w:r>
+    </w:p>
+    <w:p>
+      <w:pPr>
+        <w:rPr>
+          <w:rStyle w:val="selectable"/>
+          <w:rFonts w:ascii="Times New Roman" w:hAnsi="Times New Roman" w:cs="Times New Roman"/>
+          <w:sz w:val="18"/>
+          <w:szCs w:val="18"/>
+          <w:lang w:val="en-US"/>
+        </w:rPr>
+      </w:pPr>
+      <w:proofErr w:type="spellStart"/>
+      <w:r>
+        <w:rPr>
+          <w:rStyle w:val="selectable"/>
+          <w:rFonts w:ascii="Times New Roman" w:hAnsi="Times New Roman" w:cs="Times New Roman"/>
+          <w:sz w:val="18"/>
+          <w:szCs w:val="18"/>
+          <w:lang w:val="en-US"/>
+        </w:rPr>
+        <w:t>Piccirilli</w:t>
+      </w:r>
+      <w:proofErr w:type="spellEnd"/>
+      <w:r>
+        <w:rPr>
+          <w:rStyle w:val="selectable"/>
+          <w:rFonts w:ascii="Times New Roman" w:hAnsi="Times New Roman" w:cs="Times New Roman"/>
+          <w:sz w:val="18"/>
+          <w:szCs w:val="18"/>
+          <w:lang w:val="en-US"/>
+        </w:rPr>
+        <w:t xml:space="preserve"> Dorsey, I. (2013). </w:t>
+      </w:r>
+      <w:r>
+        <w:rPr>
+          <w:rStyle w:val="selectable"/>
+          <w:rFonts w:ascii="Times New Roman" w:hAnsi="Times New Roman" w:cs="Times New Roman"/>
+          <w:i/>
+          <w:iCs/>
+          <w:sz w:val="18"/>
+          <w:szCs w:val="18"/>
+          <w:lang w:val="en-US"/>
+        </w:rPr>
+        <w:t>16th Annual Congressional Renewable Energy and Energy Efficiency EXPO + Forum | Briefing | EESI</w:t>
       </w:r>
       <w:r>
         <w:rPr>
@@ -1971,52 +2011,74 @@
           <w:szCs w:val="18"/>
           <w:lang w:val="en-US"/>
         </w:rPr>
-        <w:t>] Available at: http://www.eaton.com/Eaton/ProductsServices/Electrical/Markets/AlternativeEnergy/ElectricVehicle/index.htm?wtredirect=www.eaton.com/plugin#tabs-2 [Accessed 5 Jun. 2015].</w:t>
-      </w:r>
-    </w:p>
-    <w:p>
-      <w:pPr>
-        <w:rPr>
-          <w:rStyle w:val="selectable"/>
-          <w:rFonts w:ascii="Times New Roman" w:hAnsi="Times New Roman" w:cs="Times New Roman"/>
-          <w:sz w:val="18"/>
-          <w:szCs w:val="18"/>
-          <w:lang w:val="en-US"/>
-        </w:rPr>
-      </w:pPr>
-      <w:proofErr w:type="spellStart"/>
-      <w:r>
-        <w:rPr>
-          <w:rStyle w:val="selectable"/>
-          <w:rFonts w:ascii="Times New Roman" w:hAnsi="Times New Roman" w:cs="Times New Roman"/>
-          <w:sz w:val="18"/>
-          <w:szCs w:val="18"/>
-          <w:lang w:val="en-US"/>
-        </w:rPr>
-        <w:t>Piccirilli</w:t>
-      </w:r>
-      <w:proofErr w:type="spellEnd"/>
-      <w:r>
-        <w:rPr>
-          <w:rStyle w:val="selectable"/>
-          <w:rFonts w:ascii="Times New Roman" w:hAnsi="Times New Roman" w:cs="Times New Roman"/>
-          <w:sz w:val="18"/>
-          <w:szCs w:val="18"/>
-          <w:lang w:val="en-US"/>
-        </w:rPr>
-        <w:t xml:space="preserve"> Dorsey, I. (2013). </w:t>
-      </w:r>
-      <w:r>
-        <w:rPr>
-          <w:rStyle w:val="selectable"/>
-          <w:rFonts w:ascii="Times New Roman" w:hAnsi="Times New Roman" w:cs="Times New Roman"/>
-          <w:i/>
-          <w:iCs/>
-          <w:sz w:val="18"/>
-          <w:szCs w:val="18"/>
-          <w:lang w:val="en-US"/>
-        </w:rPr>
-        <w:t>16th Annual Congressional Renewable Energy and Energy Efficiency EXPO + Forum | Briefing | EESI</w:t>
+        <w:t>] Eesi.org. Available at: http://www.eesi.org/briefings/view/16th-annual-congressional-renewable-energy-and-energy-efficiency-expo-forum?/expo2013 [Accessed 5 Jun. 2015].</w:t>
+      </w:r>
+    </w:p>
+    <w:p>
+      <w:pPr>
+        <w:rPr>
+          <w:rStyle w:val="selectable"/>
+          <w:rFonts w:ascii="Times New Roman" w:hAnsi="Times New Roman" w:cs="Times New Roman"/>
+          <w:sz w:val="18"/>
+          <w:szCs w:val="18"/>
+          <w:lang w:val="en-US"/>
+        </w:rPr>
+      </w:pPr>
+      <w:proofErr w:type="spellStart"/>
+      <w:r>
+        <w:rPr>
+          <w:rStyle w:val="selectable"/>
+          <w:rFonts w:ascii="Times New Roman" w:hAnsi="Times New Roman" w:cs="Times New Roman"/>
+          <w:sz w:val="18"/>
+          <w:szCs w:val="18"/>
+          <w:lang w:val="en-US"/>
+        </w:rPr>
+        <w:t>Kurczewski</w:t>
+      </w:r>
+      <w:proofErr w:type="spellEnd"/>
+      <w:r>
+        <w:rPr>
+          <w:rStyle w:val="selectable"/>
+          <w:rFonts w:ascii="Times New Roman" w:hAnsi="Times New Roman" w:cs="Times New Roman"/>
+          <w:sz w:val="18"/>
+          <w:szCs w:val="18"/>
+          <w:lang w:val="en-US"/>
+        </w:rPr>
+        <w:t xml:space="preserve">, N. and </w:t>
+      </w:r>
+      <w:proofErr w:type="spellStart"/>
+      <w:r>
+        <w:rPr>
+          <w:rStyle w:val="selectable"/>
+          <w:rFonts w:ascii="Times New Roman" w:hAnsi="Times New Roman" w:cs="Times New Roman"/>
+          <w:sz w:val="18"/>
+          <w:szCs w:val="18"/>
+          <w:lang w:val="en-US"/>
+        </w:rPr>
+        <w:t>Schwerdt</w:t>
+      </w:r>
+      <w:proofErr w:type="spellEnd"/>
+      <w:r>
+        <w:rPr>
+          <w:rStyle w:val="selectable"/>
+          <w:rFonts w:ascii="Times New Roman" w:hAnsi="Times New Roman" w:cs="Times New Roman"/>
+          <w:sz w:val="18"/>
+          <w:szCs w:val="18"/>
+          <w:lang w:val="en-US"/>
+        </w:rPr>
+        <w:t xml:space="preserve">, B. (2015). </w:t>
+      </w:r>
+      <w:r>
+        <w:rPr>
+          <w:rStyle w:val="selectable"/>
+          <w:rFonts w:ascii="Times New Roman" w:hAnsi="Times New Roman" w:cs="Times New Roman"/>
+          <w:i/>
+          <w:iCs/>
+          <w:sz w:val="18"/>
+          <w:szCs w:val="18"/>
+          <w:lang w:val="en-US"/>
+        </w:rPr>
+        <w:t>Tesla Motors Introduces Mobile App for Model S Sedan</w:t>
       </w:r>
       <w:r>
         <w:rPr>
@@ -2048,74 +2110,40 @@
           <w:szCs w:val="18"/>
           <w:lang w:val="en-US"/>
         </w:rPr>
-        <w:t>] Eesi.org. Available at: http://www.eesi.org/briefings/view/16th-annual-congressional-renewable-energy-and-energy-efficiency-expo-forum?/expo2013 [Accessed 5 Jun. 2015].</w:t>
-      </w:r>
-    </w:p>
-    <w:p>
-      <w:pPr>
-        <w:rPr>
-          <w:rStyle w:val="selectable"/>
-          <w:rFonts w:ascii="Times New Roman" w:hAnsi="Times New Roman" w:cs="Times New Roman"/>
-          <w:sz w:val="18"/>
-          <w:szCs w:val="18"/>
-          <w:lang w:val="en-US"/>
-        </w:rPr>
-      </w:pPr>
-      <w:proofErr w:type="spellStart"/>
-      <w:r>
-        <w:rPr>
-          <w:rStyle w:val="selectable"/>
-          <w:rFonts w:ascii="Times New Roman" w:hAnsi="Times New Roman" w:cs="Times New Roman"/>
-          <w:sz w:val="18"/>
-          <w:szCs w:val="18"/>
-          <w:lang w:val="en-US"/>
-        </w:rPr>
-        <w:t>Kurczewski</w:t>
-      </w:r>
-      <w:proofErr w:type="spellEnd"/>
-      <w:r>
-        <w:rPr>
-          <w:rStyle w:val="selectable"/>
-          <w:rFonts w:ascii="Times New Roman" w:hAnsi="Times New Roman" w:cs="Times New Roman"/>
-          <w:sz w:val="18"/>
-          <w:szCs w:val="18"/>
-          <w:lang w:val="en-US"/>
-        </w:rPr>
-        <w:t xml:space="preserve">, N. and </w:t>
-      </w:r>
-      <w:proofErr w:type="spellStart"/>
-      <w:r>
-        <w:rPr>
-          <w:rStyle w:val="selectable"/>
-          <w:rFonts w:ascii="Times New Roman" w:hAnsi="Times New Roman" w:cs="Times New Roman"/>
-          <w:sz w:val="18"/>
-          <w:szCs w:val="18"/>
-          <w:lang w:val="en-US"/>
-        </w:rPr>
-        <w:t>Schwerdt</w:t>
-      </w:r>
-      <w:proofErr w:type="spellEnd"/>
-      <w:r>
-        <w:rPr>
-          <w:rStyle w:val="selectable"/>
-          <w:rFonts w:ascii="Times New Roman" w:hAnsi="Times New Roman" w:cs="Times New Roman"/>
-          <w:sz w:val="18"/>
-          <w:szCs w:val="18"/>
-          <w:lang w:val="en-US"/>
-        </w:rPr>
-        <w:t xml:space="preserve">, B. (2015). </w:t>
-      </w:r>
-      <w:r>
-        <w:rPr>
-          <w:rStyle w:val="selectable"/>
-          <w:rFonts w:ascii="Times New Roman" w:hAnsi="Times New Roman" w:cs="Times New Roman"/>
-          <w:i/>
-          <w:iCs/>
-          <w:sz w:val="18"/>
-          <w:szCs w:val="18"/>
-          <w:lang w:val="en-US"/>
-        </w:rPr>
-        <w:t>Tesla Motors Introduces Mobile App for Model S Sedan</w:t>
+        <w:t>] PluginCars.com. Available at: http://www.plugincars.com/tesla-motors-introduces-free-app-model-s-sedan-126356.html [Accessed 5 Jun. 2015].</w:t>
+      </w:r>
+    </w:p>
+    <w:p>
+      <w:pPr>
+        <w:rPr>
+          <w:rStyle w:val="selectable"/>
+          <w:rFonts w:ascii="Times New Roman" w:hAnsi="Times New Roman" w:cs="Times New Roman"/>
+          <w:sz w:val="18"/>
+          <w:szCs w:val="18"/>
+          <w:lang w:val="en-US"/>
+        </w:rPr>
+      </w:pPr>
+      <w:r>
+        <w:rPr>
+          <w:rStyle w:val="selectable"/>
+          <w:rFonts w:ascii="Times New Roman" w:hAnsi="Times New Roman" w:cs="Times New Roman"/>
+          <w:sz w:val="18"/>
+          <w:szCs w:val="18"/>
+          <w:lang w:val="en-US"/>
+        </w:rPr>
+        <w:t xml:space="preserve">Electricvehicle.ieee.org, (2015). </w:t>
+      </w:r>
+      <w:r>
+        <w:rPr>
+          <w:rStyle w:val="selectable"/>
+          <w:rFonts w:ascii="Times New Roman" w:hAnsi="Times New Roman" w:cs="Times New Roman"/>
+          <w:i/>
+          <w:iCs/>
+          <w:sz w:val="18"/>
+          <w:szCs w:val="18"/>
+          <w:lang w:val="en-US"/>
+        </w:rPr>
+        <w:t>Overview about Wireless Charging of Electrified Vehicles – basic principles and challenges - IEEE Transportation Electrification Initiative Web Portal</w:t>
       </w:r>
       <w:r>
         <w:rPr>
@@ -2147,41 +2175,93 @@
           <w:szCs w:val="18"/>
           <w:lang w:val="en-US"/>
         </w:rPr>
-        <w:t>] PluginCars.com. Available at: http://www.plugincars.com/tesla-motors-introduces-free-app-model-s-sedan-126356.html [Accessed 5 Jun. 2015].</w:t>
-      </w:r>
-    </w:p>
-    <w:p>
-      <w:pPr>
-        <w:rPr>
-          <w:rStyle w:val="selectable"/>
-          <w:rFonts w:ascii="Times New Roman" w:hAnsi="Times New Roman" w:cs="Times New Roman"/>
-          <w:sz w:val="18"/>
-          <w:szCs w:val="18"/>
-          <w:lang w:val="en-US"/>
-        </w:rPr>
-      </w:pPr>
-      <w:r>
-        <w:rPr>
-          <w:rStyle w:val="selectable"/>
-          <w:rFonts w:ascii="Times New Roman" w:hAnsi="Times New Roman" w:cs="Times New Roman"/>
-          <w:sz w:val="18"/>
-          <w:szCs w:val="18"/>
-          <w:lang w:val="en-US"/>
-        </w:rPr>
-        <w:t xml:space="preserve">Electricvehicle.ieee.org, (2015). </w:t>
-      </w:r>
-      <w:r>
-        <w:rPr>
-          <w:rStyle w:val="selectable"/>
-          <w:rFonts w:ascii="Times New Roman" w:hAnsi="Times New Roman" w:cs="Times New Roman"/>
-          <w:i/>
-          <w:iCs/>
-          <w:sz w:val="18"/>
-          <w:szCs w:val="18"/>
-          <w:lang w:val="en-US"/>
-        </w:rPr>
-        <w:t>Overview about Wireless Charging of Electrified Vehicles – basic principles and challenges - IEEE Transportation Electrification Initiative Web Portal</w:t>
-      </w:r>
+        <w:t>] Available at: http://electricvehicle.ieee.org/2014/06/26/overview-wireless-charging-electrified-vehicles-basic-principles-challenges/ [Accessed 5 Jun. 2015].</w:t>
+      </w:r>
+    </w:p>
+    <w:p>
+      <w:pPr>
+        <w:rPr>
+          <w:rStyle w:val="selectable"/>
+          <w:rFonts w:ascii="Times New Roman" w:hAnsi="Times New Roman" w:cs="Times New Roman"/>
+          <w:sz w:val="18"/>
+          <w:szCs w:val="18"/>
+          <w:lang w:val="en-US"/>
+        </w:rPr>
+      </w:pPr>
+      <w:proofErr w:type="spellStart"/>
+      <w:r>
+        <w:rPr>
+          <w:rStyle w:val="selectable"/>
+          <w:rFonts w:ascii="Times New Roman" w:hAnsi="Times New Roman" w:cs="Times New Roman"/>
+          <w:sz w:val="18"/>
+          <w:szCs w:val="18"/>
+          <w:lang w:val="en-US"/>
+        </w:rPr>
+        <w:t>Plugless</w:t>
+      </w:r>
+      <w:proofErr w:type="spellEnd"/>
+      <w:r>
+        <w:rPr>
+          <w:rStyle w:val="selectable"/>
+          <w:rFonts w:ascii="Times New Roman" w:hAnsi="Times New Roman" w:cs="Times New Roman"/>
+          <w:sz w:val="18"/>
+          <w:szCs w:val="18"/>
+          <w:lang w:val="en-US"/>
+        </w:rPr>
+        <w:t xml:space="preserve"> Power, (2015). </w:t>
+      </w:r>
+      <w:r>
+        <w:rPr>
+          <w:rStyle w:val="selectable"/>
+          <w:rFonts w:ascii="Times New Roman" w:hAnsi="Times New Roman" w:cs="Times New Roman"/>
+          <w:i/>
+          <w:iCs/>
+          <w:sz w:val="18"/>
+          <w:szCs w:val="18"/>
+          <w:lang w:val="en-US"/>
+        </w:rPr>
+        <w:t xml:space="preserve">Wireless Electric Vehicle Charging - </w:t>
+      </w:r>
+      <w:proofErr w:type="spellStart"/>
+      <w:r>
+        <w:rPr>
+          <w:rStyle w:val="selectable"/>
+          <w:rFonts w:ascii="Times New Roman" w:hAnsi="Times New Roman" w:cs="Times New Roman"/>
+          <w:i/>
+          <w:iCs/>
+          <w:sz w:val="18"/>
+          <w:szCs w:val="18"/>
+          <w:lang w:val="en-US"/>
+        </w:rPr>
+        <w:t>Plugless</w:t>
+      </w:r>
+      <w:proofErr w:type="spellEnd"/>
+      <w:r>
+        <w:rPr>
+          <w:rStyle w:val="selectable"/>
+          <w:rFonts w:ascii="Times New Roman" w:hAnsi="Times New Roman" w:cs="Times New Roman"/>
+          <w:i/>
+          <w:iCs/>
+          <w:sz w:val="18"/>
+          <w:szCs w:val="18"/>
+          <w:lang w:val="en-US"/>
+        </w:rPr>
+        <w:t xml:space="preserve"> Power by </w:t>
+      </w:r>
+      <w:proofErr w:type="spellStart"/>
+      <w:r>
+        <w:rPr>
+          <w:rStyle w:val="selectable"/>
+          <w:rFonts w:ascii="Times New Roman" w:hAnsi="Times New Roman" w:cs="Times New Roman"/>
+          <w:i/>
+          <w:iCs/>
+          <w:sz w:val="18"/>
+          <w:szCs w:val="18"/>
+          <w:lang w:val="en-US"/>
+        </w:rPr>
+        <w:t>Evatran</w:t>
+      </w:r>
+      <w:proofErr w:type="spellEnd"/>
       <w:r>
         <w:rPr>
           <w:rStyle w:val="selectable"/>
@@ -2212,93 +2292,41 @@
           <w:szCs w:val="18"/>
           <w:lang w:val="en-US"/>
         </w:rPr>
-        <w:t>] Available at: http://electricvehicle.ieee.org/2014/06/26/overview-wireless-charging-electrified-vehicles-basic-principles-challenges/ [Accessed 5 Jun. 2015].</w:t>
-      </w:r>
-    </w:p>
-    <w:p>
-      <w:pPr>
-        <w:rPr>
-          <w:rStyle w:val="selectable"/>
-          <w:rFonts w:ascii="Times New Roman" w:hAnsi="Times New Roman" w:cs="Times New Roman"/>
-          <w:sz w:val="18"/>
-          <w:szCs w:val="18"/>
-          <w:lang w:val="en-US"/>
-        </w:rPr>
-      </w:pPr>
-      <w:proofErr w:type="spellStart"/>
-      <w:r>
-        <w:rPr>
-          <w:rStyle w:val="selectable"/>
-          <w:rFonts w:ascii="Times New Roman" w:hAnsi="Times New Roman" w:cs="Times New Roman"/>
-          <w:sz w:val="18"/>
-          <w:szCs w:val="18"/>
-          <w:lang w:val="en-US"/>
-        </w:rPr>
-        <w:t>Plugless</w:t>
-      </w:r>
-      <w:proofErr w:type="spellEnd"/>
-      <w:r>
-        <w:rPr>
-          <w:rStyle w:val="selectable"/>
-          <w:rFonts w:ascii="Times New Roman" w:hAnsi="Times New Roman" w:cs="Times New Roman"/>
-          <w:sz w:val="18"/>
-          <w:szCs w:val="18"/>
-          <w:lang w:val="en-US"/>
-        </w:rPr>
-        <w:t xml:space="preserve"> Power, (2015). </w:t>
-      </w:r>
-      <w:r>
-        <w:rPr>
-          <w:rStyle w:val="selectable"/>
-          <w:rFonts w:ascii="Times New Roman" w:hAnsi="Times New Roman" w:cs="Times New Roman"/>
-          <w:i/>
-          <w:iCs/>
-          <w:sz w:val="18"/>
-          <w:szCs w:val="18"/>
-          <w:lang w:val="en-US"/>
-        </w:rPr>
-        <w:t xml:space="preserve">Wireless Electric Vehicle Charging - </w:t>
-      </w:r>
-      <w:proofErr w:type="spellStart"/>
-      <w:r>
-        <w:rPr>
-          <w:rStyle w:val="selectable"/>
-          <w:rFonts w:ascii="Times New Roman" w:hAnsi="Times New Roman" w:cs="Times New Roman"/>
-          <w:i/>
-          <w:iCs/>
-          <w:sz w:val="18"/>
-          <w:szCs w:val="18"/>
-          <w:lang w:val="en-US"/>
-        </w:rPr>
-        <w:t>Plugless</w:t>
-      </w:r>
-      <w:proofErr w:type="spellEnd"/>
-      <w:r>
-        <w:rPr>
-          <w:rStyle w:val="selectable"/>
-          <w:rFonts w:ascii="Times New Roman" w:hAnsi="Times New Roman" w:cs="Times New Roman"/>
-          <w:i/>
-          <w:iCs/>
-          <w:sz w:val="18"/>
-          <w:szCs w:val="18"/>
-          <w:lang w:val="en-US"/>
-        </w:rPr>
-        <w:t xml:space="preserve"> Power by </w:t>
-      </w:r>
-      <w:proofErr w:type="spellStart"/>
-      <w:r>
-        <w:rPr>
-          <w:rStyle w:val="selectable"/>
-          <w:rFonts w:ascii="Times New Roman" w:hAnsi="Times New Roman" w:cs="Times New Roman"/>
-          <w:i/>
-          <w:iCs/>
-          <w:sz w:val="18"/>
-          <w:szCs w:val="18"/>
-          <w:lang w:val="en-US"/>
-        </w:rPr>
-        <w:t>Evatran</w:t>
-      </w:r>
-      <w:proofErr w:type="spellEnd"/>
+        <w:t>] Available at: https://pluglesspower.com/ [Accessed 5 Jun. 2015].</w:t>
+      </w:r>
+    </w:p>
+    <w:p>
+      <w:pPr>
+        <w:rPr>
+          <w:rStyle w:val="selectable"/>
+          <w:rFonts w:ascii="Times New Roman" w:hAnsi="Times New Roman" w:cs="Times New Roman"/>
+          <w:sz w:val="18"/>
+          <w:szCs w:val="18"/>
+          <w:lang w:val="en-US"/>
+        </w:rPr>
+      </w:pPr>
+      <w:r>
+        <w:rPr>
+          <w:rStyle w:val="selectable"/>
+          <w:rFonts w:ascii="Times New Roman" w:hAnsi="Times New Roman" w:cs="Times New Roman"/>
+          <w:sz w:val="18"/>
+          <w:szCs w:val="18"/>
+          <w:lang w:val="en-US"/>
+        </w:rPr>
+        <w:t xml:space="preserve">YouTube, (2015). </w:t>
+      </w:r>
+      <w:r>
+        <w:rPr>
+          <w:rStyle w:val="selectable"/>
+          <w:rFonts w:ascii="Times New Roman" w:hAnsi="Times New Roman" w:cs="Times New Roman"/>
+          <w:i/>
+          <w:iCs/>
+          <w:sz w:val="18"/>
+          <w:szCs w:val="18"/>
+          <w:lang w:val="en-US"/>
+        </w:rPr>
+        <w:t>Wireless Power Transfer</w:t>
+      </w:r>
       <w:r>
         <w:rPr>
           <w:rStyle w:val="selectable"/>
@@ -2329,13 +2357,12 @@
           <w:szCs w:val="18"/>
           <w:lang w:val="en-US"/>
         </w:rPr>
-        <w:t>] Available at: https://pluglesspower.com/ [Accessed 5 Jun. 2015].</w:t>
-      </w:r>
-    </w:p>
-    <w:p>
-      <w:pPr>
-        <w:rPr>
-          <w:rStyle w:val="selectable"/>
+        <w:t>] Available at: https://www.youtube.com/watch?v=Gw6XtzEOlyI [Accessed 5 Jun. 2015].</w:t>
+      </w:r>
+    </w:p>
+    <w:p>
+      <w:pPr>
+        <w:rPr>
           <w:rFonts w:ascii="Times New Roman" w:hAnsi="Times New Roman" w:cs="Times New Roman"/>
           <w:sz w:val="18"/>
           <w:szCs w:val="18"/>
@@ -2362,7 +2389,7 @@
           <w:szCs w:val="18"/>
           <w:lang w:val="en-US"/>
         </w:rPr>
-        <w:t>Wireless Power Transfer</w:t>
+        <w:t>Dynamic wireless charging</w:t>
       </w:r>
       <w:r>
         <w:rPr>
@@ -2394,39 +2421,40 @@
           <w:szCs w:val="18"/>
           <w:lang w:val="en-US"/>
         </w:rPr>
-        <w:t>] Available at: https://www.youtube.com/watch?v=Gw6XtzEOlyI [Accessed 5 Jun. 2015].</w:t>
-      </w:r>
-    </w:p>
-    <w:p>
-      <w:pPr>
-        <w:rPr>
-          <w:rFonts w:ascii="Times New Roman" w:hAnsi="Times New Roman" w:cs="Times New Roman"/>
-          <w:sz w:val="18"/>
-          <w:szCs w:val="18"/>
-          <w:lang w:val="en-US"/>
-        </w:rPr>
-      </w:pPr>
-      <w:r>
-        <w:rPr>
-          <w:rStyle w:val="selectable"/>
-          <w:rFonts w:ascii="Times New Roman" w:hAnsi="Times New Roman" w:cs="Times New Roman"/>
-          <w:sz w:val="18"/>
-          <w:szCs w:val="18"/>
-          <w:lang w:val="en-US"/>
-        </w:rPr>
-        <w:t xml:space="preserve">YouTube, (2015). </w:t>
-      </w:r>
-      <w:r>
-        <w:rPr>
-          <w:rStyle w:val="selectable"/>
-          <w:rFonts w:ascii="Times New Roman" w:hAnsi="Times New Roman" w:cs="Times New Roman"/>
-          <w:i/>
-          <w:iCs/>
-          <w:sz w:val="18"/>
-          <w:szCs w:val="18"/>
-          <w:lang w:val="en-US"/>
-        </w:rPr>
-        <w:t>Dynamic wireless charging</w:t>
+        <w:t>] Available at: https://www.youtube.com/watch?v=h6jKvZgkSFE [Accessed 5 Jun. 2015].</w:t>
+      </w:r>
+    </w:p>
+    <w:p>
+      <w:pPr>
+        <w:rPr>
+          <w:rFonts w:ascii="Times New Roman" w:hAnsi="Times New Roman" w:cs="Times New Roman"/>
+          <w:b/>
+          <w:sz w:val="18"/>
+          <w:szCs w:val="18"/>
+          <w:lang w:val="en-US"/>
+        </w:rPr>
+      </w:pPr>
+      <w:r>
+        <w:rPr>
+          <w:rStyle w:val="selectable"/>
+          <w:rFonts w:ascii="Times New Roman" w:hAnsi="Times New Roman" w:cs="Times New Roman"/>
+          <w:sz w:val="18"/>
+          <w:szCs w:val="18"/>
+          <w:lang w:val="en-US"/>
+        </w:rPr>
+        <w:t xml:space="preserve">Eenews.net, (2013). </w:t>
+      </w:r>
+      <w:r>
+        <w:rPr>
+          <w:rStyle w:val="selectable"/>
+          <w:rFonts w:ascii="Times New Roman" w:hAnsi="Times New Roman" w:cs="Times New Roman"/>
+          <w:i/>
+          <w:iCs/>
+          <w:sz w:val="18"/>
+          <w:szCs w:val="18"/>
+          <w:lang w:val="en-US"/>
+        </w:rPr>
+        <w:t>TRANSPORTATION: Charger standards fight confuses electric vehicle buyers, puts car company investments at risk</w:t>
       </w:r>
       <w:r>
         <w:rPr>
@@ -2458,79 +2486,12 @@
           <w:szCs w:val="18"/>
           <w:lang w:val="en-US"/>
         </w:rPr>
-        <w:t>] Available at: https://www.youtube.com/watch?v=h6jKvZgkSFE [Accessed 5 Jun. 2015].</w:t>
-      </w:r>
-    </w:p>
-    <w:p>
-      <w:pPr>
-        <w:rPr>
-          <w:rFonts w:ascii="Times New Roman" w:hAnsi="Times New Roman" w:cs="Times New Roman"/>
-          <w:b/>
-          <w:sz w:val="18"/>
-          <w:szCs w:val="18"/>
-          <w:lang w:val="en-US"/>
-        </w:rPr>
-      </w:pPr>
-      <w:r>
-        <w:rPr>
-          <w:rStyle w:val="selectable"/>
-          <w:rFonts w:ascii="Times New Roman" w:hAnsi="Times New Roman" w:cs="Times New Roman"/>
-          <w:sz w:val="18"/>
-          <w:szCs w:val="18"/>
-          <w:lang w:val="en-US"/>
-        </w:rPr>
-        <w:t xml:space="preserve">Eenews.net, (2013). </w:t>
-      </w:r>
-      <w:r>
-        <w:rPr>
-          <w:rStyle w:val="selectable"/>
-          <w:rFonts w:ascii="Times New Roman" w:hAnsi="Times New Roman" w:cs="Times New Roman"/>
-          <w:i/>
-          <w:iCs/>
-          <w:sz w:val="18"/>
-          <w:szCs w:val="18"/>
-          <w:lang w:val="en-US"/>
-        </w:rPr>
-        <w:t>TRANSPORTATION: Charger standards fight confuses electric vehicle buyers, puts car company investments at risk</w:t>
-      </w:r>
-      <w:r>
-        <w:rPr>
-          <w:rStyle w:val="selectable"/>
-          <w:rFonts w:ascii="Times New Roman" w:hAnsi="Times New Roman" w:cs="Times New Roman"/>
-          <w:sz w:val="18"/>
-          <w:szCs w:val="18"/>
-          <w:lang w:val="en-US"/>
-        </w:rPr>
-        <w:t>. [</w:t>
-      </w:r>
-      <w:proofErr w:type="gramStart"/>
-      <w:r>
-        <w:rPr>
-          <w:rStyle w:val="selectable"/>
-          <w:rFonts w:ascii="Times New Roman" w:hAnsi="Times New Roman" w:cs="Times New Roman"/>
-          <w:sz w:val="18"/>
-          <w:szCs w:val="18"/>
-          <w:lang w:val="en-US"/>
-        </w:rPr>
-        <w:t>online</w:t>
-      </w:r>
-      <w:proofErr w:type="gramEnd"/>
-      <w:r>
-        <w:rPr>
-          <w:rStyle w:val="selectable"/>
-          <w:rFonts w:ascii="Times New Roman" w:hAnsi="Times New Roman" w:cs="Times New Roman"/>
-          <w:sz w:val="18"/>
-          <w:szCs w:val="18"/>
-          <w:lang w:val="en-US"/>
-        </w:rPr>
         <w:t>] Available at: http://www.eenews.net/stories/1059984950 [Accessed 5 Jun. 2015].</w:t>
       </w:r>
-      <w:bookmarkStart w:id="0" w:name="_GoBack"/>
-      <w:bookmarkEnd w:id="0"/>
-    </w:p>
-    <w:p>
-      <w:pPr>
-        <w:pStyle w:val="ListParagraph"/>
+    </w:p>
+    <w:p>
+      <w:pPr>
+        <w:pStyle w:val="Paragraphedeliste"/>
         <w:ind w:left="1080"/>
         <w:rPr>
           <w:lang w:val="en-US"/>
@@ -2539,7 +2500,7 @@
     </w:p>
     <w:p>
       <w:pPr>
-        <w:pStyle w:val="ListParagraph"/>
+        <w:pStyle w:val="Paragraphedeliste"/>
         <w:ind w:left="1080"/>
         <w:rPr>
           <w:lang w:val="en-US"/>
@@ -2554,7 +2515,7 @@
     </w:p>
     <w:p>
       <w:pPr>
-        <w:pStyle w:val="ListParagraph"/>
+        <w:pStyle w:val="Paragraphedeliste"/>
         <w:ind w:left="0"/>
         <w:rPr>
           <w:lang w:val="en-US"/>
@@ -2563,7 +2524,6 @@
       <w:r>
         <w:rPr>
           <w:noProof/>
-          <w:lang w:val="tr-TR" w:eastAsia="tr-TR"/>
         </w:rPr>
         <w:drawing>
           <wp:inline distT="0" distB="0" distL="0" distR="0">
@@ -2581,7 +2541,7 @@
                     <pic:cNvPicPr/>
                   </pic:nvPicPr>
                   <pic:blipFill>
-                    <a:blip r:embed="rId5" cstate="print">
+                    <a:blip r:embed="rId6" cstate="print">
                       <a:extLst>
                         <a:ext uri="{28A0092B-C50C-407E-A947-70E740481C1C}">
                           <a14:useLocalDpi xmlns:a14="http://schemas.microsoft.com/office/drawing/2010/main" val="0"/>
@@ -2610,7 +2570,7 @@
     </w:p>
     <w:p>
       <w:pPr>
-        <w:pStyle w:val="Heading1"/>
+        <w:pStyle w:val="Titre1"/>
         <w:rPr>
           <w:lang w:val="en-US"/>
         </w:rPr>
@@ -2624,7 +2584,7 @@
     </w:p>
     <w:p>
       <w:pPr>
-        <w:pStyle w:val="Heading2"/>
+        <w:pStyle w:val="Titre2"/>
         <w:ind w:left="708"/>
         <w:rPr>
           <w:lang w:val="en-US"/>
@@ -2646,7 +2606,7 @@
     </w:p>
     <w:p>
       <w:pPr>
-        <w:pStyle w:val="Heading3"/>
+        <w:pStyle w:val="Titre3"/>
         <w:ind w:left="708" w:firstLine="708"/>
         <w:rPr>
           <w:lang w:val="en-US"/>
@@ -2685,6 +2645,7 @@
           <w:szCs w:val="18"/>
           <w:lang w:val="en-US"/>
         </w:rPr>
+        <w:lastRenderedPageBreak/>
         <w:t>Aoki, H. (2014).</w:t>
       </w:r>
       <w:r>
@@ -2873,7 +2834,6 @@
           <w:szCs w:val="18"/>
           <w:lang w:val="en-US"/>
         </w:rPr>
-        <w:lastRenderedPageBreak/>
         <w:t xml:space="preserve">Characteristics of </w:t>
       </w:r>
       <w:proofErr w:type="spellStart"/>
@@ -2988,7 +2948,7 @@
     </w:p>
     <w:p>
       <w:pPr>
-        <w:pStyle w:val="Heading3"/>
+        <w:pStyle w:val="Titre3"/>
         <w:rPr>
           <w:lang w:val="en-US"/>
         </w:rPr>
@@ -3522,7 +3482,7 @@
     </w:p>
     <w:p>
       <w:pPr>
-        <w:pStyle w:val="Heading3"/>
+        <w:pStyle w:val="Titre3"/>
         <w:rPr>
           <w:lang w:val="en-US"/>
         </w:rPr>
@@ -3567,6 +3527,7 @@
           <w:szCs w:val="18"/>
           <w:lang w:val="en-US"/>
         </w:rPr>
+        <w:lastRenderedPageBreak/>
         <w:t>Bornerecharge.fr, (</w:t>
       </w:r>
       <w:proofErr w:type="spellStart"/>
@@ -3764,7 +3725,6 @@
           <w:szCs w:val="18"/>
           <w:lang w:val="en-US"/>
         </w:rPr>
-        <w:lastRenderedPageBreak/>
         <w:t>Chargepoint.com, (</w:t>
       </w:r>
       <w:proofErr w:type="spellStart"/>
@@ -4191,7 +4151,7 @@
     </w:p>
     <w:p>
       <w:pPr>
-        <w:pStyle w:val="Heading3"/>
+        <w:pStyle w:val="Titre3"/>
         <w:rPr>
           <w:lang w:val="en-US"/>
         </w:rPr>
@@ -4219,6 +4179,7 @@
           <w:color w:val="000000"/>
           <w:sz w:val="18"/>
           <w:szCs w:val="18"/>
+          <w:lang w:val="en-US"/>
         </w:rPr>
       </w:pPr>
       <w:r>
@@ -4298,6 +4259,7 @@
           <w:color w:val="000000"/>
           <w:sz w:val="18"/>
           <w:szCs w:val="18"/>
+          <w:lang w:val="en-US"/>
         </w:rPr>
         <w:t>[</w:t>
       </w:r>
@@ -4307,6 +4269,7 @@
           <w:color w:val="000000"/>
           <w:sz w:val="18"/>
           <w:szCs w:val="18"/>
+          <w:lang w:val="en-US"/>
         </w:rPr>
         <w:t>online</w:t>
       </w:r>
@@ -4316,44 +4279,9 @@
           <w:color w:val="000000"/>
           <w:sz w:val="18"/>
           <w:szCs w:val="18"/>
-        </w:rPr>
-        <w:t xml:space="preserve">] </w:t>
-      </w:r>
-      <w:proofErr w:type="spellStart"/>
-      <w:r>
-        <w:rPr>
-          <w:color w:val="000000"/>
-          <w:sz w:val="18"/>
-          <w:szCs w:val="18"/>
-        </w:rPr>
-        <w:t>Available</w:t>
-      </w:r>
-      <w:proofErr w:type="spellEnd"/>
-      <w:r>
-        <w:rPr>
-          <w:color w:val="000000"/>
-          <w:sz w:val="18"/>
-          <w:szCs w:val="18"/>
-        </w:rPr>
-        <w:t xml:space="preserve"> at: http://www.chargepoint.com/ [</w:t>
-      </w:r>
-      <w:proofErr w:type="spellStart"/>
-      <w:r>
-        <w:rPr>
-          <w:color w:val="000000"/>
-          <w:sz w:val="18"/>
-          <w:szCs w:val="18"/>
-        </w:rPr>
-        <w:t>Accessed</w:t>
-      </w:r>
-      <w:proofErr w:type="spellEnd"/>
-      <w:r>
-        <w:rPr>
-          <w:color w:val="000000"/>
-          <w:sz w:val="18"/>
-          <w:szCs w:val="18"/>
-        </w:rPr>
-        <w:t xml:space="preserve"> 3 Jun. 2015].</w:t>
+          <w:lang w:val="en-US"/>
+        </w:rPr>
+        <w:t>] Available at: http://www.chargepoint.com/ [Accessed 3 Jun. 2015].</w:t>
       </w:r>
     </w:p>
     <w:p>
@@ -4827,6 +4755,7 @@
           <w:szCs w:val="18"/>
           <w:lang w:val="en-US"/>
         </w:rPr>
+        <w:lastRenderedPageBreak/>
         <w:t>Nakamoto</w:t>
       </w:r>
       <w:proofErr w:type="spellEnd"/>
@@ -4929,7 +4858,6 @@
           <w:szCs w:val="18"/>
           <w:lang w:val="en-US"/>
         </w:rPr>
-        <w:lastRenderedPageBreak/>
         <w:t>Plug-in electric vehicle handbook. (2012). 1st ed. [</w:t>
       </w:r>
       <w:proofErr w:type="spellStart"/>
@@ -5176,7 +5104,7 @@
     </w:p>
     <w:p>
       <w:pPr>
-        <w:pStyle w:val="Heading3"/>
+        <w:pStyle w:val="Titre3"/>
         <w:rPr>
           <w:lang w:val="en-US"/>
         </w:rPr>
@@ -5345,6 +5273,7 @@
         <w:t xml:space="preserve">] </w:t>
       </w:r>
       <w:proofErr w:type="spellStart"/>
+      <w:proofErr w:type="gramStart"/>
       <w:r>
         <w:rPr>
           <w:rStyle w:val="selectable"/>
@@ -5364,7 +5293,18 @@
           <w:szCs w:val="18"/>
           <w:lang w:val="en-US"/>
         </w:rPr>
-        <w:t>. Available at: http://cleantechnica.com/2012/12/18/ev-maintenance-much-cheaper-than-that-of-ice-vehicles/ [Accessed 5 Jun. 2015].</w:t>
+        <w:t>.</w:t>
+      </w:r>
+      <w:proofErr w:type="gramEnd"/>
+      <w:r>
+        <w:rPr>
+          <w:rStyle w:val="selectable"/>
+          <w:rFonts w:ascii="Times New Roman" w:hAnsi="Times New Roman" w:cs="Times New Roman"/>
+          <w:sz w:val="18"/>
+          <w:szCs w:val="18"/>
+          <w:lang w:val="en-US"/>
+        </w:rPr>
+        <w:t xml:space="preserve"> Available at: http://cleantechnica.com/2012/12/18/ev-maintenance-much-cheaper-than-that-of-ice-vehicles/ [Accessed 5 Jun. 2015].</w:t>
       </w:r>
     </w:p>
     <w:p>
@@ -5734,6 +5674,7 @@
         <w:t xml:space="preserve">] </w:t>
       </w:r>
       <w:proofErr w:type="spellStart"/>
+      <w:proofErr w:type="gramStart"/>
       <w:r>
         <w:rPr>
           <w:rStyle w:val="selectable"/>
@@ -5753,7 +5694,18 @@
           <w:szCs w:val="18"/>
           <w:lang w:val="en-US"/>
         </w:rPr>
-        <w:t>. Available at: http://cleantechnica.com/2014/10/13/battery-costs-may-drop-100kwh/ [Accessed 5 Jun. 2015].</w:t>
+        <w:t>.</w:t>
+      </w:r>
+      <w:proofErr w:type="gramEnd"/>
+      <w:r>
+        <w:rPr>
+          <w:rStyle w:val="selectable"/>
+          <w:rFonts w:ascii="Times New Roman" w:hAnsi="Times New Roman" w:cs="Times New Roman"/>
+          <w:sz w:val="18"/>
+          <w:szCs w:val="18"/>
+          <w:lang w:val="en-US"/>
+        </w:rPr>
+        <w:t xml:space="preserve"> Available at: http://cleantechnica.com/2014/10/13/battery-costs-may-drop-100kwh/ [Accessed 5 Jun. 2015].</w:t>
       </w:r>
     </w:p>
     <w:p>
@@ -5926,6 +5878,7 @@
         <w:t xml:space="preserve">] </w:t>
       </w:r>
       <w:proofErr w:type="spellStart"/>
+      <w:proofErr w:type="gramStart"/>
       <w:r>
         <w:rPr>
           <w:rStyle w:val="selectable"/>
@@ -5945,19 +5898,30 @@
           <w:szCs w:val="18"/>
           <w:lang w:val="en-US"/>
         </w:rPr>
-        <w:t>. Available at: http://cleantechnica.com/2012/12/18/ev-maintenance-much-cheaper-than-that-of-ice-vehicles/ [Accessed 5 Jun. 2015].</w:t>
-      </w:r>
-    </w:p>
-    <w:p>
-      <w:pPr>
-        <w:rPr>
-          <w:lang w:val="en-US"/>
-        </w:rPr>
-      </w:pPr>
-    </w:p>
-    <w:p>
-      <w:pPr>
-        <w:pStyle w:val="Heading2"/>
+        <w:t>.</w:t>
+      </w:r>
+      <w:proofErr w:type="gramEnd"/>
+      <w:r>
+        <w:rPr>
+          <w:rStyle w:val="selectable"/>
+          <w:rFonts w:ascii="Times New Roman" w:hAnsi="Times New Roman" w:cs="Times New Roman"/>
+          <w:sz w:val="18"/>
+          <w:szCs w:val="18"/>
+          <w:lang w:val="en-US"/>
+        </w:rPr>
+        <w:t xml:space="preserve"> Available at: http://cleantechnica.com/2012/12/18/ev-maintenance-much-cheaper-than-that-of-ice-vehicles/ [Accessed 5 Jun. 2015].</w:t>
+      </w:r>
+    </w:p>
+    <w:p>
+      <w:pPr>
+        <w:rPr>
+          <w:lang w:val="en-US"/>
+        </w:rPr>
+      </w:pPr>
+    </w:p>
+    <w:p>
+      <w:pPr>
+        <w:pStyle w:val="Titre2"/>
         <w:ind w:left="708"/>
         <w:rPr>
           <w:lang w:val="en-US"/>
@@ -6000,7 +5964,6 @@
       <w:r>
         <w:rPr>
           <w:noProof/>
-          <w:lang w:val="tr-TR" w:eastAsia="tr-TR"/>
         </w:rPr>
         <w:drawing>
           <wp:inline distT="0" distB="0" distL="0" distR="0" wp14:anchorId="1CFDFE8F" wp14:editId="571B8000">
@@ -6018,7 +5981,7 @@
                     <pic:cNvPicPr/>
                   </pic:nvPicPr>
                   <pic:blipFill>
-                    <a:blip r:embed="rId6" cstate="print">
+                    <a:blip r:embed="rId7" cstate="print">
                       <a:extLst>
                         <a:ext uri="{28A0092B-C50C-407E-A947-70E740481C1C}">
                           <a14:useLocalDpi xmlns:a14="http://schemas.microsoft.com/office/drawing/2010/main" val="0"/>
@@ -6047,7 +6010,7 @@
     </w:p>
     <w:p>
       <w:pPr>
-        <w:pStyle w:val="Heading1"/>
+        <w:pStyle w:val="Titre1"/>
         <w:rPr>
           <w:lang w:val="en-US"/>
         </w:rPr>
@@ -6062,7 +6025,7 @@
     </w:p>
     <w:p>
       <w:pPr>
-        <w:pStyle w:val="Heading2"/>
+        <w:pStyle w:val="Titre2"/>
         <w:ind w:left="708"/>
         <w:rPr>
           <w:lang w:val="en-US"/>
@@ -6077,7 +6040,7 @@
     </w:p>
     <w:p>
       <w:pPr>
-        <w:pStyle w:val="Heading2"/>
+        <w:pStyle w:val="Titre2"/>
         <w:ind w:left="708"/>
         <w:rPr>
           <w:lang w:val="en-US"/>
@@ -6099,7 +6062,7 @@
     </w:p>
     <w:p>
       <w:pPr>
-        <w:pStyle w:val="Heading3"/>
+        <w:pStyle w:val="Titre3"/>
         <w:rPr>
           <w:lang w:val="en-US"/>
         </w:rPr>
@@ -6120,23 +6083,37 @@
           <w:color w:val="000000"/>
           <w:sz w:val="18"/>
           <w:szCs w:val="18"/>
-        </w:rPr>
-      </w:pPr>
-      <w:r>
-        <w:rPr>
-          <w:color w:val="000000"/>
-          <w:sz w:val="18"/>
-          <w:szCs w:val="18"/>
-        </w:rPr>
-        <w:t xml:space="preserve">Evelectricity.com, (2015). </w:t>
-      </w:r>
-      <w:proofErr w:type="spellStart"/>
+          <w:lang w:val="en-US"/>
+        </w:rPr>
+      </w:pPr>
       <w:proofErr w:type="gramStart"/>
       <w:r>
         <w:rPr>
           <w:color w:val="000000"/>
           <w:sz w:val="18"/>
           <w:szCs w:val="18"/>
+          <w:lang w:val="en-US"/>
+        </w:rPr>
+        <w:t>Evelectricity.com, (2015).</w:t>
+      </w:r>
+      <w:proofErr w:type="gramEnd"/>
+      <w:r>
+        <w:rPr>
+          <w:color w:val="000000"/>
+          <w:sz w:val="18"/>
+          <w:szCs w:val="18"/>
+          <w:lang w:val="en-US"/>
+        </w:rPr>
+        <w:t xml:space="preserve"> </w:t>
+      </w:r>
+      <w:proofErr w:type="spellStart"/>
+      <w:proofErr w:type="gramStart"/>
+      <w:r>
+        <w:rPr>
+          <w:color w:val="000000"/>
+          <w:sz w:val="18"/>
+          <w:szCs w:val="18"/>
+          <w:lang w:val="en-US"/>
         </w:rPr>
         <w:t>Evelectricity</w:t>
       </w:r>
@@ -6146,6 +6123,7 @@
           <w:color w:val="000000"/>
           <w:sz w:val="18"/>
           <w:szCs w:val="18"/>
+          <w:lang w:val="en-US"/>
         </w:rPr>
         <w:t xml:space="preserve"> :</w:t>
       </w:r>
@@ -6155,6 +6133,7 @@
           <w:color w:val="000000"/>
           <w:sz w:val="18"/>
           <w:szCs w:val="18"/>
+          <w:lang w:val="en-US"/>
         </w:rPr>
         <w:t>: Electric Vehicle Charging Costs. [</w:t>
       </w:r>
@@ -6164,6 +6143,7 @@
           <w:color w:val="000000"/>
           <w:sz w:val="18"/>
           <w:szCs w:val="18"/>
+          <w:lang w:val="en-US"/>
         </w:rPr>
         <w:t>online</w:t>
       </w:r>
@@ -6173,6 +6153,7 @@
           <w:color w:val="000000"/>
           <w:sz w:val="18"/>
           <w:szCs w:val="18"/>
+          <w:lang w:val="en-US"/>
         </w:rPr>
         <w:t>] Available at: http://www.evelectricity.com/ev-charging/electric-vehicle-charging-costs [Accessed 5 Jun. 2015].</w:t>
       </w:r>
@@ -6186,22 +6167,37 @@
           <w:color w:val="000000"/>
           <w:sz w:val="18"/>
           <w:szCs w:val="18"/>
-        </w:rPr>
-      </w:pPr>
-      <w:r>
-        <w:rPr>
-          <w:color w:val="000000"/>
-          <w:sz w:val="18"/>
-          <w:szCs w:val="18"/>
-        </w:rPr>
-        <w:t xml:space="preserve">Teslamotors.com, (2015). </w:t>
-      </w:r>
-      <w:proofErr w:type="spellStart"/>
-      <w:r>
-        <w:rPr>
-          <w:color w:val="000000"/>
-          <w:sz w:val="18"/>
-          <w:szCs w:val="18"/>
+          <w:lang w:val="en-US"/>
+        </w:rPr>
+      </w:pPr>
+      <w:proofErr w:type="gramStart"/>
+      <w:r>
+        <w:rPr>
+          <w:color w:val="000000"/>
+          <w:sz w:val="18"/>
+          <w:szCs w:val="18"/>
+          <w:lang w:val="en-US"/>
+        </w:rPr>
+        <w:t>Teslamotors.com, (2015).</w:t>
+      </w:r>
+      <w:proofErr w:type="gramEnd"/>
+      <w:r>
+        <w:rPr>
+          <w:color w:val="000000"/>
+          <w:sz w:val="18"/>
+          <w:szCs w:val="18"/>
+          <w:lang w:val="en-US"/>
+        </w:rPr>
+        <w:t xml:space="preserve"> </w:t>
+      </w:r>
+      <w:proofErr w:type="spellStart"/>
+      <w:proofErr w:type="gramStart"/>
+      <w:r>
+        <w:rPr>
+          <w:color w:val="000000"/>
+          <w:sz w:val="18"/>
+          <w:szCs w:val="18"/>
+          <w:lang w:val="en-US"/>
         </w:rPr>
         <w:t>Powerwall</w:t>
       </w:r>
@@ -6211,8 +6207,19 @@
           <w:color w:val="000000"/>
           <w:sz w:val="18"/>
           <w:szCs w:val="18"/>
-        </w:rPr>
-        <w:t xml:space="preserve"> | Tesla Home Battery. [</w:t>
+          <w:lang w:val="en-US"/>
+        </w:rPr>
+        <w:t xml:space="preserve"> | Tesla Home Battery.</w:t>
+      </w:r>
+      <w:proofErr w:type="gramEnd"/>
+      <w:r>
+        <w:rPr>
+          <w:color w:val="000000"/>
+          <w:sz w:val="18"/>
+          <w:szCs w:val="18"/>
+          <w:lang w:val="en-US"/>
+        </w:rPr>
+        <w:t xml:space="preserve"> [</w:t>
       </w:r>
       <w:proofErr w:type="gramStart"/>
       <w:r>
@@ -6220,6 +6227,7 @@
           <w:color w:val="000000"/>
           <w:sz w:val="18"/>
           <w:szCs w:val="18"/>
+          <w:lang w:val="en-US"/>
         </w:rPr>
         <w:t>online</w:t>
       </w:r>
@@ -6229,6 +6237,7 @@
           <w:color w:val="000000"/>
           <w:sz w:val="18"/>
           <w:szCs w:val="18"/>
+          <w:lang w:val="en-US"/>
         </w:rPr>
         <w:t>] Available at: http://www.teslamotors.com/powerwall [Accessed 5 Jun. 2015].</w:t>
       </w:r>
@@ -6242,22 +6251,36 @@
           <w:color w:val="000000"/>
           <w:sz w:val="18"/>
           <w:szCs w:val="18"/>
-        </w:rPr>
-      </w:pPr>
-      <w:r>
-        <w:rPr>
-          <w:color w:val="000000"/>
-          <w:sz w:val="18"/>
-          <w:szCs w:val="18"/>
-        </w:rPr>
-        <w:t>Electricvehicle.ieee.org, (2015). Wirelessly Charge Electric Vehicles by Induction While Driving - IEEE Transportation Electrification Initiative Web Portal. [</w:t>
-      </w:r>
+          <w:lang w:val="en-US"/>
+        </w:rPr>
+      </w:pPr>
       <w:proofErr w:type="gramStart"/>
       <w:r>
         <w:rPr>
           <w:color w:val="000000"/>
           <w:sz w:val="18"/>
           <w:szCs w:val="18"/>
+          <w:lang w:val="en-US"/>
+        </w:rPr>
+        <w:t>Electricvehicle.ieee.org, (2015).</w:t>
+      </w:r>
+      <w:proofErr w:type="gramEnd"/>
+      <w:r>
+        <w:rPr>
+          <w:color w:val="000000"/>
+          <w:sz w:val="18"/>
+          <w:szCs w:val="18"/>
+          <w:lang w:val="en-US"/>
+        </w:rPr>
+        <w:t xml:space="preserve"> Wirelessly Charge Electric Vehicles by Induction While Driving - IEEE Transportation Electrification Initiative Web Portal. [</w:t>
+      </w:r>
+      <w:proofErr w:type="gramStart"/>
+      <w:r>
+        <w:rPr>
+          <w:color w:val="000000"/>
+          <w:sz w:val="18"/>
+          <w:szCs w:val="18"/>
+          <w:lang w:val="en-US"/>
         </w:rPr>
         <w:t>online</w:t>
       </w:r>
@@ -6267,6 +6290,7 @@
           <w:color w:val="000000"/>
           <w:sz w:val="18"/>
           <w:szCs w:val="18"/>
+          <w:lang w:val="en-US"/>
         </w:rPr>
         <w:t>] Available at: http://electricvehicle.ieee.org/2014/02/04/wirelessly-charge-electric-vehicles-by-induction-while-driving/ [Accessed 5 Jun. 2015].</w:t>
       </w:r>
@@ -6280,14 +6304,16 @@
           <w:color w:val="000000"/>
           <w:sz w:val="18"/>
           <w:szCs w:val="18"/>
-        </w:rPr>
-      </w:pPr>
-      <w:proofErr w:type="spellStart"/>
-      <w:r>
-        <w:rPr>
-          <w:color w:val="000000"/>
-          <w:sz w:val="18"/>
-          <w:szCs w:val="18"/>
+          <w:lang w:val="en-US"/>
+        </w:rPr>
+      </w:pPr>
+      <w:proofErr w:type="spellStart"/>
+      <w:r>
+        <w:rPr>
+          <w:color w:val="000000"/>
+          <w:sz w:val="18"/>
+          <w:szCs w:val="18"/>
+          <w:lang w:val="en-US"/>
         </w:rPr>
         <w:t>Szondy</w:t>
       </w:r>
@@ -6297,8 +6323,9 @@
           <w:color w:val="000000"/>
           <w:sz w:val="18"/>
           <w:szCs w:val="18"/>
-        </w:rPr>
-        <w:t>, D. (2015). BMW developing wireless inductive charging system for electric vehicles. [</w:t>
+          <w:lang w:val="en-US"/>
+        </w:rPr>
+        <w:t xml:space="preserve">, D. (2015). </w:t>
       </w:r>
       <w:proofErr w:type="gramStart"/>
       <w:r>
@@ -6306,6 +6333,27 @@
           <w:color w:val="000000"/>
           <w:sz w:val="18"/>
           <w:szCs w:val="18"/>
+          <w:lang w:val="en-US"/>
+        </w:rPr>
+        <w:t>BMW developing wireless inductive charging system for electric vehicles.</w:t>
+      </w:r>
+      <w:proofErr w:type="gramEnd"/>
+      <w:r>
+        <w:rPr>
+          <w:color w:val="000000"/>
+          <w:sz w:val="18"/>
+          <w:szCs w:val="18"/>
+          <w:lang w:val="en-US"/>
+        </w:rPr>
+        <w:t xml:space="preserve"> [</w:t>
+      </w:r>
+      <w:proofErr w:type="gramStart"/>
+      <w:r>
+        <w:rPr>
+          <w:color w:val="000000"/>
+          <w:sz w:val="18"/>
+          <w:szCs w:val="18"/>
+          <w:lang w:val="en-US"/>
         </w:rPr>
         <w:t>online</w:t>
       </w:r>
@@ -6315,6 +6363,7 @@
           <w:color w:val="000000"/>
           <w:sz w:val="18"/>
           <w:szCs w:val="18"/>
+          <w:lang w:val="en-US"/>
         </w:rPr>
         <w:t>] Gizmag.com. Available at: http://www.gizmag.com/bmw-induction-charging/32863/ [Accessed 5 Jun. 2015].</w:t>
       </w:r>
@@ -6332,11 +6381,13 @@
         </w:rPr>
       </w:pPr>
       <w:proofErr w:type="spellStart"/>
-      <w:r>
-        <w:rPr>
-          <w:color w:val="000000"/>
-          <w:sz w:val="18"/>
-          <w:szCs w:val="18"/>
+      <w:proofErr w:type="gramStart"/>
+      <w:r>
+        <w:rPr>
+          <w:color w:val="000000"/>
+          <w:sz w:val="18"/>
+          <w:szCs w:val="18"/>
+          <w:lang w:val="en-US"/>
         </w:rPr>
         <w:t>Plugless</w:t>
       </w:r>
@@ -6346,15 +6397,37 @@
           <w:color w:val="000000"/>
           <w:sz w:val="18"/>
           <w:szCs w:val="18"/>
-        </w:rPr>
-        <w:t xml:space="preserve"> Power, (2015). Wireless Electric Vehicle Charging - </w:t>
-      </w:r>
-      <w:proofErr w:type="spellStart"/>
-      <w:r>
-        <w:rPr>
-          <w:color w:val="000000"/>
-          <w:sz w:val="18"/>
-          <w:szCs w:val="18"/>
+          <w:lang w:val="en-US"/>
+        </w:rPr>
+        <w:t xml:space="preserve"> Power, (2015).</w:t>
+      </w:r>
+      <w:proofErr w:type="gramEnd"/>
+      <w:r>
+        <w:rPr>
+          <w:color w:val="000000"/>
+          <w:sz w:val="18"/>
+          <w:szCs w:val="18"/>
+          <w:lang w:val="en-US"/>
+        </w:rPr>
+        <w:t xml:space="preserve"> </w:t>
+      </w:r>
+      <w:proofErr w:type="gramStart"/>
+      <w:r>
+        <w:rPr>
+          <w:color w:val="000000"/>
+          <w:sz w:val="18"/>
+          <w:szCs w:val="18"/>
+          <w:lang w:val="en-US"/>
+        </w:rPr>
+        <w:t xml:space="preserve">Wireless Electric Vehicle Charging - </w:t>
+      </w:r>
+      <w:proofErr w:type="spellStart"/>
+      <w:r>
+        <w:rPr>
+          <w:color w:val="000000"/>
+          <w:sz w:val="18"/>
+          <w:szCs w:val="18"/>
+          <w:lang w:val="en-US"/>
         </w:rPr>
         <w:t>Plugless</w:t>
       </w:r>
@@ -6364,6 +6437,7 @@
           <w:color w:val="000000"/>
           <w:sz w:val="18"/>
           <w:szCs w:val="18"/>
+          <w:lang w:val="en-US"/>
         </w:rPr>
         <w:t xml:space="preserve"> Power by </w:t>
       </w:r>
@@ -6373,6 +6447,7 @@
           <w:color w:val="000000"/>
           <w:sz w:val="18"/>
           <w:szCs w:val="18"/>
+          <w:lang w:val="en-US"/>
         </w:rPr>
         <w:t>Evatran</w:t>
       </w:r>
@@ -6382,8 +6457,27 @@
           <w:color w:val="000000"/>
           <w:sz w:val="18"/>
           <w:szCs w:val="18"/>
-        </w:rPr>
-        <w:t>. [</w:t>
+          <w:lang w:val="en-US"/>
+        </w:rPr>
+        <w:t>.</w:t>
+      </w:r>
+      <w:proofErr w:type="gramEnd"/>
+      <w:r>
+        <w:rPr>
+          <w:color w:val="000000"/>
+          <w:sz w:val="18"/>
+          <w:szCs w:val="18"/>
+          <w:lang w:val="en-US"/>
+        </w:rPr>
+        <w:t xml:space="preserve"> </w:t>
+      </w:r>
+      <w:r>
+        <w:rPr>
+          <w:color w:val="000000"/>
+          <w:sz w:val="18"/>
+          <w:szCs w:val="18"/>
+        </w:rPr>
+        <w:t>[</w:t>
       </w:r>
       <w:proofErr w:type="gramStart"/>
       <w:r>
@@ -6401,7 +6495,25 @@
           <w:sz w:val="18"/>
           <w:szCs w:val="18"/>
         </w:rPr>
-        <w:t>] Available at: https://pluglesspower.com/ [Accessed 5 Jun. 2015].</w:t>
+        <w:t xml:space="preserve">] </w:t>
+      </w:r>
+      <w:proofErr w:type="spellStart"/>
+      <w:r>
+        <w:rPr>
+          <w:color w:val="000000"/>
+          <w:sz w:val="18"/>
+          <w:szCs w:val="18"/>
+        </w:rPr>
+        <w:t>Available</w:t>
+      </w:r>
+      <w:proofErr w:type="spellEnd"/>
+      <w:r>
+        <w:rPr>
+          <w:color w:val="000000"/>
+          <w:sz w:val="18"/>
+          <w:szCs w:val="18"/>
+        </w:rPr>
+        <w:t xml:space="preserve"> at: https://pluglesspower.com/ [Accessed 5 Jun. 2015].</w:t>
       </w:r>
     </w:p>
     <w:p>
@@ -6422,8 +6534,8 @@
 </file>
 
 <file path=word/numbering.xml><?xml version="1.0" encoding="utf-8"?>
-<w:numbering xmlns:wpc="http://schemas.microsoft.com/office/word/2010/wordprocessingCanvas" xmlns:mc="http://schemas.openxmlformats.org/markup-compatibility/2006" xmlns:o="urn:schemas-microsoft-com:office:office" xmlns:r="http://schemas.openxmlformats.org/officeDocument/2006/relationships" xmlns:m="http://schemas.openxmlformats.org/officeDocument/2006/math" xmlns:v="urn:schemas-microsoft-com:vml" xmlns:wp14="http://schemas.microsoft.com/office/word/2010/wordprocessingDrawing" xmlns:wp="http://schemas.openxmlformats.org/drawingml/2006/wordprocessingDrawing" xmlns:w10="urn:schemas-microsoft-com:office:word" xmlns:w="http://schemas.openxmlformats.org/wordprocessingml/2006/main" xmlns:w14="http://schemas.microsoft.com/office/word/2010/wordml" xmlns:w15="http://schemas.microsoft.com/office/word/2012/wordml" xmlns:wpg="http://schemas.microsoft.com/office/word/2010/wordprocessingGroup" xmlns:wpi="http://schemas.microsoft.com/office/word/2010/wordprocessingInk" xmlns:wne="http://schemas.microsoft.com/office/word/2006/wordml" xmlns:wps="http://schemas.microsoft.com/office/word/2010/wordprocessingShape" mc:Ignorable="w14 w15 wp14">
-  <w:abstractNum w:abstractNumId="0" w15:restartNumberingAfterBreak="0">
+<w:numbering xmlns:wpc="http://schemas.microsoft.com/office/word/2010/wordprocessingCanvas" xmlns:mc="http://schemas.openxmlformats.org/markup-compatibility/2006" xmlns:o="urn:schemas-microsoft-com:office:office" xmlns:r="http://schemas.openxmlformats.org/officeDocument/2006/relationships" xmlns:m="http://schemas.openxmlformats.org/officeDocument/2006/math" xmlns:v="urn:schemas-microsoft-com:vml" xmlns:wp14="http://schemas.microsoft.com/office/word/2010/wordprocessingDrawing" xmlns:wp="http://schemas.openxmlformats.org/drawingml/2006/wordprocessingDrawing" xmlns:w10="urn:schemas-microsoft-com:office:word" xmlns:w="http://schemas.openxmlformats.org/wordprocessingml/2006/main" xmlns:w14="http://schemas.microsoft.com/office/word/2010/wordml" xmlns:wpg="http://schemas.microsoft.com/office/word/2010/wordprocessingGroup" xmlns:wpi="http://schemas.microsoft.com/office/word/2010/wordprocessingInk" xmlns:wne="http://schemas.microsoft.com/office/word/2006/wordml" xmlns:wps="http://schemas.microsoft.com/office/word/2010/wordprocessingShape" mc:Ignorable="w14 wp14">
+  <w:abstractNum w:abstractNumId="0">
     <w:nsid w:val="21E45C9D"/>
     <w:multiLevelType w:val="hybridMultilevel"/>
     <w:tmpl w:val="CDD268B6"/>
@@ -6519,7 +6631,7 @@
 </file>
 
 <file path=word/styles.xml><?xml version="1.0" encoding="utf-8"?>
-<w:styles xmlns:mc="http://schemas.openxmlformats.org/markup-compatibility/2006" xmlns:r="http://schemas.openxmlformats.org/officeDocument/2006/relationships" xmlns:w="http://schemas.openxmlformats.org/wordprocessingml/2006/main" xmlns:w14="http://schemas.microsoft.com/office/word/2010/wordml" xmlns:w15="http://schemas.microsoft.com/office/word/2012/wordml" mc:Ignorable="w14 w15">
+<w:styles xmlns:mc="http://schemas.openxmlformats.org/markup-compatibility/2006" xmlns:r="http://schemas.openxmlformats.org/officeDocument/2006/relationships" xmlns:w="http://schemas.openxmlformats.org/wordprocessingml/2006/main" xmlns:w14="http://schemas.microsoft.com/office/word/2010/wordml" mc:Ignorable="w14">
   <w:docDefaults>
     <w:rPrDefault>
       <w:rPr>
@@ -6535,388 +6647,154 @@
       </w:pPr>
     </w:pPrDefault>
   </w:docDefaults>
-  <w:latentStyles w:defLockedState="0" w:defUIPriority="99" w:defSemiHidden="0" w:defUnhideWhenUsed="0" w:defQFormat="0" w:count="371">
-    <w:lsdException w:name="Normal" w:uiPriority="0" w:qFormat="1"/>
-    <w:lsdException w:name="heading 1" w:uiPriority="9" w:qFormat="1"/>
-    <w:lsdException w:name="heading 2" w:semiHidden="1" w:uiPriority="9" w:unhideWhenUsed="1" w:qFormat="1"/>
-    <w:lsdException w:name="heading 3" w:semiHidden="1" w:uiPriority="9" w:unhideWhenUsed="1" w:qFormat="1"/>
-    <w:lsdException w:name="heading 4" w:semiHidden="1" w:uiPriority="9" w:unhideWhenUsed="1" w:qFormat="1"/>
-    <w:lsdException w:name="heading 5" w:semiHidden="1" w:uiPriority="9" w:unhideWhenUsed="1" w:qFormat="1"/>
-    <w:lsdException w:name="heading 6" w:semiHidden="1" w:uiPriority="9" w:unhideWhenUsed="1" w:qFormat="1"/>
-    <w:lsdException w:name="heading 7" w:semiHidden="1" w:uiPriority="9" w:unhideWhenUsed="1" w:qFormat="1"/>
-    <w:lsdException w:name="heading 8" w:semiHidden="1" w:uiPriority="9" w:unhideWhenUsed="1" w:qFormat="1"/>
-    <w:lsdException w:name="heading 9" w:semiHidden="1" w:uiPriority="9" w:unhideWhenUsed="1" w:qFormat="1"/>
-    <w:lsdException w:name="index 1" w:semiHidden="1" w:unhideWhenUsed="1"/>
-    <w:lsdException w:name="index 2" w:semiHidden="1" w:unhideWhenUsed="1"/>
-    <w:lsdException w:name="index 3" w:semiHidden="1" w:unhideWhenUsed="1"/>
-    <w:lsdException w:name="index 4" w:semiHidden="1" w:unhideWhenUsed="1"/>
-    <w:lsdException w:name="index 5" w:semiHidden="1" w:unhideWhenUsed="1"/>
-    <w:lsdException w:name="index 6" w:semiHidden="1" w:unhideWhenUsed="1"/>
-    <w:lsdException w:name="index 7" w:semiHidden="1" w:unhideWhenUsed="1"/>
-    <w:lsdException w:name="index 8" w:semiHidden="1" w:unhideWhenUsed="1"/>
-    <w:lsdException w:name="index 9" w:semiHidden="1" w:unhideWhenUsed="1"/>
-    <w:lsdException w:name="toc 1" w:semiHidden="1" w:uiPriority="39" w:unhideWhenUsed="1"/>
-    <w:lsdException w:name="toc 2" w:semiHidden="1" w:uiPriority="39" w:unhideWhenUsed="1"/>
-    <w:lsdException w:name="toc 3" w:semiHidden="1" w:uiPriority="39" w:unhideWhenUsed="1"/>
-    <w:lsdException w:name="toc 4" w:semiHidden="1" w:uiPriority="39" w:unhideWhenUsed="1"/>
-    <w:lsdException w:name="toc 5" w:semiHidden="1" w:uiPriority="39" w:unhideWhenUsed="1"/>
-    <w:lsdException w:name="toc 6" w:semiHidden="1" w:uiPriority="39" w:unhideWhenUsed="1"/>
-    <w:lsdException w:name="toc 7" w:semiHidden="1" w:uiPriority="39" w:unhideWhenUsed="1"/>
-    <w:lsdException w:name="toc 8" w:semiHidden="1" w:uiPriority="39" w:unhideWhenUsed="1"/>
-    <w:lsdException w:name="toc 9" w:semiHidden="1" w:uiPriority="39" w:unhideWhenUsed="1"/>
-    <w:lsdException w:name="Normal Indent" w:semiHidden="1" w:unhideWhenUsed="1"/>
-    <w:lsdException w:name="footnote text" w:semiHidden="1" w:unhideWhenUsed="1"/>
-    <w:lsdException w:name="annotation text" w:semiHidden="1" w:unhideWhenUsed="1"/>
-    <w:lsdException w:name="header" w:semiHidden="1" w:unhideWhenUsed="1"/>
-    <w:lsdException w:name="footer" w:semiHidden="1" w:unhideWhenUsed="1"/>
-    <w:lsdException w:name="index heading" w:semiHidden="1" w:unhideWhenUsed="1"/>
-    <w:lsdException w:name="caption" w:semiHidden="1" w:uiPriority="35" w:unhideWhenUsed="1" w:qFormat="1"/>
-    <w:lsdException w:name="table of figures" w:semiHidden="1" w:unhideWhenUsed="1"/>
-    <w:lsdException w:name="envelope address" w:semiHidden="1" w:unhideWhenUsed="1"/>
-    <w:lsdException w:name="envelope return" w:semiHidden="1" w:unhideWhenUsed="1"/>
-    <w:lsdException w:name="footnote reference" w:semiHidden="1" w:unhideWhenUsed="1"/>
-    <w:lsdException w:name="annotation reference" w:semiHidden="1" w:unhideWhenUsed="1"/>
-    <w:lsdException w:name="line number" w:semiHidden="1" w:unhideWhenUsed="1"/>
-    <w:lsdException w:name="page number" w:semiHidden="1" w:unhideWhenUsed="1"/>
-    <w:lsdException w:name="endnote reference" w:semiHidden="1" w:unhideWhenUsed="1"/>
-    <w:lsdException w:name="endnote text" w:semiHidden="1" w:unhideWhenUsed="1"/>
-    <w:lsdException w:name="table of authorities" w:semiHidden="1" w:unhideWhenUsed="1"/>
-    <w:lsdException w:name="macro" w:semiHidden="1" w:unhideWhenUsed="1"/>
-    <w:lsdException w:name="toa heading" w:semiHidden="1" w:unhideWhenUsed="1"/>
-    <w:lsdException w:name="List" w:semiHidden="1" w:unhideWhenUsed="1"/>
-    <w:lsdException w:name="List Bullet" w:semiHidden="1" w:unhideWhenUsed="1"/>
-    <w:lsdException w:name="List Number" w:semiHidden="1" w:unhideWhenUsed="1"/>
-    <w:lsdException w:name="List 2" w:semiHidden="1" w:unhideWhenUsed="1"/>
-    <w:lsdException w:name="List 3" w:semiHidden="1" w:unhideWhenUsed="1"/>
-    <w:lsdException w:name="List 4" w:semiHidden="1" w:unhideWhenUsed="1"/>
-    <w:lsdException w:name="List 5" w:semiHidden="1" w:unhideWhenUsed="1"/>
-    <w:lsdException w:name="List Bullet 2" w:semiHidden="1" w:unhideWhenUsed="1"/>
-    <w:lsdException w:name="List Bullet 3" w:semiHidden="1" w:unhideWhenUsed="1"/>
-    <w:lsdException w:name="List Bullet 4" w:semiHidden="1" w:unhideWhenUsed="1"/>
-    <w:lsdException w:name="List Bullet 5" w:semiHidden="1" w:unhideWhenUsed="1"/>
-    <w:lsdException w:name="List Number 2" w:semiHidden="1" w:unhideWhenUsed="1"/>
-    <w:lsdException w:name="List Number 3" w:semiHidden="1" w:unhideWhenUsed="1"/>
-    <w:lsdException w:name="List Number 4" w:semiHidden="1" w:unhideWhenUsed="1"/>
-    <w:lsdException w:name="List Number 5" w:semiHidden="1" w:unhideWhenUsed="1"/>
-    <w:lsdException w:name="Title" w:uiPriority="10" w:qFormat="1"/>
-    <w:lsdException w:name="Closing" w:semiHidden="1" w:unhideWhenUsed="1"/>
-    <w:lsdException w:name="Signature" w:semiHidden="1" w:unhideWhenUsed="1"/>
-    <w:lsdException w:name="Default Paragraph Font" w:semiHidden="1" w:uiPriority="1" w:unhideWhenUsed="1"/>
-    <w:lsdException w:name="Body Text" w:semiHidden="1" w:unhideWhenUsed="1"/>
-    <w:lsdException w:name="Body Text Indent" w:semiHidden="1" w:unhideWhenUsed="1"/>
-    <w:lsdException w:name="List Continue" w:semiHidden="1" w:unhideWhenUsed="1"/>
-    <w:lsdException w:name="List Continue 2" w:semiHidden="1" w:unhideWhenUsed="1"/>
-    <w:lsdException w:name="List Continue 3" w:semiHidden="1" w:unhideWhenUsed="1"/>
-    <w:lsdException w:name="List Continue 4" w:semiHidden="1" w:unhideWhenUsed="1"/>
-    <w:lsdException w:name="List Continue 5" w:semiHidden="1" w:unhideWhenUsed="1"/>
-    <w:lsdException w:name="Message Header" w:semiHidden="1" w:unhideWhenUsed="1"/>
-    <w:lsdException w:name="Subtitle" w:uiPriority="11" w:qFormat="1"/>
-    <w:lsdException w:name="Salutation" w:semiHidden="1" w:unhideWhenUsed="1"/>
-    <w:lsdException w:name="Date" w:semiHidden="1" w:unhideWhenUsed="1"/>
-    <w:lsdException w:name="Body Text First Indent" w:semiHidden="1" w:unhideWhenUsed="1"/>
-    <w:lsdException w:name="Body Text First Indent 2" w:semiHidden="1" w:unhideWhenUsed="1"/>
-    <w:lsdException w:name="Note Heading" w:semiHidden="1" w:unhideWhenUsed="1"/>
-    <w:lsdException w:name="Body Text 2" w:semiHidden="1" w:unhideWhenUsed="1"/>
-    <w:lsdException w:name="Body Text 3" w:semiHidden="1" w:unhideWhenUsed="1"/>
-    <w:lsdException w:name="Body Text Indent 2" w:semiHidden="1" w:unhideWhenUsed="1"/>
-    <w:lsdException w:name="Body Text Indent 3" w:semiHidden="1" w:unhideWhenUsed="1"/>
-    <w:lsdException w:name="Block Text" w:semiHidden="1" w:unhideWhenUsed="1"/>
-    <w:lsdException w:name="Hyperlink" w:semiHidden="1" w:unhideWhenUsed="1"/>
-    <w:lsdException w:name="FollowedHyperlink" w:semiHidden="1" w:unhideWhenUsed="1"/>
-    <w:lsdException w:name="Strong" w:uiPriority="22" w:qFormat="1"/>
-    <w:lsdException w:name="Emphasis" w:uiPriority="20" w:qFormat="1"/>
-    <w:lsdException w:name="Document Map" w:semiHidden="1" w:unhideWhenUsed="1"/>
-    <w:lsdException w:name="Plain Text" w:semiHidden="1" w:unhideWhenUsed="1"/>
-    <w:lsdException w:name="E-mail Signature" w:semiHidden="1" w:unhideWhenUsed="1"/>
-    <w:lsdException w:name="HTML Top of Form" w:semiHidden="1" w:unhideWhenUsed="1"/>
-    <w:lsdException w:name="HTML Bottom of Form" w:semiHidden="1" w:unhideWhenUsed="1"/>
-    <w:lsdException w:name="Normal (Web)" w:semiHidden="1" w:unhideWhenUsed="1"/>
-    <w:lsdException w:name="HTML Acronym" w:semiHidden="1" w:unhideWhenUsed="1"/>
-    <w:lsdException w:name="HTML Address" w:semiHidden="1" w:unhideWhenUsed="1"/>
-    <w:lsdException w:name="HTML Cite" w:semiHidden="1" w:unhideWhenUsed="1"/>
-    <w:lsdException w:name="HTML Code" w:semiHidden="1" w:unhideWhenUsed="1"/>
-    <w:lsdException w:name="HTML Definition" w:semiHidden="1" w:unhideWhenUsed="1"/>
-    <w:lsdException w:name="HTML Keyboard" w:semiHidden="1" w:unhideWhenUsed="1"/>
-    <w:lsdException w:name="HTML Preformatted" w:semiHidden="1" w:unhideWhenUsed="1"/>
-    <w:lsdException w:name="HTML Sample" w:semiHidden="1" w:unhideWhenUsed="1"/>
-    <w:lsdException w:name="HTML Typewriter" w:semiHidden="1" w:unhideWhenUsed="1"/>
-    <w:lsdException w:name="HTML Variable" w:semiHidden="1" w:unhideWhenUsed="1"/>
-    <w:lsdException w:name="Normal Table" w:semiHidden="1" w:unhideWhenUsed="1"/>
-    <w:lsdException w:name="annotation subject" w:semiHidden="1" w:unhideWhenUsed="1"/>
-    <w:lsdException w:name="No List" w:semiHidden="1" w:unhideWhenUsed="1"/>
-    <w:lsdException w:name="Outline List 1" w:semiHidden="1" w:unhideWhenUsed="1"/>
-    <w:lsdException w:name="Outline List 2" w:semiHidden="1" w:unhideWhenUsed="1"/>
-    <w:lsdException w:name="Outline List 3" w:semiHidden="1" w:unhideWhenUsed="1"/>
-    <w:lsdException w:name="Table Simple 1" w:semiHidden="1" w:unhideWhenUsed="1"/>
-    <w:lsdException w:name="Table Simple 2" w:semiHidden="1" w:unhideWhenUsed="1"/>
-    <w:lsdException w:name="Table Simple 3" w:semiHidden="1" w:unhideWhenUsed="1"/>
-    <w:lsdException w:name="Table Classic 1" w:semiHidden="1" w:unhideWhenUsed="1"/>
-    <w:lsdException w:name="Table Classic 2" w:semiHidden="1" w:unhideWhenUsed="1"/>
-    <w:lsdException w:name="Table Classic 3" w:semiHidden="1" w:unhideWhenUsed="1"/>
-    <w:lsdException w:name="Table Classic 4" w:semiHidden="1" w:unhideWhenUsed="1"/>
-    <w:lsdException w:name="Table Colorful 1" w:semiHidden="1" w:unhideWhenUsed="1"/>
-    <w:lsdException w:name="Table Colorful 2" w:semiHidden="1" w:unhideWhenUsed="1"/>
-    <w:lsdException w:name="Table Colorful 3" w:semiHidden="1" w:unhideWhenUsed="1"/>
-    <w:lsdException w:name="Table Columns 1" w:semiHidden="1" w:unhideWhenUsed="1"/>
-    <w:lsdException w:name="Table Columns 2" w:semiHidden="1" w:unhideWhenUsed="1"/>
-    <w:lsdException w:name="Table Columns 3" w:semiHidden="1" w:unhideWhenUsed="1"/>
-    <w:lsdException w:name="Table Columns 4" w:semiHidden="1" w:unhideWhenUsed="1"/>
-    <w:lsdException w:name="Table Columns 5" w:semiHidden="1" w:unhideWhenUsed="1"/>
-    <w:lsdException w:name="Table Grid 1" w:semiHidden="1" w:unhideWhenUsed="1"/>
-    <w:lsdException w:name="Table Grid 2" w:semiHidden="1" w:unhideWhenUsed="1"/>
-    <w:lsdException w:name="Table Grid 3" w:semiHidden="1" w:unhideWhenUsed="1"/>
-    <w:lsdException w:name="Table Grid 4" w:semiHidden="1" w:unhideWhenUsed="1"/>
-    <w:lsdException w:name="Table Grid 5" w:semiHidden="1" w:unhideWhenUsed="1"/>
-    <w:lsdException w:name="Table Grid 6" w:semiHidden="1" w:unhideWhenUsed="1"/>
-    <w:lsdException w:name="Table Grid 7" w:semiHidden="1" w:unhideWhenUsed="1"/>
-    <w:lsdException w:name="Table Grid 8" w:semiHidden="1" w:unhideWhenUsed="1"/>
-    <w:lsdException w:name="Table List 1" w:semiHidden="1" w:unhideWhenUsed="1"/>
-    <w:lsdException w:name="Table List 2" w:semiHidden="1" w:unhideWhenUsed="1"/>
-    <w:lsdException w:name="Table List 3" w:semiHidden="1" w:unhideWhenUsed="1"/>
-    <w:lsdException w:name="Table List 4" w:semiHidden="1" w:unhideWhenUsed="1"/>
-    <w:lsdException w:name="Table List 5" w:semiHidden="1" w:unhideWhenUsed="1"/>
-    <w:lsdException w:name="Table List 6" w:semiHidden="1" w:unhideWhenUsed="1"/>
-    <w:lsdException w:name="Table List 7" w:semiHidden="1" w:unhideWhenUsed="1"/>
-    <w:lsdException w:name="Table List 8" w:semiHidden="1" w:unhideWhenUsed="1"/>
-    <w:lsdException w:name="Table 3D effects 1" w:semiHidden="1" w:unhideWhenUsed="1"/>
-    <w:lsdException w:name="Table 3D effects 2" w:semiHidden="1" w:unhideWhenUsed="1"/>
-    <w:lsdException w:name="Table 3D effects 3" w:semiHidden="1" w:unhideWhenUsed="1"/>
-    <w:lsdException w:name="Table Contemporary" w:semiHidden="1" w:unhideWhenUsed="1"/>
-    <w:lsdException w:name="Table Elegant" w:semiHidden="1" w:unhideWhenUsed="1"/>
-    <w:lsdException w:name="Table Professional" w:semiHidden="1" w:unhideWhenUsed="1"/>
-    <w:lsdException w:name="Table Subtle 1" w:semiHidden="1" w:unhideWhenUsed="1"/>
-    <w:lsdException w:name="Table Subtle 2" w:semiHidden="1" w:unhideWhenUsed="1"/>
-    <w:lsdException w:name="Table Web 1" w:semiHidden="1" w:unhideWhenUsed="1"/>
-    <w:lsdException w:name="Table Web 2" w:semiHidden="1" w:unhideWhenUsed="1"/>
-    <w:lsdException w:name="Table Web 3" w:semiHidden="1" w:unhideWhenUsed="1"/>
-    <w:lsdException w:name="Balloon Text" w:semiHidden="1" w:unhideWhenUsed="1"/>
-    <w:lsdException w:name="Table Grid" w:uiPriority="59"/>
-    <w:lsdException w:name="Table Theme" w:semiHidden="1" w:unhideWhenUsed="1"/>
-    <w:lsdException w:name="Placeholder Text" w:semiHidden="1"/>
-    <w:lsdException w:name="No Spacing" w:uiPriority="1" w:qFormat="1"/>
-    <w:lsdException w:name="Light Shading" w:uiPriority="60"/>
-    <w:lsdException w:name="Light List" w:uiPriority="61"/>
-    <w:lsdException w:name="Light Grid" w:uiPriority="62"/>
-    <w:lsdException w:name="Medium Shading 1" w:uiPriority="63"/>
-    <w:lsdException w:name="Medium Shading 2" w:uiPriority="64"/>
-    <w:lsdException w:name="Medium List 1" w:uiPriority="65"/>
-    <w:lsdException w:name="Medium List 2" w:uiPriority="66"/>
-    <w:lsdException w:name="Medium Grid 1" w:uiPriority="67"/>
-    <w:lsdException w:name="Medium Grid 2" w:uiPriority="68"/>
-    <w:lsdException w:name="Medium Grid 3" w:uiPriority="69"/>
-    <w:lsdException w:name="Dark List" w:uiPriority="70"/>
-    <w:lsdException w:name="Colorful Shading" w:uiPriority="71"/>
-    <w:lsdException w:name="Colorful List" w:uiPriority="72"/>
-    <w:lsdException w:name="Colorful Grid" w:uiPriority="73"/>
-    <w:lsdException w:name="Light Shading Accent 1" w:uiPriority="60"/>
-    <w:lsdException w:name="Light List Accent 1" w:uiPriority="61"/>
-    <w:lsdException w:name="Light Grid Accent 1" w:uiPriority="62"/>
-    <w:lsdException w:name="Medium Shading 1 Accent 1" w:uiPriority="63"/>
-    <w:lsdException w:name="Medium Shading 2 Accent 1" w:uiPriority="64"/>
-    <w:lsdException w:name="Medium List 1 Accent 1" w:uiPriority="65"/>
-    <w:lsdException w:name="Revision" w:semiHidden="1"/>
-    <w:lsdException w:name="List Paragraph" w:uiPriority="34" w:qFormat="1"/>
-    <w:lsdException w:name="Quote" w:uiPriority="29" w:qFormat="1"/>
-    <w:lsdException w:name="Intense Quote" w:uiPriority="30" w:qFormat="1"/>
-    <w:lsdException w:name="Medium List 2 Accent 1" w:uiPriority="66"/>
-    <w:lsdException w:name="Medium Grid 1 Accent 1" w:uiPriority="67"/>
-    <w:lsdException w:name="Medium Grid 2 Accent 1" w:uiPriority="68"/>
-    <w:lsdException w:name="Medium Grid 3 Accent 1" w:uiPriority="69"/>
-    <w:lsdException w:name="Dark List Accent 1" w:uiPriority="70"/>
-    <w:lsdException w:name="Colorful Shading Accent 1" w:uiPriority="71"/>
-    <w:lsdException w:name="Colorful List Accent 1" w:uiPriority="72"/>
-    <w:lsdException w:name="Colorful Grid Accent 1" w:uiPriority="73"/>
-    <w:lsdException w:name="Light Shading Accent 2" w:uiPriority="60"/>
-    <w:lsdException w:name="Light List Accent 2" w:uiPriority="61"/>
-    <w:lsdException w:name="Light Grid Accent 2" w:uiPriority="62"/>
-    <w:lsdException w:name="Medium Shading 1 Accent 2" w:uiPriority="63"/>
-    <w:lsdException w:name="Medium Shading 2 Accent 2" w:uiPriority="64"/>
-    <w:lsdException w:name="Medium List 1 Accent 2" w:uiPriority="65"/>
-    <w:lsdException w:name="Medium List 2 Accent 2" w:uiPriority="66"/>
-    <w:lsdException w:name="Medium Grid 1 Accent 2" w:uiPriority="67"/>
-    <w:lsdException w:name="Medium Grid 2 Accent 2" w:uiPriority="68"/>
-    <w:lsdException w:name="Medium Grid 3 Accent 2" w:uiPriority="69"/>
-    <w:lsdException w:name="Dark List Accent 2" w:uiPriority="70"/>
-    <w:lsdException w:name="Colorful Shading Accent 2" w:uiPriority="71"/>
-    <w:lsdException w:name="Colorful List Accent 2" w:uiPriority="72"/>
-    <w:lsdException w:name="Colorful Grid Accent 2" w:uiPriority="73"/>
-    <w:lsdException w:name="Light Shading Accent 3" w:uiPriority="60"/>
-    <w:lsdException w:name="Light List Accent 3" w:uiPriority="61"/>
-    <w:lsdException w:name="Light Grid Accent 3" w:uiPriority="62"/>
-    <w:lsdException w:name="Medium Shading 1 Accent 3" w:uiPriority="63"/>
-    <w:lsdException w:name="Medium Shading 2 Accent 3" w:uiPriority="64"/>
-    <w:lsdException w:name="Medium List 1 Accent 3" w:uiPriority="65"/>
-    <w:lsdException w:name="Medium List 2 Accent 3" w:uiPriority="66"/>
-    <w:lsdException w:name="Medium Grid 1 Accent 3" w:uiPriority="67"/>
-    <w:lsdException w:name="Medium Grid 2 Accent 3" w:uiPriority="68"/>
-    <w:lsdException w:name="Medium Grid 3 Accent 3" w:uiPriority="69"/>
-    <w:lsdException w:name="Dark List Accent 3" w:uiPriority="70"/>
-    <w:lsdException w:name="Colorful Shading Accent 3" w:uiPriority="71"/>
-    <w:lsdException w:name="Colorful List Accent 3" w:uiPriority="72"/>
-    <w:lsdException w:name="Colorful Grid Accent 3" w:uiPriority="73"/>
-    <w:lsdException w:name="Light Shading Accent 4" w:uiPriority="60"/>
-    <w:lsdException w:name="Light List Accent 4" w:uiPriority="61"/>
-    <w:lsdException w:name="Light Grid Accent 4" w:uiPriority="62"/>
-    <w:lsdException w:name="Medium Shading 1 Accent 4" w:uiPriority="63"/>
-    <w:lsdException w:name="Medium Shading 2 Accent 4" w:uiPriority="64"/>
-    <w:lsdException w:name="Medium List 1 Accent 4" w:uiPriority="65"/>
-    <w:lsdException w:name="Medium List 2 Accent 4" w:uiPriority="66"/>
-    <w:lsdException w:name="Medium Grid 1 Accent 4" w:uiPriority="67"/>
-    <w:lsdException w:name="Medium Grid 2 Accent 4" w:uiPriority="68"/>
-    <w:lsdException w:name="Medium Grid 3 Accent 4" w:uiPriority="69"/>
-    <w:lsdException w:name="Dark List Accent 4" w:uiPriority="70"/>
-    <w:lsdException w:name="Colorful Shading Accent 4" w:uiPriority="71"/>
-    <w:lsdException w:name="Colorful List Accent 4" w:uiPriority="72"/>
-    <w:lsdException w:name="Colorful Grid Accent 4" w:uiPriority="73"/>
-    <w:lsdException w:name="Light Shading Accent 5" w:uiPriority="60"/>
-    <w:lsdException w:name="Light List Accent 5" w:uiPriority="61"/>
-    <w:lsdException w:name="Light Grid Accent 5" w:uiPriority="62"/>
-    <w:lsdException w:name="Medium Shading 1 Accent 5" w:uiPriority="63"/>
-    <w:lsdException w:name="Medium Shading 2 Accent 5" w:uiPriority="64"/>
-    <w:lsdException w:name="Medium List 1 Accent 5" w:uiPriority="65"/>
-    <w:lsdException w:name="Medium List 2 Accent 5" w:uiPriority="66"/>
-    <w:lsdException w:name="Medium Grid 1 Accent 5" w:uiPriority="67"/>
-    <w:lsdException w:name="Medium Grid 2 Accent 5" w:uiPriority="68"/>
-    <w:lsdException w:name="Medium Grid 3 Accent 5" w:uiPriority="69"/>
-    <w:lsdException w:name="Dark List Accent 5" w:uiPriority="70"/>
-    <w:lsdException w:name="Colorful Shading Accent 5" w:uiPriority="71"/>
-    <w:lsdException w:name="Colorful List Accent 5" w:uiPriority="72"/>
-    <w:lsdException w:name="Colorful Grid Accent 5" w:uiPriority="73"/>
-    <w:lsdException w:name="Light Shading Accent 6" w:uiPriority="60"/>
-    <w:lsdException w:name="Light List Accent 6" w:uiPriority="61"/>
-    <w:lsdException w:name="Light Grid Accent 6" w:uiPriority="62"/>
-    <w:lsdException w:name="Medium Shading 1 Accent 6" w:uiPriority="63"/>
-    <w:lsdException w:name="Medium Shading 2 Accent 6" w:uiPriority="64"/>
-    <w:lsdException w:name="Medium List 1 Accent 6" w:uiPriority="65"/>
-    <w:lsdException w:name="Medium List 2 Accent 6" w:uiPriority="66"/>
-    <w:lsdException w:name="Medium Grid 1 Accent 6" w:uiPriority="67"/>
-    <w:lsdException w:name="Medium Grid 2 Accent 6" w:uiPriority="68"/>
-    <w:lsdException w:name="Medium Grid 3 Accent 6" w:uiPriority="69"/>
-    <w:lsdException w:name="Dark List Accent 6" w:uiPriority="70"/>
-    <w:lsdException w:name="Colorful Shading Accent 6" w:uiPriority="71"/>
-    <w:lsdException w:name="Colorful List Accent 6" w:uiPriority="72"/>
-    <w:lsdException w:name="Colorful Grid Accent 6" w:uiPriority="73"/>
-    <w:lsdException w:name="Subtle Emphasis" w:uiPriority="19" w:qFormat="1"/>
-    <w:lsdException w:name="Intense Emphasis" w:uiPriority="21" w:qFormat="1"/>
-    <w:lsdException w:name="Subtle Reference" w:uiPriority="31" w:qFormat="1"/>
-    <w:lsdException w:name="Intense Reference" w:uiPriority="32" w:qFormat="1"/>
-    <w:lsdException w:name="Book Title" w:uiPriority="33" w:qFormat="1"/>
-    <w:lsdException w:name="Bibliography" w:semiHidden="1" w:uiPriority="37" w:unhideWhenUsed="1"/>
-    <w:lsdException w:name="TOC Heading" w:semiHidden="1" w:uiPriority="39" w:unhideWhenUsed="1" w:qFormat="1"/>
-    <w:lsdException w:name="Plain Table 1" w:uiPriority="41"/>
-    <w:lsdException w:name="Plain Table 2" w:uiPriority="42"/>
-    <w:lsdException w:name="Plain Table 3" w:uiPriority="43"/>
-    <w:lsdException w:name="Plain Table 4" w:uiPriority="44"/>
-    <w:lsdException w:name="Plain Table 5" w:uiPriority="45"/>
-    <w:lsdException w:name="Grid Table Light" w:uiPriority="40"/>
-    <w:lsdException w:name="Grid Table 1 Light" w:uiPriority="46"/>
-    <w:lsdException w:name="Grid Table 2" w:uiPriority="47"/>
-    <w:lsdException w:name="Grid Table 3" w:uiPriority="48"/>
-    <w:lsdException w:name="Grid Table 4" w:uiPriority="49"/>
-    <w:lsdException w:name="Grid Table 5 Dark" w:uiPriority="50"/>
-    <w:lsdException w:name="Grid Table 6 Colorful" w:uiPriority="51"/>
-    <w:lsdException w:name="Grid Table 7 Colorful" w:uiPriority="52"/>
-    <w:lsdException w:name="Grid Table 1 Light Accent 1" w:uiPriority="46"/>
-    <w:lsdException w:name="Grid Table 2 Accent 1" w:uiPriority="47"/>
-    <w:lsdException w:name="Grid Table 3 Accent 1" w:uiPriority="48"/>
-    <w:lsdException w:name="Grid Table 4 Accent 1" w:uiPriority="49"/>
-    <w:lsdException w:name="Grid Table 5 Dark Accent 1" w:uiPriority="50"/>
-    <w:lsdException w:name="Grid Table 6 Colorful Accent 1" w:uiPriority="51"/>
-    <w:lsdException w:name="Grid Table 7 Colorful Accent 1" w:uiPriority="52"/>
-    <w:lsdException w:name="Grid Table 1 Light Accent 2" w:uiPriority="46"/>
-    <w:lsdException w:name="Grid Table 2 Accent 2" w:uiPriority="47"/>
-    <w:lsdException w:name="Grid Table 3 Accent 2" w:uiPriority="48"/>
-    <w:lsdException w:name="Grid Table 4 Accent 2" w:uiPriority="49"/>
-    <w:lsdException w:name="Grid Table 5 Dark Accent 2" w:uiPriority="50"/>
-    <w:lsdException w:name="Grid Table 6 Colorful Accent 2" w:uiPriority="51"/>
-    <w:lsdException w:name="Grid Table 7 Colorful Accent 2" w:uiPriority="52"/>
-    <w:lsdException w:name="Grid Table 1 Light Accent 3" w:uiPriority="46"/>
-    <w:lsdException w:name="Grid Table 2 Accent 3" w:uiPriority="47"/>
-    <w:lsdException w:name="Grid Table 3 Accent 3" w:uiPriority="48"/>
-    <w:lsdException w:name="Grid Table 4 Accent 3" w:uiPriority="49"/>
-    <w:lsdException w:name="Grid Table 5 Dark Accent 3" w:uiPriority="50"/>
-    <w:lsdException w:name="Grid Table 6 Colorful Accent 3" w:uiPriority="51"/>
-    <w:lsdException w:name="Grid Table 7 Colorful Accent 3" w:uiPriority="52"/>
-    <w:lsdException w:name="Grid Table 1 Light Accent 4" w:uiPriority="46"/>
-    <w:lsdException w:name="Grid Table 2 Accent 4" w:uiPriority="47"/>
-    <w:lsdException w:name="Grid Table 3 Accent 4" w:uiPriority="48"/>
-    <w:lsdException w:name="Grid Table 4 Accent 4" w:uiPriority="49"/>
-    <w:lsdException w:name="Grid Table 5 Dark Accent 4" w:uiPriority="50"/>
-    <w:lsdException w:name="Grid Table 6 Colorful Accent 4" w:uiPriority="51"/>
-    <w:lsdException w:name="Grid Table 7 Colorful Accent 4" w:uiPriority="52"/>
-    <w:lsdException w:name="Grid Table 1 Light Accent 5" w:uiPriority="46"/>
-    <w:lsdException w:name="Grid Table 2 Accent 5" w:uiPriority="47"/>
-    <w:lsdException w:name="Grid Table 3 Accent 5" w:uiPriority="48"/>
-    <w:lsdException w:name="Grid Table 4 Accent 5" w:uiPriority="49"/>
-    <w:lsdException w:name="Grid Table 5 Dark Accent 5" w:uiPriority="50"/>
-    <w:lsdException w:name="Grid Table 6 Colorful Accent 5" w:uiPriority="51"/>
-    <w:lsdException w:name="Grid Table 7 Colorful Accent 5" w:uiPriority="52"/>
-    <w:lsdException w:name="Grid Table 1 Light Accent 6" w:uiPriority="46"/>
-    <w:lsdException w:name="Grid Table 2 Accent 6" w:uiPriority="47"/>
-    <w:lsdException w:name="Grid Table 3 Accent 6" w:uiPriority="48"/>
-    <w:lsdException w:name="Grid Table 4 Accent 6" w:uiPriority="49"/>
-    <w:lsdException w:name="Grid Table 5 Dark Accent 6" w:uiPriority="50"/>
-    <w:lsdException w:name="Grid Table 6 Colorful Accent 6" w:uiPriority="51"/>
-    <w:lsdException w:name="Grid Table 7 Colorful Accent 6" w:uiPriority="52"/>
-    <w:lsdException w:name="List Table 1 Light" w:uiPriority="46"/>
-    <w:lsdException w:name="List Table 2" w:uiPriority="47"/>
-    <w:lsdException w:name="List Table 3" w:uiPriority="48"/>
-    <w:lsdException w:name="List Table 4" w:uiPriority="49"/>
-    <w:lsdException w:name="List Table 5 Dark" w:uiPriority="50"/>
-    <w:lsdException w:name="List Table 6 Colorful" w:uiPriority="51"/>
-    <w:lsdException w:name="List Table 7 Colorful" w:uiPriority="52"/>
-    <w:lsdException w:name="List Table 1 Light Accent 1" w:uiPriority="46"/>
-    <w:lsdException w:name="List Table 2 Accent 1" w:uiPriority="47"/>
-    <w:lsdException w:name="List Table 3 Accent 1" w:uiPriority="48"/>
-    <w:lsdException w:name="List Table 4 Accent 1" w:uiPriority="49"/>
-    <w:lsdException w:name="List Table 5 Dark Accent 1" w:uiPriority="50"/>
-    <w:lsdException w:name="List Table 6 Colorful Accent 1" w:uiPriority="51"/>
-    <w:lsdException w:name="List Table 7 Colorful Accent 1" w:uiPriority="52"/>
-    <w:lsdException w:name="List Table 1 Light Accent 2" w:uiPriority="46"/>
-    <w:lsdException w:name="List Table 2 Accent 2" w:uiPriority="47"/>
-    <w:lsdException w:name="List Table 3 Accent 2" w:uiPriority="48"/>
-    <w:lsdException w:name="List Table 4 Accent 2" w:uiPriority="49"/>
-    <w:lsdException w:name="List Table 5 Dark Accent 2" w:uiPriority="50"/>
-    <w:lsdException w:name="List Table 6 Colorful Accent 2" w:uiPriority="51"/>
-    <w:lsdException w:name="List Table 7 Colorful Accent 2" w:uiPriority="52"/>
-    <w:lsdException w:name="List Table 1 Light Accent 3" w:uiPriority="46"/>
-    <w:lsdException w:name="List Table 2 Accent 3" w:uiPriority="47"/>
-    <w:lsdException w:name="List Table 3 Accent 3" w:uiPriority="48"/>
-    <w:lsdException w:name="List Table 4 Accent 3" w:uiPriority="49"/>
-    <w:lsdException w:name="List Table 5 Dark Accent 3" w:uiPriority="50"/>
-    <w:lsdException w:name="List Table 6 Colorful Accent 3" w:uiPriority="51"/>
-    <w:lsdException w:name="List Table 7 Colorful Accent 3" w:uiPriority="52"/>
-    <w:lsdException w:name="List Table 1 Light Accent 4" w:uiPriority="46"/>
-    <w:lsdException w:name="List Table 2 Accent 4" w:uiPriority="47"/>
-    <w:lsdException w:name="List Table 3 Accent 4" w:uiPriority="48"/>
-    <w:lsdException w:name="List Table 4 Accent 4" w:uiPriority="49"/>
-    <w:lsdException w:name="List Table 5 Dark Accent 4" w:uiPriority="50"/>
-    <w:lsdException w:name="List Table 6 Colorful Accent 4" w:uiPriority="51"/>
-    <w:lsdException w:name="List Table 7 Colorful Accent 4" w:uiPriority="52"/>
-    <w:lsdException w:name="List Table 1 Light Accent 5" w:uiPriority="46"/>
-    <w:lsdException w:name="List Table 2 Accent 5" w:uiPriority="47"/>
-    <w:lsdException w:name="List Table 3 Accent 5" w:uiPriority="48"/>
-    <w:lsdException w:name="List Table 4 Accent 5" w:uiPriority="49"/>
-    <w:lsdException w:name="List Table 5 Dark Accent 5" w:uiPriority="50"/>
-    <w:lsdException w:name="List Table 6 Colorful Accent 5" w:uiPriority="51"/>
-    <w:lsdException w:name="List Table 7 Colorful Accent 5" w:uiPriority="52"/>
-    <w:lsdException w:name="List Table 1 Light Accent 6" w:uiPriority="46"/>
-    <w:lsdException w:name="List Table 2 Accent 6" w:uiPriority="47"/>
-    <w:lsdException w:name="List Table 3 Accent 6" w:uiPriority="48"/>
-    <w:lsdException w:name="List Table 4 Accent 6" w:uiPriority="49"/>
-    <w:lsdException w:name="List Table 5 Dark Accent 6" w:uiPriority="50"/>
-    <w:lsdException w:name="List Table 6 Colorful Accent 6" w:uiPriority="51"/>
-    <w:lsdException w:name="List Table 7 Colorful Accent 6" w:uiPriority="52"/>
+  <w:latentStyles w:defLockedState="0" w:defUIPriority="99" w:defSemiHidden="1" w:defUnhideWhenUsed="1" w:defQFormat="0" w:count="267">
+    <w:lsdException w:name="Normal" w:semiHidden="0" w:uiPriority="0" w:unhideWhenUsed="0" w:qFormat="1"/>
+    <w:lsdException w:name="heading 1" w:semiHidden="0" w:uiPriority="9" w:unhideWhenUsed="0" w:qFormat="1"/>
+    <w:lsdException w:name="heading 2" w:uiPriority="9" w:qFormat="1"/>
+    <w:lsdException w:name="heading 3" w:uiPriority="9" w:qFormat="1"/>
+    <w:lsdException w:name="heading 4" w:uiPriority="9" w:qFormat="1"/>
+    <w:lsdException w:name="heading 5" w:uiPriority="9" w:qFormat="1"/>
+    <w:lsdException w:name="heading 6" w:uiPriority="9" w:qFormat="1"/>
+    <w:lsdException w:name="heading 7" w:uiPriority="9" w:qFormat="1"/>
+    <w:lsdException w:name="heading 8" w:uiPriority="9" w:qFormat="1"/>
+    <w:lsdException w:name="heading 9" w:uiPriority="9" w:qFormat="1"/>
+    <w:lsdException w:name="toc 1" w:uiPriority="39"/>
+    <w:lsdException w:name="toc 2" w:uiPriority="39"/>
+    <w:lsdException w:name="toc 3" w:uiPriority="39"/>
+    <w:lsdException w:name="toc 4" w:uiPriority="39"/>
+    <w:lsdException w:name="toc 5" w:uiPriority="39"/>
+    <w:lsdException w:name="toc 6" w:uiPriority="39"/>
+    <w:lsdException w:name="toc 7" w:uiPriority="39"/>
+    <w:lsdException w:name="toc 8" w:uiPriority="39"/>
+    <w:lsdException w:name="toc 9" w:uiPriority="39"/>
+    <w:lsdException w:name="caption" w:uiPriority="35" w:qFormat="1"/>
+    <w:lsdException w:name="Title" w:semiHidden="0" w:uiPriority="10" w:unhideWhenUsed="0" w:qFormat="1"/>
+    <w:lsdException w:name="Default Paragraph Font" w:uiPriority="1"/>
+    <w:lsdException w:name="Subtitle" w:semiHidden="0" w:uiPriority="11" w:unhideWhenUsed="0" w:qFormat="1"/>
+    <w:lsdException w:name="Strong" w:semiHidden="0" w:uiPriority="22" w:unhideWhenUsed="0" w:qFormat="1"/>
+    <w:lsdException w:name="Emphasis" w:semiHidden="0" w:uiPriority="20" w:unhideWhenUsed="0" w:qFormat="1"/>
+    <w:lsdException w:name="Table Grid" w:semiHidden="0" w:uiPriority="59" w:unhideWhenUsed="0"/>
+    <w:lsdException w:name="Placeholder Text" w:unhideWhenUsed="0"/>
+    <w:lsdException w:name="No Spacing" w:semiHidden="0" w:uiPriority="1" w:unhideWhenUsed="0" w:qFormat="1"/>
+    <w:lsdException w:name="Light Shading" w:semiHidden="0" w:uiPriority="60" w:unhideWhenUsed="0"/>
+    <w:lsdException w:name="Light List" w:semiHidden="0" w:uiPriority="61" w:unhideWhenUsed="0"/>
+    <w:lsdException w:name="Light Grid" w:semiHidden="0" w:uiPriority="62" w:unhideWhenUsed="0"/>
+    <w:lsdException w:name="Medium Shading 1" w:semiHidden="0" w:uiPriority="63" w:unhideWhenUsed="0"/>
+    <w:lsdException w:name="Medium Shading 2" w:semiHidden="0" w:uiPriority="64" w:unhideWhenUsed="0"/>
+    <w:lsdException w:name="Medium List 1" w:semiHidden="0" w:uiPriority="65" w:unhideWhenUsed="0"/>
+    <w:lsdException w:name="Medium List 2" w:semiHidden="0" w:uiPriority="66" w:unhideWhenUsed="0"/>
+    <w:lsdException w:name="Medium Grid 1" w:semiHidden="0" w:uiPriority="67" w:unhideWhenUsed="0"/>
+    <w:lsdException w:name="Medium Grid 2" w:semiHidden="0" w:uiPriority="68" w:unhideWhenUsed="0"/>
+    <w:lsdException w:name="Medium Grid 3" w:semiHidden="0" w:uiPriority="69" w:unhideWhenUsed="0"/>
+    <w:lsdException w:name="Dark List" w:semiHidden="0" w:uiPriority="70" w:unhideWhenUsed="0"/>
+    <w:lsdException w:name="Colorful Shading" w:semiHidden="0" w:uiPriority="71" w:unhideWhenUsed="0"/>
+    <w:lsdException w:name="Colorful List" w:semiHidden="0" w:uiPriority="72" w:unhideWhenUsed="0"/>
+    <w:lsdException w:name="Colorful Grid" w:semiHidden="0" w:uiPriority="73" w:unhideWhenUsed="0"/>
+    <w:lsdException w:name="Light Shading Accent 1" w:semiHidden="0" w:uiPriority="60" w:unhideWhenUsed="0"/>
+    <w:lsdException w:name="Light List Accent 1" w:semiHidden="0" w:uiPriority="61" w:unhideWhenUsed="0"/>
+    <w:lsdException w:name="Light Grid Accent 1" w:semiHidden="0" w:uiPriority="62" w:unhideWhenUsed="0"/>
+    <w:lsdException w:name="Medium Shading 1 Accent 1" w:semiHidden="0" w:uiPriority="63" w:unhideWhenUsed="0"/>
+    <w:lsdException w:name="Medium Shading 2 Accent 1" w:semiHidden="0" w:uiPriority="64" w:unhideWhenUsed="0"/>
+    <w:lsdException w:name="Medium List 1 Accent 1" w:semiHidden="0" w:uiPriority="65" w:unhideWhenUsed="0"/>
+    <w:lsdException w:name="Revision" w:unhideWhenUsed="0"/>
+    <w:lsdException w:name="List Paragraph" w:semiHidden="0" w:uiPriority="34" w:unhideWhenUsed="0" w:qFormat="1"/>
+    <w:lsdException w:name="Quote" w:semiHidden="0" w:uiPriority="29" w:unhideWhenUsed="0" w:qFormat="1"/>
+    <w:lsdException w:name="Intense Quote" w:semiHidden="0" w:uiPriority="30" w:unhideWhenUsed="0" w:qFormat="1"/>
+    <w:lsdException w:name="Medium List 2 Accent 1" w:semiHidden="0" w:uiPriority="66" w:unhideWhenUsed="0"/>
+    <w:lsdException w:name="Medium Grid 1 Accent 1" w:semiHidden="0" w:uiPriority="67" w:unhideWhenUsed="0"/>
+    <w:lsdException w:name="Medium Grid 2 Accent 1" w:semiHidden="0" w:uiPriority="68" w:unhideWhenUsed="0"/>
+    <w:lsdException w:name="Medium Grid 3 Accent 1" w:semiHidden="0" w:uiPriority="69" w:unhideWhenUsed="0"/>
+    <w:lsdException w:name="Dark List Accent 1" w:semiHidden="0" w:uiPriority="70" w:unhideWhenUsed="0"/>
+    <w:lsdException w:name="Colorful Shading Accent 1" w:semiHidden="0" w:uiPriority="71" w:unhideWhenUsed="0"/>
+    <w:lsdException w:name="Colorful List Accent 1" w:semiHidden="0" w:uiPriority="72" w:unhideWhenUsed="0"/>
+    <w:lsdException w:name="Colorful Grid Accent 1" w:semiHidden="0" w:uiPriority="73" w:unhideWhenUsed="0"/>
+    <w:lsdException w:name="Light Shading Accent 2" w:semiHidden="0" w:uiPriority="60" w:unhideWhenUsed="0"/>
+    <w:lsdException w:name="Light List Accent 2" w:semiHidden="0" w:uiPriority="61" w:unhideWhenUsed="0"/>
+    <w:lsdException w:name="Light Grid Accent 2" w:semiHidden="0" w:uiPriority="62" w:unhideWhenUsed="0"/>
+    <w:lsdException w:name="Medium Shading 1 Accent 2" w:semiHidden="0" w:uiPriority="63" w:unhideWhenUsed="0"/>
+    <w:lsdException w:name="Medium Shading 2 Accent 2" w:semiHidden="0" w:uiPriority="64" w:unhideWhenUsed="0"/>
+    <w:lsdException w:name="Medium List 1 Accent 2" w:semiHidden="0" w:uiPriority="65" w:unhideWhenUsed="0"/>
+    <w:lsdException w:name="Medium List 2 Accent 2" w:semiHidden="0" w:uiPriority="66" w:unhideWhenUsed="0"/>
+    <w:lsdException w:name="Medium Grid 1 Accent 2" w:semiHidden="0" w:uiPriority="67" w:unhideWhenUsed="0"/>
+    <w:lsdException w:name="Medium Grid 2 Accent 2" w:semiHidden="0" w:uiPriority="68" w:unhideWhenUsed="0"/>
+    <w:lsdException w:name="Medium Grid 3 Accent 2" w:semiHidden="0" w:uiPriority="69" w:unhideWhenUsed="0"/>
+    <w:lsdException w:name="Dark List Accent 2" w:semiHidden="0" w:uiPriority="70" w:unhideWhenUsed="0"/>
+    <w:lsdException w:name="Colorful Shading Accent 2" w:semiHidden="0" w:uiPriority="71" w:unhideWhenUsed="0"/>
+    <w:lsdException w:name="Colorful List Accent 2" w:semiHidden="0" w:uiPriority="72" w:unhideWhenUsed="0"/>
+    <w:lsdException w:name="Colorful Grid Accent 2" w:semiHidden="0" w:uiPriority="73" w:unhideWhenUsed="0"/>
+    <w:lsdException w:name="Light Shading Accent 3" w:semiHidden="0" w:uiPriority="60" w:unhideWhenUsed="0"/>
+    <w:lsdException w:name="Light List Accent 3" w:semiHidden="0" w:uiPriority="61" w:unhideWhenUsed="0"/>
+    <w:lsdException w:name="Light Grid Accent 3" w:semiHidden="0" w:uiPriority="62" w:unhideWhenUsed="0"/>
+    <w:lsdException w:name="Medium Shading 1 Accent 3" w:semiHidden="0" w:uiPriority="63" w:unhideWhenUsed="0"/>
+    <w:lsdException w:name="Medium Shading 2 Accent 3" w:semiHidden="0" w:uiPriority="64" w:unhideWhenUsed="0"/>
+    <w:lsdException w:name="Medium List 1 Accent 3" w:semiHidden="0" w:uiPriority="65" w:unhideWhenUsed="0"/>
+    <w:lsdException w:name="Medium List 2 Accent 3" w:semiHidden="0" w:uiPriority="66" w:unhideWhenUsed="0"/>
+    <w:lsdException w:name="Medium Grid 1 Accent 3" w:semiHidden="0" w:uiPriority="67" w:unhideWhenUsed="0"/>
+    <w:lsdException w:name="Medium Grid 2 Accent 3" w:semiHidden="0" w:uiPriority="68" w:unhideWhenUsed="0"/>
+    <w:lsdException w:name="Medium Grid 3 Accent 3" w:semiHidden="0" w:uiPriority="69" w:unhideWhenUsed="0"/>
+    <w:lsdException w:name="Dark List Accent 3" w:semiHidden="0" w:uiPriority="70" w:unhideWhenUsed="0"/>
+    <w:lsdException w:name="Colorful Shading Accent 3" w:semiHidden="0" w:uiPriority="71" w:unhideWhenUsed="0"/>
+    <w:lsdException w:name="Colorful List Accent 3" w:semiHidden="0" w:uiPriority="72" w:unhideWhenUsed="0"/>
+    <w:lsdException w:name="Colorful Grid Accent 3" w:semiHidden="0" w:uiPriority="73" w:unhideWhenUsed="0"/>
+    <w:lsdException w:name="Light Shading Accent 4" w:semiHidden="0" w:uiPriority="60" w:unhideWhenUsed="0"/>
+    <w:lsdException w:name="Light List Accent 4" w:semiHidden="0" w:uiPriority="61" w:unhideWhenUsed="0"/>
+    <w:lsdException w:name="Light Grid Accent 4" w:semiHidden="0" w:uiPriority="62" w:unhideWhenUsed="0"/>
+    <w:lsdException w:name="Medium Shading 1 Accent 4" w:semiHidden="0" w:uiPriority="63" w:unhideWhenUsed="0"/>
+    <w:lsdException w:name="Medium Shading 2 Accent 4" w:semiHidden="0" w:uiPriority="64" w:unhideWhenUsed="0"/>
+    <w:lsdException w:name="Medium List 1 Accent 4" w:semiHidden="0" w:uiPriority="65" w:unhideWhenUsed="0"/>
+    <w:lsdException w:name="Medium List 2 Accent 4" w:semiHidden="0" w:uiPriority="66" w:unhideWhenUsed="0"/>
+    <w:lsdException w:name="Medium Grid 1 Accent 4" w:semiHidden="0" w:uiPriority="67" w:unhideWhenUsed="0"/>
+    <w:lsdException w:name="Medium Grid 2 Accent 4" w:semiHidden="0" w:uiPriority="68" w:unhideWhenUsed="0"/>
+    <w:lsdException w:name="Medium Grid 3 Accent 4" w:semiHidden="0" w:uiPriority="69" w:unhideWhenUsed="0"/>
+    <w:lsdException w:name="Dark List Accent 4" w:semiHidden="0" w:uiPriority="70" w:unhideWhenUsed="0"/>
+    <w:lsdException w:name="Colorful Shading Accent 4" w:semiHidden="0" w:uiPriority="71" w:unhideWhenUsed="0"/>
+    <w:lsdException w:name="Colorful List Accent 4" w:semiHidden="0" w:uiPriority="72" w:unhideWhenUsed="0"/>
+    <w:lsdException w:name="Colorful Grid Accent 4" w:semiHidden="0" w:uiPriority="73" w:unhideWhenUsed="0"/>
+    <w:lsdException w:name="Light Shading Accent 5" w:semiHidden="0" w:uiPriority="60" w:unhideWhenUsed="0"/>
+    <w:lsdException w:name="Light List Accent 5" w:semiHidden="0" w:uiPriority="61" w:unhideWhenUsed="0"/>
+    <w:lsdException w:name="Light Grid Accent 5" w:semiHidden="0" w:uiPriority="62" w:unhideWhenUsed="0"/>
+    <w:lsdException w:name="Medium Shading 1 Accent 5" w:semiHidden="0" w:uiPriority="63" w:unhideWhenUsed="0"/>
+    <w:lsdException w:name="Medium Shading 2 Accent 5" w:semiHidden="0" w:uiPriority="64" w:unhideWhenUsed="0"/>
+    <w:lsdException w:name="Medium List 1 Accent 5" w:semiHidden="0" w:uiPriority="65" w:unhideWhenUsed="0"/>
+    <w:lsdException w:name="Medium List 2 Accent 5" w:semiHidden="0" w:uiPriority="66" w:unhideWhenUsed="0"/>
+    <w:lsdException w:name="Medium Grid 1 Accent 5" w:semiHidden="0" w:uiPriority="67" w:unhideWhenUsed="0"/>
+    <w:lsdException w:name="Medium Grid 2 Accent 5" w:semiHidden="0" w:uiPriority="68" w:unhideWhenUsed="0"/>
+    <w:lsdException w:name="Medium Grid 3 Accent 5" w:semiHidden="0" w:uiPriority="69" w:unhideWhenUsed="0"/>
+    <w:lsdException w:name="Dark List Accent 5" w:semiHidden="0" w:uiPriority="70" w:unhideWhenUsed="0"/>
+    <w:lsdException w:name="Colorful Shading Accent 5" w:semiHidden="0" w:uiPriority="71" w:unhideWhenUsed="0"/>
+    <w:lsdException w:name="Colorful List Accent 5" w:semiHidden="0" w:uiPriority="72" w:unhideWhenUsed="0"/>
+    <w:lsdException w:name="Colorful Grid Accent 5" w:semiHidden="0" w:uiPriority="73" w:unhideWhenUsed="0"/>
+    <w:lsdException w:name="Light Shading Accent 6" w:semiHidden="0" w:uiPriority="60" w:unhideWhenUsed="0"/>
+    <w:lsdException w:name="Light List Accent 6" w:semiHidden="0" w:uiPriority="61" w:unhideWhenUsed="0"/>
+    <w:lsdException w:name="Light Grid Accent 6" w:semiHidden="0" w:uiPriority="62" w:unhideWhenUsed="0"/>
+    <w:lsdException w:name="Medium Shading 1 Accent 6" w:semiHidden="0" w:uiPriority="63" w:unhideWhenUsed="0"/>
+    <w:lsdException w:name="Medium Shading 2 Accent 6" w:semiHidden="0" w:uiPriority="64" w:unhideWhenUsed="0"/>
+    <w:lsdException w:name="Medium List 1 Accent 6" w:semiHidden="0" w:uiPriority="65" w:unhideWhenUsed="0"/>
+    <w:lsdException w:name="Medium List 2 Accent 6" w:semiHidden="0" w:uiPriority="66" w:unhideWhenUsed="0"/>
+    <w:lsdException w:name="Medium Grid 1 Accent 6" w:semiHidden="0" w:uiPriority="67" w:unhideWhenUsed="0"/>
+    <w:lsdException w:name="Medium Grid 2 Accent 6" w:semiHidden="0" w:uiPriority="68" w:unhideWhenUsed="0"/>
+    <w:lsdException w:name="Medium Grid 3 Accent 6" w:semiHidden="0" w:uiPriority="69" w:unhideWhenUsed="0"/>
+    <w:lsdException w:name="Dark List Accent 6" w:semiHidden="0" w:uiPriority="70" w:unhideWhenUsed="0"/>
+    <w:lsdException w:name="Colorful Shading Accent 6" w:semiHidden="0" w:uiPriority="71" w:unhideWhenUsed="0"/>
+    <w:lsdException w:name="Colorful List Accent 6" w:semiHidden="0" w:uiPriority="72" w:unhideWhenUsed="0"/>
+    <w:lsdException w:name="Colorful Grid Accent 6" w:semiHidden="0" w:uiPriority="73" w:unhideWhenUsed="0"/>
+    <w:lsdException w:name="Subtle Emphasis" w:semiHidden="0" w:uiPriority="19" w:unhideWhenUsed="0" w:qFormat="1"/>
+    <w:lsdException w:name="Intense Emphasis" w:semiHidden="0" w:uiPriority="21" w:unhideWhenUsed="0" w:qFormat="1"/>
+    <w:lsdException w:name="Subtle Reference" w:semiHidden="0" w:uiPriority="31" w:unhideWhenUsed="0" w:qFormat="1"/>
+    <w:lsdException w:name="Intense Reference" w:semiHidden="0" w:uiPriority="32" w:unhideWhenUsed="0" w:qFormat="1"/>
+    <w:lsdException w:name="Book Title" w:semiHidden="0" w:uiPriority="33" w:unhideWhenUsed="0" w:qFormat="1"/>
+    <w:lsdException w:name="Bibliography" w:uiPriority="37"/>
+    <w:lsdException w:name="TOC Heading" w:uiPriority="39" w:qFormat="1"/>
   </w:latentStyles>
   <w:style w:type="paragraph" w:default="1" w:styleId="Normal">
     <w:name w:val="Normal"/>
     <w:qFormat/>
   </w:style>
-  <w:style w:type="paragraph" w:styleId="Heading1">
+  <w:style w:type="paragraph" w:styleId="Titre1">
     <w:name w:val="heading 1"/>
     <w:basedOn w:val="Normal"/>
     <w:next w:val="Normal"/>
-    <w:link w:val="Heading1Char"/>
+    <w:link w:val="Titre1Car"/>
     <w:uiPriority w:val="9"/>
     <w:qFormat/>
     <w:rsid w:val="008111EA"/>
@@ -6935,11 +6813,11 @@
       <w:szCs w:val="28"/>
     </w:rPr>
   </w:style>
-  <w:style w:type="paragraph" w:styleId="Heading2">
+  <w:style w:type="paragraph" w:styleId="Titre2">
     <w:name w:val="heading 2"/>
     <w:basedOn w:val="Normal"/>
     <w:next w:val="Normal"/>
-    <w:link w:val="Heading2Char"/>
+    <w:link w:val="Titre2Car"/>
     <w:uiPriority w:val="9"/>
     <w:unhideWhenUsed/>
     <w:qFormat/>
@@ -6959,11 +6837,11 @@
       <w:szCs w:val="26"/>
     </w:rPr>
   </w:style>
-  <w:style w:type="paragraph" w:styleId="Heading3">
+  <w:style w:type="paragraph" w:styleId="Titre3">
     <w:name w:val="heading 3"/>
     <w:basedOn w:val="Normal"/>
     <w:next w:val="Normal"/>
-    <w:link w:val="Heading3Char"/>
+    <w:link w:val="Titre3Car"/>
     <w:uiPriority w:val="9"/>
     <w:unhideWhenUsed/>
     <w:qFormat/>
@@ -6981,13 +6859,13 @@
       <w:szCs w:val="24"/>
     </w:rPr>
   </w:style>
-  <w:style w:type="character" w:default="1" w:styleId="DefaultParagraphFont">
+  <w:style w:type="character" w:default="1" w:styleId="Policepardfaut">
     <w:name w:val="Default Paragraph Font"/>
     <w:uiPriority w:val="1"/>
     <w:semiHidden/>
     <w:unhideWhenUsed/>
   </w:style>
-  <w:style w:type="table" w:default="1" w:styleId="TableNormal">
+  <w:style w:type="table" w:default="1" w:styleId="TableauNormal">
     <w:name w:val="Normal Table"/>
     <w:uiPriority w:val="99"/>
     <w:semiHidden/>
@@ -7002,17 +6880,17 @@
       </w:tblCellMar>
     </w:tblPr>
   </w:style>
-  <w:style w:type="numbering" w:default="1" w:styleId="NoList">
+  <w:style w:type="numbering" w:default="1" w:styleId="Aucuneliste">
     <w:name w:val="No List"/>
     <w:uiPriority w:val="99"/>
     <w:semiHidden/>
     <w:unhideWhenUsed/>
   </w:style>
-  <w:style w:type="paragraph" w:styleId="Title">
+  <w:style w:type="paragraph" w:styleId="Titre">
     <w:name w:val="Title"/>
     <w:basedOn w:val="Normal"/>
     <w:next w:val="Normal"/>
-    <w:link w:val="TitleChar"/>
+    <w:link w:val="TitreCar"/>
     <w:uiPriority w:val="10"/>
     <w:qFormat/>
     <w:rsid w:val="00C9572C"/>
@@ -7032,10 +6910,10 @@
       <w:szCs w:val="52"/>
     </w:rPr>
   </w:style>
-  <w:style w:type="character" w:customStyle="1" w:styleId="TitleChar">
-    <w:name w:val="Title Char"/>
-    <w:basedOn w:val="DefaultParagraphFont"/>
-    <w:link w:val="Title"/>
+  <w:style w:type="character" w:customStyle="1" w:styleId="TitreCar">
+    <w:name w:val="Titre Car"/>
+    <w:basedOn w:val="Policepardfaut"/>
+    <w:link w:val="Titre"/>
     <w:uiPriority w:val="10"/>
     <w:rsid w:val="00C9572C"/>
     <w:rPr>
@@ -7047,7 +6925,7 @@
       <w:szCs w:val="52"/>
     </w:rPr>
   </w:style>
-  <w:style w:type="paragraph" w:styleId="ListParagraph">
+  <w:style w:type="paragraph" w:styleId="Paragraphedeliste">
     <w:name w:val="List Paragraph"/>
     <w:basedOn w:val="Normal"/>
     <w:uiPriority w:val="34"/>
@@ -7058,10 +6936,10 @@
       <w:contextualSpacing/>
     </w:pPr>
   </w:style>
-  <w:style w:type="paragraph" w:styleId="BalloonText">
+  <w:style w:type="paragraph" w:styleId="Textedebulles">
     <w:name w:val="Balloon Text"/>
     <w:basedOn w:val="Normal"/>
-    <w:link w:val="BalloonTextChar"/>
+    <w:link w:val="TextedebullesCar"/>
     <w:uiPriority w:val="99"/>
     <w:semiHidden/>
     <w:unhideWhenUsed/>
@@ -7075,10 +6953,10 @@
       <w:szCs w:val="16"/>
     </w:rPr>
   </w:style>
-  <w:style w:type="character" w:customStyle="1" w:styleId="BalloonTextChar">
-    <w:name w:val="Balloon Text Char"/>
-    <w:basedOn w:val="DefaultParagraphFont"/>
-    <w:link w:val="BalloonText"/>
+  <w:style w:type="character" w:customStyle="1" w:styleId="TextedebullesCar">
+    <w:name w:val="Texte de bulles Car"/>
+    <w:basedOn w:val="Policepardfaut"/>
+    <w:link w:val="Textedebulles"/>
     <w:uiPriority w:val="99"/>
     <w:semiHidden/>
     <w:rsid w:val="008111EA"/>
@@ -7088,10 +6966,10 @@
       <w:szCs w:val="16"/>
     </w:rPr>
   </w:style>
-  <w:style w:type="character" w:customStyle="1" w:styleId="Heading1Char">
-    <w:name w:val="Heading 1 Char"/>
-    <w:basedOn w:val="DefaultParagraphFont"/>
-    <w:link w:val="Heading1"/>
+  <w:style w:type="character" w:customStyle="1" w:styleId="Titre1Car">
+    <w:name w:val="Titre 1 Car"/>
+    <w:basedOn w:val="Policepardfaut"/>
+    <w:link w:val="Titre1"/>
     <w:uiPriority w:val="9"/>
     <w:rsid w:val="008111EA"/>
     <w:rPr>
@@ -7103,10 +6981,10 @@
       <w:szCs w:val="28"/>
     </w:rPr>
   </w:style>
-  <w:style w:type="character" w:customStyle="1" w:styleId="Heading2Char">
-    <w:name w:val="Heading 2 Char"/>
-    <w:basedOn w:val="DefaultParagraphFont"/>
-    <w:link w:val="Heading2"/>
+  <w:style w:type="character" w:customStyle="1" w:styleId="Titre2Car">
+    <w:name w:val="Titre 2 Car"/>
+    <w:basedOn w:val="Policepardfaut"/>
+    <w:link w:val="Titre2"/>
     <w:uiPriority w:val="9"/>
     <w:rsid w:val="008111EA"/>
     <w:rPr>
@@ -7118,10 +6996,10 @@
       <w:szCs w:val="26"/>
     </w:rPr>
   </w:style>
-  <w:style w:type="character" w:customStyle="1" w:styleId="Heading3Char">
-    <w:name w:val="Heading 3 Char"/>
-    <w:basedOn w:val="DefaultParagraphFont"/>
-    <w:link w:val="Heading3"/>
+  <w:style w:type="character" w:customStyle="1" w:styleId="Titre3Car">
+    <w:name w:val="Titre 3 Car"/>
+    <w:basedOn w:val="Policepardfaut"/>
+    <w:link w:val="Titre3"/>
     <w:uiPriority w:val="9"/>
     <w:rsid w:val="004E1DF9"/>
     <w:rPr>
@@ -7148,12 +7026,419 @@
   </w:style>
   <w:style w:type="character" w:customStyle="1" w:styleId="apple-converted-space">
     <w:name w:val="apple-converted-space"/>
-    <w:basedOn w:val="DefaultParagraphFont"/>
+    <w:basedOn w:val="Policepardfaut"/>
     <w:rsid w:val="004E1DF9"/>
   </w:style>
   <w:style w:type="character" w:customStyle="1" w:styleId="selectable">
     <w:name w:val="selectable"/>
-    <w:basedOn w:val="DefaultParagraphFont"/>
+    <w:basedOn w:val="Policepardfaut"/>
+    <w:rsid w:val="008E6570"/>
+  </w:style>
+</w:styles>
+</file>
+
+<file path=word/stylesWithEffects.xml><?xml version="1.0" encoding="utf-8"?>
+<w:styles xmlns:wpc="http://schemas.microsoft.com/office/word/2010/wordprocessingCanvas" xmlns:mc="http://schemas.openxmlformats.org/markup-compatibility/2006" xmlns:o="urn:schemas-microsoft-com:office:office" xmlns:r="http://schemas.openxmlformats.org/officeDocument/2006/relationships" xmlns:m="http://schemas.openxmlformats.org/officeDocument/2006/math" xmlns:v="urn:schemas-microsoft-com:vml" xmlns:wp14="http://schemas.microsoft.com/office/word/2010/wordprocessingDrawing" xmlns:wp="http://schemas.openxmlformats.org/drawingml/2006/wordprocessingDrawing" xmlns:w10="urn:schemas-microsoft-com:office:word" xmlns:w="http://schemas.openxmlformats.org/wordprocessingml/2006/main" xmlns:w14="http://schemas.microsoft.com/office/word/2010/wordml" xmlns:wpg="http://schemas.microsoft.com/office/word/2010/wordprocessingGroup" xmlns:wpi="http://schemas.microsoft.com/office/word/2010/wordprocessingInk" xmlns:wne="http://schemas.microsoft.com/office/word/2006/wordml" xmlns:wps="http://schemas.microsoft.com/office/word/2010/wordprocessingShape" mc:Ignorable="w14 wp14">
+  <w:docDefaults>
+    <w:rPrDefault>
+      <w:rPr>
+        <w:rFonts w:asciiTheme="minorHAnsi" w:eastAsiaTheme="minorEastAsia" w:hAnsiTheme="minorHAnsi" w:cstheme="minorBidi"/>
+        <w:sz w:val="22"/>
+        <w:szCs w:val="22"/>
+        <w:lang w:val="fr-FR" w:eastAsia="zh-CN" w:bidi="ar-SA"/>
+      </w:rPr>
+    </w:rPrDefault>
+    <w:pPrDefault>
+      <w:pPr>
+        <w:spacing w:after="200" w:line="276" w:lineRule="auto"/>
+      </w:pPr>
+    </w:pPrDefault>
+  </w:docDefaults>
+  <w:latentStyles w:defLockedState="0" w:defUIPriority="99" w:defSemiHidden="1" w:defUnhideWhenUsed="1" w:defQFormat="0" w:count="267">
+    <w:lsdException w:name="Normal" w:semiHidden="0" w:uiPriority="0" w:unhideWhenUsed="0" w:qFormat="1"/>
+    <w:lsdException w:name="heading 1" w:semiHidden="0" w:uiPriority="9" w:unhideWhenUsed="0" w:qFormat="1"/>
+    <w:lsdException w:name="heading 2" w:uiPriority="9" w:qFormat="1"/>
+    <w:lsdException w:name="heading 3" w:uiPriority="9" w:qFormat="1"/>
+    <w:lsdException w:name="heading 4" w:uiPriority="9" w:qFormat="1"/>
+    <w:lsdException w:name="heading 5" w:uiPriority="9" w:qFormat="1"/>
+    <w:lsdException w:name="heading 6" w:uiPriority="9" w:qFormat="1"/>
+    <w:lsdException w:name="heading 7" w:uiPriority="9" w:qFormat="1"/>
+    <w:lsdException w:name="heading 8" w:uiPriority="9" w:qFormat="1"/>
+    <w:lsdException w:name="heading 9" w:uiPriority="9" w:qFormat="1"/>
+    <w:lsdException w:name="toc 1" w:uiPriority="39"/>
+    <w:lsdException w:name="toc 2" w:uiPriority="39"/>
+    <w:lsdException w:name="toc 3" w:uiPriority="39"/>
+    <w:lsdException w:name="toc 4" w:uiPriority="39"/>
+    <w:lsdException w:name="toc 5" w:uiPriority="39"/>
+    <w:lsdException w:name="toc 6" w:uiPriority="39"/>
+    <w:lsdException w:name="toc 7" w:uiPriority="39"/>
+    <w:lsdException w:name="toc 8" w:uiPriority="39"/>
+    <w:lsdException w:name="toc 9" w:uiPriority="39"/>
+    <w:lsdException w:name="caption" w:uiPriority="35" w:qFormat="1"/>
+    <w:lsdException w:name="Title" w:semiHidden="0" w:uiPriority="10" w:unhideWhenUsed="0" w:qFormat="1"/>
+    <w:lsdException w:name="Default Paragraph Font" w:uiPriority="1"/>
+    <w:lsdException w:name="Subtitle" w:semiHidden="0" w:uiPriority="11" w:unhideWhenUsed="0" w:qFormat="1"/>
+    <w:lsdException w:name="Strong" w:semiHidden="0" w:uiPriority="22" w:unhideWhenUsed="0" w:qFormat="1"/>
+    <w:lsdException w:name="Emphasis" w:semiHidden="0" w:uiPriority="20" w:unhideWhenUsed="0" w:qFormat="1"/>
+    <w:lsdException w:name="Table Grid" w:semiHidden="0" w:uiPriority="59" w:unhideWhenUsed="0"/>
+    <w:lsdException w:name="Placeholder Text" w:unhideWhenUsed="0"/>
+    <w:lsdException w:name="No Spacing" w:semiHidden="0" w:uiPriority="1" w:unhideWhenUsed="0" w:qFormat="1"/>
+    <w:lsdException w:name="Light Shading" w:semiHidden="0" w:uiPriority="60" w:unhideWhenUsed="0"/>
+    <w:lsdException w:name="Light List" w:semiHidden="0" w:uiPriority="61" w:unhideWhenUsed="0"/>
+    <w:lsdException w:name="Light Grid" w:semiHidden="0" w:uiPriority="62" w:unhideWhenUsed="0"/>
+    <w:lsdException w:name="Medium Shading 1" w:semiHidden="0" w:uiPriority="63" w:unhideWhenUsed="0"/>
+    <w:lsdException w:name="Medium Shading 2" w:semiHidden="0" w:uiPriority="64" w:unhideWhenUsed="0"/>
+    <w:lsdException w:name="Medium List 1" w:semiHidden="0" w:uiPriority="65" w:unhideWhenUsed="0"/>
+    <w:lsdException w:name="Medium List 2" w:semiHidden="0" w:uiPriority="66" w:unhideWhenUsed="0"/>
+    <w:lsdException w:name="Medium Grid 1" w:semiHidden="0" w:uiPriority="67" w:unhideWhenUsed="0"/>
+    <w:lsdException w:name="Medium Grid 2" w:semiHidden="0" w:uiPriority="68" w:unhideWhenUsed="0"/>
+    <w:lsdException w:name="Medium Grid 3" w:semiHidden="0" w:uiPriority="69" w:unhideWhenUsed="0"/>
+    <w:lsdException w:name="Dark List" w:semiHidden="0" w:uiPriority="70" w:unhideWhenUsed="0"/>
+    <w:lsdException w:name="Colorful Shading" w:semiHidden="0" w:uiPriority="71" w:unhideWhenUsed="0"/>
+    <w:lsdException w:name="Colorful List" w:semiHidden="0" w:uiPriority="72" w:unhideWhenUsed="0"/>
+    <w:lsdException w:name="Colorful Grid" w:semiHidden="0" w:uiPriority="73" w:unhideWhenUsed="0"/>
+    <w:lsdException w:name="Light Shading Accent 1" w:semiHidden="0" w:uiPriority="60" w:unhideWhenUsed="0"/>
+    <w:lsdException w:name="Light List Accent 1" w:semiHidden="0" w:uiPriority="61" w:unhideWhenUsed="0"/>
+    <w:lsdException w:name="Light Grid Accent 1" w:semiHidden="0" w:uiPriority="62" w:unhideWhenUsed="0"/>
+    <w:lsdException w:name="Medium Shading 1 Accent 1" w:semiHidden="0" w:uiPriority="63" w:unhideWhenUsed="0"/>
+    <w:lsdException w:name="Medium Shading 2 Accent 1" w:semiHidden="0" w:uiPriority="64" w:unhideWhenUsed="0"/>
+    <w:lsdException w:name="Medium List 1 Accent 1" w:semiHidden="0" w:uiPriority="65" w:unhideWhenUsed="0"/>
+    <w:lsdException w:name="Revision" w:unhideWhenUsed="0"/>
+    <w:lsdException w:name="List Paragraph" w:semiHidden="0" w:uiPriority="34" w:unhideWhenUsed="0" w:qFormat="1"/>
+    <w:lsdException w:name="Quote" w:semiHidden="0" w:uiPriority="29" w:unhideWhenUsed="0" w:qFormat="1"/>
+    <w:lsdException w:name="Intense Quote" w:semiHidden="0" w:uiPriority="30" w:unhideWhenUsed="0" w:qFormat="1"/>
+    <w:lsdException w:name="Medium List 2 Accent 1" w:semiHidden="0" w:uiPriority="66" w:unhideWhenUsed="0"/>
+    <w:lsdException w:name="Medium Grid 1 Accent 1" w:semiHidden="0" w:uiPriority="67" w:unhideWhenUsed="0"/>
+    <w:lsdException w:name="Medium Grid 2 Accent 1" w:semiHidden="0" w:uiPriority="68" w:unhideWhenUsed="0"/>
+    <w:lsdException w:name="Medium Grid 3 Accent 1" w:semiHidden="0" w:uiPriority="69" w:unhideWhenUsed="0"/>
+    <w:lsdException w:name="Dark List Accent 1" w:semiHidden="0" w:uiPriority="70" w:unhideWhenUsed="0"/>
+    <w:lsdException w:name="Colorful Shading Accent 1" w:semiHidden="0" w:uiPriority="71" w:unhideWhenUsed="0"/>
+    <w:lsdException w:name="Colorful List Accent 1" w:semiHidden="0" w:uiPriority="72" w:unhideWhenUsed="0"/>
+    <w:lsdException w:name="Colorful Grid Accent 1" w:semiHidden="0" w:uiPriority="73" w:unhideWhenUsed="0"/>
+    <w:lsdException w:name="Light Shading Accent 2" w:semiHidden="0" w:uiPriority="60" w:unhideWhenUsed="0"/>
+    <w:lsdException w:name="Light List Accent 2" w:semiHidden="0" w:uiPriority="61" w:unhideWhenUsed="0"/>
+    <w:lsdException w:name="Light Grid Accent 2" w:semiHidden="0" w:uiPriority="62" w:unhideWhenUsed="0"/>
+    <w:lsdException w:name="Medium Shading 1 Accent 2" w:semiHidden="0" w:uiPriority="63" w:unhideWhenUsed="0"/>
+    <w:lsdException w:name="Medium Shading 2 Accent 2" w:semiHidden="0" w:uiPriority="64" w:unhideWhenUsed="0"/>
+    <w:lsdException w:name="Medium List 1 Accent 2" w:semiHidden="0" w:uiPriority="65" w:unhideWhenUsed="0"/>
+    <w:lsdException w:name="Medium List 2 Accent 2" w:semiHidden="0" w:uiPriority="66" w:unhideWhenUsed="0"/>
+    <w:lsdException w:name="Medium Grid 1 Accent 2" w:semiHidden="0" w:uiPriority="67" w:unhideWhenUsed="0"/>
+    <w:lsdException w:name="Medium Grid 2 Accent 2" w:semiHidden="0" w:uiPriority="68" w:unhideWhenUsed="0"/>
+    <w:lsdException w:name="Medium Grid 3 Accent 2" w:semiHidden="0" w:uiPriority="69" w:unhideWhenUsed="0"/>
+    <w:lsdException w:name="Dark List Accent 2" w:semiHidden="0" w:uiPriority="70" w:unhideWhenUsed="0"/>
+    <w:lsdException w:name="Colorful Shading Accent 2" w:semiHidden="0" w:uiPriority="71" w:unhideWhenUsed="0"/>
+    <w:lsdException w:name="Colorful List Accent 2" w:semiHidden="0" w:uiPriority="72" w:unhideWhenUsed="0"/>
+    <w:lsdException w:name="Colorful Grid Accent 2" w:semiHidden="0" w:uiPriority="73" w:unhideWhenUsed="0"/>
+    <w:lsdException w:name="Light Shading Accent 3" w:semiHidden="0" w:uiPriority="60" w:unhideWhenUsed="0"/>
+    <w:lsdException w:name="Light List Accent 3" w:semiHidden="0" w:uiPriority="61" w:unhideWhenUsed="0"/>
+    <w:lsdException w:name="Light Grid Accent 3" w:semiHidden="0" w:uiPriority="62" w:unhideWhenUsed="0"/>
+    <w:lsdException w:name="Medium Shading 1 Accent 3" w:semiHidden="0" w:uiPriority="63" w:unhideWhenUsed="0"/>
+    <w:lsdException w:name="Medium Shading 2 Accent 3" w:semiHidden="0" w:uiPriority="64" w:unhideWhenUsed="0"/>
+    <w:lsdException w:name="Medium List 1 Accent 3" w:semiHidden="0" w:uiPriority="65" w:unhideWhenUsed="0"/>
+    <w:lsdException w:name="Medium List 2 Accent 3" w:semiHidden="0" w:uiPriority="66" w:unhideWhenUsed="0"/>
+    <w:lsdException w:name="Medium Grid 1 Accent 3" w:semiHidden="0" w:uiPriority="67" w:unhideWhenUsed="0"/>
+    <w:lsdException w:name="Medium Grid 2 Accent 3" w:semiHidden="0" w:uiPriority="68" w:unhideWhenUsed="0"/>
+    <w:lsdException w:name="Medium Grid 3 Accent 3" w:semiHidden="0" w:uiPriority="69" w:unhideWhenUsed="0"/>
+    <w:lsdException w:name="Dark List Accent 3" w:semiHidden="0" w:uiPriority="70" w:unhideWhenUsed="0"/>
+    <w:lsdException w:name="Colorful Shading Accent 3" w:semiHidden="0" w:uiPriority="71" w:unhideWhenUsed="0"/>
+    <w:lsdException w:name="Colorful List Accent 3" w:semiHidden="0" w:uiPriority="72" w:unhideWhenUsed="0"/>
+    <w:lsdException w:name="Colorful Grid Accent 3" w:semiHidden="0" w:uiPriority="73" w:unhideWhenUsed="0"/>
+    <w:lsdException w:name="Light Shading Accent 4" w:semiHidden="0" w:uiPriority="60" w:unhideWhenUsed="0"/>
+    <w:lsdException w:name="Light List Accent 4" w:semiHidden="0" w:uiPriority="61" w:unhideWhenUsed="0"/>
+    <w:lsdException w:name="Light Grid Accent 4" w:semiHidden="0" w:uiPriority="62" w:unhideWhenUsed="0"/>
+    <w:lsdException w:name="Medium Shading 1 Accent 4" w:semiHidden="0" w:uiPriority="63" w:unhideWhenUsed="0"/>
+    <w:lsdException w:name="Medium Shading 2 Accent 4" w:semiHidden="0" w:uiPriority="64" w:unhideWhenUsed="0"/>
+    <w:lsdException w:name="Medium List 1 Accent 4" w:semiHidden="0" w:uiPriority="65" w:unhideWhenUsed="0"/>
+    <w:lsdException w:name="Medium List 2 Accent 4" w:semiHidden="0" w:uiPriority="66" w:unhideWhenUsed="0"/>
+    <w:lsdException w:name="Medium Grid 1 Accent 4" w:semiHidden="0" w:uiPriority="67" w:unhideWhenUsed="0"/>
+    <w:lsdException w:name="Medium Grid 2 Accent 4" w:semiHidden="0" w:uiPriority="68" w:unhideWhenUsed="0"/>
+    <w:lsdException w:name="Medium Grid 3 Accent 4" w:semiHidden="0" w:uiPriority="69" w:unhideWhenUsed="0"/>
+    <w:lsdException w:name="Dark List Accent 4" w:semiHidden="0" w:uiPriority="70" w:unhideWhenUsed="0"/>
+    <w:lsdException w:name="Colorful Shading Accent 4" w:semiHidden="0" w:uiPriority="71" w:unhideWhenUsed="0"/>
+    <w:lsdException w:name="Colorful List Accent 4" w:semiHidden="0" w:uiPriority="72" w:unhideWhenUsed="0"/>
+    <w:lsdException w:name="Colorful Grid Accent 4" w:semiHidden="0" w:uiPriority="73" w:unhideWhenUsed="0"/>
+    <w:lsdException w:name="Light Shading Accent 5" w:semiHidden="0" w:uiPriority="60" w:unhideWhenUsed="0"/>
+    <w:lsdException w:name="Light List Accent 5" w:semiHidden="0" w:uiPriority="61" w:unhideWhenUsed="0"/>
+    <w:lsdException w:name="Light Grid Accent 5" w:semiHidden="0" w:uiPriority="62" w:unhideWhenUsed="0"/>
+    <w:lsdException w:name="Medium Shading 1 Accent 5" w:semiHidden="0" w:uiPriority="63" w:unhideWhenUsed="0"/>
+    <w:lsdException w:name="Medium Shading 2 Accent 5" w:semiHidden="0" w:uiPriority="64" w:unhideWhenUsed="0"/>
+    <w:lsdException w:name="Medium List 1 Accent 5" w:semiHidden="0" w:uiPriority="65" w:unhideWhenUsed="0"/>
+    <w:lsdException w:name="Medium List 2 Accent 5" w:semiHidden="0" w:uiPriority="66" w:unhideWhenUsed="0"/>
+    <w:lsdException w:name="Medium Grid 1 Accent 5" w:semiHidden="0" w:uiPriority="67" w:unhideWhenUsed="0"/>
+    <w:lsdException w:name="Medium Grid 2 Accent 5" w:semiHidden="0" w:uiPriority="68" w:unhideWhenUsed="0"/>
+    <w:lsdException w:name="Medium Grid 3 Accent 5" w:semiHidden="0" w:uiPriority="69" w:unhideWhenUsed="0"/>
+    <w:lsdException w:name="Dark List Accent 5" w:semiHidden="0" w:uiPriority="70" w:unhideWhenUsed="0"/>
+    <w:lsdException w:name="Colorful Shading Accent 5" w:semiHidden="0" w:uiPriority="71" w:unhideWhenUsed="0"/>
+    <w:lsdException w:name="Colorful List Accent 5" w:semiHidden="0" w:uiPriority="72" w:unhideWhenUsed="0"/>
+    <w:lsdException w:name="Colorful Grid Accent 5" w:semiHidden="0" w:uiPriority="73" w:unhideWhenUsed="0"/>
+    <w:lsdException w:name="Light Shading Accent 6" w:semiHidden="0" w:uiPriority="60" w:unhideWhenUsed="0"/>
+    <w:lsdException w:name="Light List Accent 6" w:semiHidden="0" w:uiPriority="61" w:unhideWhenUsed="0"/>
+    <w:lsdException w:name="Light Grid Accent 6" w:semiHidden="0" w:uiPriority="62" w:unhideWhenUsed="0"/>
+    <w:lsdException w:name="Medium Shading 1 Accent 6" w:semiHidden="0" w:uiPriority="63" w:unhideWhenUsed="0"/>
+    <w:lsdException w:name="Medium Shading 2 Accent 6" w:semiHidden="0" w:uiPriority="64" w:unhideWhenUsed="0"/>
+    <w:lsdException w:name="Medium List 1 Accent 6" w:semiHidden="0" w:uiPriority="65" w:unhideWhenUsed="0"/>
+    <w:lsdException w:name="Medium List 2 Accent 6" w:semiHidden="0" w:uiPriority="66" w:unhideWhenUsed="0"/>
+    <w:lsdException w:name="Medium Grid 1 Accent 6" w:semiHidden="0" w:uiPriority="67" w:unhideWhenUsed="0"/>
+    <w:lsdException w:name="Medium Grid 2 Accent 6" w:semiHidden="0" w:uiPriority="68" w:unhideWhenUsed="0"/>
+    <w:lsdException w:name="Medium Grid 3 Accent 6" w:semiHidden="0" w:uiPriority="69" w:unhideWhenUsed="0"/>
+    <w:lsdException w:name="Dark List Accent 6" w:semiHidden="0" w:uiPriority="70" w:unhideWhenUsed="0"/>
+    <w:lsdException w:name="Colorful Shading Accent 6" w:semiHidden="0" w:uiPriority="71" w:unhideWhenUsed="0"/>
+    <w:lsdException w:name="Colorful List Accent 6" w:semiHidden="0" w:uiPriority="72" w:unhideWhenUsed="0"/>
+    <w:lsdException w:name="Colorful Grid Accent 6" w:semiHidden="0" w:uiPriority="73" w:unhideWhenUsed="0"/>
+    <w:lsdException w:name="Subtle Emphasis" w:semiHidden="0" w:uiPriority="19" w:unhideWhenUsed="0" w:qFormat="1"/>
+    <w:lsdException w:name="Intense Emphasis" w:semiHidden="0" w:uiPriority="21" w:unhideWhenUsed="0" w:qFormat="1"/>
+    <w:lsdException w:name="Subtle Reference" w:semiHidden="0" w:uiPriority="31" w:unhideWhenUsed="0" w:qFormat="1"/>
+    <w:lsdException w:name="Intense Reference" w:semiHidden="0" w:uiPriority="32" w:unhideWhenUsed="0" w:qFormat="1"/>
+    <w:lsdException w:name="Book Title" w:semiHidden="0" w:uiPriority="33" w:unhideWhenUsed="0" w:qFormat="1"/>
+    <w:lsdException w:name="Bibliography" w:uiPriority="37"/>
+    <w:lsdException w:name="TOC Heading" w:uiPriority="39" w:qFormat="1"/>
+  </w:latentStyles>
+  <w:style w:type="paragraph" w:default="1" w:styleId="Normal">
+    <w:name w:val="Normal"/>
+    <w:qFormat/>
+  </w:style>
+  <w:style w:type="paragraph" w:styleId="Titre1">
+    <w:name w:val="heading 1"/>
+    <w:basedOn w:val="Normal"/>
+    <w:next w:val="Normal"/>
+    <w:link w:val="Titre1Car"/>
+    <w:uiPriority w:val="9"/>
+    <w:qFormat/>
+    <w:rsid w:val="008111EA"/>
+    <w:pPr>
+      <w:keepNext/>
+      <w:keepLines/>
+      <w:spacing w:before="480" w:after="0"/>
+      <w:outlineLvl w:val="0"/>
+    </w:pPr>
+    <w:rPr>
+      <w:rFonts w:asciiTheme="majorHAnsi" w:eastAsiaTheme="majorEastAsia" w:hAnsiTheme="majorHAnsi" w:cstheme="majorBidi"/>
+      <w:b/>
+      <w:bCs/>
+      <w:color w:val="365F91" w:themeColor="accent1" w:themeShade="BF"/>
+      <w:sz w:val="28"/>
+      <w:szCs w:val="28"/>
+    </w:rPr>
+  </w:style>
+  <w:style w:type="paragraph" w:styleId="Titre2">
+    <w:name w:val="heading 2"/>
+    <w:basedOn w:val="Normal"/>
+    <w:next w:val="Normal"/>
+    <w:link w:val="Titre2Car"/>
+    <w:uiPriority w:val="9"/>
+    <w:unhideWhenUsed/>
+    <w:qFormat/>
+    <w:rsid w:val="008111EA"/>
+    <w:pPr>
+      <w:keepNext/>
+      <w:keepLines/>
+      <w:spacing w:before="200" w:after="0"/>
+      <w:outlineLvl w:val="1"/>
+    </w:pPr>
+    <w:rPr>
+      <w:rFonts w:asciiTheme="majorHAnsi" w:eastAsiaTheme="majorEastAsia" w:hAnsiTheme="majorHAnsi" w:cstheme="majorBidi"/>
+      <w:b/>
+      <w:bCs/>
+      <w:color w:val="4F81BD" w:themeColor="accent1"/>
+      <w:sz w:val="26"/>
+      <w:szCs w:val="26"/>
+    </w:rPr>
+  </w:style>
+  <w:style w:type="paragraph" w:styleId="Titre3">
+    <w:name w:val="heading 3"/>
+    <w:basedOn w:val="Normal"/>
+    <w:next w:val="Normal"/>
+    <w:link w:val="Titre3Car"/>
+    <w:uiPriority w:val="9"/>
+    <w:unhideWhenUsed/>
+    <w:qFormat/>
+    <w:rsid w:val="004E1DF9"/>
+    <w:pPr>
+      <w:keepNext/>
+      <w:keepLines/>
+      <w:spacing w:before="40" w:after="0"/>
+      <w:outlineLvl w:val="2"/>
+    </w:pPr>
+    <w:rPr>
+      <w:rFonts w:asciiTheme="majorHAnsi" w:eastAsiaTheme="majorEastAsia" w:hAnsiTheme="majorHAnsi" w:cstheme="majorBidi"/>
+      <w:color w:val="243F60" w:themeColor="accent1" w:themeShade="7F"/>
+      <w:sz w:val="24"/>
+      <w:szCs w:val="24"/>
+    </w:rPr>
+  </w:style>
+  <w:style w:type="character" w:default="1" w:styleId="Policepardfaut">
+    <w:name w:val="Default Paragraph Font"/>
+    <w:uiPriority w:val="1"/>
+    <w:semiHidden/>
+    <w:unhideWhenUsed/>
+  </w:style>
+  <w:style w:type="table" w:default="1" w:styleId="TableauNormal">
+    <w:name w:val="Normal Table"/>
+    <w:uiPriority w:val="99"/>
+    <w:semiHidden/>
+    <w:unhideWhenUsed/>
+    <w:tblPr>
+      <w:tblInd w:w="0" w:type="dxa"/>
+      <w:tblCellMar>
+        <w:top w:w="0" w:type="dxa"/>
+        <w:left w:w="108" w:type="dxa"/>
+        <w:bottom w:w="0" w:type="dxa"/>
+        <w:right w:w="108" w:type="dxa"/>
+      </w:tblCellMar>
+    </w:tblPr>
+  </w:style>
+  <w:style w:type="numbering" w:default="1" w:styleId="Aucuneliste">
+    <w:name w:val="No List"/>
+    <w:uiPriority w:val="99"/>
+    <w:semiHidden/>
+    <w:unhideWhenUsed/>
+  </w:style>
+  <w:style w:type="paragraph" w:styleId="Titre">
+    <w:name w:val="Title"/>
+    <w:basedOn w:val="Normal"/>
+    <w:next w:val="Normal"/>
+    <w:link w:val="TitreCar"/>
+    <w:uiPriority w:val="10"/>
+    <w:qFormat/>
+    <w:rsid w:val="00C9572C"/>
+    <w:pPr>
+      <w:pBdr>
+        <w:bottom w:val="single" w:sz="8" w:space="4" w:color="4F81BD" w:themeColor="accent1"/>
+      </w:pBdr>
+      <w:spacing w:after="300" w:line="240" w:lineRule="auto"/>
+      <w:contextualSpacing/>
+    </w:pPr>
+    <w:rPr>
+      <w:rFonts w:asciiTheme="majorHAnsi" w:eastAsiaTheme="majorEastAsia" w:hAnsiTheme="majorHAnsi" w:cstheme="majorBidi"/>
+      <w:color w:val="17365D" w:themeColor="text2" w:themeShade="BF"/>
+      <w:spacing w:val="5"/>
+      <w:kern w:val="28"/>
+      <w:sz w:val="52"/>
+      <w:szCs w:val="52"/>
+    </w:rPr>
+  </w:style>
+  <w:style w:type="character" w:customStyle="1" w:styleId="TitreCar">
+    <w:name w:val="Titre Car"/>
+    <w:basedOn w:val="Policepardfaut"/>
+    <w:link w:val="Titre"/>
+    <w:uiPriority w:val="10"/>
+    <w:rsid w:val="00C9572C"/>
+    <w:rPr>
+      <w:rFonts w:asciiTheme="majorHAnsi" w:eastAsiaTheme="majorEastAsia" w:hAnsiTheme="majorHAnsi" w:cstheme="majorBidi"/>
+      <w:color w:val="17365D" w:themeColor="text2" w:themeShade="BF"/>
+      <w:spacing w:val="5"/>
+      <w:kern w:val="28"/>
+      <w:sz w:val="52"/>
+      <w:szCs w:val="52"/>
+    </w:rPr>
+  </w:style>
+  <w:style w:type="paragraph" w:styleId="Paragraphedeliste">
+    <w:name w:val="List Paragraph"/>
+    <w:basedOn w:val="Normal"/>
+    <w:uiPriority w:val="34"/>
+    <w:qFormat/>
+    <w:rsid w:val="00C9572C"/>
+    <w:pPr>
+      <w:ind w:left="720"/>
+      <w:contextualSpacing/>
+    </w:pPr>
+  </w:style>
+  <w:style w:type="paragraph" w:styleId="Textedebulles">
+    <w:name w:val="Balloon Text"/>
+    <w:basedOn w:val="Normal"/>
+    <w:link w:val="TextedebullesCar"/>
+    <w:uiPriority w:val="99"/>
+    <w:semiHidden/>
+    <w:unhideWhenUsed/>
+    <w:rsid w:val="008111EA"/>
+    <w:pPr>
+      <w:spacing w:after="0" w:line="240" w:lineRule="auto"/>
+    </w:pPr>
+    <w:rPr>
+      <w:rFonts w:ascii="Tahoma" w:hAnsi="Tahoma" w:cs="Tahoma"/>
+      <w:sz w:val="16"/>
+      <w:szCs w:val="16"/>
+    </w:rPr>
+  </w:style>
+  <w:style w:type="character" w:customStyle="1" w:styleId="TextedebullesCar">
+    <w:name w:val="Texte de bulles Car"/>
+    <w:basedOn w:val="Policepardfaut"/>
+    <w:link w:val="Textedebulles"/>
+    <w:uiPriority w:val="99"/>
+    <w:semiHidden/>
+    <w:rsid w:val="008111EA"/>
+    <w:rPr>
+      <w:rFonts w:ascii="Tahoma" w:hAnsi="Tahoma" w:cs="Tahoma"/>
+      <w:sz w:val="16"/>
+      <w:szCs w:val="16"/>
+    </w:rPr>
+  </w:style>
+  <w:style w:type="character" w:customStyle="1" w:styleId="Titre1Car">
+    <w:name w:val="Titre 1 Car"/>
+    <w:basedOn w:val="Policepardfaut"/>
+    <w:link w:val="Titre1"/>
+    <w:uiPriority w:val="9"/>
+    <w:rsid w:val="008111EA"/>
+    <w:rPr>
+      <w:rFonts w:asciiTheme="majorHAnsi" w:eastAsiaTheme="majorEastAsia" w:hAnsiTheme="majorHAnsi" w:cstheme="majorBidi"/>
+      <w:b/>
+      <w:bCs/>
+      <w:color w:val="365F91" w:themeColor="accent1" w:themeShade="BF"/>
+      <w:sz w:val="28"/>
+      <w:szCs w:val="28"/>
+    </w:rPr>
+  </w:style>
+  <w:style w:type="character" w:customStyle="1" w:styleId="Titre2Car">
+    <w:name w:val="Titre 2 Car"/>
+    <w:basedOn w:val="Policepardfaut"/>
+    <w:link w:val="Titre2"/>
+    <w:uiPriority w:val="9"/>
+    <w:rsid w:val="008111EA"/>
+    <w:rPr>
+      <w:rFonts w:asciiTheme="majorHAnsi" w:eastAsiaTheme="majorEastAsia" w:hAnsiTheme="majorHAnsi" w:cstheme="majorBidi"/>
+      <w:b/>
+      <w:bCs/>
+      <w:color w:val="4F81BD" w:themeColor="accent1"/>
+      <w:sz w:val="26"/>
+      <w:szCs w:val="26"/>
+    </w:rPr>
+  </w:style>
+  <w:style w:type="character" w:customStyle="1" w:styleId="Titre3Car">
+    <w:name w:val="Titre 3 Car"/>
+    <w:basedOn w:val="Policepardfaut"/>
+    <w:link w:val="Titre3"/>
+    <w:uiPriority w:val="9"/>
+    <w:rsid w:val="004E1DF9"/>
+    <w:rPr>
+      <w:rFonts w:asciiTheme="majorHAnsi" w:eastAsiaTheme="majorEastAsia" w:hAnsiTheme="majorHAnsi" w:cstheme="majorBidi"/>
+      <w:color w:val="243F60" w:themeColor="accent1" w:themeShade="7F"/>
+      <w:sz w:val="24"/>
+      <w:szCs w:val="24"/>
+    </w:rPr>
+  </w:style>
+  <w:style w:type="paragraph" w:styleId="NormalWeb">
+    <w:name w:val="Normal (Web)"/>
+    <w:basedOn w:val="Normal"/>
+    <w:uiPriority w:val="99"/>
+    <w:unhideWhenUsed/>
+    <w:rsid w:val="004E1DF9"/>
+    <w:pPr>
+      <w:spacing w:before="100" w:beforeAutospacing="1" w:after="100" w:afterAutospacing="1" w:line="240" w:lineRule="auto"/>
+    </w:pPr>
+    <w:rPr>
+      <w:rFonts w:ascii="Times New Roman" w:eastAsia="Times New Roman" w:hAnsi="Times New Roman" w:cs="Times New Roman"/>
+      <w:sz w:val="24"/>
+      <w:szCs w:val="24"/>
+    </w:rPr>
+  </w:style>
+  <w:style w:type="character" w:customStyle="1" w:styleId="apple-converted-space">
+    <w:name w:val="apple-converted-space"/>
+    <w:basedOn w:val="Policepardfaut"/>
+    <w:rsid w:val="004E1DF9"/>
+  </w:style>
+  <w:style w:type="character" w:customStyle="1" w:styleId="selectable">
+    <w:name w:val="selectable"/>
+    <w:basedOn w:val="Policepardfaut"/>
     <w:rsid w:val="008E6570"/>
   </w:style>
 </w:styles>

--- a/IAR REFERENCE.docx
+++ b/IAR REFERENCE.docx
@@ -184,6 +184,7 @@
           <w:lang w:val="en-US"/>
         </w:rPr>
       </w:pPr>
+      <w:proofErr w:type="gramStart"/>
       <w:r>
         <w:rPr>
           <w:color w:val="000000"/>
@@ -213,6 +214,7 @@
         </w:rPr>
         <w:t>, J. (2013).</w:t>
       </w:r>
+      <w:proofErr w:type="gramEnd"/>
       <w:r>
         <w:rPr>
           <w:rStyle w:val="apple-converted-space"/>
@@ -263,7 +265,17 @@
           <w:szCs w:val="18"/>
           <w:lang w:val="en-US"/>
         </w:rPr>
-        <w:t xml:space="preserve"> 1st ed. [</w:t>
+        <w:t xml:space="preserve"> </w:t>
+      </w:r>
+      <w:proofErr w:type="gramStart"/>
+      <w:r>
+        <w:rPr>
+          <w:color w:val="000000"/>
+          <w:sz w:val="18"/>
+          <w:szCs w:val="18"/>
+          <w:lang w:val="en-US"/>
+        </w:rPr>
+        <w:t>1st ed. [</w:t>
       </w:r>
       <w:proofErr w:type="spellStart"/>
       <w:r>
@@ -283,7 +295,17 @@
           <w:szCs w:val="18"/>
           <w:lang w:val="en-US"/>
         </w:rPr>
-        <w:t>] Transport Policy. Available at: https://www.tu-chemnitz.de/hsw/psychologie/professuren/allpsy1/pdf/Franke-Krems_2013_PrefRange-AAM.pdf [Accessed 31 May 2015].</w:t>
+        <w:t>] Transport Policy.</w:t>
+      </w:r>
+      <w:proofErr w:type="gramEnd"/>
+      <w:r>
+        <w:rPr>
+          <w:color w:val="000000"/>
+          <w:sz w:val="18"/>
+          <w:szCs w:val="18"/>
+          <w:lang w:val="en-US"/>
+        </w:rPr>
+        <w:t xml:space="preserve"> Available at: https://www.tu-chemnitz.de/hsw/psychologie/professuren/allpsy1/pdf/Franke-Krems_2013_PrefRange-AAM.pdf [Accessed 31 May 2015].</w:t>
       </w:r>
     </w:p>
     <w:p>
@@ -346,7 +368,17 @@
           <w:szCs w:val="18"/>
           <w:lang w:val="en-US"/>
         </w:rPr>
-        <w:t>. 1st ed. [</w:t>
+        <w:t xml:space="preserve">. </w:t>
+      </w:r>
+      <w:proofErr w:type="gramStart"/>
+      <w:r>
+        <w:rPr>
+          <w:color w:val="000000"/>
+          <w:sz w:val="18"/>
+          <w:szCs w:val="18"/>
+          <w:lang w:val="en-US"/>
+        </w:rPr>
+        <w:t>1st ed. [</w:t>
       </w:r>
       <w:proofErr w:type="spellStart"/>
       <w:r>
@@ -366,7 +398,17 @@
           <w:szCs w:val="18"/>
           <w:lang w:val="en-US"/>
         </w:rPr>
-        <w:t>] European Electric Vehicle Congress, Brussels, Belgium, December 2014. Available at: http://elbil.no/elbilforeningen/dokumentarkiv/finish/10-dokumenter/382-norwegian-electric-car-user-experiences-2014 [Accessed 31 May 2015].</w:t>
+        <w:t>] European Electric Vehicle Congress, Brussels, Belgium, December 2014.</w:t>
+      </w:r>
+      <w:proofErr w:type="gramEnd"/>
+      <w:r>
+        <w:rPr>
+          <w:color w:val="000000"/>
+          <w:sz w:val="18"/>
+          <w:szCs w:val="18"/>
+          <w:lang w:val="en-US"/>
+        </w:rPr>
+        <w:t xml:space="preserve"> Available at: http://elbil.no/elbilforeningen/dokumentarkiv/finish/10-dokumenter/382-norwegian-electric-car-user-experiences-2014 [Accessed 31 May 2015].</w:t>
       </w:r>
     </w:p>
     <w:p>
@@ -382,6 +424,7 @@
         </w:rPr>
       </w:pPr>
       <w:proofErr w:type="spellStart"/>
+      <w:proofErr w:type="gramStart"/>
       <w:r>
         <w:rPr>
           <w:color w:val="000000"/>
@@ -421,6 +464,7 @@
         </w:rPr>
         <w:t>, O. (2013).</w:t>
       </w:r>
+      <w:proofErr w:type="gramEnd"/>
       <w:r>
         <w:rPr>
           <w:rStyle w:val="apple-converted-space"/>
@@ -431,6 +475,7 @@
         </w:rPr>
         <w:t> </w:t>
       </w:r>
+      <w:proofErr w:type="gramStart"/>
       <w:r>
         <w:rPr>
           <w:i/>
@@ -449,7 +494,27 @@
           <w:szCs w:val="18"/>
           <w:lang w:val="en-US"/>
         </w:rPr>
-        <w:t>. 1st ed. [</w:t>
+        <w:t>.</w:t>
+      </w:r>
+      <w:proofErr w:type="gramEnd"/>
+      <w:r>
+        <w:rPr>
+          <w:color w:val="000000"/>
+          <w:sz w:val="18"/>
+          <w:szCs w:val="18"/>
+          <w:lang w:val="en-US"/>
+        </w:rPr>
+        <w:t xml:space="preserve"> </w:t>
+      </w:r>
+      <w:proofErr w:type="gramStart"/>
+      <w:r>
+        <w:rPr>
+          <w:color w:val="000000"/>
+          <w:sz w:val="18"/>
+          <w:szCs w:val="18"/>
+          <w:lang w:val="en-US"/>
+        </w:rPr>
+        <w:t>1st ed. [</w:t>
       </w:r>
       <w:proofErr w:type="spellStart"/>
       <w:r>
@@ -489,7 +554,17 @@
           <w:szCs w:val="18"/>
           <w:lang w:val="en-US"/>
         </w:rPr>
-        <w:t>. Available at: http://www.diva-portal.org/smash/get/diva2:626048/FULLTEXT01.pdf [Accessed 2 Jun. 2015].</w:t>
+        <w:t>.</w:t>
+      </w:r>
+      <w:proofErr w:type="gramEnd"/>
+      <w:r>
+        <w:rPr>
+          <w:color w:val="000000"/>
+          <w:sz w:val="18"/>
+          <w:szCs w:val="18"/>
+          <w:lang w:val="en-US"/>
+        </w:rPr>
+        <w:t xml:space="preserve"> Available at: http://www.diva-portal.org/smash/get/diva2:626048/FULLTEXT01.pdf [Accessed 2 Jun. 2015].</w:t>
       </w:r>
     </w:p>
     <w:p>
@@ -523,6 +598,7 @@
         </w:rPr>
         <w:t> </w:t>
       </w:r>
+      <w:proofErr w:type="gramStart"/>
       <w:r>
         <w:rPr>
           <w:i/>
@@ -541,7 +617,27 @@
           <w:szCs w:val="18"/>
           <w:lang w:val="en-US"/>
         </w:rPr>
-        <w:t>. 1st ed. [</w:t>
+        <w:t>.</w:t>
+      </w:r>
+      <w:proofErr w:type="gramEnd"/>
+      <w:r>
+        <w:rPr>
+          <w:color w:val="000000"/>
+          <w:sz w:val="18"/>
+          <w:szCs w:val="18"/>
+          <w:lang w:val="en-US"/>
+        </w:rPr>
+        <w:t xml:space="preserve"> </w:t>
+      </w:r>
+      <w:proofErr w:type="gramStart"/>
+      <w:r>
+        <w:rPr>
+          <w:color w:val="000000"/>
+          <w:sz w:val="18"/>
+          <w:szCs w:val="18"/>
+          <w:lang w:val="en-US"/>
+        </w:rPr>
+        <w:t>1st ed. [</w:t>
       </w:r>
       <w:proofErr w:type="spellStart"/>
       <w:r>
@@ -561,7 +657,17 @@
           <w:szCs w:val="18"/>
           <w:lang w:val="en-US"/>
         </w:rPr>
-        <w:t>] Sustainable Transportation Strategies. Available at: http://publicservice.vermont.gov/sites/psd/files/Quick_Links/Transportation_LandUse/Goal1/NYSERDA%20Site-Design-for-EV-Charging-Stations_7%2019%2012.pdf [Accessed 31 May 2015].</w:t>
+        <w:t>] Sustainable Transportation Strategies.</w:t>
+      </w:r>
+      <w:proofErr w:type="gramEnd"/>
+      <w:r>
+        <w:rPr>
+          <w:color w:val="000000"/>
+          <w:sz w:val="18"/>
+          <w:szCs w:val="18"/>
+          <w:lang w:val="en-US"/>
+        </w:rPr>
+        <w:t xml:space="preserve"> Available at: http://publicservice.vermont.gov/sites/psd/files/Quick_Links/Transportation_LandUse/Goal1/NYSERDA%20Site-Design-for-EV-Charging-Stations_7%2019%2012.pdf [Accessed 31 May 2015].</w:t>
       </w:r>
     </w:p>
     <w:p>
@@ -686,7 +792,17 @@
           <w:szCs w:val="18"/>
           <w:lang w:val="en-US"/>
         </w:rPr>
-        <w:t xml:space="preserve"> 1st ed. [</w:t>
+        <w:t xml:space="preserve"> </w:t>
+      </w:r>
+      <w:proofErr w:type="gramStart"/>
+      <w:r>
+        <w:rPr>
+          <w:color w:val="000000"/>
+          <w:sz w:val="18"/>
+          <w:szCs w:val="18"/>
+          <w:lang w:val="en-US"/>
+        </w:rPr>
+        <w:t>1st ed. [</w:t>
       </w:r>
       <w:proofErr w:type="spellStart"/>
       <w:r>
@@ -706,7 +822,17 @@
           <w:szCs w:val="18"/>
           <w:lang w:val="en-US"/>
         </w:rPr>
-        <w:t>] Transportation Research Part C, p.1174. Available at: http://www.sciencedirect.com/science/article/pii/S0968090X1100012X [Accessed 31 May 2015].</w:t>
+        <w:t>] Transportation Research Part C, p.1174.</w:t>
+      </w:r>
+      <w:proofErr w:type="gramEnd"/>
+      <w:r>
+        <w:rPr>
+          <w:color w:val="000000"/>
+          <w:sz w:val="18"/>
+          <w:szCs w:val="18"/>
+          <w:lang w:val="en-US"/>
+        </w:rPr>
+        <w:t xml:space="preserve"> Available at: http://www.sciencedirect.com/science/article/pii/S0968090X1100012X [Accessed 31 May 2015].</w:t>
       </w:r>
     </w:p>
     <w:p>
@@ -721,6 +847,7 @@
           <w:lang w:val="en-US"/>
         </w:rPr>
       </w:pPr>
+      <w:proofErr w:type="gramStart"/>
       <w:r>
         <w:rPr>
           <w:color w:val="000000"/>
@@ -750,6 +877,7 @@
         </w:rPr>
         <w:t>, T. (2012).</w:t>
       </w:r>
+      <w:proofErr w:type="gramEnd"/>
       <w:r>
         <w:rPr>
           <w:rStyle w:val="apple-converted-space"/>
@@ -760,6 +888,7 @@
         </w:rPr>
         <w:t> </w:t>
       </w:r>
+      <w:proofErr w:type="gramStart"/>
       <w:r>
         <w:rPr>
           <w:i/>
@@ -778,7 +907,27 @@
           <w:szCs w:val="18"/>
           <w:lang w:val="en-US"/>
         </w:rPr>
-        <w:t>. 1st ed. [</w:t>
+        <w:t>.</w:t>
+      </w:r>
+      <w:proofErr w:type="gramEnd"/>
+      <w:r>
+        <w:rPr>
+          <w:color w:val="000000"/>
+          <w:sz w:val="18"/>
+          <w:szCs w:val="18"/>
+          <w:lang w:val="en-US"/>
+        </w:rPr>
+        <w:t xml:space="preserve"> </w:t>
+      </w:r>
+      <w:proofErr w:type="gramStart"/>
+      <w:r>
+        <w:rPr>
+          <w:color w:val="000000"/>
+          <w:sz w:val="18"/>
+          <w:szCs w:val="18"/>
+          <w:lang w:val="en-US"/>
+        </w:rPr>
+        <w:t>1st ed. [</w:t>
       </w:r>
       <w:proofErr w:type="spellStart"/>
       <w:r>
@@ -798,7 +947,17 @@
           <w:szCs w:val="18"/>
           <w:lang w:val="en-US"/>
         </w:rPr>
-        <w:t>] Energy Policy. Available at: http://www.sciencedirect.com/science/article/pii/S0301421511010470 [Accessed 31 May 2015].</w:t>
+        <w:t>] Energy Policy.</w:t>
+      </w:r>
+      <w:proofErr w:type="gramEnd"/>
+      <w:r>
+        <w:rPr>
+          <w:color w:val="000000"/>
+          <w:sz w:val="18"/>
+          <w:szCs w:val="18"/>
+          <w:lang w:val="en-US"/>
+        </w:rPr>
+        <w:t xml:space="preserve"> Available at: http://www.sciencedirect.com/science/article/pii/S0301421511010470 [Accessed 31 May 2015].</w:t>
       </w:r>
     </w:p>
     <w:p>
@@ -963,9 +1122,166 @@
           <w:lang w:val="en-US"/>
         </w:rPr>
       </w:pPr>
-      <w:bookmarkStart w:id="0" w:name="_GoBack"/>
-      <w:bookmarkEnd w:id="0"/>
-    </w:p>
+    </w:p>
+    <w:sdt>
+      <w:sdtPr>
+        <w:rPr>
+          <w:lang w:val="en-US"/>
+        </w:rPr>
+        <w:tag w:val="CTFMB9731916"/>
+        <w:id w:val="373508831"/>
+        <w:lock w:val="contentLocked"/>
+        <w:placeholder>
+          <w:docPart w:val="DefaultPlaceholder_1082065158"/>
+        </w:placeholder>
+      </w:sdtPr>
+      <w:sdtContent>
+        <w:p>
+          <w:pPr>
+            <w:ind w:left="708" w:hanging="708"/>
+            <w:rPr>
+              <w:lang w:val="en-US"/>
+            </w:rPr>
+          </w:pPr>
+          <w:r>
+            <w:rPr>
+              <w:lang w:val="en-US"/>
+            </w:rPr>
+            <w:t xml:space="preserve">Acea.be, (2015). </w:t>
+          </w:r>
+          <w:r>
+            <w:rPr>
+              <w:i/>
+              <w:lang w:val="en-US"/>
+            </w:rPr>
+            <w:t>Overview of incentives for buying electric vehicles - ACEA - European Automobile Manufacturer's Association</w:t>
+          </w:r>
+          <w:r>
+            <w:rPr>
+              <w:lang w:val="en-US"/>
+            </w:rPr>
+            <w:t>. [online] Available at: http://www.acea.be/publications/article/overview-of-incentives-for-buying-electric-vehicles [Accessed 8 Jun. 2015].</w:t>
+          </w:r>
+        </w:p>
+        <w:p>
+          <w:pPr>
+            <w:ind w:left="708" w:hanging="708"/>
+            <w:rPr>
+              <w:lang w:val="en-US"/>
+            </w:rPr>
+          </w:pPr>
+          <w:r>
+            <w:rPr>
+              <w:lang w:val="en-US"/>
+            </w:rPr>
+            <w:t>ELECTROMOBILITY IN THE NETHERLANDS | Highlights 2014. (2015). [online] Available at: http://www.rvo.nl/sites/default/files/2015/04/Electromobility%20in%20the%20Netherlands%20Highlights%202014.pdf [Accessed 8 Jun. 2015].</w:t>
+          </w:r>
+        </w:p>
+        <w:p>
+          <w:pPr>
+            <w:ind w:left="708" w:hanging="708"/>
+            <w:rPr>
+              <w:lang w:val="en-US"/>
+            </w:rPr>
+          </w:pPr>
+          <w:r>
+            <w:rPr>
+              <w:lang w:val="en-US"/>
+            </w:rPr>
+            <w:t xml:space="preserve">McPartland, B., McPartland, J. and Hartwell, F. (2009). </w:t>
+          </w:r>
+          <w:r>
+            <w:rPr>
+              <w:i/>
+              <w:lang w:val="en-US"/>
+            </w:rPr>
+            <w:t>National Electrical Code 2008 handbook</w:t>
+          </w:r>
+          <w:r>
+            <w:rPr>
+              <w:lang w:val="en-US"/>
+            </w:rPr>
+            <w:t>. New York, N.Y.: McGraw-Hill.</w:t>
+          </w:r>
+        </w:p>
+        <w:p>
+          <w:pPr>
+            <w:ind w:left="708" w:hanging="708"/>
+            <w:rPr>
+              <w:lang w:val="en-US"/>
+            </w:rPr>
+          </w:pPr>
+          <w:r>
+            <w:rPr>
+              <w:lang w:val="en-US"/>
+            </w:rPr>
+            <w:t xml:space="preserve">San Román, T., Momber, I., Abbad, M. and Sánchez Miralles, Á. (2011). Regulatory framework and business models for charging plug-in electric vehicles: Infrastructure, agents, and commercial relationships. </w:t>
+          </w:r>
+          <w:r>
+            <w:rPr>
+              <w:i/>
+              <w:lang w:val="en-US"/>
+            </w:rPr>
+            <w:t>Energy Policy</w:t>
+          </w:r>
+          <w:r>
+            <w:rPr>
+              <w:lang w:val="en-US"/>
+            </w:rPr>
+            <w:t>, 39(10), pp.6360-6375.</w:t>
+          </w:r>
+        </w:p>
+      </w:sdtContent>
+    </w:sdt>
+    <w:p>
+      <w:pPr>
+        <w:rPr>
+          <w:lang w:val="en-US"/>
+        </w:rPr>
+      </w:pPr>
+    </w:p>
+    <w:p>
+      <w:pPr>
+        <w:pStyle w:val="Titre2"/>
+        <w:ind w:left="708"/>
+        <w:rPr>
+          <w:lang w:val="en-US"/>
+        </w:rPr>
+      </w:pPr>
+      <w:r>
+        <w:rPr>
+          <w:lang w:val="en-US"/>
+        </w:rPr>
+        <w:t>Global context (External factors)</w:t>
+      </w:r>
+    </w:p>
+    <w:p>
+      <w:pPr>
+        <w:pStyle w:val="Titre2"/>
+        <w:ind w:left="708"/>
+        <w:rPr>
+          <w:lang w:val="en-US"/>
+        </w:rPr>
+      </w:pPr>
+      <w:r>
+        <w:rPr>
+          <w:lang w:val="en-US"/>
+        </w:rPr>
+        <w:t>Case studies (Companies &amp; Countries)</w:t>
+      </w:r>
+    </w:p>
+    <w:p>
+      <w:pPr>
+        <w:pStyle w:val="Titre3"/>
+        <w:ind w:left="372" w:firstLine="708"/>
+      </w:pPr>
+      <w:proofErr w:type="spellStart"/>
+      <w:r>
+        <w:t>CHAdeMO</w:t>
+      </w:r>
+      <w:proofErr w:type="spellEnd"/>
+    </w:p>
+    <w:p/>
     <w:p>
       <w:pPr>
         <w:pStyle w:val="NormalWeb"/>
@@ -978,67 +1294,82 @@
           <w:lang w:val="en-US"/>
         </w:rPr>
       </w:pPr>
-    </w:p>
-    <w:p>
-      <w:pPr>
-        <w:rPr>
-          <w:lang w:val="en-US"/>
-        </w:rPr>
-      </w:pPr>
-    </w:p>
-    <w:p>
-      <w:pPr>
-        <w:pStyle w:val="Titre2"/>
-        <w:ind w:left="708"/>
-        <w:rPr>
-          <w:lang w:val="en-US"/>
-        </w:rPr>
-      </w:pPr>
-      <w:r>
-        <w:rPr>
-          <w:lang w:val="en-US"/>
-        </w:rPr>
-        <w:t>Global context (External factors)</w:t>
-      </w:r>
-    </w:p>
-    <w:p>
-      <w:pPr>
-        <w:pStyle w:val="Titre2"/>
-        <w:ind w:left="708"/>
-        <w:rPr>
-          <w:lang w:val="en-US"/>
-        </w:rPr>
-      </w:pPr>
-      <w:r>
-        <w:rPr>
-          <w:lang w:val="en-US"/>
-        </w:rPr>
-        <w:t>Case studies (Companies &amp; Countries)</w:t>
-      </w:r>
-    </w:p>
-    <w:p>
-      <w:pPr>
-        <w:pStyle w:val="Titre3"/>
-        <w:ind w:left="372" w:firstLine="708"/>
-        <w:rPr>
-          <w:lang w:val="en-US"/>
-        </w:rPr>
-      </w:pPr>
-      <w:proofErr w:type="spellStart"/>
-      <w:r>
-        <w:rPr>
-          <w:lang w:val="en-US"/>
+      <w:r>
+        <w:rPr>
+          <w:color w:val="000000"/>
+          <w:sz w:val="18"/>
+          <w:szCs w:val="18"/>
+        </w:rPr>
+        <w:t>Avere-france.org, (2015).</w:t>
+      </w:r>
+      <w:r>
+        <w:rPr>
+          <w:rStyle w:val="apple-converted-space"/>
+          <w:color w:val="000000"/>
+          <w:sz w:val="18"/>
+          <w:szCs w:val="18"/>
+        </w:rPr>
+        <w:t> </w:t>
+      </w:r>
+      <w:proofErr w:type="spellStart"/>
+      <w:r>
+        <w:rPr>
+          <w:i/>
+          <w:iCs/>
+          <w:color w:val="000000"/>
+          <w:sz w:val="18"/>
+          <w:szCs w:val="18"/>
         </w:rPr>
         <w:t>CHAdeMO</w:t>
       </w:r>
       <w:proofErr w:type="spellEnd"/>
-    </w:p>
-    <w:p>
-      <w:pPr>
-        <w:rPr>
-          <w:lang w:val="en-US"/>
-        </w:rPr>
-      </w:pPr>
+      <w:r>
+        <w:rPr>
+          <w:i/>
+          <w:iCs/>
+          <w:color w:val="000000"/>
+          <w:sz w:val="18"/>
+          <w:szCs w:val="18"/>
+        </w:rPr>
+        <w:t xml:space="preserve"> parmi les standards européens de charge rapide DC</w:t>
+      </w:r>
+      <w:r>
+        <w:rPr>
+          <w:color w:val="000000"/>
+          <w:sz w:val="18"/>
+          <w:szCs w:val="18"/>
+        </w:rPr>
+        <w:t xml:space="preserve">. </w:t>
+      </w:r>
+      <w:r>
+        <w:rPr>
+          <w:color w:val="000000"/>
+          <w:sz w:val="18"/>
+          <w:szCs w:val="18"/>
+          <w:lang w:val="en-US"/>
+        </w:rPr>
+        <w:t>[</w:t>
+      </w:r>
+      <w:proofErr w:type="gramStart"/>
+      <w:r>
+        <w:rPr>
+          <w:color w:val="000000"/>
+          <w:sz w:val="18"/>
+          <w:szCs w:val="18"/>
+          <w:lang w:val="en-US"/>
+        </w:rPr>
+        <w:t>online</w:t>
+      </w:r>
+      <w:proofErr w:type="gramEnd"/>
+      <w:r>
+        <w:rPr>
+          <w:color w:val="000000"/>
+          <w:sz w:val="18"/>
+          <w:szCs w:val="18"/>
+          <w:lang w:val="en-US"/>
+        </w:rPr>
+        <w:t>] Available at: http://www.avere-france.org/Site/Article/?article_id=5974&amp;from_espace_adherent=0 [Accessed 13 May 2015].</w:t>
+      </w:r>
     </w:p>
     <w:p>
       <w:pPr>
@@ -1052,81 +1383,96 @@
           <w:lang w:val="en-US"/>
         </w:rPr>
       </w:pPr>
-      <w:r>
-        <w:rPr>
-          <w:color w:val="000000"/>
-          <w:sz w:val="18"/>
-          <w:szCs w:val="18"/>
-        </w:rPr>
-        <w:t>Avere-france.org, (2015).</w:t>
-      </w:r>
-      <w:r>
-        <w:rPr>
-          <w:rStyle w:val="apple-converted-space"/>
-          <w:color w:val="000000"/>
-          <w:sz w:val="18"/>
-          <w:szCs w:val="18"/>
-        </w:rPr>
-        <w:t> </w:t>
-      </w:r>
-      <w:proofErr w:type="spellStart"/>
-      <w:r>
-        <w:rPr>
-          <w:i/>
-          <w:iCs/>
-          <w:color w:val="000000"/>
-          <w:sz w:val="18"/>
-          <w:szCs w:val="18"/>
+      <w:proofErr w:type="spellStart"/>
+      <w:proofErr w:type="gramStart"/>
+      <w:r>
+        <w:rPr>
+          <w:color w:val="000000"/>
+          <w:sz w:val="18"/>
+          <w:szCs w:val="18"/>
+          <w:lang w:val="en-US"/>
         </w:rPr>
         <w:t>CHAdeMO</w:t>
       </w:r>
       <w:proofErr w:type="spellEnd"/>
       <w:r>
         <w:rPr>
-          <w:i/>
-          <w:iCs/>
-          <w:color w:val="000000"/>
-          <w:sz w:val="18"/>
-          <w:szCs w:val="18"/>
-        </w:rPr>
-        <w:t xml:space="preserve"> parmi les standards européens de charge rapide DC</w:t>
-      </w:r>
-      <w:r>
-        <w:rPr>
-          <w:color w:val="000000"/>
-          <w:sz w:val="18"/>
-          <w:szCs w:val="18"/>
-        </w:rPr>
-        <w:t xml:space="preserve">. </w:t>
-      </w:r>
-      <w:r>
-        <w:rPr>
-          <w:color w:val="000000"/>
-          <w:sz w:val="18"/>
-          <w:szCs w:val="18"/>
-          <w:lang w:val="en-US"/>
-        </w:rPr>
-        <w:t>[</w:t>
-      </w:r>
-      <w:proofErr w:type="gramStart"/>
-      <w:r>
-        <w:rPr>
-          <w:color w:val="000000"/>
-          <w:sz w:val="18"/>
-          <w:szCs w:val="18"/>
-          <w:lang w:val="en-US"/>
-        </w:rPr>
-        <w:t>online</w:t>
-      </w:r>
-      <w:proofErr w:type="gramEnd"/>
-      <w:r>
-        <w:rPr>
-          <w:color w:val="000000"/>
-          <w:sz w:val="18"/>
-          <w:szCs w:val="18"/>
-          <w:lang w:val="en-US"/>
-        </w:rPr>
-        <w:t>] Available at: http://www.avere-france.org/Site/Article/?article_id=5974&amp;from_espace_adherent=0 [Accessed 13 May 2015].</w:t>
+          <w:color w:val="000000"/>
+          <w:sz w:val="18"/>
+          <w:szCs w:val="18"/>
+          <w:lang w:val="en-US"/>
+        </w:rPr>
+        <w:t xml:space="preserve"> brochure.</w:t>
+      </w:r>
+      <w:proofErr w:type="gramEnd"/>
+      <w:r>
+        <w:rPr>
+          <w:color w:val="000000"/>
+          <w:sz w:val="18"/>
+          <w:szCs w:val="18"/>
+          <w:lang w:val="en-US"/>
+        </w:rPr>
+        <w:t xml:space="preserve"> (2015). 1st ed. [</w:t>
+      </w:r>
+      <w:proofErr w:type="spellStart"/>
+      <w:r>
+        <w:rPr>
+          <w:color w:val="000000"/>
+          <w:sz w:val="18"/>
+          <w:szCs w:val="18"/>
+          <w:lang w:val="en-US"/>
+        </w:rPr>
+        <w:t>ebook</w:t>
+      </w:r>
+      <w:proofErr w:type="spellEnd"/>
+      <w:r>
+        <w:rPr>
+          <w:color w:val="000000"/>
+          <w:sz w:val="18"/>
+          <w:szCs w:val="18"/>
+          <w:lang w:val="en-US"/>
+        </w:rPr>
+        <w:t xml:space="preserve">] </w:t>
+      </w:r>
+      <w:proofErr w:type="spellStart"/>
+      <w:r>
+        <w:rPr>
+          <w:color w:val="000000"/>
+          <w:sz w:val="18"/>
+          <w:szCs w:val="18"/>
+          <w:lang w:val="en-US"/>
+        </w:rPr>
+        <w:t>CHAdeMO</w:t>
+      </w:r>
+      <w:proofErr w:type="spellEnd"/>
+      <w:r>
+        <w:rPr>
+          <w:color w:val="000000"/>
+          <w:sz w:val="18"/>
+          <w:szCs w:val="18"/>
+          <w:lang w:val="en-US"/>
+        </w:rPr>
+        <w:t>, pp.2</w:t>
+      </w:r>
+      <w:proofErr w:type="gramStart"/>
+      <w:r>
+        <w:rPr>
+          <w:color w:val="000000"/>
+          <w:sz w:val="18"/>
+          <w:szCs w:val="18"/>
+          <w:lang w:val="en-US"/>
+        </w:rPr>
+        <w:t>,3,5,6</w:t>
+      </w:r>
+      <w:proofErr w:type="gramEnd"/>
+      <w:r>
+        <w:rPr>
+          <w:color w:val="000000"/>
+          <w:sz w:val="18"/>
+          <w:szCs w:val="18"/>
+          <w:lang w:val="en-US"/>
+        </w:rPr>
+        <w:t>. Available at: http://www.chademo.com/wp/wp-content/uploads/2015/03/20150313FinalEnglishBrochure.pdf [Accessed 13 May 2015].</w:t>
       </w:r>
     </w:p>
     <w:p>
@@ -1141,9 +1487,33 @@
           <w:lang w:val="en-US"/>
         </w:rPr>
       </w:pPr>
-      <w:proofErr w:type="spellStart"/>
-      <w:r>
-        <w:rPr>
+      <w:proofErr w:type="gramStart"/>
+      <w:r>
+        <w:rPr>
+          <w:color w:val="000000"/>
+          <w:sz w:val="18"/>
+          <w:szCs w:val="18"/>
+          <w:lang w:val="en-US"/>
+        </w:rPr>
+        <w:t>Chademo.com, (2015).</w:t>
+      </w:r>
+      <w:proofErr w:type="gramEnd"/>
+      <w:r>
+        <w:rPr>
+          <w:rStyle w:val="apple-converted-space"/>
+          <w:color w:val="000000"/>
+          <w:sz w:val="18"/>
+          <w:szCs w:val="18"/>
+          <w:lang w:val="en-US"/>
+        </w:rPr>
+        <w:t> </w:t>
+      </w:r>
+      <w:proofErr w:type="spellStart"/>
+      <w:proofErr w:type="gramStart"/>
+      <w:r>
+        <w:rPr>
+          <w:i/>
+          <w:iCs/>
           <w:color w:val="000000"/>
           <w:sz w:val="18"/>
           <w:szCs w:val="18"/>
@@ -1154,72 +1524,53 @@
       <w:proofErr w:type="spellEnd"/>
       <w:r>
         <w:rPr>
-          <w:color w:val="000000"/>
-          <w:sz w:val="18"/>
-          <w:szCs w:val="18"/>
-          <w:lang w:val="en-US"/>
-        </w:rPr>
-        <w:t xml:space="preserve"> brochure. (2015). 1st ed. [</w:t>
-      </w:r>
-      <w:proofErr w:type="spellStart"/>
-      <w:r>
-        <w:rPr>
-          <w:color w:val="000000"/>
-          <w:sz w:val="18"/>
-          <w:szCs w:val="18"/>
-          <w:lang w:val="en-US"/>
-        </w:rPr>
-        <w:t>ebook</w:t>
-      </w:r>
-      <w:proofErr w:type="spellEnd"/>
-      <w:r>
-        <w:rPr>
-          <w:color w:val="000000"/>
-          <w:sz w:val="18"/>
-          <w:szCs w:val="18"/>
-          <w:lang w:val="en-US"/>
-        </w:rPr>
-        <w:t xml:space="preserve">] </w:t>
-      </w:r>
-      <w:proofErr w:type="spellStart"/>
-      <w:r>
-        <w:rPr>
-          <w:color w:val="000000"/>
-          <w:sz w:val="18"/>
-          <w:szCs w:val="18"/>
-          <w:lang w:val="en-US"/>
-        </w:rPr>
-        <w:t>CHAdeMO</w:t>
-      </w:r>
-      <w:proofErr w:type="spellEnd"/>
-      <w:r>
-        <w:rPr>
-          <w:color w:val="000000"/>
-          <w:sz w:val="18"/>
-          <w:szCs w:val="18"/>
-          <w:lang w:val="en-US"/>
-        </w:rPr>
-        <w:t>, pp.2</w:t>
-      </w:r>
-      <w:proofErr w:type="gramStart"/>
-      <w:r>
-        <w:rPr>
-          <w:color w:val="000000"/>
-          <w:sz w:val="18"/>
-          <w:szCs w:val="18"/>
-          <w:lang w:val="en-US"/>
-        </w:rPr>
-        <w:t>,3,5,6</w:t>
-      </w:r>
-      <w:proofErr w:type="gramEnd"/>
-      <w:r>
-        <w:rPr>
-          <w:color w:val="000000"/>
-          <w:sz w:val="18"/>
-          <w:szCs w:val="18"/>
-          <w:lang w:val="en-US"/>
-        </w:rPr>
-        <w:t>. Available at: http://www.chademo.com/wp/wp-content/uploads/2015/03/20150313FinalEnglishBrochure.pdf [Accessed 13 May 2015].</w:t>
+          <w:i/>
+          <w:iCs/>
+          <w:color w:val="000000"/>
+          <w:sz w:val="18"/>
+          <w:szCs w:val="18"/>
+          <w:lang w:val="en-US"/>
+        </w:rPr>
+        <w:t xml:space="preserve"> Association</w:t>
+      </w:r>
+      <w:r>
+        <w:rPr>
+          <w:color w:val="000000"/>
+          <w:sz w:val="18"/>
+          <w:szCs w:val="18"/>
+          <w:lang w:val="en-US"/>
+        </w:rPr>
+        <w:t>.</w:t>
+      </w:r>
+      <w:proofErr w:type="gramEnd"/>
+      <w:r>
+        <w:rPr>
+          <w:color w:val="000000"/>
+          <w:sz w:val="18"/>
+          <w:szCs w:val="18"/>
+          <w:lang w:val="en-US"/>
+        </w:rPr>
+        <w:t xml:space="preserve"> [</w:t>
+      </w:r>
+      <w:proofErr w:type="gramStart"/>
+      <w:r>
+        <w:rPr>
+          <w:color w:val="000000"/>
+          <w:sz w:val="18"/>
+          <w:szCs w:val="18"/>
+          <w:lang w:val="en-US"/>
+        </w:rPr>
+        <w:t>online</w:t>
+      </w:r>
+      <w:proofErr w:type="gramEnd"/>
+      <w:r>
+        <w:rPr>
+          <w:color w:val="000000"/>
+          <w:sz w:val="18"/>
+          <w:szCs w:val="18"/>
+          <w:lang w:val="en-US"/>
+        </w:rPr>
+        <w:t>] Available at: http://www.chademo.com [Accessed 13 May 2015].</w:t>
       </w:r>
     </w:p>
     <w:p>
@@ -1234,30 +1585,19 @@
           <w:lang w:val="en-US"/>
         </w:rPr>
       </w:pPr>
-      <w:r>
-        <w:rPr>
-          <w:color w:val="000000"/>
-          <w:sz w:val="18"/>
-          <w:szCs w:val="18"/>
-          <w:lang w:val="en-US"/>
-        </w:rPr>
-        <w:t>Chademo.com, (2015).</w:t>
-      </w:r>
-      <w:r>
-        <w:rPr>
-          <w:rStyle w:val="apple-converted-space"/>
-          <w:color w:val="000000"/>
-          <w:sz w:val="18"/>
-          <w:szCs w:val="18"/>
-          <w:lang w:val="en-US"/>
-        </w:rPr>
-        <w:t> </w:t>
-      </w:r>
-      <w:proofErr w:type="spellStart"/>
-      <w:r>
-        <w:rPr>
-          <w:i/>
-          <w:iCs/>
+      <w:proofErr w:type="gramStart"/>
+      <w:r>
+        <w:rPr>
+          <w:color w:val="000000"/>
+          <w:sz w:val="18"/>
+          <w:szCs w:val="18"/>
+          <w:lang w:val="en-US"/>
+        </w:rPr>
+        <w:t xml:space="preserve">Charger installation, legislation and </w:t>
+      </w:r>
+      <w:proofErr w:type="spellStart"/>
+      <w:r>
+        <w:rPr>
           <w:color w:val="000000"/>
           <w:sz w:val="18"/>
           <w:szCs w:val="18"/>
@@ -1268,43 +1608,82 @@
       <w:proofErr w:type="spellEnd"/>
       <w:r>
         <w:rPr>
-          <w:i/>
-          <w:iCs/>
-          <w:color w:val="000000"/>
-          <w:sz w:val="18"/>
-          <w:szCs w:val="18"/>
-          <w:lang w:val="en-US"/>
-        </w:rPr>
-        <w:t xml:space="preserve"> Association</w:t>
-      </w:r>
-      <w:r>
-        <w:rPr>
-          <w:color w:val="000000"/>
-          <w:sz w:val="18"/>
-          <w:szCs w:val="18"/>
-          <w:lang w:val="en-US"/>
-        </w:rPr>
-        <w:t>. [</w:t>
-      </w:r>
-      <w:proofErr w:type="gramStart"/>
-      <w:r>
-        <w:rPr>
-          <w:color w:val="000000"/>
-          <w:sz w:val="18"/>
-          <w:szCs w:val="18"/>
-          <w:lang w:val="en-US"/>
-        </w:rPr>
-        <w:t>online</w:t>
-      </w:r>
-      <w:proofErr w:type="gramEnd"/>
-      <w:r>
-        <w:rPr>
-          <w:color w:val="000000"/>
-          <w:sz w:val="18"/>
-          <w:szCs w:val="18"/>
-          <w:lang w:val="en-US"/>
-        </w:rPr>
-        <w:t>] Available at: http://www.chademo.com [Accessed 13 May 2015].</w:t>
+          <w:color w:val="000000"/>
+          <w:sz w:val="18"/>
+          <w:szCs w:val="18"/>
+          <w:lang w:val="en-US"/>
+        </w:rPr>
+        <w:t xml:space="preserve"> activities in Europe.</w:t>
+      </w:r>
+      <w:proofErr w:type="gramEnd"/>
+      <w:r>
+        <w:rPr>
+          <w:color w:val="000000"/>
+          <w:sz w:val="18"/>
+          <w:szCs w:val="18"/>
+          <w:lang w:val="en-US"/>
+        </w:rPr>
+        <w:t xml:space="preserve"> </w:t>
+      </w:r>
+      <w:proofErr w:type="gramStart"/>
+      <w:r>
+        <w:rPr>
+          <w:color w:val="000000"/>
+          <w:sz w:val="18"/>
+          <w:szCs w:val="18"/>
+          <w:lang w:val="en-US"/>
+        </w:rPr>
+        <w:t>(2014). 1st ed. [</w:t>
+      </w:r>
+      <w:proofErr w:type="spellStart"/>
+      <w:r>
+        <w:rPr>
+          <w:color w:val="000000"/>
+          <w:sz w:val="18"/>
+          <w:szCs w:val="18"/>
+          <w:lang w:val="en-US"/>
+        </w:rPr>
+        <w:t>ebook</w:t>
+      </w:r>
+      <w:proofErr w:type="spellEnd"/>
+      <w:r>
+        <w:rPr>
+          <w:color w:val="000000"/>
+          <w:sz w:val="18"/>
+          <w:szCs w:val="18"/>
+          <w:lang w:val="en-US"/>
+        </w:rPr>
+        <w:t xml:space="preserve">] </w:t>
+      </w:r>
+      <w:proofErr w:type="spellStart"/>
+      <w:r>
+        <w:rPr>
+          <w:color w:val="000000"/>
+          <w:sz w:val="18"/>
+          <w:szCs w:val="18"/>
+          <w:lang w:val="en-US"/>
+        </w:rPr>
+        <w:t>CHAdeMO</w:t>
+      </w:r>
+      <w:proofErr w:type="spellEnd"/>
+      <w:r>
+        <w:rPr>
+          <w:color w:val="000000"/>
+          <w:sz w:val="18"/>
+          <w:szCs w:val="18"/>
+          <w:lang w:val="en-US"/>
+        </w:rPr>
+        <w:t>, p.7.</w:t>
+      </w:r>
+      <w:proofErr w:type="gramEnd"/>
+      <w:r>
+        <w:rPr>
+          <w:color w:val="000000"/>
+          <w:sz w:val="18"/>
+          <w:szCs w:val="18"/>
+          <w:lang w:val="en-US"/>
+        </w:rPr>
+        <w:t xml:space="preserve"> Available at: http://www.chademo.com/wp/wp-content/uploads/2014/05/CHAdeMOEuropeActivities_EN.pdf [Accessed 13 May 2015].</w:t>
       </w:r>
     </w:p>
     <w:p>
@@ -1326,27 +1705,18 @@
           <w:szCs w:val="18"/>
           <w:lang w:val="en-US"/>
         </w:rPr>
-        <w:t xml:space="preserve">Charger installation, legislation and </w:t>
-      </w:r>
-      <w:proofErr w:type="spellStart"/>
-      <w:r>
-        <w:rPr>
-          <w:color w:val="000000"/>
-          <w:sz w:val="18"/>
-          <w:szCs w:val="18"/>
-          <w:lang w:val="en-US"/>
-        </w:rPr>
-        <w:t>CHAdeMO</w:t>
-      </w:r>
-      <w:proofErr w:type="spellEnd"/>
-      <w:r>
-        <w:rPr>
-          <w:color w:val="000000"/>
-          <w:sz w:val="18"/>
-          <w:szCs w:val="18"/>
-          <w:lang w:val="en-US"/>
-        </w:rPr>
-        <w:t xml:space="preserve"> activities in Europe. (2014). 1st ed. [</w:t>
+        <w:lastRenderedPageBreak/>
+        <w:t xml:space="preserve">DC Quick charging - FEA Comparison Study (25kW vs 50kW). </w:t>
+      </w:r>
+      <w:proofErr w:type="gramStart"/>
+      <w:r>
+        <w:rPr>
+          <w:color w:val="000000"/>
+          <w:sz w:val="18"/>
+          <w:szCs w:val="18"/>
+          <w:lang w:val="en-US"/>
+        </w:rPr>
+        <w:t>(2012). 1st ed. [</w:t>
       </w:r>
       <w:proofErr w:type="spellStart"/>
       <w:r>
@@ -1366,27 +1736,37 @@
           <w:szCs w:val="18"/>
           <w:lang w:val="en-US"/>
         </w:rPr>
-        <w:t xml:space="preserve">] </w:t>
-      </w:r>
-      <w:proofErr w:type="spellStart"/>
-      <w:r>
-        <w:rPr>
-          <w:color w:val="000000"/>
-          <w:sz w:val="18"/>
-          <w:szCs w:val="18"/>
-          <w:lang w:val="en-US"/>
-        </w:rPr>
-        <w:t>CHAdeMO</w:t>
-      </w:r>
-      <w:proofErr w:type="spellEnd"/>
-      <w:r>
-        <w:rPr>
-          <w:color w:val="000000"/>
-          <w:sz w:val="18"/>
-          <w:szCs w:val="18"/>
-          <w:lang w:val="en-US"/>
-        </w:rPr>
-        <w:t>, p.7. Available at: http://www.chademo.com/wp/wp-content/uploads/2014/05/CHAdeMOEuropeActivities_EN.pdf [Accessed 13 May 2015].</w:t>
+        <w:t>] Fuji Electric Corp., p.5.</w:t>
+      </w:r>
+      <w:proofErr w:type="gramEnd"/>
+      <w:r>
+        <w:rPr>
+          <w:color w:val="000000"/>
+          <w:sz w:val="18"/>
+          <w:szCs w:val="18"/>
+          <w:lang w:val="en-US"/>
+        </w:rPr>
+        <w:t xml:space="preserve"> Available at: http://www.americas.fujielectric.com/sites/default/files/DC%20Quick%20Charging%20-%20FEA%20Comparison%20Study%20%</w:t>
+      </w:r>
+      <w:proofErr w:type="gramStart"/>
+      <w:r>
+        <w:rPr>
+          <w:color w:val="000000"/>
+          <w:sz w:val="18"/>
+          <w:szCs w:val="18"/>
+          <w:lang w:val="en-US"/>
+        </w:rPr>
+        <w:t>20(</w:t>
+      </w:r>
+      <w:proofErr w:type="gramEnd"/>
+      <w:r>
+        <w:rPr>
+          <w:color w:val="000000"/>
+          <w:sz w:val="18"/>
+          <w:szCs w:val="18"/>
+          <w:lang w:val="en-US"/>
+        </w:rPr>
+        <w:t>25kW%20vs%20%2050kW)%207-3-12.pdf [Accessed 13 May 2015].</w:t>
       </w:r>
     </w:p>
     <w:p>
@@ -1401,14 +1781,35 @@
           <w:lang w:val="en-US"/>
         </w:rPr>
       </w:pPr>
-      <w:r>
-        <w:rPr>
-          <w:color w:val="000000"/>
-          <w:sz w:val="18"/>
-          <w:szCs w:val="18"/>
-          <w:lang w:val="en-US"/>
-        </w:rPr>
-        <w:t>DC Quick charging - FEA Comparison Study (25kW vs 50kW). (2012). 1st ed. [</w:t>
+      <w:proofErr w:type="gramStart"/>
+      <w:r>
+        <w:rPr>
+          <w:color w:val="000000"/>
+          <w:sz w:val="18"/>
+          <w:szCs w:val="18"/>
+          <w:lang w:val="en-US"/>
+        </w:rPr>
+        <w:t>Member list.</w:t>
+      </w:r>
+      <w:proofErr w:type="gramEnd"/>
+      <w:r>
+        <w:rPr>
+          <w:color w:val="000000"/>
+          <w:sz w:val="18"/>
+          <w:szCs w:val="18"/>
+          <w:lang w:val="en-US"/>
+        </w:rPr>
+        <w:t xml:space="preserve"> </w:t>
+      </w:r>
+      <w:proofErr w:type="gramStart"/>
+      <w:r>
+        <w:rPr>
+          <w:color w:val="000000"/>
+          <w:sz w:val="18"/>
+          <w:szCs w:val="18"/>
+          <w:lang w:val="en-US"/>
+        </w:rPr>
+        <w:t>(2015). 1st ed. [</w:t>
       </w:r>
       <w:proofErr w:type="spellStart"/>
       <w:r>
@@ -1428,27 +1829,37 @@
           <w:szCs w:val="18"/>
           <w:lang w:val="en-US"/>
         </w:rPr>
-        <w:t>] Fuji Electric Corp., p.5. Available at: http://www.americas.fujielectric.com/sites/default/files/DC%20Quick%20Charging%20-%20FEA%20Comparison%20Study%20%</w:t>
-      </w:r>
-      <w:proofErr w:type="gramStart"/>
-      <w:r>
-        <w:rPr>
-          <w:color w:val="000000"/>
-          <w:sz w:val="18"/>
-          <w:szCs w:val="18"/>
-          <w:lang w:val="en-US"/>
-        </w:rPr>
-        <w:t>20(</w:t>
-      </w:r>
-      <w:proofErr w:type="gramEnd"/>
-      <w:r>
-        <w:rPr>
-          <w:color w:val="000000"/>
-          <w:sz w:val="18"/>
-          <w:szCs w:val="18"/>
-          <w:lang w:val="en-US"/>
-        </w:rPr>
-        <w:t>25kW%20vs%20%2050kW)%207-3-12.pdf [Accessed 13 May 2015].</w:t>
+        <w:t xml:space="preserve">] </w:t>
+      </w:r>
+      <w:proofErr w:type="spellStart"/>
+      <w:r>
+        <w:rPr>
+          <w:color w:val="000000"/>
+          <w:sz w:val="18"/>
+          <w:szCs w:val="18"/>
+          <w:lang w:val="en-US"/>
+        </w:rPr>
+        <w:t>CHAdeMO</w:t>
+      </w:r>
+      <w:proofErr w:type="spellEnd"/>
+      <w:r>
+        <w:rPr>
+          <w:color w:val="000000"/>
+          <w:sz w:val="18"/>
+          <w:szCs w:val="18"/>
+          <w:lang w:val="en-US"/>
+        </w:rPr>
+        <w:t>.</w:t>
+      </w:r>
+      <w:proofErr w:type="gramEnd"/>
+      <w:r>
+        <w:rPr>
+          <w:color w:val="000000"/>
+          <w:sz w:val="18"/>
+          <w:szCs w:val="18"/>
+          <w:lang w:val="en-US"/>
+        </w:rPr>
+        <w:t xml:space="preserve"> Available at: http://www.chademo.com/pdf/memberlist.pdf [Accessed 13 May 2015].</w:t>
       </w:r>
     </w:p>
     <w:p>
@@ -1463,38 +1874,53 @@
           <w:lang w:val="en-US"/>
         </w:rPr>
       </w:pPr>
-      <w:r>
-        <w:rPr>
-          <w:color w:val="000000"/>
-          <w:sz w:val="18"/>
-          <w:szCs w:val="18"/>
-          <w:lang w:val="en-US"/>
-        </w:rPr>
-        <w:t>Member list. (2015). 1st ed. [</w:t>
-      </w:r>
-      <w:proofErr w:type="spellStart"/>
-      <w:r>
-        <w:rPr>
-          <w:color w:val="000000"/>
-          <w:sz w:val="18"/>
-          <w:szCs w:val="18"/>
-          <w:lang w:val="en-US"/>
-        </w:rPr>
-        <w:t>ebook</w:t>
-      </w:r>
-      <w:proofErr w:type="spellEnd"/>
-      <w:r>
-        <w:rPr>
-          <w:color w:val="000000"/>
-          <w:sz w:val="18"/>
-          <w:szCs w:val="18"/>
-          <w:lang w:val="en-US"/>
-        </w:rPr>
-        <w:t xml:space="preserve">] </w:t>
-      </w:r>
-      <w:proofErr w:type="spellStart"/>
-      <w:r>
-        <w:rPr>
+      <w:proofErr w:type="gramStart"/>
+      <w:r>
+        <w:rPr>
+          <w:color w:val="000000"/>
+          <w:sz w:val="18"/>
+          <w:szCs w:val="18"/>
+          <w:lang w:val="en-US"/>
+        </w:rPr>
+        <w:t>Self.gutenberg.org, (</w:t>
+      </w:r>
+      <w:proofErr w:type="spellStart"/>
+      <w:r>
+        <w:rPr>
+          <w:color w:val="000000"/>
+          <w:sz w:val="18"/>
+          <w:szCs w:val="18"/>
+          <w:lang w:val="en-US"/>
+        </w:rPr>
+        <w:t>n.d.</w:t>
+      </w:r>
+      <w:proofErr w:type="spellEnd"/>
+      <w:r>
+        <w:rPr>
+          <w:color w:val="000000"/>
+          <w:sz w:val="18"/>
+          <w:szCs w:val="18"/>
+          <w:lang w:val="en-US"/>
+        </w:rPr>
+        <w:t>).</w:t>
+      </w:r>
+      <w:proofErr w:type="gramEnd"/>
+      <w:r>
+        <w:rPr>
+          <w:rStyle w:val="apple-converted-space"/>
+          <w:color w:val="000000"/>
+          <w:sz w:val="18"/>
+          <w:szCs w:val="18"/>
+          <w:lang w:val="en-US"/>
+        </w:rPr>
+        <w:t> </w:t>
+      </w:r>
+      <w:proofErr w:type="spellStart"/>
+      <w:proofErr w:type="gramStart"/>
+      <w:r>
+        <w:rPr>
+          <w:i/>
+          <w:iCs/>
           <w:color w:val="000000"/>
           <w:sz w:val="18"/>
           <w:szCs w:val="18"/>
@@ -1510,7 +1936,37 @@
           <w:szCs w:val="18"/>
           <w:lang w:val="en-US"/>
         </w:rPr>
-        <w:t>. Available at: http://www.chademo.com/pdf/memberlist.pdf [Accessed 13 May 2015].</w:t>
+        <w:t>.</w:t>
+      </w:r>
+      <w:proofErr w:type="gramEnd"/>
+      <w:r>
+        <w:rPr>
+          <w:color w:val="000000"/>
+          <w:sz w:val="18"/>
+          <w:szCs w:val="18"/>
+          <w:lang w:val="en-US"/>
+        </w:rPr>
+        <w:t xml:space="preserve"> [</w:t>
+      </w:r>
+      <w:proofErr w:type="gramStart"/>
+      <w:r>
+        <w:rPr>
+          <w:color w:val="000000"/>
+          <w:sz w:val="18"/>
+          <w:szCs w:val="18"/>
+          <w:lang w:val="en-US"/>
+        </w:rPr>
+        <w:t>online</w:t>
+      </w:r>
+      <w:proofErr w:type="gramEnd"/>
+      <w:r>
+        <w:rPr>
+          <w:color w:val="000000"/>
+          <w:sz w:val="18"/>
+          <w:szCs w:val="18"/>
+          <w:lang w:val="en-US"/>
+        </w:rPr>
+        <w:t>] Available at: http://self.gutenberg.org/articles/CHAdeMO#References [Accessed 13 May 2015].</w:t>
       </w:r>
     </w:p>
     <w:p>
@@ -1525,34 +1981,36 @@
           <w:lang w:val="en-US"/>
         </w:rPr>
       </w:pPr>
-      <w:r>
-        <w:rPr>
-          <w:color w:val="000000"/>
-          <w:sz w:val="18"/>
-          <w:szCs w:val="18"/>
-          <w:lang w:val="en-US"/>
-        </w:rPr>
-        <w:t>Self.gutenberg.org, (</w:t>
-      </w:r>
-      <w:proofErr w:type="spellStart"/>
-      <w:r>
-        <w:rPr>
-          <w:color w:val="000000"/>
-          <w:sz w:val="18"/>
-          <w:szCs w:val="18"/>
-          <w:lang w:val="en-US"/>
-        </w:rPr>
-        <w:t>n.d.</w:t>
-      </w:r>
-      <w:proofErr w:type="spellEnd"/>
-      <w:r>
-        <w:rPr>
-          <w:color w:val="000000"/>
-          <w:sz w:val="18"/>
-          <w:szCs w:val="18"/>
-          <w:lang w:val="en-US"/>
-        </w:rPr>
-        <w:t>).</w:t>
+      <w:proofErr w:type="spellStart"/>
+      <w:proofErr w:type="gramStart"/>
+      <w:r>
+        <w:rPr>
+          <w:color w:val="000000"/>
+          <w:sz w:val="18"/>
+          <w:szCs w:val="18"/>
+          <w:lang w:val="en-US"/>
+        </w:rPr>
+        <w:t>Weiller</w:t>
+      </w:r>
+      <w:proofErr w:type="spellEnd"/>
+      <w:r>
+        <w:rPr>
+          <w:color w:val="000000"/>
+          <w:sz w:val="18"/>
+          <w:szCs w:val="18"/>
+          <w:lang w:val="en-US"/>
+        </w:rPr>
+        <w:t>, C. and Neely, A. (2014).</w:t>
+      </w:r>
+      <w:proofErr w:type="gramEnd"/>
+      <w:r>
+        <w:rPr>
+          <w:color w:val="000000"/>
+          <w:sz w:val="18"/>
+          <w:szCs w:val="18"/>
+          <w:lang w:val="en-US"/>
+        </w:rPr>
+        <w:t xml:space="preserve"> Business Models for Electric Vehicles: Lessons from the Japanese EV Ecosystem.</w:t>
       </w:r>
       <w:r>
         <w:rPr>
@@ -1564,7 +2022,6 @@
         </w:rPr>
         <w:t> </w:t>
       </w:r>
-      <w:proofErr w:type="spellStart"/>
       <w:r>
         <w:rPr>
           <w:i/>
@@ -1574,39 +2031,151 @@
           <w:szCs w:val="18"/>
           <w:lang w:val="en-US"/>
         </w:rPr>
-        <w:t>CHAdeMO</w:t>
-      </w:r>
-      <w:proofErr w:type="spellEnd"/>
-      <w:r>
-        <w:rPr>
-          <w:color w:val="000000"/>
-          <w:sz w:val="18"/>
-          <w:szCs w:val="18"/>
-          <w:lang w:val="en-US"/>
-        </w:rPr>
-        <w:t>. [</w:t>
-      </w:r>
-      <w:proofErr w:type="gramStart"/>
-      <w:r>
-        <w:rPr>
-          <w:color w:val="000000"/>
-          <w:sz w:val="18"/>
-          <w:szCs w:val="18"/>
-          <w:lang w:val="en-US"/>
-        </w:rPr>
-        <w:t>online</w:t>
-      </w:r>
-      <w:proofErr w:type="gramEnd"/>
-      <w:r>
-        <w:rPr>
-          <w:color w:val="000000"/>
-          <w:sz w:val="18"/>
-          <w:szCs w:val="18"/>
-          <w:lang w:val="en-US"/>
-        </w:rPr>
-        <w:t>] Available at: http://self.gutenberg.org/articles/CHAdeMO#References [Accessed 13 May 2015].</w:t>
-      </w:r>
-    </w:p>
+        <w:t>Lecture Notes in Mobility, Electric Vehicle Business Models</w:t>
+      </w:r>
+      <w:r>
+        <w:rPr>
+          <w:color w:val="000000"/>
+          <w:sz w:val="18"/>
+          <w:szCs w:val="18"/>
+          <w:lang w:val="en-US"/>
+        </w:rPr>
+        <w:t>, pp.199</w:t>
+      </w:r>
+      <w:proofErr w:type="gramStart"/>
+      <w:r>
+        <w:rPr>
+          <w:color w:val="000000"/>
+          <w:sz w:val="18"/>
+          <w:szCs w:val="18"/>
+          <w:lang w:val="en-US"/>
+        </w:rPr>
+        <w:t>,200</w:t>
+      </w:r>
+      <w:proofErr w:type="gramEnd"/>
+      <w:r>
+        <w:rPr>
+          <w:color w:val="000000"/>
+          <w:sz w:val="18"/>
+          <w:szCs w:val="18"/>
+          <w:lang w:val="en-US"/>
+        </w:rPr>
+        <w:t>.</w:t>
+      </w:r>
+    </w:p>
+    <w:p>
+      <w:pPr>
+        <w:pStyle w:val="Titre3"/>
+        <w:ind w:left="372" w:firstLine="708"/>
+        <w:rPr>
+          <w:lang w:val="en-US"/>
+        </w:rPr>
+      </w:pPr>
+      <w:proofErr w:type="spellStart"/>
+      <w:r>
+        <w:rPr>
+          <w:lang w:val="en-US"/>
+        </w:rPr>
+        <w:t>ChargePoint</w:t>
+      </w:r>
+      <w:proofErr w:type="spellEnd"/>
+    </w:p>
+    <w:sdt>
+      <w:sdtPr>
+        <w:rPr>
+          <w:lang w:val="en-US"/>
+        </w:rPr>
+        <w:tag w:val="CTFMB9732711"/>
+        <w:id w:val="1203210744"/>
+        <w:lock w:val="contentLocked"/>
+        <w:placeholder>
+          <w:docPart w:val="DefaultPlaceholder_1082065158"/>
+        </w:placeholder>
+      </w:sdtPr>
+      <w:sdtContent>
+        <w:p>
+          <w:pPr>
+            <w:ind w:left="708" w:hanging="708"/>
+            <w:rPr>
+              <w:lang w:val="en-US"/>
+            </w:rPr>
+          </w:pPr>
+          <w:r>
+            <w:rPr>
+              <w:lang w:val="en-US"/>
+            </w:rPr>
+            <w:t xml:space="preserve">Chargepoint.com, (2015). </w:t>
+          </w:r>
+          <w:r>
+            <w:rPr>
+              <w:i/>
+              <w:lang w:val="en-US"/>
+            </w:rPr>
+            <w:t>Electric Vehicle Charging By ChargePoint</w:t>
+          </w:r>
+          <w:r>
+            <w:rPr>
+              <w:lang w:val="en-US"/>
+            </w:rPr>
+            <w:t>. [online] Available at: http://www.chargepoint.com/ [Accessed 8 Jun. 2015].</w:t>
+          </w:r>
+        </w:p>
+        <w:p>
+          <w:pPr>
+            <w:ind w:left="708" w:hanging="708"/>
+            <w:rPr>
+              <w:lang w:val="en-US"/>
+            </w:rPr>
+          </w:pPr>
+          <w:r>
+            <w:rPr>
+              <w:lang w:val="en-US"/>
+            </w:rPr>
+            <w:t xml:space="preserve">ltd, c. (2015). </w:t>
+          </w:r>
+          <w:r>
+            <w:rPr>
+              <w:i/>
+              <w:lang w:val="en-US"/>
+            </w:rPr>
+            <w:t>CHARGEPOINT TECHNOLOGY HOLDINGS LIMITED</w:t>
+          </w:r>
+          <w:r>
+            <w:rPr>
+              <w:lang w:val="en-US"/>
+            </w:rPr>
+            <w:t>. [online] Company Check. Available at: http://fr.companycheck.co.uk/company/06712991/CHARGEPOINT-TECHNOLOGY-HOLDINGS-LIMITED/financial-accounts [Accessed 8 Jun. 2015].</w:t>
+          </w:r>
+        </w:p>
+        <w:p>
+          <w:pPr>
+            <w:ind w:left="708" w:hanging="708"/>
+            <w:rPr>
+              <w:lang w:val="en-US"/>
+            </w:rPr>
+          </w:pPr>
+          <w:r>
+            <w:rPr>
+              <w:lang w:val="en-US"/>
+            </w:rPr>
+            <w:t xml:space="preserve">Patents.justia.com, (2015). </w:t>
+          </w:r>
+          <w:r>
+            <w:rPr>
+              <w:i/>
+              <w:lang w:val="en-US"/>
+            </w:rPr>
+            <w:t>Patents by Assignee Chargepoint, Inc. -                        Justia Patents Database</w:t>
+          </w:r>
+          <w:r>
+            <w:rPr>
+              <w:lang w:val="en-US"/>
+            </w:rPr>
+            <w:t>. [online] Available at: http://patents.justia.com/assignee/chargepoint-inc [Accessed 8 Jun. 2015].</w:t>
+          </w:r>
+        </w:p>
+      </w:sdtContent>
+    </w:sdt>
     <w:p>
       <w:pPr>
         <w:pStyle w:val="NormalWeb"/>
@@ -1619,141 +2188,134 @@
           <w:lang w:val="en-US"/>
         </w:rPr>
       </w:pPr>
-      <w:proofErr w:type="spellStart"/>
-      <w:r>
-        <w:rPr>
-          <w:color w:val="000000"/>
-          <w:sz w:val="18"/>
-          <w:szCs w:val="18"/>
-          <w:lang w:val="en-US"/>
-        </w:rPr>
-        <w:t>Weiller</w:t>
-      </w:r>
-      <w:proofErr w:type="spellEnd"/>
-      <w:r>
-        <w:rPr>
-          <w:color w:val="000000"/>
-          <w:sz w:val="18"/>
-          <w:szCs w:val="18"/>
-          <w:lang w:val="en-US"/>
-        </w:rPr>
-        <w:t>, C. and Neely, A. (2014). Business Models for Electric Vehicles: Lessons from the Japanese EV Ecosystem.</w:t>
-      </w:r>
-      <w:r>
-        <w:rPr>
-          <w:rStyle w:val="apple-converted-space"/>
-          <w:color w:val="000000"/>
-          <w:sz w:val="18"/>
-          <w:szCs w:val="18"/>
-          <w:lang w:val="en-US"/>
-        </w:rPr>
-        <w:t> </w:t>
-      </w:r>
-      <w:r>
-        <w:rPr>
+    </w:p>
+    <w:p>
+      <w:pPr>
+        <w:pStyle w:val="Titre2"/>
+        <w:ind w:left="708"/>
+        <w:rPr>
+          <w:lang w:val="en-US"/>
+        </w:rPr>
+      </w:pPr>
+      <w:r>
+        <w:rPr>
+          <w:lang w:val="en-US"/>
+        </w:rPr>
+        <w:t>Case Studies (Countries)</w:t>
+      </w:r>
+    </w:p>
+    <w:p>
+      <w:pPr>
+        <w:pStyle w:val="Titre3"/>
+        <w:ind w:left="372" w:firstLine="708"/>
+        <w:rPr>
+          <w:lang w:val="en-US"/>
+        </w:rPr>
+      </w:pPr>
+      <w:r>
+        <w:rPr>
+          <w:lang w:val="en-US"/>
+        </w:rPr>
+        <w:t>California Case</w:t>
+      </w:r>
+    </w:p>
+    <w:p>
+      <w:pPr>
+        <w:rPr>
+          <w:rStyle w:val="selectable"/>
+          <w:rFonts w:ascii="Times New Roman" w:hAnsi="Times New Roman" w:cs="Times New Roman"/>
+          <w:sz w:val="18"/>
+          <w:szCs w:val="18"/>
+          <w:lang w:val="en-US"/>
+        </w:rPr>
+      </w:pPr>
+      <w:proofErr w:type="spellStart"/>
+      <w:proofErr w:type="gramStart"/>
+      <w:r>
+        <w:rPr>
+          <w:rStyle w:val="selectable"/>
+          <w:rFonts w:ascii="Times New Roman" w:hAnsi="Times New Roman" w:cs="Times New Roman"/>
+          <w:sz w:val="18"/>
+          <w:szCs w:val="18"/>
+          <w:lang w:val="en-US"/>
+        </w:rPr>
+        <w:t>andromedapower</w:t>
+      </w:r>
+      <w:proofErr w:type="spellEnd"/>
+      <w:proofErr w:type="gramEnd"/>
+      <w:r>
+        <w:rPr>
+          <w:rStyle w:val="selectable"/>
+          <w:rFonts w:ascii="Times New Roman" w:hAnsi="Times New Roman" w:cs="Times New Roman"/>
+          <w:sz w:val="18"/>
+          <w:szCs w:val="18"/>
+          <w:lang w:val="en-US"/>
+        </w:rPr>
+        <w:t xml:space="preserve">, (2015). </w:t>
+      </w:r>
+      <w:r>
+        <w:rPr>
+          <w:rStyle w:val="selectable"/>
+          <w:rFonts w:ascii="Times New Roman" w:hAnsi="Times New Roman" w:cs="Times New Roman"/>
           <w:i/>
           <w:iCs/>
-          <w:color w:val="000000"/>
-          <w:sz w:val="18"/>
-          <w:szCs w:val="18"/>
-          <w:lang w:val="en-US"/>
-        </w:rPr>
-        <w:t>Lecture Notes in Mobility, Electric Vehicle Business Models</w:t>
-      </w:r>
-      <w:r>
-        <w:rPr>
-          <w:color w:val="000000"/>
-          <w:sz w:val="18"/>
-          <w:szCs w:val="18"/>
-          <w:lang w:val="en-US"/>
-        </w:rPr>
-        <w:t>, pp.199</w:t>
-      </w:r>
-      <w:proofErr w:type="gramStart"/>
-      <w:r>
-        <w:rPr>
-          <w:color w:val="000000"/>
-          <w:sz w:val="18"/>
-          <w:szCs w:val="18"/>
-          <w:lang w:val="en-US"/>
-        </w:rPr>
-        <w:t>,200</w:t>
-      </w:r>
-      <w:proofErr w:type="gramEnd"/>
-      <w:r>
-        <w:rPr>
-          <w:color w:val="000000"/>
-          <w:sz w:val="18"/>
-          <w:szCs w:val="18"/>
-          <w:lang w:val="en-US"/>
-        </w:rPr>
-        <w:t>.</w:t>
-      </w:r>
-    </w:p>
-    <w:p>
-      <w:pPr>
-        <w:pStyle w:val="Titre2"/>
-        <w:ind w:left="708"/>
-        <w:rPr>
-          <w:lang w:val="en-US"/>
-        </w:rPr>
-      </w:pPr>
-      <w:r>
-        <w:rPr>
-          <w:lang w:val="en-US"/>
-        </w:rPr>
-        <w:lastRenderedPageBreak/>
-        <w:t>Case Studies (Countries)</w:t>
-      </w:r>
-    </w:p>
-    <w:p>
-      <w:pPr>
-        <w:pStyle w:val="Titre3"/>
-        <w:ind w:left="372" w:firstLine="708"/>
-        <w:rPr>
-          <w:lang w:val="en-US"/>
-        </w:rPr>
-      </w:pPr>
-      <w:r>
-        <w:rPr>
-          <w:lang w:val="en-US"/>
-        </w:rPr>
-        <w:t>California Case</w:t>
-      </w:r>
-    </w:p>
-    <w:p>
-      <w:pPr>
-        <w:rPr>
-          <w:rStyle w:val="selectable"/>
-          <w:rFonts w:ascii="Times New Roman" w:hAnsi="Times New Roman" w:cs="Times New Roman"/>
-          <w:sz w:val="18"/>
-          <w:szCs w:val="18"/>
-          <w:lang w:val="en-US"/>
-        </w:rPr>
-      </w:pPr>
-      <w:proofErr w:type="spellStart"/>
-      <w:proofErr w:type="gramStart"/>
-      <w:r>
-        <w:rPr>
-          <w:rStyle w:val="selectable"/>
-          <w:rFonts w:ascii="Times New Roman" w:hAnsi="Times New Roman" w:cs="Times New Roman"/>
-          <w:sz w:val="18"/>
-          <w:szCs w:val="18"/>
-          <w:lang w:val="en-US"/>
-        </w:rPr>
-        <w:t>andromedapower</w:t>
-      </w:r>
-      <w:proofErr w:type="spellEnd"/>
-      <w:proofErr w:type="gramEnd"/>
-      <w:r>
-        <w:rPr>
-          <w:rStyle w:val="selectable"/>
-          <w:rFonts w:ascii="Times New Roman" w:hAnsi="Times New Roman" w:cs="Times New Roman"/>
-          <w:sz w:val="18"/>
-          <w:szCs w:val="18"/>
-          <w:lang w:val="en-US"/>
-        </w:rPr>
-        <w:t xml:space="preserve">, (2015). </w:t>
+          <w:sz w:val="18"/>
+          <w:szCs w:val="18"/>
+          <w:lang w:val="en-US"/>
+        </w:rPr>
+        <w:t>Andromeda Power LLC</w:t>
+      </w:r>
+      <w:r>
+        <w:rPr>
+          <w:rStyle w:val="selectable"/>
+          <w:rFonts w:ascii="Times New Roman" w:hAnsi="Times New Roman" w:cs="Times New Roman"/>
+          <w:sz w:val="18"/>
+          <w:szCs w:val="18"/>
+          <w:lang w:val="en-US"/>
+        </w:rPr>
+        <w:t>. [</w:t>
+      </w:r>
+      <w:proofErr w:type="gramStart"/>
+      <w:r>
+        <w:rPr>
+          <w:rStyle w:val="selectable"/>
+          <w:rFonts w:ascii="Times New Roman" w:hAnsi="Times New Roman" w:cs="Times New Roman"/>
+          <w:sz w:val="18"/>
+          <w:szCs w:val="18"/>
+          <w:lang w:val="en-US"/>
+        </w:rPr>
+        <w:t>online</w:t>
+      </w:r>
+      <w:proofErr w:type="gramEnd"/>
+      <w:r>
+        <w:rPr>
+          <w:rStyle w:val="selectable"/>
+          <w:rFonts w:ascii="Times New Roman" w:hAnsi="Times New Roman" w:cs="Times New Roman"/>
+          <w:sz w:val="18"/>
+          <w:szCs w:val="18"/>
+          <w:lang w:val="en-US"/>
+        </w:rPr>
+        <w:t>] Available at: http://www.andromedapower.com/ [Accessed 5 Jun. 2015].</w:t>
+      </w:r>
+    </w:p>
+    <w:p>
+      <w:pPr>
+        <w:rPr>
+          <w:rStyle w:val="selectable"/>
+          <w:rFonts w:ascii="Times New Roman" w:hAnsi="Times New Roman" w:cs="Times New Roman"/>
+          <w:sz w:val="18"/>
+          <w:szCs w:val="18"/>
+          <w:lang w:val="en-US"/>
+        </w:rPr>
+      </w:pPr>
+      <w:r>
+        <w:rPr>
+          <w:rStyle w:val="selectable"/>
+          <w:rFonts w:ascii="Times New Roman" w:hAnsi="Times New Roman" w:cs="Times New Roman"/>
+          <w:sz w:val="18"/>
+          <w:szCs w:val="18"/>
+        </w:rPr>
+        <w:t xml:space="preserve">Evtronic.com, (2015). </w:t>
       </w:r>
       <w:r>
         <w:rPr>
@@ -1763,19 +2325,27 @@
           <w:iCs/>
           <w:sz w:val="18"/>
           <w:szCs w:val="18"/>
-          <w:lang w:val="en-US"/>
-        </w:rPr>
-        <w:t>Andromeda Power LLC</w:t>
-      </w:r>
-      <w:r>
-        <w:rPr>
-          <w:rStyle w:val="selectable"/>
-          <w:rFonts w:ascii="Times New Roman" w:hAnsi="Times New Roman" w:cs="Times New Roman"/>
-          <w:sz w:val="18"/>
-          <w:szCs w:val="18"/>
-          <w:lang w:val="en-US"/>
-        </w:rPr>
-        <w:t>. [</w:t>
+        </w:rPr>
+        <w:t>La charge rapide</w:t>
+      </w:r>
+      <w:r>
+        <w:rPr>
+          <w:rStyle w:val="selectable"/>
+          <w:rFonts w:ascii="Times New Roman" w:hAnsi="Times New Roman" w:cs="Times New Roman"/>
+          <w:sz w:val="18"/>
+          <w:szCs w:val="18"/>
+        </w:rPr>
+        <w:t xml:space="preserve">. </w:t>
+      </w:r>
+      <w:r>
+        <w:rPr>
+          <w:rStyle w:val="selectable"/>
+          <w:rFonts w:ascii="Times New Roman" w:hAnsi="Times New Roman" w:cs="Times New Roman"/>
+          <w:sz w:val="18"/>
+          <w:szCs w:val="18"/>
+          <w:lang w:val="en-US"/>
+        </w:rPr>
+        <w:t>[</w:t>
       </w:r>
       <w:proofErr w:type="gramStart"/>
       <w:r>
@@ -1797,28 +2367,42 @@
           <w:szCs w:val="18"/>
           <w:lang w:val="en-US"/>
         </w:rPr>
-        <w:t>] Available at: http://www.andromedapower.com/ [Accessed 5 Jun. 2015].</w:t>
-      </w:r>
-    </w:p>
-    <w:p>
-      <w:pPr>
-        <w:rPr>
-          <w:rStyle w:val="selectable"/>
-          <w:rFonts w:ascii="Times New Roman" w:hAnsi="Times New Roman" w:cs="Times New Roman"/>
-          <w:sz w:val="18"/>
-          <w:szCs w:val="18"/>
-          <w:lang w:val="en-US"/>
-        </w:rPr>
-      </w:pPr>
-      <w:r>
-        <w:rPr>
-          <w:rStyle w:val="selectable"/>
-          <w:rFonts w:ascii="Times New Roman" w:hAnsi="Times New Roman" w:cs="Times New Roman"/>
-          <w:sz w:val="18"/>
-          <w:szCs w:val="18"/>
-        </w:rPr>
-        <w:t xml:space="preserve">Evtronic.com, (2015). </w:t>
-      </w:r>
+        <w:t>] Available at: http://www.evtronic.com/page7/page9/index.html [Accessed 5 Jun. 2015].</w:t>
+      </w:r>
+    </w:p>
+    <w:p>
+      <w:pPr>
+        <w:rPr>
+          <w:rStyle w:val="selectable"/>
+          <w:rFonts w:ascii="Times New Roman" w:hAnsi="Times New Roman" w:cs="Times New Roman"/>
+          <w:sz w:val="18"/>
+          <w:szCs w:val="18"/>
+          <w:lang w:val="en-US"/>
+        </w:rPr>
+      </w:pPr>
+      <w:proofErr w:type="gramStart"/>
+      <w:r>
+        <w:rPr>
+          <w:rStyle w:val="selectable"/>
+          <w:rFonts w:ascii="Times New Roman" w:hAnsi="Times New Roman" w:cs="Times New Roman"/>
+          <w:sz w:val="18"/>
+          <w:szCs w:val="18"/>
+          <w:lang w:val="en-US"/>
+        </w:rPr>
+        <w:t>Eaton.com, (2015).</w:t>
+      </w:r>
+      <w:proofErr w:type="gramEnd"/>
+      <w:r>
+        <w:rPr>
+          <w:rStyle w:val="selectable"/>
+          <w:rFonts w:ascii="Times New Roman" w:hAnsi="Times New Roman" w:cs="Times New Roman"/>
+          <w:sz w:val="18"/>
+          <w:szCs w:val="18"/>
+          <w:lang w:val="en-US"/>
+        </w:rPr>
+        <w:t xml:space="preserve"> </w:t>
+      </w:r>
+      <w:proofErr w:type="gramStart"/>
       <w:r>
         <w:rPr>
           <w:rStyle w:val="selectable"/>
@@ -1827,27 +2411,30 @@
           <w:iCs/>
           <w:sz w:val="18"/>
           <w:szCs w:val="18"/>
-        </w:rPr>
-        <w:t>La charge rapide</w:t>
-      </w:r>
-      <w:r>
-        <w:rPr>
-          <w:rStyle w:val="selectable"/>
-          <w:rFonts w:ascii="Times New Roman" w:hAnsi="Times New Roman" w:cs="Times New Roman"/>
-          <w:sz w:val="18"/>
-          <w:szCs w:val="18"/>
-        </w:rPr>
-        <w:t xml:space="preserve">. </w:t>
-      </w:r>
-      <w:r>
-        <w:rPr>
-          <w:rStyle w:val="selectable"/>
-          <w:rFonts w:ascii="Times New Roman" w:hAnsi="Times New Roman" w:cs="Times New Roman"/>
-          <w:sz w:val="18"/>
-          <w:szCs w:val="18"/>
-          <w:lang w:val="en-US"/>
-        </w:rPr>
-        <w:t>[</w:t>
+          <w:lang w:val="en-US"/>
+        </w:rPr>
+        <w:t>Electric Vehicle Solutions</w:t>
+      </w:r>
+      <w:r>
+        <w:rPr>
+          <w:rStyle w:val="selectable"/>
+          <w:rFonts w:ascii="Times New Roman" w:hAnsi="Times New Roman" w:cs="Times New Roman"/>
+          <w:sz w:val="18"/>
+          <w:szCs w:val="18"/>
+          <w:lang w:val="en-US"/>
+        </w:rPr>
+        <w:t>.</w:t>
+      </w:r>
+      <w:proofErr w:type="gramEnd"/>
+      <w:r>
+        <w:rPr>
+          <w:rStyle w:val="selectable"/>
+          <w:rFonts w:ascii="Times New Roman" w:hAnsi="Times New Roman" w:cs="Times New Roman"/>
+          <w:sz w:val="18"/>
+          <w:szCs w:val="18"/>
+          <w:lang w:val="en-US"/>
+        </w:rPr>
+        <w:t xml:space="preserve"> [</w:t>
       </w:r>
       <w:proofErr w:type="gramStart"/>
       <w:r>
@@ -1869,29 +2456,42 @@
           <w:szCs w:val="18"/>
           <w:lang w:val="en-US"/>
         </w:rPr>
-        <w:t>] Available at: http://www.evtronic.com/page7/page9/index.html [Accessed 5 Jun. 2015].</w:t>
-      </w:r>
-    </w:p>
-    <w:p>
-      <w:pPr>
-        <w:rPr>
-          <w:rStyle w:val="selectable"/>
-          <w:rFonts w:ascii="Times New Roman" w:hAnsi="Times New Roman" w:cs="Times New Roman"/>
-          <w:sz w:val="18"/>
-          <w:szCs w:val="18"/>
-          <w:lang w:val="en-US"/>
-        </w:rPr>
-      </w:pPr>
-      <w:r>
-        <w:rPr>
-          <w:rStyle w:val="selectable"/>
-          <w:rFonts w:ascii="Times New Roman" w:hAnsi="Times New Roman" w:cs="Times New Roman"/>
-          <w:sz w:val="18"/>
-          <w:szCs w:val="18"/>
-          <w:lang w:val="en-US"/>
-        </w:rPr>
-        <w:t xml:space="preserve">Eaton.com, (2015). </w:t>
-      </w:r>
+        <w:t>] Available at: http://www.eaton.com/Eaton/ProductsServices/Electrical/Markets/AlternativeEnergy/ElectricVehicle/index.htm?wtredirect=www.eaton.com/plugin#tabs-2 [Accessed 5 Jun. 2015].</w:t>
+      </w:r>
+    </w:p>
+    <w:p>
+      <w:pPr>
+        <w:rPr>
+          <w:rStyle w:val="selectable"/>
+          <w:rFonts w:ascii="Times New Roman" w:hAnsi="Times New Roman" w:cs="Times New Roman"/>
+          <w:sz w:val="18"/>
+          <w:szCs w:val="18"/>
+          <w:lang w:val="en-US"/>
+        </w:rPr>
+      </w:pPr>
+      <w:proofErr w:type="spellStart"/>
+      <w:r>
+        <w:rPr>
+          <w:rStyle w:val="selectable"/>
+          <w:rFonts w:ascii="Times New Roman" w:hAnsi="Times New Roman" w:cs="Times New Roman"/>
+          <w:sz w:val="18"/>
+          <w:szCs w:val="18"/>
+          <w:lang w:val="en-US"/>
+        </w:rPr>
+        <w:t>Piccirilli</w:t>
+      </w:r>
+      <w:proofErr w:type="spellEnd"/>
+      <w:r>
+        <w:rPr>
+          <w:rStyle w:val="selectable"/>
+          <w:rFonts w:ascii="Times New Roman" w:hAnsi="Times New Roman" w:cs="Times New Roman"/>
+          <w:sz w:val="18"/>
+          <w:szCs w:val="18"/>
+          <w:lang w:val="en-US"/>
+        </w:rPr>
+        <w:t xml:space="preserve"> Dorsey, I. (2013). </w:t>
+      </w:r>
+      <w:proofErr w:type="gramStart"/>
       <w:r>
         <w:rPr>
           <w:rStyle w:val="selectable"/>
@@ -1902,17 +2502,28 @@
           <w:szCs w:val="18"/>
           <w:lang w:val="en-US"/>
         </w:rPr>
-        <w:t>Electric Vehicle Solutions</w:t>
-      </w:r>
-      <w:r>
-        <w:rPr>
-          <w:rStyle w:val="selectable"/>
-          <w:rFonts w:ascii="Times New Roman" w:hAnsi="Times New Roman" w:cs="Times New Roman"/>
-          <w:sz w:val="18"/>
-          <w:szCs w:val="18"/>
-          <w:lang w:val="en-US"/>
-        </w:rPr>
-        <w:t>. [</w:t>
+        <w:t>16th Annual Congressional Renewable Energy and Energy Efficiency EXPO + Forum | Briefing | EESI</w:t>
+      </w:r>
+      <w:r>
+        <w:rPr>
+          <w:rStyle w:val="selectable"/>
+          <w:rFonts w:ascii="Times New Roman" w:hAnsi="Times New Roman" w:cs="Times New Roman"/>
+          <w:sz w:val="18"/>
+          <w:szCs w:val="18"/>
+          <w:lang w:val="en-US"/>
+        </w:rPr>
+        <w:t>.</w:t>
+      </w:r>
+      <w:proofErr w:type="gramEnd"/>
+      <w:r>
+        <w:rPr>
+          <w:rStyle w:val="selectable"/>
+          <w:rFonts w:ascii="Times New Roman" w:hAnsi="Times New Roman" w:cs="Times New Roman"/>
+          <w:sz w:val="18"/>
+          <w:szCs w:val="18"/>
+          <w:lang w:val="en-US"/>
+        </w:rPr>
+        <w:t xml:space="preserve"> [</w:t>
       </w:r>
       <w:proofErr w:type="gramStart"/>
       <w:r>
@@ -1934,40 +2545,74 @@
           <w:szCs w:val="18"/>
           <w:lang w:val="en-US"/>
         </w:rPr>
-        <w:t>] Available at: http://www.eaton.com/Eaton/ProductsServices/Electrical/Markets/AlternativeEnergy/ElectricVehicle/index.htm?wtredirect=www.eaton.com/plugin#tabs-2 [Accessed 5 Jun. 2015].</w:t>
-      </w:r>
-    </w:p>
-    <w:p>
-      <w:pPr>
-        <w:rPr>
-          <w:rStyle w:val="selectable"/>
-          <w:rFonts w:ascii="Times New Roman" w:hAnsi="Times New Roman" w:cs="Times New Roman"/>
-          <w:sz w:val="18"/>
-          <w:szCs w:val="18"/>
-          <w:lang w:val="en-US"/>
-        </w:rPr>
-      </w:pPr>
-      <w:proofErr w:type="spellStart"/>
-      <w:r>
-        <w:rPr>
-          <w:rStyle w:val="selectable"/>
-          <w:rFonts w:ascii="Times New Roman" w:hAnsi="Times New Roman" w:cs="Times New Roman"/>
-          <w:sz w:val="18"/>
-          <w:szCs w:val="18"/>
-          <w:lang w:val="en-US"/>
-        </w:rPr>
-        <w:t>Piccirilli</w:t>
-      </w:r>
-      <w:proofErr w:type="spellEnd"/>
-      <w:r>
-        <w:rPr>
-          <w:rStyle w:val="selectable"/>
-          <w:rFonts w:ascii="Times New Roman" w:hAnsi="Times New Roman" w:cs="Times New Roman"/>
-          <w:sz w:val="18"/>
-          <w:szCs w:val="18"/>
-          <w:lang w:val="en-US"/>
-        </w:rPr>
-        <w:t xml:space="preserve"> Dorsey, I. (2013). </w:t>
+        <w:t>] Eesi.org. Available at: http://www.eesi.org/briefings/view/16th-annual-congressional-renewable-energy-and-energy-efficiency-expo-forum?/expo2013 [Accessed 5 Jun. 2015].</w:t>
+      </w:r>
+    </w:p>
+    <w:p>
+      <w:pPr>
+        <w:rPr>
+          <w:rStyle w:val="selectable"/>
+          <w:rFonts w:ascii="Times New Roman" w:hAnsi="Times New Roman" w:cs="Times New Roman"/>
+          <w:sz w:val="18"/>
+          <w:szCs w:val="18"/>
+          <w:lang w:val="en-US"/>
+        </w:rPr>
+      </w:pPr>
+      <w:proofErr w:type="spellStart"/>
+      <w:proofErr w:type="gramStart"/>
+      <w:r>
+        <w:rPr>
+          <w:rStyle w:val="selectable"/>
+          <w:rFonts w:ascii="Times New Roman" w:hAnsi="Times New Roman" w:cs="Times New Roman"/>
+          <w:sz w:val="18"/>
+          <w:szCs w:val="18"/>
+          <w:lang w:val="en-US"/>
+        </w:rPr>
+        <w:t>Kurczewski</w:t>
+      </w:r>
+      <w:proofErr w:type="spellEnd"/>
+      <w:r>
+        <w:rPr>
+          <w:rStyle w:val="selectable"/>
+          <w:rFonts w:ascii="Times New Roman" w:hAnsi="Times New Roman" w:cs="Times New Roman"/>
+          <w:sz w:val="18"/>
+          <w:szCs w:val="18"/>
+          <w:lang w:val="en-US"/>
+        </w:rPr>
+        <w:t xml:space="preserve">, N. and </w:t>
+      </w:r>
+      <w:proofErr w:type="spellStart"/>
+      <w:r>
+        <w:rPr>
+          <w:rStyle w:val="selectable"/>
+          <w:rFonts w:ascii="Times New Roman" w:hAnsi="Times New Roman" w:cs="Times New Roman"/>
+          <w:sz w:val="18"/>
+          <w:szCs w:val="18"/>
+          <w:lang w:val="en-US"/>
+        </w:rPr>
+        <w:t>Schwerdt</w:t>
+      </w:r>
+      <w:proofErr w:type="spellEnd"/>
+      <w:r>
+        <w:rPr>
+          <w:rStyle w:val="selectable"/>
+          <w:rFonts w:ascii="Times New Roman" w:hAnsi="Times New Roman" w:cs="Times New Roman"/>
+          <w:sz w:val="18"/>
+          <w:szCs w:val="18"/>
+          <w:lang w:val="en-US"/>
+        </w:rPr>
+        <w:t>, B. (2015).</w:t>
+      </w:r>
+      <w:proofErr w:type="gramEnd"/>
+      <w:r>
+        <w:rPr>
+          <w:rStyle w:val="selectable"/>
+          <w:rFonts w:ascii="Times New Roman" w:hAnsi="Times New Roman" w:cs="Times New Roman"/>
+          <w:sz w:val="18"/>
+          <w:szCs w:val="18"/>
+          <w:lang w:val="en-US"/>
+        </w:rPr>
+        <w:t xml:space="preserve"> </w:t>
       </w:r>
       <w:r>
         <w:rPr>
@@ -1979,7 +2624,7 @@
           <w:szCs w:val="18"/>
           <w:lang w:val="en-US"/>
         </w:rPr>
-        <w:t>16th Annual Congressional Renewable Energy and Energy Efficiency EXPO + Forum | Briefing | EESI</w:t>
+        <w:t>Tesla Motors Introduces Mobile App for Model S Sedan</w:t>
       </w:r>
       <w:r>
         <w:rPr>
@@ -2011,63 +2656,42 @@
           <w:szCs w:val="18"/>
           <w:lang w:val="en-US"/>
         </w:rPr>
-        <w:t>] Eesi.org. Available at: http://www.eesi.org/briefings/view/16th-annual-congressional-renewable-energy-and-energy-efficiency-expo-forum?/expo2013 [Accessed 5 Jun. 2015].</w:t>
-      </w:r>
-    </w:p>
-    <w:p>
-      <w:pPr>
-        <w:rPr>
-          <w:rStyle w:val="selectable"/>
-          <w:rFonts w:ascii="Times New Roman" w:hAnsi="Times New Roman" w:cs="Times New Roman"/>
-          <w:sz w:val="18"/>
-          <w:szCs w:val="18"/>
-          <w:lang w:val="en-US"/>
-        </w:rPr>
-      </w:pPr>
-      <w:proofErr w:type="spellStart"/>
-      <w:r>
-        <w:rPr>
-          <w:rStyle w:val="selectable"/>
-          <w:rFonts w:ascii="Times New Roman" w:hAnsi="Times New Roman" w:cs="Times New Roman"/>
-          <w:sz w:val="18"/>
-          <w:szCs w:val="18"/>
-          <w:lang w:val="en-US"/>
-        </w:rPr>
-        <w:t>Kurczewski</w:t>
-      </w:r>
-      <w:proofErr w:type="spellEnd"/>
-      <w:r>
-        <w:rPr>
-          <w:rStyle w:val="selectable"/>
-          <w:rFonts w:ascii="Times New Roman" w:hAnsi="Times New Roman" w:cs="Times New Roman"/>
-          <w:sz w:val="18"/>
-          <w:szCs w:val="18"/>
-          <w:lang w:val="en-US"/>
-        </w:rPr>
-        <w:t xml:space="preserve">, N. and </w:t>
-      </w:r>
-      <w:proofErr w:type="spellStart"/>
-      <w:r>
-        <w:rPr>
-          <w:rStyle w:val="selectable"/>
-          <w:rFonts w:ascii="Times New Roman" w:hAnsi="Times New Roman" w:cs="Times New Roman"/>
-          <w:sz w:val="18"/>
-          <w:szCs w:val="18"/>
-          <w:lang w:val="en-US"/>
-        </w:rPr>
-        <w:t>Schwerdt</w:t>
-      </w:r>
-      <w:proofErr w:type="spellEnd"/>
-      <w:r>
-        <w:rPr>
-          <w:rStyle w:val="selectable"/>
-          <w:rFonts w:ascii="Times New Roman" w:hAnsi="Times New Roman" w:cs="Times New Roman"/>
-          <w:sz w:val="18"/>
-          <w:szCs w:val="18"/>
-          <w:lang w:val="en-US"/>
-        </w:rPr>
-        <w:t xml:space="preserve">, B. (2015). </w:t>
-      </w:r>
+        <w:t>] PluginCars.com. Available at: http://www.plugincars.com/tesla-motors-introduces-free-app-model-s-sedan-126356.html [Accessed 5 Jun. 2015].</w:t>
+      </w:r>
+    </w:p>
+    <w:p>
+      <w:pPr>
+        <w:rPr>
+          <w:rStyle w:val="selectable"/>
+          <w:rFonts w:ascii="Times New Roman" w:hAnsi="Times New Roman" w:cs="Times New Roman"/>
+          <w:sz w:val="18"/>
+          <w:szCs w:val="18"/>
+          <w:lang w:val="en-US"/>
+        </w:rPr>
+      </w:pPr>
+      <w:proofErr w:type="gramStart"/>
+      <w:r>
+        <w:rPr>
+          <w:rStyle w:val="selectable"/>
+          <w:rFonts w:ascii="Times New Roman" w:hAnsi="Times New Roman" w:cs="Times New Roman"/>
+          <w:sz w:val="18"/>
+          <w:szCs w:val="18"/>
+          <w:lang w:val="en-US"/>
+        </w:rPr>
+        <w:t>Electricvehicle.ieee.org, (2015).</w:t>
+      </w:r>
+      <w:proofErr w:type="gramEnd"/>
+      <w:r>
+        <w:rPr>
+          <w:rStyle w:val="selectable"/>
+          <w:rFonts w:ascii="Times New Roman" w:hAnsi="Times New Roman" w:cs="Times New Roman"/>
+          <w:sz w:val="18"/>
+          <w:szCs w:val="18"/>
+          <w:lang w:val="en-US"/>
+        </w:rPr>
+        <w:t xml:space="preserve"> </w:t>
+      </w:r>
+      <w:proofErr w:type="gramStart"/>
       <w:r>
         <w:rPr>
           <w:rStyle w:val="selectable"/>
@@ -2078,17 +2702,28 @@
           <w:szCs w:val="18"/>
           <w:lang w:val="en-US"/>
         </w:rPr>
-        <w:t>Tesla Motors Introduces Mobile App for Model S Sedan</w:t>
-      </w:r>
-      <w:r>
-        <w:rPr>
-          <w:rStyle w:val="selectable"/>
-          <w:rFonts w:ascii="Times New Roman" w:hAnsi="Times New Roman" w:cs="Times New Roman"/>
-          <w:sz w:val="18"/>
-          <w:szCs w:val="18"/>
-          <w:lang w:val="en-US"/>
-        </w:rPr>
-        <w:t>. [</w:t>
+        <w:t>Overview about Wireless Charging of Electrified Vehicles – basic principles and challenges - IEEE Transportation Electrification Initiative Web Portal</w:t>
+      </w:r>
+      <w:r>
+        <w:rPr>
+          <w:rStyle w:val="selectable"/>
+          <w:rFonts w:ascii="Times New Roman" w:hAnsi="Times New Roman" w:cs="Times New Roman"/>
+          <w:sz w:val="18"/>
+          <w:szCs w:val="18"/>
+          <w:lang w:val="en-US"/>
+        </w:rPr>
+        <w:t>.</w:t>
+      </w:r>
+      <w:proofErr w:type="gramEnd"/>
+      <w:r>
+        <w:rPr>
+          <w:rStyle w:val="selectable"/>
+          <w:rFonts w:ascii="Times New Roman" w:hAnsi="Times New Roman" w:cs="Times New Roman"/>
+          <w:sz w:val="18"/>
+          <w:szCs w:val="18"/>
+          <w:lang w:val="en-US"/>
+        </w:rPr>
+        <w:t xml:space="preserve"> [</w:t>
       </w:r>
       <w:proofErr w:type="gramStart"/>
       <w:r>
@@ -2110,29 +2745,55 @@
           <w:szCs w:val="18"/>
           <w:lang w:val="en-US"/>
         </w:rPr>
-        <w:t>] PluginCars.com. Available at: http://www.plugincars.com/tesla-motors-introduces-free-app-model-s-sedan-126356.html [Accessed 5 Jun. 2015].</w:t>
-      </w:r>
-    </w:p>
-    <w:p>
-      <w:pPr>
-        <w:rPr>
-          <w:rStyle w:val="selectable"/>
-          <w:rFonts w:ascii="Times New Roman" w:hAnsi="Times New Roman" w:cs="Times New Roman"/>
-          <w:sz w:val="18"/>
-          <w:szCs w:val="18"/>
-          <w:lang w:val="en-US"/>
-        </w:rPr>
-      </w:pPr>
-      <w:r>
-        <w:rPr>
-          <w:rStyle w:val="selectable"/>
-          <w:rFonts w:ascii="Times New Roman" w:hAnsi="Times New Roman" w:cs="Times New Roman"/>
-          <w:sz w:val="18"/>
-          <w:szCs w:val="18"/>
-          <w:lang w:val="en-US"/>
-        </w:rPr>
-        <w:t xml:space="preserve">Electricvehicle.ieee.org, (2015). </w:t>
-      </w:r>
+        <w:t>] Available at: http://electricvehicle.ieee.org/2014/06/26/overview-wireless-charging-electrified-vehicles-basic-principles-challenges/ [Accessed 5 Jun. 2015].</w:t>
+      </w:r>
+    </w:p>
+    <w:p>
+      <w:pPr>
+        <w:rPr>
+          <w:rStyle w:val="selectable"/>
+          <w:rFonts w:ascii="Times New Roman" w:hAnsi="Times New Roman" w:cs="Times New Roman"/>
+          <w:sz w:val="18"/>
+          <w:szCs w:val="18"/>
+          <w:lang w:val="en-US"/>
+        </w:rPr>
+      </w:pPr>
+      <w:proofErr w:type="spellStart"/>
+      <w:proofErr w:type="gramStart"/>
+      <w:r>
+        <w:rPr>
+          <w:rStyle w:val="selectable"/>
+          <w:rFonts w:ascii="Times New Roman" w:hAnsi="Times New Roman" w:cs="Times New Roman"/>
+          <w:sz w:val="18"/>
+          <w:szCs w:val="18"/>
+          <w:lang w:val="en-US"/>
+        </w:rPr>
+        <w:lastRenderedPageBreak/>
+        <w:t>Plugless</w:t>
+      </w:r>
+      <w:proofErr w:type="spellEnd"/>
+      <w:r>
+        <w:rPr>
+          <w:rStyle w:val="selectable"/>
+          <w:rFonts w:ascii="Times New Roman" w:hAnsi="Times New Roman" w:cs="Times New Roman"/>
+          <w:sz w:val="18"/>
+          <w:szCs w:val="18"/>
+          <w:lang w:val="en-US"/>
+        </w:rPr>
+        <w:t xml:space="preserve"> Power, (2015).</w:t>
+      </w:r>
+      <w:proofErr w:type="gramEnd"/>
+      <w:r>
+        <w:rPr>
+          <w:rStyle w:val="selectable"/>
+          <w:rFonts w:ascii="Times New Roman" w:hAnsi="Times New Roman" w:cs="Times New Roman"/>
+          <w:sz w:val="18"/>
+          <w:szCs w:val="18"/>
+          <w:lang w:val="en-US"/>
+        </w:rPr>
+        <w:t xml:space="preserve"> </w:t>
+      </w:r>
+      <w:proofErr w:type="gramStart"/>
       <w:r>
         <w:rPr>
           <w:rStyle w:val="selectable"/>
@@ -2143,73 +2804,9 @@
           <w:szCs w:val="18"/>
           <w:lang w:val="en-US"/>
         </w:rPr>
-        <w:t>Overview about Wireless Charging of Electrified Vehicles – basic principles and challenges - IEEE Transportation Electrification Initiative Web Portal</w:t>
-      </w:r>
-      <w:r>
-        <w:rPr>
-          <w:rStyle w:val="selectable"/>
-          <w:rFonts w:ascii="Times New Roman" w:hAnsi="Times New Roman" w:cs="Times New Roman"/>
-          <w:sz w:val="18"/>
-          <w:szCs w:val="18"/>
-          <w:lang w:val="en-US"/>
-        </w:rPr>
-        <w:t>. [</w:t>
-      </w:r>
-      <w:proofErr w:type="gramStart"/>
-      <w:r>
-        <w:rPr>
-          <w:rStyle w:val="selectable"/>
-          <w:rFonts w:ascii="Times New Roman" w:hAnsi="Times New Roman" w:cs="Times New Roman"/>
-          <w:sz w:val="18"/>
-          <w:szCs w:val="18"/>
-          <w:lang w:val="en-US"/>
-        </w:rPr>
-        <w:t>online</w:t>
-      </w:r>
-      <w:proofErr w:type="gramEnd"/>
-      <w:r>
-        <w:rPr>
-          <w:rStyle w:val="selectable"/>
-          <w:rFonts w:ascii="Times New Roman" w:hAnsi="Times New Roman" w:cs="Times New Roman"/>
-          <w:sz w:val="18"/>
-          <w:szCs w:val="18"/>
-          <w:lang w:val="en-US"/>
-        </w:rPr>
-        <w:t>] Available at: http://electricvehicle.ieee.org/2014/06/26/overview-wireless-charging-electrified-vehicles-basic-principles-challenges/ [Accessed 5 Jun. 2015].</w:t>
-      </w:r>
-    </w:p>
-    <w:p>
-      <w:pPr>
-        <w:rPr>
-          <w:rStyle w:val="selectable"/>
-          <w:rFonts w:ascii="Times New Roman" w:hAnsi="Times New Roman" w:cs="Times New Roman"/>
-          <w:sz w:val="18"/>
-          <w:szCs w:val="18"/>
-          <w:lang w:val="en-US"/>
-        </w:rPr>
-      </w:pPr>
-      <w:proofErr w:type="spellStart"/>
-      <w:r>
-        <w:rPr>
-          <w:rStyle w:val="selectable"/>
-          <w:rFonts w:ascii="Times New Roman" w:hAnsi="Times New Roman" w:cs="Times New Roman"/>
-          <w:sz w:val="18"/>
-          <w:szCs w:val="18"/>
-          <w:lang w:val="en-US"/>
-        </w:rPr>
-        <w:t>Plugless</w:t>
-      </w:r>
-      <w:proofErr w:type="spellEnd"/>
-      <w:r>
-        <w:rPr>
-          <w:rStyle w:val="selectable"/>
-          <w:rFonts w:ascii="Times New Roman" w:hAnsi="Times New Roman" w:cs="Times New Roman"/>
-          <w:sz w:val="18"/>
-          <w:szCs w:val="18"/>
-          <w:lang w:val="en-US"/>
-        </w:rPr>
-        <w:t xml:space="preserve"> Power, (2015). </w:t>
-      </w:r>
+        <w:t xml:space="preserve">Wireless Electric Vehicle Charging - </w:t>
+      </w:r>
+      <w:proofErr w:type="spellStart"/>
       <w:r>
         <w:rPr>
           <w:rStyle w:val="selectable"/>
@@ -2220,9 +2817,9 @@
           <w:szCs w:val="18"/>
           <w:lang w:val="en-US"/>
         </w:rPr>
-        <w:t xml:space="preserve">Wireless Electric Vehicle Charging - </w:t>
-      </w:r>
-      <w:proofErr w:type="spellStart"/>
+        <w:t>Plugless</w:t>
+      </w:r>
+      <w:proofErr w:type="spellEnd"/>
       <w:r>
         <w:rPr>
           <w:rStyle w:val="selectable"/>
@@ -2233,9 +2830,9 @@
           <w:szCs w:val="18"/>
           <w:lang w:val="en-US"/>
         </w:rPr>
-        <w:t>Plugless</w:t>
-      </w:r>
-      <w:proofErr w:type="spellEnd"/>
+        <w:t xml:space="preserve"> Power by </w:t>
+      </w:r>
+      <w:proofErr w:type="spellStart"/>
       <w:r>
         <w:rPr>
           <w:rStyle w:val="selectable"/>
@@ -2246,9 +2843,86 @@
           <w:szCs w:val="18"/>
           <w:lang w:val="en-US"/>
         </w:rPr>
-        <w:t xml:space="preserve"> Power by </w:t>
-      </w:r>
-      <w:proofErr w:type="spellStart"/>
+        <w:t>Evatran</w:t>
+      </w:r>
+      <w:proofErr w:type="spellEnd"/>
+      <w:r>
+        <w:rPr>
+          <w:rStyle w:val="selectable"/>
+          <w:rFonts w:ascii="Times New Roman" w:hAnsi="Times New Roman" w:cs="Times New Roman"/>
+          <w:sz w:val="18"/>
+          <w:szCs w:val="18"/>
+          <w:lang w:val="en-US"/>
+        </w:rPr>
+        <w:t>.</w:t>
+      </w:r>
+      <w:proofErr w:type="gramEnd"/>
+      <w:r>
+        <w:rPr>
+          <w:rStyle w:val="selectable"/>
+          <w:rFonts w:ascii="Times New Roman" w:hAnsi="Times New Roman" w:cs="Times New Roman"/>
+          <w:sz w:val="18"/>
+          <w:szCs w:val="18"/>
+          <w:lang w:val="en-US"/>
+        </w:rPr>
+        <w:t xml:space="preserve"> [</w:t>
+      </w:r>
+      <w:proofErr w:type="gramStart"/>
+      <w:r>
+        <w:rPr>
+          <w:rStyle w:val="selectable"/>
+          <w:rFonts w:ascii="Times New Roman" w:hAnsi="Times New Roman" w:cs="Times New Roman"/>
+          <w:sz w:val="18"/>
+          <w:szCs w:val="18"/>
+          <w:lang w:val="en-US"/>
+        </w:rPr>
+        <w:t>online</w:t>
+      </w:r>
+      <w:proofErr w:type="gramEnd"/>
+      <w:r>
+        <w:rPr>
+          <w:rStyle w:val="selectable"/>
+          <w:rFonts w:ascii="Times New Roman" w:hAnsi="Times New Roman" w:cs="Times New Roman"/>
+          <w:sz w:val="18"/>
+          <w:szCs w:val="18"/>
+          <w:lang w:val="en-US"/>
+        </w:rPr>
+        <w:t>] Available at: https://pluglesspower.com/ [Accessed 5 Jun. 2015].</w:t>
+      </w:r>
+    </w:p>
+    <w:p>
+      <w:pPr>
+        <w:rPr>
+          <w:rStyle w:val="selectable"/>
+          <w:rFonts w:ascii="Times New Roman" w:hAnsi="Times New Roman" w:cs="Times New Roman"/>
+          <w:sz w:val="18"/>
+          <w:szCs w:val="18"/>
+          <w:lang w:val="en-US"/>
+        </w:rPr>
+      </w:pPr>
+      <w:proofErr w:type="gramStart"/>
+      <w:r>
+        <w:rPr>
+          <w:rStyle w:val="selectable"/>
+          <w:rFonts w:ascii="Times New Roman" w:hAnsi="Times New Roman" w:cs="Times New Roman"/>
+          <w:sz w:val="18"/>
+          <w:szCs w:val="18"/>
+          <w:lang w:val="en-US"/>
+        </w:rPr>
+        <w:t>YouTube, (2015).</w:t>
+      </w:r>
+      <w:proofErr w:type="gramEnd"/>
+      <w:r>
+        <w:rPr>
+          <w:rStyle w:val="selectable"/>
+          <w:rFonts w:ascii="Times New Roman" w:hAnsi="Times New Roman" w:cs="Times New Roman"/>
+          <w:sz w:val="18"/>
+          <w:szCs w:val="18"/>
+          <w:lang w:val="en-US"/>
+        </w:rPr>
+        <w:t xml:space="preserve"> </w:t>
+      </w:r>
+      <w:proofErr w:type="gramStart"/>
       <w:r>
         <w:rPr>
           <w:rStyle w:val="selectable"/>
@@ -2259,18 +2933,28 @@
           <w:szCs w:val="18"/>
           <w:lang w:val="en-US"/>
         </w:rPr>
-        <w:t>Evatran</w:t>
-      </w:r>
-      <w:proofErr w:type="spellEnd"/>
-      <w:r>
-        <w:rPr>
-          <w:rStyle w:val="selectable"/>
-          <w:rFonts w:ascii="Times New Roman" w:hAnsi="Times New Roman" w:cs="Times New Roman"/>
-          <w:sz w:val="18"/>
-          <w:szCs w:val="18"/>
-          <w:lang w:val="en-US"/>
-        </w:rPr>
-        <w:t>. [</w:t>
+        <w:t>Wireless Power Transfer</w:t>
+      </w:r>
+      <w:r>
+        <w:rPr>
+          <w:rStyle w:val="selectable"/>
+          <w:rFonts w:ascii="Times New Roman" w:hAnsi="Times New Roman" w:cs="Times New Roman"/>
+          <w:sz w:val="18"/>
+          <w:szCs w:val="18"/>
+          <w:lang w:val="en-US"/>
+        </w:rPr>
+        <w:t>.</w:t>
+      </w:r>
+      <w:proofErr w:type="gramEnd"/>
+      <w:r>
+        <w:rPr>
+          <w:rStyle w:val="selectable"/>
+          <w:rFonts w:ascii="Times New Roman" w:hAnsi="Times New Roman" w:cs="Times New Roman"/>
+          <w:sz w:val="18"/>
+          <w:szCs w:val="18"/>
+          <w:lang w:val="en-US"/>
+        </w:rPr>
+        <w:t xml:space="preserve"> [</w:t>
       </w:r>
       <w:proofErr w:type="gramStart"/>
       <w:r>
@@ -2292,29 +2976,41 @@
           <w:szCs w:val="18"/>
           <w:lang w:val="en-US"/>
         </w:rPr>
-        <w:t>] Available at: https://pluglesspower.com/ [Accessed 5 Jun. 2015].</w:t>
-      </w:r>
-    </w:p>
-    <w:p>
-      <w:pPr>
-        <w:rPr>
-          <w:rStyle w:val="selectable"/>
-          <w:rFonts w:ascii="Times New Roman" w:hAnsi="Times New Roman" w:cs="Times New Roman"/>
-          <w:sz w:val="18"/>
-          <w:szCs w:val="18"/>
-          <w:lang w:val="en-US"/>
-        </w:rPr>
-      </w:pPr>
-      <w:r>
-        <w:rPr>
-          <w:rStyle w:val="selectable"/>
-          <w:rFonts w:ascii="Times New Roman" w:hAnsi="Times New Roman" w:cs="Times New Roman"/>
-          <w:sz w:val="18"/>
-          <w:szCs w:val="18"/>
-          <w:lang w:val="en-US"/>
-        </w:rPr>
-        <w:t xml:space="preserve">YouTube, (2015). </w:t>
-      </w:r>
+        <w:t>] Available at: https://www.youtube.com/watch?v=Gw6XtzEOlyI [Accessed 5 Jun. 2015].</w:t>
+      </w:r>
+    </w:p>
+    <w:p>
+      <w:pPr>
+        <w:rPr>
+          <w:rFonts w:ascii="Times New Roman" w:hAnsi="Times New Roman" w:cs="Times New Roman"/>
+          <w:sz w:val="18"/>
+          <w:szCs w:val="18"/>
+          <w:lang w:val="en-US"/>
+        </w:rPr>
+      </w:pPr>
+      <w:proofErr w:type="gramStart"/>
+      <w:r>
+        <w:rPr>
+          <w:rStyle w:val="selectable"/>
+          <w:rFonts w:ascii="Times New Roman" w:hAnsi="Times New Roman" w:cs="Times New Roman"/>
+          <w:sz w:val="18"/>
+          <w:szCs w:val="18"/>
+          <w:lang w:val="en-US"/>
+        </w:rPr>
+        <w:t>YouTube, (2015).</w:t>
+      </w:r>
+      <w:proofErr w:type="gramEnd"/>
+      <w:r>
+        <w:rPr>
+          <w:rStyle w:val="selectable"/>
+          <w:rFonts w:ascii="Times New Roman" w:hAnsi="Times New Roman" w:cs="Times New Roman"/>
+          <w:sz w:val="18"/>
+          <w:szCs w:val="18"/>
+          <w:lang w:val="en-US"/>
+        </w:rPr>
+        <w:t xml:space="preserve"> </w:t>
+      </w:r>
+      <w:proofErr w:type="gramStart"/>
       <w:r>
         <w:rPr>
           <w:rStyle w:val="selectable"/>
@@ -2325,17 +3021,28 @@
           <w:szCs w:val="18"/>
           <w:lang w:val="en-US"/>
         </w:rPr>
-        <w:t>Wireless Power Transfer</w:t>
-      </w:r>
-      <w:r>
-        <w:rPr>
-          <w:rStyle w:val="selectable"/>
-          <w:rFonts w:ascii="Times New Roman" w:hAnsi="Times New Roman" w:cs="Times New Roman"/>
-          <w:sz w:val="18"/>
-          <w:szCs w:val="18"/>
-          <w:lang w:val="en-US"/>
-        </w:rPr>
-        <w:t>. [</w:t>
+        <w:t>Dynamic wireless charging</w:t>
+      </w:r>
+      <w:r>
+        <w:rPr>
+          <w:rStyle w:val="selectable"/>
+          <w:rFonts w:ascii="Times New Roman" w:hAnsi="Times New Roman" w:cs="Times New Roman"/>
+          <w:sz w:val="18"/>
+          <w:szCs w:val="18"/>
+          <w:lang w:val="en-US"/>
+        </w:rPr>
+        <w:t>.</w:t>
+      </w:r>
+      <w:proofErr w:type="gramEnd"/>
+      <w:r>
+        <w:rPr>
+          <w:rStyle w:val="selectable"/>
+          <w:rFonts w:ascii="Times New Roman" w:hAnsi="Times New Roman" w:cs="Times New Roman"/>
+          <w:sz w:val="18"/>
+          <w:szCs w:val="18"/>
+          <w:lang w:val="en-US"/>
+        </w:rPr>
+        <w:t xml:space="preserve"> [</w:t>
       </w:r>
       <w:proofErr w:type="gramStart"/>
       <w:r>
@@ -2357,70 +3064,6 @@
           <w:szCs w:val="18"/>
           <w:lang w:val="en-US"/>
         </w:rPr>
-        <w:t>] Available at: https://www.youtube.com/watch?v=Gw6XtzEOlyI [Accessed 5 Jun. 2015].</w:t>
-      </w:r>
-    </w:p>
-    <w:p>
-      <w:pPr>
-        <w:rPr>
-          <w:rFonts w:ascii="Times New Roman" w:hAnsi="Times New Roman" w:cs="Times New Roman"/>
-          <w:sz w:val="18"/>
-          <w:szCs w:val="18"/>
-          <w:lang w:val="en-US"/>
-        </w:rPr>
-      </w:pPr>
-      <w:r>
-        <w:rPr>
-          <w:rStyle w:val="selectable"/>
-          <w:rFonts w:ascii="Times New Roman" w:hAnsi="Times New Roman" w:cs="Times New Roman"/>
-          <w:sz w:val="18"/>
-          <w:szCs w:val="18"/>
-          <w:lang w:val="en-US"/>
-        </w:rPr>
-        <w:t xml:space="preserve">YouTube, (2015). </w:t>
-      </w:r>
-      <w:r>
-        <w:rPr>
-          <w:rStyle w:val="selectable"/>
-          <w:rFonts w:ascii="Times New Roman" w:hAnsi="Times New Roman" w:cs="Times New Roman"/>
-          <w:i/>
-          <w:iCs/>
-          <w:sz w:val="18"/>
-          <w:szCs w:val="18"/>
-          <w:lang w:val="en-US"/>
-        </w:rPr>
-        <w:t>Dynamic wireless charging</w:t>
-      </w:r>
-      <w:r>
-        <w:rPr>
-          <w:rStyle w:val="selectable"/>
-          <w:rFonts w:ascii="Times New Roman" w:hAnsi="Times New Roman" w:cs="Times New Roman"/>
-          <w:sz w:val="18"/>
-          <w:szCs w:val="18"/>
-          <w:lang w:val="en-US"/>
-        </w:rPr>
-        <w:t>. [</w:t>
-      </w:r>
-      <w:proofErr w:type="gramStart"/>
-      <w:r>
-        <w:rPr>
-          <w:rStyle w:val="selectable"/>
-          <w:rFonts w:ascii="Times New Roman" w:hAnsi="Times New Roman" w:cs="Times New Roman"/>
-          <w:sz w:val="18"/>
-          <w:szCs w:val="18"/>
-          <w:lang w:val="en-US"/>
-        </w:rPr>
-        <w:t>online</w:t>
-      </w:r>
-      <w:proofErr w:type="gramEnd"/>
-      <w:r>
-        <w:rPr>
-          <w:rStyle w:val="selectable"/>
-          <w:rFonts w:ascii="Times New Roman" w:hAnsi="Times New Roman" w:cs="Times New Roman"/>
-          <w:sz w:val="18"/>
-          <w:szCs w:val="18"/>
-          <w:lang w:val="en-US"/>
-        </w:rPr>
         <w:t>] Available at: https://www.youtube.com/watch?v=h6jKvZgkSFE [Accessed 5 Jun. 2015].</w:t>
       </w:r>
     </w:p>
@@ -2434,15 +3077,27 @@
           <w:lang w:val="en-US"/>
         </w:rPr>
       </w:pPr>
-      <w:r>
-        <w:rPr>
-          <w:rStyle w:val="selectable"/>
-          <w:rFonts w:ascii="Times New Roman" w:hAnsi="Times New Roman" w:cs="Times New Roman"/>
-          <w:sz w:val="18"/>
-          <w:szCs w:val="18"/>
-          <w:lang w:val="en-US"/>
-        </w:rPr>
-        <w:t xml:space="preserve">Eenews.net, (2013). </w:t>
+      <w:proofErr w:type="gramStart"/>
+      <w:r>
+        <w:rPr>
+          <w:rStyle w:val="selectable"/>
+          <w:rFonts w:ascii="Times New Roman" w:hAnsi="Times New Roman" w:cs="Times New Roman"/>
+          <w:sz w:val="18"/>
+          <w:szCs w:val="18"/>
+          <w:lang w:val="en-US"/>
+        </w:rPr>
+        <w:t>Eenews.net, (2013).</w:t>
+      </w:r>
+      <w:proofErr w:type="gramEnd"/>
+      <w:r>
+        <w:rPr>
+          <w:rStyle w:val="selectable"/>
+          <w:rFonts w:ascii="Times New Roman" w:hAnsi="Times New Roman" w:cs="Times New Roman"/>
+          <w:sz w:val="18"/>
+          <w:szCs w:val="18"/>
+          <w:lang w:val="en-US"/>
+        </w:rPr>
+        <w:t xml:space="preserve"> </w:t>
       </w:r>
       <w:r>
         <w:rPr>
@@ -2541,7 +3196,7 @@
                     <pic:cNvPicPr/>
                   </pic:nvPicPr>
                   <pic:blipFill>
-                    <a:blip r:embed="rId6" cstate="print">
+                    <a:blip r:embed="rId7" cstate="print">
                       <a:extLst>
                         <a:ext uri="{28A0092B-C50C-407E-A947-70E740481C1C}">
                           <a14:useLocalDpi xmlns:a14="http://schemas.microsoft.com/office/drawing/2010/main" val="0"/>
@@ -2645,7 +3300,6 @@
           <w:szCs w:val="18"/>
           <w:lang w:val="en-US"/>
         </w:rPr>
-        <w:lastRenderedPageBreak/>
         <w:t>Aoki, H. (2014).</w:t>
       </w:r>
       <w:r>
@@ -2731,6 +3385,7 @@
           <w:lang w:val="en-US"/>
         </w:rPr>
       </w:pPr>
+      <w:proofErr w:type="gramStart"/>
       <w:r>
         <w:rPr>
           <w:color w:val="000000"/>
@@ -2740,6 +3395,7 @@
         </w:rPr>
         <w:t>Chademo.com, (2015).</w:t>
       </w:r>
+      <w:proofErr w:type="gramEnd"/>
       <w:r>
         <w:rPr>
           <w:rStyle w:val="apple-converted-space"/>
@@ -2750,6 +3406,7 @@
         </w:rPr>
         <w:t> </w:t>
       </w:r>
+      <w:proofErr w:type="gramStart"/>
       <w:r>
         <w:rPr>
           <w:i/>
@@ -2792,7 +3449,17 @@
           <w:szCs w:val="18"/>
           <w:lang w:val="en-US"/>
         </w:rPr>
-        <w:t>. [</w:t>
+        <w:t>.</w:t>
+      </w:r>
+      <w:proofErr w:type="gramEnd"/>
+      <w:r>
+        <w:rPr>
+          <w:color w:val="000000"/>
+          <w:sz w:val="18"/>
+          <w:szCs w:val="18"/>
+          <w:lang w:val="en-US"/>
+        </w:rPr>
+        <w:t xml:space="preserve"> [</w:t>
       </w:r>
       <w:proofErr w:type="gramStart"/>
       <w:r>
@@ -2827,6 +3494,7 @@
           <w:lang w:val="en-US"/>
         </w:rPr>
       </w:pPr>
+      <w:proofErr w:type="gramStart"/>
       <w:r>
         <w:rPr>
           <w:color w:val="000000"/>
@@ -2854,7 +3522,27 @@
           <w:szCs w:val="18"/>
           <w:lang w:val="en-US"/>
         </w:rPr>
-        <w:t xml:space="preserve"> quick charging system. (</w:t>
+        <w:t xml:space="preserve"> quick charging system.</w:t>
+      </w:r>
+      <w:proofErr w:type="gramEnd"/>
+      <w:r>
+        <w:rPr>
+          <w:color w:val="000000"/>
+          <w:sz w:val="18"/>
+          <w:szCs w:val="18"/>
+          <w:lang w:val="en-US"/>
+        </w:rPr>
+        <w:t xml:space="preserve"> </w:t>
+      </w:r>
+      <w:proofErr w:type="gramStart"/>
+      <w:r>
+        <w:rPr>
+          <w:color w:val="000000"/>
+          <w:sz w:val="18"/>
+          <w:szCs w:val="18"/>
+          <w:lang w:val="en-US"/>
+        </w:rPr>
+        <w:t>(</w:t>
       </w:r>
       <w:proofErr w:type="spellStart"/>
       <w:r>
@@ -2874,7 +3562,17 @@
           <w:szCs w:val="18"/>
           <w:lang w:val="en-US"/>
         </w:rPr>
-        <w:t>). 1st ed. [</w:t>
+        <w:t>).</w:t>
+      </w:r>
+      <w:proofErr w:type="gramEnd"/>
+      <w:r>
+        <w:rPr>
+          <w:color w:val="000000"/>
+          <w:sz w:val="18"/>
+          <w:szCs w:val="18"/>
+          <w:lang w:val="en-US"/>
+        </w:rPr>
+        <w:t xml:space="preserve"> 1st ed. [</w:t>
       </w:r>
       <w:proofErr w:type="spellStart"/>
       <w:r>
@@ -2909,14 +3607,25 @@
           <w:lang w:val="en-US"/>
         </w:rPr>
       </w:pPr>
-      <w:r>
-        <w:rPr>
-          <w:color w:val="000000"/>
-          <w:sz w:val="18"/>
-          <w:szCs w:val="18"/>
-          <w:lang w:val="en-US"/>
-        </w:rPr>
-        <w:t>Global EV outlook. (2013). 1st ed. [</w:t>
+      <w:proofErr w:type="gramStart"/>
+      <w:r>
+        <w:rPr>
+          <w:color w:val="000000"/>
+          <w:sz w:val="18"/>
+          <w:szCs w:val="18"/>
+          <w:lang w:val="en-US"/>
+        </w:rPr>
+        <w:t>Global EV outlook.</w:t>
+      </w:r>
+      <w:proofErr w:type="gramEnd"/>
+      <w:r>
+        <w:rPr>
+          <w:color w:val="000000"/>
+          <w:sz w:val="18"/>
+          <w:szCs w:val="18"/>
+          <w:lang w:val="en-US"/>
+        </w:rPr>
+        <w:t xml:space="preserve"> (2013). 1st ed. [</w:t>
       </w:r>
       <w:proofErr w:type="spellStart"/>
       <w:r>
@@ -2998,6 +3707,7 @@
         </w:rPr>
         <w:t> </w:t>
       </w:r>
+      <w:proofErr w:type="gramStart"/>
       <w:r>
         <w:rPr>
           <w:i/>
@@ -3007,16 +3717,38 @@
           <w:szCs w:val="18"/>
           <w:lang w:val="en-US"/>
         </w:rPr>
-        <w:t>SINOLATIN | NOTAS TÉCNICAS | THE PREMIER INVESTMENT PLATFORM BETWEEN CHINA AND LATIN AMERICA|CHINA|LATIN|ARGENTINA|BOLIVIA|BRAZIL|CHILE|COLOMBIA|ECUADOR|FREACH GUIANA|GUYANA|PARAGURY|PERU|SURINAME|URUGUARY|VENEZUELA</w:t>
-      </w:r>
-      <w:r>
-        <w:rPr>
-          <w:color w:val="000000"/>
-          <w:sz w:val="18"/>
-          <w:szCs w:val="18"/>
-          <w:lang w:val="en-US"/>
-        </w:rPr>
-        <w:t>. [</w:t>
+        <w:t xml:space="preserve">SINOLATIN | NOTAS TÉCNICAS | THE PREMIER INVESTMENT PLATFORM BETWEEN CHINA AND LATIN AMERICA|CHINA|LATIN|ARGENTINA|BOLIVIA|BRAZIL|CHILE|COLOMBIA|ECUADOR|FREACH </w:t>
+      </w:r>
+      <w:r>
+        <w:rPr>
+          <w:i/>
+          <w:iCs/>
+          <w:color w:val="000000"/>
+          <w:sz w:val="18"/>
+          <w:szCs w:val="18"/>
+          <w:lang w:val="en-US"/>
+        </w:rPr>
+        <w:lastRenderedPageBreak/>
+        <w:t>GUIANA|GUYANA|PARAGURY|PERU|SURINAME|URUGUARY|VENEZUELA</w:t>
+      </w:r>
+      <w:r>
+        <w:rPr>
+          <w:color w:val="000000"/>
+          <w:sz w:val="18"/>
+          <w:szCs w:val="18"/>
+          <w:lang w:val="en-US"/>
+        </w:rPr>
+        <w:t>.</w:t>
+      </w:r>
+      <w:proofErr w:type="gramEnd"/>
+      <w:r>
+        <w:rPr>
+          <w:color w:val="000000"/>
+          <w:sz w:val="18"/>
+          <w:szCs w:val="18"/>
+          <w:lang w:val="en-US"/>
+        </w:rPr>
+        <w:t xml:space="preserve"> [</w:t>
       </w:r>
       <w:proofErr w:type="gramStart"/>
       <w:r>
@@ -3051,14 +3783,35 @@
           <w:lang w:val="en-US"/>
         </w:rPr>
       </w:pPr>
-      <w:r>
-        <w:rPr>
-          <w:color w:val="000000"/>
-          <w:sz w:val="18"/>
-          <w:szCs w:val="18"/>
-          <w:lang w:val="en-US"/>
-        </w:rPr>
-        <w:t>Electric vehicles in Europe. (2014). 1st ed. [</w:t>
+      <w:proofErr w:type="gramStart"/>
+      <w:r>
+        <w:rPr>
+          <w:color w:val="000000"/>
+          <w:sz w:val="18"/>
+          <w:szCs w:val="18"/>
+          <w:lang w:val="en-US"/>
+        </w:rPr>
+        <w:t>Electric vehicles in Europe.</w:t>
+      </w:r>
+      <w:proofErr w:type="gramEnd"/>
+      <w:r>
+        <w:rPr>
+          <w:color w:val="000000"/>
+          <w:sz w:val="18"/>
+          <w:szCs w:val="18"/>
+          <w:lang w:val="en-US"/>
+        </w:rPr>
+        <w:t xml:space="preserve"> </w:t>
+      </w:r>
+      <w:proofErr w:type="gramStart"/>
+      <w:r>
+        <w:rPr>
+          <w:color w:val="000000"/>
+          <w:sz w:val="18"/>
+          <w:szCs w:val="18"/>
+          <w:lang w:val="en-US"/>
+        </w:rPr>
+        <w:t>(2014). 1st ed. [</w:t>
       </w:r>
       <w:proofErr w:type="spellStart"/>
       <w:r>
@@ -3078,7 +3831,17 @@
           <w:szCs w:val="18"/>
           <w:lang w:val="en-US"/>
         </w:rPr>
-        <w:t>] McKinsey. Available at: http://www.mckinsey.com/search.aspx?q=electric+vehicles+in+europe [Accessed 3 Jun. 2015].</w:t>
+        <w:t>] McKinsey.</w:t>
+      </w:r>
+      <w:proofErr w:type="gramEnd"/>
+      <w:r>
+        <w:rPr>
+          <w:color w:val="000000"/>
+          <w:sz w:val="18"/>
+          <w:szCs w:val="18"/>
+          <w:lang w:val="en-US"/>
+        </w:rPr>
+        <w:t xml:space="preserve"> Available at: http://www.mckinsey.com/search.aspx?q=electric+vehicles+in+europe [Accessed 3 Jun. 2015].</w:t>
       </w:r>
     </w:p>
     <w:p>
@@ -3094,6 +3857,7 @@
         </w:rPr>
       </w:pPr>
       <w:proofErr w:type="spellStart"/>
+      <w:proofErr w:type="gramStart"/>
       <w:r>
         <w:rPr>
           <w:color w:val="000000"/>
@@ -3113,6 +3877,7 @@
         </w:rPr>
         <w:t>, T. (2012).</w:t>
       </w:r>
+      <w:proofErr w:type="gramEnd"/>
       <w:r>
         <w:rPr>
           <w:rStyle w:val="apple-converted-space"/>
@@ -3123,6 +3888,7 @@
         </w:rPr>
         <w:t> </w:t>
       </w:r>
+      <w:proofErr w:type="gramStart"/>
       <w:r>
         <w:rPr>
           <w:i/>
@@ -3141,7 +3907,17 @@
           <w:szCs w:val="18"/>
           <w:lang w:val="en-US"/>
         </w:rPr>
-        <w:t>. 1st ed. [</w:t>
+        <w:t>.</w:t>
+      </w:r>
+      <w:proofErr w:type="gramEnd"/>
+      <w:r>
+        <w:rPr>
+          <w:color w:val="000000"/>
+          <w:sz w:val="18"/>
+          <w:szCs w:val="18"/>
+          <w:lang w:val="en-US"/>
+        </w:rPr>
+        <w:t xml:space="preserve"> 1st ed. [</w:t>
       </w:r>
       <w:proofErr w:type="spellStart"/>
       <w:r>
@@ -3338,14 +4114,25 @@
           <w:lang w:val="en-US"/>
         </w:rPr>
       </w:pPr>
-      <w:r>
-        <w:rPr>
-          <w:color w:val="000000"/>
-          <w:sz w:val="18"/>
-          <w:szCs w:val="18"/>
-          <w:lang w:val="en-US"/>
-        </w:rPr>
-        <w:t>The trouble with Lithium. (2008). 2nd ed. [</w:t>
+      <w:proofErr w:type="gramStart"/>
+      <w:r>
+        <w:rPr>
+          <w:color w:val="000000"/>
+          <w:sz w:val="18"/>
+          <w:szCs w:val="18"/>
+          <w:lang w:val="en-US"/>
+        </w:rPr>
+        <w:t>The trouble with Lithium.</w:t>
+      </w:r>
+      <w:proofErr w:type="gramEnd"/>
+      <w:r>
+        <w:rPr>
+          <w:color w:val="000000"/>
+          <w:sz w:val="18"/>
+          <w:szCs w:val="18"/>
+          <w:lang w:val="en-US"/>
+        </w:rPr>
+        <w:t xml:space="preserve"> (2008). 2nd ed. [</w:t>
       </w:r>
       <w:proofErr w:type="spellStart"/>
       <w:r>
@@ -3400,6 +4187,7 @@
           <w:lang w:val="en-US"/>
         </w:rPr>
       </w:pPr>
+      <w:proofErr w:type="gramStart"/>
       <w:r>
         <w:rPr>
           <w:color w:val="000000"/>
@@ -3409,6 +4197,7 @@
         </w:rPr>
         <w:t>Zsw-bw.de, (2015).</w:t>
       </w:r>
+      <w:proofErr w:type="gramEnd"/>
       <w:r>
         <w:rPr>
           <w:rStyle w:val="apple-converted-space"/>
@@ -3520,14 +4309,14 @@
           <w:lang w:val="en-US"/>
         </w:rPr>
       </w:pPr>
-      <w:r>
-        <w:rPr>
-          <w:color w:val="000000"/>
-          <w:sz w:val="18"/>
-          <w:szCs w:val="18"/>
-          <w:lang w:val="en-US"/>
-        </w:rPr>
-        <w:lastRenderedPageBreak/>
+      <w:proofErr w:type="gramStart"/>
+      <w:r>
+        <w:rPr>
+          <w:color w:val="000000"/>
+          <w:sz w:val="18"/>
+          <w:szCs w:val="18"/>
+          <w:lang w:val="en-US"/>
+        </w:rPr>
         <w:t>Bornerecharge.fr, (</w:t>
       </w:r>
       <w:proofErr w:type="spellStart"/>
@@ -3550,6 +4339,7 @@
         </w:rPr>
         <w:t>).</w:t>
       </w:r>
+      <w:proofErr w:type="gramEnd"/>
       <w:r>
         <w:rPr>
           <w:rStyle w:val="apple-converted-space"/>
@@ -3560,6 +4350,7 @@
         </w:rPr>
         <w:t> </w:t>
       </w:r>
+      <w:proofErr w:type="gramStart"/>
       <w:r>
         <w:rPr>
           <w:i/>
@@ -3578,7 +4369,17 @@
           <w:szCs w:val="18"/>
           <w:lang w:val="en-US"/>
         </w:rPr>
-        <w:t>. [</w:t>
+        <w:t>.</w:t>
+      </w:r>
+      <w:proofErr w:type="gramEnd"/>
+      <w:r>
+        <w:rPr>
+          <w:color w:val="000000"/>
+          <w:sz w:val="18"/>
+          <w:szCs w:val="18"/>
+          <w:lang w:val="en-US"/>
+        </w:rPr>
+        <w:t xml:space="preserve"> [</w:t>
       </w:r>
       <w:proofErr w:type="gramStart"/>
       <w:r>
@@ -3613,6 +4414,7 @@
           <w:lang w:val="en-US"/>
         </w:rPr>
       </w:pPr>
+      <w:proofErr w:type="gramStart"/>
       <w:r>
         <w:rPr>
           <w:color w:val="000000"/>
@@ -3642,6 +4444,7 @@
         </w:rPr>
         <w:t>).</w:t>
       </w:r>
+      <w:proofErr w:type="gramEnd"/>
       <w:r>
         <w:rPr>
           <w:rStyle w:val="apple-converted-space"/>
@@ -3652,6 +4455,7 @@
         </w:rPr>
         <w:t> </w:t>
       </w:r>
+      <w:proofErr w:type="gramStart"/>
       <w:r>
         <w:rPr>
           <w:i/>
@@ -3683,7 +4487,17 @@
           <w:szCs w:val="18"/>
           <w:lang w:val="en-US"/>
         </w:rPr>
-        <w:t>. [</w:t>
+        <w:t>.</w:t>
+      </w:r>
+      <w:proofErr w:type="gramEnd"/>
+      <w:r>
+        <w:rPr>
+          <w:color w:val="000000"/>
+          <w:sz w:val="18"/>
+          <w:szCs w:val="18"/>
+          <w:lang w:val="en-US"/>
+        </w:rPr>
+        <w:t xml:space="preserve"> [</w:t>
       </w:r>
       <w:proofErr w:type="gramStart"/>
       <w:r>
@@ -3718,6 +4532,7 @@
           <w:lang w:val="en-US"/>
         </w:rPr>
       </w:pPr>
+      <w:proofErr w:type="gramStart"/>
       <w:r>
         <w:rPr>
           <w:color w:val="000000"/>
@@ -3747,6 +4562,7 @@
         </w:rPr>
         <w:t>).</w:t>
       </w:r>
+      <w:proofErr w:type="gramEnd"/>
       <w:r>
         <w:rPr>
           <w:rStyle w:val="apple-converted-space"/>
@@ -3757,6 +4573,7 @@
         </w:rPr>
         <w:t> </w:t>
       </w:r>
+      <w:proofErr w:type="gramStart"/>
       <w:r>
         <w:rPr>
           <w:i/>
@@ -3788,7 +4605,17 @@
           <w:szCs w:val="18"/>
           <w:lang w:val="en-US"/>
         </w:rPr>
-        <w:t>. [</w:t>
+        <w:t>.</w:t>
+      </w:r>
+      <w:proofErr w:type="gramEnd"/>
+      <w:r>
+        <w:rPr>
+          <w:color w:val="000000"/>
+          <w:sz w:val="18"/>
+          <w:szCs w:val="18"/>
+          <w:lang w:val="en-US"/>
+        </w:rPr>
+        <w:t xml:space="preserve"> [</w:t>
       </w:r>
       <w:proofErr w:type="gramStart"/>
       <w:r>
@@ -3823,14 +4650,25 @@
           <w:lang w:val="en-US"/>
         </w:rPr>
       </w:pPr>
-      <w:r>
-        <w:rPr>
-          <w:color w:val="000000"/>
-          <w:sz w:val="18"/>
-          <w:szCs w:val="18"/>
-          <w:lang w:val="en-US"/>
-        </w:rPr>
-        <w:t>Electric vehicle charging station guidebook. (2014). 1st ed. [</w:t>
+      <w:proofErr w:type="gramStart"/>
+      <w:r>
+        <w:rPr>
+          <w:color w:val="000000"/>
+          <w:sz w:val="18"/>
+          <w:szCs w:val="18"/>
+          <w:lang w:val="en-US"/>
+        </w:rPr>
+        <w:t>Electric vehicle charging station guidebook.</w:t>
+      </w:r>
+      <w:proofErr w:type="gramEnd"/>
+      <w:r>
+        <w:rPr>
+          <w:color w:val="000000"/>
+          <w:sz w:val="18"/>
+          <w:szCs w:val="18"/>
+          <w:lang w:val="en-US"/>
+        </w:rPr>
+        <w:t xml:space="preserve"> (2014). 1st ed. [</w:t>
       </w:r>
       <w:proofErr w:type="spellStart"/>
       <w:r>
@@ -3865,6 +4703,7 @@
           <w:lang w:val="en-US"/>
         </w:rPr>
       </w:pPr>
+      <w:proofErr w:type="gramStart"/>
       <w:r>
         <w:rPr>
           <w:color w:val="000000"/>
@@ -3874,6 +4713,7 @@
         </w:rPr>
         <w:t>My.teslamotors.com, (2013).</w:t>
       </w:r>
+      <w:proofErr w:type="gramEnd"/>
       <w:r>
         <w:rPr>
           <w:rStyle w:val="apple-converted-space"/>
@@ -3937,6 +4777,7 @@
           <w:lang w:val="en-US"/>
         </w:rPr>
       </w:pPr>
+      <w:proofErr w:type="gramStart"/>
       <w:r>
         <w:rPr>
           <w:color w:val="000000"/>
@@ -4026,6 +4867,7 @@
         </w:rPr>
         <w:t>, A. (2011).</w:t>
       </w:r>
+      <w:proofErr w:type="gramEnd"/>
       <w:r>
         <w:rPr>
           <w:rStyle w:val="apple-converted-space"/>
@@ -4096,6 +4938,7 @@
           <w:szCs w:val="18"/>
           <w:lang w:val="en-US"/>
         </w:rPr>
+        <w:lastRenderedPageBreak/>
         <w:t>Zhang, N. (2014).</w:t>
       </w:r>
       <w:r>
@@ -4182,6 +5025,7 @@
           <w:lang w:val="en-US"/>
         </w:rPr>
       </w:pPr>
+      <w:proofErr w:type="gramStart"/>
       <w:r>
         <w:rPr>
           <w:color w:val="000000"/>
@@ -4211,6 +5055,7 @@
         </w:rPr>
         <w:t>).</w:t>
       </w:r>
+      <w:proofErr w:type="gramEnd"/>
       <w:r>
         <w:rPr>
           <w:rStyle w:val="apple-converted-space"/>
@@ -4221,6 +5066,7 @@
         </w:rPr>
         <w:t> </w:t>
       </w:r>
+      <w:proofErr w:type="gramStart"/>
       <w:r>
         <w:rPr>
           <w:i/>
@@ -4252,7 +5098,17 @@
           <w:szCs w:val="18"/>
           <w:lang w:val="en-US"/>
         </w:rPr>
-        <w:t xml:space="preserve">. </w:t>
+        <w:t>.</w:t>
+      </w:r>
+      <w:proofErr w:type="gramEnd"/>
+      <w:r>
+        <w:rPr>
+          <w:color w:val="000000"/>
+          <w:sz w:val="18"/>
+          <w:szCs w:val="18"/>
+          <w:lang w:val="en-US"/>
+        </w:rPr>
+        <w:t xml:space="preserve"> </w:t>
       </w:r>
       <w:r>
         <w:rPr>
@@ -4315,6 +5171,7 @@
         </w:rPr>
         <w:t> </w:t>
       </w:r>
+      <w:proofErr w:type="gramStart"/>
       <w:r>
         <w:rPr>
           <w:i/>
@@ -4333,7 +5190,17 @@
           <w:szCs w:val="18"/>
           <w:lang w:val="en-US"/>
         </w:rPr>
-        <w:t>. [</w:t>
+        <w:t>.</w:t>
+      </w:r>
+      <w:proofErr w:type="gramEnd"/>
+      <w:r>
+        <w:rPr>
+          <w:color w:val="000000"/>
+          <w:sz w:val="18"/>
+          <w:szCs w:val="18"/>
+          <w:lang w:val="en-US"/>
+        </w:rPr>
+        <w:t xml:space="preserve"> [</w:t>
       </w:r>
       <w:proofErr w:type="gramStart"/>
       <w:r>
@@ -4445,6 +5312,7 @@
           <w:lang w:val="en-US"/>
         </w:rPr>
       </w:pPr>
+      <w:proofErr w:type="gramStart"/>
       <w:r>
         <w:rPr>
           <w:color w:val="000000"/>
@@ -4454,6 +5322,7 @@
         </w:rPr>
         <w:t>Greentechmedia.com, (2013).</w:t>
       </w:r>
+      <w:proofErr w:type="gramEnd"/>
       <w:r>
         <w:rPr>
           <w:rStyle w:val="apple-converted-space"/>
@@ -4464,6 +5333,7 @@
         </w:rPr>
         <w:t> </w:t>
       </w:r>
+      <w:proofErr w:type="gramStart"/>
       <w:r>
         <w:rPr>
           <w:i/>
@@ -4473,7 +5343,19 @@
           <w:szCs w:val="18"/>
           <w:lang w:val="en-US"/>
         </w:rPr>
-        <w:t xml:space="preserve">One Payment System for All EV Charging? : </w:t>
+        <w:t>One Payment System for All EV Charging?</w:t>
+      </w:r>
+      <w:proofErr w:type="gramEnd"/>
+      <w:r>
+        <w:rPr>
+          <w:i/>
+          <w:iCs/>
+          <w:color w:val="000000"/>
+          <w:sz w:val="18"/>
+          <w:szCs w:val="18"/>
+          <w:lang w:val="en-US"/>
+        </w:rPr>
+        <w:t xml:space="preserve"> : </w:t>
       </w:r>
       <w:proofErr w:type="spellStart"/>
       <w:r>
@@ -4571,6 +5453,7 @@
         </w:rPr>
         <w:t> </w:t>
       </w:r>
+      <w:proofErr w:type="gramStart"/>
       <w:r>
         <w:rPr>
           <w:i/>
@@ -4589,7 +5472,27 @@
           <w:szCs w:val="18"/>
           <w:lang w:val="en-US"/>
         </w:rPr>
-        <w:t>. 1st ed. [</w:t>
+        <w:t>.</w:t>
+      </w:r>
+      <w:proofErr w:type="gramEnd"/>
+      <w:r>
+        <w:rPr>
+          <w:color w:val="000000"/>
+          <w:sz w:val="18"/>
+          <w:szCs w:val="18"/>
+          <w:lang w:val="en-US"/>
+        </w:rPr>
+        <w:t xml:space="preserve"> </w:t>
+      </w:r>
+      <w:proofErr w:type="gramStart"/>
+      <w:r>
+        <w:rPr>
+          <w:color w:val="000000"/>
+          <w:sz w:val="18"/>
+          <w:szCs w:val="18"/>
+          <w:lang w:val="en-US"/>
+        </w:rPr>
+        <w:t>1st ed. [</w:t>
       </w:r>
       <w:proofErr w:type="spellStart"/>
       <w:r>
@@ -4609,7 +5512,17 @@
           <w:szCs w:val="18"/>
           <w:lang w:val="en-US"/>
         </w:rPr>
-        <w:t>] Oslo. Available at: http://elbil.no/elbilforeningen/dokumentarkiv/finish/10-dokumenter/382-norwegian-electric-car-user-experiences-2014 [Accessed 3 Jun. 2015].</w:t>
+        <w:t>] Oslo.</w:t>
+      </w:r>
+      <w:proofErr w:type="gramEnd"/>
+      <w:r>
+        <w:rPr>
+          <w:color w:val="000000"/>
+          <w:sz w:val="18"/>
+          <w:szCs w:val="18"/>
+          <w:lang w:val="en-US"/>
+        </w:rPr>
+        <w:t xml:space="preserve"> Available at: http://elbil.no/elbilforeningen/dokumentarkiv/finish/10-dokumenter/382-norwegian-electric-car-user-experiences-2014 [Accessed 3 Jun. 2015].</w:t>
       </w:r>
     </w:p>
     <w:p>
@@ -4625,6 +5538,7 @@
         </w:rPr>
       </w:pPr>
       <w:proofErr w:type="spellStart"/>
+      <w:proofErr w:type="gramStart"/>
       <w:r>
         <w:rPr>
           <w:color w:val="000000"/>
@@ -4684,6 +5598,7 @@
         </w:rPr>
         <w:t>, H. (2013).</w:t>
       </w:r>
+      <w:proofErr w:type="gramEnd"/>
       <w:r>
         <w:rPr>
           <w:rStyle w:val="apple-converted-space"/>
@@ -4694,6 +5609,7 @@
         </w:rPr>
         <w:t> </w:t>
       </w:r>
+      <w:proofErr w:type="gramStart"/>
       <w:r>
         <w:rPr>
           <w:i/>
@@ -4712,7 +5628,27 @@
           <w:szCs w:val="18"/>
           <w:lang w:val="en-US"/>
         </w:rPr>
-        <w:t>. 1st ed. [</w:t>
+        <w:t>.</w:t>
+      </w:r>
+      <w:proofErr w:type="gramEnd"/>
+      <w:r>
+        <w:rPr>
+          <w:color w:val="000000"/>
+          <w:sz w:val="18"/>
+          <w:szCs w:val="18"/>
+          <w:lang w:val="en-US"/>
+        </w:rPr>
+        <w:t xml:space="preserve"> </w:t>
+      </w:r>
+      <w:proofErr w:type="gramStart"/>
+      <w:r>
+        <w:rPr>
+          <w:color w:val="000000"/>
+          <w:sz w:val="18"/>
+          <w:szCs w:val="18"/>
+          <w:lang w:val="en-US"/>
+        </w:rPr>
+        <w:t>1st ed. [</w:t>
       </w:r>
       <w:proofErr w:type="spellStart"/>
       <w:r>
@@ -4732,7 +5668,17 @@
           <w:szCs w:val="18"/>
           <w:lang w:val="en-US"/>
         </w:rPr>
-        <w:t>] Barcelona. Available at: https://www.tekes.fi/contentassets/c2e729551a964321958a0c6c6c33b45f/norwegian_electric_car_user_experiences_-_evs27_paper.pdf [Accessed 3 Jun. 2015].</w:t>
+        <w:t>] Barcelona.</w:t>
+      </w:r>
+      <w:proofErr w:type="gramEnd"/>
+      <w:r>
+        <w:rPr>
+          <w:color w:val="000000"/>
+          <w:sz w:val="18"/>
+          <w:szCs w:val="18"/>
+          <w:lang w:val="en-US"/>
+        </w:rPr>
+        <w:t xml:space="preserve"> Available at: https://www.tekes.fi/contentassets/c2e729551a964321958a0c6c6c33b45f/norwegian_electric_car_user_experiences_-_evs27_paper.pdf [Accessed 3 Jun. 2015].</w:t>
       </w:r>
     </w:p>
     <w:p>
@@ -4748,14 +5694,14 @@
         </w:rPr>
       </w:pPr>
       <w:proofErr w:type="spellStart"/>
-      <w:r>
-        <w:rPr>
-          <w:color w:val="000000"/>
-          <w:sz w:val="18"/>
-          <w:szCs w:val="18"/>
-          <w:lang w:val="en-US"/>
-        </w:rPr>
-        <w:lastRenderedPageBreak/>
+      <w:proofErr w:type="gramStart"/>
+      <w:r>
+        <w:rPr>
+          <w:color w:val="000000"/>
+          <w:sz w:val="18"/>
+          <w:szCs w:val="18"/>
+          <w:lang w:val="en-US"/>
+        </w:rPr>
         <w:t>Nakamoto</w:t>
       </w:r>
       <w:proofErr w:type="spellEnd"/>
@@ -4788,6 +5734,7 @@
         </w:rPr>
         <w:t>).</w:t>
       </w:r>
+      <w:proofErr w:type="gramEnd"/>
       <w:r>
         <w:rPr>
           <w:rStyle w:val="apple-converted-space"/>
@@ -4851,14 +5798,35 @@
           <w:lang w:val="en-US"/>
         </w:rPr>
       </w:pPr>
-      <w:r>
-        <w:rPr>
-          <w:color w:val="000000"/>
-          <w:sz w:val="18"/>
-          <w:szCs w:val="18"/>
-          <w:lang w:val="en-US"/>
-        </w:rPr>
-        <w:t>Plug-in electric vehicle handbook. (2012). 1st ed. [</w:t>
+      <w:proofErr w:type="gramStart"/>
+      <w:r>
+        <w:rPr>
+          <w:color w:val="000000"/>
+          <w:sz w:val="18"/>
+          <w:szCs w:val="18"/>
+          <w:lang w:val="en-US"/>
+        </w:rPr>
+        <w:t>Plug-in electric vehicle handbook.</w:t>
+      </w:r>
+      <w:proofErr w:type="gramEnd"/>
+      <w:r>
+        <w:rPr>
+          <w:color w:val="000000"/>
+          <w:sz w:val="18"/>
+          <w:szCs w:val="18"/>
+          <w:lang w:val="en-US"/>
+        </w:rPr>
+        <w:t xml:space="preserve"> </w:t>
+      </w:r>
+      <w:proofErr w:type="gramStart"/>
+      <w:r>
+        <w:rPr>
+          <w:color w:val="000000"/>
+          <w:sz w:val="18"/>
+          <w:szCs w:val="18"/>
+          <w:lang w:val="en-US"/>
+        </w:rPr>
+        <w:t>(2012). 1st ed. [</w:t>
       </w:r>
       <w:proofErr w:type="spellStart"/>
       <w:r>
@@ -4878,7 +5846,17 @@
           <w:szCs w:val="18"/>
           <w:lang w:val="en-US"/>
         </w:rPr>
-        <w:t>] US department of energy. Available at: http://www.afdc.energy.gov/pdfs/51227.pdf [Accessed 3 Jun. 2015].</w:t>
+        <w:t>] US department of energy.</w:t>
+      </w:r>
+      <w:proofErr w:type="gramEnd"/>
+      <w:r>
+        <w:rPr>
+          <w:color w:val="000000"/>
+          <w:sz w:val="18"/>
+          <w:szCs w:val="18"/>
+          <w:lang w:val="en-US"/>
+        </w:rPr>
+        <w:t xml:space="preserve"> Available at: http://www.afdc.energy.gov/pdfs/51227.pdf [Accessed 3 Jun. 2015].</w:t>
       </w:r>
     </w:p>
     <w:p>
@@ -4894,6 +5872,7 @@
         </w:rPr>
       </w:pPr>
       <w:proofErr w:type="spellStart"/>
+      <w:proofErr w:type="gramStart"/>
       <w:r>
         <w:rPr>
           <w:color w:val="000000"/>
@@ -4933,6 +5912,7 @@
         </w:rPr>
         <w:t>).</w:t>
       </w:r>
+      <w:proofErr w:type="gramEnd"/>
       <w:r>
         <w:rPr>
           <w:rStyle w:val="apple-converted-space"/>
@@ -4943,6 +5923,7 @@
         </w:rPr>
         <w:t> </w:t>
       </w:r>
+      <w:proofErr w:type="gramStart"/>
       <w:r>
         <w:rPr>
           <w:i/>
@@ -4974,7 +5955,17 @@
           <w:szCs w:val="18"/>
           <w:lang w:val="en-US"/>
         </w:rPr>
-        <w:t>. [</w:t>
+        <w:t>.</w:t>
+      </w:r>
+      <w:proofErr w:type="gramEnd"/>
+      <w:r>
+        <w:rPr>
+          <w:color w:val="000000"/>
+          <w:sz w:val="18"/>
+          <w:szCs w:val="18"/>
+          <w:lang w:val="en-US"/>
+        </w:rPr>
+        <w:t xml:space="preserve"> [</w:t>
       </w:r>
       <w:proofErr w:type="gramStart"/>
       <w:r>
@@ -5079,7 +6070,17 @@
           <w:szCs w:val="18"/>
           <w:lang w:val="en-US"/>
         </w:rPr>
-        <w:t>. 1st ed. [</w:t>
+        <w:t xml:space="preserve">. </w:t>
+      </w:r>
+      <w:proofErr w:type="gramStart"/>
+      <w:r>
+        <w:rPr>
+          <w:color w:val="000000"/>
+          <w:sz w:val="18"/>
+          <w:szCs w:val="18"/>
+          <w:lang w:val="en-US"/>
+        </w:rPr>
+        <w:t>1st ed. [</w:t>
       </w:r>
       <w:proofErr w:type="spellStart"/>
       <w:r>
@@ -5099,12 +6100,23 @@
           <w:szCs w:val="18"/>
           <w:lang w:val="en-US"/>
         </w:rPr>
-        <w:t>] London. Available at: http://www.melanieswan.com/documents/BlockchainThinking_SWAN.pdf [Accessed 3 Jun. 2015].</w:t>
+        <w:t>] London.</w:t>
+      </w:r>
+      <w:proofErr w:type="gramEnd"/>
+      <w:r>
+        <w:rPr>
+          <w:color w:val="000000"/>
+          <w:sz w:val="18"/>
+          <w:szCs w:val="18"/>
+          <w:lang w:val="en-US"/>
+        </w:rPr>
+        <w:t xml:space="preserve"> Available at: http://www.melanieswan.com/documents/BlockchainThinking_SWAN.pdf [Accessed 3 Jun. 2015].</w:t>
       </w:r>
     </w:p>
     <w:p>
       <w:pPr>
         <w:pStyle w:val="Titre3"/>
+        <w:ind w:left="708" w:firstLine="708"/>
         <w:rPr>
           <w:lang w:val="en-US"/>
         </w:rPr>
@@ -5126,16 +6138,29 @@
           <w:lang w:val="en-US"/>
         </w:rPr>
       </w:pPr>
-      <w:r>
-        <w:rPr>
-          <w:rStyle w:val="selectable"/>
-          <w:rFonts w:ascii="Times New Roman" w:hAnsi="Times New Roman" w:cs="Times New Roman"/>
-          <w:sz w:val="18"/>
-          <w:szCs w:val="18"/>
-          <w:lang w:val="en-US"/>
-        </w:rPr>
-        <w:t xml:space="preserve">Blog.rmi.org, (2015). </w:t>
-      </w:r>
+      <w:proofErr w:type="gramStart"/>
+      <w:r>
+        <w:rPr>
+          <w:rStyle w:val="selectable"/>
+          <w:rFonts w:ascii="Times New Roman" w:hAnsi="Times New Roman" w:cs="Times New Roman"/>
+          <w:sz w:val="18"/>
+          <w:szCs w:val="18"/>
+          <w:lang w:val="en-US"/>
+        </w:rPr>
+        <w:t>Blog.rmi.org, (2015).</w:t>
+      </w:r>
+      <w:proofErr w:type="gramEnd"/>
+      <w:r>
+        <w:rPr>
+          <w:rStyle w:val="selectable"/>
+          <w:rFonts w:ascii="Times New Roman" w:hAnsi="Times New Roman" w:cs="Times New Roman"/>
+          <w:sz w:val="18"/>
+          <w:szCs w:val="18"/>
+          <w:lang w:val="en-US"/>
+        </w:rPr>
+        <w:t xml:space="preserve"> </w:t>
+      </w:r>
+      <w:proofErr w:type="gramStart"/>
       <w:r>
         <w:rPr>
           <w:rStyle w:val="selectable"/>
@@ -5156,7 +6181,18 @@
           <w:szCs w:val="18"/>
           <w:lang w:val="en-US"/>
         </w:rPr>
-        <w:t>. [</w:t>
+        <w:t>.</w:t>
+      </w:r>
+      <w:proofErr w:type="gramEnd"/>
+      <w:r>
+        <w:rPr>
+          <w:rStyle w:val="selectable"/>
+          <w:rFonts w:ascii="Times New Roman" w:hAnsi="Times New Roman" w:cs="Times New Roman"/>
+          <w:sz w:val="18"/>
+          <w:szCs w:val="18"/>
+          <w:lang w:val="en-US"/>
+        </w:rPr>
+        <w:t xml:space="preserve"> [</w:t>
       </w:r>
       <w:proofErr w:type="gramStart"/>
       <w:r>
@@ -5192,15 +6228,27 @@
           <w:lang w:val="en-US"/>
         </w:rPr>
       </w:pPr>
-      <w:r>
-        <w:rPr>
-          <w:rStyle w:val="selectable"/>
-          <w:rFonts w:ascii="Times New Roman" w:hAnsi="Times New Roman" w:cs="Times New Roman"/>
-          <w:sz w:val="18"/>
-          <w:szCs w:val="18"/>
-          <w:lang w:val="en-US"/>
-        </w:rPr>
-        <w:t xml:space="preserve">Brown, N. and Brown, N. (2012). </w:t>
+      <w:proofErr w:type="gramStart"/>
+      <w:r>
+        <w:rPr>
+          <w:rStyle w:val="selectable"/>
+          <w:rFonts w:ascii="Times New Roman" w:hAnsi="Times New Roman" w:cs="Times New Roman"/>
+          <w:sz w:val="18"/>
+          <w:szCs w:val="18"/>
+          <w:lang w:val="en-US"/>
+        </w:rPr>
+        <w:t>Brown, N. and Brown, N. (2012).</w:t>
+      </w:r>
+      <w:proofErr w:type="gramEnd"/>
+      <w:r>
+        <w:rPr>
+          <w:rStyle w:val="selectable"/>
+          <w:rFonts w:ascii="Times New Roman" w:hAnsi="Times New Roman" w:cs="Times New Roman"/>
+          <w:sz w:val="18"/>
+          <w:szCs w:val="18"/>
+          <w:lang w:val="en-US"/>
+        </w:rPr>
+        <w:t xml:space="preserve"> </w:t>
       </w:r>
       <w:r>
         <w:rPr>
@@ -5317,16 +6365,30 @@
           <w:lang w:val="en-US"/>
         </w:rPr>
       </w:pPr>
-      <w:r>
-        <w:rPr>
-          <w:rStyle w:val="selectable"/>
-          <w:rFonts w:ascii="Times New Roman" w:hAnsi="Times New Roman" w:cs="Times New Roman"/>
-          <w:sz w:val="18"/>
-          <w:szCs w:val="18"/>
-          <w:lang w:val="en-US"/>
-        </w:rPr>
-        <w:t xml:space="preserve">Wikipedia, (2015). </w:t>
-      </w:r>
+      <w:proofErr w:type="gramStart"/>
+      <w:r>
+        <w:rPr>
+          <w:rStyle w:val="selectable"/>
+          <w:rFonts w:ascii="Times New Roman" w:hAnsi="Times New Roman" w:cs="Times New Roman"/>
+          <w:sz w:val="18"/>
+          <w:szCs w:val="18"/>
+          <w:lang w:val="en-US"/>
+        </w:rPr>
+        <w:lastRenderedPageBreak/>
+        <w:t>Wikipedia, (2015).</w:t>
+      </w:r>
+      <w:proofErr w:type="gramEnd"/>
+      <w:r>
+        <w:rPr>
+          <w:rStyle w:val="selectable"/>
+          <w:rFonts w:ascii="Times New Roman" w:hAnsi="Times New Roman" w:cs="Times New Roman"/>
+          <w:sz w:val="18"/>
+          <w:szCs w:val="18"/>
+          <w:lang w:val="en-US"/>
+        </w:rPr>
+        <w:t xml:space="preserve"> </w:t>
+      </w:r>
+      <w:proofErr w:type="gramStart"/>
       <w:r>
         <w:rPr>
           <w:rStyle w:val="selectable"/>
@@ -5347,7 +6409,18 @@
           <w:szCs w:val="18"/>
           <w:lang w:val="en-US"/>
         </w:rPr>
-        <w:t>. [</w:t>
+        <w:t>.</w:t>
+      </w:r>
+      <w:proofErr w:type="gramEnd"/>
+      <w:r>
+        <w:rPr>
+          <w:rStyle w:val="selectable"/>
+          <w:rFonts w:ascii="Times New Roman" w:hAnsi="Times New Roman" w:cs="Times New Roman"/>
+          <w:sz w:val="18"/>
+          <w:szCs w:val="18"/>
+          <w:lang w:val="en-US"/>
+        </w:rPr>
+        <w:t xml:space="preserve"> [</w:t>
       </w:r>
       <w:proofErr w:type="gramStart"/>
       <w:r>
@@ -5384,6 +6457,7 @@
         </w:rPr>
       </w:pPr>
       <w:proofErr w:type="spellStart"/>
+      <w:proofErr w:type="gramStart"/>
       <w:r>
         <w:rPr>
           <w:rStyle w:val="selectable"/>
@@ -5403,7 +6477,18 @@
           <w:szCs w:val="18"/>
           <w:lang w:val="en-US"/>
         </w:rPr>
-        <w:t xml:space="preserve">, (2010). </w:t>
+        <w:t>, (2010).</w:t>
+      </w:r>
+      <w:proofErr w:type="gramEnd"/>
+      <w:r>
+        <w:rPr>
+          <w:rStyle w:val="selectable"/>
+          <w:rFonts w:ascii="Times New Roman" w:hAnsi="Times New Roman" w:cs="Times New Roman"/>
+          <w:sz w:val="18"/>
+          <w:szCs w:val="18"/>
+          <w:lang w:val="en-US"/>
+        </w:rPr>
+        <w:t xml:space="preserve"> </w:t>
       </w:r>
       <w:proofErr w:type="gramStart"/>
       <w:r>
@@ -5619,15 +6704,27 @@
           <w:lang w:val="en-US"/>
         </w:rPr>
       </w:pPr>
-      <w:r>
-        <w:rPr>
-          <w:rStyle w:val="selectable"/>
-          <w:rFonts w:ascii="Times New Roman" w:hAnsi="Times New Roman" w:cs="Times New Roman"/>
-          <w:sz w:val="18"/>
-          <w:szCs w:val="18"/>
-          <w:lang w:val="en-US"/>
-        </w:rPr>
-        <w:t xml:space="preserve">Parkinson, G. and Parkinson, G. (2014). </w:t>
+      <w:proofErr w:type="gramStart"/>
+      <w:r>
+        <w:rPr>
+          <w:rStyle w:val="selectable"/>
+          <w:rFonts w:ascii="Times New Roman" w:hAnsi="Times New Roman" w:cs="Times New Roman"/>
+          <w:sz w:val="18"/>
+          <w:szCs w:val="18"/>
+          <w:lang w:val="en-US"/>
+        </w:rPr>
+        <w:t>Parkinson, G. and Parkinson, G. (2014).</w:t>
+      </w:r>
+      <w:proofErr w:type="gramEnd"/>
+      <w:r>
+        <w:rPr>
+          <w:rStyle w:val="selectable"/>
+          <w:rFonts w:ascii="Times New Roman" w:hAnsi="Times New Roman" w:cs="Times New Roman"/>
+          <w:sz w:val="18"/>
+          <w:szCs w:val="18"/>
+          <w:lang w:val="en-US"/>
+        </w:rPr>
+        <w:t xml:space="preserve"> </w:t>
       </w:r>
       <w:r>
         <w:rPr>
@@ -5720,6 +6817,7 @@
         </w:rPr>
       </w:pPr>
       <w:proofErr w:type="spellStart"/>
+      <w:proofErr w:type="gramStart"/>
       <w:r>
         <w:rPr>
           <w:rStyle w:val="selectable"/>
@@ -5739,7 +6837,18 @@
           <w:szCs w:val="18"/>
           <w:lang w:val="en-US"/>
         </w:rPr>
-        <w:t xml:space="preserve">, (2015). </w:t>
+        <w:t>, (2015).</w:t>
+      </w:r>
+      <w:proofErr w:type="gramEnd"/>
+      <w:r>
+        <w:rPr>
+          <w:rStyle w:val="selectable"/>
+          <w:rFonts w:ascii="Times New Roman" w:hAnsi="Times New Roman" w:cs="Times New Roman"/>
+          <w:sz w:val="18"/>
+          <w:szCs w:val="18"/>
+          <w:lang w:val="en-US"/>
+        </w:rPr>
+        <w:t xml:space="preserve"> </w:t>
       </w:r>
       <w:r>
         <w:rPr>
@@ -5797,15 +6906,27 @@
           <w:lang w:val="en-US"/>
         </w:rPr>
       </w:pPr>
-      <w:r>
-        <w:rPr>
-          <w:rStyle w:val="selectable"/>
-          <w:rFonts w:ascii="Times New Roman" w:hAnsi="Times New Roman" w:cs="Times New Roman"/>
-          <w:sz w:val="18"/>
-          <w:szCs w:val="18"/>
-          <w:lang w:val="en-US"/>
-        </w:rPr>
-        <w:t xml:space="preserve">Brown, N. and Brown, N. (2012). </w:t>
+      <w:proofErr w:type="gramStart"/>
+      <w:r>
+        <w:rPr>
+          <w:rStyle w:val="selectable"/>
+          <w:rFonts w:ascii="Times New Roman" w:hAnsi="Times New Roman" w:cs="Times New Roman"/>
+          <w:sz w:val="18"/>
+          <w:szCs w:val="18"/>
+          <w:lang w:val="en-US"/>
+        </w:rPr>
+        <w:t>Brown, N. and Brown, N. (2012).</w:t>
+      </w:r>
+      <w:proofErr w:type="gramEnd"/>
+      <w:r>
+        <w:rPr>
+          <w:rStyle w:val="selectable"/>
+          <w:rFonts w:ascii="Times New Roman" w:hAnsi="Times New Roman" w:cs="Times New Roman"/>
+          <w:sz w:val="18"/>
+          <w:szCs w:val="18"/>
+          <w:lang w:val="en-US"/>
+        </w:rPr>
+        <w:t xml:space="preserve"> </w:t>
       </w:r>
       <w:r>
         <w:rPr>
@@ -5911,6 +7032,193 @@
         </w:rPr>
         <w:t xml:space="preserve"> Available at: http://cleantechnica.com/2012/12/18/ev-maintenance-much-cheaper-than-that-of-ice-vehicles/ [Accessed 5 Jun. 2015].</w:t>
       </w:r>
+    </w:p>
+    <w:p>
+      <w:pPr>
+        <w:jc w:val="both"/>
+        <w:rPr>
+          <w:rStyle w:val="selectable"/>
+          <w:rFonts w:ascii="Times New Roman" w:hAnsi="Times New Roman" w:cs="Times New Roman"/>
+          <w:sz w:val="18"/>
+          <w:szCs w:val="18"/>
+          <w:lang w:val="en-US"/>
+        </w:rPr>
+      </w:pPr>
+    </w:p>
+    <w:p>
+      <w:pPr>
+        <w:pStyle w:val="Titre3"/>
+        <w:rPr>
+          <w:lang w:val="en-US"/>
+        </w:rPr>
+      </w:pPr>
+      <w:r>
+        <w:rPr>
+          <w:lang w:val="en-US"/>
+        </w:rPr>
+        <w:tab/>
+      </w:r>
+      <w:r>
+        <w:rPr>
+          <w:lang w:val="en-US"/>
+        </w:rPr>
+        <w:tab/>
+      </w:r>
+      <w:r>
+        <w:rPr>
+          <w:lang w:val="en-US"/>
+        </w:rPr>
+        <w:t>Impact of Governments action</w:t>
+      </w:r>
+    </w:p>
+    <w:p>
+      <w:pPr>
+        <w:rPr>
+          <w:lang w:val="en-US"/>
+        </w:rPr>
+      </w:pPr>
+    </w:p>
+    <w:sdt>
+      <w:sdtPr>
+        <w:rPr>
+          <w:rStyle w:val="selectable"/>
+          <w:rFonts w:ascii="Times New Roman" w:hAnsi="Times New Roman" w:cs="Times New Roman"/>
+          <w:sz w:val="18"/>
+          <w:szCs w:val="18"/>
+          <w:lang w:val="en-US"/>
+        </w:rPr>
+        <w:tag w:val="CTFMB9732754"/>
+        <w:id w:val="368658530"/>
+        <w:lock w:val="contentLocked"/>
+        <w:placeholder>
+          <w:docPart w:val="DefaultPlaceholder_1082065158"/>
+        </w:placeholder>
+      </w:sdtPr>
+      <w:sdtContent>
+        <w:p>
+          <w:pPr>
+            <w:ind w:left="708" w:hanging="708"/>
+            <w:jc w:val="both"/>
+            <w:rPr>
+              <w:rStyle w:val="selectable"/>
+              <w:rFonts w:ascii="Times New Roman" w:hAnsi="Times New Roman" w:cs="Times New Roman"/>
+              <w:sz w:val="18"/>
+              <w:szCs w:val="18"/>
+              <w:lang w:val="en-US"/>
+            </w:rPr>
+          </w:pPr>
+          <w:r>
+            <w:rPr>
+              <w:rStyle w:val="selectable"/>
+              <w:rFonts w:ascii="Times New Roman" w:hAnsi="Times New Roman" w:cs="Times New Roman"/>
+              <w:sz w:val="18"/>
+              <w:szCs w:val="18"/>
+              <w:lang w:val="en-US"/>
+            </w:rPr>
+            <w:t xml:space="preserve">Acea.be, (2015). </w:t>
+          </w:r>
+          <w:r>
+            <w:rPr>
+              <w:rStyle w:val="selectable"/>
+              <w:rFonts w:ascii="Times New Roman" w:hAnsi="Times New Roman" w:cs="Times New Roman"/>
+              <w:i/>
+              <w:sz w:val="18"/>
+              <w:szCs w:val="18"/>
+              <w:lang w:val="en-US"/>
+            </w:rPr>
+            <w:t>Overview of tax incentives for electric vehicles in the EU, 2014</w:t>
+          </w:r>
+          <w:r>
+            <w:rPr>
+              <w:rStyle w:val="selectable"/>
+              <w:rFonts w:ascii="Times New Roman" w:hAnsi="Times New Roman" w:cs="Times New Roman"/>
+              <w:sz w:val="18"/>
+              <w:szCs w:val="18"/>
+              <w:lang w:val="en-US"/>
+            </w:rPr>
+            <w:t>. [online] Available at: http://www.acea.be/uploads/publications/Electric_vehicles_overview__2014.pdf [Accessed 8 Jun. 2015].</w:t>
+          </w:r>
+        </w:p>
+        <w:p>
+          <w:pPr>
+            <w:ind w:left="708" w:hanging="708"/>
+            <w:jc w:val="both"/>
+            <w:rPr>
+              <w:rStyle w:val="selectable"/>
+              <w:rFonts w:ascii="Times New Roman" w:hAnsi="Times New Roman" w:cs="Times New Roman"/>
+              <w:sz w:val="18"/>
+              <w:szCs w:val="18"/>
+              <w:lang w:val="en-US"/>
+            </w:rPr>
+          </w:pPr>
+          <w:r>
+            <w:rPr>
+              <w:rStyle w:val="selectable"/>
+              <w:rFonts w:ascii="Times New Roman" w:hAnsi="Times New Roman" w:cs="Times New Roman"/>
+              <w:sz w:val="18"/>
+              <w:szCs w:val="18"/>
+              <w:lang w:val="en-US"/>
+            </w:rPr>
+            <w:t xml:space="preserve">Blokland, H. (2015). </w:t>
+          </w:r>
+          <w:r>
+            <w:rPr>
+              <w:rStyle w:val="selectable"/>
+              <w:rFonts w:ascii="Times New Roman" w:hAnsi="Times New Roman" w:cs="Times New Roman"/>
+              <w:i/>
+              <w:sz w:val="18"/>
+              <w:szCs w:val="18"/>
+              <w:lang w:val="en-US"/>
+            </w:rPr>
+            <w:t>The Rise of EV &amp; Hybrid Cars: Electric vehicles in Europe: gearing up for a new phase?</w:t>
+          </w:r>
+          <w:r>
+            <w:rPr>
+              <w:rStyle w:val="selectable"/>
+              <w:rFonts w:ascii="Times New Roman" w:hAnsi="Times New Roman" w:cs="Times New Roman"/>
+              <w:sz w:val="18"/>
+              <w:szCs w:val="18"/>
+              <w:lang w:val="en-US"/>
+            </w:rPr>
+            <w:t>. [online] Foresight Investor. Available at: http://foresightinvestor.com/articles/554942-startfragment-the-rise-of-ev-amp-hybrid-cars-endfragment-nbsp-nbsp-br [Accessed 8 Jun. 2015].</w:t>
+          </w:r>
+        </w:p>
+        <w:p>
+          <w:pPr>
+            <w:ind w:left="708" w:hanging="708"/>
+            <w:jc w:val="both"/>
+            <w:rPr>
+              <w:rStyle w:val="selectable"/>
+              <w:rFonts w:ascii="Times New Roman" w:hAnsi="Times New Roman" w:cs="Times New Roman"/>
+              <w:sz w:val="18"/>
+              <w:szCs w:val="18"/>
+              <w:lang w:val="en-US"/>
+            </w:rPr>
+          </w:pPr>
+          <w:r>
+            <w:rPr>
+              <w:rStyle w:val="selectable"/>
+              <w:rFonts w:ascii="Times New Roman" w:hAnsi="Times New Roman" w:cs="Times New Roman"/>
+              <w:sz w:val="18"/>
+              <w:szCs w:val="18"/>
+              <w:lang w:val="en-US"/>
+            </w:rPr>
+            <w:t>Tuisk, J. (2015). FROM INFRASTRUCTURE TO ECO-SYSTEM: EV CAR SHARING IN ESTONIA. [online] Available at: http://www.chademo.com/wp/wp-content/uploads/pdf/CHAdeMO_Meeting_112013_NOWInnovations.pdf.</w:t>
+          </w:r>
+        </w:p>
+      </w:sdtContent>
+    </w:sdt>
+    <w:p>
+      <w:pPr>
+        <w:jc w:val="both"/>
+        <w:rPr>
+          <w:rStyle w:val="selectable"/>
+          <w:rFonts w:ascii="Times New Roman" w:hAnsi="Times New Roman" w:cs="Times New Roman"/>
+          <w:sz w:val="18"/>
+          <w:szCs w:val="18"/>
+          <w:lang w:val="en-US"/>
+        </w:rPr>
+      </w:pPr>
     </w:p>
     <w:p>
       <w:pPr>
@@ -5981,7 +7289,7 @@
                     <pic:cNvPicPr/>
                   </pic:nvPicPr>
                   <pic:blipFill>
-                    <a:blip r:embed="rId7" cstate="print">
+                    <a:blip r:embed="rId8" cstate="print">
                       <a:extLst>
                         <a:ext uri="{28A0092B-C50C-407E-A947-70E740481C1C}">
                           <a14:useLocalDpi xmlns:a14="http://schemas.microsoft.com/office/drawing/2010/main" val="0"/>
@@ -6019,7 +7327,6 @@
         <w:rPr>
           <w:lang w:val="en-US"/>
         </w:rPr>
-        <w:lastRenderedPageBreak/>
         <w:t>Outcome</w:t>
       </w:r>
     </w:p>
@@ -6071,6 +7378,7 @@
         <w:rPr>
           <w:lang w:val="en-US"/>
         </w:rPr>
+        <w:lastRenderedPageBreak/>
         <w:t xml:space="preserve">Technology </w:t>
       </w:r>
     </w:p>
@@ -6513,15 +7821,35 @@
           <w:sz w:val="18"/>
           <w:szCs w:val="18"/>
         </w:rPr>
-        <w:t xml:space="preserve"> at: https://pluglesspower.com/ [Accessed 5 Jun. 2015].</w:t>
-      </w:r>
-    </w:p>
-    <w:p>
-      <w:pPr>
-        <w:rPr>
-          <w:lang w:val="en-US"/>
-        </w:rPr>
-      </w:pPr>
+        <w:t xml:space="preserve"> at: https://pluglesspower.com/ [</w:t>
+      </w:r>
+      <w:proofErr w:type="spellStart"/>
+      <w:r>
+        <w:rPr>
+          <w:color w:val="000000"/>
+          <w:sz w:val="18"/>
+          <w:szCs w:val="18"/>
+        </w:rPr>
+        <w:t>Accessed</w:t>
+      </w:r>
+      <w:proofErr w:type="spellEnd"/>
+      <w:r>
+        <w:rPr>
+          <w:color w:val="000000"/>
+          <w:sz w:val="18"/>
+          <w:szCs w:val="18"/>
+        </w:rPr>
+        <w:t xml:space="preserve"> 5 Jun. 2015].</w:t>
+      </w:r>
+    </w:p>
+    <w:p>
+      <w:pPr>
+        <w:rPr>
+          <w:lang w:val="en-US"/>
+        </w:rPr>
+      </w:pPr>
+      <w:bookmarkStart w:id="0" w:name="_GoBack"/>
+      <w:bookmarkEnd w:id="0"/>
     </w:p>
     <w:sectPr>
       <w:pgSz w:w="11906" w:h="16838"/>
@@ -7034,6 +8362,24 @@
     <w:basedOn w:val="Policepardfaut"/>
     <w:rsid w:val="008E6570"/>
   </w:style>
+  <w:style w:type="character" w:styleId="Textedelespacerserv">
+    <w:name w:val="Placeholder Text"/>
+    <w:basedOn w:val="Policepardfaut"/>
+    <w:uiPriority w:val="99"/>
+    <w:semiHidden/>
+    <w:rsid w:val="00995C2F"/>
+    <w:rPr>
+      <w:color w:val="808080"/>
+    </w:rPr>
+  </w:style>
+  <w:style w:type="paragraph" w:styleId="Bibliographie">
+    <w:name w:val="Bibliography"/>
+    <w:basedOn w:val="Normal"/>
+    <w:next w:val="Normal"/>
+    <w:uiPriority w:val="37"/>
+    <w:unhideWhenUsed/>
+    <w:rsid w:val="00AF0653"/>
+  </w:style>
 </w:styles>
 </file>
 
@@ -7441,7 +8787,553 @@
     <w:basedOn w:val="Policepardfaut"/>
     <w:rsid w:val="008E6570"/>
   </w:style>
+  <w:style w:type="character" w:styleId="Textedelespacerserv">
+    <w:name w:val="Placeholder Text"/>
+    <w:basedOn w:val="Policepardfaut"/>
+    <w:uiPriority w:val="99"/>
+    <w:semiHidden/>
+    <w:rsid w:val="00995C2F"/>
+    <w:rPr>
+      <w:color w:val="808080"/>
+    </w:rPr>
+  </w:style>
+  <w:style w:type="paragraph" w:styleId="Bibliographie">
+    <w:name w:val="Bibliography"/>
+    <w:basedOn w:val="Normal"/>
+    <w:next w:val="Normal"/>
+    <w:uiPriority w:val="37"/>
+    <w:unhideWhenUsed/>
+    <w:rsid w:val="00AF0653"/>
+  </w:style>
 </w:styles>
+</file>
+
+<file path=word/glossary/document.xml><?xml version="1.0" encoding="utf-8"?>
+<w:glossaryDocument xmlns:wpc="http://schemas.microsoft.com/office/word/2010/wordprocessingCanvas" xmlns:mc="http://schemas.openxmlformats.org/markup-compatibility/2006" xmlns:o="urn:schemas-microsoft-com:office:office" xmlns:r="http://schemas.openxmlformats.org/officeDocument/2006/relationships" xmlns:m="http://schemas.openxmlformats.org/officeDocument/2006/math" xmlns:v="urn:schemas-microsoft-com:vml" xmlns:wp14="http://schemas.microsoft.com/office/word/2010/wordprocessingDrawing" xmlns:wp="http://schemas.openxmlformats.org/drawingml/2006/wordprocessingDrawing" xmlns:w10="urn:schemas-microsoft-com:office:word" xmlns:w="http://schemas.openxmlformats.org/wordprocessingml/2006/main" xmlns:w14="http://schemas.microsoft.com/office/word/2010/wordml" xmlns:wpg="http://schemas.microsoft.com/office/word/2010/wordprocessingGroup" xmlns:wpi="http://schemas.microsoft.com/office/word/2010/wordprocessingInk" xmlns:wne="http://schemas.microsoft.com/office/word/2006/wordml" xmlns:wps="http://schemas.microsoft.com/office/word/2010/wordprocessingShape" mc:Ignorable="w14 wp14">
+  <w:docParts>
+    <w:docPart>
+      <w:docPartPr>
+        <w:name w:val="DefaultPlaceholder_1082065158"/>
+        <w:category>
+          <w:name w:val="Général"/>
+          <w:gallery w:val="placeholder"/>
+        </w:category>
+        <w:types>
+          <w:type w:val="bbPlcHdr"/>
+        </w:types>
+        <w:behaviors>
+          <w:behavior w:val="content"/>
+        </w:behaviors>
+        <w:guid w:val="{895037DB-F98F-4A2C-93AE-DBF355FB18A2}"/>
+      </w:docPartPr>
+      <w:docPartBody>
+        <w:p>
+          <w:r>
+            <w:rPr>
+              <w:rStyle w:val="Textedelespacerserv"/>
+            </w:rPr>
+            <w:t>Cliquez ici pour taper du texte.</w:t>
+          </w:r>
+        </w:p>
+      </w:docPartBody>
+    </w:docPart>
+  </w:docParts>
+</w:glossaryDocument>
+</file>
+
+<file path=word/glossary/fontTable.xml><?xml version="1.0" encoding="utf-8"?>
+<w:fonts xmlns:mc="http://schemas.openxmlformats.org/markup-compatibility/2006" xmlns:r="http://schemas.openxmlformats.org/officeDocument/2006/relationships" xmlns:w="http://schemas.openxmlformats.org/wordprocessingml/2006/main" xmlns:w14="http://schemas.microsoft.com/office/word/2010/wordml" mc:Ignorable="w14">
+  <w:font w:name="Times New Roman">
+    <w:panose1 w:val="02020603050405020304"/>
+    <w:charset w:val="00"/>
+    <w:family w:val="roman"/>
+    <w:pitch w:val="variable"/>
+    <w:sig w:usb0="E0002AFF" w:usb1="C0007841" w:usb2="00000009" w:usb3="00000000" w:csb0="000001FF" w:csb1="00000000"/>
+  </w:font>
+  <w:font w:name="Calibri">
+    <w:panose1 w:val="020F0502020204030204"/>
+    <w:charset w:val="00"/>
+    <w:family w:val="swiss"/>
+    <w:pitch w:val="variable"/>
+    <w:sig w:usb0="E00002FF" w:usb1="4000ACFF" w:usb2="00000001" w:usb3="00000000" w:csb0="0000019F" w:csb1="00000000"/>
+  </w:font>
+  <w:font w:name="SimSun">
+    <w:altName w:val="宋体"/>
+    <w:panose1 w:val="02010600030101010101"/>
+    <w:charset w:val="86"/>
+    <w:family w:val="auto"/>
+    <w:pitch w:val="variable"/>
+    <w:sig w:usb0="00000003" w:usb1="288F0000" w:usb2="00000016" w:usb3="00000000" w:csb0="00040001" w:csb1="00000000"/>
+  </w:font>
+  <w:font w:name="Cambria">
+    <w:panose1 w:val="02040503050406030204"/>
+    <w:charset w:val="00"/>
+    <w:family w:val="roman"/>
+    <w:pitch w:val="variable"/>
+    <w:sig w:usb0="E00002FF" w:usb1="400004FF" w:usb2="00000000" w:usb3="00000000" w:csb0="0000019F" w:csb1="00000000"/>
+  </w:font>
+  <w:font w:name="Tahoma">
+    <w:panose1 w:val="020B0604030504040204"/>
+    <w:charset w:val="00"/>
+    <w:family w:val="swiss"/>
+    <w:notTrueType/>
+    <w:pitch w:val="variable"/>
+    <w:sig w:usb0="00000003" w:usb1="00000000" w:usb2="00000000" w:usb3="00000000" w:csb0="00000001" w:csb1="00000000"/>
+  </w:font>
+</w:fonts>
+</file>
+
+<file path=word/glossary/settings.xml><?xml version="1.0" encoding="utf-8"?>
+<w:settings xmlns:mc="http://schemas.openxmlformats.org/markup-compatibility/2006" xmlns:o="urn:schemas-microsoft-com:office:office" xmlns:r="http://schemas.openxmlformats.org/officeDocument/2006/relationships" xmlns:m="http://schemas.openxmlformats.org/officeDocument/2006/math" xmlns:v="urn:schemas-microsoft-com:vml" xmlns:w10="urn:schemas-microsoft-com:office:word" xmlns:w="http://schemas.openxmlformats.org/wordprocessingml/2006/main" xmlns:w14="http://schemas.microsoft.com/office/word/2010/wordml" xmlns:sl="http://schemas.openxmlformats.org/schemaLibrary/2006/main" mc:Ignorable="w14">
+  <w:view w:val="normal"/>
+  <w:defaultTabStop w:val="708"/>
+  <w:hyphenationZone w:val="425"/>
+  <w:characterSpacingControl w:val="doNotCompress"/>
+  <w:compat>
+    <w:useFELayout/>
+    <w:compatSetting w:name="compatibilityMode" w:uri="http://schemas.microsoft.com/office/word" w:val="14"/>
+    <w:compatSetting w:name="overrideTableStyleFontSizeAndJustification" w:uri="http://schemas.microsoft.com/office/word" w:val="1"/>
+    <w:compatSetting w:name="enableOpenTypeFeatures" w:uri="http://schemas.microsoft.com/office/word" w:val="1"/>
+    <w:compatSetting w:name="doNotFlipMirrorIndents" w:uri="http://schemas.microsoft.com/office/word" w:val="1"/>
+  </w:compat>
+  <w:rsids>
+    <w:rsidRoot w:val="00571BAB"/>
+    <w:rsid w:val="00193247"/>
+    <w:rsid w:val="00571BAB"/>
+  </w:rsids>
+  <m:mathPr>
+    <m:mathFont m:val="Cambria Math"/>
+    <m:brkBin m:val="before"/>
+    <m:brkBinSub m:val="--"/>
+    <m:smallFrac m:val="0"/>
+    <m:dispDef/>
+    <m:lMargin m:val="0"/>
+    <m:rMargin m:val="0"/>
+    <m:defJc m:val="centerGroup"/>
+    <m:wrapIndent m:val="1440"/>
+    <m:intLim m:val="subSup"/>
+    <m:naryLim m:val="undOvr"/>
+  </m:mathPr>
+  <w:themeFontLang w:val="fr-FR" w:eastAsia="zh-CN"/>
+  <w:clrSchemeMapping w:bg1="light1" w:t1="dark1" w:bg2="light2" w:t2="dark2" w:accent1="accent1" w:accent2="accent2" w:accent3="accent3" w:accent4="accent4" w:accent5="accent5" w:accent6="accent6" w:hyperlink="hyperlink" w:followedHyperlink="followedHyperlink"/>
+  <w:decimalSymbol w:val=","/>
+  <w:listSeparator w:val=";"/>
+</w:settings>
+</file>
+
+<file path=word/glossary/styles.xml><?xml version="1.0" encoding="utf-8"?>
+<w:styles xmlns:mc="http://schemas.openxmlformats.org/markup-compatibility/2006" xmlns:r="http://schemas.openxmlformats.org/officeDocument/2006/relationships" xmlns:w="http://schemas.openxmlformats.org/wordprocessingml/2006/main" xmlns:w14="http://schemas.microsoft.com/office/word/2010/wordml" mc:Ignorable="w14">
+  <w:docDefaults>
+    <w:rPrDefault>
+      <w:rPr>
+        <w:rFonts w:asciiTheme="minorHAnsi" w:eastAsiaTheme="minorEastAsia" w:hAnsiTheme="minorHAnsi" w:cstheme="minorBidi"/>
+        <w:sz w:val="22"/>
+        <w:szCs w:val="22"/>
+        <w:lang w:val="fr-FR" w:eastAsia="zh-CN" w:bidi="ar-SA"/>
+      </w:rPr>
+    </w:rPrDefault>
+    <w:pPrDefault>
+      <w:pPr>
+        <w:spacing w:after="200" w:line="276" w:lineRule="auto"/>
+      </w:pPr>
+    </w:pPrDefault>
+  </w:docDefaults>
+  <w:latentStyles w:defLockedState="0" w:defUIPriority="99" w:defSemiHidden="1" w:defUnhideWhenUsed="1" w:defQFormat="0" w:count="267">
+    <w:lsdException w:name="Normal" w:semiHidden="0" w:uiPriority="0" w:unhideWhenUsed="0" w:qFormat="1"/>
+    <w:lsdException w:name="heading 1" w:semiHidden="0" w:uiPriority="9" w:unhideWhenUsed="0" w:qFormat="1"/>
+    <w:lsdException w:name="heading 2" w:uiPriority="9" w:qFormat="1"/>
+    <w:lsdException w:name="heading 3" w:uiPriority="9" w:qFormat="1"/>
+    <w:lsdException w:name="heading 4" w:uiPriority="9" w:qFormat="1"/>
+    <w:lsdException w:name="heading 5" w:uiPriority="9" w:qFormat="1"/>
+    <w:lsdException w:name="heading 6" w:uiPriority="9" w:qFormat="1"/>
+    <w:lsdException w:name="heading 7" w:uiPriority="9" w:qFormat="1"/>
+    <w:lsdException w:name="heading 8" w:uiPriority="9" w:qFormat="1"/>
+    <w:lsdException w:name="heading 9" w:uiPriority="9" w:qFormat="1"/>
+    <w:lsdException w:name="toc 1" w:uiPriority="39"/>
+    <w:lsdException w:name="toc 2" w:uiPriority="39"/>
+    <w:lsdException w:name="toc 3" w:uiPriority="39"/>
+    <w:lsdException w:name="toc 4" w:uiPriority="39"/>
+    <w:lsdException w:name="toc 5" w:uiPriority="39"/>
+    <w:lsdException w:name="toc 6" w:uiPriority="39"/>
+    <w:lsdException w:name="toc 7" w:uiPriority="39"/>
+    <w:lsdException w:name="toc 8" w:uiPriority="39"/>
+    <w:lsdException w:name="toc 9" w:uiPriority="39"/>
+    <w:lsdException w:name="caption" w:uiPriority="35" w:qFormat="1"/>
+    <w:lsdException w:name="Title" w:semiHidden="0" w:uiPriority="10" w:unhideWhenUsed="0" w:qFormat="1"/>
+    <w:lsdException w:name="Default Paragraph Font" w:uiPriority="1"/>
+    <w:lsdException w:name="Subtitle" w:semiHidden="0" w:uiPriority="11" w:unhideWhenUsed="0" w:qFormat="1"/>
+    <w:lsdException w:name="Strong" w:semiHidden="0" w:uiPriority="22" w:unhideWhenUsed="0" w:qFormat="1"/>
+    <w:lsdException w:name="Emphasis" w:semiHidden="0" w:uiPriority="20" w:unhideWhenUsed="0" w:qFormat="1"/>
+    <w:lsdException w:name="Table Grid" w:semiHidden="0" w:uiPriority="59" w:unhideWhenUsed="0"/>
+    <w:lsdException w:name="Placeholder Text" w:unhideWhenUsed="0"/>
+    <w:lsdException w:name="No Spacing" w:semiHidden="0" w:uiPriority="1" w:unhideWhenUsed="0" w:qFormat="1"/>
+    <w:lsdException w:name="Light Shading" w:semiHidden="0" w:uiPriority="60" w:unhideWhenUsed="0"/>
+    <w:lsdException w:name="Light List" w:semiHidden="0" w:uiPriority="61" w:unhideWhenUsed="0"/>
+    <w:lsdException w:name="Light Grid" w:semiHidden="0" w:uiPriority="62" w:unhideWhenUsed="0"/>
+    <w:lsdException w:name="Medium Shading 1" w:semiHidden="0" w:uiPriority="63" w:unhideWhenUsed="0"/>
+    <w:lsdException w:name="Medium Shading 2" w:semiHidden="0" w:uiPriority="64" w:unhideWhenUsed="0"/>
+    <w:lsdException w:name="Medium List 1" w:semiHidden="0" w:uiPriority="65" w:unhideWhenUsed="0"/>
+    <w:lsdException w:name="Medium List 2" w:semiHidden="0" w:uiPriority="66" w:unhideWhenUsed="0"/>
+    <w:lsdException w:name="Medium Grid 1" w:semiHidden="0" w:uiPriority="67" w:unhideWhenUsed="0"/>
+    <w:lsdException w:name="Medium Grid 2" w:semiHidden="0" w:uiPriority="68" w:unhideWhenUsed="0"/>
+    <w:lsdException w:name="Medium Grid 3" w:semiHidden="0" w:uiPriority="69" w:unhideWhenUsed="0"/>
+    <w:lsdException w:name="Dark List" w:semiHidden="0" w:uiPriority="70" w:unhideWhenUsed="0"/>
+    <w:lsdException w:name="Colorful Shading" w:semiHidden="0" w:uiPriority="71" w:unhideWhenUsed="0"/>
+    <w:lsdException w:name="Colorful List" w:semiHidden="0" w:uiPriority="72" w:unhideWhenUsed="0"/>
+    <w:lsdException w:name="Colorful Grid" w:semiHidden="0" w:uiPriority="73" w:unhideWhenUsed="0"/>
+    <w:lsdException w:name="Light Shading Accent 1" w:semiHidden="0" w:uiPriority="60" w:unhideWhenUsed="0"/>
+    <w:lsdException w:name="Light List Accent 1" w:semiHidden="0" w:uiPriority="61" w:unhideWhenUsed="0"/>
+    <w:lsdException w:name="Light Grid Accent 1" w:semiHidden="0" w:uiPriority="62" w:unhideWhenUsed="0"/>
+    <w:lsdException w:name="Medium Shading 1 Accent 1" w:semiHidden="0" w:uiPriority="63" w:unhideWhenUsed="0"/>
+    <w:lsdException w:name="Medium Shading 2 Accent 1" w:semiHidden="0" w:uiPriority="64" w:unhideWhenUsed="0"/>
+    <w:lsdException w:name="Medium List 1 Accent 1" w:semiHidden="0" w:uiPriority="65" w:unhideWhenUsed="0"/>
+    <w:lsdException w:name="Revision" w:unhideWhenUsed="0"/>
+    <w:lsdException w:name="List Paragraph" w:semiHidden="0" w:uiPriority="34" w:unhideWhenUsed="0" w:qFormat="1"/>
+    <w:lsdException w:name="Quote" w:semiHidden="0" w:uiPriority="29" w:unhideWhenUsed="0" w:qFormat="1"/>
+    <w:lsdException w:name="Intense Quote" w:semiHidden="0" w:uiPriority="30" w:unhideWhenUsed="0" w:qFormat="1"/>
+    <w:lsdException w:name="Medium List 2 Accent 1" w:semiHidden="0" w:uiPriority="66" w:unhideWhenUsed="0"/>
+    <w:lsdException w:name="Medium Grid 1 Accent 1" w:semiHidden="0" w:uiPriority="67" w:unhideWhenUsed="0"/>
+    <w:lsdException w:name="Medium Grid 2 Accent 1" w:semiHidden="0" w:uiPriority="68" w:unhideWhenUsed="0"/>
+    <w:lsdException w:name="Medium Grid 3 Accent 1" w:semiHidden="0" w:uiPriority="69" w:unhideWhenUsed="0"/>
+    <w:lsdException w:name="Dark List Accent 1" w:semiHidden="0" w:uiPriority="70" w:unhideWhenUsed="0"/>
+    <w:lsdException w:name="Colorful Shading Accent 1" w:semiHidden="0" w:uiPriority="71" w:unhideWhenUsed="0"/>
+    <w:lsdException w:name="Colorful List Accent 1" w:semiHidden="0" w:uiPriority="72" w:unhideWhenUsed="0"/>
+    <w:lsdException w:name="Colorful Grid Accent 1" w:semiHidden="0" w:uiPriority="73" w:unhideWhenUsed="0"/>
+    <w:lsdException w:name="Light Shading Accent 2" w:semiHidden="0" w:uiPriority="60" w:unhideWhenUsed="0"/>
+    <w:lsdException w:name="Light List Accent 2" w:semiHidden="0" w:uiPriority="61" w:unhideWhenUsed="0"/>
+    <w:lsdException w:name="Light Grid Accent 2" w:semiHidden="0" w:uiPriority="62" w:unhideWhenUsed="0"/>
+    <w:lsdException w:name="Medium Shading 1 Accent 2" w:semiHidden="0" w:uiPriority="63" w:unhideWhenUsed="0"/>
+    <w:lsdException w:name="Medium Shading 2 Accent 2" w:semiHidden="0" w:uiPriority="64" w:unhideWhenUsed="0"/>
+    <w:lsdException w:name="Medium List 1 Accent 2" w:semiHidden="0" w:uiPriority="65" w:unhideWhenUsed="0"/>
+    <w:lsdException w:name="Medium List 2 Accent 2" w:semiHidden="0" w:uiPriority="66" w:unhideWhenUsed="0"/>
+    <w:lsdException w:name="Medium Grid 1 Accent 2" w:semiHidden="0" w:uiPriority="67" w:unhideWhenUsed="0"/>
+    <w:lsdException w:name="Medium Grid 2 Accent 2" w:semiHidden="0" w:uiPriority="68" w:unhideWhenUsed="0"/>
+    <w:lsdException w:name="Medium Grid 3 Accent 2" w:semiHidden="0" w:uiPriority="69" w:unhideWhenUsed="0"/>
+    <w:lsdException w:name="Dark List Accent 2" w:semiHidden="0" w:uiPriority="70" w:unhideWhenUsed="0"/>
+    <w:lsdException w:name="Colorful Shading Accent 2" w:semiHidden="0" w:uiPriority="71" w:unhideWhenUsed="0"/>
+    <w:lsdException w:name="Colorful List Accent 2" w:semiHidden="0" w:uiPriority="72" w:unhideWhenUsed="0"/>
+    <w:lsdException w:name="Colorful Grid Accent 2" w:semiHidden="0" w:uiPriority="73" w:unhideWhenUsed="0"/>
+    <w:lsdException w:name="Light Shading Accent 3" w:semiHidden="0" w:uiPriority="60" w:unhideWhenUsed="0"/>
+    <w:lsdException w:name="Light List Accent 3" w:semiHidden="0" w:uiPriority="61" w:unhideWhenUsed="0"/>
+    <w:lsdException w:name="Light Grid Accent 3" w:semiHidden="0" w:uiPriority="62" w:unhideWhenUsed="0"/>
+    <w:lsdException w:name="Medium Shading 1 Accent 3" w:semiHidden="0" w:uiPriority="63" w:unhideWhenUsed="0"/>
+    <w:lsdException w:name="Medium Shading 2 Accent 3" w:semiHidden="0" w:uiPriority="64" w:unhideWhenUsed="0"/>
+    <w:lsdException w:name="Medium List 1 Accent 3" w:semiHidden="0" w:uiPriority="65" w:unhideWhenUsed="0"/>
+    <w:lsdException w:name="Medium List 2 Accent 3" w:semiHidden="0" w:uiPriority="66" w:unhideWhenUsed="0"/>
+    <w:lsdException w:name="Medium Grid 1 Accent 3" w:semiHidden="0" w:uiPriority="67" w:unhideWhenUsed="0"/>
+    <w:lsdException w:name="Medium Grid 2 Accent 3" w:semiHidden="0" w:uiPriority="68" w:unhideWhenUsed="0"/>
+    <w:lsdException w:name="Medium Grid 3 Accent 3" w:semiHidden="0" w:uiPriority="69" w:unhideWhenUsed="0"/>
+    <w:lsdException w:name="Dark List Accent 3" w:semiHidden="0" w:uiPriority="70" w:unhideWhenUsed="0"/>
+    <w:lsdException w:name="Colorful Shading Accent 3" w:semiHidden="0" w:uiPriority="71" w:unhideWhenUsed="0"/>
+    <w:lsdException w:name="Colorful List Accent 3" w:semiHidden="0" w:uiPriority="72" w:unhideWhenUsed="0"/>
+    <w:lsdException w:name="Colorful Grid Accent 3" w:semiHidden="0" w:uiPriority="73" w:unhideWhenUsed="0"/>
+    <w:lsdException w:name="Light Shading Accent 4" w:semiHidden="0" w:uiPriority="60" w:unhideWhenUsed="0"/>
+    <w:lsdException w:name="Light List Accent 4" w:semiHidden="0" w:uiPriority="61" w:unhideWhenUsed="0"/>
+    <w:lsdException w:name="Light Grid Accent 4" w:semiHidden="0" w:uiPriority="62" w:unhideWhenUsed="0"/>
+    <w:lsdException w:name="Medium Shading 1 Accent 4" w:semiHidden="0" w:uiPriority="63" w:unhideWhenUsed="0"/>
+    <w:lsdException w:name="Medium Shading 2 Accent 4" w:semiHidden="0" w:uiPriority="64" w:unhideWhenUsed="0"/>
+    <w:lsdException w:name="Medium List 1 Accent 4" w:semiHidden="0" w:uiPriority="65" w:unhideWhenUsed="0"/>
+    <w:lsdException w:name="Medium List 2 Accent 4" w:semiHidden="0" w:uiPriority="66" w:unhideWhenUsed="0"/>
+    <w:lsdException w:name="Medium Grid 1 Accent 4" w:semiHidden="0" w:uiPriority="67" w:unhideWhenUsed="0"/>
+    <w:lsdException w:name="Medium Grid 2 Accent 4" w:semiHidden="0" w:uiPriority="68" w:unhideWhenUsed="0"/>
+    <w:lsdException w:name="Medium Grid 3 Accent 4" w:semiHidden="0" w:uiPriority="69" w:unhideWhenUsed="0"/>
+    <w:lsdException w:name="Dark List Accent 4" w:semiHidden="0" w:uiPriority="70" w:unhideWhenUsed="0"/>
+    <w:lsdException w:name="Colorful Shading Accent 4" w:semiHidden="0" w:uiPriority="71" w:unhideWhenUsed="0"/>
+    <w:lsdException w:name="Colorful List Accent 4" w:semiHidden="0" w:uiPriority="72" w:unhideWhenUsed="0"/>
+    <w:lsdException w:name="Colorful Grid Accent 4" w:semiHidden="0" w:uiPriority="73" w:unhideWhenUsed="0"/>
+    <w:lsdException w:name="Light Shading Accent 5" w:semiHidden="0" w:uiPriority="60" w:unhideWhenUsed="0"/>
+    <w:lsdException w:name="Light List Accent 5" w:semiHidden="0" w:uiPriority="61" w:unhideWhenUsed="0"/>
+    <w:lsdException w:name="Light Grid Accent 5" w:semiHidden="0" w:uiPriority="62" w:unhideWhenUsed="0"/>
+    <w:lsdException w:name="Medium Shading 1 Accent 5" w:semiHidden="0" w:uiPriority="63" w:unhideWhenUsed="0"/>
+    <w:lsdException w:name="Medium Shading 2 Accent 5" w:semiHidden="0" w:uiPriority="64" w:unhideWhenUsed="0"/>
+    <w:lsdException w:name="Medium List 1 Accent 5" w:semiHidden="0" w:uiPriority="65" w:unhideWhenUsed="0"/>
+    <w:lsdException w:name="Medium List 2 Accent 5" w:semiHidden="0" w:uiPriority="66" w:unhideWhenUsed="0"/>
+    <w:lsdException w:name="Medium Grid 1 Accent 5" w:semiHidden="0" w:uiPriority="67" w:unhideWhenUsed="0"/>
+    <w:lsdException w:name="Medium Grid 2 Accent 5" w:semiHidden="0" w:uiPriority="68" w:unhideWhenUsed="0"/>
+    <w:lsdException w:name="Medium Grid 3 Accent 5" w:semiHidden="0" w:uiPriority="69" w:unhideWhenUsed="0"/>
+    <w:lsdException w:name="Dark List Accent 5" w:semiHidden="0" w:uiPriority="70" w:unhideWhenUsed="0"/>
+    <w:lsdException w:name="Colorful Shading Accent 5" w:semiHidden="0" w:uiPriority="71" w:unhideWhenUsed="0"/>
+    <w:lsdException w:name="Colorful List Accent 5" w:semiHidden="0" w:uiPriority="72" w:unhideWhenUsed="0"/>
+    <w:lsdException w:name="Colorful Grid Accent 5" w:semiHidden="0" w:uiPriority="73" w:unhideWhenUsed="0"/>
+    <w:lsdException w:name="Light Shading Accent 6" w:semiHidden="0" w:uiPriority="60" w:unhideWhenUsed="0"/>
+    <w:lsdException w:name="Light List Accent 6" w:semiHidden="0" w:uiPriority="61" w:unhideWhenUsed="0"/>
+    <w:lsdException w:name="Light Grid Accent 6" w:semiHidden="0" w:uiPriority="62" w:unhideWhenUsed="0"/>
+    <w:lsdException w:name="Medium Shading 1 Accent 6" w:semiHidden="0" w:uiPriority="63" w:unhideWhenUsed="0"/>
+    <w:lsdException w:name="Medium Shading 2 Accent 6" w:semiHidden="0" w:uiPriority="64" w:unhideWhenUsed="0"/>
+    <w:lsdException w:name="Medium List 1 Accent 6" w:semiHidden="0" w:uiPriority="65" w:unhideWhenUsed="0"/>
+    <w:lsdException w:name="Medium List 2 Accent 6" w:semiHidden="0" w:uiPriority="66" w:unhideWhenUsed="0"/>
+    <w:lsdException w:name="Medium Grid 1 Accent 6" w:semiHidden="0" w:uiPriority="67" w:unhideWhenUsed="0"/>
+    <w:lsdException w:name="Medium Grid 2 Accent 6" w:semiHidden="0" w:uiPriority="68" w:unhideWhenUsed="0"/>
+    <w:lsdException w:name="Medium Grid 3 Accent 6" w:semiHidden="0" w:uiPriority="69" w:unhideWhenUsed="0"/>
+    <w:lsdException w:name="Dark List Accent 6" w:semiHidden="0" w:uiPriority="70" w:unhideWhenUsed="0"/>
+    <w:lsdException w:name="Colorful Shading Accent 6" w:semiHidden="0" w:uiPriority="71" w:unhideWhenUsed="0"/>
+    <w:lsdException w:name="Colorful List Accent 6" w:semiHidden="0" w:uiPriority="72" w:unhideWhenUsed="0"/>
+    <w:lsdException w:name="Colorful Grid Accent 6" w:semiHidden="0" w:uiPriority="73" w:unhideWhenUsed="0"/>
+    <w:lsdException w:name="Subtle Emphasis" w:semiHidden="0" w:uiPriority="19" w:unhideWhenUsed="0" w:qFormat="1"/>
+    <w:lsdException w:name="Intense Emphasis" w:semiHidden="0" w:uiPriority="21" w:unhideWhenUsed="0" w:qFormat="1"/>
+    <w:lsdException w:name="Subtle Reference" w:semiHidden="0" w:uiPriority="31" w:unhideWhenUsed="0" w:qFormat="1"/>
+    <w:lsdException w:name="Intense Reference" w:semiHidden="0" w:uiPriority="32" w:unhideWhenUsed="0" w:qFormat="1"/>
+    <w:lsdException w:name="Book Title" w:semiHidden="0" w:uiPriority="33" w:unhideWhenUsed="0" w:qFormat="1"/>
+    <w:lsdException w:name="Bibliography" w:uiPriority="37"/>
+    <w:lsdException w:name="TOC Heading" w:uiPriority="39" w:qFormat="1"/>
+  </w:latentStyles>
+  <w:style w:type="paragraph" w:default="1" w:styleId="Normal">
+    <w:name w:val="Normal"/>
+    <w:qFormat/>
+  </w:style>
+  <w:style w:type="character" w:default="1" w:styleId="Policepardfaut">
+    <w:name w:val="Default Paragraph Font"/>
+    <w:uiPriority w:val="1"/>
+    <w:semiHidden/>
+    <w:unhideWhenUsed/>
+  </w:style>
+  <w:style w:type="table" w:default="1" w:styleId="TableauNormal">
+    <w:name w:val="Normal Table"/>
+    <w:uiPriority w:val="99"/>
+    <w:semiHidden/>
+    <w:unhideWhenUsed/>
+    <w:tblPr>
+      <w:tblInd w:w="0" w:type="dxa"/>
+      <w:tblCellMar>
+        <w:top w:w="0" w:type="dxa"/>
+        <w:left w:w="108" w:type="dxa"/>
+        <w:bottom w:w="0" w:type="dxa"/>
+        <w:right w:w="108" w:type="dxa"/>
+      </w:tblCellMar>
+    </w:tblPr>
+  </w:style>
+  <w:style w:type="numbering" w:default="1" w:styleId="Aucuneliste">
+    <w:name w:val="No List"/>
+    <w:uiPriority w:val="99"/>
+    <w:semiHidden/>
+    <w:unhideWhenUsed/>
+  </w:style>
+  <w:style w:type="character" w:styleId="Textedelespacerserv">
+    <w:name w:val="Placeholder Text"/>
+    <w:basedOn w:val="Policepardfaut"/>
+    <w:uiPriority w:val="99"/>
+    <w:semiHidden/>
+    <w:rsid w:val="00571BAB"/>
+    <w:rPr>
+      <w:color w:val="808080"/>
+    </w:rPr>
+  </w:style>
+  <w:style w:type="paragraph" w:customStyle="1" w:styleId="31216E94EADC411D971E5DD094D9655B">
+    <w:name w:val="31216E94EADC411D971E5DD094D9655B"/>
+    <w:rsid w:val="00571BAB"/>
+  </w:style>
+</w:styles>
+</file>
+
+<file path=word/glossary/stylesWithEffects.xml><?xml version="1.0" encoding="utf-8"?>
+<w:styles xmlns:wpc="http://schemas.microsoft.com/office/word/2010/wordprocessingCanvas" xmlns:mc="http://schemas.openxmlformats.org/markup-compatibility/2006" xmlns:o="urn:schemas-microsoft-com:office:office" xmlns:r="http://schemas.openxmlformats.org/officeDocument/2006/relationships" xmlns:m="http://schemas.openxmlformats.org/officeDocument/2006/math" xmlns:v="urn:schemas-microsoft-com:vml" xmlns:wp14="http://schemas.microsoft.com/office/word/2010/wordprocessingDrawing" xmlns:wp="http://schemas.openxmlformats.org/drawingml/2006/wordprocessingDrawing" xmlns:w10="urn:schemas-microsoft-com:office:word" xmlns:w="http://schemas.openxmlformats.org/wordprocessingml/2006/main" xmlns:w14="http://schemas.microsoft.com/office/word/2010/wordml" xmlns:wpg="http://schemas.microsoft.com/office/word/2010/wordprocessingGroup" xmlns:wpi="http://schemas.microsoft.com/office/word/2010/wordprocessingInk" xmlns:wne="http://schemas.microsoft.com/office/word/2006/wordml" xmlns:wps="http://schemas.microsoft.com/office/word/2010/wordprocessingShape" mc:Ignorable="w14 wp14">
+  <w:docDefaults>
+    <w:rPrDefault>
+      <w:rPr>
+        <w:rFonts w:asciiTheme="minorHAnsi" w:eastAsiaTheme="minorEastAsia" w:hAnsiTheme="minorHAnsi" w:cstheme="minorBidi"/>
+        <w:sz w:val="22"/>
+        <w:szCs w:val="22"/>
+        <w:lang w:val="fr-FR" w:eastAsia="zh-CN" w:bidi="ar-SA"/>
+      </w:rPr>
+    </w:rPrDefault>
+    <w:pPrDefault>
+      <w:pPr>
+        <w:spacing w:after="200" w:line="276" w:lineRule="auto"/>
+      </w:pPr>
+    </w:pPrDefault>
+  </w:docDefaults>
+  <w:latentStyles w:defLockedState="0" w:defUIPriority="99" w:defSemiHidden="1" w:defUnhideWhenUsed="1" w:defQFormat="0" w:count="267">
+    <w:lsdException w:name="Normal" w:semiHidden="0" w:uiPriority="0" w:unhideWhenUsed="0" w:qFormat="1"/>
+    <w:lsdException w:name="heading 1" w:semiHidden="0" w:uiPriority="9" w:unhideWhenUsed="0" w:qFormat="1"/>
+    <w:lsdException w:name="heading 2" w:uiPriority="9" w:qFormat="1"/>
+    <w:lsdException w:name="heading 3" w:uiPriority="9" w:qFormat="1"/>
+    <w:lsdException w:name="heading 4" w:uiPriority="9" w:qFormat="1"/>
+    <w:lsdException w:name="heading 5" w:uiPriority="9" w:qFormat="1"/>
+    <w:lsdException w:name="heading 6" w:uiPriority="9" w:qFormat="1"/>
+    <w:lsdException w:name="heading 7" w:uiPriority="9" w:qFormat="1"/>
+    <w:lsdException w:name="heading 8" w:uiPriority="9" w:qFormat="1"/>
+    <w:lsdException w:name="heading 9" w:uiPriority="9" w:qFormat="1"/>
+    <w:lsdException w:name="toc 1" w:uiPriority="39"/>
+    <w:lsdException w:name="toc 2" w:uiPriority="39"/>
+    <w:lsdException w:name="toc 3" w:uiPriority="39"/>
+    <w:lsdException w:name="toc 4" w:uiPriority="39"/>
+    <w:lsdException w:name="toc 5" w:uiPriority="39"/>
+    <w:lsdException w:name="toc 6" w:uiPriority="39"/>
+    <w:lsdException w:name="toc 7" w:uiPriority="39"/>
+    <w:lsdException w:name="toc 8" w:uiPriority="39"/>
+    <w:lsdException w:name="toc 9" w:uiPriority="39"/>
+    <w:lsdException w:name="caption" w:uiPriority="35" w:qFormat="1"/>
+    <w:lsdException w:name="Title" w:semiHidden="0" w:uiPriority="10" w:unhideWhenUsed="0" w:qFormat="1"/>
+    <w:lsdException w:name="Default Paragraph Font" w:uiPriority="1"/>
+    <w:lsdException w:name="Subtitle" w:semiHidden="0" w:uiPriority="11" w:unhideWhenUsed="0" w:qFormat="1"/>
+    <w:lsdException w:name="Strong" w:semiHidden="0" w:uiPriority="22" w:unhideWhenUsed="0" w:qFormat="1"/>
+    <w:lsdException w:name="Emphasis" w:semiHidden="0" w:uiPriority="20" w:unhideWhenUsed="0" w:qFormat="1"/>
+    <w:lsdException w:name="Table Grid" w:semiHidden="0" w:uiPriority="59" w:unhideWhenUsed="0"/>
+    <w:lsdException w:name="Placeholder Text" w:unhideWhenUsed="0"/>
+    <w:lsdException w:name="No Spacing" w:semiHidden="0" w:uiPriority="1" w:unhideWhenUsed="0" w:qFormat="1"/>
+    <w:lsdException w:name="Light Shading" w:semiHidden="0" w:uiPriority="60" w:unhideWhenUsed="0"/>
+    <w:lsdException w:name="Light List" w:semiHidden="0" w:uiPriority="61" w:unhideWhenUsed="0"/>
+    <w:lsdException w:name="Light Grid" w:semiHidden="0" w:uiPriority="62" w:unhideWhenUsed="0"/>
+    <w:lsdException w:name="Medium Shading 1" w:semiHidden="0" w:uiPriority="63" w:unhideWhenUsed="0"/>
+    <w:lsdException w:name="Medium Shading 2" w:semiHidden="0" w:uiPriority="64" w:unhideWhenUsed="0"/>
+    <w:lsdException w:name="Medium List 1" w:semiHidden="0" w:uiPriority="65" w:unhideWhenUsed="0"/>
+    <w:lsdException w:name="Medium List 2" w:semiHidden="0" w:uiPriority="66" w:unhideWhenUsed="0"/>
+    <w:lsdException w:name="Medium Grid 1" w:semiHidden="0" w:uiPriority="67" w:unhideWhenUsed="0"/>
+    <w:lsdException w:name="Medium Grid 2" w:semiHidden="0" w:uiPriority="68" w:unhideWhenUsed="0"/>
+    <w:lsdException w:name="Medium Grid 3" w:semiHidden="0" w:uiPriority="69" w:unhideWhenUsed="0"/>
+    <w:lsdException w:name="Dark List" w:semiHidden="0" w:uiPriority="70" w:unhideWhenUsed="0"/>
+    <w:lsdException w:name="Colorful Shading" w:semiHidden="0" w:uiPriority="71" w:unhideWhenUsed="0"/>
+    <w:lsdException w:name="Colorful List" w:semiHidden="0" w:uiPriority="72" w:unhideWhenUsed="0"/>
+    <w:lsdException w:name="Colorful Grid" w:semiHidden="0" w:uiPriority="73" w:unhideWhenUsed="0"/>
+    <w:lsdException w:name="Light Shading Accent 1" w:semiHidden="0" w:uiPriority="60" w:unhideWhenUsed="0"/>
+    <w:lsdException w:name="Light List Accent 1" w:semiHidden="0" w:uiPriority="61" w:unhideWhenUsed="0"/>
+    <w:lsdException w:name="Light Grid Accent 1" w:semiHidden="0" w:uiPriority="62" w:unhideWhenUsed="0"/>
+    <w:lsdException w:name="Medium Shading 1 Accent 1" w:semiHidden="0" w:uiPriority="63" w:unhideWhenUsed="0"/>
+    <w:lsdException w:name="Medium Shading 2 Accent 1" w:semiHidden="0" w:uiPriority="64" w:unhideWhenUsed="0"/>
+    <w:lsdException w:name="Medium List 1 Accent 1" w:semiHidden="0" w:uiPriority="65" w:unhideWhenUsed="0"/>
+    <w:lsdException w:name="Revision" w:unhideWhenUsed="0"/>
+    <w:lsdException w:name="List Paragraph" w:semiHidden="0" w:uiPriority="34" w:unhideWhenUsed="0" w:qFormat="1"/>
+    <w:lsdException w:name="Quote" w:semiHidden="0" w:uiPriority="29" w:unhideWhenUsed="0" w:qFormat="1"/>
+    <w:lsdException w:name="Intense Quote" w:semiHidden="0" w:uiPriority="30" w:unhideWhenUsed="0" w:qFormat="1"/>
+    <w:lsdException w:name="Medium List 2 Accent 1" w:semiHidden="0" w:uiPriority="66" w:unhideWhenUsed="0"/>
+    <w:lsdException w:name="Medium Grid 1 Accent 1" w:semiHidden="0" w:uiPriority="67" w:unhideWhenUsed="0"/>
+    <w:lsdException w:name="Medium Grid 2 Accent 1" w:semiHidden="0" w:uiPriority="68" w:unhideWhenUsed="0"/>
+    <w:lsdException w:name="Medium Grid 3 Accent 1" w:semiHidden="0" w:uiPriority="69" w:unhideWhenUsed="0"/>
+    <w:lsdException w:name="Dark List Accent 1" w:semiHidden="0" w:uiPriority="70" w:unhideWhenUsed="0"/>
+    <w:lsdException w:name="Colorful Shading Accent 1" w:semiHidden="0" w:uiPriority="71" w:unhideWhenUsed="0"/>
+    <w:lsdException w:name="Colorful List Accent 1" w:semiHidden="0" w:uiPriority="72" w:unhideWhenUsed="0"/>
+    <w:lsdException w:name="Colorful Grid Accent 1" w:semiHidden="0" w:uiPriority="73" w:unhideWhenUsed="0"/>
+    <w:lsdException w:name="Light Shading Accent 2" w:semiHidden="0" w:uiPriority="60" w:unhideWhenUsed="0"/>
+    <w:lsdException w:name="Light List Accent 2" w:semiHidden="0" w:uiPriority="61" w:unhideWhenUsed="0"/>
+    <w:lsdException w:name="Light Grid Accent 2" w:semiHidden="0" w:uiPriority="62" w:unhideWhenUsed="0"/>
+    <w:lsdException w:name="Medium Shading 1 Accent 2" w:semiHidden="0" w:uiPriority="63" w:unhideWhenUsed="0"/>
+    <w:lsdException w:name="Medium Shading 2 Accent 2" w:semiHidden="0" w:uiPriority="64" w:unhideWhenUsed="0"/>
+    <w:lsdException w:name="Medium List 1 Accent 2" w:semiHidden="0" w:uiPriority="65" w:unhideWhenUsed="0"/>
+    <w:lsdException w:name="Medium List 2 Accent 2" w:semiHidden="0" w:uiPriority="66" w:unhideWhenUsed="0"/>
+    <w:lsdException w:name="Medium Grid 1 Accent 2" w:semiHidden="0" w:uiPriority="67" w:unhideWhenUsed="0"/>
+    <w:lsdException w:name="Medium Grid 2 Accent 2" w:semiHidden="0" w:uiPriority="68" w:unhideWhenUsed="0"/>
+    <w:lsdException w:name="Medium Grid 3 Accent 2" w:semiHidden="0" w:uiPriority="69" w:unhideWhenUsed="0"/>
+    <w:lsdException w:name="Dark List Accent 2" w:semiHidden="0" w:uiPriority="70" w:unhideWhenUsed="0"/>
+    <w:lsdException w:name="Colorful Shading Accent 2" w:semiHidden="0" w:uiPriority="71" w:unhideWhenUsed="0"/>
+    <w:lsdException w:name="Colorful List Accent 2" w:semiHidden="0" w:uiPriority="72" w:unhideWhenUsed="0"/>
+    <w:lsdException w:name="Colorful Grid Accent 2" w:semiHidden="0" w:uiPriority="73" w:unhideWhenUsed="0"/>
+    <w:lsdException w:name="Light Shading Accent 3" w:semiHidden="0" w:uiPriority="60" w:unhideWhenUsed="0"/>
+    <w:lsdException w:name="Light List Accent 3" w:semiHidden="0" w:uiPriority="61" w:unhideWhenUsed="0"/>
+    <w:lsdException w:name="Light Grid Accent 3" w:semiHidden="0" w:uiPriority="62" w:unhideWhenUsed="0"/>
+    <w:lsdException w:name="Medium Shading 1 Accent 3" w:semiHidden="0" w:uiPriority="63" w:unhideWhenUsed="0"/>
+    <w:lsdException w:name="Medium Shading 2 Accent 3" w:semiHidden="0" w:uiPriority="64" w:unhideWhenUsed="0"/>
+    <w:lsdException w:name="Medium List 1 Accent 3" w:semiHidden="0" w:uiPriority="65" w:unhideWhenUsed="0"/>
+    <w:lsdException w:name="Medium List 2 Accent 3" w:semiHidden="0" w:uiPriority="66" w:unhideWhenUsed="0"/>
+    <w:lsdException w:name="Medium Grid 1 Accent 3" w:semiHidden="0" w:uiPriority="67" w:unhideWhenUsed="0"/>
+    <w:lsdException w:name="Medium Grid 2 Accent 3" w:semiHidden="0" w:uiPriority="68" w:unhideWhenUsed="0"/>
+    <w:lsdException w:name="Medium Grid 3 Accent 3" w:semiHidden="0" w:uiPriority="69" w:unhideWhenUsed="0"/>
+    <w:lsdException w:name="Dark List Accent 3" w:semiHidden="0" w:uiPriority="70" w:unhideWhenUsed="0"/>
+    <w:lsdException w:name="Colorful Shading Accent 3" w:semiHidden="0" w:uiPriority="71" w:unhideWhenUsed="0"/>
+    <w:lsdException w:name="Colorful List Accent 3" w:semiHidden="0" w:uiPriority="72" w:unhideWhenUsed="0"/>
+    <w:lsdException w:name="Colorful Grid Accent 3" w:semiHidden="0" w:uiPriority="73" w:unhideWhenUsed="0"/>
+    <w:lsdException w:name="Light Shading Accent 4" w:semiHidden="0" w:uiPriority="60" w:unhideWhenUsed="0"/>
+    <w:lsdException w:name="Light List Accent 4" w:semiHidden="0" w:uiPriority="61" w:unhideWhenUsed="0"/>
+    <w:lsdException w:name="Light Grid Accent 4" w:semiHidden="0" w:uiPriority="62" w:unhideWhenUsed="0"/>
+    <w:lsdException w:name="Medium Shading 1 Accent 4" w:semiHidden="0" w:uiPriority="63" w:unhideWhenUsed="0"/>
+    <w:lsdException w:name="Medium Shading 2 Accent 4" w:semiHidden="0" w:uiPriority="64" w:unhideWhenUsed="0"/>
+    <w:lsdException w:name="Medium List 1 Accent 4" w:semiHidden="0" w:uiPriority="65" w:unhideWhenUsed="0"/>
+    <w:lsdException w:name="Medium List 2 Accent 4" w:semiHidden="0" w:uiPriority="66" w:unhideWhenUsed="0"/>
+    <w:lsdException w:name="Medium Grid 1 Accent 4" w:semiHidden="0" w:uiPriority="67" w:unhideWhenUsed="0"/>
+    <w:lsdException w:name="Medium Grid 2 Accent 4" w:semiHidden="0" w:uiPriority="68" w:unhideWhenUsed="0"/>
+    <w:lsdException w:name="Medium Grid 3 Accent 4" w:semiHidden="0" w:uiPriority="69" w:unhideWhenUsed="0"/>
+    <w:lsdException w:name="Dark List Accent 4" w:semiHidden="0" w:uiPriority="70" w:unhideWhenUsed="0"/>
+    <w:lsdException w:name="Colorful Shading Accent 4" w:semiHidden="0" w:uiPriority="71" w:unhideWhenUsed="0"/>
+    <w:lsdException w:name="Colorful List Accent 4" w:semiHidden="0" w:uiPriority="72" w:unhideWhenUsed="0"/>
+    <w:lsdException w:name="Colorful Grid Accent 4" w:semiHidden="0" w:uiPriority="73" w:unhideWhenUsed="0"/>
+    <w:lsdException w:name="Light Shading Accent 5" w:semiHidden="0" w:uiPriority="60" w:unhideWhenUsed="0"/>
+    <w:lsdException w:name="Light List Accent 5" w:semiHidden="0" w:uiPriority="61" w:unhideWhenUsed="0"/>
+    <w:lsdException w:name="Light Grid Accent 5" w:semiHidden="0" w:uiPriority="62" w:unhideWhenUsed="0"/>
+    <w:lsdException w:name="Medium Shading 1 Accent 5" w:semiHidden="0" w:uiPriority="63" w:unhideWhenUsed="0"/>
+    <w:lsdException w:name="Medium Shading 2 Accent 5" w:semiHidden="0" w:uiPriority="64" w:unhideWhenUsed="0"/>
+    <w:lsdException w:name="Medium List 1 Accent 5" w:semiHidden="0" w:uiPriority="65" w:unhideWhenUsed="0"/>
+    <w:lsdException w:name="Medium List 2 Accent 5" w:semiHidden="0" w:uiPriority="66" w:unhideWhenUsed="0"/>
+    <w:lsdException w:name="Medium Grid 1 Accent 5" w:semiHidden="0" w:uiPriority="67" w:unhideWhenUsed="0"/>
+    <w:lsdException w:name="Medium Grid 2 Accent 5" w:semiHidden="0" w:uiPriority="68" w:unhideWhenUsed="0"/>
+    <w:lsdException w:name="Medium Grid 3 Accent 5" w:semiHidden="0" w:uiPriority="69" w:unhideWhenUsed="0"/>
+    <w:lsdException w:name="Dark List Accent 5" w:semiHidden="0" w:uiPriority="70" w:unhideWhenUsed="0"/>
+    <w:lsdException w:name="Colorful Shading Accent 5" w:semiHidden="0" w:uiPriority="71" w:unhideWhenUsed="0"/>
+    <w:lsdException w:name="Colorful List Accent 5" w:semiHidden="0" w:uiPriority="72" w:unhideWhenUsed="0"/>
+    <w:lsdException w:name="Colorful Grid Accent 5" w:semiHidden="0" w:uiPriority="73" w:unhideWhenUsed="0"/>
+    <w:lsdException w:name="Light Shading Accent 6" w:semiHidden="0" w:uiPriority="60" w:unhideWhenUsed="0"/>
+    <w:lsdException w:name="Light List Accent 6" w:semiHidden="0" w:uiPriority="61" w:unhideWhenUsed="0"/>
+    <w:lsdException w:name="Light Grid Accent 6" w:semiHidden="0" w:uiPriority="62" w:unhideWhenUsed="0"/>
+    <w:lsdException w:name="Medium Shading 1 Accent 6" w:semiHidden="0" w:uiPriority="63" w:unhideWhenUsed="0"/>
+    <w:lsdException w:name="Medium Shading 2 Accent 6" w:semiHidden="0" w:uiPriority="64" w:unhideWhenUsed="0"/>
+    <w:lsdException w:name="Medium List 1 Accent 6" w:semiHidden="0" w:uiPriority="65" w:unhideWhenUsed="0"/>
+    <w:lsdException w:name="Medium List 2 Accent 6" w:semiHidden="0" w:uiPriority="66" w:unhideWhenUsed="0"/>
+    <w:lsdException w:name="Medium Grid 1 Accent 6" w:semiHidden="0" w:uiPriority="67" w:unhideWhenUsed="0"/>
+    <w:lsdException w:name="Medium Grid 2 Accent 6" w:semiHidden="0" w:uiPriority="68" w:unhideWhenUsed="0"/>
+    <w:lsdException w:name="Medium Grid 3 Accent 6" w:semiHidden="0" w:uiPriority="69" w:unhideWhenUsed="0"/>
+    <w:lsdException w:name="Dark List Accent 6" w:semiHidden="0" w:uiPriority="70" w:unhideWhenUsed="0"/>
+    <w:lsdException w:name="Colorful Shading Accent 6" w:semiHidden="0" w:uiPriority="71" w:unhideWhenUsed="0"/>
+    <w:lsdException w:name="Colorful List Accent 6" w:semiHidden="0" w:uiPriority="72" w:unhideWhenUsed="0"/>
+    <w:lsdException w:name="Colorful Grid Accent 6" w:semiHidden="0" w:uiPriority="73" w:unhideWhenUsed="0"/>
+    <w:lsdException w:name="Subtle Emphasis" w:semiHidden="0" w:uiPriority="19" w:unhideWhenUsed="0" w:qFormat="1"/>
+    <w:lsdException w:name="Intense Emphasis" w:semiHidden="0" w:uiPriority="21" w:unhideWhenUsed="0" w:qFormat="1"/>
+    <w:lsdException w:name="Subtle Reference" w:semiHidden="0" w:uiPriority="31" w:unhideWhenUsed="0" w:qFormat="1"/>
+    <w:lsdException w:name="Intense Reference" w:semiHidden="0" w:uiPriority="32" w:unhideWhenUsed="0" w:qFormat="1"/>
+    <w:lsdException w:name="Book Title" w:semiHidden="0" w:uiPriority="33" w:unhideWhenUsed="0" w:qFormat="1"/>
+    <w:lsdException w:name="Bibliography" w:uiPriority="37"/>
+    <w:lsdException w:name="TOC Heading" w:uiPriority="39" w:qFormat="1"/>
+  </w:latentStyles>
+  <w:style w:type="paragraph" w:default="1" w:styleId="Normal">
+    <w:name w:val="Normal"/>
+    <w:qFormat/>
+  </w:style>
+  <w:style w:type="character" w:default="1" w:styleId="Policepardfaut">
+    <w:name w:val="Default Paragraph Font"/>
+    <w:uiPriority w:val="1"/>
+    <w:semiHidden/>
+    <w:unhideWhenUsed/>
+  </w:style>
+  <w:style w:type="table" w:default="1" w:styleId="TableauNormal">
+    <w:name w:val="Normal Table"/>
+    <w:uiPriority w:val="99"/>
+    <w:semiHidden/>
+    <w:unhideWhenUsed/>
+    <w:tblPr>
+      <w:tblInd w:w="0" w:type="dxa"/>
+      <w:tblCellMar>
+        <w:top w:w="0" w:type="dxa"/>
+        <w:left w:w="108" w:type="dxa"/>
+        <w:bottom w:w="0" w:type="dxa"/>
+        <w:right w:w="108" w:type="dxa"/>
+      </w:tblCellMar>
+    </w:tblPr>
+  </w:style>
+  <w:style w:type="numbering" w:default="1" w:styleId="Aucuneliste">
+    <w:name w:val="No List"/>
+    <w:uiPriority w:val="99"/>
+    <w:semiHidden/>
+    <w:unhideWhenUsed/>
+  </w:style>
+  <w:style w:type="character" w:styleId="Textedelespacerserv">
+    <w:name w:val="Placeholder Text"/>
+    <w:basedOn w:val="Policepardfaut"/>
+    <w:uiPriority w:val="99"/>
+    <w:semiHidden/>
+    <w:rsid w:val="00571BAB"/>
+    <w:rPr>
+      <w:color w:val="808080"/>
+    </w:rPr>
+  </w:style>
+  <w:style w:type="paragraph" w:customStyle="1" w:styleId="31216E94EADC411D971E5DD094D9655B">
+    <w:name w:val="31216E94EADC411D971E5DD094D9655B"/>
+    <w:rsid w:val="00571BAB"/>
+  </w:style>
+</w:styles>
+</file>
+
+<file path=word/glossary/webSettings.xml><?xml version="1.0" encoding="utf-8"?>
+<w:webSettings xmlns:mc="http://schemas.openxmlformats.org/markup-compatibility/2006" xmlns:r="http://schemas.openxmlformats.org/officeDocument/2006/relationships" xmlns:w="http://schemas.openxmlformats.org/wordprocessingml/2006/main" xmlns:w14="http://schemas.microsoft.com/office/word/2010/wordml" mc:Ignorable="w14">
+  <w:optimizeForBrowser/>
+  <w:allowPNG/>
+</w:webSettings>
 </file>
 
 <file path=word/theme/theme1.xml><?xml version="1.0" encoding="utf-8"?>
@@ -7727,4 +9619,37 @@
   <a:objectDefaults/>
   <a:extraClrSchemeLst/>
 </a:theme>
+</file>
+
+<file path=customXml/item1.xml><?xml version="1.0" encoding="utf-8"?>
+<b:Sources xmlns:b="http://schemas.openxmlformats.org/officeDocument/2006/bibliography" xmlns="http://schemas.openxmlformats.org/officeDocument/2006/bibliography" SelectedStyle="\APA.XSL" StyleName="APA">
+  <b:Source>
+    <b:Tag>Jac15</b:Tag>
+    <b:SourceType>Book</b:SourceType>
+    <b:Guid>{AFC57CA4-58D5-4BEC-8995-E3771F277191}</b:Guid>
+    <b:Title>My life</b:Title>
+    <b:Year>2015</b:Year>
+    <b:City>Pekin</b:City>
+    <b:Publisher>heloise</b:Publisher>
+    <b:Author>
+      <b:Author>
+        <b:NameList>
+          <b:Person>
+            <b:Last>Jacquelin</b:Last>
+            <b:First>bruno</b:First>
+          </b:Person>
+        </b:NameList>
+      </b:Author>
+    </b:Author>
+    <b:RefOrder>1</b:RefOrder>
+  </b:Source>
+</b:Sources>
+</file>
+
+<file path=customXml/itemProps1.xml><?xml version="1.0" encoding="utf-8"?>
+<ds:datastoreItem xmlns:ds="http://schemas.openxmlformats.org/officeDocument/2006/customXml" ds:itemID="{625AB5CA-2B86-4229-8CAA-A622A72BDAF3}">
+  <ds:schemaRefs>
+    <ds:schemaRef ds:uri="http://schemas.openxmlformats.org/officeDocument/2006/bibliography"/>
+  </ds:schemaRefs>
+</ds:datastoreItem>
 </file>
--- a/IAR REFERENCE.docx
+++ b/IAR REFERENCE.docx
@@ -40,6 +40,155 @@
       <w:pPr>
         <w:pStyle w:val="1"/>
         <w:rPr>
+          <w:rFonts w:hint="eastAsia"/>
+          <w:lang w:val="en-US"/>
+        </w:rPr>
+      </w:pPr>
+      <w:r>
+        <w:rPr>
+          <w:rFonts w:hint="eastAsia"/>
+          <w:lang w:val="en-US"/>
+        </w:rPr>
+        <w:t>The EV market</w:t>
+      </w:r>
+    </w:p>
+    <w:p>
+      <w:pPr>
+        <w:rPr>
+          <w:rStyle w:val="selectable"/>
+          <w:rFonts w:asciiTheme="majorBidi" w:hAnsiTheme="majorBidi" w:cstheme="majorBidi"/>
+          <w:sz w:val="18"/>
+          <w:szCs w:val="18"/>
+        </w:rPr>
+      </w:pPr>
+    </w:p>
+    <w:p>
+      <w:pPr>
+        <w:rPr>
+          <w:rStyle w:val="selectable"/>
+          <w:rFonts w:asciiTheme="majorBidi" w:hAnsiTheme="majorBidi" w:cstheme="majorBidi"/>
+          <w:sz w:val="18"/>
+          <w:szCs w:val="18"/>
+        </w:rPr>
+      </w:pPr>
+      <w:r>
+        <w:rPr>
+          <w:rStyle w:val="selectable"/>
+          <w:rFonts w:asciiTheme="majorBidi" w:hAnsiTheme="majorBidi" w:cstheme="majorBidi"/>
+          <w:sz w:val="18"/>
+          <w:szCs w:val="18"/>
+        </w:rPr>
+        <w:t>Global EV Outlook. (2013). 1st ed. [ebook] International Energy Agency. Available at: http://www.iea.org/publications/globalevoutlook_2013.pdf [Accessed 13 Jun. 2015].</w:t>
+      </w:r>
+    </w:p>
+    <w:p>
+      <w:pPr>
+        <w:rPr>
+          <w:rStyle w:val="selectable"/>
+          <w:rFonts w:asciiTheme="majorBidi" w:hAnsiTheme="majorBidi" w:cstheme="majorBidi"/>
+          <w:sz w:val="18"/>
+          <w:szCs w:val="18"/>
+        </w:rPr>
+      </w:pPr>
+      <w:r>
+        <w:rPr>
+          <w:rStyle w:val="selectable"/>
+          <w:rFonts w:asciiTheme="majorBidi" w:hAnsiTheme="majorBidi" w:cstheme="majorBidi"/>
+          <w:sz w:val="18"/>
+          <w:szCs w:val="18"/>
+        </w:rPr>
+        <w:t xml:space="preserve">Mock, P. and Yang, Z. (2014). </w:t>
+      </w:r>
+      <w:r>
+        <w:rPr>
+          <w:rStyle w:val="selectable"/>
+          <w:rFonts w:asciiTheme="majorBidi" w:hAnsiTheme="majorBidi" w:cstheme="majorBidi"/>
+          <w:i/>
+          <w:iCs/>
+          <w:sz w:val="18"/>
+          <w:szCs w:val="18"/>
+        </w:rPr>
+        <w:t>Driving Electrification, A Global Comparison of Fiscal Incentive Policy for Electric Vehicle</w:t>
+      </w:r>
+      <w:r>
+        <w:rPr>
+          <w:rStyle w:val="selectable"/>
+          <w:rFonts w:asciiTheme="majorBidi" w:hAnsiTheme="majorBidi" w:cstheme="majorBidi"/>
+          <w:sz w:val="18"/>
+          <w:szCs w:val="18"/>
+        </w:rPr>
+        <w:t>. 1st ed. [ebook] The International Council of Green Transportation. Available at: http://www.theicct.org/sites/default/files/publications/ICCT_EV-fiscal-incentives_20140506.pdf [Accessed 13 Jun. 2015].</w:t>
+      </w:r>
+    </w:p>
+    <w:p>
+      <w:pPr>
+        <w:rPr>
+          <w:rStyle w:val="selectable"/>
+          <w:rFonts w:asciiTheme="majorBidi" w:hAnsiTheme="majorBidi" w:cstheme="majorBidi"/>
+          <w:sz w:val="18"/>
+          <w:szCs w:val="18"/>
+        </w:rPr>
+      </w:pPr>
+      <w:r>
+        <w:rPr>
+          <w:rStyle w:val="selectable"/>
+          <w:rFonts w:asciiTheme="majorBidi" w:hAnsiTheme="majorBidi" w:cstheme="majorBidi"/>
+          <w:sz w:val="18"/>
+          <w:szCs w:val="18"/>
+        </w:rPr>
+        <w:t>EV Market Outlook, State of Plug-in Electric Vehicle Market. (2013). 1st ed. [ebook] Electrification Coalition. Available at: http://www.pwc.com/en_GX/gx/automotive/industry-publications-and-thought-leadership/assets/pwc-ec-state-of-pev-market-final.pdf [Accessed 13 Jun. 2015].</w:t>
+      </w:r>
+    </w:p>
+    <w:p>
+      <w:pPr>
+        <w:rPr>
+          <w:rStyle w:val="selectable"/>
+          <w:rFonts w:asciiTheme="majorBidi" w:hAnsiTheme="majorBidi" w:cstheme="majorBidi"/>
+          <w:sz w:val="18"/>
+          <w:szCs w:val="18"/>
+        </w:rPr>
+      </w:pPr>
+      <w:r>
+        <w:rPr>
+          <w:rStyle w:val="selectable"/>
+          <w:rFonts w:asciiTheme="majorBidi" w:hAnsiTheme="majorBidi" w:cstheme="majorBidi"/>
+          <w:sz w:val="18"/>
+          <w:szCs w:val="18"/>
+        </w:rPr>
+        <w:t xml:space="preserve">Archer, G. (2014). </w:t>
+      </w:r>
+      <w:r>
+        <w:rPr>
+          <w:rStyle w:val="selectable"/>
+          <w:rFonts w:asciiTheme="majorBidi" w:hAnsiTheme="majorBidi" w:cstheme="majorBidi"/>
+          <w:i/>
+          <w:iCs/>
+          <w:sz w:val="18"/>
+          <w:szCs w:val="18"/>
+        </w:rPr>
+        <w:t>Electric Vehicle in 2013: a Progress Report</w:t>
+      </w:r>
+      <w:r>
+        <w:rPr>
+          <w:rStyle w:val="selectable"/>
+          <w:rFonts w:asciiTheme="majorBidi" w:hAnsiTheme="majorBidi" w:cstheme="majorBidi"/>
+          <w:sz w:val="18"/>
+          <w:szCs w:val="18"/>
+        </w:rPr>
+        <w:t>. 1st ed. [ebook] Transport and Environement. Available at: http://www.transportenvironment.org/sites/te/files/publications/Electric%20Vehicles%20in%202013_full%20report_final_final.pdf [Accessed 13 Jun. 2015].</w:t>
+      </w:r>
+    </w:p>
+    <w:p>
+      <w:pPr>
+        <w:rPr>
+          <w:rFonts w:hint="eastAsia"/>
+        </w:rPr>
+      </w:pPr>
+    </w:p>
+    <w:p>
+      <w:pPr>
+        <w:pStyle w:val="1"/>
+        <w:rPr>
           <w:lang w:val="en-US"/>
         </w:rPr>
       </w:pPr>
@@ -275,6 +424,7 @@
           <w:szCs w:val="18"/>
           <w:lang w:val="en-US"/>
         </w:rPr>
+        <w:lastRenderedPageBreak/>
         <w:t>Knutsen, D. and Willén, O. (2013).</w:t>
       </w:r>
       <w:r>
@@ -483,7 +633,6 @@
           <w:szCs w:val="18"/>
           <w:lang w:val="en-US"/>
         </w:rPr>
-        <w:lastRenderedPageBreak/>
         <w:t>What drives California's plug-in Electric vehicle owners?. (2013). 1st ed. [ebook] Available at: http://energycenter.org/clean-vehicle-rebate-project/vehicle-owner-survey/feb-2014-survey [Accessed 1 Jun. 2015].</w:t>
       </w:r>
     </w:p>
@@ -696,6 +845,7 @@
         <w:rPr>
           <w:lang w:val="en-US"/>
         </w:rPr>
+        <w:lastRenderedPageBreak/>
         <w:t>Global context (External factors)</w:t>
       </w:r>
     </w:p>
@@ -896,7 +1046,6 @@
           <w:szCs w:val="18"/>
           <w:lang w:val="en-US"/>
         </w:rPr>
-        <w:lastRenderedPageBreak/>
         <w:t>DC Quick charging - FEA Comparison Study (25kW vs 50kW). (2012). 1st ed. [ebook] Fuji Electric Corp., p.5. Available at: http://www.americas.fujielectric.com/sites/default/files/DC%20Quick%20Charging%20-%20FEA%20Comparison%20Study%20%20(25kW%20vs%20%2050kW)%207-3-12.pdf [Accessed 13 May 2015].</w:t>
       </w:r>
     </w:p>
@@ -1162,6 +1311,7 @@
         <w:rPr>
           <w:lang w:val="en-US"/>
         </w:rPr>
+        <w:lastRenderedPageBreak/>
         <w:t>Case Studies (Countries)</w:t>
       </w:r>
     </w:p>
@@ -1463,7 +1613,6 @@
           <w:szCs w:val="18"/>
           <w:lang w:val="en-US"/>
         </w:rPr>
-        <w:lastRenderedPageBreak/>
         <w:t>Plugless Power, (2015).</w:t>
       </w:r>
       <w:r>
@@ -1673,7 +1822,7 @@
                     <a:blip r:embed="rId8" cstate="print">
                       <a:extLst>
                         <a:ext uri="{28A0092B-C50C-407E-A947-70E740481C1C}">
-                          <a14:useLocalDpi xmlns:a14="http://schemas.microsoft.com/office/drawing/2010/main" xmlns:wps="http://schemas.microsoft.com/office/word/2010/wordprocessingShape" xmlns:wpi="http://schemas.microsoft.com/office/word/2010/wordprocessingInk" xmlns:wpg="http://schemas.microsoft.com/office/word/2010/wordprocessingGroup" xmlns:w14="http://schemas.microsoft.com/office/word/2010/wordml" xmlns:w="http://schemas.openxmlformats.org/wordprocessingml/2006/main" xmlns:w10="urn:schemas-microsoft-com:office:word" xmlns:wp14="http://schemas.microsoft.com/office/word/2010/wordprocessingDrawing" xmlns:v="urn:schemas-microsoft-com:vml" xmlns:o="urn:schemas-microsoft-com:office:office" xmlns:mc="http://schemas.openxmlformats.org/markup-compatibility/2006" xmlns:wpc="http://schemas.microsoft.com/office/word/2010/wordprocessingCanvas" xmlns="" val="0"/>
+                          <a14:useLocalDpi xmlns="" xmlns:wpc="http://schemas.microsoft.com/office/word/2010/wordprocessingCanvas" xmlns:mc="http://schemas.openxmlformats.org/markup-compatibility/2006" xmlns:o="urn:schemas-microsoft-com:office:office" xmlns:v="urn:schemas-microsoft-com:vml" xmlns:wp14="http://schemas.microsoft.com/office/word/2010/wordprocessingDrawing" xmlns:w10="urn:schemas-microsoft-com:office:word" xmlns:w="http://schemas.openxmlformats.org/wordprocessingml/2006/main" xmlns:w14="http://schemas.microsoft.com/office/word/2010/wordml" xmlns:wpg="http://schemas.microsoft.com/office/word/2010/wordprocessingGroup" xmlns:wpi="http://schemas.microsoft.com/office/word/2010/wordprocessingInk" xmlns:wps="http://schemas.microsoft.com/office/word/2010/wordprocessingShape" xmlns:a14="http://schemas.microsoft.com/office/drawing/2010/main" val="0"/>
                         </a:ext>
                       </a:extLst>
                     </a:blip>
@@ -1701,6 +1850,217 @@
       <w:pPr>
         <w:pStyle w:val="1"/>
         <w:rPr>
+          <w:rFonts w:hint="eastAsia"/>
+          <w:lang w:val="en-US"/>
+        </w:rPr>
+      </w:pPr>
+      <w:r>
+        <w:rPr>
+          <w:rFonts w:hint="eastAsia"/>
+          <w:lang w:val="en-US"/>
+        </w:rPr>
+        <w:t>Estonia case study</w:t>
+      </w:r>
+    </w:p>
+    <w:p>
+      <w:pPr>
+        <w:rPr>
+          <w:rFonts w:asciiTheme="majorBidi" w:hAnsiTheme="majorBidi" w:cstheme="majorBidi"/>
+          <w:b/>
+          <w:bCs/>
+          <w:sz w:val="18"/>
+          <w:szCs w:val="18"/>
+        </w:rPr>
+      </w:pPr>
+      <w:r>
+        <w:rPr>
+          <w:rFonts w:asciiTheme="majorBidi" w:hAnsiTheme="majorBidi" w:cstheme="majorBidi"/>
+          <w:b/>
+          <w:bCs/>
+          <w:sz w:val="18"/>
+          <w:szCs w:val="18"/>
+        </w:rPr>
+        <w:t>Estonia Case Study</w:t>
+      </w:r>
+    </w:p>
+    <w:p>
+      <w:pPr>
+        <w:rPr>
+          <w:rStyle w:val="selectable"/>
+          <w:rFonts w:asciiTheme="majorBidi" w:hAnsiTheme="majorBidi" w:cstheme="majorBidi"/>
+          <w:sz w:val="18"/>
+          <w:szCs w:val="18"/>
+        </w:rPr>
+      </w:pPr>
+      <w:r>
+        <w:rPr>
+          <w:rStyle w:val="selectable"/>
+          <w:rFonts w:asciiTheme="majorBidi" w:hAnsiTheme="majorBidi" w:cstheme="majorBidi"/>
+          <w:sz w:val="18"/>
+          <w:szCs w:val="18"/>
+        </w:rPr>
+        <w:t xml:space="preserve">ELMO, (2015). </w:t>
+      </w:r>
+      <w:r>
+        <w:rPr>
+          <w:rStyle w:val="selectable"/>
+          <w:rFonts w:asciiTheme="majorBidi" w:hAnsiTheme="majorBidi" w:cstheme="majorBidi"/>
+          <w:i/>
+          <w:iCs/>
+          <w:sz w:val="18"/>
+          <w:szCs w:val="18"/>
+        </w:rPr>
+        <w:t>Country Wide Quick Charging Network</w:t>
+      </w:r>
+      <w:r>
+        <w:rPr>
+          <w:rStyle w:val="selectable"/>
+          <w:rFonts w:asciiTheme="majorBidi" w:hAnsiTheme="majorBidi" w:cstheme="majorBidi"/>
+          <w:sz w:val="18"/>
+          <w:szCs w:val="18"/>
+        </w:rPr>
+        <w:t>. [online] Available at: http://elmo.ee/charging-network/ [Accessed 13 Jun. 2015].</w:t>
+      </w:r>
+    </w:p>
+    <w:p>
+      <w:pPr>
+        <w:rPr>
+          <w:rFonts w:asciiTheme="majorBidi" w:hAnsiTheme="majorBidi" w:cstheme="majorBidi"/>
+          <w:b/>
+          <w:bCs/>
+          <w:sz w:val="18"/>
+          <w:szCs w:val="18"/>
+        </w:rPr>
+      </w:pPr>
+    </w:p>
+    <w:p>
+      <w:pPr>
+        <w:rPr>
+          <w:rFonts w:asciiTheme="majorBidi" w:hAnsiTheme="majorBidi" w:cstheme="majorBidi"/>
+          <w:sz w:val="18"/>
+          <w:szCs w:val="18"/>
+        </w:rPr>
+      </w:pPr>
+      <w:r>
+        <w:rPr>
+          <w:rStyle w:val="selectable"/>
+          <w:rFonts w:asciiTheme="majorBidi" w:hAnsiTheme="majorBidi" w:cstheme="majorBidi"/>
+          <w:sz w:val="18"/>
+          <w:szCs w:val="18"/>
+        </w:rPr>
+        <w:lastRenderedPageBreak/>
+        <w:t>Eight Reasons Why ABB Loves Estonia. (2015). [online] Available at: http://www.konkurents.ee/12154/ [Accessed 13 Jun. 2015].</w:t>
+      </w:r>
+    </w:p>
+    <w:p>
+      <w:pPr>
+        <w:rPr>
+          <w:rStyle w:val="selectable"/>
+          <w:rFonts w:asciiTheme="majorBidi" w:hAnsiTheme="majorBidi" w:cstheme="majorBidi"/>
+          <w:sz w:val="18"/>
+          <w:szCs w:val="18"/>
+        </w:rPr>
+      </w:pPr>
+      <w:r>
+        <w:rPr>
+          <w:rStyle w:val="selectable"/>
+          <w:rFonts w:asciiTheme="majorBidi" w:hAnsiTheme="majorBidi" w:cstheme="majorBidi"/>
+          <w:sz w:val="18"/>
+          <w:szCs w:val="18"/>
+        </w:rPr>
+        <w:t xml:space="preserve">Rajalo, S. (2013). </w:t>
+      </w:r>
+      <w:r>
+        <w:rPr>
+          <w:rStyle w:val="selectable"/>
+          <w:rFonts w:asciiTheme="majorBidi" w:hAnsiTheme="majorBidi" w:cstheme="majorBidi"/>
+          <w:i/>
+          <w:iCs/>
+          <w:sz w:val="18"/>
+          <w:szCs w:val="18"/>
+        </w:rPr>
+        <w:t>ELMO-Estonian Electro Mobility Program Short Overview</w:t>
+      </w:r>
+      <w:r>
+        <w:rPr>
+          <w:rStyle w:val="selectable"/>
+          <w:rFonts w:asciiTheme="majorBidi" w:hAnsiTheme="majorBidi" w:cstheme="majorBidi"/>
+          <w:sz w:val="18"/>
+          <w:szCs w:val="18"/>
+        </w:rPr>
+        <w:t>. 1st ed. [ebook] TEEL TULEVIKKU. Available at: http://ec.europa.eu/enterprise/policies/innovation/files/public-procurement/krakow-2013-rajalo_en.pdf [Accessed 13 Jun. 2015].</w:t>
+      </w:r>
+    </w:p>
+    <w:p>
+      <w:pPr>
+        <w:rPr>
+          <w:rStyle w:val="selectable"/>
+          <w:rFonts w:asciiTheme="majorBidi" w:hAnsiTheme="majorBidi" w:cstheme="majorBidi"/>
+          <w:sz w:val="18"/>
+          <w:szCs w:val="18"/>
+        </w:rPr>
+      </w:pPr>
+      <w:r>
+        <w:rPr>
+          <w:rStyle w:val="selectable"/>
+          <w:rFonts w:asciiTheme="majorBidi" w:hAnsiTheme="majorBidi" w:cstheme="majorBidi"/>
+          <w:sz w:val="18"/>
+          <w:szCs w:val="18"/>
+        </w:rPr>
+        <w:t>Electric Vehicle in Europe: gearing up for a new phase?. (2014). 1st ed. [ebook] Amsterdam Roundtable Foundation and Mckinsey &amp; Company the Netherlands. Available at: http://www.google.com/url?sa=t&amp;rct=j&amp;q=&amp;esrc=s&amp;source=web&amp;cd=1&amp;ved=0CB8QFjAAahUKEwifxerJkIzGAhWLDpIKHTZKAMY&amp;url=http%3A%2F%2Fwww.mckinsey.com%2F~%2Fmedia%2FMcKinsey%2520Offices%2FNetherlands%2FLatest%2520thinking%2FPDFs%2FElectric-Vehicle-Report-EN_AS%2520FINAL.ashx&amp;ei=Wdl7Vd-0EYudyAS2lIGwDA&amp;usg=AFQjCNHD4p87eDheWXdnekdbp2Un1A7XiA [Accessed 13 Jun. 2015].</w:t>
+      </w:r>
+    </w:p>
+    <w:p>
+      <w:pPr>
+        <w:rPr>
+          <w:rStyle w:val="selectable"/>
+          <w:rFonts w:asciiTheme="majorBidi" w:hAnsiTheme="majorBidi" w:cstheme="majorBidi"/>
+          <w:sz w:val="18"/>
+          <w:szCs w:val="18"/>
+        </w:rPr>
+      </w:pPr>
+      <w:r>
+        <w:rPr>
+          <w:rStyle w:val="selectable"/>
+          <w:rFonts w:asciiTheme="majorBidi" w:hAnsiTheme="majorBidi" w:cstheme="majorBidi"/>
+          <w:sz w:val="18"/>
+          <w:szCs w:val="18"/>
+        </w:rPr>
+        <w:t xml:space="preserve">Masson, L. (2013). </w:t>
+      </w:r>
+      <w:r>
+        <w:rPr>
+          <w:rStyle w:val="selectable"/>
+          <w:rFonts w:asciiTheme="majorBidi" w:hAnsiTheme="majorBidi" w:cstheme="majorBidi"/>
+          <w:i/>
+          <w:iCs/>
+          <w:sz w:val="18"/>
+          <w:szCs w:val="18"/>
+        </w:rPr>
+        <w:t>Estonia Vies for EV Leadership in Europe</w:t>
+      </w:r>
+      <w:r>
+        <w:rPr>
+          <w:rStyle w:val="selectable"/>
+          <w:rFonts w:asciiTheme="majorBidi" w:hAnsiTheme="majorBidi" w:cstheme="majorBidi"/>
+          <w:sz w:val="18"/>
+          <w:szCs w:val="18"/>
+        </w:rPr>
+        <w:t>. [online] Plugincars. Available at: http://www.plugincars.com/estonia-another-ev-leader-northern-europe-126505.html [Accessed 13 Jun. 2015].</w:t>
+      </w:r>
+    </w:p>
+    <w:p>
+      <w:pPr>
+        <w:pStyle w:val="1"/>
+        <w:rPr>
+          <w:rFonts w:hint="eastAsia"/>
+        </w:rPr>
+      </w:pPr>
+    </w:p>
+    <w:p>
+      <w:pPr>
+        <w:pStyle w:val="1"/>
+        <w:rPr>
           <w:lang w:val="en-US"/>
         </w:rPr>
       </w:pPr>
@@ -1716,6 +2076,7 @@
         <w:pStyle w:val="2"/>
         <w:ind w:left="708"/>
         <w:rPr>
+          <w:rFonts w:hint="eastAsia"/>
           <w:lang w:val="en-US"/>
         </w:rPr>
       </w:pPr>
@@ -1733,6 +2094,181 @@
         </w:rPr>
       </w:pPr>
     </w:p>
+    <w:p>
+      <w:pPr>
+        <w:rPr>
+          <w:rFonts w:asciiTheme="majorHAnsi" w:hAnsiTheme="majorHAnsi"/>
+          <w:sz w:val="24"/>
+          <w:szCs w:val="24"/>
+          <w:lang w:val="en-US"/>
+        </w:rPr>
+      </w:pPr>
+      <w:r>
+        <w:rPr>
+          <w:rFonts w:asciiTheme="majorHAnsi" w:hAnsiTheme="majorHAnsi"/>
+          <w:sz w:val="24"/>
+          <w:szCs w:val="24"/>
+          <w:lang w:val="en-US"/>
+        </w:rPr>
+        <w:t xml:space="preserve">Energy </w:t>
+      </w:r>
+    </w:p>
+    <w:p>
+      <w:pPr>
+        <w:rPr>
+          <w:rStyle w:val="selectable"/>
+          <w:rFonts w:asciiTheme="majorBidi" w:hAnsiTheme="majorBidi" w:cstheme="majorBidi"/>
+          <w:sz w:val="18"/>
+          <w:szCs w:val="18"/>
+        </w:rPr>
+      </w:pPr>
+      <w:r>
+        <w:rPr>
+          <w:rStyle w:val="selectable"/>
+          <w:rFonts w:asciiTheme="majorBidi" w:hAnsiTheme="majorBidi" w:cstheme="majorBidi"/>
+          <w:sz w:val="18"/>
+          <w:szCs w:val="18"/>
+        </w:rPr>
+        <w:t xml:space="preserve">ALLAIN, R. (2015). </w:t>
+      </w:r>
+      <w:r>
+        <w:rPr>
+          <w:rStyle w:val="selectable"/>
+          <w:rFonts w:asciiTheme="majorBidi" w:hAnsiTheme="majorBidi" w:cstheme="majorBidi"/>
+          <w:i/>
+          <w:iCs/>
+          <w:sz w:val="18"/>
+          <w:szCs w:val="18"/>
+        </w:rPr>
+        <w:t>IS AN INFINITE AMOUNT OF OIL ENOUGHT?</w:t>
+      </w:r>
+      <w:r>
+        <w:rPr>
+          <w:rStyle w:val="selectable"/>
+          <w:rFonts w:asciiTheme="majorBidi" w:hAnsiTheme="majorBidi" w:cstheme="majorBidi"/>
+          <w:sz w:val="18"/>
+          <w:szCs w:val="18"/>
+        </w:rPr>
+        <w:t>. [online] Available at: http://www.wired.com/2015/02/infinite-amount-oil-enough/ [Accessed 13 Jun. 2015].</w:t>
+      </w:r>
+    </w:p>
+    <w:p>
+      <w:pPr>
+        <w:rPr>
+          <w:rStyle w:val="selectable"/>
+          <w:rFonts w:asciiTheme="majorBidi" w:hAnsiTheme="majorBidi" w:cstheme="majorBidi"/>
+          <w:sz w:val="18"/>
+          <w:szCs w:val="18"/>
+        </w:rPr>
+      </w:pPr>
+      <w:r>
+        <w:rPr>
+          <w:rStyle w:val="selectable"/>
+          <w:rFonts w:asciiTheme="majorBidi" w:hAnsiTheme="majorBidi" w:cstheme="majorBidi"/>
+          <w:sz w:val="18"/>
+          <w:szCs w:val="18"/>
+        </w:rPr>
+        <w:t xml:space="preserve">International Energy Agency, (2015). </w:t>
+      </w:r>
+      <w:r>
+        <w:rPr>
+          <w:rStyle w:val="selectable"/>
+          <w:rFonts w:asciiTheme="majorBidi" w:hAnsiTheme="majorBidi" w:cstheme="majorBidi"/>
+          <w:i/>
+          <w:iCs/>
+          <w:sz w:val="18"/>
+          <w:szCs w:val="18"/>
+        </w:rPr>
+        <w:t>World Energy Outlook 2015</w:t>
+      </w:r>
+      <w:r>
+        <w:rPr>
+          <w:rStyle w:val="selectable"/>
+          <w:rFonts w:asciiTheme="majorBidi" w:hAnsiTheme="majorBidi" w:cstheme="majorBidi"/>
+          <w:sz w:val="18"/>
+          <w:szCs w:val="18"/>
+        </w:rPr>
+        <w:t>. [online] Available at: http://www.worldenergyoutlook.org/ [Accessed 13 Jun. 2015].</w:t>
+      </w:r>
+    </w:p>
+    <w:p>
+      <w:pPr>
+        <w:rPr>
+          <w:rStyle w:val="selectable"/>
+          <w:rFonts w:asciiTheme="majorBidi" w:hAnsiTheme="majorBidi" w:cstheme="majorBidi"/>
+          <w:sz w:val="18"/>
+          <w:szCs w:val="18"/>
+        </w:rPr>
+      </w:pPr>
+      <w:r>
+        <w:rPr>
+          <w:rStyle w:val="selectable"/>
+          <w:rFonts w:asciiTheme="majorBidi" w:hAnsiTheme="majorBidi" w:cstheme="majorBidi"/>
+          <w:sz w:val="18"/>
+          <w:szCs w:val="18"/>
+        </w:rPr>
+        <w:t>Crude Oil Price Forecast: Long Term 2015 to 2020|Data and Charts. (2015). [online] Available at: http://knoema.com/yxptpab/crude-oil-price-forecast-long-term-2015-to-2025-data-and-charts [Accessed 13 Jun. 2015].</w:t>
+      </w:r>
+    </w:p>
+    <w:p>
+      <w:pPr>
+        <w:rPr>
+          <w:rStyle w:val="selectable"/>
+          <w:rFonts w:asciiTheme="majorBidi" w:hAnsiTheme="majorBidi" w:cstheme="majorBidi"/>
+          <w:sz w:val="18"/>
+          <w:szCs w:val="18"/>
+        </w:rPr>
+      </w:pPr>
+      <w:r>
+        <w:rPr>
+          <w:rStyle w:val="selectable"/>
+          <w:rFonts w:asciiTheme="majorBidi" w:hAnsiTheme="majorBidi" w:cstheme="majorBidi"/>
+          <w:sz w:val="18"/>
+          <w:szCs w:val="18"/>
+        </w:rPr>
+        <w:t xml:space="preserve">SAVER, J. (2014). </w:t>
+      </w:r>
+      <w:r>
+        <w:rPr>
+          <w:rStyle w:val="selectable"/>
+          <w:rFonts w:asciiTheme="majorBidi" w:hAnsiTheme="majorBidi" w:cstheme="majorBidi"/>
+          <w:i/>
+          <w:iCs/>
+          <w:sz w:val="18"/>
+          <w:szCs w:val="18"/>
+        </w:rPr>
+        <w:t>Green Energy Versus Brown Energy: Cost and Investment</w:t>
+      </w:r>
+      <w:r>
+        <w:rPr>
+          <w:rStyle w:val="selectable"/>
+          <w:rFonts w:asciiTheme="majorBidi" w:hAnsiTheme="majorBidi" w:cstheme="majorBidi"/>
+          <w:sz w:val="18"/>
+          <w:szCs w:val="18"/>
+        </w:rPr>
+        <w:t>. [online] Available at: http://www.freemoneywisdom.com/green-energy-versus-brown-energy-cost-and-investment/ [Accessed 13 Jun. 2015].</w:t>
+      </w:r>
+    </w:p>
+    <w:p>
+      <w:pPr>
+        <w:rPr>
+          <w:rStyle w:val="selectable"/>
+          <w:rFonts w:asciiTheme="majorBidi" w:hAnsiTheme="majorBidi" w:cstheme="majorBidi"/>
+          <w:sz w:val="18"/>
+          <w:szCs w:val="18"/>
+        </w:rPr>
+      </w:pPr>
+      <w:r>
+        <w:rPr>
+          <w:rStyle w:val="selectable"/>
+          <w:rFonts w:asciiTheme="majorBidi" w:hAnsiTheme="majorBidi" w:cstheme="majorBidi"/>
+          <w:sz w:val="18"/>
+          <w:szCs w:val="18"/>
+        </w:rPr>
+        <w:t>Average Electricity Prices Around the World:$/KWh. (2014). [online] Available at: http://shrinkthatfootprint.com/average-electricity-prices-kwh [Accessed 13 Jun. 2015].</w:t>
+      </w:r>
+    </w:p>
+    <w:p/>
     <w:p>
       <w:pPr>
         <w:pStyle w:val="3"/>
@@ -1878,6 +2414,7 @@
           <w:szCs w:val="18"/>
           <w:lang w:val="en-US"/>
         </w:rPr>
+        <w:lastRenderedPageBreak/>
         <w:t>Characteristics of CHAdeMO quick charging system.(n.d.). 1st ed. [ebook] Available at: http://chademo.com/pdf/characteristics.pdf [Accessed 3 Jun. 2015].</w:t>
       </w:r>
     </w:p>
@@ -1971,19 +2508,7 @@
           <w:szCs w:val="18"/>
           <w:lang w:val="en-US"/>
         </w:rPr>
-        <w:t xml:space="preserve">SINOLATIN | NOTAS TÉCNICAS | THE PREMIER INVESTMENT PLATFORM BETWEEN CHINA AND LATIN AMERICA|CHINA|LATIN|ARGENTINA|BOLIVIA|BRAZIL|CHILE|COLOMBIA|ECUADOR|FREACH </w:t>
-      </w:r>
-      <w:r>
-        <w:rPr>
-          <w:i/>
-          <w:iCs/>
-          <w:color w:val="000000"/>
-          <w:sz w:val="18"/>
-          <w:szCs w:val="18"/>
-          <w:lang w:val="en-US"/>
-        </w:rPr>
-        <w:lastRenderedPageBreak/>
-        <w:t>GUIANA|GUYANA|PARAGURY|PERU|SURINAME|URUGUARY|VENEZUELA</w:t>
+        <w:t>SINOLATIN | NOTAS TÉCNICAS | THE PREMIER INVESTMENT PLATFORM BETWEEN CHINA AND LATIN AMERICA|CHINA|LATIN|ARGENTINA|BOLIVIA|BRAZIL|CHILE|COLOMBIA|ECUADOR|FREACH GUIANA|GUYANA|PARAGURY|PERU|SURINAME|URUGUARY|VENEZUELA</w:t>
       </w:r>
       <w:r>
         <w:rPr>
@@ -2393,6 +2918,7 @@
           <w:szCs w:val="18"/>
           <w:lang w:val="en-US"/>
         </w:rPr>
+        <w:lastRenderedPageBreak/>
         <w:t>Chargepoint.com, (n.d.).</w:t>
       </w:r>
       <w:r>
@@ -2571,7 +3097,6 @@
           <w:szCs w:val="18"/>
           <w:lang w:val="en-US"/>
         </w:rPr>
-        <w:lastRenderedPageBreak/>
         <w:t>Zhang, N. (2014).</w:t>
       </w:r>
       <w:r>
@@ -3023,6 +3548,7 @@
           <w:szCs w:val="18"/>
           <w:lang w:val="en-US"/>
         </w:rPr>
+        <w:lastRenderedPageBreak/>
         <w:t>Plug-in electric vehicle handbook.(2012). 1st ed. [ebook] US department of energy. Available at: http://www.afdc.energy.gov/pdfs/51227.pdf [Accessed 3 Jun. 2015].</w:t>
       </w:r>
     </w:p>
@@ -3250,7 +3776,6 @@
           <w:szCs w:val="18"/>
           <w:lang w:val="en-US"/>
         </w:rPr>
-        <w:lastRenderedPageBreak/>
         <w:t>Wikipedia, (2015).</w:t>
       </w:r>
       <w:r>
@@ -3688,6 +4213,7 @@
           <w:noProof/>
           <w:lang w:val="en-US"/>
         </w:rPr>
+        <w:lastRenderedPageBreak/>
         <w:drawing>
           <wp:inline distT="0" distB="0" distL="0" distR="0">
             <wp:extent cx="2173184" cy="1266014"/>
@@ -3707,7 +4233,7 @@
                     <a:blip r:embed="rId9" cstate="print">
                       <a:extLst>
                         <a:ext uri="{28A0092B-C50C-407E-A947-70E740481C1C}">
-                          <a14:useLocalDpi xmlns:a14="http://schemas.microsoft.com/office/drawing/2010/main" xmlns:wps="http://schemas.microsoft.com/office/word/2010/wordprocessingShape" xmlns:wpi="http://schemas.microsoft.com/office/word/2010/wordprocessingInk" xmlns:wpg="http://schemas.microsoft.com/office/word/2010/wordprocessingGroup" xmlns:w14="http://schemas.microsoft.com/office/word/2010/wordml" xmlns:w="http://schemas.openxmlformats.org/wordprocessingml/2006/main" xmlns:w10="urn:schemas-microsoft-com:office:word" xmlns:wp14="http://schemas.microsoft.com/office/word/2010/wordprocessingDrawing" xmlns:v="urn:schemas-microsoft-com:vml" xmlns:o="urn:schemas-microsoft-com:office:office" xmlns:mc="http://schemas.openxmlformats.org/markup-compatibility/2006" xmlns:wpc="http://schemas.microsoft.com/office/word/2010/wordprocessingCanvas" xmlns="" val="0"/>
+                          <a14:useLocalDpi xmlns="" xmlns:wpc="http://schemas.microsoft.com/office/word/2010/wordprocessingCanvas" xmlns:mc="http://schemas.openxmlformats.org/markup-compatibility/2006" xmlns:o="urn:schemas-microsoft-com:office:office" xmlns:v="urn:schemas-microsoft-com:vml" xmlns:wp14="http://schemas.microsoft.com/office/word/2010/wordprocessingDrawing" xmlns:w10="urn:schemas-microsoft-com:office:word" xmlns:w="http://schemas.openxmlformats.org/wordprocessingml/2006/main" xmlns:w14="http://schemas.microsoft.com/office/word/2010/wordml" xmlns:wpg="http://schemas.microsoft.com/office/word/2010/wordprocessingGroup" xmlns:wpi="http://schemas.microsoft.com/office/word/2010/wordprocessingInk" xmlns:wps="http://schemas.microsoft.com/office/word/2010/wordprocessingShape" xmlns:a14="http://schemas.microsoft.com/office/drawing/2010/main" val="0"/>
                         </a:ext>
                       </a:extLst>
                     </a:blip>
@@ -3793,7 +4319,6 @@
         <w:rPr>
           <w:lang w:val="en-US"/>
         </w:rPr>
-        <w:lastRenderedPageBreak/>
         <w:t xml:space="preserve">Technology </w:t>
       </w:r>
     </w:p>
@@ -3891,6 +4416,7 @@
         <w:spacing w:before="0" w:beforeAutospacing="0" w:after="180" w:afterAutospacing="0" w:line="360" w:lineRule="atLeast"/>
         <w:ind w:left="450" w:hanging="450"/>
         <w:rPr>
+          <w:rFonts w:asciiTheme="majorBidi" w:hAnsiTheme="majorBidi" w:cstheme="majorBidi"/>
           <w:color w:val="000000"/>
           <w:sz w:val="18"/>
           <w:szCs w:val="18"/>
@@ -3912,518 +4438,49 @@
           <w:sz w:val="18"/>
           <w:szCs w:val="18"/>
         </w:rPr>
-        <w:t>[online] Available at: https://pluglesspower.com/ [Accessed 5 Jun. 2015].</w:t>
-      </w:r>
-    </w:p>
-    <w:p>
-      <w:pPr>
-        <w:rPr>
-          <w:rStyle w:val="selectable"/>
-          <w:rFonts w:hint="eastAsia"/>
-          <w:b/>
-          <w:bCs/>
+        <w:t xml:space="preserve">[online] Available at: </w:t>
+      </w:r>
+      <w:r>
+        <w:rPr>
+          <w:rFonts w:asciiTheme="majorBidi" w:hAnsiTheme="majorBidi" w:cstheme="majorBidi"/>
+          <w:color w:val="000000"/>
+          <w:sz w:val="18"/>
+          <w:szCs w:val="18"/>
+        </w:rPr>
+        <w:t>https://pluglesspower.com/ [Accessed 5 Jun. 2015].</w:t>
+      </w:r>
+    </w:p>
+    <w:p>
+      <w:pPr>
+        <w:rPr>
+          <w:rStyle w:val="selectable"/>
+          <w:rFonts w:asciiTheme="majorBidi" w:hAnsiTheme="majorBidi" w:cstheme="majorBidi"/>
+          <w:sz w:val="18"/>
+          <w:szCs w:val="18"/>
         </w:rPr>
       </w:pPr>
       <w:bookmarkStart w:id="0" w:name="_GoBack"/>
       <w:bookmarkEnd w:id="0"/>
-      <w:r>
-        <w:rPr>
-          <w:rStyle w:val="selectable"/>
-          <w:rFonts w:hint="eastAsia"/>
-          <w:b/>
-          <w:bCs/>
-        </w:rPr>
-        <w:t>Electric vehicle Market</w:t>
-      </w:r>
-    </w:p>
-    <w:p>
-      <w:pPr>
-        <w:rPr>
-          <w:rStyle w:val="selectable"/>
-          <w:rFonts w:hint="eastAsia"/>
-        </w:rPr>
-      </w:pPr>
-    </w:p>
-    <w:p>
-      <w:pPr>
-        <w:rPr>
-          <w:rStyle w:val="selectable"/>
-          <w:rFonts w:hint="eastAsia"/>
-        </w:rPr>
-      </w:pPr>
-      <w:r>
-        <w:rPr>
-          <w:rStyle w:val="selectable"/>
-        </w:rPr>
-        <w:t>Global EV Outlook. (2013). 1st ed. [ebook] International Energy Agency. Available at: http://www.iea.org/publications/globalevoutlook_2013.pdf [Accessed 13 Jun. 2015].</w:t>
-      </w:r>
-    </w:p>
-    <w:p>
-      <w:pPr>
-        <w:rPr>
-          <w:rStyle w:val="selectable"/>
-          <w:rFonts w:hint="eastAsia"/>
-        </w:rPr>
-      </w:pPr>
-    </w:p>
-    <w:p>
-      <w:pPr>
-        <w:rPr>
-          <w:rStyle w:val="selectable"/>
-          <w:rFonts w:hint="eastAsia"/>
-        </w:rPr>
-      </w:pPr>
-      <w:r>
-        <w:rPr>
-          <w:rStyle w:val="selectable"/>
-        </w:rPr>
-        <w:t xml:space="preserve">Mock, P. and Yang, Z. (2014). </w:t>
-      </w:r>
-      <w:r>
-        <w:rPr>
-          <w:rStyle w:val="selectable"/>
-          <w:i/>
-          <w:iCs/>
-        </w:rPr>
-        <w:t>Driving Electrification, A Global Comparison of Fiscal Incentive Policy for Electric Vehicle</w:t>
-      </w:r>
-      <w:r>
-        <w:rPr>
-          <w:rStyle w:val="selectable"/>
-        </w:rPr>
-        <w:t>. 1st ed. [ebook] The International Council of Green Transportation. Available at: http://www.theicct.org/sites/default/files/publications/ICCT_EV-fiscal-incentives_20140506.pdf [Accessed 13 Jun. 2015].</w:t>
-      </w:r>
-    </w:p>
-    <w:p>
-      <w:pPr>
-        <w:rPr>
-          <w:rStyle w:val="selectable"/>
-          <w:rFonts w:hint="eastAsia"/>
-        </w:rPr>
-      </w:pPr>
-    </w:p>
-    <w:p>
-      <w:pPr>
-        <w:rPr>
-          <w:rStyle w:val="selectable"/>
-          <w:rFonts w:hint="eastAsia"/>
-        </w:rPr>
-      </w:pPr>
-      <w:r>
-        <w:rPr>
-          <w:rStyle w:val="selectable"/>
-        </w:rPr>
-        <w:t>EV Market Outlook,</w:t>
-      </w:r>
-      <w:r>
-        <w:rPr>
-          <w:rStyle w:val="selectable"/>
-          <w:rFonts w:hint="eastAsia"/>
-        </w:rPr>
-        <w:t xml:space="preserve"> </w:t>
-      </w:r>
-      <w:r>
-        <w:rPr>
-          <w:rStyle w:val="selectable"/>
-        </w:rPr>
-        <w:t>State of Plug-in Electric Vehicle Market. (2013). 1st ed. [ebook] Electrification Coalition. Available</w:t>
-      </w:r>
-      <w:r>
-        <w:rPr>
-          <w:rStyle w:val="selectable"/>
-          <w:rFonts w:hint="eastAsia"/>
-        </w:rPr>
-        <w:t xml:space="preserve"> </w:t>
-      </w:r>
-      <w:r>
-        <w:rPr>
-          <w:rStyle w:val="selectable"/>
-        </w:rPr>
-        <w:t>at: http://www.pwc.com/en_GX/gx/automotive/industry-publications-and-thought-leadership/assets/pwc-ec-state-of-pev-market-final.pdf [Accessed 13 Jun. 2015].</w:t>
-      </w:r>
-    </w:p>
-    <w:p>
-      <w:pPr>
-        <w:rPr>
-          <w:rStyle w:val="selectable"/>
-          <w:rFonts w:hint="eastAsia"/>
-        </w:rPr>
-      </w:pPr>
-    </w:p>
-    <w:p>
-      <w:pPr>
-        <w:rPr>
-          <w:rStyle w:val="selectable"/>
-          <w:rFonts w:hint="eastAsia"/>
-        </w:rPr>
-      </w:pPr>
-      <w:r>
-        <w:rPr>
-          <w:rStyle w:val="selectable"/>
-        </w:rPr>
-        <w:t xml:space="preserve">Archer, G. (2014). </w:t>
-      </w:r>
-      <w:r>
-        <w:rPr>
-          <w:rStyle w:val="selectable"/>
-          <w:i/>
-          <w:iCs/>
-        </w:rPr>
-        <w:t>Electric Vehicle in 2013: a Progress Report</w:t>
-      </w:r>
-      <w:r>
-        <w:rPr>
-          <w:rStyle w:val="selectable"/>
-        </w:rPr>
-        <w:t>. 1st ed. [ebook] Transport and Environement. Available at: http://www.transportenvironment.org/sites/te/files/publications/Electric%20Vehicles%20in%202013_full%20report_final_final.pdf [Accessed 13 Jun. 2015].</w:t>
-      </w:r>
-    </w:p>
-    <w:p>
-      <w:pPr>
-        <w:rPr>
-          <w:rStyle w:val="selectable"/>
-          <w:rFonts w:hint="eastAsia"/>
-        </w:rPr>
-      </w:pPr>
-    </w:p>
-    <w:p>
-      <w:pPr>
-        <w:rPr>
-          <w:rFonts w:hint="eastAsia"/>
-          <w:b/>
-          <w:bCs/>
-        </w:rPr>
-      </w:pPr>
-      <w:r>
-        <w:rPr>
-          <w:rFonts w:hint="eastAsia"/>
-          <w:b/>
-          <w:bCs/>
-        </w:rPr>
-        <w:t>Estonia</w:t>
-      </w:r>
-      <w:r>
-        <w:rPr>
-          <w:rFonts w:hint="eastAsia"/>
-          <w:b/>
-          <w:bCs/>
-        </w:rPr>
-        <w:t xml:space="preserve"> Case Study</w:t>
-      </w:r>
-    </w:p>
-    <w:p>
-      <w:pPr>
-        <w:rPr>
-          <w:rStyle w:val="selectable"/>
-          <w:rFonts w:hint="eastAsia"/>
-        </w:rPr>
-      </w:pPr>
-      <w:r>
-        <w:rPr>
-          <w:rStyle w:val="selectable"/>
-        </w:rPr>
-        <w:lastRenderedPageBreak/>
-        <w:t xml:space="preserve">ELMO, (2015). </w:t>
-      </w:r>
-      <w:r>
-        <w:rPr>
-          <w:rStyle w:val="selectable"/>
-          <w:i/>
-          <w:iCs/>
-        </w:rPr>
-        <w:t>Country Wide Quick Ch</w:t>
-      </w:r>
-      <w:r>
-        <w:rPr>
-          <w:rStyle w:val="selectable"/>
-          <w:rFonts w:hint="eastAsia"/>
-          <w:i/>
-          <w:iCs/>
-        </w:rPr>
-        <w:t>a</w:t>
-      </w:r>
-      <w:r>
-        <w:rPr>
-          <w:rStyle w:val="selectable"/>
-          <w:i/>
-          <w:iCs/>
-        </w:rPr>
-        <w:t>rging Network</w:t>
-      </w:r>
-      <w:r>
-        <w:rPr>
-          <w:rStyle w:val="selectable"/>
-        </w:rPr>
-        <w:t>. [online] Available at: http://elmo.ee/charging-network/ [Accessed 13 Jun. 2015].</w:t>
-      </w:r>
-    </w:p>
-    <w:p>
-      <w:pPr>
-        <w:rPr>
-          <w:rFonts w:hint="eastAsia"/>
-          <w:b/>
-          <w:bCs/>
-        </w:rPr>
-      </w:pPr>
-    </w:p>
-    <w:p>
-      <w:pPr>
-        <w:rPr>
-          <w:rStyle w:val="selectable"/>
-          <w:rFonts w:hint="eastAsia"/>
-        </w:rPr>
-      </w:pPr>
-      <w:r>
-        <w:rPr>
-          <w:rStyle w:val="selectable"/>
-        </w:rPr>
-        <w:t>Eight Reasons Why ABB Loves Estonia. (2015). [online] Available at: http://www.konkurents.ee/12154/ [Accessed 13 Jun. 2015].</w:t>
-      </w:r>
-    </w:p>
-    <w:p>
-      <w:pPr>
-        <w:rPr>
-          <w:rFonts w:hint="eastAsia"/>
-          <w:b/>
-          <w:bCs/>
-        </w:rPr>
-      </w:pPr>
-    </w:p>
-    <w:p>
-      <w:pPr>
-        <w:rPr>
-          <w:rStyle w:val="selectable"/>
-          <w:rFonts w:hint="eastAsia"/>
-        </w:rPr>
-      </w:pPr>
-      <w:r>
-        <w:rPr>
-          <w:rStyle w:val="selectable"/>
-        </w:rPr>
-        <w:t xml:space="preserve">Rajalo, S. (2013). </w:t>
-      </w:r>
-      <w:r>
-        <w:rPr>
-          <w:rStyle w:val="selectable"/>
-          <w:i/>
-          <w:iCs/>
-        </w:rPr>
-        <w:t>ELMO-Estonian Electro Mobility Program Short Overview</w:t>
-      </w:r>
-      <w:r>
-        <w:rPr>
-          <w:rStyle w:val="selectable"/>
-        </w:rPr>
-        <w:t>.</w:t>
-      </w:r>
-      <w:r>
-        <w:rPr>
-          <w:rStyle w:val="selectable"/>
-          <w:rFonts w:hint="eastAsia"/>
-        </w:rPr>
-        <w:t xml:space="preserve"> </w:t>
-      </w:r>
-      <w:r>
-        <w:rPr>
-          <w:rStyle w:val="selectable"/>
-        </w:rPr>
-        <w:t>1st ed. [ebook] TEEL TULEVIKKU. Available at: http://ec.europa.eu/enterprise/policies/innovation/files/public-procurement/krakow-2013-rajalo_en.pdf [Accessed 13 Jun. 2015].</w:t>
-      </w:r>
-    </w:p>
-    <w:p>
-      <w:pPr>
-        <w:rPr>
-          <w:rStyle w:val="selectable"/>
-          <w:rFonts w:hint="eastAsia"/>
-        </w:rPr>
-      </w:pPr>
-    </w:p>
-    <w:p>
-      <w:pPr>
-        <w:rPr>
-          <w:rStyle w:val="selectable"/>
-          <w:rFonts w:hint="eastAsia"/>
-        </w:rPr>
-      </w:pPr>
-      <w:r>
-        <w:rPr>
-          <w:rStyle w:val="selectable"/>
-        </w:rPr>
-        <w:t>Electric Vehicle in Europe: gearing up for a new phase?. (2014). 1st ed. [ebook] Amsterdam Roundtable Foundation and Mckinsey &amp; Company the Netherlands. Available at: http://www.google.com/url?sa=t&amp;rct=j&amp;q=&amp;esrc=s&amp;source=web&amp;cd=1&amp;ved=0CB8QFjAAahUKEwifxerJkIzGAhWLDpIKHTZKAMY&amp;url=http%3A%2F%2Fwww.mckinsey.com%2F~%2Fmedia%2FMcKinsey%2520Offices%2FNetherlands%2FLatest%2520thinking%2FPDFs%2FElectric-Vehicle-Report-EN_AS%2520FINAL.ashx&amp;ei=Wdl7Vd-0EYudyAS2lIGwDA&amp;usg=AFQjCNHD4p87eDheWXdnekdbp2Un1A7XiA [Accessed 13 Jun. 2015].</w:t>
-      </w:r>
-    </w:p>
-    <w:p>
-      <w:pPr>
-        <w:rPr>
-          <w:rStyle w:val="selectable"/>
-          <w:rFonts w:hint="eastAsia"/>
-        </w:rPr>
-      </w:pPr>
-    </w:p>
-    <w:p>
-      <w:pPr>
-        <w:rPr>
-          <w:rStyle w:val="selectable"/>
-          <w:rFonts w:hint="eastAsia"/>
-        </w:rPr>
-      </w:pPr>
-      <w:r>
-        <w:rPr>
-          <w:rStyle w:val="selectable"/>
-        </w:rPr>
-        <w:t xml:space="preserve">Masson, L. (2013). </w:t>
-      </w:r>
-      <w:r>
-        <w:rPr>
-          <w:rStyle w:val="selectable"/>
-          <w:i/>
-          <w:iCs/>
-        </w:rPr>
-        <w:t>Estonia Vies for EV Leadership in Europe</w:t>
-      </w:r>
-      <w:r>
-        <w:rPr>
-          <w:rStyle w:val="selectable"/>
-        </w:rPr>
-        <w:t>. [online] Plugincars. Available at: http://www.plugincars.com/estonia-another-ev-leader-northern-europe-126505.html [Accessed 13 Jun. 2015].</w:t>
-      </w:r>
-    </w:p>
-    <w:p>
-      <w:pPr>
-        <w:rPr>
-          <w:rStyle w:val="selectable"/>
-          <w:rFonts w:hint="eastAsia"/>
-        </w:rPr>
-      </w:pPr>
-    </w:p>
-    <w:p>
-      <w:pPr>
-        <w:rPr>
-          <w:rStyle w:val="selectable"/>
-          <w:rFonts w:hint="eastAsia"/>
-        </w:rPr>
-      </w:pPr>
-      <w:r>
-        <w:rPr>
-          <w:rStyle w:val="selectable"/>
-          <w:rFonts w:hint="eastAsia"/>
-        </w:rPr>
-        <w:t>Energy part</w:t>
-      </w:r>
-    </w:p>
-    <w:p>
-      <w:pPr>
-        <w:rPr>
-          <w:rStyle w:val="selectable"/>
-          <w:rFonts w:hint="eastAsia"/>
-        </w:rPr>
-      </w:pPr>
-      <w:r>
-        <w:rPr>
-          <w:rStyle w:val="selectable"/>
-        </w:rPr>
-        <w:t xml:space="preserve">ALLAIN, R. (2015). </w:t>
-      </w:r>
-      <w:r>
-        <w:rPr>
-          <w:rStyle w:val="selectable"/>
-          <w:i/>
-          <w:iCs/>
-        </w:rPr>
-        <w:t>IS AN INFINITE AMOUNT OF OIL ENOUGHT?</w:t>
-      </w:r>
-      <w:r>
-        <w:rPr>
-          <w:rStyle w:val="selectable"/>
-        </w:rPr>
-        <w:t>. [online] Available at: http://www.wired.com/2015/02/infinite-amount-oil-enough/ [Accessed 13 Jun. 2015].</w:t>
-      </w:r>
-    </w:p>
-    <w:p>
-      <w:pPr>
-        <w:rPr>
-          <w:rStyle w:val="selectable"/>
-          <w:rFonts w:hint="eastAsia"/>
-        </w:rPr>
-      </w:pPr>
-      <w:r>
-        <w:rPr>
-          <w:rStyle w:val="selectable"/>
-        </w:rPr>
-        <w:t xml:space="preserve">International Energy Agency, (2015). </w:t>
-      </w:r>
-      <w:r>
-        <w:rPr>
-          <w:rStyle w:val="selectable"/>
-          <w:i/>
-          <w:iCs/>
-        </w:rPr>
-        <w:t>World Energy Outlook 2015</w:t>
-      </w:r>
-      <w:r>
-        <w:rPr>
-          <w:rStyle w:val="selectable"/>
-        </w:rPr>
-        <w:t>. [online] Available at: http://www.worldenergyoutlook.org/ [Accessed 13 Jun. 2015].</w:t>
-      </w:r>
-    </w:p>
-    <w:p>
-      <w:pPr>
-        <w:rPr>
-          <w:rStyle w:val="selectable"/>
-          <w:rFonts w:hint="eastAsia"/>
-        </w:rPr>
-      </w:pPr>
-      <w:r>
-        <w:rPr>
-          <w:rStyle w:val="selectable"/>
-        </w:rPr>
-        <w:t>Crude Oil Price Forecast: Long Term 2015 to 2020|Data and Charts. (2015). [online] Available at: http://knoema.com/yxptpab/crude-oil-price-forecast-long-term-2015-to-2025-data-and-charts [Accessed 13 Jun. 2015].</w:t>
-      </w:r>
-    </w:p>
-    <w:p>
-      <w:pPr>
-        <w:rPr>
-          <w:rStyle w:val="selectable"/>
-          <w:rFonts w:hint="eastAsia"/>
-        </w:rPr>
-      </w:pPr>
-      <w:r>
-        <w:rPr>
-          <w:rStyle w:val="selectable"/>
-        </w:rPr>
-        <w:t xml:space="preserve">SAVER, J. (2014). </w:t>
-      </w:r>
-      <w:r>
-        <w:rPr>
-          <w:rStyle w:val="selectable"/>
-          <w:i/>
-          <w:iCs/>
-        </w:rPr>
-        <w:t>Green Energy Versus Brown Energy: Cost and Investment</w:t>
-      </w:r>
-      <w:r>
-        <w:rPr>
-          <w:rStyle w:val="selectable"/>
-        </w:rPr>
-        <w:t>. [online] Available at: http://www.freemoneywisdom.com/green-energy-versus-brown-energy-cost-and-investment/ [Accessed 13 Jun. 2015].</w:t>
-      </w:r>
-    </w:p>
-    <w:p>
-      <w:pPr>
-        <w:rPr>
-          <w:rStyle w:val="selectable"/>
-          <w:rFonts w:hint="eastAsia"/>
-        </w:rPr>
-      </w:pPr>
-      <w:r>
-        <w:rPr>
-          <w:rStyle w:val="selectable"/>
-        </w:rPr>
-        <w:t>Average Electricity Prices Around the World:$/KWh. (2014). [online] Available at: http://shrinkthatfootprint.com/average-electricity-prices-kwh [Accessed 13 Jun. 2015].</w:t>
-      </w:r>
-    </w:p>
-    <w:p/>
+    </w:p>
+    <w:p>
+      <w:pPr>
+        <w:rPr>
+          <w:rStyle w:val="selectable"/>
+          <w:rFonts w:asciiTheme="majorBidi" w:hAnsiTheme="majorBidi" w:cstheme="majorBidi"/>
+          <w:sz w:val="18"/>
+          <w:szCs w:val="18"/>
+        </w:rPr>
+      </w:pPr>
+    </w:p>
+    <w:p>
+      <w:pPr>
+        <w:rPr>
+          <w:rFonts w:asciiTheme="majorBidi" w:hAnsiTheme="majorBidi" w:cstheme="majorBidi"/>
+          <w:sz w:val="18"/>
+          <w:szCs w:val="18"/>
+        </w:rPr>
+      </w:pPr>
+    </w:p>
     <w:sectPr>
       <w:pgSz w:w="11906" w:h="16838"/>
       <w:pgMar w:top="1417" w:right="1417" w:bottom="1417" w:left="1417" w:header="708" w:footer="708" w:gutter="0"/>
@@ -5578,9 +5635,8 @@
     <w:panose1 w:val="020B0604030504040204"/>
     <w:charset w:val="00"/>
     <w:family w:val="swiss"/>
-    <w:notTrueType/>
     <w:pitch w:val="variable"/>
-    <w:sig w:usb0="00000003" w:usb1="00000000" w:usb2="00000000" w:usb3="00000000" w:csb0="00000001" w:csb1="00000000"/>
+    <w:sig w:usb0="E1002EFF" w:usb1="C000605B" w:usb2="00000029" w:usb3="00000000" w:csb0="000101FF" w:csb1="00000000"/>
   </w:font>
 </w:fonts>
 </file>
@@ -5600,6 +5656,7 @@
     <w:rsidRoot w:val="00571BAB"/>
     <w:rsid w:val="00193247"/>
     <w:rsid w:val="00571BAB"/>
+    <w:rsid w:val="00893C91"/>
     <w:rsid w:val="00EE2C56"/>
   </w:rsids>
   <m:mathPr>

--- a/IAR REFERENCE.docx
+++ b/IAR REFERENCE.docx
@@ -1,10 +1,10 @@
 
 <file path=word/document.xml><?xml version="1.0" encoding="utf-8"?>
-<w:document xmlns:ve="http://schemas.openxmlformats.org/markup-compatibility/2006" xmlns:o="urn:schemas-microsoft-com:office:office" xmlns:r="http://schemas.openxmlformats.org/officeDocument/2006/relationships" xmlns:m="http://schemas.openxmlformats.org/officeDocument/2006/math" xmlns:v="urn:schemas-microsoft-com:vml" xmlns:wp="http://schemas.openxmlformats.org/drawingml/2006/wordprocessingDrawing" xmlns:w10="urn:schemas-microsoft-com:office:word" xmlns:w="http://schemas.openxmlformats.org/wordprocessingml/2006/main" xmlns:wne="http://schemas.microsoft.com/office/word/2006/wordml">
+<w:document xmlns:wpc="http://schemas.microsoft.com/office/word/2010/wordprocessingCanvas" xmlns:mc="http://schemas.openxmlformats.org/markup-compatibility/2006" xmlns:o="urn:schemas-microsoft-com:office:office" xmlns:r="http://schemas.openxmlformats.org/officeDocument/2006/relationships" xmlns:m="http://schemas.openxmlformats.org/officeDocument/2006/math" xmlns:v="urn:schemas-microsoft-com:vml" xmlns:wp14="http://schemas.microsoft.com/office/word/2010/wordprocessingDrawing" xmlns:wp="http://schemas.openxmlformats.org/drawingml/2006/wordprocessingDrawing" xmlns:w10="urn:schemas-microsoft-com:office:word" xmlns:w="http://schemas.openxmlformats.org/wordprocessingml/2006/main" xmlns:w14="http://schemas.microsoft.com/office/word/2010/wordml" xmlns:wpg="http://schemas.microsoft.com/office/word/2010/wordprocessingGroup" xmlns:wpi="http://schemas.microsoft.com/office/word/2010/wordprocessingInk" xmlns:wne="http://schemas.microsoft.com/office/word/2006/wordml" xmlns:wps="http://schemas.microsoft.com/office/word/2010/wordprocessingShape" mc:Ignorable="w14 wp14">
   <w:body>
     <w:p>
       <w:pPr>
-        <w:pStyle w:val="a3"/>
+        <w:pStyle w:val="Titre"/>
         <w:rPr>
           <w:lang w:val="en-US"/>
         </w:rPr>
@@ -24,7 +24,7 @@
     </w:p>
     <w:p>
       <w:pPr>
-        <w:pStyle w:val="1"/>
+        <w:pStyle w:val="Titre1"/>
         <w:rPr>
           <w:lang w:val="en-US"/>
         </w:rPr>
@@ -38,17 +38,16 @@
     </w:p>
     <w:p>
       <w:pPr>
-        <w:pStyle w:val="1"/>
+        <w:pStyle w:val="Titre1"/>
+        <w:rPr>
+          <w:lang w:val="en-US"/>
+        </w:rPr>
+      </w:pPr>
+      <w:r>
         <w:rPr>
           <w:rFonts w:hint="eastAsia"/>
           <w:lang w:val="en-US"/>
         </w:rPr>
-      </w:pPr>
-      <w:r>
-        <w:rPr>
-          <w:rFonts w:hint="eastAsia"/>
-          <w:lang w:val="en-US"/>
-        </w:rPr>
         <w:t>The EV market</w:t>
       </w:r>
     </w:p>
@@ -59,43 +58,104 @@
           <w:rFonts w:asciiTheme="majorBidi" w:hAnsiTheme="majorBidi" w:cstheme="majorBidi"/>
           <w:sz w:val="18"/>
           <w:szCs w:val="18"/>
-        </w:rPr>
-      </w:pPr>
-    </w:p>
-    <w:p>
-      <w:pPr>
-        <w:rPr>
-          <w:rStyle w:val="selectable"/>
-          <w:rFonts w:asciiTheme="majorBidi" w:hAnsiTheme="majorBidi" w:cstheme="majorBidi"/>
-          <w:sz w:val="18"/>
-          <w:szCs w:val="18"/>
-        </w:rPr>
-      </w:pPr>
-      <w:r>
-        <w:rPr>
-          <w:rStyle w:val="selectable"/>
-          <w:rFonts w:asciiTheme="majorBidi" w:hAnsiTheme="majorBidi" w:cstheme="majorBidi"/>
-          <w:sz w:val="18"/>
-          <w:szCs w:val="18"/>
-        </w:rPr>
-        <w:t>Global EV Outlook. (2013). 1st ed. [ebook] International Energy Agency. Available at: http://www.iea.org/publications/globalevoutlook_2013.pdf [Accessed 13 Jun. 2015].</w:t>
-      </w:r>
-    </w:p>
-    <w:p>
-      <w:pPr>
-        <w:rPr>
-          <w:rStyle w:val="selectable"/>
-          <w:rFonts w:asciiTheme="majorBidi" w:hAnsiTheme="majorBidi" w:cstheme="majorBidi"/>
-          <w:sz w:val="18"/>
-          <w:szCs w:val="18"/>
-        </w:rPr>
-      </w:pPr>
-      <w:r>
-        <w:rPr>
-          <w:rStyle w:val="selectable"/>
-          <w:rFonts w:asciiTheme="majorBidi" w:hAnsiTheme="majorBidi" w:cstheme="majorBidi"/>
-          <w:sz w:val="18"/>
-          <w:szCs w:val="18"/>
+          <w:lang w:val="en-US"/>
+        </w:rPr>
+      </w:pPr>
+    </w:p>
+    <w:p>
+      <w:pPr>
+        <w:rPr>
+          <w:rStyle w:val="selectable"/>
+          <w:rFonts w:asciiTheme="majorBidi" w:hAnsiTheme="majorBidi" w:cstheme="majorBidi"/>
+          <w:sz w:val="18"/>
+          <w:szCs w:val="18"/>
+          <w:lang w:val="en-US"/>
+        </w:rPr>
+      </w:pPr>
+      <w:proofErr w:type="gramStart"/>
+      <w:r>
+        <w:rPr>
+          <w:rStyle w:val="selectable"/>
+          <w:rFonts w:asciiTheme="majorBidi" w:hAnsiTheme="majorBidi" w:cstheme="majorBidi"/>
+          <w:sz w:val="18"/>
+          <w:szCs w:val="18"/>
+          <w:lang w:val="en-US"/>
+        </w:rPr>
+        <w:t>Global EV Outlook.</w:t>
+      </w:r>
+      <w:proofErr w:type="gramEnd"/>
+      <w:r>
+        <w:rPr>
+          <w:rStyle w:val="selectable"/>
+          <w:rFonts w:asciiTheme="majorBidi" w:hAnsiTheme="majorBidi" w:cstheme="majorBidi"/>
+          <w:sz w:val="18"/>
+          <w:szCs w:val="18"/>
+          <w:lang w:val="en-US"/>
+        </w:rPr>
+        <w:t xml:space="preserve"> </w:t>
+      </w:r>
+      <w:proofErr w:type="gramStart"/>
+      <w:r>
+        <w:rPr>
+          <w:rStyle w:val="selectable"/>
+          <w:rFonts w:asciiTheme="majorBidi" w:hAnsiTheme="majorBidi" w:cstheme="majorBidi"/>
+          <w:sz w:val="18"/>
+          <w:szCs w:val="18"/>
+          <w:lang w:val="en-US"/>
+        </w:rPr>
+        <w:t>(2013). 1st ed. [</w:t>
+      </w:r>
+      <w:proofErr w:type="spellStart"/>
+      <w:r>
+        <w:rPr>
+          <w:rStyle w:val="selectable"/>
+          <w:rFonts w:asciiTheme="majorBidi" w:hAnsiTheme="majorBidi" w:cstheme="majorBidi"/>
+          <w:sz w:val="18"/>
+          <w:szCs w:val="18"/>
+          <w:lang w:val="en-US"/>
+        </w:rPr>
+        <w:t>ebook</w:t>
+      </w:r>
+      <w:proofErr w:type="spellEnd"/>
+      <w:r>
+        <w:rPr>
+          <w:rStyle w:val="selectable"/>
+          <w:rFonts w:asciiTheme="majorBidi" w:hAnsiTheme="majorBidi" w:cstheme="majorBidi"/>
+          <w:sz w:val="18"/>
+          <w:szCs w:val="18"/>
+          <w:lang w:val="en-US"/>
+        </w:rPr>
+        <w:t>] International Energy Agency.</w:t>
+      </w:r>
+      <w:proofErr w:type="gramEnd"/>
+      <w:r>
+        <w:rPr>
+          <w:rStyle w:val="selectable"/>
+          <w:rFonts w:asciiTheme="majorBidi" w:hAnsiTheme="majorBidi" w:cstheme="majorBidi"/>
+          <w:sz w:val="18"/>
+          <w:szCs w:val="18"/>
+          <w:lang w:val="en-US"/>
+        </w:rPr>
+        <w:t xml:space="preserve"> Available at: http://www.iea.org/publications/globalevoutlook_2013.pdf [Accessed 13 Jun. 2015].</w:t>
+      </w:r>
+    </w:p>
+    <w:p>
+      <w:pPr>
+        <w:rPr>
+          <w:rStyle w:val="selectable"/>
+          <w:rFonts w:asciiTheme="majorBidi" w:hAnsiTheme="majorBidi" w:cstheme="majorBidi"/>
+          <w:sz w:val="18"/>
+          <w:szCs w:val="18"/>
+          <w:lang w:val="en-US"/>
+        </w:rPr>
+      </w:pPr>
+      <w:r>
+        <w:rPr>
+          <w:rStyle w:val="selectable"/>
+          <w:rFonts w:asciiTheme="majorBidi" w:hAnsiTheme="majorBidi" w:cstheme="majorBidi"/>
+          <w:sz w:val="18"/>
+          <w:szCs w:val="18"/>
+          <w:lang w:val="en-US"/>
         </w:rPr>
         <w:t xml:space="preserve">Mock, P. and Yang, Z. (2014). </w:t>
       </w:r>
@@ -107,56 +167,11 @@
           <w:iCs/>
           <w:sz w:val="18"/>
           <w:szCs w:val="18"/>
-        </w:rPr>
-        <w:t>Driving Electrification, A Global Comparison of Fiscal Incentive Policy for Electric Vehicle</w:t>
-      </w:r>
-      <w:r>
-        <w:rPr>
-          <w:rStyle w:val="selectable"/>
-          <w:rFonts w:asciiTheme="majorBidi" w:hAnsiTheme="majorBidi" w:cstheme="majorBidi"/>
-          <w:sz w:val="18"/>
-          <w:szCs w:val="18"/>
-        </w:rPr>
-        <w:t>. 1st ed. [ebook] The International Council of Green Transportation. Available at: http://www.theicct.org/sites/default/files/publications/ICCT_EV-fiscal-incentives_20140506.pdf [Accessed 13 Jun. 2015].</w:t>
-      </w:r>
-    </w:p>
-    <w:p>
-      <w:pPr>
-        <w:rPr>
-          <w:rStyle w:val="selectable"/>
-          <w:rFonts w:asciiTheme="majorBidi" w:hAnsiTheme="majorBidi" w:cstheme="majorBidi"/>
-          <w:sz w:val="18"/>
-          <w:szCs w:val="18"/>
-        </w:rPr>
-      </w:pPr>
-      <w:r>
-        <w:rPr>
-          <w:rStyle w:val="selectable"/>
-          <w:rFonts w:asciiTheme="majorBidi" w:hAnsiTheme="majorBidi" w:cstheme="majorBidi"/>
-          <w:sz w:val="18"/>
-          <w:szCs w:val="18"/>
-        </w:rPr>
-        <w:t>EV Market Outlook, State of Plug-in Electric Vehicle Market. (2013). 1st ed. [ebook] Electrification Coalition. Available at: http://www.pwc.com/en_GX/gx/automotive/industry-publications-and-thought-leadership/assets/pwc-ec-state-of-pev-market-final.pdf [Accessed 13 Jun. 2015].</w:t>
-      </w:r>
-    </w:p>
-    <w:p>
-      <w:pPr>
-        <w:rPr>
-          <w:rStyle w:val="selectable"/>
-          <w:rFonts w:asciiTheme="majorBidi" w:hAnsiTheme="majorBidi" w:cstheme="majorBidi"/>
-          <w:sz w:val="18"/>
-          <w:szCs w:val="18"/>
-        </w:rPr>
-      </w:pPr>
-      <w:r>
-        <w:rPr>
-          <w:rStyle w:val="selectable"/>
-          <w:rFonts w:asciiTheme="majorBidi" w:hAnsiTheme="majorBidi" w:cstheme="majorBidi"/>
-          <w:sz w:val="18"/>
-          <w:szCs w:val="18"/>
-        </w:rPr>
-        <w:t xml:space="preserve">Archer, G. (2014). </w:t>
-      </w:r>
+          <w:lang w:val="en-US"/>
+        </w:rPr>
+        <w:t xml:space="preserve">Driving Electrification, </w:t>
+      </w:r>
+      <w:proofErr w:type="gramStart"/>
       <w:r>
         <w:rPr>
           <w:rStyle w:val="selectable"/>
@@ -165,6 +180,182 @@
           <w:iCs/>
           <w:sz w:val="18"/>
           <w:szCs w:val="18"/>
+          <w:lang w:val="en-US"/>
+        </w:rPr>
+        <w:t>A</w:t>
+      </w:r>
+      <w:proofErr w:type="gramEnd"/>
+      <w:r>
+        <w:rPr>
+          <w:rStyle w:val="selectable"/>
+          <w:rFonts w:asciiTheme="majorBidi" w:hAnsiTheme="majorBidi" w:cstheme="majorBidi"/>
+          <w:i/>
+          <w:iCs/>
+          <w:sz w:val="18"/>
+          <w:szCs w:val="18"/>
+          <w:lang w:val="en-US"/>
+        </w:rPr>
+        <w:t xml:space="preserve"> Global Comparison of Fiscal Incentive Policy for Electric Vehicle</w:t>
+      </w:r>
+      <w:r>
+        <w:rPr>
+          <w:rStyle w:val="selectable"/>
+          <w:rFonts w:asciiTheme="majorBidi" w:hAnsiTheme="majorBidi" w:cstheme="majorBidi"/>
+          <w:sz w:val="18"/>
+          <w:szCs w:val="18"/>
+          <w:lang w:val="en-US"/>
+        </w:rPr>
+        <w:t xml:space="preserve">. </w:t>
+      </w:r>
+      <w:proofErr w:type="gramStart"/>
+      <w:r>
+        <w:rPr>
+          <w:rStyle w:val="selectable"/>
+          <w:rFonts w:asciiTheme="majorBidi" w:hAnsiTheme="majorBidi" w:cstheme="majorBidi"/>
+          <w:sz w:val="18"/>
+          <w:szCs w:val="18"/>
+          <w:lang w:val="en-US"/>
+        </w:rPr>
+        <w:t>1st ed. [</w:t>
+      </w:r>
+      <w:proofErr w:type="spellStart"/>
+      <w:r>
+        <w:rPr>
+          <w:rStyle w:val="selectable"/>
+          <w:rFonts w:asciiTheme="majorBidi" w:hAnsiTheme="majorBidi" w:cstheme="majorBidi"/>
+          <w:sz w:val="18"/>
+          <w:szCs w:val="18"/>
+          <w:lang w:val="en-US"/>
+        </w:rPr>
+        <w:t>ebook</w:t>
+      </w:r>
+      <w:proofErr w:type="spellEnd"/>
+      <w:r>
+        <w:rPr>
+          <w:rStyle w:val="selectable"/>
+          <w:rFonts w:asciiTheme="majorBidi" w:hAnsiTheme="majorBidi" w:cstheme="majorBidi"/>
+          <w:sz w:val="18"/>
+          <w:szCs w:val="18"/>
+          <w:lang w:val="en-US"/>
+        </w:rPr>
+        <w:t>] The International Council of Green Transportation.</w:t>
+      </w:r>
+      <w:proofErr w:type="gramEnd"/>
+      <w:r>
+        <w:rPr>
+          <w:rStyle w:val="selectable"/>
+          <w:rFonts w:asciiTheme="majorBidi" w:hAnsiTheme="majorBidi" w:cstheme="majorBidi"/>
+          <w:sz w:val="18"/>
+          <w:szCs w:val="18"/>
+          <w:lang w:val="en-US"/>
+        </w:rPr>
+        <w:t xml:space="preserve"> Available at: http://www.theicct.org/sites/default/files/publications/ICCT_EV-fiscal-incentives_20140506.pdf [Accessed 13 Jun. 2015].</w:t>
+      </w:r>
+    </w:p>
+    <w:p>
+      <w:pPr>
+        <w:rPr>
+          <w:rStyle w:val="selectable"/>
+          <w:rFonts w:asciiTheme="majorBidi" w:hAnsiTheme="majorBidi" w:cstheme="majorBidi"/>
+          <w:sz w:val="18"/>
+          <w:szCs w:val="18"/>
+          <w:lang w:val="en-US"/>
+        </w:rPr>
+      </w:pPr>
+      <w:r>
+        <w:rPr>
+          <w:rStyle w:val="selectable"/>
+          <w:rFonts w:asciiTheme="majorBidi" w:hAnsiTheme="majorBidi" w:cstheme="majorBidi"/>
+          <w:sz w:val="18"/>
+          <w:szCs w:val="18"/>
+          <w:lang w:val="en-US"/>
+        </w:rPr>
+        <w:t xml:space="preserve">EV Market Outlook, State of Plug-in Electric Vehicle Market. </w:t>
+      </w:r>
+      <w:proofErr w:type="gramStart"/>
+      <w:r>
+        <w:rPr>
+          <w:rStyle w:val="selectable"/>
+          <w:rFonts w:asciiTheme="majorBidi" w:hAnsiTheme="majorBidi" w:cstheme="majorBidi"/>
+          <w:sz w:val="18"/>
+          <w:szCs w:val="18"/>
+          <w:lang w:val="en-US"/>
+        </w:rPr>
+        <w:t xml:space="preserve">(2013). 1st ed. </w:t>
+      </w:r>
+      <w:r>
+        <w:rPr>
+          <w:rStyle w:val="selectable"/>
+          <w:rFonts w:asciiTheme="majorBidi" w:hAnsiTheme="majorBidi" w:cstheme="majorBidi"/>
+          <w:sz w:val="18"/>
+          <w:szCs w:val="18"/>
+          <w:lang w:val="en-US"/>
+        </w:rPr>
+        <w:t>[</w:t>
+      </w:r>
+      <w:proofErr w:type="spellStart"/>
+      <w:r>
+        <w:rPr>
+          <w:rStyle w:val="selectable"/>
+          <w:rFonts w:asciiTheme="majorBidi" w:hAnsiTheme="majorBidi" w:cstheme="majorBidi"/>
+          <w:sz w:val="18"/>
+          <w:szCs w:val="18"/>
+          <w:lang w:val="en-US"/>
+        </w:rPr>
+        <w:t>ebook</w:t>
+      </w:r>
+      <w:proofErr w:type="spellEnd"/>
+      <w:r>
+        <w:rPr>
+          <w:rStyle w:val="selectable"/>
+          <w:rFonts w:asciiTheme="majorBidi" w:hAnsiTheme="majorBidi" w:cstheme="majorBidi"/>
+          <w:sz w:val="18"/>
+          <w:szCs w:val="18"/>
+          <w:lang w:val="en-US"/>
+        </w:rPr>
+        <w:t>] Electrification Coalition.</w:t>
+      </w:r>
+      <w:proofErr w:type="gramEnd"/>
+      <w:r>
+        <w:rPr>
+          <w:rStyle w:val="selectable"/>
+          <w:rFonts w:asciiTheme="majorBidi" w:hAnsiTheme="majorBidi" w:cstheme="majorBidi"/>
+          <w:sz w:val="18"/>
+          <w:szCs w:val="18"/>
+          <w:lang w:val="en-US"/>
+        </w:rPr>
+        <w:t xml:space="preserve"> Available at: http://www.pwc.com/en_GX/gx/automotive/industry-publications-and-thought-leadership/assets/pwc-ec-state-of-pev-market-final.pdf [Accessed 13 Jun. 2015].</w:t>
+      </w:r>
+    </w:p>
+    <w:p>
+      <w:pPr>
+        <w:rPr>
+          <w:rStyle w:val="selectable"/>
+          <w:rFonts w:asciiTheme="majorBidi" w:hAnsiTheme="majorBidi" w:cstheme="majorBidi"/>
+          <w:sz w:val="18"/>
+          <w:szCs w:val="18"/>
+          <w:lang w:val="en-US"/>
+        </w:rPr>
+      </w:pPr>
+      <w:r>
+        <w:rPr>
+          <w:rStyle w:val="selectable"/>
+          <w:rFonts w:asciiTheme="majorBidi" w:hAnsiTheme="majorBidi" w:cstheme="majorBidi"/>
+          <w:sz w:val="18"/>
+          <w:szCs w:val="18"/>
+          <w:lang w:val="en-US"/>
+        </w:rPr>
+        <w:t xml:space="preserve">Archer, G. (2014). </w:t>
+      </w:r>
+      <w:r>
+        <w:rPr>
+          <w:rStyle w:val="selectable"/>
+          <w:rFonts w:asciiTheme="majorBidi" w:hAnsiTheme="majorBidi" w:cstheme="majorBidi"/>
+          <w:i/>
+          <w:iCs/>
+          <w:sz w:val="18"/>
+          <w:szCs w:val="18"/>
+          <w:lang w:val="en-US"/>
         </w:rPr>
         <w:t>Electric Vehicle in 2013: a Progress Report</w:t>
       </w:r>
@@ -174,20 +365,87 @@
           <w:rFonts w:asciiTheme="majorBidi" w:hAnsiTheme="majorBidi" w:cstheme="majorBidi"/>
           <w:sz w:val="18"/>
           <w:szCs w:val="18"/>
-        </w:rPr>
-        <w:t>. 1st ed. [ebook] Transport and Environement. Available at: http://www.transportenvironment.org/sites/te/files/publications/Electric%20Vehicles%20in%202013_full%20report_final_final.pdf [Accessed 13 Jun. 2015].</w:t>
-      </w:r>
-    </w:p>
-    <w:p>
-      <w:pPr>
-        <w:rPr>
-          <w:rFonts w:hint="eastAsia"/>
-        </w:rPr>
-      </w:pPr>
-    </w:p>
-    <w:p>
-      <w:pPr>
-        <w:pStyle w:val="1"/>
+          <w:lang w:val="en-US"/>
+        </w:rPr>
+        <w:t xml:space="preserve">. </w:t>
+      </w:r>
+      <w:proofErr w:type="gramStart"/>
+      <w:r>
+        <w:rPr>
+          <w:rStyle w:val="selectable"/>
+          <w:rFonts w:asciiTheme="majorBidi" w:hAnsiTheme="majorBidi" w:cstheme="majorBidi"/>
+          <w:sz w:val="18"/>
+          <w:szCs w:val="18"/>
+          <w:lang w:val="en-US"/>
+        </w:rPr>
+        <w:t>1st ed. [</w:t>
+      </w:r>
+      <w:proofErr w:type="spellStart"/>
+      <w:r>
+        <w:rPr>
+          <w:rStyle w:val="selectable"/>
+          <w:rFonts w:asciiTheme="majorBidi" w:hAnsiTheme="majorBidi" w:cstheme="majorBidi"/>
+          <w:sz w:val="18"/>
+          <w:szCs w:val="18"/>
+          <w:lang w:val="en-US"/>
+        </w:rPr>
+        <w:t>ebook</w:t>
+      </w:r>
+      <w:proofErr w:type="spellEnd"/>
+      <w:r>
+        <w:rPr>
+          <w:rStyle w:val="selectable"/>
+          <w:rFonts w:asciiTheme="majorBidi" w:hAnsiTheme="majorBidi" w:cstheme="majorBidi"/>
+          <w:sz w:val="18"/>
+          <w:szCs w:val="18"/>
+          <w:lang w:val="en-US"/>
+        </w:rPr>
+        <w:t xml:space="preserve">] Transport and </w:t>
+      </w:r>
+      <w:proofErr w:type="spellStart"/>
+      <w:r>
+        <w:rPr>
+          <w:rStyle w:val="selectable"/>
+          <w:rFonts w:asciiTheme="majorBidi" w:hAnsiTheme="majorBidi" w:cstheme="majorBidi"/>
+          <w:sz w:val="18"/>
+          <w:szCs w:val="18"/>
+          <w:lang w:val="en-US"/>
+        </w:rPr>
+        <w:t>Environement</w:t>
+      </w:r>
+      <w:proofErr w:type="spellEnd"/>
+      <w:r>
+        <w:rPr>
+          <w:rStyle w:val="selectable"/>
+          <w:rFonts w:asciiTheme="majorBidi" w:hAnsiTheme="majorBidi" w:cstheme="majorBidi"/>
+          <w:sz w:val="18"/>
+          <w:szCs w:val="18"/>
+          <w:lang w:val="en-US"/>
+        </w:rPr>
+        <w:t>.</w:t>
+      </w:r>
+      <w:proofErr w:type="gramEnd"/>
+      <w:r>
+        <w:rPr>
+          <w:rStyle w:val="selectable"/>
+          <w:rFonts w:asciiTheme="majorBidi" w:hAnsiTheme="majorBidi" w:cstheme="majorBidi"/>
+          <w:sz w:val="18"/>
+          <w:szCs w:val="18"/>
+          <w:lang w:val="en-US"/>
+        </w:rPr>
+        <w:t xml:space="preserve"> Available at: http://www.transportenvironment.org/sites/te/files/publications/Electric%20Vehicles%20in%202013_full%20report_final_final.pdf [Accessed 13 Jun. 2015].</w:t>
+      </w:r>
+    </w:p>
+    <w:p>
+      <w:pPr>
+        <w:rPr>
+          <w:lang w:val="en-US"/>
+        </w:rPr>
+      </w:pPr>
+    </w:p>
+    <w:p>
+      <w:pPr>
+        <w:pStyle w:val="Titre1"/>
         <w:rPr>
           <w:lang w:val="en-US"/>
         </w:rPr>
@@ -201,7 +459,7 @@
     </w:p>
     <w:p>
       <w:pPr>
-        <w:pStyle w:val="2"/>
+        <w:pStyle w:val="Titre2"/>
         <w:ind w:left="708"/>
         <w:rPr>
           <w:lang w:val="en-US"/>
@@ -223,7 +481,7 @@
     </w:p>
     <w:p>
       <w:pPr>
-        <w:pStyle w:val="3"/>
+        <w:pStyle w:val="Titre3"/>
         <w:rPr>
           <w:lang w:val="en-US"/>
         </w:rPr>
@@ -251,7 +509,7 @@
     </w:p>
     <w:p>
       <w:pPr>
-        <w:pStyle w:val="a6"/>
+        <w:pStyle w:val="NormalWeb"/>
         <w:spacing w:before="0" w:beforeAutospacing="0" w:after="180" w:afterAutospacing="0" w:line="360" w:lineRule="atLeast"/>
         <w:ind w:left="450" w:hanging="450"/>
         <w:rPr>
@@ -298,12 +556,32 @@
           <w:szCs w:val="18"/>
           <w:lang w:val="en-US"/>
         </w:rPr>
-        <w:t>. 1st ed. [ebook] Eindhoven: University of Technology Eindhoven. Available at: http://alexandria.tue.nl/extra2/afstversl/tm/Bakker_2011.pdf [Accessed 31 May 2015].</w:t>
-      </w:r>
-    </w:p>
-    <w:p>
-      <w:pPr>
-        <w:pStyle w:val="a6"/>
+        <w:t>. 1st ed. [</w:t>
+      </w:r>
+      <w:proofErr w:type="spellStart"/>
+      <w:r>
+        <w:rPr>
+          <w:color w:val="000000"/>
+          <w:sz w:val="18"/>
+          <w:szCs w:val="18"/>
+          <w:lang w:val="en-US"/>
+        </w:rPr>
+        <w:t>ebook</w:t>
+      </w:r>
+      <w:proofErr w:type="spellEnd"/>
+      <w:r>
+        <w:rPr>
+          <w:color w:val="000000"/>
+          <w:sz w:val="18"/>
+          <w:szCs w:val="18"/>
+          <w:lang w:val="en-US"/>
+        </w:rPr>
+        <w:t>] Eindhoven: University of Technology Eindhoven. Available at: http://alexandria.tue.nl/extra2/afstversl/tm/Bakker_2011.pdf [Accessed 31 May 2015].</w:t>
+      </w:r>
+    </w:p>
+    <w:p>
+      <w:pPr>
+        <w:pStyle w:val="NormalWeb"/>
         <w:spacing w:before="0" w:beforeAutospacing="0" w:after="180" w:afterAutospacing="0" w:line="360" w:lineRule="atLeast"/>
         <w:ind w:left="450" w:hanging="450"/>
         <w:rPr>
@@ -313,15 +591,37 @@
           <w:lang w:val="en-US"/>
         </w:rPr>
       </w:pPr>
-      <w:r>
-        <w:rPr>
-          <w:color w:val="000000"/>
-          <w:sz w:val="18"/>
-          <w:szCs w:val="18"/>
-          <w:lang w:val="en-US"/>
-        </w:rPr>
-        <w:t>Franke, T. and Krems, J. (2013).</w:t>
-      </w:r>
+      <w:proofErr w:type="gramStart"/>
+      <w:r>
+        <w:rPr>
+          <w:color w:val="000000"/>
+          <w:sz w:val="18"/>
+          <w:szCs w:val="18"/>
+          <w:lang w:val="en-US"/>
+        </w:rPr>
+        <w:t xml:space="preserve">Franke, T. and </w:t>
+      </w:r>
+      <w:proofErr w:type="spellStart"/>
+      <w:r>
+        <w:rPr>
+          <w:color w:val="000000"/>
+          <w:sz w:val="18"/>
+          <w:szCs w:val="18"/>
+          <w:lang w:val="en-US"/>
+        </w:rPr>
+        <w:t>Krems</w:t>
+      </w:r>
+      <w:proofErr w:type="spellEnd"/>
+      <w:r>
+        <w:rPr>
+          <w:color w:val="000000"/>
+          <w:sz w:val="18"/>
+          <w:szCs w:val="18"/>
+          <w:lang w:val="en-US"/>
+        </w:rPr>
+        <w:t>, J. (2013).</w:t>
+      </w:r>
+      <w:proofErr w:type="gramEnd"/>
       <w:r>
         <w:rPr>
           <w:rStyle w:val="apple-converted-space"/>
@@ -341,21 +641,63 @@
           <w:szCs w:val="18"/>
           <w:lang w:val="en-US"/>
         </w:rPr>
-        <w:t>What drives range preferences in electric vehicle users?</w:t>
-      </w:r>
-      <w:r>
-        <w:rPr>
-          <w:color w:val="000000"/>
-          <w:sz w:val="18"/>
-          <w:szCs w:val="18"/>
-          <w:lang w:val="en-US"/>
-        </w:rPr>
-        <w:t>.1st ed. [ebook] Transport Policy. Available at: https://www.tu-chemnitz.de/hsw/psychologie/professuren/allpsy1/pdf/Franke-Krems_2013_PrefRange-AAM.pdf [Accessed 31 May 2015].</w:t>
-      </w:r>
-    </w:p>
-    <w:p>
-      <w:pPr>
-        <w:pStyle w:val="a6"/>
+        <w:t>What drives range preferences in electric vehicle users</w:t>
+      </w:r>
+      <w:proofErr w:type="gramStart"/>
+      <w:r>
+        <w:rPr>
+          <w:i/>
+          <w:iCs/>
+          <w:color w:val="000000"/>
+          <w:sz w:val="18"/>
+          <w:szCs w:val="18"/>
+          <w:lang w:val="en-US"/>
+        </w:rPr>
+        <w:t>?</w:t>
+      </w:r>
+      <w:r>
+        <w:rPr>
+          <w:color w:val="000000"/>
+          <w:sz w:val="18"/>
+          <w:szCs w:val="18"/>
+          <w:lang w:val="en-US"/>
+        </w:rPr>
+        <w:t>.1st ed. [</w:t>
+      </w:r>
+      <w:proofErr w:type="spellStart"/>
+      <w:r>
+        <w:rPr>
+          <w:color w:val="000000"/>
+          <w:sz w:val="18"/>
+          <w:szCs w:val="18"/>
+          <w:lang w:val="en-US"/>
+        </w:rPr>
+        <w:t>ebook</w:t>
+      </w:r>
+      <w:proofErr w:type="spellEnd"/>
+      <w:r>
+        <w:rPr>
+          <w:color w:val="000000"/>
+          <w:sz w:val="18"/>
+          <w:szCs w:val="18"/>
+          <w:lang w:val="en-US"/>
+        </w:rPr>
+        <w:t>] Transport Policy.</w:t>
+      </w:r>
+      <w:proofErr w:type="gramEnd"/>
+      <w:r>
+        <w:rPr>
+          <w:color w:val="000000"/>
+          <w:sz w:val="18"/>
+          <w:szCs w:val="18"/>
+          <w:lang w:val="en-US"/>
+        </w:rPr>
+        <w:t xml:space="preserve"> Available at: https://www.tu-chemnitz.de/hsw/psychologie/professuren/allpsy1/pdf/Franke-Krems_2013_PrefRange-AAM.pdf [Accessed 31 May 2015].</w:t>
+      </w:r>
+    </w:p>
+    <w:p>
+      <w:pPr>
+        <w:pStyle w:val="NormalWeb"/>
         <w:spacing w:before="0" w:beforeAutospacing="0" w:after="180" w:afterAutospacing="0" w:line="360" w:lineRule="atLeast"/>
         <w:ind w:left="450" w:hanging="450"/>
         <w:rPr>
@@ -365,14 +707,25 @@
           <w:lang w:val="en-US"/>
         </w:rPr>
       </w:pPr>
-      <w:r>
-        <w:rPr>
-          <w:color w:val="000000"/>
-          <w:sz w:val="18"/>
-          <w:szCs w:val="18"/>
-          <w:lang w:val="en-US"/>
-        </w:rPr>
-        <w:t>Haugneland, P. (2014).</w:t>
+      <w:proofErr w:type="spellStart"/>
+      <w:r>
+        <w:rPr>
+          <w:color w:val="000000"/>
+          <w:sz w:val="18"/>
+          <w:szCs w:val="18"/>
+          <w:lang w:val="en-US"/>
+        </w:rPr>
+        <w:t>Haugneland</w:t>
+      </w:r>
+      <w:proofErr w:type="spellEnd"/>
+      <w:r>
+        <w:rPr>
+          <w:color w:val="000000"/>
+          <w:sz w:val="18"/>
+          <w:szCs w:val="18"/>
+          <w:lang w:val="en-US"/>
+        </w:rPr>
+        <w:t>, P. (2014).</w:t>
       </w:r>
       <w:r>
         <w:rPr>
@@ -402,12 +755,52 @@
           <w:szCs w:val="18"/>
           <w:lang w:val="en-US"/>
         </w:rPr>
-        <w:t>. 1st ed. [ebook] European Electric Vehicle Congress, Brussels, Belgium, December 2014. Available at: http://elbil.no/elbilforeningen/dokumentarkiv/finish/10-dokumenter/382-norwegian-electric-car-user-experiences-2014 [Accessed 31 May 2015].</w:t>
-      </w:r>
-    </w:p>
-    <w:p>
-      <w:pPr>
-        <w:pStyle w:val="a6"/>
+        <w:t xml:space="preserve">. </w:t>
+      </w:r>
+      <w:proofErr w:type="gramStart"/>
+      <w:r>
+        <w:rPr>
+          <w:color w:val="000000"/>
+          <w:sz w:val="18"/>
+          <w:szCs w:val="18"/>
+          <w:lang w:val="en-US"/>
+        </w:rPr>
+        <w:t>1st ed. [</w:t>
+      </w:r>
+      <w:proofErr w:type="spellStart"/>
+      <w:r>
+        <w:rPr>
+          <w:color w:val="000000"/>
+          <w:sz w:val="18"/>
+          <w:szCs w:val="18"/>
+          <w:lang w:val="en-US"/>
+        </w:rPr>
+        <w:t>ebook</w:t>
+      </w:r>
+      <w:proofErr w:type="spellEnd"/>
+      <w:r>
+        <w:rPr>
+          <w:color w:val="000000"/>
+          <w:sz w:val="18"/>
+          <w:szCs w:val="18"/>
+          <w:lang w:val="en-US"/>
+        </w:rPr>
+        <w:t>] European Electric Vehicle Congress, Brussels, Belgium, December 2014.</w:t>
+      </w:r>
+      <w:proofErr w:type="gramEnd"/>
+      <w:r>
+        <w:rPr>
+          <w:color w:val="000000"/>
+          <w:sz w:val="18"/>
+          <w:szCs w:val="18"/>
+          <w:lang w:val="en-US"/>
+        </w:rPr>
+        <w:t xml:space="preserve"> Available at: http://elbil.no/elbilforeningen/dokumentarkiv/finish/10-dokumenter/382-norwegian-electric-car-user-experiences-2014 [Accessed 31 May 2015].</w:t>
+      </w:r>
+    </w:p>
+    <w:p>
+      <w:pPr>
+        <w:pStyle w:val="NormalWeb"/>
         <w:spacing w:before="0" w:beforeAutospacing="0" w:after="180" w:afterAutospacing="0" w:line="360" w:lineRule="atLeast"/>
         <w:ind w:left="450" w:hanging="450"/>
         <w:rPr>
@@ -417,6 +810,8 @@
           <w:lang w:val="en-US"/>
         </w:rPr>
       </w:pPr>
+      <w:proofErr w:type="spellStart"/>
+      <w:proofErr w:type="gramStart"/>
       <w:r>
         <w:rPr>
           <w:color w:val="000000"/>
@@ -425,8 +820,39 @@
           <w:lang w:val="en-US"/>
         </w:rPr>
         <w:lastRenderedPageBreak/>
-        <w:t>Knutsen, D. and Willén, O. (2013).</w:t>
-      </w:r>
+        <w:t>Knutsen</w:t>
+      </w:r>
+      <w:proofErr w:type="spellEnd"/>
+      <w:r>
+        <w:rPr>
+          <w:color w:val="000000"/>
+          <w:sz w:val="18"/>
+          <w:szCs w:val="18"/>
+          <w:lang w:val="en-US"/>
+        </w:rPr>
+        <w:t xml:space="preserve">, D. and </w:t>
+      </w:r>
+      <w:proofErr w:type="spellStart"/>
+      <w:r>
+        <w:rPr>
+          <w:color w:val="000000"/>
+          <w:sz w:val="18"/>
+          <w:szCs w:val="18"/>
+          <w:lang w:val="en-US"/>
+        </w:rPr>
+        <w:t>Willén</w:t>
+      </w:r>
+      <w:proofErr w:type="spellEnd"/>
+      <w:r>
+        <w:rPr>
+          <w:color w:val="000000"/>
+          <w:sz w:val="18"/>
+          <w:szCs w:val="18"/>
+          <w:lang w:val="en-US"/>
+        </w:rPr>
+        <w:t>, O. (2013).</w:t>
+      </w:r>
+      <w:proofErr w:type="gramEnd"/>
       <w:r>
         <w:rPr>
           <w:rStyle w:val="apple-converted-space"/>
@@ -437,6 +863,7 @@
         </w:rPr>
         <w:t> </w:t>
       </w:r>
+      <w:proofErr w:type="gramStart"/>
       <w:r>
         <w:rPr>
           <w:i/>
@@ -455,12 +882,62 @@
           <w:szCs w:val="18"/>
           <w:lang w:val="en-US"/>
         </w:rPr>
-        <w:t>.1st ed. [ebook] Uppsala Universitet. Available at: http://www.diva-portal.org/smash/get/diva2:626048/FULLTEXT01.pdf [Accessed 2 Jun. 2015].</w:t>
-      </w:r>
-    </w:p>
-    <w:p>
-      <w:pPr>
-        <w:pStyle w:val="a6"/>
+        <w:t>.1st ed. [</w:t>
+      </w:r>
+      <w:proofErr w:type="spellStart"/>
+      <w:r>
+        <w:rPr>
+          <w:color w:val="000000"/>
+          <w:sz w:val="18"/>
+          <w:szCs w:val="18"/>
+          <w:lang w:val="en-US"/>
+        </w:rPr>
+        <w:t>ebook</w:t>
+      </w:r>
+      <w:proofErr w:type="spellEnd"/>
+      <w:r>
+        <w:rPr>
+          <w:color w:val="000000"/>
+          <w:sz w:val="18"/>
+          <w:szCs w:val="18"/>
+          <w:lang w:val="en-US"/>
+        </w:rPr>
+        <w:t xml:space="preserve">] Uppsala </w:t>
+      </w:r>
+      <w:proofErr w:type="spellStart"/>
+      <w:r>
+        <w:rPr>
+          <w:color w:val="000000"/>
+          <w:sz w:val="18"/>
+          <w:szCs w:val="18"/>
+          <w:lang w:val="en-US"/>
+        </w:rPr>
+        <w:t>Universitet</w:t>
+      </w:r>
+      <w:proofErr w:type="spellEnd"/>
+      <w:r>
+        <w:rPr>
+          <w:color w:val="000000"/>
+          <w:sz w:val="18"/>
+          <w:szCs w:val="18"/>
+          <w:lang w:val="en-US"/>
+        </w:rPr>
+        <w:t>.</w:t>
+      </w:r>
+      <w:proofErr w:type="gramEnd"/>
+      <w:r>
+        <w:rPr>
+          <w:color w:val="000000"/>
+          <w:sz w:val="18"/>
+          <w:szCs w:val="18"/>
+          <w:lang w:val="en-US"/>
+        </w:rPr>
+        <w:t xml:space="preserve"> Available at: http://www.diva-portal.org/smash/get/diva2:626048/FULLTEXT01.pdf [Accessed 2 Jun. 2015].</w:t>
+      </w:r>
+    </w:p>
+    <w:p>
+      <w:pPr>
+        <w:pStyle w:val="NormalWeb"/>
         <w:spacing w:before="0" w:beforeAutospacing="0" w:after="180" w:afterAutospacing="0" w:line="360" w:lineRule="atLeast"/>
         <w:ind w:left="450" w:hanging="450"/>
         <w:rPr>
@@ -507,12 +984,32 @@
           <w:szCs w:val="18"/>
           <w:lang w:val="en-US"/>
         </w:rPr>
-        <w:t>.1st ed. [ebook] Sustainable Transportation Strategies. Available at: http://publicservice.vermont.gov/sites/psd/files/Quick_Links/Transportation_LandUse/Goal1/NYSERDA%20Site-Design-for-EV-Charging-Stations_7%2019%2012.pdf [Accessed 31 May 2015].</w:t>
-      </w:r>
-    </w:p>
-    <w:p>
-      <w:pPr>
-        <w:pStyle w:val="a6"/>
+        <w:t>.1st ed. [</w:t>
+      </w:r>
+      <w:proofErr w:type="spellStart"/>
+      <w:r>
+        <w:rPr>
+          <w:color w:val="000000"/>
+          <w:sz w:val="18"/>
+          <w:szCs w:val="18"/>
+          <w:lang w:val="en-US"/>
+        </w:rPr>
+        <w:t>ebook</w:t>
+      </w:r>
+      <w:proofErr w:type="spellEnd"/>
+      <w:r>
+        <w:rPr>
+          <w:color w:val="000000"/>
+          <w:sz w:val="18"/>
+          <w:szCs w:val="18"/>
+          <w:lang w:val="en-US"/>
+        </w:rPr>
+        <w:t>] Sustainable Transportation Strategies. Available at: http://publicservice.vermont.gov/sites/psd/files/Quick_Links/Transportation_LandUse/Goal1/NYSERDA%20Site-Design-for-EV-Charging-Stations_7%2019%2012.pdf [Accessed 31 May 2015].</w:t>
+      </w:r>
+    </w:p>
+    <w:p>
+      <w:pPr>
+        <w:pStyle w:val="NormalWeb"/>
         <w:spacing w:before="0" w:beforeAutospacing="0" w:after="180" w:afterAutospacing="0" w:line="360" w:lineRule="atLeast"/>
         <w:ind w:left="450" w:hanging="450"/>
         <w:rPr>
@@ -522,14 +1019,65 @@
           <w:lang w:val="en-US"/>
         </w:rPr>
       </w:pPr>
-      <w:r>
-        <w:rPr>
-          <w:color w:val="000000"/>
-          <w:sz w:val="18"/>
-          <w:szCs w:val="18"/>
-          <w:lang w:val="en-US"/>
-        </w:rPr>
-        <w:t>Pearre, N., Kempton, W., Guensler, R. and Elango, V. (2011).</w:t>
+      <w:proofErr w:type="spellStart"/>
+      <w:r>
+        <w:rPr>
+          <w:color w:val="000000"/>
+          <w:sz w:val="18"/>
+          <w:szCs w:val="18"/>
+          <w:lang w:val="en-US"/>
+        </w:rPr>
+        <w:t>Pearre</w:t>
+      </w:r>
+      <w:proofErr w:type="spellEnd"/>
+      <w:r>
+        <w:rPr>
+          <w:color w:val="000000"/>
+          <w:sz w:val="18"/>
+          <w:szCs w:val="18"/>
+          <w:lang w:val="en-US"/>
+        </w:rPr>
+        <w:t xml:space="preserve">, N., Kempton, W., </w:t>
+      </w:r>
+      <w:proofErr w:type="spellStart"/>
+      <w:r>
+        <w:rPr>
+          <w:color w:val="000000"/>
+          <w:sz w:val="18"/>
+          <w:szCs w:val="18"/>
+          <w:lang w:val="en-US"/>
+        </w:rPr>
+        <w:t>Guensler</w:t>
+      </w:r>
+      <w:proofErr w:type="spellEnd"/>
+      <w:r>
+        <w:rPr>
+          <w:color w:val="000000"/>
+          <w:sz w:val="18"/>
+          <w:szCs w:val="18"/>
+          <w:lang w:val="en-US"/>
+        </w:rPr>
+        <w:t xml:space="preserve">, R. and </w:t>
+      </w:r>
+      <w:proofErr w:type="spellStart"/>
+      <w:r>
+        <w:rPr>
+          <w:color w:val="000000"/>
+          <w:sz w:val="18"/>
+          <w:szCs w:val="18"/>
+          <w:lang w:val="en-US"/>
+        </w:rPr>
+        <w:t>Elango</w:t>
+      </w:r>
+      <w:proofErr w:type="spellEnd"/>
+      <w:r>
+        <w:rPr>
+          <w:color w:val="000000"/>
+          <w:sz w:val="18"/>
+          <w:szCs w:val="18"/>
+          <w:lang w:val="en-US"/>
+        </w:rPr>
+        <w:t>, V. (2011).</w:t>
       </w:r>
       <w:r>
         <w:rPr>
@@ -550,21 +1098,63 @@
           <w:szCs w:val="18"/>
           <w:lang w:val="en-US"/>
         </w:rPr>
-        <w:t>Electric vehicles: How much range is required for a day's driving?</w:t>
-      </w:r>
-      <w:r>
-        <w:rPr>
-          <w:color w:val="000000"/>
-          <w:sz w:val="18"/>
-          <w:szCs w:val="18"/>
-          <w:lang w:val="en-US"/>
-        </w:rPr>
-        <w:t>.1st ed. [ebook] Transportation Research Part C, p.1174. Available at: http://www.sciencedirect.com/science/article/pii/S0968090X1100012X [Accessed 31 May 2015].</w:t>
-      </w:r>
-    </w:p>
-    <w:p>
-      <w:pPr>
-        <w:pStyle w:val="a6"/>
+        <w:t>Electric vehicles: How much range is required for a day's driving</w:t>
+      </w:r>
+      <w:proofErr w:type="gramStart"/>
+      <w:r>
+        <w:rPr>
+          <w:i/>
+          <w:iCs/>
+          <w:color w:val="000000"/>
+          <w:sz w:val="18"/>
+          <w:szCs w:val="18"/>
+          <w:lang w:val="en-US"/>
+        </w:rPr>
+        <w:t>?</w:t>
+      </w:r>
+      <w:r>
+        <w:rPr>
+          <w:color w:val="000000"/>
+          <w:sz w:val="18"/>
+          <w:szCs w:val="18"/>
+          <w:lang w:val="en-US"/>
+        </w:rPr>
+        <w:t>.1st ed. [</w:t>
+      </w:r>
+      <w:proofErr w:type="spellStart"/>
+      <w:r>
+        <w:rPr>
+          <w:color w:val="000000"/>
+          <w:sz w:val="18"/>
+          <w:szCs w:val="18"/>
+          <w:lang w:val="en-US"/>
+        </w:rPr>
+        <w:t>ebook</w:t>
+      </w:r>
+      <w:proofErr w:type="spellEnd"/>
+      <w:r>
+        <w:rPr>
+          <w:color w:val="000000"/>
+          <w:sz w:val="18"/>
+          <w:szCs w:val="18"/>
+          <w:lang w:val="en-US"/>
+        </w:rPr>
+        <w:t>] Transportation Research Part C, p.1174.</w:t>
+      </w:r>
+      <w:proofErr w:type="gramEnd"/>
+      <w:r>
+        <w:rPr>
+          <w:color w:val="000000"/>
+          <w:sz w:val="18"/>
+          <w:szCs w:val="18"/>
+          <w:lang w:val="en-US"/>
+        </w:rPr>
+        <w:t xml:space="preserve"> Available at: http://www.sciencedirect.com/science/article/pii/S0968090X1100012X [Accessed 31 May 2015].</w:t>
+      </w:r>
+    </w:p>
+    <w:p>
+      <w:pPr>
+        <w:pStyle w:val="NormalWeb"/>
         <w:spacing w:before="0" w:beforeAutospacing="0" w:after="180" w:afterAutospacing="0" w:line="360" w:lineRule="atLeast"/>
         <w:ind w:left="450" w:hanging="450"/>
         <w:rPr>
@@ -574,15 +1164,37 @@
           <w:lang w:val="en-US"/>
         </w:rPr>
       </w:pPr>
-      <w:r>
-        <w:rPr>
-          <w:color w:val="000000"/>
-          <w:sz w:val="18"/>
-          <w:szCs w:val="18"/>
-          <w:lang w:val="en-US"/>
-        </w:rPr>
-        <w:t>Schroeder, A. and Traber, T. (2012).</w:t>
-      </w:r>
+      <w:proofErr w:type="gramStart"/>
+      <w:r>
+        <w:rPr>
+          <w:color w:val="000000"/>
+          <w:sz w:val="18"/>
+          <w:szCs w:val="18"/>
+          <w:lang w:val="en-US"/>
+        </w:rPr>
+        <w:t xml:space="preserve">Schroeder, A. and </w:t>
+      </w:r>
+      <w:proofErr w:type="spellStart"/>
+      <w:r>
+        <w:rPr>
+          <w:color w:val="000000"/>
+          <w:sz w:val="18"/>
+          <w:szCs w:val="18"/>
+          <w:lang w:val="en-US"/>
+        </w:rPr>
+        <w:t>Traber</w:t>
+      </w:r>
+      <w:proofErr w:type="spellEnd"/>
+      <w:r>
+        <w:rPr>
+          <w:color w:val="000000"/>
+          <w:sz w:val="18"/>
+          <w:szCs w:val="18"/>
+          <w:lang w:val="en-US"/>
+        </w:rPr>
+        <w:t>, T. (2012).</w:t>
+      </w:r>
+      <w:proofErr w:type="gramEnd"/>
       <w:r>
         <w:rPr>
           <w:rStyle w:val="apple-converted-space"/>
@@ -593,6 +1205,7 @@
         </w:rPr>
         <w:t> </w:t>
       </w:r>
+      <w:proofErr w:type="gramStart"/>
       <w:r>
         <w:rPr>
           <w:i/>
@@ -611,12 +1224,42 @@
           <w:szCs w:val="18"/>
           <w:lang w:val="en-US"/>
         </w:rPr>
-        <w:t>.1st ed. [ebook] Energy Policy. Available at: http://www.sciencedirect.com/science/article/pii/S0301421511010470 [Accessed 31 May 2015].</w:t>
-      </w:r>
-    </w:p>
-    <w:p>
-      <w:pPr>
-        <w:pStyle w:val="a6"/>
+        <w:t>.1st ed. [</w:t>
+      </w:r>
+      <w:proofErr w:type="spellStart"/>
+      <w:r>
+        <w:rPr>
+          <w:color w:val="000000"/>
+          <w:sz w:val="18"/>
+          <w:szCs w:val="18"/>
+          <w:lang w:val="en-US"/>
+        </w:rPr>
+        <w:t>ebook</w:t>
+      </w:r>
+      <w:proofErr w:type="spellEnd"/>
+      <w:r>
+        <w:rPr>
+          <w:color w:val="000000"/>
+          <w:sz w:val="18"/>
+          <w:szCs w:val="18"/>
+          <w:lang w:val="en-US"/>
+        </w:rPr>
+        <w:t>] Energy Policy.</w:t>
+      </w:r>
+      <w:proofErr w:type="gramEnd"/>
+      <w:r>
+        <w:rPr>
+          <w:color w:val="000000"/>
+          <w:sz w:val="18"/>
+          <w:szCs w:val="18"/>
+          <w:lang w:val="en-US"/>
+        </w:rPr>
+        <w:t xml:space="preserve"> Available at: http://www.sciencedirect.com/science/article/pii/S0301421511010470 [Accessed 31 May 2015].</w:t>
+      </w:r>
+    </w:p>
+    <w:p>
+      <w:pPr>
+        <w:pStyle w:val="NormalWeb"/>
         <w:spacing w:before="0" w:beforeAutospacing="0" w:after="180" w:afterAutospacing="0" w:line="360" w:lineRule="atLeast"/>
         <w:ind w:left="450" w:hanging="450"/>
         <w:rPr>
@@ -633,12 +1276,52 @@
           <w:szCs w:val="18"/>
           <w:lang w:val="en-US"/>
         </w:rPr>
-        <w:t>What drives California's plug-in Electric vehicle owners?. (2013). 1st ed. [ebook] Available at: http://energycenter.org/clean-vehicle-rebate-project/vehicle-owner-survey/feb-2014-survey [Accessed 1 Jun. 2015].</w:t>
-      </w:r>
-    </w:p>
-    <w:p>
-      <w:pPr>
-        <w:pStyle w:val="a6"/>
+        <w:t>What drives California's plug-in Electric vehicle owners</w:t>
+      </w:r>
+      <w:proofErr w:type="gramStart"/>
+      <w:r>
+        <w:rPr>
+          <w:color w:val="000000"/>
+          <w:sz w:val="18"/>
+          <w:szCs w:val="18"/>
+          <w:lang w:val="en-US"/>
+        </w:rPr>
+        <w:t>?.</w:t>
+      </w:r>
+      <w:proofErr w:type="gramEnd"/>
+      <w:r>
+        <w:rPr>
+          <w:color w:val="000000"/>
+          <w:sz w:val="18"/>
+          <w:szCs w:val="18"/>
+          <w:lang w:val="en-US"/>
+        </w:rPr>
+        <w:t xml:space="preserve"> (2013). 1st ed. [</w:t>
+      </w:r>
+      <w:proofErr w:type="spellStart"/>
+      <w:r>
+        <w:rPr>
+          <w:color w:val="000000"/>
+          <w:sz w:val="18"/>
+          <w:szCs w:val="18"/>
+          <w:lang w:val="en-US"/>
+        </w:rPr>
+        <w:t>ebook</w:t>
+      </w:r>
+      <w:proofErr w:type="spellEnd"/>
+      <w:r>
+        <w:rPr>
+          <w:color w:val="000000"/>
+          <w:sz w:val="18"/>
+          <w:szCs w:val="18"/>
+          <w:lang w:val="en-US"/>
+        </w:rPr>
+        <w:t>] Available at: http://energycenter.org/clean-vehicle-rebate-project/vehicle-owner-survey/feb-2014-survey [Accessed 1 Jun. 2015].</w:t>
+      </w:r>
+    </w:p>
+    <w:p>
+      <w:pPr>
+        <w:pStyle w:val="NormalWeb"/>
         <w:spacing w:before="0" w:beforeAutospacing="0" w:after="180" w:afterAutospacing="0" w:line="360" w:lineRule="atLeast"/>
         <w:ind w:left="450" w:hanging="450"/>
         <w:rPr>
@@ -685,12 +1368,32 @@
           <w:szCs w:val="18"/>
           <w:lang w:val="en-US"/>
         </w:rPr>
-        <w:t>. 1st ed. [ebook] Available at: http://www.barrywaite.org/gis/projects/fall-2014/Zhang-Nuobei-PPD%20631%20GIS%20-%20Revised.pdf [Accessed 31 May 2015].</w:t>
-      </w:r>
-    </w:p>
-    <w:p>
-      <w:pPr>
-        <w:pStyle w:val="3"/>
+        <w:t>. 1st ed. [</w:t>
+      </w:r>
+      <w:proofErr w:type="spellStart"/>
+      <w:r>
+        <w:rPr>
+          <w:color w:val="000000"/>
+          <w:sz w:val="18"/>
+          <w:szCs w:val="18"/>
+          <w:lang w:val="en-US"/>
+        </w:rPr>
+        <w:t>ebook</w:t>
+      </w:r>
+      <w:proofErr w:type="spellEnd"/>
+      <w:r>
+        <w:rPr>
+          <w:color w:val="000000"/>
+          <w:sz w:val="18"/>
+          <w:szCs w:val="18"/>
+          <w:lang w:val="en-US"/>
+        </w:rPr>
+        <w:t>] Available at: http://www.barrywaite.org/gis/projects/fall-2014/Zhang-Nuobei-PPD%20631%20GIS%20-%20Revised.pdf [Accessed 31 May 2015].</w:t>
+      </w:r>
+    </w:p>
+    <w:p>
+      <w:pPr>
+        <w:pStyle w:val="Titre3"/>
         <w:rPr>
           <w:lang w:val="en-US"/>
         </w:rPr>
@@ -728,6 +1431,7 @@
           <w:docPart w:val="DefaultPlaceholder_1082065158"/>
         </w:placeholder>
       </w:sdtPr>
+      <w:sdtEndPr/>
       <w:sdtContent>
         <w:p>
           <w:pPr>
@@ -835,7 +1539,7 @@
     </w:p>
     <w:p>
       <w:pPr>
-        <w:pStyle w:val="2"/>
+        <w:pStyle w:val="Titre2"/>
         <w:ind w:left="708"/>
         <w:rPr>
           <w:lang w:val="en-US"/>
@@ -846,37 +1550,24 @@
           <w:lang w:val="en-US"/>
         </w:rPr>
         <w:lastRenderedPageBreak/>
-        <w:t>Global context (External factors)</w:t>
-      </w:r>
-    </w:p>
-    <w:p>
-      <w:pPr>
-        <w:pStyle w:val="2"/>
-        <w:ind w:left="708"/>
-        <w:rPr>
-          <w:lang w:val="en-US"/>
-        </w:rPr>
-      </w:pPr>
-      <w:r>
-        <w:rPr>
-          <w:lang w:val="en-US"/>
-        </w:rPr>
         <w:t>Case studies (Companies &amp; Countries)</w:t>
       </w:r>
     </w:p>
     <w:p>
       <w:pPr>
-        <w:pStyle w:val="3"/>
+        <w:pStyle w:val="Titre3"/>
         <w:ind w:left="372" w:firstLine="708"/>
       </w:pPr>
+      <w:proofErr w:type="spellStart"/>
       <w:r>
         <w:t>CHAdeMO</w:t>
       </w:r>
+      <w:proofErr w:type="spellEnd"/>
     </w:p>
     <w:p/>
     <w:p>
       <w:pPr>
-        <w:pStyle w:val="a6"/>
+        <w:pStyle w:val="NormalWeb"/>
         <w:spacing w:before="0" w:beforeAutospacing="0" w:after="180" w:afterAutospacing="0" w:line="360" w:lineRule="atLeast"/>
         <w:ind w:left="450" w:hanging="450"/>
         <w:rPr>
@@ -903,6 +1594,7 @@
         </w:rPr>
         <w:t> </w:t>
       </w:r>
+      <w:proofErr w:type="spellStart"/>
       <w:r>
         <w:rPr>
           <w:i/>
@@ -911,7 +1603,18 @@
           <w:sz w:val="18"/>
           <w:szCs w:val="18"/>
         </w:rPr>
-        <w:t>CHAdeMO parmi les standards européens de charge rapide DC</w:t>
+        <w:t>CHAdeMO</w:t>
+      </w:r>
+      <w:proofErr w:type="spellEnd"/>
+      <w:r>
+        <w:rPr>
+          <w:i/>
+          <w:iCs/>
+          <w:color w:val="000000"/>
+          <w:sz w:val="18"/>
+          <w:szCs w:val="18"/>
+        </w:rPr>
+        <w:t xml:space="preserve"> parmi les standards européens de charge rapide DC</w:t>
       </w:r>
       <w:r>
         <w:rPr>
@@ -928,12 +1631,32 @@
           <w:szCs w:val="18"/>
           <w:lang w:val="en-US"/>
         </w:rPr>
-        <w:t>[online] Available at: http://www.avere-france.org/Site/Article/?article_id=5974&amp;from_espace_adherent=0 [Accessed 13 May 2015].</w:t>
-      </w:r>
-    </w:p>
-    <w:p>
-      <w:pPr>
-        <w:pStyle w:val="a6"/>
+        <w:t>[</w:t>
+      </w:r>
+      <w:proofErr w:type="gramStart"/>
+      <w:r>
+        <w:rPr>
+          <w:color w:val="000000"/>
+          <w:sz w:val="18"/>
+          <w:szCs w:val="18"/>
+          <w:lang w:val="en-US"/>
+        </w:rPr>
+        <w:t>online</w:t>
+      </w:r>
+      <w:proofErr w:type="gramEnd"/>
+      <w:r>
+        <w:rPr>
+          <w:color w:val="000000"/>
+          <w:sz w:val="18"/>
+          <w:szCs w:val="18"/>
+          <w:lang w:val="en-US"/>
+        </w:rPr>
+        <w:t>] Available at: http://www.avere-france.org/Site/Article/?article_id=5974&amp;from_espace_adherent=0 [Accessed 13 May 2015].</w:t>
+      </w:r>
+    </w:p>
+    <w:p>
+      <w:pPr>
+        <w:pStyle w:val="NormalWeb"/>
         <w:spacing w:before="0" w:beforeAutospacing="0" w:after="180" w:afterAutospacing="0" w:line="360" w:lineRule="atLeast"/>
         <w:ind w:left="450" w:hanging="450"/>
         <w:rPr>
@@ -943,19 +1666,101 @@
           <w:lang w:val="en-US"/>
         </w:rPr>
       </w:pPr>
-      <w:r>
-        <w:rPr>
-          <w:color w:val="000000"/>
-          <w:sz w:val="18"/>
-          <w:szCs w:val="18"/>
-          <w:lang w:val="en-US"/>
-        </w:rPr>
-        <w:t>CHAdeMO brochure. (2015). 1st ed. [ebook] CHAdeMO, pp.2,3,5,6. Available at: http://www.chademo.com/wp/wp-content/uploads/2015/03/20150313FinalEnglishBrochure.pdf [Accessed 13 May 2015].</w:t>
-      </w:r>
-    </w:p>
-    <w:p>
-      <w:pPr>
-        <w:pStyle w:val="a6"/>
+      <w:proofErr w:type="spellStart"/>
+      <w:proofErr w:type="gramStart"/>
+      <w:r>
+        <w:rPr>
+          <w:color w:val="000000"/>
+          <w:sz w:val="18"/>
+          <w:szCs w:val="18"/>
+          <w:lang w:val="en-US"/>
+        </w:rPr>
+        <w:t>CHAdeMO</w:t>
+      </w:r>
+      <w:proofErr w:type="spellEnd"/>
+      <w:r>
+        <w:rPr>
+          <w:color w:val="000000"/>
+          <w:sz w:val="18"/>
+          <w:szCs w:val="18"/>
+          <w:lang w:val="en-US"/>
+        </w:rPr>
+        <w:t xml:space="preserve"> brochure.</w:t>
+      </w:r>
+      <w:proofErr w:type="gramEnd"/>
+      <w:r>
+        <w:rPr>
+          <w:color w:val="000000"/>
+          <w:sz w:val="18"/>
+          <w:szCs w:val="18"/>
+          <w:lang w:val="en-US"/>
+        </w:rPr>
+        <w:t xml:space="preserve"> (2015). 1st ed. [</w:t>
+      </w:r>
+      <w:proofErr w:type="spellStart"/>
+      <w:r>
+        <w:rPr>
+          <w:color w:val="000000"/>
+          <w:sz w:val="18"/>
+          <w:szCs w:val="18"/>
+          <w:lang w:val="en-US"/>
+        </w:rPr>
+        <w:t>ebook</w:t>
+      </w:r>
+      <w:proofErr w:type="spellEnd"/>
+      <w:r>
+        <w:rPr>
+          <w:color w:val="000000"/>
+          <w:sz w:val="18"/>
+          <w:szCs w:val="18"/>
+          <w:lang w:val="en-US"/>
+        </w:rPr>
+        <w:t xml:space="preserve">] </w:t>
+      </w:r>
+      <w:proofErr w:type="spellStart"/>
+      <w:r>
+        <w:rPr>
+          <w:color w:val="000000"/>
+          <w:sz w:val="18"/>
+          <w:szCs w:val="18"/>
+          <w:lang w:val="en-US"/>
+        </w:rPr>
+        <w:t>CHAdeMO</w:t>
+      </w:r>
+      <w:proofErr w:type="spellEnd"/>
+      <w:r>
+        <w:rPr>
+          <w:color w:val="000000"/>
+          <w:sz w:val="18"/>
+          <w:szCs w:val="18"/>
+          <w:lang w:val="en-US"/>
+        </w:rPr>
+        <w:t>, pp.2</w:t>
+      </w:r>
+      <w:proofErr w:type="gramStart"/>
+      <w:r>
+        <w:rPr>
+          <w:color w:val="000000"/>
+          <w:sz w:val="18"/>
+          <w:szCs w:val="18"/>
+          <w:lang w:val="en-US"/>
+        </w:rPr>
+        <w:t>,3,5,6</w:t>
+      </w:r>
+      <w:proofErr w:type="gramEnd"/>
+      <w:r>
+        <w:rPr>
+          <w:color w:val="000000"/>
+          <w:sz w:val="18"/>
+          <w:szCs w:val="18"/>
+          <w:lang w:val="en-US"/>
+        </w:rPr>
+        <w:t>. Available at: http://www.chademo.com/wp/wp-content/uploads/2015/03/20150313FinalEnglishBrochure.pdf [Accessed 13 May 2015].</w:t>
+      </w:r>
+    </w:p>
+    <w:p>
+      <w:pPr>
+        <w:pStyle w:val="NormalWeb"/>
         <w:spacing w:before="0" w:beforeAutospacing="0" w:after="180" w:afterAutospacing="0" w:line="360" w:lineRule="atLeast"/>
         <w:ind w:left="450" w:hanging="450"/>
         <w:rPr>
@@ -965,6 +1770,7 @@
           <w:lang w:val="en-US"/>
         </w:rPr>
       </w:pPr>
+      <w:proofErr w:type="gramStart"/>
       <w:r>
         <w:rPr>
           <w:color w:val="000000"/>
@@ -974,6 +1780,7 @@
         </w:rPr>
         <w:t>Chademo.com, (2015).</w:t>
       </w:r>
+      <w:proofErr w:type="gramEnd"/>
       <w:r>
         <w:rPr>
           <w:rStyle w:val="apple-converted-space"/>
@@ -984,6 +1791,8 @@
         </w:rPr>
         <w:t> </w:t>
       </w:r>
+      <w:proofErr w:type="spellStart"/>
+      <w:proofErr w:type="gramStart"/>
       <w:r>
         <w:rPr>
           <w:i/>
@@ -993,21 +1802,63 @@
           <w:szCs w:val="18"/>
           <w:lang w:val="en-US"/>
         </w:rPr>
-        <w:t>CHAdeMO Association</w:t>
-      </w:r>
-      <w:r>
-        <w:rPr>
-          <w:color w:val="000000"/>
-          <w:sz w:val="18"/>
-          <w:szCs w:val="18"/>
-          <w:lang w:val="en-US"/>
-        </w:rPr>
-        <w:t>. [online] Available at: http://www.chademo.com [Accessed 13 May 2015].</w:t>
-      </w:r>
-    </w:p>
-    <w:p>
-      <w:pPr>
-        <w:pStyle w:val="a6"/>
+        <w:t>CHAdeMO</w:t>
+      </w:r>
+      <w:proofErr w:type="spellEnd"/>
+      <w:r>
+        <w:rPr>
+          <w:i/>
+          <w:iCs/>
+          <w:color w:val="000000"/>
+          <w:sz w:val="18"/>
+          <w:szCs w:val="18"/>
+          <w:lang w:val="en-US"/>
+        </w:rPr>
+        <w:t xml:space="preserve"> Association</w:t>
+      </w:r>
+      <w:r>
+        <w:rPr>
+          <w:color w:val="000000"/>
+          <w:sz w:val="18"/>
+          <w:szCs w:val="18"/>
+          <w:lang w:val="en-US"/>
+        </w:rPr>
+        <w:t>.</w:t>
+      </w:r>
+      <w:proofErr w:type="gramEnd"/>
+      <w:r>
+        <w:rPr>
+          <w:color w:val="000000"/>
+          <w:sz w:val="18"/>
+          <w:szCs w:val="18"/>
+          <w:lang w:val="en-US"/>
+        </w:rPr>
+        <w:t xml:space="preserve"> [</w:t>
+      </w:r>
+      <w:proofErr w:type="gramStart"/>
+      <w:r>
+        <w:rPr>
+          <w:color w:val="000000"/>
+          <w:sz w:val="18"/>
+          <w:szCs w:val="18"/>
+          <w:lang w:val="en-US"/>
+        </w:rPr>
+        <w:t>online</w:t>
+      </w:r>
+      <w:proofErr w:type="gramEnd"/>
+      <w:r>
+        <w:rPr>
+          <w:color w:val="000000"/>
+          <w:sz w:val="18"/>
+          <w:szCs w:val="18"/>
+          <w:lang w:val="en-US"/>
+        </w:rPr>
+        <w:t>] Available at: http://www.chademo.com [Accessed 13 May 2015].</w:t>
+      </w:r>
+    </w:p>
+    <w:p>
+      <w:pPr>
+        <w:pStyle w:val="NormalWeb"/>
         <w:spacing w:before="0" w:beforeAutospacing="0" w:after="180" w:afterAutospacing="0" w:line="360" w:lineRule="atLeast"/>
         <w:ind w:left="450" w:hanging="450"/>
         <w:rPr>
@@ -1024,12 +1875,112 @@
           <w:szCs w:val="18"/>
           <w:lang w:val="en-US"/>
         </w:rPr>
-        <w:t>Charger installation, legislation and CHAdeMO activities in Europe.(2014). 1st ed. [ebook] CHAdeMO, p.7. Available at: http://www.chademo.com/wp/wp-content/uploads/2014/05/CHAdeMOEuropeActivities_EN.pdf [Accessed 13 May 2015].</w:t>
-      </w:r>
-    </w:p>
-    <w:p>
-      <w:pPr>
-        <w:pStyle w:val="a6"/>
+        <w:t xml:space="preserve">Charger installation, legislation and </w:t>
+      </w:r>
+      <w:proofErr w:type="spellStart"/>
+      <w:r>
+        <w:rPr>
+          <w:color w:val="000000"/>
+          <w:sz w:val="18"/>
+          <w:szCs w:val="18"/>
+          <w:lang w:val="en-US"/>
+        </w:rPr>
+        <w:t>CHAdeMO</w:t>
+      </w:r>
+      <w:proofErr w:type="spellEnd"/>
+      <w:r>
+        <w:rPr>
+          <w:color w:val="000000"/>
+          <w:sz w:val="18"/>
+          <w:szCs w:val="18"/>
+          <w:lang w:val="en-US"/>
+        </w:rPr>
+        <w:t xml:space="preserve"> activities in Europe</w:t>
+      </w:r>
+      <w:proofErr w:type="gramStart"/>
+      <w:r>
+        <w:rPr>
+          <w:color w:val="000000"/>
+          <w:sz w:val="18"/>
+          <w:szCs w:val="18"/>
+          <w:lang w:val="en-US"/>
+        </w:rPr>
+        <w:t>.(</w:t>
+      </w:r>
+      <w:proofErr w:type="gramEnd"/>
+      <w:r>
+        <w:rPr>
+          <w:color w:val="000000"/>
+          <w:sz w:val="18"/>
+          <w:szCs w:val="18"/>
+          <w:lang w:val="en-US"/>
+        </w:rPr>
+        <w:t xml:space="preserve">2014). </w:t>
+      </w:r>
+      <w:proofErr w:type="gramStart"/>
+      <w:r>
+        <w:rPr>
+          <w:color w:val="000000"/>
+          <w:sz w:val="18"/>
+          <w:szCs w:val="18"/>
+          <w:lang w:val="en-US"/>
+        </w:rPr>
+        <w:t>1st ed. [</w:t>
+      </w:r>
+      <w:proofErr w:type="spellStart"/>
+      <w:r>
+        <w:rPr>
+          <w:color w:val="000000"/>
+          <w:sz w:val="18"/>
+          <w:szCs w:val="18"/>
+          <w:lang w:val="en-US"/>
+        </w:rPr>
+        <w:t>ebook</w:t>
+      </w:r>
+      <w:proofErr w:type="spellEnd"/>
+      <w:r>
+        <w:rPr>
+          <w:color w:val="000000"/>
+          <w:sz w:val="18"/>
+          <w:szCs w:val="18"/>
+          <w:lang w:val="en-US"/>
+        </w:rPr>
+        <w:t xml:space="preserve">] </w:t>
+      </w:r>
+      <w:proofErr w:type="spellStart"/>
+      <w:r>
+        <w:rPr>
+          <w:color w:val="000000"/>
+          <w:sz w:val="18"/>
+          <w:szCs w:val="18"/>
+          <w:lang w:val="en-US"/>
+        </w:rPr>
+        <w:t>CHAdeMO</w:t>
+      </w:r>
+      <w:proofErr w:type="spellEnd"/>
+      <w:r>
+        <w:rPr>
+          <w:color w:val="000000"/>
+          <w:sz w:val="18"/>
+          <w:szCs w:val="18"/>
+          <w:lang w:val="en-US"/>
+        </w:rPr>
+        <w:t>, p.7.</w:t>
+      </w:r>
+      <w:proofErr w:type="gramEnd"/>
+      <w:r>
+        <w:rPr>
+          <w:color w:val="000000"/>
+          <w:sz w:val="18"/>
+          <w:szCs w:val="18"/>
+          <w:lang w:val="en-US"/>
+        </w:rPr>
+        <w:t xml:space="preserve"> Available at: http://www.chademo.com/wp/wp-content/uploads/2014/05/CHAdeMOEuropeActivities_EN.pdf [Accessed 13 May 2015].</w:t>
+      </w:r>
+    </w:p>
+    <w:p>
+      <w:pPr>
+        <w:pStyle w:val="NormalWeb"/>
         <w:spacing w:before="0" w:beforeAutospacing="0" w:after="180" w:afterAutospacing="0" w:line="360" w:lineRule="atLeast"/>
         <w:ind w:left="450" w:hanging="450"/>
         <w:rPr>
@@ -1046,12 +1997,72 @@
           <w:szCs w:val="18"/>
           <w:lang w:val="en-US"/>
         </w:rPr>
-        <w:t>DC Quick charging - FEA Comparison Study (25kW vs 50kW). (2012). 1st ed. [ebook] Fuji Electric Corp., p.5. Available at: http://www.americas.fujielectric.com/sites/default/files/DC%20Quick%20Charging%20-%20FEA%20Comparison%20Study%20%20(25kW%20vs%20%2050kW)%207-3-12.pdf [Accessed 13 May 2015].</w:t>
-      </w:r>
-    </w:p>
-    <w:p>
-      <w:pPr>
-        <w:pStyle w:val="a6"/>
+        <w:t xml:space="preserve">DC Quick charging - FEA Comparison Study (25kW vs 50kW). </w:t>
+      </w:r>
+      <w:proofErr w:type="gramStart"/>
+      <w:r>
+        <w:rPr>
+          <w:color w:val="000000"/>
+          <w:sz w:val="18"/>
+          <w:szCs w:val="18"/>
+          <w:lang w:val="en-US"/>
+        </w:rPr>
+        <w:t>(2012). 1st ed. [</w:t>
+      </w:r>
+      <w:proofErr w:type="spellStart"/>
+      <w:r>
+        <w:rPr>
+          <w:color w:val="000000"/>
+          <w:sz w:val="18"/>
+          <w:szCs w:val="18"/>
+          <w:lang w:val="en-US"/>
+        </w:rPr>
+        <w:t>ebook</w:t>
+      </w:r>
+      <w:proofErr w:type="spellEnd"/>
+      <w:r>
+        <w:rPr>
+          <w:color w:val="000000"/>
+          <w:sz w:val="18"/>
+          <w:szCs w:val="18"/>
+          <w:lang w:val="en-US"/>
+        </w:rPr>
+        <w:t>] Fuji Electric Corp., p.5.</w:t>
+      </w:r>
+      <w:proofErr w:type="gramEnd"/>
+      <w:r>
+        <w:rPr>
+          <w:color w:val="000000"/>
+          <w:sz w:val="18"/>
+          <w:szCs w:val="18"/>
+          <w:lang w:val="en-US"/>
+        </w:rPr>
+        <w:t xml:space="preserve"> Available at: http://www.americas.fujielectric.com/sites/default/files/DC%20Quick%20Charging%20-%20FEA%20Comparison%20Study%20%</w:t>
+      </w:r>
+      <w:proofErr w:type="gramStart"/>
+      <w:r>
+        <w:rPr>
+          <w:color w:val="000000"/>
+          <w:sz w:val="18"/>
+          <w:szCs w:val="18"/>
+          <w:lang w:val="en-US"/>
+        </w:rPr>
+        <w:t>20(</w:t>
+      </w:r>
+      <w:proofErr w:type="gramEnd"/>
+      <w:r>
+        <w:rPr>
+          <w:color w:val="000000"/>
+          <w:sz w:val="18"/>
+          <w:szCs w:val="18"/>
+          <w:lang w:val="en-US"/>
+        </w:rPr>
+        <w:t>25kW%20vs%20%2050kW)%207-3-12.pdf [Accessed 13 May 2015].</w:t>
+      </w:r>
+    </w:p>
+    <w:p>
+      <w:pPr>
+        <w:pStyle w:val="NormalWeb"/>
         <w:spacing w:before="0" w:beforeAutospacing="0" w:after="180" w:afterAutospacing="0" w:line="360" w:lineRule="atLeast"/>
         <w:ind w:left="450" w:hanging="450"/>
         <w:rPr>
@@ -1068,12 +2079,92 @@
           <w:szCs w:val="18"/>
           <w:lang w:val="en-US"/>
         </w:rPr>
-        <w:t>Member list.(2015). 1st ed. [ebook] CHAdeMO. Available at: http://www.chademo.com/pdf/memberlist.pdf [Accessed 13 May 2015].</w:t>
-      </w:r>
-    </w:p>
-    <w:p>
-      <w:pPr>
-        <w:pStyle w:val="a6"/>
+        <w:t>Member list</w:t>
+      </w:r>
+      <w:proofErr w:type="gramStart"/>
+      <w:r>
+        <w:rPr>
+          <w:color w:val="000000"/>
+          <w:sz w:val="18"/>
+          <w:szCs w:val="18"/>
+          <w:lang w:val="en-US"/>
+        </w:rPr>
+        <w:t>.(</w:t>
+      </w:r>
+      <w:proofErr w:type="gramEnd"/>
+      <w:r>
+        <w:rPr>
+          <w:color w:val="000000"/>
+          <w:sz w:val="18"/>
+          <w:szCs w:val="18"/>
+          <w:lang w:val="en-US"/>
+        </w:rPr>
+        <w:t xml:space="preserve">2015). </w:t>
+      </w:r>
+      <w:proofErr w:type="gramStart"/>
+      <w:r>
+        <w:rPr>
+          <w:color w:val="000000"/>
+          <w:sz w:val="18"/>
+          <w:szCs w:val="18"/>
+          <w:lang w:val="en-US"/>
+        </w:rPr>
+        <w:t>1st ed. [</w:t>
+      </w:r>
+      <w:proofErr w:type="spellStart"/>
+      <w:r>
+        <w:rPr>
+          <w:color w:val="000000"/>
+          <w:sz w:val="18"/>
+          <w:szCs w:val="18"/>
+          <w:lang w:val="en-US"/>
+        </w:rPr>
+        <w:t>ebook</w:t>
+      </w:r>
+      <w:proofErr w:type="spellEnd"/>
+      <w:r>
+        <w:rPr>
+          <w:color w:val="000000"/>
+          <w:sz w:val="18"/>
+          <w:szCs w:val="18"/>
+          <w:lang w:val="en-US"/>
+        </w:rPr>
+        <w:t xml:space="preserve">] </w:t>
+      </w:r>
+      <w:proofErr w:type="spellStart"/>
+      <w:r>
+        <w:rPr>
+          <w:color w:val="000000"/>
+          <w:sz w:val="18"/>
+          <w:szCs w:val="18"/>
+          <w:lang w:val="en-US"/>
+        </w:rPr>
+        <w:t>CHAdeMO</w:t>
+      </w:r>
+      <w:proofErr w:type="spellEnd"/>
+      <w:r>
+        <w:rPr>
+          <w:color w:val="000000"/>
+          <w:sz w:val="18"/>
+          <w:szCs w:val="18"/>
+          <w:lang w:val="en-US"/>
+        </w:rPr>
+        <w:t>.</w:t>
+      </w:r>
+      <w:proofErr w:type="gramEnd"/>
+      <w:r>
+        <w:rPr>
+          <w:color w:val="000000"/>
+          <w:sz w:val="18"/>
+          <w:szCs w:val="18"/>
+          <w:lang w:val="en-US"/>
+        </w:rPr>
+        <w:t xml:space="preserve"> Available at: http://www.chademo.com/pdf/memberlist.pdf [Accessed 13 May 2015].</w:t>
+      </w:r>
+    </w:p>
+    <w:p>
+      <w:pPr>
+        <w:pStyle w:val="NormalWeb"/>
         <w:spacing w:before="0" w:beforeAutospacing="0" w:after="180" w:afterAutospacing="0" w:line="360" w:lineRule="atLeast"/>
         <w:ind w:left="450" w:hanging="450"/>
         <w:rPr>
@@ -1083,15 +2174,37 @@
           <w:lang w:val="en-US"/>
         </w:rPr>
       </w:pPr>
-      <w:r>
-        <w:rPr>
-          <w:color w:val="000000"/>
-          <w:sz w:val="18"/>
-          <w:szCs w:val="18"/>
-          <w:lang w:val="en-US"/>
-        </w:rPr>
-        <w:t>Self.gutenberg.org, (n.d.).</w:t>
-      </w:r>
+      <w:proofErr w:type="gramStart"/>
+      <w:r>
+        <w:rPr>
+          <w:color w:val="000000"/>
+          <w:sz w:val="18"/>
+          <w:szCs w:val="18"/>
+          <w:lang w:val="en-US"/>
+        </w:rPr>
+        <w:t>Self.gutenberg.org, (</w:t>
+      </w:r>
+      <w:proofErr w:type="spellStart"/>
+      <w:r>
+        <w:rPr>
+          <w:color w:val="000000"/>
+          <w:sz w:val="18"/>
+          <w:szCs w:val="18"/>
+          <w:lang w:val="en-US"/>
+        </w:rPr>
+        <w:t>n.d.</w:t>
+      </w:r>
+      <w:proofErr w:type="spellEnd"/>
+      <w:r>
+        <w:rPr>
+          <w:color w:val="000000"/>
+          <w:sz w:val="18"/>
+          <w:szCs w:val="18"/>
+          <w:lang w:val="en-US"/>
+        </w:rPr>
+        <w:t>).</w:t>
+      </w:r>
+      <w:proofErr w:type="gramEnd"/>
       <w:r>
         <w:rPr>
           <w:rStyle w:val="apple-converted-space"/>
@@ -1102,6 +2215,8 @@
         </w:rPr>
         <w:t> </w:t>
       </w:r>
+      <w:proofErr w:type="spellStart"/>
+      <w:proofErr w:type="gramStart"/>
       <w:r>
         <w:rPr>
           <w:i/>
@@ -1113,19 +2228,50 @@
         </w:rPr>
         <w:t>CHAdeMO</w:t>
       </w:r>
-      <w:r>
-        <w:rPr>
-          <w:color w:val="000000"/>
-          <w:sz w:val="18"/>
-          <w:szCs w:val="18"/>
-          <w:lang w:val="en-US"/>
-        </w:rPr>
-        <w:t>. [online] Available at: http://self.gutenberg.org/articles/CHAdeMO#References [Accessed 13 May 2015].</w:t>
-      </w:r>
-    </w:p>
-    <w:p>
-      <w:pPr>
-        <w:pStyle w:val="a6"/>
+      <w:proofErr w:type="spellEnd"/>
+      <w:r>
+        <w:rPr>
+          <w:color w:val="000000"/>
+          <w:sz w:val="18"/>
+          <w:szCs w:val="18"/>
+          <w:lang w:val="en-US"/>
+        </w:rPr>
+        <w:t>.</w:t>
+      </w:r>
+      <w:proofErr w:type="gramEnd"/>
+      <w:r>
+        <w:rPr>
+          <w:color w:val="000000"/>
+          <w:sz w:val="18"/>
+          <w:szCs w:val="18"/>
+          <w:lang w:val="en-US"/>
+        </w:rPr>
+        <w:t xml:space="preserve"> [</w:t>
+      </w:r>
+      <w:proofErr w:type="gramStart"/>
+      <w:r>
+        <w:rPr>
+          <w:color w:val="000000"/>
+          <w:sz w:val="18"/>
+          <w:szCs w:val="18"/>
+          <w:lang w:val="en-US"/>
+        </w:rPr>
+        <w:t>online</w:t>
+      </w:r>
+      <w:proofErr w:type="gramEnd"/>
+      <w:r>
+        <w:rPr>
+          <w:color w:val="000000"/>
+          <w:sz w:val="18"/>
+          <w:szCs w:val="18"/>
+          <w:lang w:val="en-US"/>
+        </w:rPr>
+        <w:t>] Available at: http://self.gutenberg.org/articles/CHAdeMO#References [Accessed 13 May 2015].</w:t>
+      </w:r>
+    </w:p>
+    <w:p>
+      <w:pPr>
+        <w:pStyle w:val="NormalWeb"/>
         <w:spacing w:before="0" w:beforeAutospacing="0" w:after="180" w:afterAutospacing="0" w:line="360" w:lineRule="atLeast"/>
         <w:ind w:left="450" w:hanging="450"/>
         <w:rPr>
@@ -1135,14 +2281,36 @@
           <w:lang w:val="en-US"/>
         </w:rPr>
       </w:pPr>
-      <w:r>
-        <w:rPr>
-          <w:color w:val="000000"/>
-          <w:sz w:val="18"/>
-          <w:szCs w:val="18"/>
-          <w:lang w:val="en-US"/>
-        </w:rPr>
-        <w:t>Weiller, C. and Neely, A. (2014). Business Models for Electric Vehicles: Lessons from the Japanese EV Ecosystem.</w:t>
+      <w:proofErr w:type="spellStart"/>
+      <w:proofErr w:type="gramStart"/>
+      <w:r>
+        <w:rPr>
+          <w:color w:val="000000"/>
+          <w:sz w:val="18"/>
+          <w:szCs w:val="18"/>
+          <w:lang w:val="en-US"/>
+        </w:rPr>
+        <w:t>Weiller</w:t>
+      </w:r>
+      <w:proofErr w:type="spellEnd"/>
+      <w:r>
+        <w:rPr>
+          <w:color w:val="000000"/>
+          <w:sz w:val="18"/>
+          <w:szCs w:val="18"/>
+          <w:lang w:val="en-US"/>
+        </w:rPr>
+        <w:t>, C. and Neely, A. (2014).</w:t>
+      </w:r>
+      <w:proofErr w:type="gramEnd"/>
+      <w:r>
+        <w:rPr>
+          <w:color w:val="000000"/>
+          <w:sz w:val="18"/>
+          <w:szCs w:val="18"/>
+          <w:lang w:val="en-US"/>
+        </w:rPr>
+        <w:t xml:space="preserve"> Business Models for Electric Vehicles: Lessons from the Japanese EV Ecosystem.</w:t>
       </w:r>
       <w:r>
         <w:rPr>
@@ -1172,23 +2340,52 @@
           <w:szCs w:val="18"/>
           <w:lang w:val="en-US"/>
         </w:rPr>
-        <w:t>, pp.199,200.</w:t>
-      </w:r>
-    </w:p>
-    <w:p>
-      <w:pPr>
-        <w:pStyle w:val="3"/>
+        <w:t>, pp.199</w:t>
+      </w:r>
+      <w:proofErr w:type="gramStart"/>
+      <w:r>
+        <w:rPr>
+          <w:color w:val="000000"/>
+          <w:sz w:val="18"/>
+          <w:szCs w:val="18"/>
+          <w:lang w:val="en-US"/>
+        </w:rPr>
+        <w:t>,200</w:t>
+      </w:r>
+      <w:proofErr w:type="gramEnd"/>
+      <w:r>
+        <w:rPr>
+          <w:color w:val="000000"/>
+          <w:sz w:val="18"/>
+          <w:szCs w:val="18"/>
+          <w:lang w:val="en-US"/>
+        </w:rPr>
+        <w:t>.</w:t>
+      </w:r>
+    </w:p>
+    <w:p>
+      <w:pPr>
+        <w:pStyle w:val="Titre3"/>
         <w:ind w:left="372" w:firstLine="708"/>
         <w:rPr>
           <w:lang w:val="en-US"/>
         </w:rPr>
       </w:pPr>
+      <w:proofErr w:type="spellStart"/>
       <w:r>
         <w:rPr>
           <w:lang w:val="en-US"/>
         </w:rPr>
         <w:t>ChargePoint</w:t>
       </w:r>
+      <w:proofErr w:type="spellEnd"/>
+    </w:p>
+    <w:p>
+      <w:pPr>
+        <w:rPr>
+          <w:lang w:val="en-US"/>
+        </w:rPr>
+      </w:pPr>
     </w:p>
     <w:sdt>
       <w:sdtPr>
@@ -1202,6 +2399,7 @@
           <w:docPart w:val="DefaultPlaceholder_1082065158"/>
         </w:placeholder>
       </w:sdtPr>
+      <w:sdtEndPr/>
       <w:sdtContent>
         <w:p>
           <w:pPr>
@@ -1288,7 +2486,7 @@
     </w:sdt>
     <w:p>
       <w:pPr>
-        <w:pStyle w:val="a6"/>
+        <w:pStyle w:val="NormalWeb"/>
         <w:spacing w:before="0" w:beforeAutospacing="0" w:after="180" w:afterAutospacing="0" w:line="360" w:lineRule="atLeast"/>
         <w:ind w:left="450" w:hanging="450"/>
         <w:rPr>
@@ -1301,7 +2499,7 @@
     </w:p>
     <w:p>
       <w:pPr>
-        <w:pStyle w:val="2"/>
+        <w:pStyle w:val="Titre2"/>
         <w:ind w:left="708"/>
         <w:rPr>
           <w:lang w:val="en-US"/>
@@ -1317,7 +2515,7 @@
     </w:p>
     <w:p>
       <w:pPr>
-        <w:pStyle w:val="3"/>
+        <w:pStyle w:val="Titre3"/>
         <w:ind w:left="372" w:firstLine="708"/>
         <w:rPr>
           <w:lang w:val="en-US"/>
@@ -1340,15 +2538,29 @@
           <w:lang w:val="en-US"/>
         </w:rPr>
       </w:pPr>
-      <w:r>
-        <w:rPr>
-          <w:rStyle w:val="selectable"/>
-          <w:rFonts w:ascii="Times New Roman" w:hAnsi="Times New Roman" w:cs="Times New Roman"/>
-          <w:sz w:val="18"/>
-          <w:szCs w:val="18"/>
-          <w:lang w:val="en-US"/>
-        </w:rPr>
-        <w:t xml:space="preserve">andromedapower, (2015). </w:t>
+      <w:proofErr w:type="spellStart"/>
+      <w:proofErr w:type="gramStart"/>
+      <w:r>
+        <w:rPr>
+          <w:rStyle w:val="selectable"/>
+          <w:rFonts w:ascii="Times New Roman" w:hAnsi="Times New Roman" w:cs="Times New Roman"/>
+          <w:sz w:val="18"/>
+          <w:szCs w:val="18"/>
+          <w:lang w:val="en-US"/>
+        </w:rPr>
+        <w:t>andromedapower</w:t>
+      </w:r>
+      <w:proofErr w:type="spellEnd"/>
+      <w:proofErr w:type="gramEnd"/>
+      <w:r>
+        <w:rPr>
+          <w:rStyle w:val="selectable"/>
+          <w:rFonts w:ascii="Times New Roman" w:hAnsi="Times New Roman" w:cs="Times New Roman"/>
+          <w:sz w:val="18"/>
+          <w:szCs w:val="18"/>
+          <w:lang w:val="en-US"/>
+        </w:rPr>
+        <w:t xml:space="preserve">, (2015). </w:t>
       </w:r>
       <w:r>
         <w:rPr>
@@ -1370,7 +2582,29 @@
           <w:szCs w:val="18"/>
           <w:lang w:val="en-US"/>
         </w:rPr>
-        <w:t>. [online] Available at: http://www.andromedapower.com/ [Accessed 5 Jun. 2015].</w:t>
+        <w:t>. [</w:t>
+      </w:r>
+      <w:proofErr w:type="gramStart"/>
+      <w:r>
+        <w:rPr>
+          <w:rStyle w:val="selectable"/>
+          <w:rFonts w:ascii="Times New Roman" w:hAnsi="Times New Roman" w:cs="Times New Roman"/>
+          <w:sz w:val="18"/>
+          <w:szCs w:val="18"/>
+          <w:lang w:val="en-US"/>
+        </w:rPr>
+        <w:t>online</w:t>
+      </w:r>
+      <w:proofErr w:type="gramEnd"/>
+      <w:r>
+        <w:rPr>
+          <w:rStyle w:val="selectable"/>
+          <w:rFonts w:ascii="Times New Roman" w:hAnsi="Times New Roman" w:cs="Times New Roman"/>
+          <w:sz w:val="18"/>
+          <w:szCs w:val="18"/>
+          <w:lang w:val="en-US"/>
+        </w:rPr>
+        <w:t>] Available at: http://www.andromedapower.com/ [Accessed 5 Jun. 2015].</w:t>
       </w:r>
     </w:p>
     <w:p>
@@ -1420,19 +2654,42 @@
           <w:szCs w:val="18"/>
           <w:lang w:val="en-US"/>
         </w:rPr>
-        <w:t>[online] Available at: http://www.evtronic.com/page7/page9/index.html [Accessed 5 Jun. 2015].</w:t>
-      </w:r>
-    </w:p>
-    <w:p>
-      <w:pPr>
-        <w:rPr>
-          <w:rStyle w:val="selectable"/>
-          <w:rFonts w:ascii="Times New Roman" w:hAnsi="Times New Roman" w:cs="Times New Roman"/>
-          <w:sz w:val="18"/>
-          <w:szCs w:val="18"/>
-          <w:lang w:val="en-US"/>
-        </w:rPr>
-      </w:pPr>
+        <w:t>[</w:t>
+      </w:r>
+      <w:proofErr w:type="gramStart"/>
+      <w:r>
+        <w:rPr>
+          <w:rStyle w:val="selectable"/>
+          <w:rFonts w:ascii="Times New Roman" w:hAnsi="Times New Roman" w:cs="Times New Roman"/>
+          <w:sz w:val="18"/>
+          <w:szCs w:val="18"/>
+          <w:lang w:val="en-US"/>
+        </w:rPr>
+        <w:t>online</w:t>
+      </w:r>
+      <w:proofErr w:type="gramEnd"/>
+      <w:r>
+        <w:rPr>
+          <w:rStyle w:val="selectable"/>
+          <w:rFonts w:ascii="Times New Roman" w:hAnsi="Times New Roman" w:cs="Times New Roman"/>
+          <w:sz w:val="18"/>
+          <w:szCs w:val="18"/>
+          <w:lang w:val="en-US"/>
+        </w:rPr>
+        <w:t>] Available at: http://www.evtronic.com/page7/page9/index.html [Accessed 5 Jun. 2015].</w:t>
+      </w:r>
+    </w:p>
+    <w:p>
+      <w:pPr>
+        <w:rPr>
+          <w:rStyle w:val="selectable"/>
+          <w:rFonts w:ascii="Times New Roman" w:hAnsi="Times New Roman" w:cs="Times New Roman"/>
+          <w:sz w:val="18"/>
+          <w:szCs w:val="18"/>
+          <w:lang w:val="en-US"/>
+        </w:rPr>
+      </w:pPr>
+      <w:proofErr w:type="gramStart"/>
       <w:r>
         <w:rPr>
           <w:rStyle w:val="selectable"/>
@@ -1463,29 +2720,75 @@
           <w:szCs w:val="18"/>
           <w:lang w:val="en-US"/>
         </w:rPr>
-        <w:t>. [online] Available at: http://www.eaton.com/Eaton/ProductsServices/Electrical/Markets/AlternativeEnergy/ElectricVehicle/index.htm?wtredirect=www.eaton.com/plugin#tabs-2 [Accessed 5 Jun. 2015].</w:t>
-      </w:r>
-    </w:p>
-    <w:p>
-      <w:pPr>
-        <w:rPr>
-          <w:rStyle w:val="selectable"/>
-          <w:rFonts w:ascii="Times New Roman" w:hAnsi="Times New Roman" w:cs="Times New Roman"/>
-          <w:sz w:val="18"/>
-          <w:szCs w:val="18"/>
-          <w:lang w:val="en-US"/>
-        </w:rPr>
-      </w:pPr>
-      <w:r>
-        <w:rPr>
-          <w:rStyle w:val="selectable"/>
-          <w:rFonts w:ascii="Times New Roman" w:hAnsi="Times New Roman" w:cs="Times New Roman"/>
-          <w:sz w:val="18"/>
-          <w:szCs w:val="18"/>
-          <w:lang w:val="en-US"/>
-        </w:rPr>
-        <w:t xml:space="preserve">Piccirilli Dorsey, I. (2013). </w:t>
-      </w:r>
+        <w:t>.</w:t>
+      </w:r>
+      <w:proofErr w:type="gramEnd"/>
+      <w:r>
+        <w:rPr>
+          <w:rStyle w:val="selectable"/>
+          <w:rFonts w:ascii="Times New Roman" w:hAnsi="Times New Roman" w:cs="Times New Roman"/>
+          <w:sz w:val="18"/>
+          <w:szCs w:val="18"/>
+          <w:lang w:val="en-US"/>
+        </w:rPr>
+        <w:t xml:space="preserve"> [</w:t>
+      </w:r>
+      <w:proofErr w:type="gramStart"/>
+      <w:r>
+        <w:rPr>
+          <w:rStyle w:val="selectable"/>
+          <w:rFonts w:ascii="Times New Roman" w:hAnsi="Times New Roman" w:cs="Times New Roman"/>
+          <w:sz w:val="18"/>
+          <w:szCs w:val="18"/>
+          <w:lang w:val="en-US"/>
+        </w:rPr>
+        <w:t>online</w:t>
+      </w:r>
+      <w:proofErr w:type="gramEnd"/>
+      <w:r>
+        <w:rPr>
+          <w:rStyle w:val="selectable"/>
+          <w:rFonts w:ascii="Times New Roman" w:hAnsi="Times New Roman" w:cs="Times New Roman"/>
+          <w:sz w:val="18"/>
+          <w:szCs w:val="18"/>
+          <w:lang w:val="en-US"/>
+        </w:rPr>
+        <w:t>] Available at: http://www.eaton.com/Eaton/ProductsServices/Electrical/Markets/AlternativeEnergy/ElectricVehicle/index.htm?wtredirect=www.eaton.com/plugin#tabs-2 [Accessed 5 Jun. 2015].</w:t>
+      </w:r>
+    </w:p>
+    <w:p>
+      <w:pPr>
+        <w:rPr>
+          <w:rStyle w:val="selectable"/>
+          <w:rFonts w:ascii="Times New Roman" w:hAnsi="Times New Roman" w:cs="Times New Roman"/>
+          <w:sz w:val="18"/>
+          <w:szCs w:val="18"/>
+          <w:lang w:val="en-US"/>
+        </w:rPr>
+      </w:pPr>
+      <w:proofErr w:type="spellStart"/>
+      <w:r>
+        <w:rPr>
+          <w:rStyle w:val="selectable"/>
+          <w:rFonts w:ascii="Times New Roman" w:hAnsi="Times New Roman" w:cs="Times New Roman"/>
+          <w:sz w:val="18"/>
+          <w:szCs w:val="18"/>
+          <w:lang w:val="en-US"/>
+        </w:rPr>
+        <w:t>Piccirilli</w:t>
+      </w:r>
+      <w:proofErr w:type="spellEnd"/>
+      <w:r>
+        <w:rPr>
+          <w:rStyle w:val="selectable"/>
+          <w:rFonts w:ascii="Times New Roman" w:hAnsi="Times New Roman" w:cs="Times New Roman"/>
+          <w:sz w:val="18"/>
+          <w:szCs w:val="18"/>
+          <w:lang w:val="en-US"/>
+        </w:rPr>
+        <w:t xml:space="preserve"> Dorsey, I. (2013). </w:t>
+      </w:r>
+      <w:proofErr w:type="gramStart"/>
       <w:r>
         <w:rPr>
           <w:rStyle w:val="selectable"/>
@@ -1506,28 +2809,96 @@
           <w:szCs w:val="18"/>
           <w:lang w:val="en-US"/>
         </w:rPr>
-        <w:t>. [online] Eesi.org. Available at: http://www.eesi.org/briefings/view/16th-annual-congressional-renewable-energy-and-energy-efficiency-expo-forum?/expo2013 [Accessed 5 Jun. 2015].</w:t>
-      </w:r>
-    </w:p>
-    <w:p>
-      <w:pPr>
-        <w:rPr>
-          <w:rStyle w:val="selectable"/>
-          <w:rFonts w:ascii="Times New Roman" w:hAnsi="Times New Roman" w:cs="Times New Roman"/>
-          <w:sz w:val="18"/>
-          <w:szCs w:val="18"/>
-          <w:lang w:val="en-US"/>
-        </w:rPr>
-      </w:pPr>
-      <w:r>
-        <w:rPr>
-          <w:rStyle w:val="selectable"/>
-          <w:rFonts w:ascii="Times New Roman" w:hAnsi="Times New Roman" w:cs="Times New Roman"/>
-          <w:sz w:val="18"/>
-          <w:szCs w:val="18"/>
-          <w:lang w:val="en-US"/>
-        </w:rPr>
-        <w:t>Kurczewski, N. and Schwerdt, B. (2015).</w:t>
+        <w:t>.</w:t>
+      </w:r>
+      <w:proofErr w:type="gramEnd"/>
+      <w:r>
+        <w:rPr>
+          <w:rStyle w:val="selectable"/>
+          <w:rFonts w:ascii="Times New Roman" w:hAnsi="Times New Roman" w:cs="Times New Roman"/>
+          <w:sz w:val="18"/>
+          <w:szCs w:val="18"/>
+          <w:lang w:val="en-US"/>
+        </w:rPr>
+        <w:t xml:space="preserve"> [</w:t>
+      </w:r>
+      <w:proofErr w:type="gramStart"/>
+      <w:r>
+        <w:rPr>
+          <w:rStyle w:val="selectable"/>
+          <w:rFonts w:ascii="Times New Roman" w:hAnsi="Times New Roman" w:cs="Times New Roman"/>
+          <w:sz w:val="18"/>
+          <w:szCs w:val="18"/>
+          <w:lang w:val="en-US"/>
+        </w:rPr>
+        <w:t>online</w:t>
+      </w:r>
+      <w:proofErr w:type="gramEnd"/>
+      <w:r>
+        <w:rPr>
+          <w:rStyle w:val="selectable"/>
+          <w:rFonts w:ascii="Times New Roman" w:hAnsi="Times New Roman" w:cs="Times New Roman"/>
+          <w:sz w:val="18"/>
+          <w:szCs w:val="18"/>
+          <w:lang w:val="en-US"/>
+        </w:rPr>
+        <w:t>] Eesi.org. Available at: http://www.eesi.org/briefings/view/16th-annual-congressional-renewable-energy-and-energy-efficiency-expo-forum?/expo2013 [Accessed 5 Jun. 2015].</w:t>
+      </w:r>
+    </w:p>
+    <w:p>
+      <w:pPr>
+        <w:rPr>
+          <w:rStyle w:val="selectable"/>
+          <w:rFonts w:ascii="Times New Roman" w:hAnsi="Times New Roman" w:cs="Times New Roman"/>
+          <w:sz w:val="18"/>
+          <w:szCs w:val="18"/>
+          <w:lang w:val="en-US"/>
+        </w:rPr>
+      </w:pPr>
+      <w:proofErr w:type="spellStart"/>
+      <w:proofErr w:type="gramStart"/>
+      <w:r>
+        <w:rPr>
+          <w:rStyle w:val="selectable"/>
+          <w:rFonts w:ascii="Times New Roman" w:hAnsi="Times New Roman" w:cs="Times New Roman"/>
+          <w:sz w:val="18"/>
+          <w:szCs w:val="18"/>
+          <w:lang w:val="en-US"/>
+        </w:rPr>
+        <w:t>Kurczewski</w:t>
+      </w:r>
+      <w:proofErr w:type="spellEnd"/>
+      <w:r>
+        <w:rPr>
+          <w:rStyle w:val="selectable"/>
+          <w:rFonts w:ascii="Times New Roman" w:hAnsi="Times New Roman" w:cs="Times New Roman"/>
+          <w:sz w:val="18"/>
+          <w:szCs w:val="18"/>
+          <w:lang w:val="en-US"/>
+        </w:rPr>
+        <w:t xml:space="preserve">, N. and </w:t>
+      </w:r>
+      <w:proofErr w:type="spellStart"/>
+      <w:r>
+        <w:rPr>
+          <w:rStyle w:val="selectable"/>
+          <w:rFonts w:ascii="Times New Roman" w:hAnsi="Times New Roman" w:cs="Times New Roman"/>
+          <w:sz w:val="18"/>
+          <w:szCs w:val="18"/>
+          <w:lang w:val="en-US"/>
+        </w:rPr>
+        <w:t>Schwerdt</w:t>
+      </w:r>
+      <w:proofErr w:type="spellEnd"/>
+      <w:r>
+        <w:rPr>
+          <w:rStyle w:val="selectable"/>
+          <w:rFonts w:ascii="Times New Roman" w:hAnsi="Times New Roman" w:cs="Times New Roman"/>
+          <w:sz w:val="18"/>
+          <w:szCs w:val="18"/>
+          <w:lang w:val="en-US"/>
+        </w:rPr>
+        <w:t>, B. (2015).</w:t>
       </w:r>
       <w:r>
         <w:rPr>
@@ -1549,19 +2920,53 @@
           <w:szCs w:val="18"/>
           <w:lang w:val="en-US"/>
         </w:rPr>
-        <w:t>. [online] PluginCars.com. Available at: http://www.plugincars.com/tesla-motors-introduces-free-app-model-s-sedan-126356.html [Accessed 5 Jun. 2015].</w:t>
-      </w:r>
-    </w:p>
-    <w:p>
-      <w:pPr>
-        <w:rPr>
-          <w:rStyle w:val="selectable"/>
-          <w:rFonts w:ascii="Times New Roman" w:hAnsi="Times New Roman" w:cs="Times New Roman"/>
-          <w:sz w:val="18"/>
-          <w:szCs w:val="18"/>
-          <w:lang w:val="en-US"/>
-        </w:rPr>
-      </w:pPr>
+        <w:t>.</w:t>
+      </w:r>
+      <w:proofErr w:type="gramEnd"/>
+      <w:r>
+        <w:rPr>
+          <w:rStyle w:val="selectable"/>
+          <w:rFonts w:ascii="Times New Roman" w:hAnsi="Times New Roman" w:cs="Times New Roman"/>
+          <w:sz w:val="18"/>
+          <w:szCs w:val="18"/>
+          <w:lang w:val="en-US"/>
+        </w:rPr>
+        <w:t xml:space="preserve"> [</w:t>
+      </w:r>
+      <w:proofErr w:type="gramStart"/>
+      <w:r>
+        <w:rPr>
+          <w:rStyle w:val="selectable"/>
+          <w:rFonts w:ascii="Times New Roman" w:hAnsi="Times New Roman" w:cs="Times New Roman"/>
+          <w:sz w:val="18"/>
+          <w:szCs w:val="18"/>
+          <w:lang w:val="en-US"/>
+        </w:rPr>
+        <w:t>online</w:t>
+      </w:r>
+      <w:proofErr w:type="gramEnd"/>
+      <w:r>
+        <w:rPr>
+          <w:rStyle w:val="selectable"/>
+          <w:rFonts w:ascii="Times New Roman" w:hAnsi="Times New Roman" w:cs="Times New Roman"/>
+          <w:sz w:val="18"/>
+          <w:szCs w:val="18"/>
+          <w:lang w:val="en-US"/>
+        </w:rPr>
+        <w:t>] PluginCars.com. Available at: http://www.plugincars.com/tesla-motors-introduces-free-app-model-s-sedan-126356.html [Accessed 5 Jun. 2015].</w:t>
+      </w:r>
+    </w:p>
+    <w:p>
+      <w:pPr>
+        <w:rPr>
+          <w:rStyle w:val="selectable"/>
+          <w:rFonts w:ascii="Times New Roman" w:hAnsi="Times New Roman" w:cs="Times New Roman"/>
+          <w:sz w:val="18"/>
+          <w:szCs w:val="18"/>
+          <w:lang w:val="en-US"/>
+        </w:rPr>
+      </w:pPr>
+      <w:proofErr w:type="gramStart"/>
       <w:r>
         <w:rPr>
           <w:rStyle w:val="selectable"/>
@@ -1592,28 +2997,74 @@
           <w:szCs w:val="18"/>
           <w:lang w:val="en-US"/>
         </w:rPr>
-        <w:t>. [online] Available at: http://electricvehicle.ieee.org/2014/06/26/overview-wireless-charging-electrified-vehicles-basic-principles-challenges/ [Accessed 5 Jun. 2015].</w:t>
-      </w:r>
-    </w:p>
-    <w:p>
-      <w:pPr>
-        <w:rPr>
-          <w:rStyle w:val="selectable"/>
-          <w:rFonts w:ascii="Times New Roman" w:hAnsi="Times New Roman" w:cs="Times New Roman"/>
-          <w:sz w:val="18"/>
-          <w:szCs w:val="18"/>
-          <w:lang w:val="en-US"/>
-        </w:rPr>
-      </w:pPr>
-      <w:r>
-        <w:rPr>
-          <w:rStyle w:val="selectable"/>
-          <w:rFonts w:ascii="Times New Roman" w:hAnsi="Times New Roman" w:cs="Times New Roman"/>
-          <w:sz w:val="18"/>
-          <w:szCs w:val="18"/>
-          <w:lang w:val="en-US"/>
-        </w:rPr>
-        <w:t>Plugless Power, (2015).</w:t>
+        <w:t>.</w:t>
+      </w:r>
+      <w:proofErr w:type="gramEnd"/>
+      <w:r>
+        <w:rPr>
+          <w:rStyle w:val="selectable"/>
+          <w:rFonts w:ascii="Times New Roman" w:hAnsi="Times New Roman" w:cs="Times New Roman"/>
+          <w:sz w:val="18"/>
+          <w:szCs w:val="18"/>
+          <w:lang w:val="en-US"/>
+        </w:rPr>
+        <w:t xml:space="preserve"> [</w:t>
+      </w:r>
+      <w:proofErr w:type="gramStart"/>
+      <w:r>
+        <w:rPr>
+          <w:rStyle w:val="selectable"/>
+          <w:rFonts w:ascii="Times New Roman" w:hAnsi="Times New Roman" w:cs="Times New Roman"/>
+          <w:sz w:val="18"/>
+          <w:szCs w:val="18"/>
+          <w:lang w:val="en-US"/>
+        </w:rPr>
+        <w:t>online</w:t>
+      </w:r>
+      <w:proofErr w:type="gramEnd"/>
+      <w:r>
+        <w:rPr>
+          <w:rStyle w:val="selectable"/>
+          <w:rFonts w:ascii="Times New Roman" w:hAnsi="Times New Roman" w:cs="Times New Roman"/>
+          <w:sz w:val="18"/>
+          <w:szCs w:val="18"/>
+          <w:lang w:val="en-US"/>
+        </w:rPr>
+        <w:t>] Available at: http://electricvehicle.ieee.org/2014/06/26/overview-wireless-charging-electrified-vehicles-basic-principles-challenges/ [Accessed 5 Jun. 2015].</w:t>
+      </w:r>
+    </w:p>
+    <w:p>
+      <w:pPr>
+        <w:rPr>
+          <w:rStyle w:val="selectable"/>
+          <w:rFonts w:ascii="Times New Roman" w:hAnsi="Times New Roman" w:cs="Times New Roman"/>
+          <w:sz w:val="18"/>
+          <w:szCs w:val="18"/>
+          <w:lang w:val="en-US"/>
+        </w:rPr>
+      </w:pPr>
+      <w:proofErr w:type="spellStart"/>
+      <w:proofErr w:type="gramStart"/>
+      <w:r>
+        <w:rPr>
+          <w:rStyle w:val="selectable"/>
+          <w:rFonts w:ascii="Times New Roman" w:hAnsi="Times New Roman" w:cs="Times New Roman"/>
+          <w:sz w:val="18"/>
+          <w:szCs w:val="18"/>
+          <w:lang w:val="en-US"/>
+        </w:rPr>
+        <w:t>Plugless</w:t>
+      </w:r>
+      <w:proofErr w:type="spellEnd"/>
+      <w:r>
+        <w:rPr>
+          <w:rStyle w:val="selectable"/>
+          <w:rFonts w:ascii="Times New Roman" w:hAnsi="Times New Roman" w:cs="Times New Roman"/>
+          <w:sz w:val="18"/>
+          <w:szCs w:val="18"/>
+          <w:lang w:val="en-US"/>
+        </w:rPr>
+        <w:t xml:space="preserve"> Power, (2015).</w:t>
       </w:r>
       <w:r>
         <w:rPr>
@@ -1625,39 +3076,9 @@
           <w:szCs w:val="18"/>
           <w:lang w:val="en-US"/>
         </w:rPr>
-        <w:t>Wireless Electric Vehicle Charging - Plugless Power by Evatran</w:t>
-      </w:r>
-      <w:r>
-        <w:rPr>
-          <w:rStyle w:val="selectable"/>
-          <w:rFonts w:ascii="Times New Roman" w:hAnsi="Times New Roman" w:cs="Times New Roman"/>
-          <w:sz w:val="18"/>
-          <w:szCs w:val="18"/>
-          <w:lang w:val="en-US"/>
-        </w:rPr>
-        <w:t>. [online] Available at: https://pluglesspower.com/ [Accessed 5 Jun. 2015].</w:t>
-      </w:r>
-    </w:p>
-    <w:p>
-      <w:pPr>
-        <w:rPr>
-          <w:rStyle w:val="selectable"/>
-          <w:rFonts w:ascii="Times New Roman" w:hAnsi="Times New Roman" w:cs="Times New Roman"/>
-          <w:sz w:val="18"/>
-          <w:szCs w:val="18"/>
-          <w:lang w:val="en-US"/>
-        </w:rPr>
-      </w:pPr>
-      <w:r>
-        <w:rPr>
-          <w:rStyle w:val="selectable"/>
-          <w:rFonts w:ascii="Times New Roman" w:hAnsi="Times New Roman" w:cs="Times New Roman"/>
-          <w:sz w:val="18"/>
-          <w:szCs w:val="18"/>
-          <w:lang w:val="en-US"/>
-        </w:rPr>
-        <w:t>YouTube, (2015).</w:t>
-      </w:r>
+        <w:t xml:space="preserve">Wireless Electric Vehicle Charging - </w:t>
+      </w:r>
+      <w:proofErr w:type="spellStart"/>
       <w:r>
         <w:rPr>
           <w:rStyle w:val="selectable"/>
@@ -1668,38 +3089,9 @@
           <w:szCs w:val="18"/>
           <w:lang w:val="en-US"/>
         </w:rPr>
-        <w:t>Wireless Power Transfer</w:t>
-      </w:r>
-      <w:r>
-        <w:rPr>
-          <w:rStyle w:val="selectable"/>
-          <w:rFonts w:ascii="Times New Roman" w:hAnsi="Times New Roman" w:cs="Times New Roman"/>
-          <w:sz w:val="18"/>
-          <w:szCs w:val="18"/>
-          <w:lang w:val="en-US"/>
-        </w:rPr>
-        <w:t>. [online] Available at: https://www.youtube.com/watch?v=Gw6XtzEOlyI [Accessed 5 Jun. 2015].</w:t>
-      </w:r>
-    </w:p>
-    <w:p>
-      <w:pPr>
-        <w:rPr>
-          <w:rFonts w:ascii="Times New Roman" w:hAnsi="Times New Roman" w:cs="Times New Roman"/>
-          <w:sz w:val="18"/>
-          <w:szCs w:val="18"/>
-          <w:lang w:val="en-US"/>
-        </w:rPr>
-      </w:pPr>
-      <w:r>
-        <w:rPr>
-          <w:rStyle w:val="selectable"/>
-          <w:rFonts w:ascii="Times New Roman" w:hAnsi="Times New Roman" w:cs="Times New Roman"/>
-          <w:sz w:val="18"/>
-          <w:szCs w:val="18"/>
-          <w:lang w:val="en-US"/>
-        </w:rPr>
-        <w:t>YouTube, (2015).</w:t>
-      </w:r>
+        <w:t>Plugless</w:t>
+      </w:r>
+      <w:proofErr w:type="spellEnd"/>
       <w:r>
         <w:rPr>
           <w:rStyle w:val="selectable"/>
@@ -1710,39 +3102,9 @@
           <w:szCs w:val="18"/>
           <w:lang w:val="en-US"/>
         </w:rPr>
-        <w:t>Dynamic wireless charging</w:t>
-      </w:r>
-      <w:r>
-        <w:rPr>
-          <w:rStyle w:val="selectable"/>
-          <w:rFonts w:ascii="Times New Roman" w:hAnsi="Times New Roman" w:cs="Times New Roman"/>
-          <w:sz w:val="18"/>
-          <w:szCs w:val="18"/>
-          <w:lang w:val="en-US"/>
-        </w:rPr>
-        <w:t>. [online] Available at: https://www.youtube.com/watch?v=h6jKvZgkSFE [Accessed 5 Jun. 2015].</w:t>
-      </w:r>
-    </w:p>
-    <w:p>
-      <w:pPr>
-        <w:rPr>
-          <w:rFonts w:ascii="Times New Roman" w:hAnsi="Times New Roman" w:cs="Times New Roman"/>
-          <w:b/>
-          <w:sz w:val="18"/>
-          <w:szCs w:val="18"/>
-          <w:lang w:val="en-US"/>
-        </w:rPr>
-      </w:pPr>
-      <w:r>
-        <w:rPr>
-          <w:rStyle w:val="selectable"/>
-          <w:rFonts w:ascii="Times New Roman" w:hAnsi="Times New Roman" w:cs="Times New Roman"/>
-          <w:sz w:val="18"/>
-          <w:szCs w:val="18"/>
-          <w:lang w:val="en-US"/>
-        </w:rPr>
-        <w:t>Eenews.net, (2013).</w:t>
-      </w:r>
+        <w:t xml:space="preserve"> Power by </w:t>
+      </w:r>
+      <w:proofErr w:type="spellStart"/>
       <w:r>
         <w:rPr>
           <w:rStyle w:val="selectable"/>
@@ -1753,6 +3115,236 @@
           <w:szCs w:val="18"/>
           <w:lang w:val="en-US"/>
         </w:rPr>
+        <w:t>Evatran</w:t>
+      </w:r>
+      <w:proofErr w:type="spellEnd"/>
+      <w:r>
+        <w:rPr>
+          <w:rStyle w:val="selectable"/>
+          <w:rFonts w:ascii="Times New Roman" w:hAnsi="Times New Roman" w:cs="Times New Roman"/>
+          <w:sz w:val="18"/>
+          <w:szCs w:val="18"/>
+          <w:lang w:val="en-US"/>
+        </w:rPr>
+        <w:t>.</w:t>
+      </w:r>
+      <w:proofErr w:type="gramEnd"/>
+      <w:r>
+        <w:rPr>
+          <w:rStyle w:val="selectable"/>
+          <w:rFonts w:ascii="Times New Roman" w:hAnsi="Times New Roman" w:cs="Times New Roman"/>
+          <w:sz w:val="18"/>
+          <w:szCs w:val="18"/>
+          <w:lang w:val="en-US"/>
+        </w:rPr>
+        <w:t xml:space="preserve"> [</w:t>
+      </w:r>
+      <w:proofErr w:type="gramStart"/>
+      <w:r>
+        <w:rPr>
+          <w:rStyle w:val="selectable"/>
+          <w:rFonts w:ascii="Times New Roman" w:hAnsi="Times New Roman" w:cs="Times New Roman"/>
+          <w:sz w:val="18"/>
+          <w:szCs w:val="18"/>
+          <w:lang w:val="en-US"/>
+        </w:rPr>
+        <w:t>online</w:t>
+      </w:r>
+      <w:proofErr w:type="gramEnd"/>
+      <w:r>
+        <w:rPr>
+          <w:rStyle w:val="selectable"/>
+          <w:rFonts w:ascii="Times New Roman" w:hAnsi="Times New Roman" w:cs="Times New Roman"/>
+          <w:sz w:val="18"/>
+          <w:szCs w:val="18"/>
+          <w:lang w:val="en-US"/>
+        </w:rPr>
+        <w:t>] Available at: https://pluglesspower.com/ [Accessed 5 Jun. 2015].</w:t>
+      </w:r>
+    </w:p>
+    <w:p>
+      <w:pPr>
+        <w:rPr>
+          <w:rStyle w:val="selectable"/>
+          <w:rFonts w:ascii="Times New Roman" w:hAnsi="Times New Roman" w:cs="Times New Roman"/>
+          <w:sz w:val="18"/>
+          <w:szCs w:val="18"/>
+          <w:lang w:val="en-US"/>
+        </w:rPr>
+      </w:pPr>
+      <w:proofErr w:type="gramStart"/>
+      <w:r>
+        <w:rPr>
+          <w:rStyle w:val="selectable"/>
+          <w:rFonts w:ascii="Times New Roman" w:hAnsi="Times New Roman" w:cs="Times New Roman"/>
+          <w:sz w:val="18"/>
+          <w:szCs w:val="18"/>
+          <w:lang w:val="en-US"/>
+        </w:rPr>
+        <w:t>YouTube, (2015).</w:t>
+      </w:r>
+      <w:r>
+        <w:rPr>
+          <w:rStyle w:val="selectable"/>
+          <w:rFonts w:ascii="Times New Roman" w:hAnsi="Times New Roman" w:cs="Times New Roman"/>
+          <w:i/>
+          <w:iCs/>
+          <w:sz w:val="18"/>
+          <w:szCs w:val="18"/>
+          <w:lang w:val="en-US"/>
+        </w:rPr>
+        <w:t>Wireless Power Transfer</w:t>
+      </w:r>
+      <w:r>
+        <w:rPr>
+          <w:rStyle w:val="selectable"/>
+          <w:rFonts w:ascii="Times New Roman" w:hAnsi="Times New Roman" w:cs="Times New Roman"/>
+          <w:sz w:val="18"/>
+          <w:szCs w:val="18"/>
+          <w:lang w:val="en-US"/>
+        </w:rPr>
+        <w:t>.</w:t>
+      </w:r>
+      <w:proofErr w:type="gramEnd"/>
+      <w:r>
+        <w:rPr>
+          <w:rStyle w:val="selectable"/>
+          <w:rFonts w:ascii="Times New Roman" w:hAnsi="Times New Roman" w:cs="Times New Roman"/>
+          <w:sz w:val="18"/>
+          <w:szCs w:val="18"/>
+          <w:lang w:val="en-US"/>
+        </w:rPr>
+        <w:t xml:space="preserve"> [</w:t>
+      </w:r>
+      <w:proofErr w:type="gramStart"/>
+      <w:r>
+        <w:rPr>
+          <w:rStyle w:val="selectable"/>
+          <w:rFonts w:ascii="Times New Roman" w:hAnsi="Times New Roman" w:cs="Times New Roman"/>
+          <w:sz w:val="18"/>
+          <w:szCs w:val="18"/>
+          <w:lang w:val="en-US"/>
+        </w:rPr>
+        <w:t>online</w:t>
+      </w:r>
+      <w:proofErr w:type="gramEnd"/>
+      <w:r>
+        <w:rPr>
+          <w:rStyle w:val="selectable"/>
+          <w:rFonts w:ascii="Times New Roman" w:hAnsi="Times New Roman" w:cs="Times New Roman"/>
+          <w:sz w:val="18"/>
+          <w:szCs w:val="18"/>
+          <w:lang w:val="en-US"/>
+        </w:rPr>
+        <w:t>] Available at: https://www.youtube.com/watch?v=Gw6XtzEOlyI [Accessed 5 Jun. 2015].</w:t>
+      </w:r>
+    </w:p>
+    <w:p>
+      <w:pPr>
+        <w:rPr>
+          <w:rFonts w:ascii="Times New Roman" w:hAnsi="Times New Roman" w:cs="Times New Roman"/>
+          <w:sz w:val="18"/>
+          <w:szCs w:val="18"/>
+          <w:lang w:val="en-US"/>
+        </w:rPr>
+      </w:pPr>
+      <w:proofErr w:type="gramStart"/>
+      <w:r>
+        <w:rPr>
+          <w:rStyle w:val="selectable"/>
+          <w:rFonts w:ascii="Times New Roman" w:hAnsi="Times New Roman" w:cs="Times New Roman"/>
+          <w:sz w:val="18"/>
+          <w:szCs w:val="18"/>
+          <w:lang w:val="en-US"/>
+        </w:rPr>
+        <w:t>YouTube, (2015).</w:t>
+      </w:r>
+      <w:r>
+        <w:rPr>
+          <w:rStyle w:val="selectable"/>
+          <w:rFonts w:ascii="Times New Roman" w:hAnsi="Times New Roman" w:cs="Times New Roman"/>
+          <w:i/>
+          <w:iCs/>
+          <w:sz w:val="18"/>
+          <w:szCs w:val="18"/>
+          <w:lang w:val="en-US"/>
+        </w:rPr>
+        <w:t>Dynamic wireless charging</w:t>
+      </w:r>
+      <w:r>
+        <w:rPr>
+          <w:rStyle w:val="selectable"/>
+          <w:rFonts w:ascii="Times New Roman" w:hAnsi="Times New Roman" w:cs="Times New Roman"/>
+          <w:sz w:val="18"/>
+          <w:szCs w:val="18"/>
+          <w:lang w:val="en-US"/>
+        </w:rPr>
+        <w:t>.</w:t>
+      </w:r>
+      <w:proofErr w:type="gramEnd"/>
+      <w:r>
+        <w:rPr>
+          <w:rStyle w:val="selectable"/>
+          <w:rFonts w:ascii="Times New Roman" w:hAnsi="Times New Roman" w:cs="Times New Roman"/>
+          <w:sz w:val="18"/>
+          <w:szCs w:val="18"/>
+          <w:lang w:val="en-US"/>
+        </w:rPr>
+        <w:t xml:space="preserve"> [</w:t>
+      </w:r>
+      <w:proofErr w:type="gramStart"/>
+      <w:r>
+        <w:rPr>
+          <w:rStyle w:val="selectable"/>
+          <w:rFonts w:ascii="Times New Roman" w:hAnsi="Times New Roman" w:cs="Times New Roman"/>
+          <w:sz w:val="18"/>
+          <w:szCs w:val="18"/>
+          <w:lang w:val="en-US"/>
+        </w:rPr>
+        <w:t>online</w:t>
+      </w:r>
+      <w:proofErr w:type="gramEnd"/>
+      <w:r>
+        <w:rPr>
+          <w:rStyle w:val="selectable"/>
+          <w:rFonts w:ascii="Times New Roman" w:hAnsi="Times New Roman" w:cs="Times New Roman"/>
+          <w:sz w:val="18"/>
+          <w:szCs w:val="18"/>
+          <w:lang w:val="en-US"/>
+        </w:rPr>
+        <w:t>] Available at: https://www.youtube.com/watch?v=h6jKvZgkSFE [Accessed 5 Jun. 2015].</w:t>
+      </w:r>
+    </w:p>
+    <w:p>
+      <w:pPr>
+        <w:rPr>
+          <w:rFonts w:ascii="Times New Roman" w:hAnsi="Times New Roman" w:cs="Times New Roman"/>
+          <w:b/>
+          <w:sz w:val="18"/>
+          <w:szCs w:val="18"/>
+          <w:lang w:val="en-US"/>
+        </w:rPr>
+      </w:pPr>
+      <w:r>
+        <w:rPr>
+          <w:rStyle w:val="selectable"/>
+          <w:rFonts w:ascii="Times New Roman" w:hAnsi="Times New Roman" w:cs="Times New Roman"/>
+          <w:sz w:val="18"/>
+          <w:szCs w:val="18"/>
+          <w:lang w:val="en-US"/>
+        </w:rPr>
+        <w:t>Eenews.net, (2013).</w:t>
+      </w:r>
+      <w:r>
+        <w:rPr>
+          <w:rStyle w:val="selectable"/>
+          <w:rFonts w:ascii="Times New Roman" w:hAnsi="Times New Roman" w:cs="Times New Roman"/>
+          <w:i/>
+          <w:iCs/>
+          <w:sz w:val="18"/>
+          <w:szCs w:val="18"/>
+          <w:lang w:val="en-US"/>
+        </w:rPr>
         <w:t>TRANSPORTATION: Charger standards fight confuses electric vehicle buyers, puts car company investments at risk</w:t>
       </w:r>
       <w:r>
@@ -1763,94 +3355,35 @@
           <w:szCs w:val="18"/>
           <w:lang w:val="en-US"/>
         </w:rPr>
-        <w:t>. [online] Available at: http://www.eenews.net/stories/1059984950 [Accessed 5 Jun. 2015].</w:t>
-      </w:r>
-    </w:p>
-    <w:p>
-      <w:pPr>
-        <w:pStyle w:val="a4"/>
-        <w:ind w:left="1080"/>
-        <w:rPr>
-          <w:lang w:val="en-US"/>
-        </w:rPr>
-      </w:pPr>
-    </w:p>
-    <w:p>
-      <w:pPr>
-        <w:pStyle w:val="a4"/>
-        <w:ind w:left="1080"/>
-        <w:rPr>
-          <w:lang w:val="en-US"/>
-        </w:rPr>
-      </w:pPr>
-      <w:r>
-        <w:rPr>
-          <w:lang w:val="en-US"/>
-        </w:rPr>
-        <w:t>Conclusion of part I:</w:t>
-      </w:r>
-    </w:p>
-    <w:p>
-      <w:pPr>
-        <w:pStyle w:val="a4"/>
-        <w:ind w:left="0"/>
-        <w:rPr>
-          <w:lang w:val="en-US"/>
-        </w:rPr>
-      </w:pPr>
-      <w:r>
-        <w:rPr>
-          <w:noProof/>
-          <w:lang w:val="en-US"/>
-        </w:rPr>
-        <w:drawing>
-          <wp:inline distT="0" distB="0" distL="0" distR="0">
-            <wp:extent cx="3111335" cy="1252491"/>
-            <wp:effectExtent l="0" t="0" r="0" b="5080"/>
-            <wp:docPr id="1" name="Image 1"/>
-            <wp:cNvGraphicFramePr>
-              <a:graphicFrameLocks xmlns:a="http://schemas.openxmlformats.org/drawingml/2006/main" noChangeAspect="1"/>
-            </wp:cNvGraphicFramePr>
-            <a:graphic xmlns:a="http://schemas.openxmlformats.org/drawingml/2006/main">
-              <a:graphicData uri="http://schemas.openxmlformats.org/drawingml/2006/picture">
-                <pic:pic xmlns:pic="http://schemas.openxmlformats.org/drawingml/2006/picture">
-                  <pic:nvPicPr>
-                    <pic:cNvPr id="0" name="3E48BC3.tmp"/>
-                    <pic:cNvPicPr/>
-                  </pic:nvPicPr>
-                  <pic:blipFill>
-                    <a:blip r:embed="rId8" cstate="print">
-                      <a:extLst>
-                        <a:ext uri="{28A0092B-C50C-407E-A947-70E740481C1C}">
-                          <a14:useLocalDpi xmlns="" xmlns:wpc="http://schemas.microsoft.com/office/word/2010/wordprocessingCanvas" xmlns:mc="http://schemas.openxmlformats.org/markup-compatibility/2006" xmlns:o="urn:schemas-microsoft-com:office:office" xmlns:v="urn:schemas-microsoft-com:vml" xmlns:wp14="http://schemas.microsoft.com/office/word/2010/wordprocessingDrawing" xmlns:w10="urn:schemas-microsoft-com:office:word" xmlns:w="http://schemas.openxmlformats.org/wordprocessingml/2006/main" xmlns:w14="http://schemas.microsoft.com/office/word/2010/wordml" xmlns:wpg="http://schemas.microsoft.com/office/word/2010/wordprocessingGroup" xmlns:wpi="http://schemas.microsoft.com/office/word/2010/wordprocessingInk" xmlns:wps="http://schemas.microsoft.com/office/word/2010/wordprocessingShape" xmlns:a14="http://schemas.microsoft.com/office/drawing/2010/main" val="0"/>
-                        </a:ext>
-                      </a:extLst>
-                    </a:blip>
-                    <a:stretch>
-                      <a:fillRect/>
-                    </a:stretch>
-                  </pic:blipFill>
-                  <pic:spPr>
-                    <a:xfrm>
-                      <a:off x="0" y="0"/>
-                      <a:ext cx="3121134" cy="1256436"/>
-                    </a:xfrm>
-                    <a:prstGeom prst="rect">
-                      <a:avLst/>
-                    </a:prstGeom>
-                  </pic:spPr>
-                </pic:pic>
-              </a:graphicData>
-            </a:graphic>
-          </wp:inline>
-        </w:drawing>
-      </w:r>
-    </w:p>
-    <w:p>
-      <w:pPr>
-        <w:pStyle w:val="1"/>
-        <w:rPr>
-          <w:rFonts w:hint="eastAsia"/>
+        <w:t>. [</w:t>
+      </w:r>
+      <w:proofErr w:type="gramStart"/>
+      <w:r>
+        <w:rPr>
+          <w:rStyle w:val="selectable"/>
+          <w:rFonts w:ascii="Times New Roman" w:hAnsi="Times New Roman" w:cs="Times New Roman"/>
+          <w:sz w:val="18"/>
+          <w:szCs w:val="18"/>
+          <w:lang w:val="en-US"/>
+        </w:rPr>
+        <w:t>online</w:t>
+      </w:r>
+      <w:proofErr w:type="gramEnd"/>
+      <w:r>
+        <w:rPr>
+          <w:rStyle w:val="selectable"/>
+          <w:rFonts w:ascii="Times New Roman" w:hAnsi="Times New Roman" w:cs="Times New Roman"/>
+          <w:sz w:val="18"/>
+          <w:szCs w:val="18"/>
+          <w:lang w:val="en-US"/>
+        </w:rPr>
+        <w:t>] Available at: http://www.eenews.net/stories/1059984950 [Accessed 5 Jun. 2015].</w:t>
+      </w:r>
+    </w:p>
+    <w:p>
+      <w:pPr>
+        <w:pStyle w:val="Titre1"/>
+        <w:rPr>
           <w:lang w:val="en-US"/>
         </w:rPr>
       </w:pPr>
@@ -1870,6 +3403,7 @@
           <w:bCs/>
           <w:sz w:val="18"/>
           <w:szCs w:val="18"/>
+          <w:lang w:val="en-US"/>
         </w:rPr>
       </w:pPr>
       <w:r>
@@ -1879,6 +3413,7 @@
           <w:bCs/>
           <w:sz w:val="18"/>
           <w:szCs w:val="18"/>
+          <w:lang w:val="en-US"/>
         </w:rPr>
         <w:t>Estonia Case Study</w:t>
       </w:r>
@@ -1890,17 +3425,32 @@
           <w:rFonts w:asciiTheme="majorBidi" w:hAnsiTheme="majorBidi" w:cstheme="majorBidi"/>
           <w:sz w:val="18"/>
           <w:szCs w:val="18"/>
-        </w:rPr>
-      </w:pPr>
-      <w:r>
-        <w:rPr>
-          <w:rStyle w:val="selectable"/>
-          <w:rFonts w:asciiTheme="majorBidi" w:hAnsiTheme="majorBidi" w:cstheme="majorBidi"/>
-          <w:sz w:val="18"/>
-          <w:szCs w:val="18"/>
-        </w:rPr>
-        <w:t xml:space="preserve">ELMO, (2015). </w:t>
-      </w:r>
+          <w:lang w:val="en-US"/>
+        </w:rPr>
+      </w:pPr>
+      <w:proofErr w:type="gramStart"/>
+      <w:r>
+        <w:rPr>
+          <w:rStyle w:val="selectable"/>
+          <w:rFonts w:asciiTheme="majorBidi" w:hAnsiTheme="majorBidi" w:cstheme="majorBidi"/>
+          <w:sz w:val="18"/>
+          <w:szCs w:val="18"/>
+          <w:lang w:val="en-US"/>
+        </w:rPr>
+        <w:t>ELMO, (2015).</w:t>
+      </w:r>
+      <w:proofErr w:type="gramEnd"/>
+      <w:r>
+        <w:rPr>
+          <w:rStyle w:val="selectable"/>
+          <w:rFonts w:asciiTheme="majorBidi" w:hAnsiTheme="majorBidi" w:cstheme="majorBidi"/>
+          <w:sz w:val="18"/>
+          <w:szCs w:val="18"/>
+          <w:lang w:val="en-US"/>
+        </w:rPr>
+        <w:t xml:space="preserve"> </w:t>
+      </w:r>
+      <w:proofErr w:type="gramStart"/>
       <w:r>
         <w:rPr>
           <w:rStyle w:val="selectable"/>
@@ -1909,6 +3459,7 @@
           <w:iCs/>
           <w:sz w:val="18"/>
           <w:szCs w:val="18"/>
+          <w:lang w:val="en-US"/>
         </w:rPr>
         <w:t>Country Wide Quick Charging Network</w:t>
       </w:r>
@@ -1918,8 +3469,42 @@
           <w:rFonts w:asciiTheme="majorBidi" w:hAnsiTheme="majorBidi" w:cstheme="majorBidi"/>
           <w:sz w:val="18"/>
           <w:szCs w:val="18"/>
-        </w:rPr>
-        <w:t>. [online] Available at: http://elmo.ee/charging-network/ [Accessed 13 Jun. 2015].</w:t>
+          <w:lang w:val="en-US"/>
+        </w:rPr>
+        <w:t>.</w:t>
+      </w:r>
+      <w:proofErr w:type="gramEnd"/>
+      <w:r>
+        <w:rPr>
+          <w:rStyle w:val="selectable"/>
+          <w:rFonts w:asciiTheme="majorBidi" w:hAnsiTheme="majorBidi" w:cstheme="majorBidi"/>
+          <w:sz w:val="18"/>
+          <w:szCs w:val="18"/>
+          <w:lang w:val="en-US"/>
+        </w:rPr>
+        <w:t xml:space="preserve"> [</w:t>
+      </w:r>
+      <w:proofErr w:type="gramStart"/>
+      <w:r>
+        <w:rPr>
+          <w:rStyle w:val="selectable"/>
+          <w:rFonts w:asciiTheme="majorBidi" w:hAnsiTheme="majorBidi" w:cstheme="majorBidi"/>
+          <w:sz w:val="18"/>
+          <w:szCs w:val="18"/>
+          <w:lang w:val="en-US"/>
+        </w:rPr>
+        <w:t>online</w:t>
+      </w:r>
+      <w:proofErr w:type="gramEnd"/>
+      <w:r>
+        <w:rPr>
+          <w:rStyle w:val="selectable"/>
+          <w:rFonts w:asciiTheme="majorBidi" w:hAnsiTheme="majorBidi" w:cstheme="majorBidi"/>
+          <w:sz w:val="18"/>
+          <w:szCs w:val="18"/>
+          <w:lang w:val="en-US"/>
+        </w:rPr>
+        <w:t>] Available at: http://elmo.ee/charging-network/ [Accessed 13 Jun. 2015].</w:t>
       </w:r>
     </w:p>
     <w:p>
@@ -1930,46 +3515,99 @@
           <w:bCs/>
           <w:sz w:val="18"/>
           <w:szCs w:val="18"/>
-        </w:rPr>
-      </w:pPr>
-    </w:p>
-    <w:p>
-      <w:pPr>
-        <w:rPr>
-          <w:rFonts w:asciiTheme="majorBidi" w:hAnsiTheme="majorBidi" w:cstheme="majorBidi"/>
-          <w:sz w:val="18"/>
-          <w:szCs w:val="18"/>
-        </w:rPr>
-      </w:pPr>
-      <w:r>
-        <w:rPr>
-          <w:rStyle w:val="selectable"/>
-          <w:rFonts w:asciiTheme="majorBidi" w:hAnsiTheme="majorBidi" w:cstheme="majorBidi"/>
-          <w:sz w:val="18"/>
-          <w:szCs w:val="18"/>
-        </w:rPr>
-        <w:lastRenderedPageBreak/>
-        <w:t>Eight Reasons Why ABB Loves Estonia. (2015). [online] Available at: http://www.konkurents.ee/12154/ [Accessed 13 Jun. 2015].</w:t>
-      </w:r>
-    </w:p>
-    <w:p>
-      <w:pPr>
-        <w:rPr>
-          <w:rStyle w:val="selectable"/>
-          <w:rFonts w:asciiTheme="majorBidi" w:hAnsiTheme="majorBidi" w:cstheme="majorBidi"/>
-          <w:sz w:val="18"/>
-          <w:szCs w:val="18"/>
-        </w:rPr>
-      </w:pPr>
-      <w:r>
-        <w:rPr>
-          <w:rStyle w:val="selectable"/>
-          <w:rFonts w:asciiTheme="majorBidi" w:hAnsiTheme="majorBidi" w:cstheme="majorBidi"/>
-          <w:sz w:val="18"/>
-          <w:szCs w:val="18"/>
-        </w:rPr>
-        <w:t xml:space="preserve">Rajalo, S. (2013). </w:t>
-      </w:r>
+          <w:lang w:val="en-US"/>
+        </w:rPr>
+      </w:pPr>
+    </w:p>
+    <w:p>
+      <w:pPr>
+        <w:rPr>
+          <w:rFonts w:asciiTheme="majorBidi" w:hAnsiTheme="majorBidi" w:cstheme="majorBidi"/>
+          <w:sz w:val="18"/>
+          <w:szCs w:val="18"/>
+          <w:lang w:val="en-US"/>
+        </w:rPr>
+      </w:pPr>
+      <w:proofErr w:type="gramStart"/>
+      <w:r>
+        <w:rPr>
+          <w:rStyle w:val="selectable"/>
+          <w:rFonts w:asciiTheme="majorBidi" w:hAnsiTheme="majorBidi" w:cstheme="majorBidi"/>
+          <w:sz w:val="18"/>
+          <w:szCs w:val="18"/>
+          <w:lang w:val="en-US"/>
+        </w:rPr>
+        <w:t>Eight Reasons Why ABB Loves Estonia.</w:t>
+      </w:r>
+      <w:proofErr w:type="gramEnd"/>
+      <w:r>
+        <w:rPr>
+          <w:rStyle w:val="selectable"/>
+          <w:rFonts w:asciiTheme="majorBidi" w:hAnsiTheme="majorBidi" w:cstheme="majorBidi"/>
+          <w:sz w:val="18"/>
+          <w:szCs w:val="18"/>
+          <w:lang w:val="en-US"/>
+        </w:rPr>
+        <w:t xml:space="preserve"> </w:t>
+      </w:r>
+      <w:proofErr w:type="gramStart"/>
+      <w:r>
+        <w:rPr>
+          <w:rStyle w:val="selectable"/>
+          <w:rFonts w:asciiTheme="majorBidi" w:hAnsiTheme="majorBidi" w:cstheme="majorBidi"/>
+          <w:sz w:val="18"/>
+          <w:szCs w:val="18"/>
+          <w:lang w:val="en-US"/>
+        </w:rPr>
+        <w:t>(2015). [online] Available at: http://www.konkurents.ee/12154/ [Accessed 13 Jun. 2015].</w:t>
+      </w:r>
+      <w:proofErr w:type="gramEnd"/>
+    </w:p>
+    <w:p>
+      <w:pPr>
+        <w:rPr>
+          <w:rStyle w:val="selectable"/>
+          <w:rFonts w:asciiTheme="majorBidi" w:hAnsiTheme="majorBidi" w:cstheme="majorBidi"/>
+          <w:sz w:val="18"/>
+          <w:szCs w:val="18"/>
+          <w:lang w:val="en-US"/>
+        </w:rPr>
+      </w:pPr>
+      <w:proofErr w:type="spellStart"/>
+      <w:proofErr w:type="gramStart"/>
+      <w:r>
+        <w:rPr>
+          <w:rStyle w:val="selectable"/>
+          <w:rFonts w:asciiTheme="majorBidi" w:hAnsiTheme="majorBidi" w:cstheme="majorBidi"/>
+          <w:sz w:val="18"/>
+          <w:szCs w:val="18"/>
+          <w:lang w:val="en-US"/>
+        </w:rPr>
+        <w:t>Rajalo</w:t>
+      </w:r>
+      <w:proofErr w:type="spellEnd"/>
+      <w:r>
+        <w:rPr>
+          <w:rStyle w:val="selectable"/>
+          <w:rFonts w:asciiTheme="majorBidi" w:hAnsiTheme="majorBidi" w:cstheme="majorBidi"/>
+          <w:sz w:val="18"/>
+          <w:szCs w:val="18"/>
+          <w:lang w:val="en-US"/>
+        </w:rPr>
+        <w:t>, S. (2013).</w:t>
+      </w:r>
+      <w:proofErr w:type="gramEnd"/>
+      <w:r>
+        <w:rPr>
+          <w:rStyle w:val="selectable"/>
+          <w:rFonts w:asciiTheme="majorBidi" w:hAnsiTheme="majorBidi" w:cstheme="majorBidi"/>
+          <w:sz w:val="18"/>
+          <w:szCs w:val="18"/>
+          <w:lang w:val="en-US"/>
+        </w:rPr>
+        <w:t xml:space="preserve"> </w:t>
+      </w:r>
+      <w:proofErr w:type="gramStart"/>
       <w:r>
         <w:rPr>
           <w:rStyle w:val="selectable"/>
@@ -1978,6 +3616,7 @@
           <w:iCs/>
           <w:sz w:val="18"/>
           <w:szCs w:val="18"/>
+          <w:lang w:val="en-US"/>
         </w:rPr>
         <w:t>ELMO-Estonian Electro Mobility Program Short Overview</w:t>
       </w:r>
@@ -1987,45 +3626,204 @@
           <w:rFonts w:asciiTheme="majorBidi" w:hAnsiTheme="majorBidi" w:cstheme="majorBidi"/>
           <w:sz w:val="18"/>
           <w:szCs w:val="18"/>
-        </w:rPr>
-        <w:t>. 1st ed. [ebook] TEEL TULEVIKKU. Available at: http://ec.europa.eu/enterprise/policies/innovation/files/public-procurement/krakow-2013-rajalo_en.pdf [Accessed 13 Jun. 2015].</w:t>
-      </w:r>
-    </w:p>
-    <w:p>
-      <w:pPr>
-        <w:rPr>
-          <w:rStyle w:val="selectable"/>
-          <w:rFonts w:asciiTheme="majorBidi" w:hAnsiTheme="majorBidi" w:cstheme="majorBidi"/>
-          <w:sz w:val="18"/>
-          <w:szCs w:val="18"/>
-        </w:rPr>
-      </w:pPr>
-      <w:r>
-        <w:rPr>
-          <w:rStyle w:val="selectable"/>
-          <w:rFonts w:asciiTheme="majorBidi" w:hAnsiTheme="majorBidi" w:cstheme="majorBidi"/>
-          <w:sz w:val="18"/>
-          <w:szCs w:val="18"/>
-        </w:rPr>
-        <w:t>Electric Vehicle in Europe: gearing up for a new phase?. (2014). 1st ed. [ebook] Amsterdam Roundtable Foundation and Mckinsey &amp; Company the Netherlands. Available at: http://www.google.com/url?sa=t&amp;rct=j&amp;q=&amp;esrc=s&amp;source=web&amp;cd=1&amp;ved=0CB8QFjAAahUKEwifxerJkIzGAhWLDpIKHTZKAMY&amp;url=http%3A%2F%2Fwww.mckinsey.com%2F~%2Fmedia%2FMcKinsey%2520Offices%2FNetherlands%2FLatest%2520thinking%2FPDFs%2FElectric-Vehicle-Report-EN_AS%2520FINAL.ashx&amp;ei=Wdl7Vd-0EYudyAS2lIGwDA&amp;usg=AFQjCNHD4p87eDheWXdnekdbp2Un1A7XiA [Accessed 13 Jun. 2015].</w:t>
-      </w:r>
-    </w:p>
-    <w:p>
-      <w:pPr>
-        <w:rPr>
-          <w:rStyle w:val="selectable"/>
-          <w:rFonts w:asciiTheme="majorBidi" w:hAnsiTheme="majorBidi" w:cstheme="majorBidi"/>
-          <w:sz w:val="18"/>
-          <w:szCs w:val="18"/>
-        </w:rPr>
-      </w:pPr>
-      <w:r>
-        <w:rPr>
-          <w:rStyle w:val="selectable"/>
-          <w:rFonts w:asciiTheme="majorBidi" w:hAnsiTheme="majorBidi" w:cstheme="majorBidi"/>
-          <w:sz w:val="18"/>
-          <w:szCs w:val="18"/>
-        </w:rPr>
+          <w:lang w:val="en-US"/>
+        </w:rPr>
+        <w:t>.</w:t>
+      </w:r>
+      <w:proofErr w:type="gramEnd"/>
+      <w:r>
+        <w:rPr>
+          <w:rStyle w:val="selectable"/>
+          <w:rFonts w:asciiTheme="majorBidi" w:hAnsiTheme="majorBidi" w:cstheme="majorBidi"/>
+          <w:sz w:val="18"/>
+          <w:szCs w:val="18"/>
+          <w:lang w:val="en-US"/>
+        </w:rPr>
+        <w:t xml:space="preserve"> </w:t>
+      </w:r>
+      <w:proofErr w:type="gramStart"/>
+      <w:r>
+        <w:rPr>
+          <w:rStyle w:val="selectable"/>
+          <w:rFonts w:asciiTheme="majorBidi" w:hAnsiTheme="majorBidi" w:cstheme="majorBidi"/>
+          <w:sz w:val="18"/>
+          <w:szCs w:val="18"/>
+          <w:lang w:val="en-US"/>
+        </w:rPr>
+        <w:t>1st ed. [</w:t>
+      </w:r>
+      <w:proofErr w:type="spellStart"/>
+      <w:r>
+        <w:rPr>
+          <w:rStyle w:val="selectable"/>
+          <w:rFonts w:asciiTheme="majorBidi" w:hAnsiTheme="majorBidi" w:cstheme="majorBidi"/>
+          <w:sz w:val="18"/>
+          <w:szCs w:val="18"/>
+          <w:lang w:val="en-US"/>
+        </w:rPr>
+        <w:t>ebook</w:t>
+      </w:r>
+      <w:proofErr w:type="spellEnd"/>
+      <w:r>
+        <w:rPr>
+          <w:rStyle w:val="selectable"/>
+          <w:rFonts w:asciiTheme="majorBidi" w:hAnsiTheme="majorBidi" w:cstheme="majorBidi"/>
+          <w:sz w:val="18"/>
+          <w:szCs w:val="18"/>
+          <w:lang w:val="en-US"/>
+        </w:rPr>
+        <w:t>] TEEL TULEVIKKU.</w:t>
+      </w:r>
+      <w:proofErr w:type="gramEnd"/>
+      <w:r>
+        <w:rPr>
+          <w:rStyle w:val="selectable"/>
+          <w:rFonts w:asciiTheme="majorBidi" w:hAnsiTheme="majorBidi" w:cstheme="majorBidi"/>
+          <w:sz w:val="18"/>
+          <w:szCs w:val="18"/>
+          <w:lang w:val="en-US"/>
+        </w:rPr>
+        <w:t xml:space="preserve"> Available at: http://ec.europa.eu/enterprise/policies/innovation/files/public-procurement/krakow-2013-rajalo_en.pdf [Accessed 13 Jun. 2015].</w:t>
+      </w:r>
+    </w:p>
+    <w:p>
+      <w:pPr>
+        <w:rPr>
+          <w:rStyle w:val="selectable"/>
+          <w:rFonts w:asciiTheme="majorBidi" w:hAnsiTheme="majorBidi" w:cstheme="majorBidi"/>
+          <w:sz w:val="18"/>
+          <w:szCs w:val="18"/>
+          <w:lang w:val="en-US"/>
+        </w:rPr>
+      </w:pPr>
+      <w:r>
+        <w:rPr>
+          <w:rStyle w:val="selectable"/>
+          <w:rFonts w:asciiTheme="majorBidi" w:hAnsiTheme="majorBidi" w:cstheme="majorBidi"/>
+          <w:sz w:val="18"/>
+          <w:szCs w:val="18"/>
+          <w:lang w:val="en-US"/>
+        </w:rPr>
+        <w:t>Electric Vehicle in Europe: gearing up for a new phase</w:t>
+      </w:r>
+      <w:proofErr w:type="gramStart"/>
+      <w:r>
+        <w:rPr>
+          <w:rStyle w:val="selectable"/>
+          <w:rFonts w:asciiTheme="majorBidi" w:hAnsiTheme="majorBidi" w:cstheme="majorBidi"/>
+          <w:sz w:val="18"/>
+          <w:szCs w:val="18"/>
+          <w:lang w:val="en-US"/>
+        </w:rPr>
+        <w:t>?.</w:t>
+      </w:r>
+      <w:proofErr w:type="gramEnd"/>
+      <w:r>
+        <w:rPr>
+          <w:rStyle w:val="selectable"/>
+          <w:rFonts w:asciiTheme="majorBidi" w:hAnsiTheme="majorBidi" w:cstheme="majorBidi"/>
+          <w:sz w:val="18"/>
+          <w:szCs w:val="18"/>
+          <w:lang w:val="en-US"/>
+        </w:rPr>
+        <w:t xml:space="preserve"> </w:t>
+      </w:r>
+      <w:proofErr w:type="gramStart"/>
+      <w:r>
+        <w:rPr>
+          <w:rStyle w:val="selectable"/>
+          <w:rFonts w:asciiTheme="majorBidi" w:hAnsiTheme="majorBidi" w:cstheme="majorBidi"/>
+          <w:sz w:val="18"/>
+          <w:szCs w:val="18"/>
+          <w:lang w:val="en-US"/>
+        </w:rPr>
+        <w:t xml:space="preserve">(2014). 1st ed. </w:t>
+      </w:r>
+      <w:r>
+        <w:rPr>
+          <w:rStyle w:val="selectable"/>
+          <w:rFonts w:asciiTheme="majorBidi" w:hAnsiTheme="majorBidi" w:cstheme="majorBidi"/>
+          <w:sz w:val="18"/>
+          <w:szCs w:val="18"/>
+          <w:lang w:val="en-US"/>
+        </w:rPr>
+        <w:t>[</w:t>
+      </w:r>
+      <w:proofErr w:type="spellStart"/>
+      <w:r>
+        <w:rPr>
+          <w:rStyle w:val="selectable"/>
+          <w:rFonts w:asciiTheme="majorBidi" w:hAnsiTheme="majorBidi" w:cstheme="majorBidi"/>
+          <w:sz w:val="18"/>
+          <w:szCs w:val="18"/>
+          <w:lang w:val="en-US"/>
+        </w:rPr>
+        <w:t>ebook</w:t>
+      </w:r>
+      <w:proofErr w:type="spellEnd"/>
+      <w:r>
+        <w:rPr>
+          <w:rStyle w:val="selectable"/>
+          <w:rFonts w:asciiTheme="majorBidi" w:hAnsiTheme="majorBidi" w:cstheme="majorBidi"/>
+          <w:sz w:val="18"/>
+          <w:szCs w:val="18"/>
+          <w:lang w:val="en-US"/>
+        </w:rPr>
+        <w:t xml:space="preserve">] Amsterdam Roundtable Foundation and </w:t>
+      </w:r>
+      <w:proofErr w:type="spellStart"/>
+      <w:r>
+        <w:rPr>
+          <w:rStyle w:val="selectable"/>
+          <w:rFonts w:asciiTheme="majorBidi" w:hAnsiTheme="majorBidi" w:cstheme="majorBidi"/>
+          <w:sz w:val="18"/>
+          <w:szCs w:val="18"/>
+          <w:lang w:val="en-US"/>
+        </w:rPr>
+        <w:t>Mckinsey</w:t>
+      </w:r>
+      <w:proofErr w:type="spellEnd"/>
+      <w:r>
+        <w:rPr>
+          <w:rStyle w:val="selectable"/>
+          <w:rFonts w:asciiTheme="majorBidi" w:hAnsiTheme="majorBidi" w:cstheme="majorBidi"/>
+          <w:sz w:val="18"/>
+          <w:szCs w:val="18"/>
+          <w:lang w:val="en-US"/>
+        </w:rPr>
+        <w:t xml:space="preserve"> &amp; Company the Netherlands.</w:t>
+      </w:r>
+      <w:proofErr w:type="gramEnd"/>
+      <w:r>
+        <w:rPr>
+          <w:rStyle w:val="selectable"/>
+          <w:rFonts w:asciiTheme="majorBidi" w:hAnsiTheme="majorBidi" w:cstheme="majorBidi"/>
+          <w:sz w:val="18"/>
+          <w:szCs w:val="18"/>
+          <w:lang w:val="en-US"/>
+        </w:rPr>
+        <w:t xml:space="preserve"> Available at: http://www.google.com/url?sa=t&amp;rct=j&amp;q=&amp;esrc=s&amp;source=web&amp;cd=1&amp;ved=0CB8QFjAAahUKEwifxerJkIzGAhWLDpIKHTZKAMY&amp;url=http%3A%2F%2Fwww.mckinsey.com%2F~%2Fmedia%2FMcKinsey%2520Offices%2FNetherlands%2FLatest%2520thinking%2FPDFs%2FElectric-Vehicle-Report-EN_AS%2520FINAL.ashx&amp;ei=Wdl7Vd-0EYudyAS2lIGwDA&amp;usg=AFQjCNHD4p87eDheWXdnekdbp2Un1A7XiA [Accessed 13 Jun. 2015].</w:t>
+      </w:r>
+    </w:p>
+    <w:p>
+      <w:pPr>
+        <w:rPr>
+          <w:rStyle w:val="selectable"/>
+          <w:rFonts w:asciiTheme="majorBidi" w:hAnsiTheme="majorBidi" w:cstheme="majorBidi"/>
+          <w:sz w:val="18"/>
+          <w:szCs w:val="18"/>
+          <w:lang w:val="en-US"/>
+        </w:rPr>
+      </w:pPr>
+      <w:r>
+        <w:rPr>
+          <w:rStyle w:val="selectable"/>
+          <w:rFonts w:asciiTheme="majorBidi" w:hAnsiTheme="majorBidi" w:cstheme="majorBidi"/>
+          <w:sz w:val="18"/>
+          <w:szCs w:val="18"/>
+          <w:lang w:val="en-US"/>
+        </w:rPr>
+        <w:lastRenderedPageBreak/>
         <w:t xml:space="preserve">Masson, L. (2013). </w:t>
       </w:r>
       <w:r>
@@ -2036,6 +3834,7 @@
           <w:iCs/>
           <w:sz w:val="18"/>
           <w:szCs w:val="18"/>
+          <w:lang w:val="en-US"/>
         </w:rPr>
         <w:t>Estonia Vies for EV Leadership in Europe</w:t>
       </w:r>
@@ -2045,21 +3844,70 @@
           <w:rFonts w:asciiTheme="majorBidi" w:hAnsiTheme="majorBidi" w:cstheme="majorBidi"/>
           <w:sz w:val="18"/>
           <w:szCs w:val="18"/>
-        </w:rPr>
-        <w:t>. [online] Plugincars. Available at: http://www.plugincars.com/estonia-another-ev-leader-northern-europe-126505.html [Accessed 13 Jun. 2015].</w:t>
-      </w:r>
-    </w:p>
-    <w:p>
-      <w:pPr>
-        <w:pStyle w:val="1"/>
-        <w:rPr>
-          <w:rFonts w:hint="eastAsia"/>
-        </w:rPr>
-      </w:pPr>
-    </w:p>
-    <w:p>
-      <w:pPr>
-        <w:pStyle w:val="1"/>
+          <w:lang w:val="en-US"/>
+        </w:rPr>
+        <w:t>. [</w:t>
+      </w:r>
+      <w:proofErr w:type="gramStart"/>
+      <w:r>
+        <w:rPr>
+          <w:rStyle w:val="selectable"/>
+          <w:rFonts w:asciiTheme="majorBidi" w:hAnsiTheme="majorBidi" w:cstheme="majorBidi"/>
+          <w:sz w:val="18"/>
+          <w:szCs w:val="18"/>
+          <w:lang w:val="en-US"/>
+        </w:rPr>
+        <w:t>online</w:t>
+      </w:r>
+      <w:proofErr w:type="gramEnd"/>
+      <w:r>
+        <w:rPr>
+          <w:rStyle w:val="selectable"/>
+          <w:rFonts w:asciiTheme="majorBidi" w:hAnsiTheme="majorBidi" w:cstheme="majorBidi"/>
+          <w:sz w:val="18"/>
+          <w:szCs w:val="18"/>
+          <w:lang w:val="en-US"/>
+        </w:rPr>
+        <w:t xml:space="preserve">] </w:t>
+      </w:r>
+      <w:proofErr w:type="spellStart"/>
+      <w:proofErr w:type="gramStart"/>
+      <w:r>
+        <w:rPr>
+          <w:rStyle w:val="selectable"/>
+          <w:rFonts w:asciiTheme="majorBidi" w:hAnsiTheme="majorBidi" w:cstheme="majorBidi"/>
+          <w:sz w:val="18"/>
+          <w:szCs w:val="18"/>
+          <w:lang w:val="en-US"/>
+        </w:rPr>
+        <w:t>Plugincars</w:t>
+      </w:r>
+      <w:proofErr w:type="spellEnd"/>
+      <w:r>
+        <w:rPr>
+          <w:rStyle w:val="selectable"/>
+          <w:rFonts w:asciiTheme="majorBidi" w:hAnsiTheme="majorBidi" w:cstheme="majorBidi"/>
+          <w:sz w:val="18"/>
+          <w:szCs w:val="18"/>
+          <w:lang w:val="en-US"/>
+        </w:rPr>
+        <w:t>.</w:t>
+      </w:r>
+      <w:proofErr w:type="gramEnd"/>
+      <w:r>
+        <w:rPr>
+          <w:rStyle w:val="selectable"/>
+          <w:rFonts w:asciiTheme="majorBidi" w:hAnsiTheme="majorBidi" w:cstheme="majorBidi"/>
+          <w:sz w:val="18"/>
+          <w:szCs w:val="18"/>
+          <w:lang w:val="en-US"/>
+        </w:rPr>
+        <w:t xml:space="preserve"> Available at: http://www.plugincars.com/estonia-another-ev-leader-northern-europe-126505.html [Accessed 13 Jun. 2015].</w:t>
+      </w:r>
+    </w:p>
+    <w:p>
+      <w:pPr>
+        <w:pStyle w:val="Titre1"/>
         <w:rPr>
           <w:lang w:val="en-US"/>
         </w:rPr>
@@ -2073,10 +3921,9 @@
     </w:p>
     <w:p>
       <w:pPr>
-        <w:pStyle w:val="2"/>
+        <w:pStyle w:val="Titre2"/>
         <w:ind w:left="708"/>
         <w:rPr>
-          <w:rFonts w:hint="eastAsia"/>
           <w:lang w:val="en-US"/>
         </w:rPr>
       </w:pPr>
@@ -2120,14 +3967,16 @@
           <w:rFonts w:asciiTheme="majorBidi" w:hAnsiTheme="majorBidi" w:cstheme="majorBidi"/>
           <w:sz w:val="18"/>
           <w:szCs w:val="18"/>
-        </w:rPr>
-      </w:pPr>
-      <w:r>
-        <w:rPr>
-          <w:rStyle w:val="selectable"/>
-          <w:rFonts w:asciiTheme="majorBidi" w:hAnsiTheme="majorBidi" w:cstheme="majorBidi"/>
-          <w:sz w:val="18"/>
-          <w:szCs w:val="18"/>
+          <w:lang w:val="en-US"/>
+        </w:rPr>
+      </w:pPr>
+      <w:r>
+        <w:rPr>
+          <w:rStyle w:val="selectable"/>
+          <w:rFonts w:asciiTheme="majorBidi" w:hAnsiTheme="majorBidi" w:cstheme="majorBidi"/>
+          <w:sz w:val="18"/>
+          <w:szCs w:val="18"/>
+          <w:lang w:val="en-US"/>
         </w:rPr>
         <w:t xml:space="preserve">ALLAIN, R. (2015). </w:t>
       </w:r>
@@ -2139,37 +3988,11 @@
           <w:iCs/>
           <w:sz w:val="18"/>
           <w:szCs w:val="18"/>
-        </w:rPr>
-        <w:t>IS AN INFINITE AMOUNT OF OIL ENOUGHT?</w:t>
-      </w:r>
-      <w:r>
-        <w:rPr>
-          <w:rStyle w:val="selectable"/>
-          <w:rFonts w:asciiTheme="majorBidi" w:hAnsiTheme="majorBidi" w:cstheme="majorBidi"/>
-          <w:sz w:val="18"/>
-          <w:szCs w:val="18"/>
-        </w:rPr>
-        <w:t>. [online] Available at: http://www.wired.com/2015/02/infinite-amount-oil-enough/ [Accessed 13 Jun. 2015].</w:t>
-      </w:r>
-    </w:p>
-    <w:p>
-      <w:pPr>
-        <w:rPr>
-          <w:rStyle w:val="selectable"/>
-          <w:rFonts w:asciiTheme="majorBidi" w:hAnsiTheme="majorBidi" w:cstheme="majorBidi"/>
-          <w:sz w:val="18"/>
-          <w:szCs w:val="18"/>
-        </w:rPr>
-      </w:pPr>
-      <w:r>
-        <w:rPr>
-          <w:rStyle w:val="selectable"/>
-          <w:rFonts w:asciiTheme="majorBidi" w:hAnsiTheme="majorBidi" w:cstheme="majorBidi"/>
-          <w:sz w:val="18"/>
-          <w:szCs w:val="18"/>
-        </w:rPr>
-        <w:t xml:space="preserve">International Energy Agency, (2015). </w:t>
-      </w:r>
+          <w:lang w:val="en-US"/>
+        </w:rPr>
+        <w:t>IS AN INFINITE AMOUNT OF OIL ENOUGHT</w:t>
+      </w:r>
+      <w:proofErr w:type="gramStart"/>
       <w:r>
         <w:rPr>
           <w:rStyle w:val="selectable"/>
@@ -2178,56 +4001,87 @@
           <w:iCs/>
           <w:sz w:val="18"/>
           <w:szCs w:val="18"/>
-        </w:rPr>
-        <w:t>World Energy Outlook 2015</w:t>
-      </w:r>
-      <w:r>
-        <w:rPr>
-          <w:rStyle w:val="selectable"/>
-          <w:rFonts w:asciiTheme="majorBidi" w:hAnsiTheme="majorBidi" w:cstheme="majorBidi"/>
-          <w:sz w:val="18"/>
-          <w:szCs w:val="18"/>
-        </w:rPr>
-        <w:t>. [online] Available at: http://www.worldenergyoutlook.org/ [Accessed 13 Jun. 2015].</w:t>
-      </w:r>
-    </w:p>
-    <w:p>
-      <w:pPr>
-        <w:rPr>
-          <w:rStyle w:val="selectable"/>
-          <w:rFonts w:asciiTheme="majorBidi" w:hAnsiTheme="majorBidi" w:cstheme="majorBidi"/>
-          <w:sz w:val="18"/>
-          <w:szCs w:val="18"/>
-        </w:rPr>
-      </w:pPr>
-      <w:r>
-        <w:rPr>
-          <w:rStyle w:val="selectable"/>
-          <w:rFonts w:asciiTheme="majorBidi" w:hAnsiTheme="majorBidi" w:cstheme="majorBidi"/>
-          <w:sz w:val="18"/>
-          <w:szCs w:val="18"/>
-        </w:rPr>
-        <w:t>Crude Oil Price Forecast: Long Term 2015 to 2020|Data and Charts. (2015). [online] Available at: http://knoema.com/yxptpab/crude-oil-price-forecast-long-term-2015-to-2025-data-and-charts [Accessed 13 Jun. 2015].</w:t>
-      </w:r>
-    </w:p>
-    <w:p>
-      <w:pPr>
-        <w:rPr>
-          <w:rStyle w:val="selectable"/>
-          <w:rFonts w:asciiTheme="majorBidi" w:hAnsiTheme="majorBidi" w:cstheme="majorBidi"/>
-          <w:sz w:val="18"/>
-          <w:szCs w:val="18"/>
-        </w:rPr>
-      </w:pPr>
-      <w:r>
-        <w:rPr>
-          <w:rStyle w:val="selectable"/>
-          <w:rFonts w:asciiTheme="majorBidi" w:hAnsiTheme="majorBidi" w:cstheme="majorBidi"/>
-          <w:sz w:val="18"/>
-          <w:szCs w:val="18"/>
-        </w:rPr>
-        <w:t xml:space="preserve">SAVER, J. (2014). </w:t>
-      </w:r>
+          <w:lang w:val="en-US"/>
+        </w:rPr>
+        <w:t>?</w:t>
+      </w:r>
+      <w:r>
+        <w:rPr>
+          <w:rStyle w:val="selectable"/>
+          <w:rFonts w:asciiTheme="majorBidi" w:hAnsiTheme="majorBidi" w:cstheme="majorBidi"/>
+          <w:sz w:val="18"/>
+          <w:szCs w:val="18"/>
+          <w:lang w:val="en-US"/>
+        </w:rPr>
+        <w:t>.</w:t>
+      </w:r>
+      <w:proofErr w:type="gramEnd"/>
+      <w:r>
+        <w:rPr>
+          <w:rStyle w:val="selectable"/>
+          <w:rFonts w:asciiTheme="majorBidi" w:hAnsiTheme="majorBidi" w:cstheme="majorBidi"/>
+          <w:sz w:val="18"/>
+          <w:szCs w:val="18"/>
+          <w:lang w:val="en-US"/>
+        </w:rPr>
+        <w:t xml:space="preserve"> [</w:t>
+      </w:r>
+      <w:proofErr w:type="gramStart"/>
+      <w:r>
+        <w:rPr>
+          <w:rStyle w:val="selectable"/>
+          <w:rFonts w:asciiTheme="majorBidi" w:hAnsiTheme="majorBidi" w:cstheme="majorBidi"/>
+          <w:sz w:val="18"/>
+          <w:szCs w:val="18"/>
+          <w:lang w:val="en-US"/>
+        </w:rPr>
+        <w:t>online</w:t>
+      </w:r>
+      <w:proofErr w:type="gramEnd"/>
+      <w:r>
+        <w:rPr>
+          <w:rStyle w:val="selectable"/>
+          <w:rFonts w:asciiTheme="majorBidi" w:hAnsiTheme="majorBidi" w:cstheme="majorBidi"/>
+          <w:sz w:val="18"/>
+          <w:szCs w:val="18"/>
+          <w:lang w:val="en-US"/>
+        </w:rPr>
+        <w:t>] Available at: http://www.wired.com/2015/02/infinite-amount-oil-enough/ [Accessed 13 Jun. 2015].</w:t>
+      </w:r>
+    </w:p>
+    <w:p>
+      <w:pPr>
+        <w:rPr>
+          <w:rStyle w:val="selectable"/>
+          <w:rFonts w:asciiTheme="majorBidi" w:hAnsiTheme="majorBidi" w:cstheme="majorBidi"/>
+          <w:sz w:val="18"/>
+          <w:szCs w:val="18"/>
+          <w:lang w:val="en-US"/>
+        </w:rPr>
+      </w:pPr>
+      <w:proofErr w:type="gramStart"/>
+      <w:r>
+        <w:rPr>
+          <w:rStyle w:val="selectable"/>
+          <w:rFonts w:asciiTheme="majorBidi" w:hAnsiTheme="majorBidi" w:cstheme="majorBidi"/>
+          <w:sz w:val="18"/>
+          <w:szCs w:val="18"/>
+          <w:lang w:val="en-US"/>
+        </w:rPr>
+        <w:t>International Energy Agency, (2015).</w:t>
+      </w:r>
+      <w:proofErr w:type="gramEnd"/>
+      <w:r>
+        <w:rPr>
+          <w:rStyle w:val="selectable"/>
+          <w:rFonts w:asciiTheme="majorBidi" w:hAnsiTheme="majorBidi" w:cstheme="majorBidi"/>
+          <w:sz w:val="18"/>
+          <w:szCs w:val="18"/>
+          <w:lang w:val="en-US"/>
+        </w:rPr>
+        <w:t xml:space="preserve"> </w:t>
+      </w:r>
+      <w:proofErr w:type="gramStart"/>
       <w:r>
         <w:rPr>
           <w:rStyle w:val="selectable"/>
@@ -2236,42 +4090,284 @@
           <w:iCs/>
           <w:sz w:val="18"/>
           <w:szCs w:val="18"/>
-        </w:rPr>
-        <w:t>Green Energy Versus Brown Energy: Cost and Investment</w:t>
-      </w:r>
-      <w:r>
-        <w:rPr>
-          <w:rStyle w:val="selectable"/>
-          <w:rFonts w:asciiTheme="majorBidi" w:hAnsiTheme="majorBidi" w:cstheme="majorBidi"/>
-          <w:sz w:val="18"/>
-          <w:szCs w:val="18"/>
-        </w:rPr>
-        <w:t>. [online] Available at: http://www.freemoneywisdom.com/green-energy-versus-brown-energy-cost-and-investment/ [Accessed 13 Jun. 2015].</w:t>
-      </w:r>
-    </w:p>
-    <w:p>
-      <w:pPr>
-        <w:rPr>
-          <w:rStyle w:val="selectable"/>
-          <w:rFonts w:asciiTheme="majorBidi" w:hAnsiTheme="majorBidi" w:cstheme="majorBidi"/>
-          <w:sz w:val="18"/>
-          <w:szCs w:val="18"/>
-        </w:rPr>
-      </w:pPr>
-      <w:r>
-        <w:rPr>
-          <w:rStyle w:val="selectable"/>
-          <w:rFonts w:asciiTheme="majorBidi" w:hAnsiTheme="majorBidi" w:cstheme="majorBidi"/>
-          <w:sz w:val="18"/>
-          <w:szCs w:val="18"/>
-        </w:rPr>
-        <w:t>Average Electricity Prices Around the World:$/KWh. (2014). [online] Available at: http://shrinkthatfootprint.com/average-electricity-prices-kwh [Accessed 13 Jun. 2015].</w:t>
-      </w:r>
-    </w:p>
-    <w:p/>
-    <w:p>
-      <w:pPr>
-        <w:pStyle w:val="3"/>
+          <w:lang w:val="en-US"/>
+        </w:rPr>
+        <w:t>World Energy Outlook 2015</w:t>
+      </w:r>
+      <w:r>
+        <w:rPr>
+          <w:rStyle w:val="selectable"/>
+          <w:rFonts w:asciiTheme="majorBidi" w:hAnsiTheme="majorBidi" w:cstheme="majorBidi"/>
+          <w:sz w:val="18"/>
+          <w:szCs w:val="18"/>
+          <w:lang w:val="en-US"/>
+        </w:rPr>
+        <w:t>.</w:t>
+      </w:r>
+      <w:proofErr w:type="gramEnd"/>
+      <w:r>
+        <w:rPr>
+          <w:rStyle w:val="selectable"/>
+          <w:rFonts w:asciiTheme="majorBidi" w:hAnsiTheme="majorBidi" w:cstheme="majorBidi"/>
+          <w:sz w:val="18"/>
+          <w:szCs w:val="18"/>
+          <w:lang w:val="en-US"/>
+        </w:rPr>
+        <w:t xml:space="preserve"> [</w:t>
+      </w:r>
+      <w:proofErr w:type="gramStart"/>
+      <w:r>
+        <w:rPr>
+          <w:rStyle w:val="selectable"/>
+          <w:rFonts w:asciiTheme="majorBidi" w:hAnsiTheme="majorBidi" w:cstheme="majorBidi"/>
+          <w:sz w:val="18"/>
+          <w:szCs w:val="18"/>
+          <w:lang w:val="en-US"/>
+        </w:rPr>
+        <w:t>online</w:t>
+      </w:r>
+      <w:proofErr w:type="gramEnd"/>
+      <w:r>
+        <w:rPr>
+          <w:rStyle w:val="selectable"/>
+          <w:rFonts w:asciiTheme="majorBidi" w:hAnsiTheme="majorBidi" w:cstheme="majorBidi"/>
+          <w:sz w:val="18"/>
+          <w:szCs w:val="18"/>
+          <w:lang w:val="en-US"/>
+        </w:rPr>
+        <w:t>] Available at: http://www.worldenergyoutlook.org/ [Accessed 13 Jun. 2015].</w:t>
+      </w:r>
+    </w:p>
+    <w:p>
+      <w:pPr>
+        <w:rPr>
+          <w:rStyle w:val="selectable"/>
+          <w:rFonts w:asciiTheme="majorBidi" w:hAnsiTheme="majorBidi" w:cstheme="majorBidi"/>
+          <w:sz w:val="18"/>
+          <w:szCs w:val="18"/>
+          <w:lang w:val="en-US"/>
+        </w:rPr>
+      </w:pPr>
+      <w:r>
+        <w:rPr>
+          <w:rStyle w:val="selectable"/>
+          <w:rFonts w:asciiTheme="majorBidi" w:hAnsiTheme="majorBidi" w:cstheme="majorBidi"/>
+          <w:sz w:val="18"/>
+          <w:szCs w:val="18"/>
+          <w:lang w:val="en-US"/>
+        </w:rPr>
+        <w:t xml:space="preserve">Crude Oil Price Forecast: Long Term 2015 to 2020|Data and Charts. </w:t>
+      </w:r>
+      <w:proofErr w:type="gramStart"/>
+      <w:r>
+        <w:rPr>
+          <w:rStyle w:val="selectable"/>
+          <w:rFonts w:asciiTheme="majorBidi" w:hAnsiTheme="majorBidi" w:cstheme="majorBidi"/>
+          <w:sz w:val="18"/>
+          <w:szCs w:val="18"/>
+          <w:lang w:val="en-US"/>
+        </w:rPr>
+        <w:t>(2015). [online] Available at: http://knoema.com/yxptpab/crude-oil-price-forecast-long-term-2015-to-2025-data-and-charts [Accessed 13 Jun. 2015].</w:t>
+      </w:r>
+      <w:proofErr w:type="gramEnd"/>
+    </w:p>
+    <w:p>
+      <w:pPr>
+        <w:rPr>
+          <w:rStyle w:val="selectable"/>
+          <w:rFonts w:asciiTheme="majorBidi" w:hAnsiTheme="majorBidi" w:cstheme="majorBidi"/>
+          <w:sz w:val="18"/>
+          <w:szCs w:val="18"/>
+          <w:lang w:val="en-US"/>
+        </w:rPr>
+      </w:pPr>
+      <w:proofErr w:type="gramStart"/>
+      <w:r>
+        <w:rPr>
+          <w:rStyle w:val="selectable"/>
+          <w:rFonts w:asciiTheme="majorBidi" w:hAnsiTheme="majorBidi" w:cstheme="majorBidi"/>
+          <w:sz w:val="18"/>
+          <w:szCs w:val="18"/>
+          <w:lang w:val="en-US"/>
+        </w:rPr>
+        <w:t>SAVER, J. (2014).</w:t>
+      </w:r>
+      <w:proofErr w:type="gramEnd"/>
+      <w:r>
+        <w:rPr>
+          <w:rStyle w:val="selectable"/>
+          <w:rFonts w:asciiTheme="majorBidi" w:hAnsiTheme="majorBidi" w:cstheme="majorBidi"/>
+          <w:sz w:val="18"/>
+          <w:szCs w:val="18"/>
+          <w:lang w:val="en-US"/>
+        </w:rPr>
+        <w:t xml:space="preserve"> </w:t>
+      </w:r>
+      <w:r>
+        <w:rPr>
+          <w:rStyle w:val="selectable"/>
+          <w:rFonts w:asciiTheme="majorBidi" w:hAnsiTheme="majorBidi" w:cstheme="majorBidi"/>
+          <w:i/>
+          <w:iCs/>
+          <w:sz w:val="18"/>
+          <w:szCs w:val="18"/>
+          <w:lang w:val="en-US"/>
+        </w:rPr>
+        <w:t xml:space="preserve">Green Energy </w:t>
+      </w:r>
+      <w:proofErr w:type="gramStart"/>
+      <w:r>
+        <w:rPr>
+          <w:rStyle w:val="selectable"/>
+          <w:rFonts w:asciiTheme="majorBidi" w:hAnsiTheme="majorBidi" w:cstheme="majorBidi"/>
+          <w:i/>
+          <w:iCs/>
+          <w:sz w:val="18"/>
+          <w:szCs w:val="18"/>
+          <w:lang w:val="en-US"/>
+        </w:rPr>
+        <w:t>Versus</w:t>
+      </w:r>
+      <w:proofErr w:type="gramEnd"/>
+      <w:r>
+        <w:rPr>
+          <w:rStyle w:val="selectable"/>
+          <w:rFonts w:asciiTheme="majorBidi" w:hAnsiTheme="majorBidi" w:cstheme="majorBidi"/>
+          <w:i/>
+          <w:iCs/>
+          <w:sz w:val="18"/>
+          <w:szCs w:val="18"/>
+          <w:lang w:val="en-US"/>
+        </w:rPr>
+        <w:t xml:space="preserve"> Brown Energy: Cost and Investment</w:t>
+      </w:r>
+      <w:r>
+        <w:rPr>
+          <w:rStyle w:val="selectable"/>
+          <w:rFonts w:asciiTheme="majorBidi" w:hAnsiTheme="majorBidi" w:cstheme="majorBidi"/>
+          <w:sz w:val="18"/>
+          <w:szCs w:val="18"/>
+          <w:lang w:val="en-US"/>
+        </w:rPr>
+        <w:t>. [</w:t>
+      </w:r>
+      <w:proofErr w:type="gramStart"/>
+      <w:r>
+        <w:rPr>
+          <w:rStyle w:val="selectable"/>
+          <w:rFonts w:asciiTheme="majorBidi" w:hAnsiTheme="majorBidi" w:cstheme="majorBidi"/>
+          <w:sz w:val="18"/>
+          <w:szCs w:val="18"/>
+          <w:lang w:val="en-US"/>
+        </w:rPr>
+        <w:t>online</w:t>
+      </w:r>
+      <w:proofErr w:type="gramEnd"/>
+      <w:r>
+        <w:rPr>
+          <w:rStyle w:val="selectable"/>
+          <w:rFonts w:asciiTheme="majorBidi" w:hAnsiTheme="majorBidi" w:cstheme="majorBidi"/>
+          <w:sz w:val="18"/>
+          <w:szCs w:val="18"/>
+          <w:lang w:val="en-US"/>
+        </w:rPr>
+        <w:t>] Available at: http://www.freemoneywisdom.com/green-energy-versus-brown-energy-cost-and-investment/ [Accessed 13 Jun. 2015].</w:t>
+      </w:r>
+    </w:p>
+    <w:p>
+      <w:pPr>
+        <w:rPr>
+          <w:rStyle w:val="selectable"/>
+          <w:rFonts w:asciiTheme="majorBidi" w:hAnsiTheme="majorBidi" w:cstheme="majorBidi"/>
+          <w:sz w:val="18"/>
+          <w:szCs w:val="18"/>
+          <w:lang w:val="en-US"/>
+        </w:rPr>
+      </w:pPr>
+      <w:r>
+        <w:rPr>
+          <w:rStyle w:val="selectable"/>
+          <w:rFonts w:asciiTheme="majorBidi" w:hAnsiTheme="majorBidi" w:cstheme="majorBidi"/>
+          <w:sz w:val="18"/>
+          <w:szCs w:val="18"/>
+          <w:lang w:val="en-US"/>
+        </w:rPr>
+        <w:t>Average Electricity Prices Around the World</w:t>
+      </w:r>
+      <w:proofErr w:type="gramStart"/>
+      <w:r>
+        <w:rPr>
+          <w:rStyle w:val="selectable"/>
+          <w:rFonts w:asciiTheme="majorBidi" w:hAnsiTheme="majorBidi" w:cstheme="majorBidi"/>
+          <w:sz w:val="18"/>
+          <w:szCs w:val="18"/>
+          <w:lang w:val="en-US"/>
+        </w:rPr>
+        <w:t>:$</w:t>
+      </w:r>
+      <w:proofErr w:type="gramEnd"/>
+      <w:r>
+        <w:rPr>
+          <w:rStyle w:val="selectable"/>
+          <w:rFonts w:asciiTheme="majorBidi" w:hAnsiTheme="majorBidi" w:cstheme="majorBidi"/>
+          <w:sz w:val="18"/>
+          <w:szCs w:val="18"/>
+          <w:lang w:val="en-US"/>
+        </w:rPr>
+        <w:t xml:space="preserve">/KWh. </w:t>
+      </w:r>
+      <w:r>
+        <w:rPr>
+          <w:rStyle w:val="selectable"/>
+          <w:rFonts w:asciiTheme="majorBidi" w:hAnsiTheme="majorBidi" w:cstheme="majorBidi"/>
+          <w:sz w:val="18"/>
+          <w:szCs w:val="18"/>
+        </w:rPr>
+        <w:t xml:space="preserve">(2014). </w:t>
+      </w:r>
+      <w:r>
+        <w:rPr>
+          <w:rStyle w:val="selectable"/>
+          <w:rFonts w:asciiTheme="majorBidi" w:hAnsiTheme="majorBidi" w:cstheme="majorBidi"/>
+          <w:sz w:val="18"/>
+          <w:szCs w:val="18"/>
+          <w:lang w:val="en-US"/>
+        </w:rPr>
+        <w:t>[</w:t>
+      </w:r>
+      <w:proofErr w:type="gramStart"/>
+      <w:r>
+        <w:rPr>
+          <w:rStyle w:val="selectable"/>
+          <w:rFonts w:asciiTheme="majorBidi" w:hAnsiTheme="majorBidi" w:cstheme="majorBidi"/>
+          <w:sz w:val="18"/>
+          <w:szCs w:val="18"/>
+          <w:lang w:val="en-US"/>
+        </w:rPr>
+        <w:t>online</w:t>
+      </w:r>
+      <w:proofErr w:type="gramEnd"/>
+      <w:r>
+        <w:rPr>
+          <w:rStyle w:val="selectable"/>
+          <w:rFonts w:asciiTheme="majorBidi" w:hAnsiTheme="majorBidi" w:cstheme="majorBidi"/>
+          <w:sz w:val="18"/>
+          <w:szCs w:val="18"/>
+          <w:lang w:val="en-US"/>
+        </w:rPr>
+        <w:t>] Available at: http://shrinkthatfootprint.com/average-electricity-prices-kwh [Accessed 13 Jun. 2015].</w:t>
+      </w:r>
+    </w:p>
+    <w:p>
+      <w:pPr>
+        <w:rPr>
+          <w:lang w:val="en-US"/>
+        </w:rPr>
+      </w:pPr>
+    </w:p>
+    <w:p>
+      <w:pPr>
+        <w:pStyle w:val="Titre3"/>
         <w:ind w:left="708" w:firstLine="708"/>
         <w:rPr>
           <w:lang w:val="en-US"/>
@@ -2293,7 +4389,7 @@
     </w:p>
     <w:p>
       <w:pPr>
-        <w:pStyle w:val="a6"/>
+        <w:pStyle w:val="NormalWeb"/>
         <w:spacing w:before="0" w:beforeAutospacing="0" w:after="180" w:afterAutospacing="0" w:line="360" w:lineRule="atLeast"/>
         <w:ind w:left="450" w:hanging="450"/>
         <w:rPr>
@@ -2340,12 +4436,52 @@
           <w:szCs w:val="18"/>
           <w:lang w:val="en-US"/>
         </w:rPr>
-        <w:t>. 1st ed. [ebook] Munich: CHAdeMO association. Available at: http://www.chademo.com/wp/wp-content/uploads/2014/10/Japan.pdf [Accessed 3 Jun. 2015].</w:t>
-      </w:r>
-    </w:p>
-    <w:p>
-      <w:pPr>
-        <w:pStyle w:val="a6"/>
+        <w:t>. 1st ed. [</w:t>
+      </w:r>
+      <w:proofErr w:type="spellStart"/>
+      <w:r>
+        <w:rPr>
+          <w:color w:val="000000"/>
+          <w:sz w:val="18"/>
+          <w:szCs w:val="18"/>
+          <w:lang w:val="en-US"/>
+        </w:rPr>
+        <w:t>ebook</w:t>
+      </w:r>
+      <w:proofErr w:type="spellEnd"/>
+      <w:r>
+        <w:rPr>
+          <w:color w:val="000000"/>
+          <w:sz w:val="18"/>
+          <w:szCs w:val="18"/>
+          <w:lang w:val="en-US"/>
+        </w:rPr>
+        <w:t xml:space="preserve">] Munich: </w:t>
+      </w:r>
+      <w:proofErr w:type="spellStart"/>
+      <w:r>
+        <w:rPr>
+          <w:color w:val="000000"/>
+          <w:sz w:val="18"/>
+          <w:szCs w:val="18"/>
+          <w:lang w:val="en-US"/>
+        </w:rPr>
+        <w:t>CHAdeMO</w:t>
+      </w:r>
+      <w:proofErr w:type="spellEnd"/>
+      <w:r>
+        <w:rPr>
+          <w:color w:val="000000"/>
+          <w:sz w:val="18"/>
+          <w:szCs w:val="18"/>
+          <w:lang w:val="en-US"/>
+        </w:rPr>
+        <w:t xml:space="preserve"> association. Available at: http://www.chademo.com/wp/wp-content/uploads/2014/10/Japan.pdf [Accessed 3 Jun. 2015].</w:t>
+      </w:r>
+    </w:p>
+    <w:p>
+      <w:pPr>
+        <w:pStyle w:val="NormalWeb"/>
         <w:spacing w:before="0" w:beforeAutospacing="0" w:after="180" w:afterAutospacing="0" w:line="360" w:lineRule="atLeast"/>
         <w:ind w:left="450" w:hanging="450"/>
         <w:rPr>
@@ -2355,6 +4491,7 @@
           <w:lang w:val="en-US"/>
         </w:rPr>
       </w:pPr>
+      <w:proofErr w:type="gramStart"/>
       <w:r>
         <w:rPr>
           <w:color w:val="000000"/>
@@ -2364,6 +4501,7 @@
         </w:rPr>
         <w:t>Chademo.com, (2015).</w:t>
       </w:r>
+      <w:proofErr w:type="gramEnd"/>
       <w:r>
         <w:rPr>
           <w:rStyle w:val="apple-converted-space"/>
@@ -2374,6 +4512,7 @@
         </w:rPr>
         <w:t> </w:t>
       </w:r>
+      <w:proofErr w:type="gramStart"/>
       <w:r>
         <w:rPr>
           <w:i/>
@@ -2383,21 +4522,75 @@
           <w:szCs w:val="18"/>
           <w:lang w:val="en-US"/>
         </w:rPr>
-        <w:t>Role of fast charging — CHAdeMO Association</w:t>
-      </w:r>
-      <w:r>
-        <w:rPr>
-          <w:color w:val="000000"/>
-          <w:sz w:val="18"/>
-          <w:szCs w:val="18"/>
-          <w:lang w:val="en-US"/>
-        </w:rPr>
-        <w:t>. [online] Available at: http://www.chademo.com/wp/role/charging/ [Accessed 3 Jun. 2015].</w:t>
-      </w:r>
-    </w:p>
-    <w:p>
-      <w:pPr>
-        <w:pStyle w:val="a6"/>
+        <w:t xml:space="preserve">Role of fast charging — </w:t>
+      </w:r>
+      <w:proofErr w:type="spellStart"/>
+      <w:r>
+        <w:rPr>
+          <w:i/>
+          <w:iCs/>
+          <w:color w:val="000000"/>
+          <w:sz w:val="18"/>
+          <w:szCs w:val="18"/>
+          <w:lang w:val="en-US"/>
+        </w:rPr>
+        <w:t>CHAdeMO</w:t>
+      </w:r>
+      <w:proofErr w:type="spellEnd"/>
+      <w:r>
+        <w:rPr>
+          <w:i/>
+          <w:iCs/>
+          <w:color w:val="000000"/>
+          <w:sz w:val="18"/>
+          <w:szCs w:val="18"/>
+          <w:lang w:val="en-US"/>
+        </w:rPr>
+        <w:t xml:space="preserve"> Association</w:t>
+      </w:r>
+      <w:r>
+        <w:rPr>
+          <w:color w:val="000000"/>
+          <w:sz w:val="18"/>
+          <w:szCs w:val="18"/>
+          <w:lang w:val="en-US"/>
+        </w:rPr>
+        <w:t>.</w:t>
+      </w:r>
+      <w:proofErr w:type="gramEnd"/>
+      <w:r>
+        <w:rPr>
+          <w:color w:val="000000"/>
+          <w:sz w:val="18"/>
+          <w:szCs w:val="18"/>
+          <w:lang w:val="en-US"/>
+        </w:rPr>
+        <w:t xml:space="preserve"> [</w:t>
+      </w:r>
+      <w:proofErr w:type="gramStart"/>
+      <w:r>
+        <w:rPr>
+          <w:color w:val="000000"/>
+          <w:sz w:val="18"/>
+          <w:szCs w:val="18"/>
+          <w:lang w:val="en-US"/>
+        </w:rPr>
+        <w:t>online</w:t>
+      </w:r>
+      <w:proofErr w:type="gramEnd"/>
+      <w:r>
+        <w:rPr>
+          <w:color w:val="000000"/>
+          <w:sz w:val="18"/>
+          <w:szCs w:val="18"/>
+          <w:lang w:val="en-US"/>
+        </w:rPr>
+        <w:t>] Available at: http://www.chademo.com/wp/role/charging/ [Accessed 3 Jun. 2015].</w:t>
+      </w:r>
+    </w:p>
+    <w:p>
+      <w:pPr>
+        <w:pStyle w:val="NormalWeb"/>
         <w:spacing w:before="0" w:beforeAutospacing="0" w:after="180" w:afterAutospacing="0" w:line="360" w:lineRule="atLeast"/>
         <w:ind w:left="450" w:hanging="450"/>
         <w:rPr>
@@ -2414,13 +4607,83 @@
           <w:szCs w:val="18"/>
           <w:lang w:val="en-US"/>
         </w:rPr>
-        <w:lastRenderedPageBreak/>
-        <w:t>Characteristics of CHAdeMO quick charging system.(n.d.). 1st ed. [ebook] Available at: http://chademo.com/pdf/characteristics.pdf [Accessed 3 Jun. 2015].</w:t>
-      </w:r>
-    </w:p>
-    <w:p>
-      <w:pPr>
-        <w:pStyle w:val="a6"/>
+        <w:t xml:space="preserve">Characteristics of </w:t>
+      </w:r>
+      <w:proofErr w:type="spellStart"/>
+      <w:r>
+        <w:rPr>
+          <w:color w:val="000000"/>
+          <w:sz w:val="18"/>
+          <w:szCs w:val="18"/>
+          <w:lang w:val="en-US"/>
+        </w:rPr>
+        <w:t>CHAdeMO</w:t>
+      </w:r>
+      <w:proofErr w:type="spellEnd"/>
+      <w:r>
+        <w:rPr>
+          <w:color w:val="000000"/>
+          <w:sz w:val="18"/>
+          <w:szCs w:val="18"/>
+          <w:lang w:val="en-US"/>
+        </w:rPr>
+        <w:t xml:space="preserve"> quick charging system</w:t>
+      </w:r>
+      <w:proofErr w:type="gramStart"/>
+      <w:r>
+        <w:rPr>
+          <w:color w:val="000000"/>
+          <w:sz w:val="18"/>
+          <w:szCs w:val="18"/>
+          <w:lang w:val="en-US"/>
+        </w:rPr>
+        <w:t>.(</w:t>
+      </w:r>
+      <w:proofErr w:type="spellStart"/>
+      <w:proofErr w:type="gramEnd"/>
+      <w:r>
+        <w:rPr>
+          <w:color w:val="000000"/>
+          <w:sz w:val="18"/>
+          <w:szCs w:val="18"/>
+          <w:lang w:val="en-US"/>
+        </w:rPr>
+        <w:t>n.d.</w:t>
+      </w:r>
+      <w:proofErr w:type="spellEnd"/>
+      <w:r>
+        <w:rPr>
+          <w:color w:val="000000"/>
+          <w:sz w:val="18"/>
+          <w:szCs w:val="18"/>
+          <w:lang w:val="en-US"/>
+        </w:rPr>
+        <w:t>). 1st ed. [</w:t>
+      </w:r>
+      <w:proofErr w:type="spellStart"/>
+      <w:r>
+        <w:rPr>
+          <w:color w:val="000000"/>
+          <w:sz w:val="18"/>
+          <w:szCs w:val="18"/>
+          <w:lang w:val="en-US"/>
+        </w:rPr>
+        <w:t>ebook</w:t>
+      </w:r>
+      <w:proofErr w:type="spellEnd"/>
+      <w:r>
+        <w:rPr>
+          <w:color w:val="000000"/>
+          <w:sz w:val="18"/>
+          <w:szCs w:val="18"/>
+          <w:lang w:val="en-US"/>
+        </w:rPr>
+        <w:t>] Available at: http://chademo.com/pdf/characteristics.pdf [Accessed 3 Jun. 2015].</w:t>
+      </w:r>
+    </w:p>
+    <w:p>
+      <w:pPr>
+        <w:pStyle w:val="NormalWeb"/>
         <w:spacing w:before="0" w:beforeAutospacing="0" w:after="180" w:afterAutospacing="0" w:line="360" w:lineRule="atLeast"/>
         <w:ind w:left="450" w:hanging="450"/>
         <w:rPr>
@@ -2430,26 +4693,57 @@
           <w:lang w:val="en-US"/>
         </w:rPr>
       </w:pPr>
-      <w:r>
-        <w:rPr>
-          <w:color w:val="000000"/>
-          <w:sz w:val="18"/>
-          <w:szCs w:val="18"/>
-          <w:lang w:val="en-US"/>
-        </w:rPr>
-        <w:t>Global EV outlook. (2013). 1st ed. [ebook] Paris: International Energy Agency. Available at: http://www.iea.org/publications/globalevoutlook_2013.pdf [Accessed 3 Jun. 2015].</w:t>
-      </w:r>
-    </w:p>
-    <w:p>
-      <w:pPr>
-        <w:rPr>
-          <w:lang w:val="en-US"/>
-        </w:rPr>
-      </w:pPr>
-    </w:p>
-    <w:p>
-      <w:pPr>
-        <w:pStyle w:val="3"/>
+      <w:proofErr w:type="gramStart"/>
+      <w:r>
+        <w:rPr>
+          <w:color w:val="000000"/>
+          <w:sz w:val="18"/>
+          <w:szCs w:val="18"/>
+          <w:lang w:val="en-US"/>
+        </w:rPr>
+        <w:t>Global EV outlook.</w:t>
+      </w:r>
+      <w:proofErr w:type="gramEnd"/>
+      <w:r>
+        <w:rPr>
+          <w:color w:val="000000"/>
+          <w:sz w:val="18"/>
+          <w:szCs w:val="18"/>
+          <w:lang w:val="en-US"/>
+        </w:rPr>
+        <w:t xml:space="preserve"> (2013). 1st ed. [</w:t>
+      </w:r>
+      <w:proofErr w:type="spellStart"/>
+      <w:r>
+        <w:rPr>
+          <w:color w:val="000000"/>
+          <w:sz w:val="18"/>
+          <w:szCs w:val="18"/>
+          <w:lang w:val="en-US"/>
+        </w:rPr>
+        <w:t>ebook</w:t>
+      </w:r>
+      <w:proofErr w:type="spellEnd"/>
+      <w:r>
+        <w:rPr>
+          <w:color w:val="000000"/>
+          <w:sz w:val="18"/>
+          <w:szCs w:val="18"/>
+          <w:lang w:val="en-US"/>
+        </w:rPr>
+        <w:t>] Paris: International Energy Agency. Available at: http://www.iea.org/publications/globalevoutlook_2013.pdf [Accessed 3 Jun. 2015].</w:t>
+      </w:r>
+    </w:p>
+    <w:p>
+      <w:pPr>
+        <w:rPr>
+          <w:lang w:val="en-US"/>
+        </w:rPr>
+      </w:pPr>
+    </w:p>
+    <w:p>
+      <w:pPr>
+        <w:pStyle w:val="Titre3"/>
         <w:rPr>
           <w:lang w:val="en-US"/>
         </w:rPr>
@@ -2470,7 +4764,7 @@
     </w:p>
     <w:p>
       <w:pPr>
-        <w:pStyle w:val="a6"/>
+        <w:pStyle w:val="NormalWeb"/>
         <w:spacing w:before="0" w:beforeAutospacing="0" w:after="180" w:afterAutospacing="0" w:line="360" w:lineRule="atLeast"/>
         <w:ind w:left="450" w:hanging="450"/>
         <w:rPr>
@@ -2499,6 +4793,7 @@
         </w:rPr>
         <w:t> </w:t>
       </w:r>
+      <w:proofErr w:type="gramStart"/>
       <w:r>
         <w:rPr>
           <w:i/>
@@ -2517,12 +4812,42 @@
           <w:szCs w:val="18"/>
           <w:lang w:val="en-US"/>
         </w:rPr>
-        <w:t>. [online] Sinolatincapital.cn. Available at: http://www.sinolatincapital.cn/sp/show_white.asp?id=264 [Accessed 3 Jun. 2015].</w:t>
-      </w:r>
-    </w:p>
-    <w:p>
-      <w:pPr>
-        <w:pStyle w:val="a6"/>
+        <w:t>.</w:t>
+      </w:r>
+      <w:proofErr w:type="gramEnd"/>
+      <w:r>
+        <w:rPr>
+          <w:color w:val="000000"/>
+          <w:sz w:val="18"/>
+          <w:szCs w:val="18"/>
+          <w:lang w:val="en-US"/>
+        </w:rPr>
+        <w:t xml:space="preserve"> [</w:t>
+      </w:r>
+      <w:proofErr w:type="gramStart"/>
+      <w:r>
+        <w:rPr>
+          <w:color w:val="000000"/>
+          <w:sz w:val="18"/>
+          <w:szCs w:val="18"/>
+          <w:lang w:val="en-US"/>
+        </w:rPr>
+        <w:t>online</w:t>
+      </w:r>
+      <w:proofErr w:type="gramEnd"/>
+      <w:r>
+        <w:rPr>
+          <w:color w:val="000000"/>
+          <w:sz w:val="18"/>
+          <w:szCs w:val="18"/>
+          <w:lang w:val="en-US"/>
+        </w:rPr>
+        <w:t>] Sinolatincapital.cn. Available at: http://www.sinolatincapital.cn/sp/show_white.asp?id=264 [Accessed 3 Jun. 2015].</w:t>
+      </w:r>
+    </w:p>
+    <w:p>
+      <w:pPr>
+        <w:pStyle w:val="NormalWeb"/>
         <w:spacing w:before="0" w:beforeAutospacing="0" w:after="180" w:afterAutospacing="0" w:line="360" w:lineRule="atLeast"/>
         <w:ind w:left="450" w:hanging="450"/>
         <w:rPr>
@@ -2539,12 +4864,73 @@
           <w:szCs w:val="18"/>
           <w:lang w:val="en-US"/>
         </w:rPr>
-        <w:t>Electric vehicles in Europe.(2014). 1st ed. [ebook] McKinsey. Available at: http://www.mckinsey.com/search.aspx?q=electric+vehicles+in+europe [Accessed 3 Jun. 2015].</w:t>
-      </w:r>
-    </w:p>
-    <w:p>
-      <w:pPr>
-        <w:pStyle w:val="a6"/>
+        <w:lastRenderedPageBreak/>
+        <w:t>Electric vehicles in Europe</w:t>
+      </w:r>
+      <w:proofErr w:type="gramStart"/>
+      <w:r>
+        <w:rPr>
+          <w:color w:val="000000"/>
+          <w:sz w:val="18"/>
+          <w:szCs w:val="18"/>
+          <w:lang w:val="en-US"/>
+        </w:rPr>
+        <w:t>.(</w:t>
+      </w:r>
+      <w:proofErr w:type="gramEnd"/>
+      <w:r>
+        <w:rPr>
+          <w:color w:val="000000"/>
+          <w:sz w:val="18"/>
+          <w:szCs w:val="18"/>
+          <w:lang w:val="en-US"/>
+        </w:rPr>
+        <w:t xml:space="preserve">2014). </w:t>
+      </w:r>
+      <w:proofErr w:type="gramStart"/>
+      <w:r>
+        <w:rPr>
+          <w:color w:val="000000"/>
+          <w:sz w:val="18"/>
+          <w:szCs w:val="18"/>
+          <w:lang w:val="en-US"/>
+        </w:rPr>
+        <w:t>1st ed. [</w:t>
+      </w:r>
+      <w:proofErr w:type="spellStart"/>
+      <w:r>
+        <w:rPr>
+          <w:color w:val="000000"/>
+          <w:sz w:val="18"/>
+          <w:szCs w:val="18"/>
+          <w:lang w:val="en-US"/>
+        </w:rPr>
+        <w:t>ebook</w:t>
+      </w:r>
+      <w:proofErr w:type="spellEnd"/>
+      <w:r>
+        <w:rPr>
+          <w:color w:val="000000"/>
+          <w:sz w:val="18"/>
+          <w:szCs w:val="18"/>
+          <w:lang w:val="en-US"/>
+        </w:rPr>
+        <w:t>] McKinsey.</w:t>
+      </w:r>
+      <w:proofErr w:type="gramEnd"/>
+      <w:r>
+        <w:rPr>
+          <w:color w:val="000000"/>
+          <w:sz w:val="18"/>
+          <w:szCs w:val="18"/>
+          <w:lang w:val="en-US"/>
+        </w:rPr>
+        <w:t xml:space="preserve"> Available at: http://www.mckinsey.com/search.aspx?q=electric+vehicles+in+europe [Accessed 3 Jun. 2015].</w:t>
+      </w:r>
+    </w:p>
+    <w:p>
+      <w:pPr>
+        <w:pStyle w:val="NormalWeb"/>
         <w:spacing w:before="0" w:beforeAutospacing="0" w:after="180" w:afterAutospacing="0" w:line="360" w:lineRule="atLeast"/>
         <w:ind w:left="450" w:hanging="450"/>
         <w:rPr>
@@ -2554,15 +4940,28 @@
           <w:lang w:val="en-US"/>
         </w:rPr>
       </w:pPr>
-      <w:r>
-        <w:rPr>
-          <w:color w:val="000000"/>
-          <w:sz w:val="18"/>
-          <w:szCs w:val="18"/>
-          <w:lang w:val="en-US"/>
-        </w:rPr>
-        <w:t>Goonan, T. (2012).</w:t>
-      </w:r>
+      <w:proofErr w:type="spellStart"/>
+      <w:proofErr w:type="gramStart"/>
+      <w:r>
+        <w:rPr>
+          <w:color w:val="000000"/>
+          <w:sz w:val="18"/>
+          <w:szCs w:val="18"/>
+          <w:lang w:val="en-US"/>
+        </w:rPr>
+        <w:t>Goonan</w:t>
+      </w:r>
+      <w:proofErr w:type="spellEnd"/>
+      <w:r>
+        <w:rPr>
+          <w:color w:val="000000"/>
+          <w:sz w:val="18"/>
+          <w:szCs w:val="18"/>
+          <w:lang w:val="en-US"/>
+        </w:rPr>
+        <w:t>, T. (2012).</w:t>
+      </w:r>
+      <w:proofErr w:type="gramEnd"/>
       <w:r>
         <w:rPr>
           <w:rStyle w:val="apple-converted-space"/>
@@ -2573,6 +4972,7 @@
         </w:rPr>
         <w:t> </w:t>
       </w:r>
+      <w:proofErr w:type="gramStart"/>
       <w:r>
         <w:rPr>
           <w:i/>
@@ -2591,12 +4991,62 @@
           <w:szCs w:val="18"/>
           <w:lang w:val="en-US"/>
         </w:rPr>
-        <w:t>. 1st ed. [ebook] Reston Virginia: US Geological Survey, pp.9,11. Available at: http://pubs.usgs.gov/circ/1371/pdf/circ1371_508.pdf [Accessed 3 Jun. 2015].</w:t>
-      </w:r>
-    </w:p>
-    <w:p>
-      <w:pPr>
-        <w:pStyle w:val="a6"/>
+        <w:t>.</w:t>
+      </w:r>
+      <w:proofErr w:type="gramEnd"/>
+      <w:r>
+        <w:rPr>
+          <w:color w:val="000000"/>
+          <w:sz w:val="18"/>
+          <w:szCs w:val="18"/>
+          <w:lang w:val="en-US"/>
+        </w:rPr>
+        <w:t xml:space="preserve"> 1st ed. [</w:t>
+      </w:r>
+      <w:proofErr w:type="spellStart"/>
+      <w:r>
+        <w:rPr>
+          <w:color w:val="000000"/>
+          <w:sz w:val="18"/>
+          <w:szCs w:val="18"/>
+          <w:lang w:val="en-US"/>
+        </w:rPr>
+        <w:t>ebook</w:t>
+      </w:r>
+      <w:proofErr w:type="spellEnd"/>
+      <w:r>
+        <w:rPr>
+          <w:color w:val="000000"/>
+          <w:sz w:val="18"/>
+          <w:szCs w:val="18"/>
+          <w:lang w:val="en-US"/>
+        </w:rPr>
+        <w:t>] Reston Virginia: US Geological Survey, pp.9</w:t>
+      </w:r>
+      <w:proofErr w:type="gramStart"/>
+      <w:r>
+        <w:rPr>
+          <w:color w:val="000000"/>
+          <w:sz w:val="18"/>
+          <w:szCs w:val="18"/>
+          <w:lang w:val="en-US"/>
+        </w:rPr>
+        <w:t>,11</w:t>
+      </w:r>
+      <w:proofErr w:type="gramEnd"/>
+      <w:r>
+        <w:rPr>
+          <w:color w:val="000000"/>
+          <w:sz w:val="18"/>
+          <w:szCs w:val="18"/>
+          <w:lang w:val="en-US"/>
+        </w:rPr>
+        <w:t>. Available at: http://pubs.usgs.gov/circ/1371/pdf/circ1371_508.pdf [Accessed 3 Jun. 2015].</w:t>
+      </w:r>
+    </w:p>
+    <w:p>
+      <w:pPr>
+        <w:pStyle w:val="NormalWeb"/>
         <w:spacing w:before="0" w:beforeAutospacing="0" w:after="180" w:afterAutospacing="0" w:line="360" w:lineRule="atLeast"/>
         <w:ind w:left="450" w:hanging="450"/>
         <w:rPr>
@@ -2609,7 +5059,7 @@
     </w:p>
     <w:p>
       <w:pPr>
-        <w:pStyle w:val="a6"/>
+        <w:pStyle w:val="NormalWeb"/>
         <w:spacing w:before="0" w:beforeAutospacing="0" w:after="180" w:afterAutospacing="0" w:line="360" w:lineRule="atLeast"/>
         <w:ind w:left="450" w:hanging="450"/>
         <w:rPr>
@@ -2619,13 +5069,23 @@
           <w:lang w:val="en-US"/>
         </w:rPr>
       </w:pPr>
-      <w:r>
-        <w:rPr>
-          <w:color w:val="000000"/>
-          <w:sz w:val="18"/>
-          <w:szCs w:val="18"/>
-        </w:rPr>
-        <w:t>Lamire, F. (2015).</w:t>
+      <w:proofErr w:type="spellStart"/>
+      <w:r>
+        <w:rPr>
+          <w:color w:val="000000"/>
+          <w:sz w:val="18"/>
+          <w:szCs w:val="18"/>
+        </w:rPr>
+        <w:t>Lamire</w:t>
+      </w:r>
+      <w:proofErr w:type="spellEnd"/>
+      <w:r>
+        <w:rPr>
+          <w:color w:val="000000"/>
+          <w:sz w:val="18"/>
+          <w:szCs w:val="18"/>
+        </w:rPr>
+        <w:t>, F. (2015).</w:t>
       </w:r>
       <w:r>
         <w:rPr>
@@ -2661,12 +5121,32 @@
           <w:szCs w:val="18"/>
           <w:lang w:val="en-US"/>
         </w:rPr>
-        <w:t>[online] Themavision.fr. Available at: http://www.themavision.fr/jcms/rw_438628/la-baisse-rapide-du-prix-des-batteries-lithium-ion-et-la-structuration-de-la-filiere [Accessed 3 Jun. 2015].</w:t>
-      </w:r>
-    </w:p>
-    <w:p>
-      <w:pPr>
-        <w:pStyle w:val="a6"/>
+        <w:t>[</w:t>
+      </w:r>
+      <w:proofErr w:type="gramStart"/>
+      <w:r>
+        <w:rPr>
+          <w:color w:val="000000"/>
+          <w:sz w:val="18"/>
+          <w:szCs w:val="18"/>
+          <w:lang w:val="en-US"/>
+        </w:rPr>
+        <w:t>online</w:t>
+      </w:r>
+      <w:proofErr w:type="gramEnd"/>
+      <w:r>
+        <w:rPr>
+          <w:color w:val="000000"/>
+          <w:sz w:val="18"/>
+          <w:szCs w:val="18"/>
+          <w:lang w:val="en-US"/>
+        </w:rPr>
+        <w:t>] Themavision.fr. Available at: http://www.themavision.fr/jcms/rw_438628/la-baisse-rapide-du-prix-des-batteries-lithium-ion-et-la-structuration-de-la-filiere [Accessed 3 Jun. 2015].</w:t>
+      </w:r>
+    </w:p>
+    <w:p>
+      <w:pPr>
+        <w:pStyle w:val="NormalWeb"/>
         <w:spacing w:before="0" w:beforeAutospacing="0" w:after="180" w:afterAutospacing="0" w:line="360" w:lineRule="atLeast"/>
         <w:ind w:left="450" w:hanging="450"/>
         <w:rPr>
@@ -2683,12 +5163,32 @@
           <w:szCs w:val="18"/>
           <w:lang w:val="en-US"/>
         </w:rPr>
-        <w:t>The importance of both battery electric and hydrogen fuel cell electric vehicles. (2014). 1st ed. [ebook] Available at: http://www.ucsusa.org/sites/default/files/attach/2014/11/importance-bev-hfcev-fact-sheet.pdf [Accessed 3 Jun. 2015].</w:t>
-      </w:r>
-    </w:p>
-    <w:p>
-      <w:pPr>
-        <w:pStyle w:val="a6"/>
+        <w:t>The importance of both battery electric and hydrogen fuel cell electric vehicles. (2014). 1st ed. [</w:t>
+      </w:r>
+      <w:proofErr w:type="spellStart"/>
+      <w:r>
+        <w:rPr>
+          <w:color w:val="000000"/>
+          <w:sz w:val="18"/>
+          <w:szCs w:val="18"/>
+          <w:lang w:val="en-US"/>
+        </w:rPr>
+        <w:t>ebook</w:t>
+      </w:r>
+      <w:proofErr w:type="spellEnd"/>
+      <w:r>
+        <w:rPr>
+          <w:color w:val="000000"/>
+          <w:sz w:val="18"/>
+          <w:szCs w:val="18"/>
+          <w:lang w:val="en-US"/>
+        </w:rPr>
+        <w:t>] Available at: http://www.ucsusa.org/sites/default/files/attach/2014/11/importance-bev-hfcev-fact-sheet.pdf [Accessed 3 Jun. 2015].</w:t>
+      </w:r>
+    </w:p>
+    <w:p>
+      <w:pPr>
+        <w:pStyle w:val="NormalWeb"/>
         <w:spacing w:before="0" w:beforeAutospacing="0" w:after="180" w:afterAutospacing="0" w:line="360" w:lineRule="atLeast"/>
         <w:ind w:left="450" w:hanging="450"/>
         <w:rPr>
@@ -2698,19 +5198,70 @@
           <w:lang w:val="en-US"/>
         </w:rPr>
       </w:pPr>
-      <w:r>
-        <w:rPr>
-          <w:color w:val="000000"/>
-          <w:sz w:val="18"/>
-          <w:szCs w:val="18"/>
-          <w:lang w:val="en-US"/>
-        </w:rPr>
-        <w:t>The trouble with Lithium. (2008). 2nd ed. [ebook] Martainville: Meridian International Research. Available at: http://www.meridian-int-res.com/Projects/Lithium_Microscope.pdf [Accessed 3 Jun. 2015].</w:t>
-      </w:r>
-    </w:p>
-    <w:p>
-      <w:pPr>
-        <w:pStyle w:val="a6"/>
+      <w:proofErr w:type="gramStart"/>
+      <w:r>
+        <w:rPr>
+          <w:color w:val="000000"/>
+          <w:sz w:val="18"/>
+          <w:szCs w:val="18"/>
+          <w:lang w:val="en-US"/>
+        </w:rPr>
+        <w:t>The trouble with Lithium.</w:t>
+      </w:r>
+      <w:proofErr w:type="gramEnd"/>
+      <w:r>
+        <w:rPr>
+          <w:color w:val="000000"/>
+          <w:sz w:val="18"/>
+          <w:szCs w:val="18"/>
+          <w:lang w:val="en-US"/>
+        </w:rPr>
+        <w:t xml:space="preserve"> (2008). 2nd ed. [</w:t>
+      </w:r>
+      <w:proofErr w:type="spellStart"/>
+      <w:r>
+        <w:rPr>
+          <w:color w:val="000000"/>
+          <w:sz w:val="18"/>
+          <w:szCs w:val="18"/>
+          <w:lang w:val="en-US"/>
+        </w:rPr>
+        <w:t>ebook</w:t>
+      </w:r>
+      <w:proofErr w:type="spellEnd"/>
+      <w:r>
+        <w:rPr>
+          <w:color w:val="000000"/>
+          <w:sz w:val="18"/>
+          <w:szCs w:val="18"/>
+          <w:lang w:val="en-US"/>
+        </w:rPr>
+        <w:t xml:space="preserve">] </w:t>
+      </w:r>
+      <w:proofErr w:type="spellStart"/>
+      <w:r>
+        <w:rPr>
+          <w:color w:val="000000"/>
+          <w:sz w:val="18"/>
+          <w:szCs w:val="18"/>
+          <w:lang w:val="en-US"/>
+        </w:rPr>
+        <w:t>Martainville</w:t>
+      </w:r>
+      <w:proofErr w:type="spellEnd"/>
+      <w:r>
+        <w:rPr>
+          <w:color w:val="000000"/>
+          <w:sz w:val="18"/>
+          <w:szCs w:val="18"/>
+          <w:lang w:val="en-US"/>
+        </w:rPr>
+        <w:t>: Meridian International Research. Available at: http://www.meridian-int-res.com/Projects/Lithium_Microscope.pdf [Accessed 3 Jun. 2015].</w:t>
+      </w:r>
+    </w:p>
+    <w:p>
+      <w:pPr>
+        <w:pStyle w:val="NormalWeb"/>
         <w:spacing w:before="0" w:beforeAutospacing="0" w:after="180" w:afterAutospacing="0" w:line="360" w:lineRule="atLeast"/>
         <w:ind w:left="450" w:hanging="450"/>
         <w:rPr>
@@ -2720,6 +5271,7 @@
           <w:lang w:val="en-US"/>
         </w:rPr>
       </w:pPr>
+      <w:proofErr w:type="gramStart"/>
       <w:r>
         <w:rPr>
           <w:color w:val="000000"/>
@@ -2729,6 +5281,7 @@
         </w:rPr>
         <w:t>Zsw-bw.de, (2015).</w:t>
       </w:r>
+      <w:proofErr w:type="gramEnd"/>
       <w:r>
         <w:rPr>
           <w:rStyle w:val="apple-converted-space"/>
@@ -2748,28 +5301,61 @@
           <w:szCs w:val="18"/>
           <w:lang w:val="en-US"/>
         </w:rPr>
-        <w:t>ZSW: Startseite</w:t>
-      </w:r>
-      <w:r>
-        <w:rPr>
-          <w:color w:val="000000"/>
-          <w:sz w:val="18"/>
-          <w:szCs w:val="18"/>
-          <w:lang w:val="en-US"/>
-        </w:rPr>
-        <w:t>. [online] Available at: http://www.zsw-bw.de/ [Accessed 3 Jun. 2015].</w:t>
-      </w:r>
-    </w:p>
-    <w:p>
-      <w:pPr>
-        <w:rPr>
-          <w:lang w:val="en-US"/>
-        </w:rPr>
-      </w:pPr>
-    </w:p>
-    <w:p>
-      <w:pPr>
-        <w:pStyle w:val="3"/>
+        <w:t xml:space="preserve">ZSW: </w:t>
+      </w:r>
+      <w:proofErr w:type="spellStart"/>
+      <w:r>
+        <w:rPr>
+          <w:i/>
+          <w:iCs/>
+          <w:color w:val="000000"/>
+          <w:sz w:val="18"/>
+          <w:szCs w:val="18"/>
+          <w:lang w:val="en-US"/>
+        </w:rPr>
+        <w:t>Startseite</w:t>
+      </w:r>
+      <w:proofErr w:type="spellEnd"/>
+      <w:r>
+        <w:rPr>
+          <w:color w:val="000000"/>
+          <w:sz w:val="18"/>
+          <w:szCs w:val="18"/>
+          <w:lang w:val="en-US"/>
+        </w:rPr>
+        <w:t>. [</w:t>
+      </w:r>
+      <w:proofErr w:type="gramStart"/>
+      <w:r>
+        <w:rPr>
+          <w:color w:val="000000"/>
+          <w:sz w:val="18"/>
+          <w:szCs w:val="18"/>
+          <w:lang w:val="en-US"/>
+        </w:rPr>
+        <w:t>online</w:t>
+      </w:r>
+      <w:proofErr w:type="gramEnd"/>
+      <w:r>
+        <w:rPr>
+          <w:color w:val="000000"/>
+          <w:sz w:val="18"/>
+          <w:szCs w:val="18"/>
+          <w:lang w:val="en-US"/>
+        </w:rPr>
+        <w:t>] Available at: http://www.zsw-bw.de/ [Accessed 3 Jun. 2015].</w:t>
+      </w:r>
+    </w:p>
+    <w:p>
+      <w:pPr>
+        <w:rPr>
+          <w:lang w:val="en-US"/>
+        </w:rPr>
+      </w:pPr>
+    </w:p>
+    <w:p>
+      <w:pPr>
+        <w:pStyle w:val="Titre3"/>
         <w:rPr>
           <w:lang w:val="en-US"/>
         </w:rPr>
@@ -2797,7 +5383,7 @@
     </w:p>
     <w:p>
       <w:pPr>
-        <w:pStyle w:val="a6"/>
+        <w:pStyle w:val="NormalWeb"/>
         <w:spacing w:before="0" w:beforeAutospacing="0" w:after="180" w:afterAutospacing="0" w:line="360" w:lineRule="atLeast"/>
         <w:ind w:left="450" w:hanging="450"/>
         <w:rPr>
@@ -2807,15 +5393,37 @@
           <w:lang w:val="en-US"/>
         </w:rPr>
       </w:pPr>
-      <w:r>
-        <w:rPr>
-          <w:color w:val="000000"/>
-          <w:sz w:val="18"/>
-          <w:szCs w:val="18"/>
-          <w:lang w:val="en-US"/>
-        </w:rPr>
-        <w:t>Bornerecharge.fr, (n.d.).</w:t>
-      </w:r>
+      <w:proofErr w:type="gramStart"/>
+      <w:r>
+        <w:rPr>
+          <w:color w:val="000000"/>
+          <w:sz w:val="18"/>
+          <w:szCs w:val="18"/>
+          <w:lang w:val="en-US"/>
+        </w:rPr>
+        <w:t>Bornerecharge.fr, (</w:t>
+      </w:r>
+      <w:proofErr w:type="spellStart"/>
+      <w:r>
+        <w:rPr>
+          <w:color w:val="000000"/>
+          <w:sz w:val="18"/>
+          <w:szCs w:val="18"/>
+          <w:lang w:val="en-US"/>
+        </w:rPr>
+        <w:t>n.d.</w:t>
+      </w:r>
+      <w:proofErr w:type="spellEnd"/>
+      <w:r>
+        <w:rPr>
+          <w:color w:val="000000"/>
+          <w:sz w:val="18"/>
+          <w:szCs w:val="18"/>
+          <w:lang w:val="en-US"/>
+        </w:rPr>
+        <w:t>).</w:t>
+      </w:r>
+      <w:proofErr w:type="gramEnd"/>
       <w:r>
         <w:rPr>
           <w:rStyle w:val="apple-converted-space"/>
@@ -2826,6 +5434,7 @@
         </w:rPr>
         <w:t> </w:t>
       </w:r>
+      <w:proofErr w:type="gramStart"/>
       <w:r>
         <w:rPr>
           <w:i/>
@@ -2844,12 +5453,42 @@
           <w:szCs w:val="18"/>
           <w:lang w:val="en-US"/>
         </w:rPr>
-        <w:t>. [online] Available at: http://www.bornerecharge.fr/ [Accessed 3 Jun. 2015].</w:t>
-      </w:r>
-    </w:p>
-    <w:p>
-      <w:pPr>
-        <w:pStyle w:val="a6"/>
+        <w:t>.</w:t>
+      </w:r>
+      <w:proofErr w:type="gramEnd"/>
+      <w:r>
+        <w:rPr>
+          <w:color w:val="000000"/>
+          <w:sz w:val="18"/>
+          <w:szCs w:val="18"/>
+          <w:lang w:val="en-US"/>
+        </w:rPr>
+        <w:t xml:space="preserve"> [</w:t>
+      </w:r>
+      <w:proofErr w:type="gramStart"/>
+      <w:r>
+        <w:rPr>
+          <w:color w:val="000000"/>
+          <w:sz w:val="18"/>
+          <w:szCs w:val="18"/>
+          <w:lang w:val="en-US"/>
+        </w:rPr>
+        <w:t>online</w:t>
+      </w:r>
+      <w:proofErr w:type="gramEnd"/>
+      <w:r>
+        <w:rPr>
+          <w:color w:val="000000"/>
+          <w:sz w:val="18"/>
+          <w:szCs w:val="18"/>
+          <w:lang w:val="en-US"/>
+        </w:rPr>
+        <w:t>] Available at: http://www.bornerecharge.fr/ [Accessed 3 Jun. 2015].</w:t>
+      </w:r>
+    </w:p>
+    <w:p>
+      <w:pPr>
+        <w:pStyle w:val="NormalWeb"/>
         <w:spacing w:before="0" w:beforeAutospacing="0" w:after="180" w:afterAutospacing="0" w:line="360" w:lineRule="atLeast"/>
         <w:ind w:left="450" w:hanging="450"/>
         <w:rPr>
@@ -2859,15 +5498,37 @@
           <w:lang w:val="en-US"/>
         </w:rPr>
       </w:pPr>
-      <w:r>
-        <w:rPr>
-          <w:color w:val="000000"/>
-          <w:sz w:val="18"/>
-          <w:szCs w:val="18"/>
-          <w:lang w:val="en-US"/>
-        </w:rPr>
-        <w:t>Chargepoint.com, (n.d.).</w:t>
-      </w:r>
+      <w:proofErr w:type="gramStart"/>
+      <w:r>
+        <w:rPr>
+          <w:color w:val="000000"/>
+          <w:sz w:val="18"/>
+          <w:szCs w:val="18"/>
+          <w:lang w:val="en-US"/>
+        </w:rPr>
+        <w:t>Chargepoint.com, (</w:t>
+      </w:r>
+      <w:proofErr w:type="spellStart"/>
+      <w:r>
+        <w:rPr>
+          <w:color w:val="000000"/>
+          <w:sz w:val="18"/>
+          <w:szCs w:val="18"/>
+          <w:lang w:val="en-US"/>
+        </w:rPr>
+        <w:t>n.d.</w:t>
+      </w:r>
+      <w:proofErr w:type="spellEnd"/>
+      <w:r>
+        <w:rPr>
+          <w:color w:val="000000"/>
+          <w:sz w:val="18"/>
+          <w:szCs w:val="18"/>
+          <w:lang w:val="en-US"/>
+        </w:rPr>
+        <w:t>).</w:t>
+      </w:r>
+      <w:proofErr w:type="gramEnd"/>
       <w:r>
         <w:rPr>
           <w:rStyle w:val="apple-converted-space"/>
@@ -2878,6 +5539,7 @@
         </w:rPr>
         <w:t> </w:t>
       </w:r>
+      <w:proofErr w:type="gramStart"/>
       <w:r>
         <w:rPr>
           <w:i/>
@@ -2887,21 +5549,64 @@
           <w:szCs w:val="18"/>
           <w:lang w:val="en-US"/>
         </w:rPr>
-        <w:t>Electric Vehicle Charging By ChargePoint</w:t>
-      </w:r>
-      <w:r>
-        <w:rPr>
-          <w:color w:val="000000"/>
-          <w:sz w:val="18"/>
-          <w:szCs w:val="18"/>
-          <w:lang w:val="en-US"/>
-        </w:rPr>
-        <w:t>. [online] Available at: http://www.chargepoint.com/ [Accessed 3 Jun. 2015].</w:t>
-      </w:r>
-    </w:p>
-    <w:p>
-      <w:pPr>
-        <w:pStyle w:val="a6"/>
+        <w:t xml:space="preserve">Electric Vehicle Charging By </w:t>
+      </w:r>
+      <w:proofErr w:type="spellStart"/>
+      <w:r>
+        <w:rPr>
+          <w:i/>
+          <w:iCs/>
+          <w:color w:val="000000"/>
+          <w:sz w:val="18"/>
+          <w:szCs w:val="18"/>
+          <w:lang w:val="en-US"/>
+        </w:rPr>
+        <w:t>ChargePoint</w:t>
+      </w:r>
+      <w:proofErr w:type="spellEnd"/>
+      <w:r>
+        <w:rPr>
+          <w:color w:val="000000"/>
+          <w:sz w:val="18"/>
+          <w:szCs w:val="18"/>
+          <w:lang w:val="en-US"/>
+        </w:rPr>
+        <w:t>.</w:t>
+      </w:r>
+      <w:proofErr w:type="gramEnd"/>
+      <w:r>
+        <w:rPr>
+          <w:color w:val="000000"/>
+          <w:sz w:val="18"/>
+          <w:szCs w:val="18"/>
+          <w:lang w:val="en-US"/>
+        </w:rPr>
+        <w:t xml:space="preserve"> [</w:t>
+      </w:r>
+      <w:proofErr w:type="gramStart"/>
+      <w:r>
+        <w:rPr>
+          <w:color w:val="000000"/>
+          <w:sz w:val="18"/>
+          <w:szCs w:val="18"/>
+          <w:lang w:val="en-US"/>
+        </w:rPr>
+        <w:t>online</w:t>
+      </w:r>
+      <w:proofErr w:type="gramEnd"/>
+      <w:r>
+        <w:rPr>
+          <w:color w:val="000000"/>
+          <w:sz w:val="18"/>
+          <w:szCs w:val="18"/>
+          <w:lang w:val="en-US"/>
+        </w:rPr>
+        <w:t>] Available at: http://www.chargepoint.com/ [Accessed 3 Jun. 2015].</w:t>
+      </w:r>
+    </w:p>
+    <w:p>
+      <w:pPr>
+        <w:pStyle w:val="NormalWeb"/>
         <w:spacing w:before="0" w:beforeAutospacing="0" w:after="180" w:afterAutospacing="0" w:line="360" w:lineRule="atLeast"/>
         <w:ind w:left="450" w:hanging="450"/>
         <w:rPr>
@@ -2911,16 +5616,37 @@
           <w:lang w:val="en-US"/>
         </w:rPr>
       </w:pPr>
-      <w:r>
-        <w:rPr>
-          <w:color w:val="000000"/>
-          <w:sz w:val="18"/>
-          <w:szCs w:val="18"/>
-          <w:lang w:val="en-US"/>
-        </w:rPr>
-        <w:lastRenderedPageBreak/>
-        <w:t>Chargepoint.com, (n.d.).</w:t>
-      </w:r>
+      <w:proofErr w:type="gramStart"/>
+      <w:r>
+        <w:rPr>
+          <w:color w:val="000000"/>
+          <w:sz w:val="18"/>
+          <w:szCs w:val="18"/>
+          <w:lang w:val="en-US"/>
+        </w:rPr>
+        <w:t>Chargepoint.com, (</w:t>
+      </w:r>
+      <w:proofErr w:type="spellStart"/>
+      <w:r>
+        <w:rPr>
+          <w:color w:val="000000"/>
+          <w:sz w:val="18"/>
+          <w:szCs w:val="18"/>
+          <w:lang w:val="en-US"/>
+        </w:rPr>
+        <w:t>n.d.</w:t>
+      </w:r>
+      <w:proofErr w:type="spellEnd"/>
+      <w:r>
+        <w:rPr>
+          <w:color w:val="000000"/>
+          <w:sz w:val="18"/>
+          <w:szCs w:val="18"/>
+          <w:lang w:val="en-US"/>
+        </w:rPr>
+        <w:t>).</w:t>
+      </w:r>
+      <w:proofErr w:type="gramEnd"/>
       <w:r>
         <w:rPr>
           <w:rStyle w:val="apple-converted-space"/>
@@ -2931,6 +5657,7 @@
         </w:rPr>
         <w:t> </w:t>
       </w:r>
+      <w:proofErr w:type="gramStart"/>
       <w:r>
         <w:rPr>
           <w:i/>
@@ -2940,21 +5667,64 @@
           <w:szCs w:val="18"/>
           <w:lang w:val="en-US"/>
         </w:rPr>
-        <w:t>Residents - ChargePoint</w:t>
-      </w:r>
-      <w:r>
-        <w:rPr>
-          <w:color w:val="000000"/>
-          <w:sz w:val="18"/>
-          <w:szCs w:val="18"/>
-          <w:lang w:val="en-US"/>
-        </w:rPr>
-        <w:t>. [online] Available at: http://www.chargepoint.com/multifamily-residents [Accessed 3 Jun. 2015].</w:t>
-      </w:r>
-    </w:p>
-    <w:p>
-      <w:pPr>
-        <w:pStyle w:val="a6"/>
+        <w:t xml:space="preserve">Residents - </w:t>
+      </w:r>
+      <w:proofErr w:type="spellStart"/>
+      <w:r>
+        <w:rPr>
+          <w:i/>
+          <w:iCs/>
+          <w:color w:val="000000"/>
+          <w:sz w:val="18"/>
+          <w:szCs w:val="18"/>
+          <w:lang w:val="en-US"/>
+        </w:rPr>
+        <w:t>ChargePoint</w:t>
+      </w:r>
+      <w:proofErr w:type="spellEnd"/>
+      <w:r>
+        <w:rPr>
+          <w:color w:val="000000"/>
+          <w:sz w:val="18"/>
+          <w:szCs w:val="18"/>
+          <w:lang w:val="en-US"/>
+        </w:rPr>
+        <w:t>.</w:t>
+      </w:r>
+      <w:proofErr w:type="gramEnd"/>
+      <w:r>
+        <w:rPr>
+          <w:color w:val="000000"/>
+          <w:sz w:val="18"/>
+          <w:szCs w:val="18"/>
+          <w:lang w:val="en-US"/>
+        </w:rPr>
+        <w:t xml:space="preserve"> [</w:t>
+      </w:r>
+      <w:proofErr w:type="gramStart"/>
+      <w:r>
+        <w:rPr>
+          <w:color w:val="000000"/>
+          <w:sz w:val="18"/>
+          <w:szCs w:val="18"/>
+          <w:lang w:val="en-US"/>
+        </w:rPr>
+        <w:t>online</w:t>
+      </w:r>
+      <w:proofErr w:type="gramEnd"/>
+      <w:r>
+        <w:rPr>
+          <w:color w:val="000000"/>
+          <w:sz w:val="18"/>
+          <w:szCs w:val="18"/>
+          <w:lang w:val="en-US"/>
+        </w:rPr>
+        <w:t>] Available at: http://www.chargepoint.com/multifamily-residents [Accessed 3 Jun. 2015].</w:t>
+      </w:r>
+    </w:p>
+    <w:p>
+      <w:pPr>
+        <w:pStyle w:val="NormalWeb"/>
         <w:spacing w:before="0" w:beforeAutospacing="0" w:after="180" w:afterAutospacing="0" w:line="360" w:lineRule="atLeast"/>
         <w:ind w:left="450" w:hanging="450"/>
         <w:rPr>
@@ -2964,19 +5734,50 @@
           <w:lang w:val="en-US"/>
         </w:rPr>
       </w:pPr>
-      <w:r>
-        <w:rPr>
-          <w:color w:val="000000"/>
-          <w:sz w:val="18"/>
-          <w:szCs w:val="18"/>
-          <w:lang w:val="en-US"/>
-        </w:rPr>
-        <w:t>Electric vehicle charging station guidebook. (2014). 1st ed. [ebook] Winooski: Vermont Energy Investment Corporation. Available at: http://www.driveelectricvt.com/docs/default-source/default-document-library/electric-vehicle-charging-station-guidebook-.pdf?sfvrsn=0 [Accessed 3 Jun. 2015].</w:t>
-      </w:r>
-    </w:p>
-    <w:p>
-      <w:pPr>
-        <w:pStyle w:val="a6"/>
+      <w:proofErr w:type="gramStart"/>
+      <w:r>
+        <w:rPr>
+          <w:color w:val="000000"/>
+          <w:sz w:val="18"/>
+          <w:szCs w:val="18"/>
+          <w:lang w:val="en-US"/>
+        </w:rPr>
+        <w:t>Electric vehicle charging station guidebook.</w:t>
+      </w:r>
+      <w:proofErr w:type="gramEnd"/>
+      <w:r>
+        <w:rPr>
+          <w:color w:val="000000"/>
+          <w:sz w:val="18"/>
+          <w:szCs w:val="18"/>
+          <w:lang w:val="en-US"/>
+        </w:rPr>
+        <w:t xml:space="preserve"> (2014). 1st ed. [</w:t>
+      </w:r>
+      <w:proofErr w:type="spellStart"/>
+      <w:r>
+        <w:rPr>
+          <w:color w:val="000000"/>
+          <w:sz w:val="18"/>
+          <w:szCs w:val="18"/>
+          <w:lang w:val="en-US"/>
+        </w:rPr>
+        <w:t>ebook</w:t>
+      </w:r>
+      <w:proofErr w:type="spellEnd"/>
+      <w:r>
+        <w:rPr>
+          <w:color w:val="000000"/>
+          <w:sz w:val="18"/>
+          <w:szCs w:val="18"/>
+          <w:lang w:val="en-US"/>
+        </w:rPr>
+        <w:t>] Winooski: Vermont Energy Investment Corporation. Available at: http://www.driveelectricvt.com/docs/default-source/default-document-library/electric-vehicle-charging-station-guidebook-.pdf?sfvrsn=0 [Accessed 3 Jun. 2015].</w:t>
+      </w:r>
+    </w:p>
+    <w:p>
+      <w:pPr>
+        <w:pStyle w:val="NormalWeb"/>
         <w:spacing w:before="0" w:beforeAutospacing="0" w:after="180" w:afterAutospacing="0" w:line="360" w:lineRule="atLeast"/>
         <w:ind w:left="450" w:hanging="450"/>
         <w:rPr>
@@ -2986,6 +5787,7 @@
           <w:lang w:val="en-US"/>
         </w:rPr>
       </w:pPr>
+      <w:proofErr w:type="gramStart"/>
       <w:r>
         <w:rPr>
           <w:color w:val="000000"/>
@@ -2995,6 +5797,7 @@
         </w:rPr>
         <w:t>My.teslamotors.com, (2013).</w:t>
       </w:r>
+      <w:proofErr w:type="gramEnd"/>
       <w:r>
         <w:rPr>
           <w:rStyle w:val="apple-converted-space"/>
@@ -3023,12 +5826,32 @@
           <w:szCs w:val="18"/>
           <w:lang w:val="en-US"/>
         </w:rPr>
-        <w:t>. [online] Available at: http://my.teslamotors.com/fr_CA/forum/forums/charging-apartments [Accessed 3 Jun. 2015].</w:t>
-      </w:r>
-    </w:p>
-    <w:p>
-      <w:pPr>
-        <w:pStyle w:val="a6"/>
+        <w:t>. [</w:t>
+      </w:r>
+      <w:proofErr w:type="gramStart"/>
+      <w:r>
+        <w:rPr>
+          <w:color w:val="000000"/>
+          <w:sz w:val="18"/>
+          <w:szCs w:val="18"/>
+          <w:lang w:val="en-US"/>
+        </w:rPr>
+        <w:t>online</w:t>
+      </w:r>
+      <w:proofErr w:type="gramEnd"/>
+      <w:r>
+        <w:rPr>
+          <w:color w:val="000000"/>
+          <w:sz w:val="18"/>
+          <w:szCs w:val="18"/>
+          <w:lang w:val="en-US"/>
+        </w:rPr>
+        <w:t>] Available at: http://my.teslamotors.com/fr_CA/forum/forums/charging-apartments [Accessed 3 Jun. 2015].</w:t>
+      </w:r>
+    </w:p>
+    <w:p>
+      <w:pPr>
+        <w:pStyle w:val="NormalWeb"/>
         <w:spacing w:before="0" w:beforeAutospacing="0" w:after="180" w:afterAutospacing="0" w:line="360" w:lineRule="atLeast"/>
         <w:ind w:left="450" w:hanging="450"/>
         <w:rPr>
@@ -3038,15 +5861,77 @@
           <w:lang w:val="en-US"/>
         </w:rPr>
       </w:pPr>
-      <w:r>
-        <w:rPr>
-          <w:color w:val="000000"/>
-          <w:sz w:val="18"/>
-          <w:szCs w:val="18"/>
-          <w:lang w:val="en-US"/>
-        </w:rPr>
-        <w:t>San Roman, T., Momber, I., RivierAbbad, M. and Miralles, A. (2011).</w:t>
-      </w:r>
+      <w:proofErr w:type="gramStart"/>
+      <w:r>
+        <w:rPr>
+          <w:color w:val="000000"/>
+          <w:sz w:val="18"/>
+          <w:szCs w:val="18"/>
+          <w:lang w:val="en-US"/>
+        </w:rPr>
+        <w:t xml:space="preserve">San Roman, T., </w:t>
+      </w:r>
+      <w:proofErr w:type="spellStart"/>
+      <w:r>
+        <w:rPr>
+          <w:color w:val="000000"/>
+          <w:sz w:val="18"/>
+          <w:szCs w:val="18"/>
+          <w:lang w:val="en-US"/>
+        </w:rPr>
+        <w:t>Momber</w:t>
+      </w:r>
+      <w:proofErr w:type="spellEnd"/>
+      <w:r>
+        <w:rPr>
+          <w:color w:val="000000"/>
+          <w:sz w:val="18"/>
+          <w:szCs w:val="18"/>
+          <w:lang w:val="en-US"/>
+        </w:rPr>
+        <w:t xml:space="preserve">, I., </w:t>
+      </w:r>
+      <w:proofErr w:type="spellStart"/>
+      <w:r>
+        <w:rPr>
+          <w:color w:val="000000"/>
+          <w:sz w:val="18"/>
+          <w:szCs w:val="18"/>
+          <w:lang w:val="en-US"/>
+        </w:rPr>
+        <w:t>RivierAbbad</w:t>
+      </w:r>
+      <w:proofErr w:type="spellEnd"/>
+      <w:r>
+        <w:rPr>
+          <w:color w:val="000000"/>
+          <w:sz w:val="18"/>
+          <w:szCs w:val="18"/>
+          <w:lang w:val="en-US"/>
+        </w:rPr>
+        <w:t xml:space="preserve">, M. and </w:t>
+      </w:r>
+      <w:proofErr w:type="spellStart"/>
+      <w:r>
+        <w:rPr>
+          <w:color w:val="000000"/>
+          <w:sz w:val="18"/>
+          <w:szCs w:val="18"/>
+          <w:lang w:val="en-US"/>
+        </w:rPr>
+        <w:t>Miralles</w:t>
+      </w:r>
+      <w:proofErr w:type="spellEnd"/>
+      <w:r>
+        <w:rPr>
+          <w:color w:val="000000"/>
+          <w:sz w:val="18"/>
+          <w:szCs w:val="18"/>
+          <w:lang w:val="en-US"/>
+        </w:rPr>
+        <w:t>, A. (2011).</w:t>
+      </w:r>
+      <w:proofErr w:type="gramEnd"/>
       <w:r>
         <w:rPr>
           <w:rStyle w:val="apple-converted-space"/>
@@ -3075,12 +5960,32 @@
           <w:szCs w:val="18"/>
           <w:lang w:val="en-US"/>
         </w:rPr>
-        <w:t>. 1st ed. [ebook] Madrid: Energy Policy. Available at: http://www.sciencedirect.com/science/article/pii/S0301421511005696 [Accessed 3 Jun. 2015].</w:t>
-      </w:r>
-    </w:p>
-    <w:p>
-      <w:pPr>
-        <w:pStyle w:val="a6"/>
+        <w:t>. 1st ed. [</w:t>
+      </w:r>
+      <w:proofErr w:type="spellStart"/>
+      <w:r>
+        <w:rPr>
+          <w:color w:val="000000"/>
+          <w:sz w:val="18"/>
+          <w:szCs w:val="18"/>
+          <w:lang w:val="en-US"/>
+        </w:rPr>
+        <w:t>ebook</w:t>
+      </w:r>
+      <w:proofErr w:type="spellEnd"/>
+      <w:r>
+        <w:rPr>
+          <w:color w:val="000000"/>
+          <w:sz w:val="18"/>
+          <w:szCs w:val="18"/>
+          <w:lang w:val="en-US"/>
+        </w:rPr>
+        <w:t>] Madrid: Energy Policy. Available at: http://www.sciencedirect.com/science/article/pii/S0301421511005696 [Accessed 3 Jun. 2015].</w:t>
+      </w:r>
+    </w:p>
+    <w:p>
+      <w:pPr>
+        <w:pStyle w:val="NormalWeb"/>
         <w:spacing w:before="0" w:beforeAutospacing="0" w:after="180" w:afterAutospacing="0" w:line="360" w:lineRule="atLeast"/>
         <w:ind w:left="450" w:hanging="450"/>
         <w:rPr>
@@ -3097,6 +6002,7 @@
           <w:szCs w:val="18"/>
           <w:lang w:val="en-US"/>
         </w:rPr>
+        <w:lastRenderedPageBreak/>
         <w:t>Zhang, N. (2014).</w:t>
       </w:r>
       <w:r>
@@ -3127,12 +6033,32 @@
           <w:szCs w:val="18"/>
           <w:lang w:val="en-US"/>
         </w:rPr>
-        <w:t>. 1st ed. [ebook] Available at: http://www.barrywaite.org/gis/projects/fall-2014/Zhang-Nuobei-PPD%20631%20GIS%20-%20Revised.pdf [Accessed 3 Jun. 2015].</w:t>
-      </w:r>
-    </w:p>
-    <w:p>
-      <w:pPr>
-        <w:pStyle w:val="3"/>
+        <w:t>. 1st ed. [</w:t>
+      </w:r>
+      <w:proofErr w:type="spellStart"/>
+      <w:r>
+        <w:rPr>
+          <w:color w:val="000000"/>
+          <w:sz w:val="18"/>
+          <w:szCs w:val="18"/>
+          <w:lang w:val="en-US"/>
+        </w:rPr>
+        <w:t>ebook</w:t>
+      </w:r>
+      <w:proofErr w:type="spellEnd"/>
+      <w:r>
+        <w:rPr>
+          <w:color w:val="000000"/>
+          <w:sz w:val="18"/>
+          <w:szCs w:val="18"/>
+          <w:lang w:val="en-US"/>
+        </w:rPr>
+        <w:t>] Available at: http://www.barrywaite.org/gis/projects/fall-2014/Zhang-Nuobei-PPD%20631%20GIS%20-%20Revised.pdf [Accessed 3 Jun. 2015].</w:t>
+      </w:r>
+    </w:p>
+    <w:p>
+      <w:pPr>
+        <w:pStyle w:val="Titre3"/>
         <w:rPr>
           <w:lang w:val="en-US"/>
         </w:rPr>
@@ -3153,7 +6079,7 @@
     </w:p>
     <w:p>
       <w:pPr>
-        <w:pStyle w:val="a6"/>
+        <w:pStyle w:val="NormalWeb"/>
         <w:spacing w:before="0" w:beforeAutospacing="0" w:after="180" w:afterAutospacing="0" w:line="360" w:lineRule="atLeast"/>
         <w:ind w:left="450" w:hanging="450"/>
         <w:rPr>
@@ -3163,15 +6089,37 @@
           <w:lang w:val="en-US"/>
         </w:rPr>
       </w:pPr>
-      <w:r>
-        <w:rPr>
-          <w:color w:val="000000"/>
-          <w:sz w:val="18"/>
-          <w:szCs w:val="18"/>
-          <w:lang w:val="en-US"/>
-        </w:rPr>
-        <w:t>Chargepoint.com, (n.d.).</w:t>
-      </w:r>
+      <w:proofErr w:type="gramStart"/>
+      <w:r>
+        <w:rPr>
+          <w:color w:val="000000"/>
+          <w:sz w:val="18"/>
+          <w:szCs w:val="18"/>
+          <w:lang w:val="en-US"/>
+        </w:rPr>
+        <w:t>Chargepoint.com, (</w:t>
+      </w:r>
+      <w:proofErr w:type="spellStart"/>
+      <w:r>
+        <w:rPr>
+          <w:color w:val="000000"/>
+          <w:sz w:val="18"/>
+          <w:szCs w:val="18"/>
+          <w:lang w:val="en-US"/>
+        </w:rPr>
+        <w:t>n.d.</w:t>
+      </w:r>
+      <w:proofErr w:type="spellEnd"/>
+      <w:r>
+        <w:rPr>
+          <w:color w:val="000000"/>
+          <w:sz w:val="18"/>
+          <w:szCs w:val="18"/>
+          <w:lang w:val="en-US"/>
+        </w:rPr>
+        <w:t>).</w:t>
+      </w:r>
+      <w:proofErr w:type="gramEnd"/>
       <w:r>
         <w:rPr>
           <w:rStyle w:val="apple-converted-space"/>
@@ -3191,8 +6139,22 @@
           <w:szCs w:val="18"/>
           <w:lang w:val="en-US"/>
         </w:rPr>
-        <w:t>Electric Vehicle Charging By ChargePoint</w:t>
-      </w:r>
+        <w:t xml:space="preserve">Electric Vehicle Charging By </w:t>
+      </w:r>
+      <w:proofErr w:type="spellStart"/>
+      <w:r>
+        <w:rPr>
+          <w:i/>
+          <w:iCs/>
+          <w:color w:val="000000"/>
+          <w:sz w:val="18"/>
+          <w:szCs w:val="18"/>
+          <w:lang w:val="en-US"/>
+        </w:rPr>
+        <w:t>ChargePoint</w:t>
+      </w:r>
+      <w:proofErr w:type="spellEnd"/>
+      <w:proofErr w:type="gramStart"/>
       <w:r>
         <w:rPr>
           <w:color w:val="000000"/>
@@ -3209,12 +6171,22 @@
           <w:szCs w:val="18"/>
           <w:lang w:val="en-US"/>
         </w:rPr>
-        <w:t>[online] Available at: http://www.chargepoint.com/ [Accessed 3 Jun. 2015].</w:t>
-      </w:r>
-    </w:p>
-    <w:p>
-      <w:pPr>
-        <w:pStyle w:val="a6"/>
+        <w:t>[</w:t>
+      </w:r>
+      <w:proofErr w:type="gramEnd"/>
+      <w:r>
+        <w:rPr>
+          <w:color w:val="000000"/>
+          <w:sz w:val="18"/>
+          <w:szCs w:val="18"/>
+          <w:lang w:val="en-US"/>
+        </w:rPr>
+        <w:t>online] Available at: http://www.chargepoint.com/ [Accessed 3 Jun. 2015].</w:t>
+      </w:r>
+    </w:p>
+    <w:p>
+      <w:pPr>
+        <w:pStyle w:val="NormalWeb"/>
         <w:spacing w:before="0" w:beforeAutospacing="0" w:after="180" w:afterAutospacing="0" w:line="360" w:lineRule="atLeast"/>
         <w:ind w:left="450" w:hanging="450"/>
         <w:rPr>
@@ -3243,6 +6215,7 @@
         </w:rPr>
         <w:t> </w:t>
       </w:r>
+      <w:proofErr w:type="gramStart"/>
       <w:r>
         <w:rPr>
           <w:i/>
@@ -3261,12 +6234,42 @@
           <w:szCs w:val="18"/>
           <w:lang w:val="en-US"/>
         </w:rPr>
-        <w:t>. [online] Businessweek.com. Available at: http://www.bloomberg.com/bw/articles/2013-05-30/electric-car-owners-face-confusion-at-the-charging-station [Accessed 3 Jun. 2015].</w:t>
-      </w:r>
-    </w:p>
-    <w:p>
-      <w:pPr>
-        <w:pStyle w:val="a6"/>
+        <w:t>.</w:t>
+      </w:r>
+      <w:proofErr w:type="gramEnd"/>
+      <w:r>
+        <w:rPr>
+          <w:color w:val="000000"/>
+          <w:sz w:val="18"/>
+          <w:szCs w:val="18"/>
+          <w:lang w:val="en-US"/>
+        </w:rPr>
+        <w:t xml:space="preserve"> [</w:t>
+      </w:r>
+      <w:proofErr w:type="gramStart"/>
+      <w:r>
+        <w:rPr>
+          <w:color w:val="000000"/>
+          <w:sz w:val="18"/>
+          <w:szCs w:val="18"/>
+          <w:lang w:val="en-US"/>
+        </w:rPr>
+        <w:t>online</w:t>
+      </w:r>
+      <w:proofErr w:type="gramEnd"/>
+      <w:r>
+        <w:rPr>
+          <w:color w:val="000000"/>
+          <w:sz w:val="18"/>
+          <w:szCs w:val="18"/>
+          <w:lang w:val="en-US"/>
+        </w:rPr>
+        <w:t>] Businessweek.com. Available at: http://www.bloomberg.com/bw/articles/2013-05-30/electric-car-owners-face-confusion-at-the-charging-station [Accessed 3 Jun. 2015].</w:t>
+      </w:r>
+    </w:p>
+    <w:p>
+      <w:pPr>
+        <w:pStyle w:val="NormalWeb"/>
         <w:spacing w:before="0" w:beforeAutospacing="0" w:after="180" w:afterAutospacing="0" w:line="360" w:lineRule="atLeast"/>
         <w:ind w:left="450" w:hanging="450"/>
         <w:rPr>
@@ -3318,12 +6321,32 @@
           <w:szCs w:val="18"/>
           <w:lang w:val="en-US"/>
         </w:rPr>
-        <w:t>[online] Available at: http://www.evtronic.com/page7/page9/index.html [Accessed 5 Jun. 2015].</w:t>
-      </w:r>
-    </w:p>
-    <w:p>
-      <w:pPr>
-        <w:pStyle w:val="a6"/>
+        <w:t>[</w:t>
+      </w:r>
+      <w:proofErr w:type="gramStart"/>
+      <w:r>
+        <w:rPr>
+          <w:color w:val="000000"/>
+          <w:sz w:val="18"/>
+          <w:szCs w:val="18"/>
+          <w:lang w:val="en-US"/>
+        </w:rPr>
+        <w:t>online</w:t>
+      </w:r>
+      <w:proofErr w:type="gramEnd"/>
+      <w:r>
+        <w:rPr>
+          <w:color w:val="000000"/>
+          <w:sz w:val="18"/>
+          <w:szCs w:val="18"/>
+          <w:lang w:val="en-US"/>
+        </w:rPr>
+        <w:t>] Available at: http://www.evtronic.com/page7/page9/index.html [Accessed 5 Jun. 2015].</w:t>
+      </w:r>
+    </w:p>
+    <w:p>
+      <w:pPr>
+        <w:pStyle w:val="NormalWeb"/>
         <w:spacing w:before="0" w:beforeAutospacing="0" w:after="180" w:afterAutospacing="0" w:line="360" w:lineRule="atLeast"/>
         <w:ind w:left="450" w:hanging="450"/>
         <w:rPr>
@@ -3333,6 +6356,7 @@
           <w:lang w:val="en-US"/>
         </w:rPr>
       </w:pPr>
+      <w:proofErr w:type="gramStart"/>
       <w:r>
         <w:rPr>
           <w:color w:val="000000"/>
@@ -3342,6 +6366,7 @@
         </w:rPr>
         <w:t>Greentechmedia.com, (2013).</w:t>
       </w:r>
+      <w:proofErr w:type="gramEnd"/>
       <w:r>
         <w:rPr>
           <w:rStyle w:val="apple-converted-space"/>
@@ -3352,6 +6377,7 @@
         </w:rPr>
         <w:t> </w:t>
       </w:r>
+      <w:proofErr w:type="gramStart"/>
       <w:r>
         <w:rPr>
           <w:i/>
@@ -3361,21 +6387,77 @@
           <w:szCs w:val="18"/>
           <w:lang w:val="en-US"/>
         </w:rPr>
-        <w:t>One Payment System for All EV Charging? : Greentech Media</w:t>
-      </w:r>
-      <w:r>
-        <w:rPr>
-          <w:color w:val="000000"/>
-          <w:sz w:val="18"/>
-          <w:szCs w:val="18"/>
-          <w:lang w:val="en-US"/>
-        </w:rPr>
-        <w:t>. [online] Available at: http://www.greentechmedia.com/articles/read/one-pay-system-for-all-ev-charging [Accessed 3 Jun. 2015].</w:t>
-      </w:r>
-    </w:p>
-    <w:p>
-      <w:pPr>
-        <w:pStyle w:val="a6"/>
+        <w:t>One Payment System for All EV Charging?</w:t>
+      </w:r>
+      <w:proofErr w:type="gramEnd"/>
+      <w:r>
+        <w:rPr>
+          <w:i/>
+          <w:iCs/>
+          <w:color w:val="000000"/>
+          <w:sz w:val="18"/>
+          <w:szCs w:val="18"/>
+          <w:lang w:val="en-US"/>
+        </w:rPr>
+        <w:t xml:space="preserve"> : </w:t>
+      </w:r>
+      <w:proofErr w:type="spellStart"/>
+      <w:r>
+        <w:rPr>
+          <w:i/>
+          <w:iCs/>
+          <w:color w:val="000000"/>
+          <w:sz w:val="18"/>
+          <w:szCs w:val="18"/>
+          <w:lang w:val="en-US"/>
+        </w:rPr>
+        <w:t>Greentech</w:t>
+      </w:r>
+      <w:proofErr w:type="spellEnd"/>
+      <w:r>
+        <w:rPr>
+          <w:i/>
+          <w:iCs/>
+          <w:color w:val="000000"/>
+          <w:sz w:val="18"/>
+          <w:szCs w:val="18"/>
+          <w:lang w:val="en-US"/>
+        </w:rPr>
+        <w:t xml:space="preserve"> Media</w:t>
+      </w:r>
+      <w:r>
+        <w:rPr>
+          <w:color w:val="000000"/>
+          <w:sz w:val="18"/>
+          <w:szCs w:val="18"/>
+          <w:lang w:val="en-US"/>
+        </w:rPr>
+        <w:t>. [</w:t>
+      </w:r>
+      <w:proofErr w:type="gramStart"/>
+      <w:r>
+        <w:rPr>
+          <w:color w:val="000000"/>
+          <w:sz w:val="18"/>
+          <w:szCs w:val="18"/>
+          <w:lang w:val="en-US"/>
+        </w:rPr>
+        <w:t>online</w:t>
+      </w:r>
+      <w:proofErr w:type="gramEnd"/>
+      <w:r>
+        <w:rPr>
+          <w:color w:val="000000"/>
+          <w:sz w:val="18"/>
+          <w:szCs w:val="18"/>
+          <w:lang w:val="en-US"/>
+        </w:rPr>
+        <w:t>] Available at: http://www.greentechmedia.com/articles/read/one-pay-system-for-all-ev-charging [Accessed 3 Jun. 2015].</w:t>
+      </w:r>
+    </w:p>
+    <w:p>
+      <w:pPr>
+        <w:pStyle w:val="NormalWeb"/>
         <w:spacing w:before="0" w:beforeAutospacing="0" w:after="180" w:afterAutospacing="0" w:line="360" w:lineRule="atLeast"/>
         <w:ind w:left="450" w:hanging="450"/>
         <w:rPr>
@@ -3385,14 +6467,25 @@
           <w:lang w:val="en-US"/>
         </w:rPr>
       </w:pPr>
-      <w:r>
-        <w:rPr>
-          <w:color w:val="000000"/>
-          <w:sz w:val="18"/>
-          <w:szCs w:val="18"/>
-          <w:lang w:val="en-US"/>
-        </w:rPr>
-        <w:t>Haugneland, P. (2014).</w:t>
+      <w:proofErr w:type="spellStart"/>
+      <w:r>
+        <w:rPr>
+          <w:color w:val="000000"/>
+          <w:sz w:val="18"/>
+          <w:szCs w:val="18"/>
+          <w:lang w:val="en-US"/>
+        </w:rPr>
+        <w:t>Haugneland</w:t>
+      </w:r>
+      <w:proofErr w:type="spellEnd"/>
+      <w:r>
+        <w:rPr>
+          <w:color w:val="000000"/>
+          <w:sz w:val="18"/>
+          <w:szCs w:val="18"/>
+          <w:lang w:val="en-US"/>
+        </w:rPr>
+        <w:t>, P. (2014).</w:t>
       </w:r>
       <w:r>
         <w:rPr>
@@ -3404,6 +6497,7 @@
         </w:rPr>
         <w:t> </w:t>
       </w:r>
+      <w:proofErr w:type="gramStart"/>
       <w:r>
         <w:rPr>
           <w:i/>
@@ -3422,12 +6516,42 @@
           <w:szCs w:val="18"/>
           <w:lang w:val="en-US"/>
         </w:rPr>
-        <w:t>.1st ed. [ebook] Oslo. Available at: http://elbil.no/elbilforeningen/dokumentarkiv/finish/10-dokumenter/382-norwegian-electric-car-user-experiences-2014 [Accessed 3 Jun. 2015].</w:t>
-      </w:r>
-    </w:p>
-    <w:p>
-      <w:pPr>
-        <w:pStyle w:val="a6"/>
+        <w:t>.1st ed. [</w:t>
+      </w:r>
+      <w:proofErr w:type="spellStart"/>
+      <w:r>
+        <w:rPr>
+          <w:color w:val="000000"/>
+          <w:sz w:val="18"/>
+          <w:szCs w:val="18"/>
+          <w:lang w:val="en-US"/>
+        </w:rPr>
+        <w:t>ebook</w:t>
+      </w:r>
+      <w:proofErr w:type="spellEnd"/>
+      <w:r>
+        <w:rPr>
+          <w:color w:val="000000"/>
+          <w:sz w:val="18"/>
+          <w:szCs w:val="18"/>
+          <w:lang w:val="en-US"/>
+        </w:rPr>
+        <w:t>] Oslo.</w:t>
+      </w:r>
+      <w:proofErr w:type="gramEnd"/>
+      <w:r>
+        <w:rPr>
+          <w:color w:val="000000"/>
+          <w:sz w:val="18"/>
+          <w:szCs w:val="18"/>
+          <w:lang w:val="en-US"/>
+        </w:rPr>
+        <w:t xml:space="preserve"> Available at: http://elbil.no/elbilforeningen/dokumentarkiv/finish/10-dokumenter/382-norwegian-electric-car-user-experiences-2014 [Accessed 3 Jun. 2015].</w:t>
+      </w:r>
+    </w:p>
+    <w:p>
+      <w:pPr>
+        <w:pStyle w:val="NormalWeb"/>
         <w:spacing w:before="0" w:beforeAutospacing="0" w:after="180" w:afterAutospacing="0" w:line="360" w:lineRule="atLeast"/>
         <w:ind w:left="450" w:hanging="450"/>
         <w:rPr>
@@ -3437,15 +6561,48 @@
           <w:lang w:val="en-US"/>
         </w:rPr>
       </w:pPr>
-      <w:r>
-        <w:rPr>
-          <w:color w:val="000000"/>
-          <w:sz w:val="18"/>
-          <w:szCs w:val="18"/>
-          <w:lang w:val="en-US"/>
-        </w:rPr>
-        <w:t>Haugneland, P. and HavardKvisle, H. (2013).</w:t>
-      </w:r>
+      <w:proofErr w:type="spellStart"/>
+      <w:proofErr w:type="gramStart"/>
+      <w:r>
+        <w:rPr>
+          <w:color w:val="000000"/>
+          <w:sz w:val="18"/>
+          <w:szCs w:val="18"/>
+          <w:lang w:val="en-US"/>
+        </w:rPr>
+        <w:t>Haugneland</w:t>
+      </w:r>
+      <w:proofErr w:type="spellEnd"/>
+      <w:r>
+        <w:rPr>
+          <w:color w:val="000000"/>
+          <w:sz w:val="18"/>
+          <w:szCs w:val="18"/>
+          <w:lang w:val="en-US"/>
+        </w:rPr>
+        <w:t xml:space="preserve">, P. and </w:t>
+      </w:r>
+      <w:proofErr w:type="spellStart"/>
+      <w:r>
+        <w:rPr>
+          <w:color w:val="000000"/>
+          <w:sz w:val="18"/>
+          <w:szCs w:val="18"/>
+          <w:lang w:val="en-US"/>
+        </w:rPr>
+        <w:t>HavardKvisle</w:t>
+      </w:r>
+      <w:proofErr w:type="spellEnd"/>
+      <w:r>
+        <w:rPr>
+          <w:color w:val="000000"/>
+          <w:sz w:val="18"/>
+          <w:szCs w:val="18"/>
+          <w:lang w:val="en-US"/>
+        </w:rPr>
+        <w:t>, H. (2013).</w:t>
+      </w:r>
+      <w:proofErr w:type="gramEnd"/>
       <w:r>
         <w:rPr>
           <w:rStyle w:val="apple-converted-space"/>
@@ -3456,6 +6613,7 @@
         </w:rPr>
         <w:t> </w:t>
       </w:r>
+      <w:proofErr w:type="gramStart"/>
       <w:r>
         <w:rPr>
           <w:i/>
@@ -3474,12 +6632,42 @@
           <w:szCs w:val="18"/>
           <w:lang w:val="en-US"/>
         </w:rPr>
-        <w:t>.1st ed. [ebook] Barcelona. Available at: https://www.tekes.fi/contentassets/c2e729551a964321958a0c6c6c33b45f/norwegian_electric_car_user_experiences_-_evs27_paper.pdf [Accessed 3 Jun. 2015].</w:t>
-      </w:r>
-    </w:p>
-    <w:p>
-      <w:pPr>
-        <w:pStyle w:val="a6"/>
+        <w:t>.1st ed. [</w:t>
+      </w:r>
+      <w:proofErr w:type="spellStart"/>
+      <w:r>
+        <w:rPr>
+          <w:color w:val="000000"/>
+          <w:sz w:val="18"/>
+          <w:szCs w:val="18"/>
+          <w:lang w:val="en-US"/>
+        </w:rPr>
+        <w:t>ebook</w:t>
+      </w:r>
+      <w:proofErr w:type="spellEnd"/>
+      <w:r>
+        <w:rPr>
+          <w:color w:val="000000"/>
+          <w:sz w:val="18"/>
+          <w:szCs w:val="18"/>
+          <w:lang w:val="en-US"/>
+        </w:rPr>
+        <w:t>] Barcelona.</w:t>
+      </w:r>
+      <w:proofErr w:type="gramEnd"/>
+      <w:r>
+        <w:rPr>
+          <w:color w:val="000000"/>
+          <w:sz w:val="18"/>
+          <w:szCs w:val="18"/>
+          <w:lang w:val="en-US"/>
+        </w:rPr>
+        <w:t xml:space="preserve"> Available at: https://www.tekes.fi/contentassets/c2e729551a964321958a0c6c6c33b45f/norwegian_electric_car_user_experiences_-_evs27_paper.pdf [Accessed 3 Jun. 2015].</w:t>
+      </w:r>
+    </w:p>
+    <w:p>
+      <w:pPr>
+        <w:pStyle w:val="NormalWeb"/>
         <w:spacing w:before="0" w:beforeAutospacing="0" w:after="180" w:afterAutospacing="0" w:line="360" w:lineRule="atLeast"/>
         <w:ind w:left="450" w:hanging="450"/>
         <w:rPr>
@@ -3489,15 +6677,48 @@
           <w:lang w:val="en-US"/>
         </w:rPr>
       </w:pPr>
-      <w:r>
-        <w:rPr>
-          <w:color w:val="000000"/>
-          <w:sz w:val="18"/>
-          <w:szCs w:val="18"/>
-          <w:lang w:val="en-US"/>
-        </w:rPr>
-        <w:t>Nakamoto, S. (n.d.).</w:t>
-      </w:r>
+      <w:proofErr w:type="spellStart"/>
+      <w:proofErr w:type="gramStart"/>
+      <w:r>
+        <w:rPr>
+          <w:color w:val="000000"/>
+          <w:sz w:val="18"/>
+          <w:szCs w:val="18"/>
+          <w:lang w:val="en-US"/>
+        </w:rPr>
+        <w:t>Nakamoto</w:t>
+      </w:r>
+      <w:proofErr w:type="spellEnd"/>
+      <w:r>
+        <w:rPr>
+          <w:color w:val="000000"/>
+          <w:sz w:val="18"/>
+          <w:szCs w:val="18"/>
+          <w:lang w:val="en-US"/>
+        </w:rPr>
+        <w:t>, S. (</w:t>
+      </w:r>
+      <w:proofErr w:type="spellStart"/>
+      <w:r>
+        <w:rPr>
+          <w:color w:val="000000"/>
+          <w:sz w:val="18"/>
+          <w:szCs w:val="18"/>
+          <w:lang w:val="en-US"/>
+        </w:rPr>
+        <w:t>n.d.</w:t>
+      </w:r>
+      <w:proofErr w:type="spellEnd"/>
+      <w:r>
+        <w:rPr>
+          <w:color w:val="000000"/>
+          <w:sz w:val="18"/>
+          <w:szCs w:val="18"/>
+          <w:lang w:val="en-US"/>
+        </w:rPr>
+        <w:t>).</w:t>
+      </w:r>
+      <w:proofErr w:type="gramEnd"/>
       <w:r>
         <w:rPr>
           <w:rStyle w:val="apple-converted-space"/>
@@ -3526,12 +6747,32 @@
           <w:szCs w:val="18"/>
           <w:lang w:val="en-US"/>
         </w:rPr>
-        <w:t>. 1st ed. [ebook] Available at: https://bitcoin.org/bitcoin.pdf [Accessed 3 Jun. 2015].</w:t>
-      </w:r>
-    </w:p>
-    <w:p>
-      <w:pPr>
-        <w:pStyle w:val="a6"/>
+        <w:t>. 1st ed. [</w:t>
+      </w:r>
+      <w:proofErr w:type="spellStart"/>
+      <w:r>
+        <w:rPr>
+          <w:color w:val="000000"/>
+          <w:sz w:val="18"/>
+          <w:szCs w:val="18"/>
+          <w:lang w:val="en-US"/>
+        </w:rPr>
+        <w:t>ebook</w:t>
+      </w:r>
+      <w:proofErr w:type="spellEnd"/>
+      <w:r>
+        <w:rPr>
+          <w:color w:val="000000"/>
+          <w:sz w:val="18"/>
+          <w:szCs w:val="18"/>
+          <w:lang w:val="en-US"/>
+        </w:rPr>
+        <w:t>] Available at: https://bitcoin.org/bitcoin.pdf [Accessed 3 Jun. 2015].</w:t>
+      </w:r>
+    </w:p>
+    <w:p>
+      <w:pPr>
+        <w:pStyle w:val="NormalWeb"/>
         <w:spacing w:before="0" w:beforeAutospacing="0" w:after="180" w:afterAutospacing="0" w:line="360" w:lineRule="atLeast"/>
         <w:ind w:left="450" w:hanging="450"/>
         <w:rPr>
@@ -3548,13 +6789,72 @@
           <w:szCs w:val="18"/>
           <w:lang w:val="en-US"/>
         </w:rPr>
-        <w:lastRenderedPageBreak/>
-        <w:t>Plug-in electric vehicle handbook.(2012). 1st ed. [ebook] US department of energy. Available at: http://www.afdc.energy.gov/pdfs/51227.pdf [Accessed 3 Jun. 2015].</w:t>
-      </w:r>
-    </w:p>
-    <w:p>
-      <w:pPr>
-        <w:pStyle w:val="a6"/>
+        <w:t>Plug-in electric vehicle handbook</w:t>
+      </w:r>
+      <w:proofErr w:type="gramStart"/>
+      <w:r>
+        <w:rPr>
+          <w:color w:val="000000"/>
+          <w:sz w:val="18"/>
+          <w:szCs w:val="18"/>
+          <w:lang w:val="en-US"/>
+        </w:rPr>
+        <w:t>.(</w:t>
+      </w:r>
+      <w:proofErr w:type="gramEnd"/>
+      <w:r>
+        <w:rPr>
+          <w:color w:val="000000"/>
+          <w:sz w:val="18"/>
+          <w:szCs w:val="18"/>
+          <w:lang w:val="en-US"/>
+        </w:rPr>
+        <w:t xml:space="preserve">2012). </w:t>
+      </w:r>
+      <w:proofErr w:type="gramStart"/>
+      <w:r>
+        <w:rPr>
+          <w:color w:val="000000"/>
+          <w:sz w:val="18"/>
+          <w:szCs w:val="18"/>
+          <w:lang w:val="en-US"/>
+        </w:rPr>
+        <w:t>1st ed. [</w:t>
+      </w:r>
+      <w:proofErr w:type="spellStart"/>
+      <w:r>
+        <w:rPr>
+          <w:color w:val="000000"/>
+          <w:sz w:val="18"/>
+          <w:szCs w:val="18"/>
+          <w:lang w:val="en-US"/>
+        </w:rPr>
+        <w:t>ebook</w:t>
+      </w:r>
+      <w:proofErr w:type="spellEnd"/>
+      <w:r>
+        <w:rPr>
+          <w:color w:val="000000"/>
+          <w:sz w:val="18"/>
+          <w:szCs w:val="18"/>
+          <w:lang w:val="en-US"/>
+        </w:rPr>
+        <w:t>] US department of energy.</w:t>
+      </w:r>
+      <w:proofErr w:type="gramEnd"/>
+      <w:r>
+        <w:rPr>
+          <w:color w:val="000000"/>
+          <w:sz w:val="18"/>
+          <w:szCs w:val="18"/>
+          <w:lang w:val="en-US"/>
+        </w:rPr>
+        <w:t xml:space="preserve"> Available at: http://www.afdc.energy.gov/pdfs/51227.pdf [Accessed 3 Jun. 2015].</w:t>
+      </w:r>
+    </w:p>
+    <w:p>
+      <w:pPr>
+        <w:pStyle w:val="NormalWeb"/>
         <w:spacing w:before="0" w:beforeAutospacing="0" w:after="180" w:afterAutospacing="0" w:line="360" w:lineRule="atLeast"/>
         <w:ind w:left="450" w:hanging="450"/>
         <w:rPr>
@@ -3564,15 +6864,48 @@
           <w:lang w:val="en-US"/>
         </w:rPr>
       </w:pPr>
-      <w:r>
-        <w:rPr>
-          <w:color w:val="000000"/>
-          <w:sz w:val="18"/>
-          <w:szCs w:val="18"/>
-          <w:lang w:val="en-US"/>
-        </w:rPr>
-        <w:t>PlugSurfing, (n.d.).</w:t>
-      </w:r>
+      <w:proofErr w:type="spellStart"/>
+      <w:proofErr w:type="gramStart"/>
+      <w:r>
+        <w:rPr>
+          <w:color w:val="000000"/>
+          <w:sz w:val="18"/>
+          <w:szCs w:val="18"/>
+          <w:lang w:val="en-US"/>
+        </w:rPr>
+        <w:t>PlugSurfing</w:t>
+      </w:r>
+      <w:proofErr w:type="spellEnd"/>
+      <w:r>
+        <w:rPr>
+          <w:color w:val="000000"/>
+          <w:sz w:val="18"/>
+          <w:szCs w:val="18"/>
+          <w:lang w:val="en-US"/>
+        </w:rPr>
+        <w:t>, (</w:t>
+      </w:r>
+      <w:proofErr w:type="spellStart"/>
+      <w:r>
+        <w:rPr>
+          <w:color w:val="000000"/>
+          <w:sz w:val="18"/>
+          <w:szCs w:val="18"/>
+          <w:lang w:val="en-US"/>
+        </w:rPr>
+        <w:t>n.d.</w:t>
+      </w:r>
+      <w:proofErr w:type="spellEnd"/>
+      <w:r>
+        <w:rPr>
+          <w:color w:val="000000"/>
+          <w:sz w:val="18"/>
+          <w:szCs w:val="18"/>
+          <w:lang w:val="en-US"/>
+        </w:rPr>
+        <w:t>).</w:t>
+      </w:r>
+      <w:proofErr w:type="gramEnd"/>
       <w:r>
         <w:rPr>
           <w:rStyle w:val="apple-converted-space"/>
@@ -3583,6 +6916,7 @@
         </w:rPr>
         <w:t> </w:t>
       </w:r>
+      <w:proofErr w:type="gramStart"/>
       <w:r>
         <w:rPr>
           <w:i/>
@@ -3592,21 +6926,64 @@
           <w:szCs w:val="18"/>
           <w:lang w:val="en-US"/>
         </w:rPr>
-        <w:t>Just Charge - PlugSurfing</w:t>
-      </w:r>
-      <w:r>
-        <w:rPr>
-          <w:color w:val="000000"/>
-          <w:sz w:val="18"/>
-          <w:szCs w:val="18"/>
-          <w:lang w:val="en-US"/>
-        </w:rPr>
-        <w:t>. [online] Available at: https://www.plugsurfing.com/ [Accessed 3 Jun. 2015].</w:t>
-      </w:r>
-    </w:p>
-    <w:p>
-      <w:pPr>
-        <w:pStyle w:val="a6"/>
+        <w:t xml:space="preserve">Just Charge - </w:t>
+      </w:r>
+      <w:proofErr w:type="spellStart"/>
+      <w:r>
+        <w:rPr>
+          <w:i/>
+          <w:iCs/>
+          <w:color w:val="000000"/>
+          <w:sz w:val="18"/>
+          <w:szCs w:val="18"/>
+          <w:lang w:val="en-US"/>
+        </w:rPr>
+        <w:t>PlugSurfing</w:t>
+      </w:r>
+      <w:proofErr w:type="spellEnd"/>
+      <w:r>
+        <w:rPr>
+          <w:color w:val="000000"/>
+          <w:sz w:val="18"/>
+          <w:szCs w:val="18"/>
+          <w:lang w:val="en-US"/>
+        </w:rPr>
+        <w:t>.</w:t>
+      </w:r>
+      <w:proofErr w:type="gramEnd"/>
+      <w:r>
+        <w:rPr>
+          <w:color w:val="000000"/>
+          <w:sz w:val="18"/>
+          <w:szCs w:val="18"/>
+          <w:lang w:val="en-US"/>
+        </w:rPr>
+        <w:t xml:space="preserve"> [</w:t>
+      </w:r>
+      <w:proofErr w:type="gramStart"/>
+      <w:r>
+        <w:rPr>
+          <w:color w:val="000000"/>
+          <w:sz w:val="18"/>
+          <w:szCs w:val="18"/>
+          <w:lang w:val="en-US"/>
+        </w:rPr>
+        <w:t>online</w:t>
+      </w:r>
+      <w:proofErr w:type="gramEnd"/>
+      <w:r>
+        <w:rPr>
+          <w:color w:val="000000"/>
+          <w:sz w:val="18"/>
+          <w:szCs w:val="18"/>
+          <w:lang w:val="en-US"/>
+        </w:rPr>
+        <w:t>] Available at: https://www.plugsurfing.com/ [Accessed 3 Jun. 2015].</w:t>
+      </w:r>
+    </w:p>
+    <w:p>
+      <w:pPr>
+        <w:pStyle w:val="NormalWeb"/>
         <w:spacing w:before="0" w:beforeAutospacing="0" w:after="180" w:afterAutospacing="0" w:line="360" w:lineRule="atLeast"/>
         <w:ind w:left="450" w:hanging="450"/>
         <w:rPr>
@@ -3623,7 +7000,27 @@
           <w:szCs w:val="18"/>
           <w:lang w:val="en-US"/>
         </w:rPr>
-        <w:t>Swan, M. (n.d.).</w:t>
+        <w:t>Swan, M. (</w:t>
+      </w:r>
+      <w:proofErr w:type="spellStart"/>
+      <w:r>
+        <w:rPr>
+          <w:color w:val="000000"/>
+          <w:sz w:val="18"/>
+          <w:szCs w:val="18"/>
+          <w:lang w:val="en-US"/>
+        </w:rPr>
+        <w:t>n.d.</w:t>
+      </w:r>
+      <w:proofErr w:type="spellEnd"/>
+      <w:r>
+        <w:rPr>
+          <w:color w:val="000000"/>
+          <w:sz w:val="18"/>
+          <w:szCs w:val="18"/>
+          <w:lang w:val="en-US"/>
+        </w:rPr>
+        <w:t>).</w:t>
       </w:r>
       <w:r>
         <w:rPr>
@@ -3635,6 +7032,7 @@
         </w:rPr>
         <w:t> </w:t>
       </w:r>
+      <w:proofErr w:type="spellStart"/>
       <w:r>
         <w:rPr>
           <w:i/>
@@ -3644,96 +7042,104 @@
           <w:szCs w:val="18"/>
           <w:lang w:val="en-US"/>
         </w:rPr>
-        <w:t>Blockchain Thinking: The Brain as a DAC</w:t>
-      </w:r>
-      <w:r>
-        <w:rPr>
-          <w:color w:val="000000"/>
-          <w:sz w:val="18"/>
-          <w:szCs w:val="18"/>
-          <w:lang w:val="en-US"/>
-        </w:rPr>
-        <w:t>. 1st ed. [ebook] London. Available at: http://www.melanieswan.com/documents/BlockchainThinking_SWAN.pdf [Accessed 3 Jun. 2015].</w:t>
-      </w:r>
-    </w:p>
-    <w:p>
-      <w:pPr>
-        <w:pStyle w:val="3"/>
-        <w:ind w:left="708" w:firstLine="708"/>
-        <w:rPr>
-          <w:lang w:val="en-US"/>
-        </w:rPr>
-      </w:pPr>
-      <w:r>
-        <w:rPr>
-          <w:lang w:val="en-US"/>
-        </w:rPr>
-        <w:t>Technology</w:t>
-      </w:r>
-    </w:p>
-    <w:p>
-      <w:pPr>
-        <w:jc w:val="both"/>
-        <w:rPr>
-          <w:rFonts w:ascii="Times New Roman" w:hAnsi="Times New Roman" w:cs="Times New Roman"/>
-          <w:sz w:val="18"/>
-          <w:szCs w:val="18"/>
-          <w:lang w:val="en-US"/>
-        </w:rPr>
-      </w:pPr>
-      <w:r>
-        <w:rPr>
-          <w:rStyle w:val="selectable"/>
-          <w:rFonts w:ascii="Times New Roman" w:hAnsi="Times New Roman" w:cs="Times New Roman"/>
-          <w:sz w:val="18"/>
-          <w:szCs w:val="18"/>
-          <w:lang w:val="en-US"/>
-        </w:rPr>
-        <w:t>Blog.rmi.org, (2015).</w:t>
-      </w:r>
-      <w:r>
-        <w:rPr>
-          <w:rStyle w:val="selectable"/>
-          <w:rFonts w:ascii="Times New Roman" w:hAnsi="Times New Roman" w:cs="Times New Roman"/>
+        <w:t>Blockchain</w:t>
+      </w:r>
+      <w:proofErr w:type="spellEnd"/>
+      <w:r>
+        <w:rPr>
           <w:i/>
           <w:iCs/>
-          <w:sz w:val="18"/>
-          <w:szCs w:val="18"/>
-          <w:lang w:val="en-US"/>
-        </w:rPr>
-        <w:t>Pulling Back the Veil on EV Charging Station Costs</w:t>
-      </w:r>
-      <w:r>
-        <w:rPr>
-          <w:rStyle w:val="selectable"/>
-          <w:rFonts w:ascii="Times New Roman" w:hAnsi="Times New Roman" w:cs="Times New Roman"/>
-          <w:sz w:val="18"/>
-          <w:szCs w:val="18"/>
-          <w:lang w:val="en-US"/>
-        </w:rPr>
-        <w:t>. [online] Available at: http://blog.rmi.org/blog_2014_04_29_pulling_back_the_veil_on_ev_charging_station_costs [Accessed 5 Jun. 2015].</w:t>
+          <w:color w:val="000000"/>
+          <w:sz w:val="18"/>
+          <w:szCs w:val="18"/>
+          <w:lang w:val="en-US"/>
+        </w:rPr>
+        <w:t xml:space="preserve"> Thinking: The Brain as a DAC</w:t>
+      </w:r>
+      <w:r>
+        <w:rPr>
+          <w:color w:val="000000"/>
+          <w:sz w:val="18"/>
+          <w:szCs w:val="18"/>
+          <w:lang w:val="en-US"/>
+        </w:rPr>
+        <w:t xml:space="preserve">. </w:t>
+      </w:r>
+      <w:proofErr w:type="gramStart"/>
+      <w:r>
+        <w:rPr>
+          <w:color w:val="000000"/>
+          <w:sz w:val="18"/>
+          <w:szCs w:val="18"/>
+          <w:lang w:val="en-US"/>
+        </w:rPr>
+        <w:t>1st ed. [</w:t>
+      </w:r>
+      <w:proofErr w:type="spellStart"/>
+      <w:r>
+        <w:rPr>
+          <w:color w:val="000000"/>
+          <w:sz w:val="18"/>
+          <w:szCs w:val="18"/>
+          <w:lang w:val="en-US"/>
+        </w:rPr>
+        <w:t>ebook</w:t>
+      </w:r>
+      <w:proofErr w:type="spellEnd"/>
+      <w:r>
+        <w:rPr>
+          <w:color w:val="000000"/>
+          <w:sz w:val="18"/>
+          <w:szCs w:val="18"/>
+          <w:lang w:val="en-US"/>
+        </w:rPr>
+        <w:t>] London.</w:t>
+      </w:r>
+      <w:proofErr w:type="gramEnd"/>
+      <w:r>
+        <w:rPr>
+          <w:color w:val="000000"/>
+          <w:sz w:val="18"/>
+          <w:szCs w:val="18"/>
+          <w:lang w:val="en-US"/>
+        </w:rPr>
+        <w:t xml:space="preserve"> Available at: http://www.melanieswan.com/documents/BlockchainThinking_SWAN.pdf [Accessed 3 Jun. 2015].</w:t>
+      </w:r>
+    </w:p>
+    <w:p>
+      <w:pPr>
+        <w:pStyle w:val="Titre3"/>
+        <w:ind w:left="708" w:firstLine="708"/>
+        <w:rPr>
+          <w:lang w:val="en-US"/>
+        </w:rPr>
+      </w:pPr>
+      <w:r>
+        <w:rPr>
+          <w:lang w:val="en-US"/>
+        </w:rPr>
+        <w:t>Technology</w:t>
       </w:r>
     </w:p>
     <w:p>
       <w:pPr>
         <w:jc w:val="both"/>
         <w:rPr>
-          <w:rStyle w:val="selectable"/>
-          <w:rFonts w:ascii="Times New Roman" w:hAnsi="Times New Roman" w:cs="Times New Roman"/>
-          <w:sz w:val="18"/>
-          <w:szCs w:val="18"/>
-          <w:lang w:val="en-US"/>
-        </w:rPr>
-      </w:pPr>
-      <w:r>
-        <w:rPr>
-          <w:rStyle w:val="selectable"/>
-          <w:rFonts w:ascii="Times New Roman" w:hAnsi="Times New Roman" w:cs="Times New Roman"/>
-          <w:sz w:val="18"/>
-          <w:szCs w:val="18"/>
-          <w:lang w:val="en-US"/>
-        </w:rPr>
-        <w:t>Brown, N. and Brown, N. (2012).</w:t>
+          <w:rFonts w:ascii="Times New Roman" w:hAnsi="Times New Roman" w:cs="Times New Roman"/>
+          <w:sz w:val="18"/>
+          <w:szCs w:val="18"/>
+          <w:lang w:val="en-US"/>
+        </w:rPr>
+      </w:pPr>
+      <w:r>
+        <w:rPr>
+          <w:rStyle w:val="selectable"/>
+          <w:rFonts w:ascii="Times New Roman" w:hAnsi="Times New Roman" w:cs="Times New Roman"/>
+          <w:sz w:val="18"/>
+          <w:szCs w:val="18"/>
+          <w:lang w:val="en-US"/>
+        </w:rPr>
+        <w:t>Blog.rmi.org, (2015).</w:t>
       </w:r>
       <w:r>
         <w:rPr>
@@ -3745,38 +7151,61 @@
           <w:szCs w:val="18"/>
           <w:lang w:val="en-US"/>
         </w:rPr>
-        <w:t>EV Maintenance Much Cheaper Than That Of ICE Vehicles</w:t>
-      </w:r>
-      <w:r>
-        <w:rPr>
-          <w:rStyle w:val="selectable"/>
-          <w:rFonts w:ascii="Times New Roman" w:hAnsi="Times New Roman" w:cs="Times New Roman"/>
-          <w:sz w:val="18"/>
-          <w:szCs w:val="18"/>
-          <w:lang w:val="en-US"/>
-        </w:rPr>
-        <w:t>. [online] CleanTechnica. Available at: http://cleantechnica.com/2012/12/18/ev-maintenance-much-cheaper-than-that-of-ice-vehicles/ [Accessed 5 Jun. 2015].</w:t>
-      </w:r>
-    </w:p>
-    <w:p>
-      <w:pPr>
-        <w:rPr>
-          <w:rStyle w:val="selectable"/>
-          <w:rFonts w:ascii="Times New Roman" w:hAnsi="Times New Roman" w:cs="Times New Roman"/>
-          <w:sz w:val="18"/>
-          <w:szCs w:val="18"/>
-          <w:lang w:val="en-US"/>
-        </w:rPr>
-      </w:pPr>
-      <w:r>
-        <w:rPr>
-          <w:rStyle w:val="selectable"/>
-          <w:rFonts w:ascii="Times New Roman" w:hAnsi="Times New Roman" w:cs="Times New Roman"/>
-          <w:sz w:val="18"/>
-          <w:szCs w:val="18"/>
-          <w:lang w:val="en-US"/>
-        </w:rPr>
-        <w:t>Wikipedia, (2015).</w:t>
+        <w:t>Pulling Back the Veil on EV Charging Station Costs</w:t>
+      </w:r>
+      <w:r>
+        <w:rPr>
+          <w:rStyle w:val="selectable"/>
+          <w:rFonts w:ascii="Times New Roman" w:hAnsi="Times New Roman" w:cs="Times New Roman"/>
+          <w:sz w:val="18"/>
+          <w:szCs w:val="18"/>
+          <w:lang w:val="en-US"/>
+        </w:rPr>
+        <w:t>. [</w:t>
+      </w:r>
+      <w:proofErr w:type="gramStart"/>
+      <w:r>
+        <w:rPr>
+          <w:rStyle w:val="selectable"/>
+          <w:rFonts w:ascii="Times New Roman" w:hAnsi="Times New Roman" w:cs="Times New Roman"/>
+          <w:sz w:val="18"/>
+          <w:szCs w:val="18"/>
+          <w:lang w:val="en-US"/>
+        </w:rPr>
+        <w:t>online</w:t>
+      </w:r>
+      <w:proofErr w:type="gramEnd"/>
+      <w:r>
+        <w:rPr>
+          <w:rStyle w:val="selectable"/>
+          <w:rFonts w:ascii="Times New Roman" w:hAnsi="Times New Roman" w:cs="Times New Roman"/>
+          <w:sz w:val="18"/>
+          <w:szCs w:val="18"/>
+          <w:lang w:val="en-US"/>
+        </w:rPr>
+        <w:t>] Available at: http://blog.rmi.org/blog_2014_04_29_pulling_back_the_veil_on_ev_charging_station_costs [Accessed 5 Jun. 2015].</w:t>
+      </w:r>
+    </w:p>
+    <w:p>
+      <w:pPr>
+        <w:jc w:val="both"/>
+        <w:rPr>
+          <w:rStyle w:val="selectable"/>
+          <w:rFonts w:ascii="Times New Roman" w:hAnsi="Times New Roman" w:cs="Times New Roman"/>
+          <w:sz w:val="18"/>
+          <w:szCs w:val="18"/>
+          <w:lang w:val="en-US"/>
+        </w:rPr>
+      </w:pPr>
+      <w:r>
+        <w:rPr>
+          <w:rStyle w:val="selectable"/>
+          <w:rFonts w:ascii="Times New Roman" w:hAnsi="Times New Roman" w:cs="Times New Roman"/>
+          <w:sz w:val="18"/>
+          <w:szCs w:val="18"/>
+          <w:lang w:val="en-US"/>
+        </w:rPr>
+        <w:t>Brown, N. and Brown, N. (2012).</w:t>
       </w:r>
       <w:r>
         <w:rPr>
@@ -3788,40 +7217,9 @@
           <w:szCs w:val="18"/>
           <w:lang w:val="en-US"/>
         </w:rPr>
-        <w:t>Electric vehicle battery</w:t>
-      </w:r>
-      <w:r>
-        <w:rPr>
-          <w:rStyle w:val="selectable"/>
-          <w:rFonts w:ascii="Times New Roman" w:hAnsi="Times New Roman" w:cs="Times New Roman"/>
-          <w:sz w:val="18"/>
-          <w:szCs w:val="18"/>
-          <w:lang w:val="en-US"/>
-        </w:rPr>
-        <w:t>. [online] Available at: http://en.wikipedia.org/wiki/Electric_vehicle_battery#Battery_cost [Accessed 5 Jun. 2015].</w:t>
-      </w:r>
-    </w:p>
-    <w:p>
-      <w:pPr>
-        <w:jc w:val="both"/>
-        <w:rPr>
-          <w:rStyle w:val="selectable"/>
-          <w:rFonts w:ascii="Times New Roman" w:hAnsi="Times New Roman" w:cs="Times New Roman"/>
-          <w:sz w:val="18"/>
-          <w:szCs w:val="18"/>
-          <w:lang w:val="en-US"/>
-        </w:rPr>
-      </w:pPr>
-      <w:r>
-        <w:rPr>
-          <w:rStyle w:val="selectable"/>
-          <w:rFonts w:ascii="Times New Roman" w:hAnsi="Times New Roman" w:cs="Times New Roman"/>
-          <w:sz w:val="18"/>
-          <w:szCs w:val="18"/>
-          <w:lang w:val="en-US"/>
-        </w:rPr>
-        <w:t>Ingeniøren, (2010).</w:t>
-      </w:r>
+        <w:t xml:space="preserve">EV Maintenance Much Cheaper </w:t>
+      </w:r>
+      <w:proofErr w:type="gramStart"/>
       <w:r>
         <w:rPr>
           <w:rStyle w:val="selectable"/>
@@ -3832,40 +7230,9 @@
           <w:szCs w:val="18"/>
           <w:lang w:val="en-US"/>
         </w:rPr>
-        <w:t>Etbatteritilenelbilkoster 60.000 kroner - Ingeniøren</w:t>
-      </w:r>
-      <w:r>
-        <w:rPr>
-          <w:rStyle w:val="selectable"/>
-          <w:rFonts w:ascii="Times New Roman" w:hAnsi="Times New Roman" w:cs="Times New Roman"/>
-          <w:sz w:val="18"/>
-          <w:szCs w:val="18"/>
-          <w:lang w:val="en-US"/>
-        </w:rPr>
-        <w:t>. [online] Available at: http://ing.dk/artikel/et-batteri-til-en-elbil-koster-60000-kroner-109887 [Accessed 5 Jun. 2015].</w:t>
-      </w:r>
-    </w:p>
-    <w:p>
-      <w:pPr>
-        <w:jc w:val="both"/>
-        <w:rPr>
-          <w:rStyle w:val="selectable"/>
-          <w:rFonts w:ascii="Times New Roman" w:hAnsi="Times New Roman" w:cs="Times New Roman"/>
-          <w:sz w:val="18"/>
-          <w:szCs w:val="18"/>
-          <w:lang w:val="en-US"/>
-        </w:rPr>
-      </w:pPr>
-      <w:r>
-        <w:rPr>
-          <w:rStyle w:val="selectable"/>
-          <w:rFonts w:ascii="Times New Roman" w:hAnsi="Times New Roman" w:cs="Times New Roman"/>
-          <w:sz w:val="18"/>
-          <w:szCs w:val="18"/>
-          <w:lang w:val="en-US"/>
-        </w:rPr>
-        <w:t>Parkinson, G. and Parkinson, G. (2014).</w:t>
-      </w:r>
+        <w:t>Than That Of</w:t>
+      </w:r>
+      <w:proofErr w:type="gramEnd"/>
       <w:r>
         <w:rPr>
           <w:rStyle w:val="selectable"/>
@@ -3876,39 +7243,96 @@
           <w:szCs w:val="18"/>
           <w:lang w:val="en-US"/>
         </w:rPr>
-        <w:t>How Battery Costs May Drop Below $100/kWh</w:t>
-      </w:r>
-      <w:r>
-        <w:rPr>
-          <w:rStyle w:val="selectable"/>
-          <w:rFonts w:ascii="Times New Roman" w:hAnsi="Times New Roman" w:cs="Times New Roman"/>
-          <w:sz w:val="18"/>
-          <w:szCs w:val="18"/>
-          <w:lang w:val="en-US"/>
-        </w:rPr>
-        <w:t>. [online] CleanTechnica. Available at: http://cleantechnica.com/2014/10/13/battery-costs-may-drop-100kwh/ [Accessed 5 Jun. 2015].</w:t>
-      </w:r>
-    </w:p>
-    <w:p>
-      <w:pPr>
-        <w:jc w:val="both"/>
-        <w:rPr>
-          <w:rStyle w:val="selectable"/>
-          <w:rFonts w:ascii="Times New Roman" w:hAnsi="Times New Roman" w:cs="Times New Roman"/>
-          <w:sz w:val="18"/>
-          <w:szCs w:val="18"/>
-          <w:lang w:val="en-US"/>
-        </w:rPr>
-      </w:pPr>
-      <w:r>
-        <w:rPr>
-          <w:rStyle w:val="selectable"/>
-          <w:rFonts w:ascii="Times New Roman" w:hAnsi="Times New Roman" w:cs="Times New Roman"/>
-          <w:sz w:val="18"/>
-          <w:szCs w:val="18"/>
-          <w:lang w:val="en-US"/>
-        </w:rPr>
-        <w:t>TreeHugger, (2015).</w:t>
+        <w:t xml:space="preserve"> ICE Vehicles</w:t>
+      </w:r>
+      <w:r>
+        <w:rPr>
+          <w:rStyle w:val="selectable"/>
+          <w:rFonts w:ascii="Times New Roman" w:hAnsi="Times New Roman" w:cs="Times New Roman"/>
+          <w:sz w:val="18"/>
+          <w:szCs w:val="18"/>
+          <w:lang w:val="en-US"/>
+        </w:rPr>
+        <w:t>. [</w:t>
+      </w:r>
+      <w:proofErr w:type="gramStart"/>
+      <w:r>
+        <w:rPr>
+          <w:rStyle w:val="selectable"/>
+          <w:rFonts w:ascii="Times New Roman" w:hAnsi="Times New Roman" w:cs="Times New Roman"/>
+          <w:sz w:val="18"/>
+          <w:szCs w:val="18"/>
+          <w:lang w:val="en-US"/>
+        </w:rPr>
+        <w:t>online</w:t>
+      </w:r>
+      <w:proofErr w:type="gramEnd"/>
+      <w:r>
+        <w:rPr>
+          <w:rStyle w:val="selectable"/>
+          <w:rFonts w:ascii="Times New Roman" w:hAnsi="Times New Roman" w:cs="Times New Roman"/>
+          <w:sz w:val="18"/>
+          <w:szCs w:val="18"/>
+          <w:lang w:val="en-US"/>
+        </w:rPr>
+        <w:t xml:space="preserve">] </w:t>
+      </w:r>
+      <w:proofErr w:type="spellStart"/>
+      <w:proofErr w:type="gramStart"/>
+      <w:r>
+        <w:rPr>
+          <w:rStyle w:val="selectable"/>
+          <w:rFonts w:ascii="Times New Roman" w:hAnsi="Times New Roman" w:cs="Times New Roman"/>
+          <w:sz w:val="18"/>
+          <w:szCs w:val="18"/>
+          <w:lang w:val="en-US"/>
+        </w:rPr>
+        <w:t>CleanTechnica</w:t>
+      </w:r>
+      <w:proofErr w:type="spellEnd"/>
+      <w:r>
+        <w:rPr>
+          <w:rStyle w:val="selectable"/>
+          <w:rFonts w:ascii="Times New Roman" w:hAnsi="Times New Roman" w:cs="Times New Roman"/>
+          <w:sz w:val="18"/>
+          <w:szCs w:val="18"/>
+          <w:lang w:val="en-US"/>
+        </w:rPr>
+        <w:t>.</w:t>
+      </w:r>
+      <w:proofErr w:type="gramEnd"/>
+      <w:r>
+        <w:rPr>
+          <w:rStyle w:val="selectable"/>
+          <w:rFonts w:ascii="Times New Roman" w:hAnsi="Times New Roman" w:cs="Times New Roman"/>
+          <w:sz w:val="18"/>
+          <w:szCs w:val="18"/>
+          <w:lang w:val="en-US"/>
+        </w:rPr>
+        <w:t xml:space="preserve"> Available at: http://cleantechnica.com/2012/12/18/ev-maintenance-much-cheaper-than-that-of-ice-vehicles/ [Accessed 5 Jun. 2015].</w:t>
+      </w:r>
+    </w:p>
+    <w:p>
+      <w:pPr>
+        <w:rPr>
+          <w:rStyle w:val="selectable"/>
+          <w:rFonts w:ascii="Times New Roman" w:hAnsi="Times New Roman" w:cs="Times New Roman"/>
+          <w:sz w:val="18"/>
+          <w:szCs w:val="18"/>
+          <w:lang w:val="en-US"/>
+        </w:rPr>
+      </w:pPr>
+      <w:proofErr w:type="gramStart"/>
+      <w:r>
+        <w:rPr>
+          <w:rStyle w:val="selectable"/>
+          <w:rFonts w:ascii="Times New Roman" w:hAnsi="Times New Roman" w:cs="Times New Roman"/>
+          <w:sz w:val="18"/>
+          <w:szCs w:val="18"/>
+          <w:lang w:val="en-US"/>
+        </w:rPr>
+        <w:lastRenderedPageBreak/>
+        <w:t>Wikipedia, (2015).</w:t>
       </w:r>
       <w:r>
         <w:rPr>
@@ -3920,17 +7344,50 @@
           <w:szCs w:val="18"/>
           <w:lang w:val="en-US"/>
         </w:rPr>
-        <w:t>Electric Car Battery Prices on Track to Drop 70% by 2015, Says Energy Secretary</w:t>
-      </w:r>
-      <w:r>
-        <w:rPr>
-          <w:rStyle w:val="selectable"/>
-          <w:rFonts w:ascii="Times New Roman" w:hAnsi="Times New Roman" w:cs="Times New Roman"/>
-          <w:sz w:val="18"/>
-          <w:szCs w:val="18"/>
-          <w:lang w:val="en-US"/>
-        </w:rPr>
-        <w:t>. [online] Available at: http://www.treehugger.com/cars/electric-car-batteries-track-drop-price-70-2015-says-energy-secretary.html [Accessed 5 Jun. 2015].</w:t>
+        <w:t>Electric vehicle battery</w:t>
+      </w:r>
+      <w:r>
+        <w:rPr>
+          <w:rStyle w:val="selectable"/>
+          <w:rFonts w:ascii="Times New Roman" w:hAnsi="Times New Roman" w:cs="Times New Roman"/>
+          <w:sz w:val="18"/>
+          <w:szCs w:val="18"/>
+          <w:lang w:val="en-US"/>
+        </w:rPr>
+        <w:t>.</w:t>
+      </w:r>
+      <w:proofErr w:type="gramEnd"/>
+      <w:r>
+        <w:rPr>
+          <w:rStyle w:val="selectable"/>
+          <w:rFonts w:ascii="Times New Roman" w:hAnsi="Times New Roman" w:cs="Times New Roman"/>
+          <w:sz w:val="18"/>
+          <w:szCs w:val="18"/>
+          <w:lang w:val="en-US"/>
+        </w:rPr>
+        <w:t xml:space="preserve"> [</w:t>
+      </w:r>
+      <w:proofErr w:type="gramStart"/>
+      <w:r>
+        <w:rPr>
+          <w:rStyle w:val="selectable"/>
+          <w:rFonts w:ascii="Times New Roman" w:hAnsi="Times New Roman" w:cs="Times New Roman"/>
+          <w:sz w:val="18"/>
+          <w:szCs w:val="18"/>
+          <w:lang w:val="en-US"/>
+        </w:rPr>
+        <w:t>online</w:t>
+      </w:r>
+      <w:proofErr w:type="gramEnd"/>
+      <w:r>
+        <w:rPr>
+          <w:rStyle w:val="selectable"/>
+          <w:rFonts w:ascii="Times New Roman" w:hAnsi="Times New Roman" w:cs="Times New Roman"/>
+          <w:sz w:val="18"/>
+          <w:szCs w:val="18"/>
+          <w:lang w:val="en-US"/>
+        </w:rPr>
+        <w:t>] Available at: http://en.wikipedia.org/wiki/Electric_vehicle_battery#Battery_cost [Accessed 5 Jun. 2015].</w:t>
       </w:r>
     </w:p>
     <w:p>
@@ -3944,16 +7401,30 @@
           <w:lang w:val="en-US"/>
         </w:rPr>
       </w:pPr>
-      <w:r>
-        <w:rPr>
-          <w:rStyle w:val="selectable"/>
-          <w:rFonts w:ascii="Times New Roman" w:hAnsi="Times New Roman" w:cs="Times New Roman"/>
-          <w:sz w:val="18"/>
-          <w:szCs w:val="18"/>
-          <w:lang w:val="en-US"/>
-        </w:rPr>
-        <w:t>Brown, N. and Brown, N. (2012).</w:t>
-      </w:r>
+      <w:proofErr w:type="spellStart"/>
+      <w:proofErr w:type="gramStart"/>
+      <w:r>
+        <w:rPr>
+          <w:rStyle w:val="selectable"/>
+          <w:rFonts w:ascii="Times New Roman" w:hAnsi="Times New Roman" w:cs="Times New Roman"/>
+          <w:sz w:val="18"/>
+          <w:szCs w:val="18"/>
+          <w:lang w:val="en-US"/>
+        </w:rPr>
+        <w:t>Ingeniøren</w:t>
+      </w:r>
+      <w:proofErr w:type="spellEnd"/>
+      <w:r>
+        <w:rPr>
+          <w:rStyle w:val="selectable"/>
+          <w:rFonts w:ascii="Times New Roman" w:hAnsi="Times New Roman" w:cs="Times New Roman"/>
+          <w:sz w:val="18"/>
+          <w:szCs w:val="18"/>
+          <w:lang w:val="en-US"/>
+        </w:rPr>
+        <w:t>, (2010).</w:t>
+      </w:r>
+      <w:proofErr w:type="spellStart"/>
       <w:r>
         <w:rPr>
           <w:rStyle w:val="selectable"/>
@@ -3964,17 +7435,77 @@
           <w:szCs w:val="18"/>
           <w:lang w:val="en-US"/>
         </w:rPr>
-        <w:t>EV Maintenance Much Cheaper Than That Of ICE Vehicles</w:t>
-      </w:r>
-      <w:r>
-        <w:rPr>
-          <w:rStyle w:val="selectable"/>
-          <w:rFonts w:ascii="Times New Roman" w:hAnsi="Times New Roman" w:cs="Times New Roman"/>
-          <w:sz w:val="18"/>
-          <w:szCs w:val="18"/>
-          <w:lang w:val="en-US"/>
-        </w:rPr>
-        <w:t>. [online] CleanTechnica. Available at: http://cleantechnica.com/2012/12/18/ev-maintenance-much-cheaper-than-that-of-ice-vehicles/ [Accessed 5 Jun. 2015].</w:t>
+        <w:t>Etbatteritilenelbilkoster</w:t>
+      </w:r>
+      <w:proofErr w:type="spellEnd"/>
+      <w:r>
+        <w:rPr>
+          <w:rStyle w:val="selectable"/>
+          <w:rFonts w:ascii="Times New Roman" w:hAnsi="Times New Roman" w:cs="Times New Roman"/>
+          <w:i/>
+          <w:iCs/>
+          <w:sz w:val="18"/>
+          <w:szCs w:val="18"/>
+          <w:lang w:val="en-US"/>
+        </w:rPr>
+        <w:t xml:space="preserve"> 60.000 kroner - </w:t>
+      </w:r>
+      <w:proofErr w:type="spellStart"/>
+      <w:r>
+        <w:rPr>
+          <w:rStyle w:val="selectable"/>
+          <w:rFonts w:ascii="Times New Roman" w:hAnsi="Times New Roman" w:cs="Times New Roman"/>
+          <w:i/>
+          <w:iCs/>
+          <w:sz w:val="18"/>
+          <w:szCs w:val="18"/>
+          <w:lang w:val="en-US"/>
+        </w:rPr>
+        <w:t>Ingeniøren</w:t>
+      </w:r>
+      <w:proofErr w:type="spellEnd"/>
+      <w:r>
+        <w:rPr>
+          <w:rStyle w:val="selectable"/>
+          <w:rFonts w:ascii="Times New Roman" w:hAnsi="Times New Roman" w:cs="Times New Roman"/>
+          <w:sz w:val="18"/>
+          <w:szCs w:val="18"/>
+          <w:lang w:val="en-US"/>
+        </w:rPr>
+        <w:t>.</w:t>
+      </w:r>
+      <w:proofErr w:type="gramEnd"/>
+      <w:r>
+        <w:rPr>
+          <w:rStyle w:val="selectable"/>
+          <w:rFonts w:ascii="Times New Roman" w:hAnsi="Times New Roman" w:cs="Times New Roman"/>
+          <w:sz w:val="18"/>
+          <w:szCs w:val="18"/>
+          <w:lang w:val="en-US"/>
+        </w:rPr>
+        <w:t xml:space="preserve"> [</w:t>
+      </w:r>
+      <w:proofErr w:type="gramStart"/>
+      <w:r>
+        <w:rPr>
+          <w:rStyle w:val="selectable"/>
+          <w:rFonts w:ascii="Times New Roman" w:hAnsi="Times New Roman" w:cs="Times New Roman"/>
+          <w:sz w:val="18"/>
+          <w:szCs w:val="18"/>
+          <w:lang w:val="en-US"/>
+        </w:rPr>
+        <w:t>online</w:t>
+      </w:r>
+      <w:proofErr w:type="gramEnd"/>
+      <w:r>
+        <w:rPr>
+          <w:rStyle w:val="selectable"/>
+          <w:rFonts w:ascii="Times New Roman" w:hAnsi="Times New Roman" w:cs="Times New Roman"/>
+          <w:sz w:val="18"/>
+          <w:szCs w:val="18"/>
+          <w:lang w:val="en-US"/>
+        </w:rPr>
+        <w:t>] Available at: http://ing.dk/artikel/et-batteri-til-en-elbil-koster-60000-kroner-109887 [Accessed 5 Jun. 2015].</w:t>
       </w:r>
     </w:p>
     <w:p>
@@ -3988,10 +7519,352 @@
           <w:lang w:val="en-US"/>
         </w:rPr>
       </w:pPr>
-    </w:p>
-    <w:p>
-      <w:pPr>
-        <w:pStyle w:val="3"/>
+      <w:proofErr w:type="gramStart"/>
+      <w:r>
+        <w:rPr>
+          <w:rStyle w:val="selectable"/>
+          <w:rFonts w:ascii="Times New Roman" w:hAnsi="Times New Roman" w:cs="Times New Roman"/>
+          <w:sz w:val="18"/>
+          <w:szCs w:val="18"/>
+          <w:lang w:val="en-US"/>
+        </w:rPr>
+        <w:t>Parkinson, G. and Parkinson, G. (2014).</w:t>
+      </w:r>
+      <w:r>
+        <w:rPr>
+          <w:rStyle w:val="selectable"/>
+          <w:rFonts w:ascii="Times New Roman" w:hAnsi="Times New Roman" w:cs="Times New Roman"/>
+          <w:i/>
+          <w:iCs/>
+          <w:sz w:val="18"/>
+          <w:szCs w:val="18"/>
+          <w:lang w:val="en-US"/>
+        </w:rPr>
+        <w:t>How Battery Costs May Drop Below $100/kWh</w:t>
+      </w:r>
+      <w:r>
+        <w:rPr>
+          <w:rStyle w:val="selectable"/>
+          <w:rFonts w:ascii="Times New Roman" w:hAnsi="Times New Roman" w:cs="Times New Roman"/>
+          <w:sz w:val="18"/>
+          <w:szCs w:val="18"/>
+          <w:lang w:val="en-US"/>
+        </w:rPr>
+        <w:t>.</w:t>
+      </w:r>
+      <w:proofErr w:type="gramEnd"/>
+      <w:r>
+        <w:rPr>
+          <w:rStyle w:val="selectable"/>
+          <w:rFonts w:ascii="Times New Roman" w:hAnsi="Times New Roman" w:cs="Times New Roman"/>
+          <w:sz w:val="18"/>
+          <w:szCs w:val="18"/>
+          <w:lang w:val="en-US"/>
+        </w:rPr>
+        <w:t xml:space="preserve"> [</w:t>
+      </w:r>
+      <w:proofErr w:type="gramStart"/>
+      <w:r>
+        <w:rPr>
+          <w:rStyle w:val="selectable"/>
+          <w:rFonts w:ascii="Times New Roman" w:hAnsi="Times New Roman" w:cs="Times New Roman"/>
+          <w:sz w:val="18"/>
+          <w:szCs w:val="18"/>
+          <w:lang w:val="en-US"/>
+        </w:rPr>
+        <w:t>online</w:t>
+      </w:r>
+      <w:proofErr w:type="gramEnd"/>
+      <w:r>
+        <w:rPr>
+          <w:rStyle w:val="selectable"/>
+          <w:rFonts w:ascii="Times New Roman" w:hAnsi="Times New Roman" w:cs="Times New Roman"/>
+          <w:sz w:val="18"/>
+          <w:szCs w:val="18"/>
+          <w:lang w:val="en-US"/>
+        </w:rPr>
+        <w:t xml:space="preserve">] </w:t>
+      </w:r>
+      <w:proofErr w:type="spellStart"/>
+      <w:proofErr w:type="gramStart"/>
+      <w:r>
+        <w:rPr>
+          <w:rStyle w:val="selectable"/>
+          <w:rFonts w:ascii="Times New Roman" w:hAnsi="Times New Roman" w:cs="Times New Roman"/>
+          <w:sz w:val="18"/>
+          <w:szCs w:val="18"/>
+          <w:lang w:val="en-US"/>
+        </w:rPr>
+        <w:t>CleanTechnica</w:t>
+      </w:r>
+      <w:proofErr w:type="spellEnd"/>
+      <w:r>
+        <w:rPr>
+          <w:rStyle w:val="selectable"/>
+          <w:rFonts w:ascii="Times New Roman" w:hAnsi="Times New Roman" w:cs="Times New Roman"/>
+          <w:sz w:val="18"/>
+          <w:szCs w:val="18"/>
+          <w:lang w:val="en-US"/>
+        </w:rPr>
+        <w:t>.</w:t>
+      </w:r>
+      <w:proofErr w:type="gramEnd"/>
+      <w:r>
+        <w:rPr>
+          <w:rStyle w:val="selectable"/>
+          <w:rFonts w:ascii="Times New Roman" w:hAnsi="Times New Roman" w:cs="Times New Roman"/>
+          <w:sz w:val="18"/>
+          <w:szCs w:val="18"/>
+          <w:lang w:val="en-US"/>
+        </w:rPr>
+        <w:t xml:space="preserve"> Available at: http://cleantechnica.com/2014/10/13/battery-costs-may-drop-100kwh/ [Accessed 5 Jun. 2015].</w:t>
+      </w:r>
+    </w:p>
+    <w:p>
+      <w:pPr>
+        <w:jc w:val="both"/>
+        <w:rPr>
+          <w:rStyle w:val="selectable"/>
+          <w:rFonts w:ascii="Times New Roman" w:hAnsi="Times New Roman" w:cs="Times New Roman"/>
+          <w:sz w:val="18"/>
+          <w:szCs w:val="18"/>
+          <w:lang w:val="en-US"/>
+        </w:rPr>
+      </w:pPr>
+      <w:proofErr w:type="spellStart"/>
+      <w:r>
+        <w:rPr>
+          <w:rStyle w:val="selectable"/>
+          <w:rFonts w:ascii="Times New Roman" w:hAnsi="Times New Roman" w:cs="Times New Roman"/>
+          <w:sz w:val="18"/>
+          <w:szCs w:val="18"/>
+          <w:lang w:val="en-US"/>
+        </w:rPr>
+        <w:t>TreeHugger</w:t>
+      </w:r>
+      <w:proofErr w:type="spellEnd"/>
+      <w:r>
+        <w:rPr>
+          <w:rStyle w:val="selectable"/>
+          <w:rFonts w:ascii="Times New Roman" w:hAnsi="Times New Roman" w:cs="Times New Roman"/>
+          <w:sz w:val="18"/>
+          <w:szCs w:val="18"/>
+          <w:lang w:val="en-US"/>
+        </w:rPr>
+        <w:t>, (2015).</w:t>
+      </w:r>
+      <w:r>
+        <w:rPr>
+          <w:rStyle w:val="selectable"/>
+          <w:rFonts w:ascii="Times New Roman" w:hAnsi="Times New Roman" w:cs="Times New Roman"/>
+          <w:i/>
+          <w:iCs/>
+          <w:sz w:val="18"/>
+          <w:szCs w:val="18"/>
+          <w:lang w:val="en-US"/>
+        </w:rPr>
+        <w:t xml:space="preserve">Electric Car Battery Prices on Track to Drop 70% by 2015, </w:t>
+      </w:r>
+      <w:proofErr w:type="gramStart"/>
+      <w:r>
+        <w:rPr>
+          <w:rStyle w:val="selectable"/>
+          <w:rFonts w:ascii="Times New Roman" w:hAnsi="Times New Roman" w:cs="Times New Roman"/>
+          <w:i/>
+          <w:iCs/>
+          <w:sz w:val="18"/>
+          <w:szCs w:val="18"/>
+          <w:lang w:val="en-US"/>
+        </w:rPr>
+        <w:t>Says</w:t>
+      </w:r>
+      <w:proofErr w:type="gramEnd"/>
+      <w:r>
+        <w:rPr>
+          <w:rStyle w:val="selectable"/>
+          <w:rFonts w:ascii="Times New Roman" w:hAnsi="Times New Roman" w:cs="Times New Roman"/>
+          <w:i/>
+          <w:iCs/>
+          <w:sz w:val="18"/>
+          <w:szCs w:val="18"/>
+          <w:lang w:val="en-US"/>
+        </w:rPr>
+        <w:t xml:space="preserve"> Energy Secretary</w:t>
+      </w:r>
+      <w:r>
+        <w:rPr>
+          <w:rStyle w:val="selectable"/>
+          <w:rFonts w:ascii="Times New Roman" w:hAnsi="Times New Roman" w:cs="Times New Roman"/>
+          <w:sz w:val="18"/>
+          <w:szCs w:val="18"/>
+          <w:lang w:val="en-US"/>
+        </w:rPr>
+        <w:t>. [</w:t>
+      </w:r>
+      <w:proofErr w:type="gramStart"/>
+      <w:r>
+        <w:rPr>
+          <w:rStyle w:val="selectable"/>
+          <w:rFonts w:ascii="Times New Roman" w:hAnsi="Times New Roman" w:cs="Times New Roman"/>
+          <w:sz w:val="18"/>
+          <w:szCs w:val="18"/>
+          <w:lang w:val="en-US"/>
+        </w:rPr>
+        <w:t>online</w:t>
+      </w:r>
+      <w:proofErr w:type="gramEnd"/>
+      <w:r>
+        <w:rPr>
+          <w:rStyle w:val="selectable"/>
+          <w:rFonts w:ascii="Times New Roman" w:hAnsi="Times New Roman" w:cs="Times New Roman"/>
+          <w:sz w:val="18"/>
+          <w:szCs w:val="18"/>
+          <w:lang w:val="en-US"/>
+        </w:rPr>
+        <w:t>] Available at: http://www.treehugger.com/cars/electric-car-batteries-track-drop-price-70-2015-says-energy-secretary.html [Accessed 5 Jun. 2015].</w:t>
+      </w:r>
+    </w:p>
+    <w:p>
+      <w:pPr>
+        <w:jc w:val="both"/>
+        <w:rPr>
+          <w:rStyle w:val="selectable"/>
+          <w:rFonts w:ascii="Times New Roman" w:hAnsi="Times New Roman" w:cs="Times New Roman"/>
+          <w:sz w:val="18"/>
+          <w:szCs w:val="18"/>
+          <w:lang w:val="en-US"/>
+        </w:rPr>
+      </w:pPr>
+      <w:r>
+        <w:rPr>
+          <w:rStyle w:val="selectable"/>
+          <w:rFonts w:ascii="Times New Roman" w:hAnsi="Times New Roman" w:cs="Times New Roman"/>
+          <w:sz w:val="18"/>
+          <w:szCs w:val="18"/>
+          <w:lang w:val="en-US"/>
+        </w:rPr>
+        <w:t>Brown, N. and Brown, N. (2012).</w:t>
+      </w:r>
+      <w:r>
+        <w:rPr>
+          <w:rStyle w:val="selectable"/>
+          <w:rFonts w:ascii="Times New Roman" w:hAnsi="Times New Roman" w:cs="Times New Roman"/>
+          <w:i/>
+          <w:iCs/>
+          <w:sz w:val="18"/>
+          <w:szCs w:val="18"/>
+          <w:lang w:val="en-US"/>
+        </w:rPr>
+        <w:t xml:space="preserve">EV Maintenance Much Cheaper </w:t>
+      </w:r>
+      <w:proofErr w:type="gramStart"/>
+      <w:r>
+        <w:rPr>
+          <w:rStyle w:val="selectable"/>
+          <w:rFonts w:ascii="Times New Roman" w:hAnsi="Times New Roman" w:cs="Times New Roman"/>
+          <w:i/>
+          <w:iCs/>
+          <w:sz w:val="18"/>
+          <w:szCs w:val="18"/>
+          <w:lang w:val="en-US"/>
+        </w:rPr>
+        <w:t>Than That Of</w:t>
+      </w:r>
+      <w:proofErr w:type="gramEnd"/>
+      <w:r>
+        <w:rPr>
+          <w:rStyle w:val="selectable"/>
+          <w:rFonts w:ascii="Times New Roman" w:hAnsi="Times New Roman" w:cs="Times New Roman"/>
+          <w:i/>
+          <w:iCs/>
+          <w:sz w:val="18"/>
+          <w:szCs w:val="18"/>
+          <w:lang w:val="en-US"/>
+        </w:rPr>
+        <w:t xml:space="preserve"> ICE Vehicles</w:t>
+      </w:r>
+      <w:r>
+        <w:rPr>
+          <w:rStyle w:val="selectable"/>
+          <w:rFonts w:ascii="Times New Roman" w:hAnsi="Times New Roman" w:cs="Times New Roman"/>
+          <w:sz w:val="18"/>
+          <w:szCs w:val="18"/>
+          <w:lang w:val="en-US"/>
+        </w:rPr>
+        <w:t>. [</w:t>
+      </w:r>
+      <w:proofErr w:type="gramStart"/>
+      <w:r>
+        <w:rPr>
+          <w:rStyle w:val="selectable"/>
+          <w:rFonts w:ascii="Times New Roman" w:hAnsi="Times New Roman" w:cs="Times New Roman"/>
+          <w:sz w:val="18"/>
+          <w:szCs w:val="18"/>
+          <w:lang w:val="en-US"/>
+        </w:rPr>
+        <w:t>online</w:t>
+      </w:r>
+      <w:proofErr w:type="gramEnd"/>
+      <w:r>
+        <w:rPr>
+          <w:rStyle w:val="selectable"/>
+          <w:rFonts w:ascii="Times New Roman" w:hAnsi="Times New Roman" w:cs="Times New Roman"/>
+          <w:sz w:val="18"/>
+          <w:szCs w:val="18"/>
+          <w:lang w:val="en-US"/>
+        </w:rPr>
+        <w:t xml:space="preserve">] </w:t>
+      </w:r>
+      <w:proofErr w:type="spellStart"/>
+      <w:proofErr w:type="gramStart"/>
+      <w:r>
+        <w:rPr>
+          <w:rStyle w:val="selectable"/>
+          <w:rFonts w:ascii="Times New Roman" w:hAnsi="Times New Roman" w:cs="Times New Roman"/>
+          <w:sz w:val="18"/>
+          <w:szCs w:val="18"/>
+          <w:lang w:val="en-US"/>
+        </w:rPr>
+        <w:t>CleanTechnica</w:t>
+      </w:r>
+      <w:proofErr w:type="spellEnd"/>
+      <w:r>
+        <w:rPr>
+          <w:rStyle w:val="selectable"/>
+          <w:rFonts w:ascii="Times New Roman" w:hAnsi="Times New Roman" w:cs="Times New Roman"/>
+          <w:sz w:val="18"/>
+          <w:szCs w:val="18"/>
+          <w:lang w:val="en-US"/>
+        </w:rPr>
+        <w:t>.</w:t>
+      </w:r>
+      <w:proofErr w:type="gramEnd"/>
+      <w:r>
+        <w:rPr>
+          <w:rStyle w:val="selectable"/>
+          <w:rFonts w:ascii="Times New Roman" w:hAnsi="Times New Roman" w:cs="Times New Roman"/>
+          <w:sz w:val="18"/>
+          <w:szCs w:val="18"/>
+          <w:lang w:val="en-US"/>
+        </w:rPr>
+        <w:t xml:space="preserve"> Available at: http://cleantechnica.com/2012/12/18/ev-maintenance-much-cheaper-than-that-of-ice-vehicles/ [Accessed 5 Jun. 2015].</w:t>
+      </w:r>
+    </w:p>
+    <w:p>
+      <w:pPr>
+        <w:jc w:val="both"/>
+        <w:rPr>
+          <w:rStyle w:val="selectable"/>
+          <w:rFonts w:ascii="Times New Roman" w:hAnsi="Times New Roman" w:cs="Times New Roman"/>
+          <w:sz w:val="18"/>
+          <w:szCs w:val="18"/>
+          <w:lang w:val="en-US"/>
+        </w:rPr>
+      </w:pPr>
+    </w:p>
+    <w:p>
+      <w:pPr>
+        <w:pStyle w:val="Titre3"/>
         <w:rPr>
           <w:lang w:val="en-US"/>
         </w:rPr>
@@ -4033,6 +7906,11 @@
           <w:docPart w:val="DefaultPlaceholder_1082065158"/>
         </w:placeholder>
       </w:sdtPr>
+      <w:sdtEndPr>
+        <w:rPr>
+          <w:rStyle w:val="selectable"/>
+        </w:rPr>
+      </w:sdtEndPr>
       <w:sdtContent>
         <w:p>
           <w:pPr>
@@ -4149,168 +8027,15 @@
     </w:sdt>
     <w:p>
       <w:pPr>
-        <w:jc w:val="both"/>
-        <w:rPr>
-          <w:rStyle w:val="selectable"/>
-          <w:rFonts w:ascii="Times New Roman" w:hAnsi="Times New Roman" w:cs="Times New Roman"/>
-          <w:sz w:val="18"/>
-          <w:szCs w:val="18"/>
-          <w:lang w:val="en-US"/>
-        </w:rPr>
-      </w:pPr>
-    </w:p>
-    <w:p>
-      <w:pPr>
-        <w:rPr>
-          <w:lang w:val="en-US"/>
-        </w:rPr>
-      </w:pPr>
-    </w:p>
-    <w:p>
-      <w:pPr>
-        <w:pStyle w:val="2"/>
-        <w:ind w:left="708"/>
-        <w:rPr>
-          <w:lang w:val="en-US"/>
-        </w:rPr>
-      </w:pPr>
-      <w:r>
-        <w:rPr>
-          <w:lang w:val="en-US"/>
-        </w:rPr>
-        <w:t>5 Forces Analysis</w:t>
-      </w:r>
-    </w:p>
-    <w:p>
-      <w:pPr>
-        <w:rPr>
-          <w:lang w:val="en-US"/>
-        </w:rPr>
-      </w:pPr>
-    </w:p>
-    <w:p>
-      <w:pPr>
-        <w:ind w:left="1080"/>
-        <w:rPr>
-          <w:lang w:val="en-US"/>
-        </w:rPr>
-      </w:pPr>
-      <w:r>
-        <w:rPr>
-          <w:lang w:val="en-US"/>
-        </w:rPr>
-        <w:t>Conclusion of Part II:</w:t>
-      </w:r>
-    </w:p>
-    <w:p>
-      <w:pPr>
-        <w:rPr>
-          <w:lang w:val="en-US"/>
-        </w:rPr>
-      </w:pPr>
-      <w:r>
-        <w:rPr>
-          <w:noProof/>
-          <w:lang w:val="en-US"/>
-        </w:rPr>
-        <w:lastRenderedPageBreak/>
-        <w:drawing>
-          <wp:inline distT="0" distB="0" distL="0" distR="0">
-            <wp:extent cx="2173184" cy="1266014"/>
-            <wp:effectExtent l="0" t="0" r="0" b="0"/>
-            <wp:docPr id="2" name="Image 2"/>
-            <wp:cNvGraphicFramePr>
-              <a:graphicFrameLocks xmlns:a="http://schemas.openxmlformats.org/drawingml/2006/main" noChangeAspect="1"/>
-            </wp:cNvGraphicFramePr>
-            <a:graphic xmlns:a="http://schemas.openxmlformats.org/drawingml/2006/main">
-              <a:graphicData uri="http://schemas.openxmlformats.org/drawingml/2006/picture">
-                <pic:pic xmlns:pic="http://schemas.openxmlformats.org/drawingml/2006/picture">
-                  <pic:nvPicPr>
-                    <pic:cNvPr id="0" name="3E47D62.tmp"/>
-                    <pic:cNvPicPr/>
-                  </pic:nvPicPr>
-                  <pic:blipFill>
-                    <a:blip r:embed="rId9" cstate="print">
-                      <a:extLst>
-                        <a:ext uri="{28A0092B-C50C-407E-A947-70E740481C1C}">
-                          <a14:useLocalDpi xmlns="" xmlns:wpc="http://schemas.microsoft.com/office/word/2010/wordprocessingCanvas" xmlns:mc="http://schemas.openxmlformats.org/markup-compatibility/2006" xmlns:o="urn:schemas-microsoft-com:office:office" xmlns:v="urn:schemas-microsoft-com:vml" xmlns:wp14="http://schemas.microsoft.com/office/word/2010/wordprocessingDrawing" xmlns:w10="urn:schemas-microsoft-com:office:word" xmlns:w="http://schemas.openxmlformats.org/wordprocessingml/2006/main" xmlns:w14="http://schemas.microsoft.com/office/word/2010/wordml" xmlns:wpg="http://schemas.microsoft.com/office/word/2010/wordprocessingGroup" xmlns:wpi="http://schemas.microsoft.com/office/word/2010/wordprocessingInk" xmlns:wps="http://schemas.microsoft.com/office/word/2010/wordprocessingShape" xmlns:a14="http://schemas.microsoft.com/office/drawing/2010/main" val="0"/>
-                        </a:ext>
-                      </a:extLst>
-                    </a:blip>
-                    <a:stretch>
-                      <a:fillRect/>
-                    </a:stretch>
-                  </pic:blipFill>
-                  <pic:spPr>
-                    <a:xfrm>
-                      <a:off x="0" y="0"/>
-                      <a:ext cx="2181757" cy="1271008"/>
-                    </a:xfrm>
-                    <a:prstGeom prst="rect">
-                      <a:avLst/>
-                    </a:prstGeom>
-                  </pic:spPr>
-                </pic:pic>
-              </a:graphicData>
-            </a:graphic>
-          </wp:inline>
-        </w:drawing>
-      </w:r>
-    </w:p>
-    <w:p>
-      <w:pPr>
-        <w:pStyle w:val="1"/>
-        <w:rPr>
-          <w:lang w:val="en-US"/>
-        </w:rPr>
-      </w:pPr>
-      <w:r>
-        <w:rPr>
-          <w:lang w:val="en-US"/>
-        </w:rPr>
-        <w:t>Outcome</w:t>
-      </w:r>
-    </w:p>
-    <w:p>
-      <w:pPr>
-        <w:pStyle w:val="2"/>
-        <w:ind w:left="708"/>
-        <w:rPr>
-          <w:lang w:val="en-US"/>
-        </w:rPr>
-      </w:pPr>
-      <w:r>
-        <w:rPr>
-          <w:lang w:val="en-US"/>
-        </w:rPr>
-        <w:t>Conclusion</w:t>
-      </w:r>
-    </w:p>
-    <w:p>
-      <w:pPr>
-        <w:pStyle w:val="2"/>
-        <w:ind w:left="708"/>
-        <w:rPr>
-          <w:lang w:val="en-US"/>
-        </w:rPr>
-      </w:pPr>
-      <w:r>
-        <w:rPr>
-          <w:lang w:val="en-US"/>
-        </w:rPr>
-        <w:t>Strategy</w:t>
-      </w:r>
-    </w:p>
-    <w:p>
-      <w:pPr>
-        <w:rPr>
-          <w:lang w:val="en-US"/>
-        </w:rPr>
-      </w:pPr>
-    </w:p>
-    <w:p>
-      <w:pPr>
-        <w:pStyle w:val="3"/>
+        <w:rPr>
+          <w:lang w:val="en-US"/>
+        </w:rPr>
+      </w:pPr>
+    </w:p>
+    <w:p>
+      <w:pPr>
+        <w:pStyle w:val="Titre3"/>
+        <w:ind w:firstLine="708"/>
         <w:rPr>
           <w:lang w:val="en-US"/>
         </w:rPr>
@@ -4324,7 +8049,7 @@
     </w:p>
     <w:p>
       <w:pPr>
-        <w:pStyle w:val="a6"/>
+        <w:pStyle w:val="NormalWeb"/>
         <w:spacing w:before="0" w:beforeAutospacing="0" w:after="180" w:afterAutospacing="0" w:line="360" w:lineRule="atLeast"/>
         <w:ind w:left="450" w:hanging="450"/>
         <w:rPr>
@@ -4341,12 +8066,63 @@
           <w:szCs w:val="18"/>
           <w:lang w:val="en-US"/>
         </w:rPr>
-        <w:t>Evelectricity.com, (2015).Evelectricity :: Electric Vehicle Charging Costs. [online] Available at: http://www.evelectricity.com/ev-charging/electric-vehicle-charging-costs [Accessed 5 Jun. 2015].</w:t>
-      </w:r>
-    </w:p>
-    <w:p>
-      <w:pPr>
-        <w:pStyle w:val="a6"/>
+        <w:t>Evelectricity.com, (2015).</w:t>
+      </w:r>
+      <w:proofErr w:type="spellStart"/>
+      <w:proofErr w:type="gramStart"/>
+      <w:r>
+        <w:rPr>
+          <w:color w:val="000000"/>
+          <w:sz w:val="18"/>
+          <w:szCs w:val="18"/>
+          <w:lang w:val="en-US"/>
+        </w:rPr>
+        <w:t>Evelectricity</w:t>
+      </w:r>
+      <w:proofErr w:type="spellEnd"/>
+      <w:r>
+        <w:rPr>
+          <w:color w:val="000000"/>
+          <w:sz w:val="18"/>
+          <w:szCs w:val="18"/>
+          <w:lang w:val="en-US"/>
+        </w:rPr>
+        <w:t xml:space="preserve"> :</w:t>
+      </w:r>
+      <w:proofErr w:type="gramEnd"/>
+      <w:r>
+        <w:rPr>
+          <w:color w:val="000000"/>
+          <w:sz w:val="18"/>
+          <w:szCs w:val="18"/>
+          <w:lang w:val="en-US"/>
+        </w:rPr>
+        <w:t>: Electric Vehicle Charging Costs. [</w:t>
+      </w:r>
+      <w:proofErr w:type="gramStart"/>
+      <w:r>
+        <w:rPr>
+          <w:color w:val="000000"/>
+          <w:sz w:val="18"/>
+          <w:szCs w:val="18"/>
+          <w:lang w:val="en-US"/>
+        </w:rPr>
+        <w:t>online</w:t>
+      </w:r>
+      <w:proofErr w:type="gramEnd"/>
+      <w:r>
+        <w:rPr>
+          <w:color w:val="000000"/>
+          <w:sz w:val="18"/>
+          <w:szCs w:val="18"/>
+          <w:lang w:val="en-US"/>
+        </w:rPr>
+        <w:t>] Available at: http://www.evelectricity.com/ev-charging/electric-vehicle-charging-costs [Accessed 5 Jun. 2015].</w:t>
+      </w:r>
+    </w:p>
+    <w:p>
+      <w:pPr>
+        <w:pStyle w:val="NormalWeb"/>
         <w:spacing w:before="0" w:beforeAutospacing="0" w:after="180" w:afterAutospacing="0" w:line="360" w:lineRule="atLeast"/>
         <w:ind w:left="450" w:hanging="450"/>
         <w:rPr>
@@ -4356,19 +8132,70 @@
           <w:lang w:val="en-US"/>
         </w:rPr>
       </w:pPr>
-      <w:r>
-        <w:rPr>
-          <w:color w:val="000000"/>
-          <w:sz w:val="18"/>
-          <w:szCs w:val="18"/>
-          <w:lang w:val="en-US"/>
-        </w:rPr>
-        <w:t>Teslamotors.com, (2015).Powerwall | Tesla Home Battery. [online] Available at: http://www.teslamotors.com/powerwall [Accessed 5 Jun. 2015].</w:t>
-      </w:r>
-    </w:p>
-    <w:p>
-      <w:pPr>
-        <w:pStyle w:val="a6"/>
+      <w:proofErr w:type="gramStart"/>
+      <w:r>
+        <w:rPr>
+          <w:color w:val="000000"/>
+          <w:sz w:val="18"/>
+          <w:szCs w:val="18"/>
+          <w:lang w:val="en-US"/>
+        </w:rPr>
+        <w:t>Teslamotors.com, (2015).</w:t>
+      </w:r>
+      <w:proofErr w:type="spellStart"/>
+      <w:r>
+        <w:rPr>
+          <w:color w:val="000000"/>
+          <w:sz w:val="18"/>
+          <w:szCs w:val="18"/>
+          <w:lang w:val="en-US"/>
+        </w:rPr>
+        <w:t>Powerwall</w:t>
+      </w:r>
+      <w:proofErr w:type="spellEnd"/>
+      <w:r>
+        <w:rPr>
+          <w:color w:val="000000"/>
+          <w:sz w:val="18"/>
+          <w:szCs w:val="18"/>
+          <w:lang w:val="en-US"/>
+        </w:rPr>
+        <w:t xml:space="preserve"> | Tesla Home Battery.</w:t>
+      </w:r>
+      <w:proofErr w:type="gramEnd"/>
+      <w:r>
+        <w:rPr>
+          <w:color w:val="000000"/>
+          <w:sz w:val="18"/>
+          <w:szCs w:val="18"/>
+          <w:lang w:val="en-US"/>
+        </w:rPr>
+        <w:t xml:space="preserve"> [</w:t>
+      </w:r>
+      <w:proofErr w:type="gramStart"/>
+      <w:r>
+        <w:rPr>
+          <w:color w:val="000000"/>
+          <w:sz w:val="18"/>
+          <w:szCs w:val="18"/>
+          <w:lang w:val="en-US"/>
+        </w:rPr>
+        <w:t>online</w:t>
+      </w:r>
+      <w:proofErr w:type="gramEnd"/>
+      <w:r>
+        <w:rPr>
+          <w:color w:val="000000"/>
+          <w:sz w:val="18"/>
+          <w:szCs w:val="18"/>
+          <w:lang w:val="en-US"/>
+        </w:rPr>
+        <w:t>] Available at: http://www.teslamotors.com/powerwall [Accessed 5 Jun. 2015].</w:t>
+      </w:r>
+    </w:p>
+    <w:p>
+      <w:pPr>
+        <w:pStyle w:val="NormalWeb"/>
         <w:spacing w:before="0" w:beforeAutospacing="0" w:after="180" w:afterAutospacing="0" w:line="360" w:lineRule="atLeast"/>
         <w:ind w:left="450" w:hanging="450"/>
         <w:rPr>
@@ -4378,19 +8205,50 @@
           <w:lang w:val="en-US"/>
         </w:rPr>
       </w:pPr>
-      <w:r>
-        <w:rPr>
-          <w:color w:val="000000"/>
-          <w:sz w:val="18"/>
-          <w:szCs w:val="18"/>
-          <w:lang w:val="en-US"/>
-        </w:rPr>
-        <w:t>Electricvehicle.ieee.org, (2015). Wirelessly Charge Electric Vehicles by Induction While Driving - IEEE Transportation Electrification Initiative Web Portal. [online] Available at: http://electricvehicle.ieee.org/2014/02/04/wirelessly-charge-electric-vehicles-by-induction-while-driving/ [Accessed 5 Jun. 2015].</w:t>
-      </w:r>
-    </w:p>
-    <w:p>
-      <w:pPr>
-        <w:pStyle w:val="a6"/>
+      <w:proofErr w:type="gramStart"/>
+      <w:r>
+        <w:rPr>
+          <w:color w:val="000000"/>
+          <w:sz w:val="18"/>
+          <w:szCs w:val="18"/>
+          <w:lang w:val="en-US"/>
+        </w:rPr>
+        <w:t>Electricvehicle.ieee.org, (2015).</w:t>
+      </w:r>
+      <w:proofErr w:type="gramEnd"/>
+      <w:r>
+        <w:rPr>
+          <w:color w:val="000000"/>
+          <w:sz w:val="18"/>
+          <w:szCs w:val="18"/>
+          <w:lang w:val="en-US"/>
+        </w:rPr>
+        <w:t xml:space="preserve"> Wirelessly Charge Electric Vehicles by Induction While Driving - IEEE Transportation Electrification Initiative Web Portal. [</w:t>
+      </w:r>
+      <w:proofErr w:type="gramStart"/>
+      <w:r>
+        <w:rPr>
+          <w:color w:val="000000"/>
+          <w:sz w:val="18"/>
+          <w:szCs w:val="18"/>
+          <w:lang w:val="en-US"/>
+        </w:rPr>
+        <w:t>online</w:t>
+      </w:r>
+      <w:proofErr w:type="gramEnd"/>
+      <w:r>
+        <w:rPr>
+          <w:color w:val="000000"/>
+          <w:sz w:val="18"/>
+          <w:szCs w:val="18"/>
+          <w:lang w:val="en-US"/>
+        </w:rPr>
+        <w:t>] Available at: http://electricvehicle.ieee.org/2014/02/04/wirelessly-charge-electric-vehicles-by-induction-while-driving/ [Accessed 5 Jun. 2015].</w:t>
+      </w:r>
+    </w:p>
+    <w:p>
+      <w:pPr>
+        <w:pStyle w:val="NormalWeb"/>
         <w:spacing w:before="0" w:beforeAutospacing="0" w:after="180" w:afterAutospacing="0" w:line="360" w:lineRule="atLeast"/>
         <w:ind w:left="450" w:hanging="450"/>
         <w:rPr>
@@ -4400,19 +8258,70 @@
           <w:lang w:val="en-US"/>
         </w:rPr>
       </w:pPr>
-      <w:r>
-        <w:rPr>
-          <w:color w:val="000000"/>
-          <w:sz w:val="18"/>
-          <w:szCs w:val="18"/>
-          <w:lang w:val="en-US"/>
-        </w:rPr>
-        <w:t>Szondy, D. (2015). BMW developing wireless inductive charging system for electric vehicles. [online] Gizmag.com. Available at: http://www.gizmag.com/bmw-induction-charging/32863/ [Accessed 5 Jun. 2015].</w:t>
-      </w:r>
-    </w:p>
-    <w:p>
-      <w:pPr>
-        <w:pStyle w:val="a6"/>
+      <w:proofErr w:type="spellStart"/>
+      <w:r>
+        <w:rPr>
+          <w:color w:val="000000"/>
+          <w:sz w:val="18"/>
+          <w:szCs w:val="18"/>
+          <w:lang w:val="en-US"/>
+        </w:rPr>
+        <w:t>Szondy</w:t>
+      </w:r>
+      <w:proofErr w:type="spellEnd"/>
+      <w:r>
+        <w:rPr>
+          <w:color w:val="000000"/>
+          <w:sz w:val="18"/>
+          <w:szCs w:val="18"/>
+          <w:lang w:val="en-US"/>
+        </w:rPr>
+        <w:t xml:space="preserve">, D. (2015). </w:t>
+      </w:r>
+      <w:proofErr w:type="gramStart"/>
+      <w:r>
+        <w:rPr>
+          <w:color w:val="000000"/>
+          <w:sz w:val="18"/>
+          <w:szCs w:val="18"/>
+          <w:lang w:val="en-US"/>
+        </w:rPr>
+        <w:t>BMW developing wireless inductive charging system for electric vehicles.</w:t>
+      </w:r>
+      <w:proofErr w:type="gramEnd"/>
+      <w:r>
+        <w:rPr>
+          <w:color w:val="000000"/>
+          <w:sz w:val="18"/>
+          <w:szCs w:val="18"/>
+          <w:lang w:val="en-US"/>
+        </w:rPr>
+        <w:t xml:space="preserve"> [</w:t>
+      </w:r>
+      <w:proofErr w:type="gramStart"/>
+      <w:r>
+        <w:rPr>
+          <w:color w:val="000000"/>
+          <w:sz w:val="18"/>
+          <w:szCs w:val="18"/>
+          <w:lang w:val="en-US"/>
+        </w:rPr>
+        <w:t>online</w:t>
+      </w:r>
+      <w:proofErr w:type="gramEnd"/>
+      <w:r>
+        <w:rPr>
+          <w:color w:val="000000"/>
+          <w:sz w:val="18"/>
+          <w:szCs w:val="18"/>
+          <w:lang w:val="en-US"/>
+        </w:rPr>
+        <w:t>] Gizmag.com. Available at: http://www.gizmag.com/bmw-induction-charging/32863/ [Accessed 5 Jun. 2015].</w:t>
+      </w:r>
+    </w:p>
+    <w:p>
+      <w:pPr>
+        <w:pStyle w:val="NormalWeb"/>
         <w:spacing w:before="0" w:beforeAutospacing="0" w:after="180" w:afterAutospacing="0" w:line="360" w:lineRule="atLeast"/>
         <w:ind w:left="450" w:hanging="450"/>
         <w:rPr>
@@ -4423,29 +8332,93 @@
           <w:lang w:val="en-US"/>
         </w:rPr>
       </w:pPr>
-      <w:r>
-        <w:rPr>
-          <w:color w:val="000000"/>
-          <w:sz w:val="18"/>
-          <w:szCs w:val="18"/>
-          <w:lang w:val="en-US"/>
-        </w:rPr>
-        <w:t>Plugless Power, (2015).Wireless Electric Vehicle Charging - Plugless Power by Evatran.</w:t>
-      </w:r>
-      <w:r>
-        <w:rPr>
-          <w:color w:val="000000"/>
-          <w:sz w:val="18"/>
-          <w:szCs w:val="18"/>
-        </w:rPr>
-        <w:t xml:space="preserve">[online] Available at: </w:t>
-      </w:r>
-      <w:r>
-        <w:rPr>
-          <w:rFonts w:asciiTheme="majorBidi" w:hAnsiTheme="majorBidi" w:cstheme="majorBidi"/>
-          <w:color w:val="000000"/>
-          <w:sz w:val="18"/>
-          <w:szCs w:val="18"/>
+      <w:proofErr w:type="spellStart"/>
+      <w:r>
+        <w:rPr>
+          <w:color w:val="000000"/>
+          <w:sz w:val="18"/>
+          <w:szCs w:val="18"/>
+          <w:lang w:val="en-US"/>
+        </w:rPr>
+        <w:t>Plugless</w:t>
+      </w:r>
+      <w:proofErr w:type="spellEnd"/>
+      <w:r>
+        <w:rPr>
+          <w:color w:val="000000"/>
+          <w:sz w:val="18"/>
+          <w:szCs w:val="18"/>
+          <w:lang w:val="en-US"/>
+        </w:rPr>
+        <w:t xml:space="preserve"> Power, (2015).Wireless Electric Vehicle Charging - </w:t>
+      </w:r>
+      <w:proofErr w:type="spellStart"/>
+      <w:r>
+        <w:rPr>
+          <w:color w:val="000000"/>
+          <w:sz w:val="18"/>
+          <w:szCs w:val="18"/>
+          <w:lang w:val="en-US"/>
+        </w:rPr>
+        <w:t>Plugless</w:t>
+      </w:r>
+      <w:proofErr w:type="spellEnd"/>
+      <w:r>
+        <w:rPr>
+          <w:color w:val="000000"/>
+          <w:sz w:val="18"/>
+          <w:szCs w:val="18"/>
+          <w:lang w:val="en-US"/>
+        </w:rPr>
+        <w:t xml:space="preserve"> Power by </w:t>
+      </w:r>
+      <w:proofErr w:type="spellStart"/>
+      <w:r>
+        <w:rPr>
+          <w:color w:val="000000"/>
+          <w:sz w:val="18"/>
+          <w:szCs w:val="18"/>
+          <w:lang w:val="en-US"/>
+        </w:rPr>
+        <w:t>Evatran</w:t>
+      </w:r>
+      <w:proofErr w:type="spellEnd"/>
+      <w:proofErr w:type="gramStart"/>
+      <w:r>
+        <w:rPr>
+          <w:color w:val="000000"/>
+          <w:sz w:val="18"/>
+          <w:szCs w:val="18"/>
+          <w:lang w:val="en-US"/>
+        </w:rPr>
+        <w:t>.</w:t>
+      </w:r>
+      <w:r>
+        <w:rPr>
+          <w:color w:val="000000"/>
+          <w:sz w:val="18"/>
+          <w:szCs w:val="18"/>
+          <w:lang w:val="en-US"/>
+        </w:rPr>
+        <w:t>[</w:t>
+      </w:r>
+      <w:proofErr w:type="gramEnd"/>
+      <w:r>
+        <w:rPr>
+          <w:color w:val="000000"/>
+          <w:sz w:val="18"/>
+          <w:szCs w:val="18"/>
+          <w:lang w:val="en-US"/>
+        </w:rPr>
+        <w:t xml:space="preserve">online] Available at: </w:t>
+      </w:r>
+      <w:r>
+        <w:rPr>
+          <w:rFonts w:asciiTheme="majorBidi" w:hAnsiTheme="majorBidi" w:cstheme="majorBidi"/>
+          <w:color w:val="000000"/>
+          <w:sz w:val="18"/>
+          <w:szCs w:val="18"/>
+          <w:lang w:val="en-US"/>
         </w:rPr>
         <w:t>https://pluglesspower.com/ [Accessed 5 Jun. 2015].</w:t>
       </w:r>
@@ -4457,29 +8430,11 @@
           <w:rFonts w:asciiTheme="majorBidi" w:hAnsiTheme="majorBidi" w:cstheme="majorBidi"/>
           <w:sz w:val="18"/>
           <w:szCs w:val="18"/>
+          <w:lang w:val="en-US"/>
         </w:rPr>
       </w:pPr>
       <w:bookmarkStart w:id="0" w:name="_GoBack"/>
       <w:bookmarkEnd w:id="0"/>
-    </w:p>
-    <w:p>
-      <w:pPr>
-        <w:rPr>
-          <w:rStyle w:val="selectable"/>
-          <w:rFonts w:asciiTheme="majorBidi" w:hAnsiTheme="majorBidi" w:cstheme="majorBidi"/>
-          <w:sz w:val="18"/>
-          <w:szCs w:val="18"/>
-        </w:rPr>
-      </w:pPr>
-    </w:p>
-    <w:p>
-      <w:pPr>
-        <w:rPr>
-          <w:rFonts w:asciiTheme="majorBidi" w:hAnsiTheme="majorBidi" w:cstheme="majorBidi"/>
-          <w:sz w:val="18"/>
-          <w:szCs w:val="18"/>
-        </w:rPr>
-      </w:pPr>
     </w:p>
     <w:sectPr>
       <w:pgSz w:w="11906" w:h="16838"/>
@@ -4492,8 +8447,8 @@
 </file>
 
 <file path=word/endnotes.xml><?xml version="1.0" encoding="utf-8"?>
-<w:endnotes xmlns:ve="http://schemas.openxmlformats.org/markup-compatibility/2006" xmlns:o="urn:schemas-microsoft-com:office:office" xmlns:r="http://schemas.openxmlformats.org/officeDocument/2006/relationships" xmlns:m="http://schemas.openxmlformats.org/officeDocument/2006/math" xmlns:v="urn:schemas-microsoft-com:vml" xmlns:wp="http://schemas.openxmlformats.org/drawingml/2006/wordprocessingDrawing" xmlns:w10="urn:schemas-microsoft-com:office:word" xmlns:w="http://schemas.openxmlformats.org/wordprocessingml/2006/main" xmlns:wne="http://schemas.microsoft.com/office/word/2006/wordml">
-  <w:endnote w:type="separator" w:id="0">
+<w:endnotes xmlns:wpc="http://schemas.microsoft.com/office/word/2010/wordprocessingCanvas" xmlns:mc="http://schemas.openxmlformats.org/markup-compatibility/2006" xmlns:o="urn:schemas-microsoft-com:office:office" xmlns:r="http://schemas.openxmlformats.org/officeDocument/2006/relationships" xmlns:m="http://schemas.openxmlformats.org/officeDocument/2006/math" xmlns:v="urn:schemas-microsoft-com:vml" xmlns:wp14="http://schemas.microsoft.com/office/word/2010/wordprocessingDrawing" xmlns:wp="http://schemas.openxmlformats.org/drawingml/2006/wordprocessingDrawing" xmlns:w10="urn:schemas-microsoft-com:office:word" xmlns:w="http://schemas.openxmlformats.org/wordprocessingml/2006/main" xmlns:w14="http://schemas.microsoft.com/office/word/2010/wordml" xmlns:wpg="http://schemas.microsoft.com/office/word/2010/wordprocessingGroup" xmlns:wpi="http://schemas.microsoft.com/office/word/2010/wordprocessingInk" xmlns:wne="http://schemas.microsoft.com/office/word/2006/wordml" xmlns:wps="http://schemas.microsoft.com/office/word/2010/wordprocessingShape" mc:Ignorable="w14 wp14">
+  <w:endnote w:type="separator" w:id="-1">
     <w:p>
       <w:pPr>
         <w:spacing w:after="0" w:line="240" w:lineRule="auto"/>
@@ -4503,7 +8458,7 @@
       </w:r>
     </w:p>
   </w:endnote>
-  <w:endnote w:type="continuationSeparator" w:id="1">
+  <w:endnote w:type="continuationSeparator" w:id="0">
     <w:p>
       <w:pPr>
         <w:spacing w:after="0" w:line="240" w:lineRule="auto"/>
@@ -4517,8 +8472,8 @@
 </file>
 
 <file path=word/footnotes.xml><?xml version="1.0" encoding="utf-8"?>
-<w:footnotes xmlns:ve="http://schemas.openxmlformats.org/markup-compatibility/2006" xmlns:o="urn:schemas-microsoft-com:office:office" xmlns:r="http://schemas.openxmlformats.org/officeDocument/2006/relationships" xmlns:m="http://schemas.openxmlformats.org/officeDocument/2006/math" xmlns:v="urn:schemas-microsoft-com:vml" xmlns:wp="http://schemas.openxmlformats.org/drawingml/2006/wordprocessingDrawing" xmlns:w10="urn:schemas-microsoft-com:office:word" xmlns:w="http://schemas.openxmlformats.org/wordprocessingml/2006/main" xmlns:wne="http://schemas.microsoft.com/office/word/2006/wordml">
-  <w:footnote w:type="separator" w:id="0">
+<w:footnotes xmlns:wpc="http://schemas.microsoft.com/office/word/2010/wordprocessingCanvas" xmlns:mc="http://schemas.openxmlformats.org/markup-compatibility/2006" xmlns:o="urn:schemas-microsoft-com:office:office" xmlns:r="http://schemas.openxmlformats.org/officeDocument/2006/relationships" xmlns:m="http://schemas.openxmlformats.org/officeDocument/2006/math" xmlns:v="urn:schemas-microsoft-com:vml" xmlns:wp14="http://schemas.microsoft.com/office/word/2010/wordprocessingDrawing" xmlns:wp="http://schemas.openxmlformats.org/drawingml/2006/wordprocessingDrawing" xmlns:w10="urn:schemas-microsoft-com:office:word" xmlns:w="http://schemas.openxmlformats.org/wordprocessingml/2006/main" xmlns:w14="http://schemas.microsoft.com/office/word/2010/wordml" xmlns:wpg="http://schemas.microsoft.com/office/word/2010/wordprocessingGroup" xmlns:wpi="http://schemas.microsoft.com/office/word/2010/wordprocessingInk" xmlns:wne="http://schemas.microsoft.com/office/word/2006/wordml" xmlns:wps="http://schemas.microsoft.com/office/word/2010/wordprocessingShape" mc:Ignorable="w14 wp14">
+  <w:footnote w:type="separator" w:id="-1">
     <w:p>
       <w:pPr>
         <w:spacing w:after="0" w:line="240" w:lineRule="auto"/>
@@ -4528,7 +8483,7 @@
       </w:r>
     </w:p>
   </w:footnote>
-  <w:footnote w:type="continuationSeparator" w:id="1">
+  <w:footnote w:type="continuationSeparator" w:id="0">
     <w:p>
       <w:pPr>
         <w:spacing w:after="0" w:line="240" w:lineRule="auto"/>
@@ -4542,7 +8497,7 @@
 </file>
 
 <file path=word/numbering.xml><?xml version="1.0" encoding="utf-8"?>
-<w:numbering xmlns:ve="http://schemas.openxmlformats.org/markup-compatibility/2006" xmlns:o="urn:schemas-microsoft-com:office:office" xmlns:r="http://schemas.openxmlformats.org/officeDocument/2006/relationships" xmlns:m="http://schemas.openxmlformats.org/officeDocument/2006/math" xmlns:v="urn:schemas-microsoft-com:vml" xmlns:wp="http://schemas.openxmlformats.org/drawingml/2006/wordprocessingDrawing" xmlns:w10="urn:schemas-microsoft-com:office:word" xmlns:w="http://schemas.openxmlformats.org/wordprocessingml/2006/main" xmlns:wne="http://schemas.microsoft.com/office/word/2006/wordml">
+<w:numbering xmlns:wpc="http://schemas.microsoft.com/office/word/2010/wordprocessingCanvas" xmlns:mc="http://schemas.openxmlformats.org/markup-compatibility/2006" xmlns:o="urn:schemas-microsoft-com:office:office" xmlns:r="http://schemas.openxmlformats.org/officeDocument/2006/relationships" xmlns:m="http://schemas.openxmlformats.org/officeDocument/2006/math" xmlns:v="urn:schemas-microsoft-com:vml" xmlns:wp14="http://schemas.microsoft.com/office/word/2010/wordprocessingDrawing" xmlns:wp="http://schemas.openxmlformats.org/drawingml/2006/wordprocessingDrawing" xmlns:w10="urn:schemas-microsoft-com:office:word" xmlns:w="http://schemas.openxmlformats.org/wordprocessingml/2006/main" xmlns:w14="http://schemas.microsoft.com/office/word/2010/wordml" xmlns:wpg="http://schemas.microsoft.com/office/word/2010/wordprocessingGroup" xmlns:wpi="http://schemas.microsoft.com/office/word/2010/wordprocessingInk" xmlns:wne="http://schemas.microsoft.com/office/word/2006/wordml" xmlns:wps="http://schemas.microsoft.com/office/word/2010/wordprocessingShape" mc:Ignorable="w14 wp14">
   <w:abstractNum w:abstractNumId="0">
     <w:nsid w:val="21E45C9D"/>
     <w:multiLevelType w:val="hybridMultilevel"/>
@@ -4639,7 +8594,7 @@
 </file>
 
 <file path=word/styles.xml><?xml version="1.0" encoding="utf-8"?>
-<w:styles xmlns:r="http://schemas.openxmlformats.org/officeDocument/2006/relationships" xmlns:w="http://schemas.openxmlformats.org/wordprocessingml/2006/main">
+<w:styles xmlns:mc="http://schemas.openxmlformats.org/markup-compatibility/2006" xmlns:r="http://schemas.openxmlformats.org/officeDocument/2006/relationships" xmlns:w="http://schemas.openxmlformats.org/wordprocessingml/2006/main" xmlns:w14="http://schemas.microsoft.com/office/word/2010/wordml" mc:Ignorable="w14">
   <w:docDefaults>
     <w:rPrDefault>
       <w:rPr>
@@ -4794,16 +8749,16 @@
     <w:lsdException w:name="Bibliography" w:uiPriority="37"/>
     <w:lsdException w:name="TOC Heading" w:uiPriority="39" w:qFormat="1"/>
   </w:latentStyles>
-  <w:style w:type="paragraph" w:default="1" w:styleId="a">
+  <w:style w:type="paragraph" w:default="1" w:styleId="Normal">
     <w:name w:val="Normal"/>
     <w:qFormat/>
     <w:rsid w:val="00D864C7"/>
   </w:style>
-  <w:style w:type="paragraph" w:styleId="1">
+  <w:style w:type="paragraph" w:styleId="Titre1">
     <w:name w:val="heading 1"/>
-    <w:basedOn w:val="a"/>
-    <w:next w:val="a"/>
-    <w:link w:val="1Char"/>
+    <w:basedOn w:val="Normal"/>
+    <w:next w:val="Normal"/>
+    <w:link w:val="Titre1Car"/>
     <w:uiPriority w:val="9"/>
     <w:qFormat/>
     <w:rsid w:val="008111EA"/>
@@ -4822,11 +8777,11 @@
       <w:szCs w:val="28"/>
     </w:rPr>
   </w:style>
-  <w:style w:type="paragraph" w:styleId="2">
+  <w:style w:type="paragraph" w:styleId="Titre2">
     <w:name w:val="heading 2"/>
-    <w:basedOn w:val="a"/>
-    <w:next w:val="a"/>
-    <w:link w:val="2Char"/>
+    <w:basedOn w:val="Normal"/>
+    <w:next w:val="Normal"/>
+    <w:link w:val="Titre2Car"/>
     <w:uiPriority w:val="9"/>
     <w:unhideWhenUsed/>
     <w:qFormat/>
@@ -4846,11 +8801,11 @@
       <w:szCs w:val="26"/>
     </w:rPr>
   </w:style>
-  <w:style w:type="paragraph" w:styleId="3">
+  <w:style w:type="paragraph" w:styleId="Titre3">
     <w:name w:val="heading 3"/>
-    <w:basedOn w:val="a"/>
-    <w:next w:val="a"/>
-    <w:link w:val="3Char"/>
+    <w:basedOn w:val="Normal"/>
+    <w:next w:val="Normal"/>
+    <w:link w:val="Titre3Car"/>
     <w:uiPriority w:val="9"/>
     <w:unhideWhenUsed/>
     <w:qFormat/>
@@ -4868,18 +8823,17 @@
       <w:szCs w:val="24"/>
     </w:rPr>
   </w:style>
-  <w:style w:type="character" w:default="1" w:styleId="a0">
+  <w:style w:type="character" w:default="1" w:styleId="Policepardfaut">
     <w:name w:val="Default Paragraph Font"/>
     <w:uiPriority w:val="1"/>
     <w:semiHidden/>
     <w:unhideWhenUsed/>
   </w:style>
-  <w:style w:type="table" w:default="1" w:styleId="a1">
+  <w:style w:type="table" w:default="1" w:styleId="TableauNormal">
     <w:name w:val="Normal Table"/>
     <w:uiPriority w:val="99"/>
     <w:semiHidden/>
     <w:unhideWhenUsed/>
-    <w:qFormat/>
     <w:tblPr>
       <w:tblInd w:w="0" w:type="dxa"/>
       <w:tblCellMar>
@@ -4890,17 +8844,17 @@
       </w:tblCellMar>
     </w:tblPr>
   </w:style>
-  <w:style w:type="numbering" w:default="1" w:styleId="a2">
+  <w:style w:type="numbering" w:default="1" w:styleId="Aucuneliste">
     <w:name w:val="No List"/>
     <w:uiPriority w:val="99"/>
     <w:semiHidden/>
     <w:unhideWhenUsed/>
   </w:style>
-  <w:style w:type="paragraph" w:styleId="a3">
+  <w:style w:type="paragraph" w:styleId="Titre">
     <w:name w:val="Title"/>
-    <w:basedOn w:val="a"/>
-    <w:next w:val="a"/>
-    <w:link w:val="Char"/>
+    <w:basedOn w:val="Normal"/>
+    <w:next w:val="Normal"/>
+    <w:link w:val="TitreCar"/>
     <w:uiPriority w:val="10"/>
     <w:qFormat/>
     <w:rsid w:val="00C9572C"/>
@@ -4920,10 +8874,10 @@
       <w:szCs w:val="52"/>
     </w:rPr>
   </w:style>
-  <w:style w:type="character" w:customStyle="1" w:styleId="Char">
-    <w:name w:val="标题 Char"/>
-    <w:basedOn w:val="a0"/>
-    <w:link w:val="a3"/>
+  <w:style w:type="character" w:customStyle="1" w:styleId="TitreCar">
+    <w:name w:val="Titre Car"/>
+    <w:basedOn w:val="Policepardfaut"/>
+    <w:link w:val="Titre"/>
     <w:uiPriority w:val="10"/>
     <w:rsid w:val="00C9572C"/>
     <w:rPr>
@@ -4935,9 +8889,9 @@
       <w:szCs w:val="52"/>
     </w:rPr>
   </w:style>
-  <w:style w:type="paragraph" w:styleId="a4">
+  <w:style w:type="paragraph" w:styleId="Paragraphedeliste">
     <w:name w:val="List Paragraph"/>
-    <w:basedOn w:val="a"/>
+    <w:basedOn w:val="Normal"/>
     <w:uiPriority w:val="34"/>
     <w:qFormat/>
     <w:rsid w:val="00C9572C"/>
@@ -4946,10 +8900,10 @@
       <w:contextualSpacing/>
     </w:pPr>
   </w:style>
-  <w:style w:type="paragraph" w:styleId="a5">
+  <w:style w:type="paragraph" w:styleId="Textedebulles">
     <w:name w:val="Balloon Text"/>
-    <w:basedOn w:val="a"/>
-    <w:link w:val="Char0"/>
+    <w:basedOn w:val="Normal"/>
+    <w:link w:val="TextedebullesCar"/>
     <w:uiPriority w:val="99"/>
     <w:semiHidden/>
     <w:unhideWhenUsed/>
@@ -4963,10 +8917,10 @@
       <w:szCs w:val="16"/>
     </w:rPr>
   </w:style>
-  <w:style w:type="character" w:customStyle="1" w:styleId="Char0">
-    <w:name w:val="批注框文本 Char"/>
-    <w:basedOn w:val="a0"/>
-    <w:link w:val="a5"/>
+  <w:style w:type="character" w:customStyle="1" w:styleId="TextedebullesCar">
+    <w:name w:val="Texte de bulles Car"/>
+    <w:basedOn w:val="Policepardfaut"/>
+    <w:link w:val="Textedebulles"/>
     <w:uiPriority w:val="99"/>
     <w:semiHidden/>
     <w:rsid w:val="008111EA"/>
@@ -4976,10 +8930,10 @@
       <w:szCs w:val="16"/>
     </w:rPr>
   </w:style>
-  <w:style w:type="character" w:customStyle="1" w:styleId="1Char">
-    <w:name w:val="标题 1 Char"/>
-    <w:basedOn w:val="a0"/>
-    <w:link w:val="1"/>
+  <w:style w:type="character" w:customStyle="1" w:styleId="Titre1Car">
+    <w:name w:val="Titre 1 Car"/>
+    <w:basedOn w:val="Policepardfaut"/>
+    <w:link w:val="Titre1"/>
     <w:uiPriority w:val="9"/>
     <w:rsid w:val="008111EA"/>
     <w:rPr>
@@ -4991,10 +8945,10 @@
       <w:szCs w:val="28"/>
     </w:rPr>
   </w:style>
-  <w:style w:type="character" w:customStyle="1" w:styleId="2Char">
-    <w:name w:val="标题 2 Char"/>
-    <w:basedOn w:val="a0"/>
-    <w:link w:val="2"/>
+  <w:style w:type="character" w:customStyle="1" w:styleId="Titre2Car">
+    <w:name w:val="Titre 2 Car"/>
+    <w:basedOn w:val="Policepardfaut"/>
+    <w:link w:val="Titre2"/>
     <w:uiPriority w:val="9"/>
     <w:rsid w:val="008111EA"/>
     <w:rPr>
@@ -5006,10 +8960,10 @@
       <w:szCs w:val="26"/>
     </w:rPr>
   </w:style>
-  <w:style w:type="character" w:customStyle="1" w:styleId="3Char">
-    <w:name w:val="标题 3 Char"/>
-    <w:basedOn w:val="a0"/>
-    <w:link w:val="3"/>
+  <w:style w:type="character" w:customStyle="1" w:styleId="Titre3Car">
+    <w:name w:val="Titre 3 Car"/>
+    <w:basedOn w:val="Policepardfaut"/>
+    <w:link w:val="Titre3"/>
     <w:uiPriority w:val="9"/>
     <w:rsid w:val="004E1DF9"/>
     <w:rPr>
@@ -5019,9 +8973,9 @@
       <w:szCs w:val="24"/>
     </w:rPr>
   </w:style>
-  <w:style w:type="paragraph" w:styleId="a6">
+  <w:style w:type="paragraph" w:styleId="NormalWeb">
     <w:name w:val="Normal (Web)"/>
-    <w:basedOn w:val="a"/>
+    <w:basedOn w:val="Normal"/>
     <w:uiPriority w:val="99"/>
     <w:unhideWhenUsed/>
     <w:rsid w:val="004E1DF9"/>
@@ -5036,17 +8990,17 @@
   </w:style>
   <w:style w:type="character" w:customStyle="1" w:styleId="apple-converted-space">
     <w:name w:val="apple-converted-space"/>
-    <w:basedOn w:val="a0"/>
+    <w:basedOn w:val="Policepardfaut"/>
     <w:rsid w:val="004E1DF9"/>
   </w:style>
   <w:style w:type="character" w:customStyle="1" w:styleId="selectable">
     <w:name w:val="selectable"/>
-    <w:basedOn w:val="a0"/>
+    <w:basedOn w:val="Policepardfaut"/>
     <w:rsid w:val="008E6570"/>
   </w:style>
-  <w:style w:type="character" w:styleId="a7">
+  <w:style w:type="character" w:styleId="Textedelespacerserv">
     <w:name w:val="Placeholder Text"/>
-    <w:basedOn w:val="a0"/>
+    <w:basedOn w:val="Policepardfaut"/>
     <w:uiPriority w:val="99"/>
     <w:semiHidden/>
     <w:rsid w:val="00995C2F"/>
@@ -5054,18 +9008,18 @@
       <w:color w:val="808080"/>
     </w:rPr>
   </w:style>
-  <w:style w:type="paragraph" w:styleId="a8">
+  <w:style w:type="paragraph" w:styleId="Bibliographie">
     <w:name w:val="Bibliography"/>
-    <w:basedOn w:val="a"/>
-    <w:next w:val="a"/>
+    <w:basedOn w:val="Normal"/>
+    <w:next w:val="Normal"/>
     <w:uiPriority w:val="37"/>
     <w:unhideWhenUsed/>
     <w:rsid w:val="00AF0653"/>
   </w:style>
-  <w:style w:type="paragraph" w:styleId="a9">
+  <w:style w:type="paragraph" w:styleId="En-tte">
     <w:name w:val="header"/>
-    <w:basedOn w:val="a"/>
-    <w:link w:val="Char1"/>
+    <w:basedOn w:val="Normal"/>
+    <w:link w:val="En-tteCar"/>
     <w:uiPriority w:val="99"/>
     <w:semiHidden/>
     <w:unhideWhenUsed/>
@@ -5087,10 +9041,10 @@
       <w:szCs w:val="18"/>
     </w:rPr>
   </w:style>
-  <w:style w:type="character" w:customStyle="1" w:styleId="Char1">
-    <w:name w:val="页眉 Char"/>
-    <w:basedOn w:val="a0"/>
-    <w:link w:val="a9"/>
+  <w:style w:type="character" w:customStyle="1" w:styleId="En-tteCar">
+    <w:name w:val="En-tête Car"/>
+    <w:basedOn w:val="Policepardfaut"/>
+    <w:link w:val="En-tte"/>
     <w:uiPriority w:val="99"/>
     <w:semiHidden/>
     <w:rsid w:val="00682679"/>
@@ -5099,10 +9053,10 @@
       <w:szCs w:val="18"/>
     </w:rPr>
   </w:style>
-  <w:style w:type="paragraph" w:styleId="aa">
+  <w:style w:type="paragraph" w:styleId="Pieddepage">
     <w:name w:val="footer"/>
-    <w:basedOn w:val="a"/>
-    <w:link w:val="Char2"/>
+    <w:basedOn w:val="Normal"/>
+    <w:link w:val="PieddepageCar"/>
     <w:uiPriority w:val="99"/>
     <w:semiHidden/>
     <w:unhideWhenUsed/>
@@ -5120,10 +9074,10 @@
       <w:szCs w:val="18"/>
     </w:rPr>
   </w:style>
-  <w:style w:type="character" w:customStyle="1" w:styleId="Char2">
-    <w:name w:val="页脚 Char"/>
-    <w:basedOn w:val="a0"/>
-    <w:link w:val="aa"/>
+  <w:style w:type="character" w:customStyle="1" w:styleId="PieddepageCar">
+    <w:name w:val="Pied de page Car"/>
+    <w:basedOn w:val="Policepardfaut"/>
+    <w:link w:val="Pieddepage"/>
     <w:uiPriority w:val="99"/>
     <w:semiHidden/>
     <w:rsid w:val="00682679"/>
@@ -5561,7 +9515,7 @@
 </file>
 
 <file path=word/glossary/document.xml><?xml version="1.0" encoding="utf-8"?>
-<w:glossaryDocument xmlns:ve="http://schemas.openxmlformats.org/markup-compatibility/2006" xmlns:o="urn:schemas-microsoft-com:office:office" xmlns:r="http://schemas.openxmlformats.org/officeDocument/2006/relationships" xmlns:m="http://schemas.openxmlformats.org/officeDocument/2006/math" xmlns:v="urn:schemas-microsoft-com:vml" xmlns:wp="http://schemas.openxmlformats.org/drawingml/2006/wordprocessingDrawing" xmlns:w10="urn:schemas-microsoft-com:office:word" xmlns:w="http://schemas.openxmlformats.org/wordprocessingml/2006/main" xmlns:wne="http://schemas.microsoft.com/office/word/2006/wordml">
+<w:glossaryDocument xmlns:wpc="http://schemas.microsoft.com/office/word/2010/wordprocessingCanvas" xmlns:mc="http://schemas.openxmlformats.org/markup-compatibility/2006" xmlns:o="urn:schemas-microsoft-com:office:office" xmlns:r="http://schemas.openxmlformats.org/officeDocument/2006/relationships" xmlns:m="http://schemas.openxmlformats.org/officeDocument/2006/math" xmlns:v="urn:schemas-microsoft-com:vml" xmlns:wp14="http://schemas.microsoft.com/office/word/2010/wordprocessingDrawing" xmlns:wp="http://schemas.openxmlformats.org/drawingml/2006/wordprocessingDrawing" xmlns:w10="urn:schemas-microsoft-com:office:word" xmlns:w="http://schemas.openxmlformats.org/wordprocessingml/2006/main" xmlns:w14="http://schemas.microsoft.com/office/word/2010/wordml" xmlns:wpg="http://schemas.microsoft.com/office/word/2010/wordprocessingGroup" xmlns:wpi="http://schemas.microsoft.com/office/word/2010/wordprocessingInk" xmlns:wne="http://schemas.microsoft.com/office/word/2006/wordml" xmlns:wps="http://schemas.microsoft.com/office/word/2010/wordprocessingShape" mc:Ignorable="w14 wp14">
   <w:docParts>
     <w:docPart>
       <w:docPartPr>
@@ -5582,7 +9536,7 @@
         <w:p>
           <w:r>
             <w:rPr>
-              <w:rStyle w:val="a3"/>
+              <w:rStyle w:val="Textedelespacerserv"/>
             </w:rPr>
             <w:t>Cliquez ici pour taper du texte.</w:t>
           </w:r>
@@ -5594,7 +9548,7 @@
 </file>
 
 <file path=word/glossary/fontTable.xml><?xml version="1.0" encoding="utf-8"?>
-<w:fonts xmlns:r="http://schemas.openxmlformats.org/officeDocument/2006/relationships" xmlns:w="http://schemas.openxmlformats.org/wordprocessingml/2006/main">
+<w:fonts xmlns:mc="http://schemas.openxmlformats.org/markup-compatibility/2006" xmlns:r="http://schemas.openxmlformats.org/officeDocument/2006/relationships" xmlns:w="http://schemas.openxmlformats.org/wordprocessingml/2006/main" xmlns:w14="http://schemas.microsoft.com/office/word/2010/wordml" mc:Ignorable="w14">
   <w:font w:name="Times New Roman">
     <w:panose1 w:val="02020603050405020304"/>
     <w:charset w:val="00"/>
@@ -5607,10 +9561,10 @@
     <w:charset w:val="00"/>
     <w:family w:val="swiss"/>
     <w:pitch w:val="variable"/>
-    <w:sig w:usb0="E10002FF" w:usb1="4000ACFF" w:usb2="00000009" w:usb3="00000000" w:csb0="0000019F" w:csb1="00000000"/>
+    <w:sig w:usb0="E00002FF" w:usb1="4000ACFF" w:usb2="00000001" w:usb3="00000000" w:csb0="0000019F" w:csb1="00000000"/>
   </w:font>
-  <w:font w:name="宋体">
-    <w:altName w:val="SimSun"/>
+  <w:font w:name="SimSun">
+    <w:altName w:val="宋体"/>
     <w:panose1 w:val="02010600030101010101"/>
     <w:charset w:val="86"/>
     <w:family w:val="auto"/>
@@ -5635,14 +9589,15 @@
     <w:panose1 w:val="020B0604030504040204"/>
     <w:charset w:val="00"/>
     <w:family w:val="swiss"/>
+    <w:notTrueType/>
     <w:pitch w:val="variable"/>
-    <w:sig w:usb0="E1002EFF" w:usb1="C000605B" w:usb2="00000029" w:usb3="00000000" w:csb0="000101FF" w:csb1="00000000"/>
+    <w:sig w:usb0="00000003" w:usb1="00000000" w:usb2="00000000" w:usb3="00000000" w:csb0="00000001" w:csb1="00000000"/>
   </w:font>
 </w:fonts>
 </file>
 
 <file path=word/glossary/settings.xml><?xml version="1.0" encoding="utf-8"?>
-<w:settings xmlns:o="urn:schemas-microsoft-com:office:office" xmlns:r="http://schemas.openxmlformats.org/officeDocument/2006/relationships" xmlns:m="http://schemas.openxmlformats.org/officeDocument/2006/math" xmlns:v="urn:schemas-microsoft-com:vml" xmlns:w10="urn:schemas-microsoft-com:office:word" xmlns:w="http://schemas.openxmlformats.org/wordprocessingml/2006/main" xmlns:sl="http://schemas.openxmlformats.org/schemaLibrary/2006/main">
+<w:settings xmlns:mc="http://schemas.openxmlformats.org/markup-compatibility/2006" xmlns:o="urn:schemas-microsoft-com:office:office" xmlns:r="http://schemas.openxmlformats.org/officeDocument/2006/relationships" xmlns:m="http://schemas.openxmlformats.org/officeDocument/2006/math" xmlns:v="urn:schemas-microsoft-com:vml" xmlns:w10="urn:schemas-microsoft-com:office:word" xmlns:w="http://schemas.openxmlformats.org/wordprocessingml/2006/main" xmlns:w14="http://schemas.microsoft.com/office/word/2010/wordml" xmlns:sl="http://schemas.openxmlformats.org/schemaLibrary/2006/main" mc:Ignorable="w14">
   <w:view w:val="normal"/>
   <w:bordersDoNotSurroundHeader/>
   <w:bordersDoNotSurroundFooter/>
@@ -5651,10 +9606,13 @@
   <w:characterSpacingControl w:val="doNotCompress"/>
   <w:compat>
     <w:useFELayout/>
+    <w:compatSetting w:name="compatibilityMode" w:uri="http://schemas.microsoft.com/office/word" w:val="12"/>
   </w:compat>
   <w:rsids>
     <w:rsidRoot w:val="00571BAB"/>
     <w:rsid w:val="00193247"/>
+    <w:rsid w:val="002C3902"/>
+    <w:rsid w:val="00490859"/>
     <w:rsid w:val="00571BAB"/>
     <w:rsid w:val="00893C91"/>
     <w:rsid w:val="00EE2C56"/>
@@ -5674,13 +9632,13 @@
   </m:mathPr>
   <w:themeFontLang w:val="en-US" w:eastAsia="zh-CN" w:bidi="ar-SA"/>
   <w:clrSchemeMapping w:bg1="light1" w:t1="dark1" w:bg2="light2" w:t2="dark2" w:accent1="accent1" w:accent2="accent2" w:accent3="accent3" w:accent4="accent4" w:accent5="accent5" w:accent6="accent6" w:hyperlink="hyperlink" w:followedHyperlink="followedHyperlink"/>
-  <w:decimalSymbol w:val="."/>
-  <w:listSeparator w:val=","/>
+  <w:decimalSymbol w:val=","/>
+  <w:listSeparator w:val=";"/>
 </w:settings>
 </file>
 
 <file path=word/glossary/styles.xml><?xml version="1.0" encoding="utf-8"?>
-<w:styles xmlns:r="http://schemas.openxmlformats.org/officeDocument/2006/relationships" xmlns:w="http://schemas.openxmlformats.org/wordprocessingml/2006/main">
+<w:styles xmlns:mc="http://schemas.openxmlformats.org/markup-compatibility/2006" xmlns:r="http://schemas.openxmlformats.org/officeDocument/2006/relationships" xmlns:w="http://schemas.openxmlformats.org/wordprocessingml/2006/main" xmlns:w14="http://schemas.microsoft.com/office/word/2010/wordml" mc:Ignorable="w14">
   <w:docDefaults>
     <w:rPrDefault>
       <w:rPr>
@@ -5835,23 +9793,22 @@
     <w:lsdException w:name="Bibliography" w:uiPriority="37"/>
     <w:lsdException w:name="TOC Heading" w:uiPriority="39" w:qFormat="1"/>
   </w:latentStyles>
-  <w:style w:type="paragraph" w:default="1" w:styleId="a">
+  <w:style w:type="paragraph" w:default="1" w:styleId="Normal">
     <w:name w:val="Normal"/>
     <w:qFormat/>
     <w:rsid w:val="00EE2C56"/>
   </w:style>
-  <w:style w:type="character" w:default="1" w:styleId="a0">
+  <w:style w:type="character" w:default="1" w:styleId="Policepardfaut">
     <w:name w:val="Default Paragraph Font"/>
     <w:uiPriority w:val="1"/>
     <w:semiHidden/>
     <w:unhideWhenUsed/>
   </w:style>
-  <w:style w:type="table" w:default="1" w:styleId="a1">
+  <w:style w:type="table" w:default="1" w:styleId="TableauNormal">
     <w:name w:val="Normal Table"/>
     <w:uiPriority w:val="99"/>
     <w:semiHidden/>
     <w:unhideWhenUsed/>
-    <w:qFormat/>
     <w:tblPr>
       <w:tblInd w:w="0" w:type="dxa"/>
       <w:tblCellMar>
@@ -5862,15 +9819,15 @@
       </w:tblCellMar>
     </w:tblPr>
   </w:style>
-  <w:style w:type="numbering" w:default="1" w:styleId="a2">
+  <w:style w:type="numbering" w:default="1" w:styleId="Aucuneliste">
     <w:name w:val="No List"/>
     <w:uiPriority w:val="99"/>
     <w:semiHidden/>
     <w:unhideWhenUsed/>
   </w:style>
-  <w:style w:type="character" w:styleId="a3">
+  <w:style w:type="character" w:styleId="Textedelespacerserv">
     <w:name w:val="Placeholder Text"/>
-    <w:basedOn w:val="a0"/>
+    <w:basedOn w:val="Policepardfaut"/>
     <w:uiPriority w:val="99"/>
     <w:semiHidden/>
     <w:rsid w:val="00571BAB"/>
@@ -5885,8 +9842,198 @@
 </w:styles>
 </file>
 
+<file path=word/glossary/stylesWithEffects.xml><?xml version="1.0" encoding="utf-8"?>
+<w:styles xmlns:wpc="http://schemas.microsoft.com/office/word/2010/wordprocessingCanvas" xmlns:mc="http://schemas.openxmlformats.org/markup-compatibility/2006" xmlns:o="urn:schemas-microsoft-com:office:office" xmlns:r="http://schemas.openxmlformats.org/officeDocument/2006/relationships" xmlns:m="http://schemas.openxmlformats.org/officeDocument/2006/math" xmlns:v="urn:schemas-microsoft-com:vml" xmlns:wp14="http://schemas.microsoft.com/office/word/2010/wordprocessingDrawing" xmlns:wp="http://schemas.openxmlformats.org/drawingml/2006/wordprocessingDrawing" xmlns:w10="urn:schemas-microsoft-com:office:word" xmlns:w="http://schemas.openxmlformats.org/wordprocessingml/2006/main" xmlns:w14="http://schemas.microsoft.com/office/word/2010/wordml" xmlns:wpg="http://schemas.microsoft.com/office/word/2010/wordprocessingGroup" xmlns:wpi="http://schemas.microsoft.com/office/word/2010/wordprocessingInk" xmlns:wne="http://schemas.microsoft.com/office/word/2006/wordml" xmlns:wps="http://schemas.microsoft.com/office/word/2010/wordprocessingShape" mc:Ignorable="w14 wp14">
+  <w:docDefaults>
+    <w:rPrDefault>
+      <w:rPr>
+        <w:rFonts w:asciiTheme="minorHAnsi" w:eastAsiaTheme="minorEastAsia" w:hAnsiTheme="minorHAnsi" w:cstheme="minorBidi"/>
+        <w:sz w:val="22"/>
+        <w:szCs w:val="22"/>
+        <w:lang w:val="fr-FR" w:eastAsia="zh-CN" w:bidi="ar-SA"/>
+      </w:rPr>
+    </w:rPrDefault>
+    <w:pPrDefault>
+      <w:pPr>
+        <w:spacing w:after="200" w:line="276" w:lineRule="auto"/>
+      </w:pPr>
+    </w:pPrDefault>
+  </w:docDefaults>
+  <w:latentStyles w:defLockedState="0" w:defUIPriority="99" w:defSemiHidden="1" w:defUnhideWhenUsed="1" w:defQFormat="0" w:count="267">
+    <w:lsdException w:name="Normal" w:semiHidden="0" w:uiPriority="0" w:unhideWhenUsed="0" w:qFormat="1"/>
+    <w:lsdException w:name="heading 1" w:semiHidden="0" w:uiPriority="9" w:unhideWhenUsed="0" w:qFormat="1"/>
+    <w:lsdException w:name="heading 2" w:uiPriority="9" w:qFormat="1"/>
+    <w:lsdException w:name="heading 3" w:uiPriority="9" w:qFormat="1"/>
+    <w:lsdException w:name="heading 4" w:uiPriority="9" w:qFormat="1"/>
+    <w:lsdException w:name="heading 5" w:uiPriority="9" w:qFormat="1"/>
+    <w:lsdException w:name="heading 6" w:uiPriority="9" w:qFormat="1"/>
+    <w:lsdException w:name="heading 7" w:uiPriority="9" w:qFormat="1"/>
+    <w:lsdException w:name="heading 8" w:uiPriority="9" w:qFormat="1"/>
+    <w:lsdException w:name="heading 9" w:uiPriority="9" w:qFormat="1"/>
+    <w:lsdException w:name="toc 1" w:uiPriority="39"/>
+    <w:lsdException w:name="toc 2" w:uiPriority="39"/>
+    <w:lsdException w:name="toc 3" w:uiPriority="39"/>
+    <w:lsdException w:name="toc 4" w:uiPriority="39"/>
+    <w:lsdException w:name="toc 5" w:uiPriority="39"/>
+    <w:lsdException w:name="toc 6" w:uiPriority="39"/>
+    <w:lsdException w:name="toc 7" w:uiPriority="39"/>
+    <w:lsdException w:name="toc 8" w:uiPriority="39"/>
+    <w:lsdException w:name="toc 9" w:uiPriority="39"/>
+    <w:lsdException w:name="caption" w:uiPriority="35" w:qFormat="1"/>
+    <w:lsdException w:name="Title" w:semiHidden="0" w:uiPriority="10" w:unhideWhenUsed="0" w:qFormat="1"/>
+    <w:lsdException w:name="Default Paragraph Font" w:uiPriority="1"/>
+    <w:lsdException w:name="Subtitle" w:semiHidden="0" w:uiPriority="11" w:unhideWhenUsed="0" w:qFormat="1"/>
+    <w:lsdException w:name="Strong" w:semiHidden="0" w:uiPriority="22" w:unhideWhenUsed="0" w:qFormat="1"/>
+    <w:lsdException w:name="Emphasis" w:semiHidden="0" w:uiPriority="20" w:unhideWhenUsed="0" w:qFormat="1"/>
+    <w:lsdException w:name="Table Grid" w:semiHidden="0" w:uiPriority="59" w:unhideWhenUsed="0"/>
+    <w:lsdException w:name="Placeholder Text" w:unhideWhenUsed="0"/>
+    <w:lsdException w:name="No Spacing" w:semiHidden="0" w:uiPriority="1" w:unhideWhenUsed="0" w:qFormat="1"/>
+    <w:lsdException w:name="Light Shading" w:semiHidden="0" w:uiPriority="60" w:unhideWhenUsed="0"/>
+    <w:lsdException w:name="Light List" w:semiHidden="0" w:uiPriority="61" w:unhideWhenUsed="0"/>
+    <w:lsdException w:name="Light Grid" w:semiHidden="0" w:uiPriority="62" w:unhideWhenUsed="0"/>
+    <w:lsdException w:name="Medium Shading 1" w:semiHidden="0" w:uiPriority="63" w:unhideWhenUsed="0"/>
+    <w:lsdException w:name="Medium Shading 2" w:semiHidden="0" w:uiPriority="64" w:unhideWhenUsed="0"/>
+    <w:lsdException w:name="Medium List 1" w:semiHidden="0" w:uiPriority="65" w:unhideWhenUsed="0"/>
+    <w:lsdException w:name="Medium List 2" w:semiHidden="0" w:uiPriority="66" w:unhideWhenUsed="0"/>
+    <w:lsdException w:name="Medium Grid 1" w:semiHidden="0" w:uiPriority="67" w:unhideWhenUsed="0"/>
+    <w:lsdException w:name="Medium Grid 2" w:semiHidden="0" w:uiPriority="68" w:unhideWhenUsed="0"/>
+    <w:lsdException w:name="Medium Grid 3" w:semiHidden="0" w:uiPriority="69" w:unhideWhenUsed="0"/>
+    <w:lsdException w:name="Dark List" w:semiHidden="0" w:uiPriority="70" w:unhideWhenUsed="0"/>
+    <w:lsdException w:name="Colorful Shading" w:semiHidden="0" w:uiPriority="71" w:unhideWhenUsed="0"/>
+    <w:lsdException w:name="Colorful List" w:semiHidden="0" w:uiPriority="72" w:unhideWhenUsed="0"/>
+    <w:lsdException w:name="Colorful Grid" w:semiHidden="0" w:uiPriority="73" w:unhideWhenUsed="0"/>
+    <w:lsdException w:name="Light Shading Accent 1" w:semiHidden="0" w:uiPriority="60" w:unhideWhenUsed="0"/>
+    <w:lsdException w:name="Light List Accent 1" w:semiHidden="0" w:uiPriority="61" w:unhideWhenUsed="0"/>
+    <w:lsdException w:name="Light Grid Accent 1" w:semiHidden="0" w:uiPriority="62" w:unhideWhenUsed="0"/>
+    <w:lsdException w:name="Medium Shading 1 Accent 1" w:semiHidden="0" w:uiPriority="63" w:unhideWhenUsed="0"/>
+    <w:lsdException w:name="Medium Shading 2 Accent 1" w:semiHidden="0" w:uiPriority="64" w:unhideWhenUsed="0"/>
+    <w:lsdException w:name="Medium List 1 Accent 1" w:semiHidden="0" w:uiPriority="65" w:unhideWhenUsed="0"/>
+    <w:lsdException w:name="Revision" w:unhideWhenUsed="0"/>
+    <w:lsdException w:name="List Paragraph" w:semiHidden="0" w:uiPriority="34" w:unhideWhenUsed="0" w:qFormat="1"/>
+    <w:lsdException w:name="Quote" w:semiHidden="0" w:uiPriority="29" w:unhideWhenUsed="0" w:qFormat="1"/>
+    <w:lsdException w:name="Intense Quote" w:semiHidden="0" w:uiPriority="30" w:unhideWhenUsed="0" w:qFormat="1"/>
+    <w:lsdException w:name="Medium List 2 Accent 1" w:semiHidden="0" w:uiPriority="66" w:unhideWhenUsed="0"/>
+    <w:lsdException w:name="Medium Grid 1 Accent 1" w:semiHidden="0" w:uiPriority="67" w:unhideWhenUsed="0"/>
+    <w:lsdException w:name="Medium Grid 2 Accent 1" w:semiHidden="0" w:uiPriority="68" w:unhideWhenUsed="0"/>
+    <w:lsdException w:name="Medium Grid 3 Accent 1" w:semiHidden="0" w:uiPriority="69" w:unhideWhenUsed="0"/>
+    <w:lsdException w:name="Dark List Accent 1" w:semiHidden="0" w:uiPriority="70" w:unhideWhenUsed="0"/>
+    <w:lsdException w:name="Colorful Shading Accent 1" w:semiHidden="0" w:uiPriority="71" w:unhideWhenUsed="0"/>
+    <w:lsdException w:name="Colorful List Accent 1" w:semiHidden="0" w:uiPriority="72" w:unhideWhenUsed="0"/>
+    <w:lsdException w:name="Colorful Grid Accent 1" w:semiHidden="0" w:uiPriority="73" w:unhideWhenUsed="0"/>
+    <w:lsdException w:name="Light Shading Accent 2" w:semiHidden="0" w:uiPriority="60" w:unhideWhenUsed="0"/>
+    <w:lsdException w:name="Light List Accent 2" w:semiHidden="0" w:uiPriority="61" w:unhideWhenUsed="0"/>
+    <w:lsdException w:name="Light Grid Accent 2" w:semiHidden="0" w:uiPriority="62" w:unhideWhenUsed="0"/>
+    <w:lsdException w:name="Medium Shading 1 Accent 2" w:semiHidden="0" w:uiPriority="63" w:unhideWhenUsed="0"/>
+    <w:lsdException w:name="Medium Shading 2 Accent 2" w:semiHidden="0" w:uiPriority="64" w:unhideWhenUsed="0"/>
+    <w:lsdException w:name="Medium List 1 Accent 2" w:semiHidden="0" w:uiPriority="65" w:unhideWhenUsed="0"/>
+    <w:lsdException w:name="Medium List 2 Accent 2" w:semiHidden="0" w:uiPriority="66" w:unhideWhenUsed="0"/>
+    <w:lsdException w:name="Medium Grid 1 Accent 2" w:semiHidden="0" w:uiPriority="67" w:unhideWhenUsed="0"/>
+    <w:lsdException w:name="Medium Grid 2 Accent 2" w:semiHidden="0" w:uiPriority="68" w:unhideWhenUsed="0"/>
+    <w:lsdException w:name="Medium Grid 3 Accent 2" w:semiHidden="0" w:uiPriority="69" w:unhideWhenUsed="0"/>
+    <w:lsdException w:name="Dark List Accent 2" w:semiHidden="0" w:uiPriority="70" w:unhideWhenUsed="0"/>
+    <w:lsdException w:name="Colorful Shading Accent 2" w:semiHidden="0" w:uiPriority="71" w:unhideWhenUsed="0"/>
+    <w:lsdException w:name="Colorful List Accent 2" w:semiHidden="0" w:uiPriority="72" w:unhideWhenUsed="0"/>
+    <w:lsdException w:name="Colorful Grid Accent 2" w:semiHidden="0" w:uiPriority="73" w:unhideWhenUsed="0"/>
+    <w:lsdException w:name="Light Shading Accent 3" w:semiHidden="0" w:uiPriority="60" w:unhideWhenUsed="0"/>
+    <w:lsdException w:name="Light List Accent 3" w:semiHidden="0" w:uiPriority="61" w:unhideWhenUsed="0"/>
+    <w:lsdException w:name="Light Grid Accent 3" w:semiHidden="0" w:uiPriority="62" w:unhideWhenUsed="0"/>
+    <w:lsdException w:name="Medium Shading 1 Accent 3" w:semiHidden="0" w:uiPriority="63" w:unhideWhenUsed="0"/>
+    <w:lsdException w:name="Medium Shading 2 Accent 3" w:semiHidden="0" w:uiPriority="64" w:unhideWhenUsed="0"/>
+    <w:lsdException w:name="Medium List 1 Accent 3" w:semiHidden="0" w:uiPriority="65" w:unhideWhenUsed="0"/>
+    <w:lsdException w:name="Medium List 2 Accent 3" w:semiHidden="0" w:uiPriority="66" w:unhideWhenUsed="0"/>
+    <w:lsdException w:name="Medium Grid 1 Accent 3" w:semiHidden="0" w:uiPriority="67" w:unhideWhenUsed="0"/>
+    <w:lsdException w:name="Medium Grid 2 Accent 3" w:semiHidden="0" w:uiPriority="68" w:unhideWhenUsed="0"/>
+    <w:lsdException w:name="Medium Grid 3 Accent 3" w:semiHidden="0" w:uiPriority="69" w:unhideWhenUsed="0"/>
+    <w:lsdException w:name="Dark List Accent 3" w:semiHidden="0" w:uiPriority="70" w:unhideWhenUsed="0"/>
+    <w:lsdException w:name="Colorful Shading Accent 3" w:semiHidden="0" w:uiPriority="71" w:unhideWhenUsed="0"/>
+    <w:lsdException w:name="Colorful List Accent 3" w:semiHidden="0" w:uiPriority="72" w:unhideWhenUsed="0"/>
+    <w:lsdException w:name="Colorful Grid Accent 3" w:semiHidden="0" w:uiPriority="73" w:unhideWhenUsed="0"/>
+    <w:lsdException w:name="Light Shading Accent 4" w:semiHidden="0" w:uiPriority="60" w:unhideWhenUsed="0"/>
+    <w:lsdException w:name="Light List Accent 4" w:semiHidden="0" w:uiPriority="61" w:unhideWhenUsed="0"/>
+    <w:lsdException w:name="Light Grid Accent 4" w:semiHidden="0" w:uiPriority="62" w:unhideWhenUsed="0"/>
+    <w:lsdException w:name="Medium Shading 1 Accent 4" w:semiHidden="0" w:uiPriority="63" w:unhideWhenUsed="0"/>
+    <w:lsdException w:name="Medium Shading 2 Accent 4" w:semiHidden="0" w:uiPriority="64" w:unhideWhenUsed="0"/>
+    <w:lsdException w:name="Medium List 1 Accent 4" w:semiHidden="0" w:uiPriority="65" w:unhideWhenUsed="0"/>
+    <w:lsdException w:name="Medium List 2 Accent 4" w:semiHidden="0" w:uiPriority="66" w:unhideWhenUsed="0"/>
+    <w:lsdException w:name="Medium Grid 1 Accent 4" w:semiHidden="0" w:uiPriority="67" w:unhideWhenUsed="0"/>
+    <w:lsdException w:name="Medium Grid 2 Accent 4" w:semiHidden="0" w:uiPriority="68" w:unhideWhenUsed="0"/>
+    <w:lsdException w:name="Medium Grid 3 Accent 4" w:semiHidden="0" w:uiPriority="69" w:unhideWhenUsed="0"/>
+    <w:lsdException w:name="Dark List Accent 4" w:semiHidden="0" w:uiPriority="70" w:unhideWhenUsed="0"/>
+    <w:lsdException w:name="Colorful Shading Accent 4" w:semiHidden="0" w:uiPriority="71" w:unhideWhenUsed="0"/>
+    <w:lsdException w:name="Colorful List Accent 4" w:semiHidden="0" w:uiPriority="72" w:unhideWhenUsed="0"/>
+    <w:lsdException w:name="Colorful Grid Accent 4" w:semiHidden="0" w:uiPriority="73" w:unhideWhenUsed="0"/>
+    <w:lsdException w:name="Light Shading Accent 5" w:semiHidden="0" w:uiPriority="60" w:unhideWhenUsed="0"/>
+    <w:lsdException w:name="Light List Accent 5" w:semiHidden="0" w:uiPriority="61" w:unhideWhenUsed="0"/>
+    <w:lsdException w:name="Light Grid Accent 5" w:semiHidden="0" w:uiPriority="62" w:unhideWhenUsed="0"/>
+    <w:lsdException w:name="Medium Shading 1 Accent 5" w:semiHidden="0" w:uiPriority="63" w:unhideWhenUsed="0"/>
+    <w:lsdException w:name="Medium Shading 2 Accent 5" w:semiHidden="0" w:uiPriority="64" w:unhideWhenUsed="0"/>
+    <w:lsdException w:name="Medium List 1 Accent 5" w:semiHidden="0" w:uiPriority="65" w:unhideWhenUsed="0"/>
+    <w:lsdException w:name="Medium List 2 Accent 5" w:semiHidden="0" w:uiPriority="66" w:unhideWhenUsed="0"/>
+    <w:lsdException w:name="Medium Grid 1 Accent 5" w:semiHidden="0" w:uiPriority="67" w:unhideWhenUsed="0"/>
+    <w:lsdException w:name="Medium Grid 2 Accent 5" w:semiHidden="0" w:uiPriority="68" w:unhideWhenUsed="0"/>
+    <w:lsdException w:name="Medium Grid 3 Accent 5" w:semiHidden="0" w:uiPriority="69" w:unhideWhenUsed="0"/>
+    <w:lsdException w:name="Dark List Accent 5" w:semiHidden="0" w:uiPriority="70" w:unhideWhenUsed="0"/>
+    <w:lsdException w:name="Colorful Shading Accent 5" w:semiHidden="0" w:uiPriority="71" w:unhideWhenUsed="0"/>
+    <w:lsdException w:name="Colorful List Accent 5" w:semiHidden="0" w:uiPriority="72" w:unhideWhenUsed="0"/>
+    <w:lsdException w:name="Colorful Grid Accent 5" w:semiHidden="0" w:uiPriority="73" w:unhideWhenUsed="0"/>
+    <w:lsdException w:name="Light Shading Accent 6" w:semiHidden="0" w:uiPriority="60" w:unhideWhenUsed="0"/>
+    <w:lsdException w:name="Light List Accent 6" w:semiHidden="0" w:uiPriority="61" w:unhideWhenUsed="0"/>
+    <w:lsdException w:name="Light Grid Accent 6" w:semiHidden="0" w:uiPriority="62" w:unhideWhenUsed="0"/>
+    <w:lsdException w:name="Medium Shading 1 Accent 6" w:semiHidden="0" w:uiPriority="63" w:unhideWhenUsed="0"/>
+    <w:lsdException w:name="Medium Shading 2 Accent 6" w:semiHidden="0" w:uiPriority="64" w:unhideWhenUsed="0"/>
+    <w:lsdException w:name="Medium List 1 Accent 6" w:semiHidden="0" w:uiPriority="65" w:unhideWhenUsed="0"/>
+    <w:lsdException w:name="Medium List 2 Accent 6" w:semiHidden="0" w:uiPriority="66" w:unhideWhenUsed="0"/>
+    <w:lsdException w:name="Medium Grid 1 Accent 6" w:semiHidden="0" w:uiPriority="67" w:unhideWhenUsed="0"/>
+    <w:lsdException w:name="Medium Grid 2 Accent 6" w:semiHidden="0" w:uiPriority="68" w:unhideWhenUsed="0"/>
+    <w:lsdException w:name="Medium Grid 3 Accent 6" w:semiHidden="0" w:uiPriority="69" w:unhideWhenUsed="0"/>
+    <w:lsdException w:name="Dark List Accent 6" w:semiHidden="0" w:uiPriority="70" w:unhideWhenUsed="0"/>
+    <w:lsdException w:name="Colorful Shading Accent 6" w:semiHidden="0" w:uiPriority="71" w:unhideWhenUsed="0"/>
+    <w:lsdException w:name="Colorful List Accent 6" w:semiHidden="0" w:uiPriority="72" w:unhideWhenUsed="0"/>
+    <w:lsdException w:name="Colorful Grid Accent 6" w:semiHidden="0" w:uiPriority="73" w:unhideWhenUsed="0"/>
+    <w:lsdException w:name="Subtle Emphasis" w:semiHidden="0" w:uiPriority="19" w:unhideWhenUsed="0" w:qFormat="1"/>
+    <w:lsdException w:name="Intense Emphasis" w:semiHidden="0" w:uiPriority="21" w:unhideWhenUsed="0" w:qFormat="1"/>
+    <w:lsdException w:name="Subtle Reference" w:semiHidden="0" w:uiPriority="31" w:unhideWhenUsed="0" w:qFormat="1"/>
+    <w:lsdException w:name="Intense Reference" w:semiHidden="0" w:uiPriority="32" w:unhideWhenUsed="0" w:qFormat="1"/>
+    <w:lsdException w:name="Book Title" w:semiHidden="0" w:uiPriority="33" w:unhideWhenUsed="0" w:qFormat="1"/>
+    <w:lsdException w:name="Bibliography" w:uiPriority="37"/>
+    <w:lsdException w:name="TOC Heading" w:uiPriority="39" w:qFormat="1"/>
+  </w:latentStyles>
+  <w:style w:type="paragraph" w:default="1" w:styleId="Normal">
+    <w:name w:val="Normal"/>
+    <w:qFormat/>
+  </w:style>
+  <w:style w:type="character" w:default="1" w:styleId="Policepardfaut">
+    <w:name w:val="Default Paragraph Font"/>
+    <w:uiPriority w:val="1"/>
+    <w:semiHidden/>
+    <w:unhideWhenUsed/>
+  </w:style>
+  <w:style w:type="table" w:default="1" w:styleId="TableauNormal">
+    <w:name w:val="Normal Table"/>
+    <w:uiPriority w:val="99"/>
+    <w:semiHidden/>
+    <w:unhideWhenUsed/>
+    <w:tblPr>
+      <w:tblInd w:w="0" w:type="dxa"/>
+      <w:tblCellMar>
+        <w:top w:w="0" w:type="dxa"/>
+        <w:left w:w="108" w:type="dxa"/>
+        <w:bottom w:w="0" w:type="dxa"/>
+        <w:right w:w="108" w:type="dxa"/>
+      </w:tblCellMar>
+    </w:tblPr>
+  </w:style>
+  <w:style w:type="numbering" w:default="1" w:styleId="Aucuneliste">
+    <w:name w:val="No List"/>
+    <w:uiPriority w:val="99"/>
+    <w:semiHidden/>
+    <w:unhideWhenUsed/>
+  </w:style>
+</w:styles>
+</file>
+
 <file path=word/glossary/webSettings.xml><?xml version="1.0" encoding="utf-8"?>
-<w:webSettings xmlns:r="http://schemas.openxmlformats.org/officeDocument/2006/relationships" xmlns:w="http://schemas.openxmlformats.org/wordprocessingml/2006/main">
+<w:webSettings xmlns:mc="http://schemas.openxmlformats.org/markup-compatibility/2006" xmlns:r="http://schemas.openxmlformats.org/officeDocument/2006/relationships" xmlns:w="http://schemas.openxmlformats.org/wordprocessingml/2006/main" xmlns:w14="http://schemas.microsoft.com/office/word/2010/wordml" mc:Ignorable="w14">
   <w:optimizeForBrowser/>
   <w:allowPNG/>
 </w:webSettings>
@@ -6203,7 +10350,7 @@
 </file>
 
 <file path=customXml/itemProps1.xml><?xml version="1.0" encoding="utf-8"?>
-<ds:datastoreItem xmlns:ds="http://schemas.openxmlformats.org/officeDocument/2006/customXml" ds:itemID="{625AB5CA-2B86-4229-8CAA-A622A72BDAF3}">
+<ds:datastoreItem xmlns:ds="http://schemas.openxmlformats.org/officeDocument/2006/customXml" ds:itemID="{11A1AAAE-205E-46F1-AD43-75AA20453A12}">
   <ds:schemaRefs>
     <ds:schemaRef ds:uri="http://schemas.openxmlformats.org/officeDocument/2006/bibliography"/>
   </ds:schemaRefs>

--- a/IAR REFERENCE.docx
+++ b/IAR REFERENCE.docx
@@ -25,6 +25,7 @@
     <w:p>
       <w:pPr>
         <w:pStyle w:val="Titre1"/>
+        <w:jc w:val="both"/>
         <w:rPr>
           <w:lang w:val="en-US"/>
         </w:rPr>
@@ -38,6 +39,7 @@
     </w:p>
     <w:p>
       <w:pPr>
+        <w:jc w:val="both"/>
         <w:rPr>
           <w:lang w:val="en-US"/>
         </w:rPr>
@@ -47,6 +49,7 @@
       <w:pPr>
         <w:pStyle w:val="Titre2"/>
         <w:ind w:firstLine="450"/>
+        <w:jc w:val="both"/>
         <w:rPr>
           <w:lang w:val="en-US"/>
         </w:rPr>
@@ -60,14 +63,18 @@
     </w:p>
     <w:p>
       <w:pPr>
-        <w:rPr>
-          <w:lang w:val="en-US"/>
-        </w:rPr>
-      </w:pPr>
+        <w:jc w:val="both"/>
+        <w:rPr>
+          <w:lang w:val="en-US"/>
+        </w:rPr>
+      </w:pPr>
+      <w:bookmarkStart w:id="0" w:name="_GoBack"/>
+      <w:bookmarkEnd w:id="0"/>
     </w:p>
     <w:p>
       <w:pPr>
         <w:spacing w:line="240" w:lineRule="auto"/>
+        <w:jc w:val="both"/>
         <w:rPr>
           <w:rStyle w:val="selectable"/>
           <w:rFonts w:asciiTheme="majorBidi" w:hAnsiTheme="majorBidi" w:cstheme="majorBidi"/>
@@ -100,6 +107,7 @@
     <w:p>
       <w:pPr>
         <w:spacing w:line="240" w:lineRule="auto"/>
+        <w:jc w:val="both"/>
         <w:rPr>
           <w:rStyle w:val="selectable"/>
           <w:rFonts w:asciiTheme="majorBidi" w:hAnsiTheme="majorBidi" w:cstheme="majorBidi"/>
@@ -132,6 +140,7 @@
     <w:p>
       <w:pPr>
         <w:spacing w:line="240" w:lineRule="auto"/>
+        <w:jc w:val="both"/>
         <w:rPr>
           <w:rStyle w:val="selectable"/>
           <w:rFonts w:asciiTheme="majorBidi" w:hAnsiTheme="majorBidi" w:cstheme="majorBidi"/>
@@ -164,6 +173,7 @@
     <w:p>
       <w:pPr>
         <w:spacing w:line="240" w:lineRule="auto"/>
+        <w:jc w:val="both"/>
         <w:rPr>
           <w:rStyle w:val="selectable"/>
           <w:rFonts w:asciiTheme="majorBidi" w:hAnsiTheme="majorBidi" w:cstheme="majorBidi"/>
@@ -196,6 +206,7 @@
     <w:p>
       <w:pPr>
         <w:spacing w:line="240" w:lineRule="auto"/>
+        <w:jc w:val="both"/>
         <w:rPr>
           <w:rStyle w:val="selectable"/>
           <w:rFonts w:asciiTheme="majorBidi" w:hAnsiTheme="majorBidi" w:cstheme="majorBidi"/>
@@ -228,6 +239,7 @@
     <w:p>
       <w:pPr>
         <w:spacing w:line="240" w:lineRule="auto"/>
+        <w:jc w:val="both"/>
         <w:rPr>
           <w:rStyle w:val="selectable"/>
           <w:rFonts w:asciiTheme="majorBidi" w:hAnsiTheme="majorBidi" w:cstheme="majorBidi"/>
@@ -260,6 +272,7 @@
     <w:p>
       <w:pPr>
         <w:spacing w:line="240" w:lineRule="auto"/>
+        <w:jc w:val="both"/>
         <w:rPr>
           <w:rStyle w:val="selectable"/>
           <w:rFonts w:asciiTheme="majorBidi" w:hAnsiTheme="majorBidi" w:cstheme="majorBidi"/>
@@ -292,6 +305,7 @@
     <w:p>
       <w:pPr>
         <w:spacing w:line="240" w:lineRule="auto"/>
+        <w:jc w:val="both"/>
         <w:rPr>
           <w:rFonts w:asciiTheme="majorBidi" w:hAnsiTheme="majorBidi" w:cstheme="majorBidi"/>
           <w:sz w:val="18"/>
@@ -322,6 +336,7 @@
     </w:p>
     <w:p>
       <w:pPr>
+        <w:jc w:val="both"/>
         <w:rPr>
           <w:lang w:val="en-US"/>
         </w:rPr>
@@ -331,6 +346,7 @@
       <w:pPr>
         <w:pStyle w:val="Titre2"/>
         <w:ind w:left="708"/>
+        <w:jc w:val="both"/>
         <w:rPr>
           <w:lang w:val="en-US"/>
         </w:rPr>
@@ -370,6 +386,7 @@
     </w:p>
     <w:p>
       <w:pPr>
+        <w:jc w:val="both"/>
         <w:rPr>
           <w:rStyle w:val="selectable"/>
           <w:rFonts w:asciiTheme="majorBidi" w:hAnsiTheme="majorBidi" w:cstheme="majorBidi"/>
@@ -382,6 +399,7 @@
     <w:p>
       <w:pPr>
         <w:spacing w:line="240" w:lineRule="auto"/>
+        <w:jc w:val="both"/>
         <w:rPr>
           <w:rStyle w:val="selectable"/>
           <w:rFonts w:asciiTheme="majorBidi" w:hAnsiTheme="majorBidi" w:cstheme="majorBidi"/>
@@ -414,6 +432,7 @@
     <w:p>
       <w:pPr>
         <w:spacing w:line="240" w:lineRule="auto"/>
+        <w:jc w:val="both"/>
         <w:rPr>
           <w:rStyle w:val="selectable"/>
           <w:rFonts w:asciiTheme="majorBidi" w:hAnsiTheme="majorBidi" w:cstheme="majorBidi"/>
@@ -468,6 +487,7 @@
     <w:p>
       <w:pPr>
         <w:spacing w:line="240" w:lineRule="auto"/>
+        <w:jc w:val="both"/>
         <w:rPr>
           <w:rStyle w:val="selectable"/>
           <w:rFonts w:asciiTheme="majorBidi" w:hAnsiTheme="majorBidi" w:cstheme="majorBidi"/>
@@ -520,6 +540,7 @@
     <w:p>
       <w:pPr>
         <w:spacing w:line="240" w:lineRule="auto"/>
+        <w:jc w:val="both"/>
         <w:rPr>
           <w:rStyle w:val="selectable"/>
           <w:rFonts w:asciiTheme="majorBidi" w:hAnsiTheme="majorBidi" w:cstheme="majorBidi"/>
@@ -593,6 +614,7 @@
     </w:p>
     <w:p>
       <w:pPr>
+        <w:jc w:val="both"/>
         <w:rPr>
           <w:lang w:val="en-US"/>
         </w:rPr>
@@ -602,6 +624,7 @@
       <w:pPr>
         <w:pStyle w:val="Titre2"/>
         <w:ind w:firstLine="450"/>
+        <w:jc w:val="both"/>
         <w:rPr>
           <w:lang w:val="en-US"/>
         </w:rPr>
@@ -615,20 +638,22 @@
     </w:p>
     <w:p>
       <w:pPr>
-        <w:rPr>
-          <w:rStyle w:val="selectable"/>
-          <w:rFonts w:asciiTheme="majorBidi" w:hAnsiTheme="majorBidi" w:cstheme="majorBidi"/>
-          <w:sz w:val="18"/>
-          <w:szCs w:val="18"/>
-          <w:lang w:val="en-US"/>
-        </w:rPr>
-      </w:pPr>
-    </w:p>
-    <w:p>
-      <w:pPr>
-        <w:pStyle w:val="NormalWeb"/>
-        <w:spacing w:before="0" w:beforeAutospacing="0" w:after="180" w:afterAutospacing="0"/>
-        <w:ind w:left="450" w:hanging="450"/>
+        <w:jc w:val="both"/>
+        <w:rPr>
+          <w:rStyle w:val="selectable"/>
+          <w:rFonts w:asciiTheme="majorBidi" w:hAnsiTheme="majorBidi" w:cstheme="majorBidi"/>
+          <w:sz w:val="18"/>
+          <w:szCs w:val="18"/>
+          <w:lang w:val="en-US"/>
+        </w:rPr>
+      </w:pPr>
+    </w:p>
+    <w:p>
+      <w:pPr>
+        <w:pStyle w:val="NormalWeb"/>
+        <w:spacing w:before="0" w:beforeAutospacing="0" w:after="180" w:afterAutospacing="0"/>
+        <w:ind w:left="450" w:hanging="450"/>
+        <w:jc w:val="both"/>
         <w:rPr>
           <w:color w:val="000000"/>
           <w:sz w:val="18"/>
@@ -678,6 +703,7 @@
         <w:pStyle w:val="NormalWeb"/>
         <w:spacing w:before="0" w:beforeAutospacing="0" w:after="180" w:afterAutospacing="0"/>
         <w:ind w:left="450" w:hanging="450"/>
+        <w:jc w:val="both"/>
         <w:rPr>
           <w:color w:val="000000"/>
           <w:sz w:val="18"/>
@@ -726,6 +752,7 @@
         <w:pStyle w:val="NormalWeb"/>
         <w:spacing w:before="0" w:beforeAutospacing="0" w:after="180" w:afterAutospacing="0"/>
         <w:ind w:left="450" w:hanging="450"/>
+        <w:jc w:val="both"/>
         <w:rPr>
           <w:color w:val="000000"/>
           <w:sz w:val="18"/>
@@ -774,6 +801,7 @@
         <w:pStyle w:val="NormalWeb"/>
         <w:spacing w:before="0" w:beforeAutospacing="0" w:after="180" w:afterAutospacing="0"/>
         <w:ind w:left="450" w:hanging="450"/>
+        <w:jc w:val="both"/>
         <w:rPr>
           <w:color w:val="000000"/>
           <w:sz w:val="18"/>
@@ -822,6 +850,7 @@
         <w:pStyle w:val="NormalWeb"/>
         <w:spacing w:before="0" w:beforeAutospacing="0" w:after="180" w:afterAutospacing="0"/>
         <w:ind w:left="450" w:hanging="450"/>
+        <w:jc w:val="both"/>
         <w:rPr>
           <w:color w:val="000000"/>
           <w:sz w:val="18"/>
@@ -870,6 +899,7 @@
         <w:pStyle w:val="NormalWeb"/>
         <w:spacing w:before="0" w:beforeAutospacing="0" w:after="180" w:afterAutospacing="0"/>
         <w:ind w:left="450" w:hanging="450"/>
+        <w:jc w:val="both"/>
         <w:rPr>
           <w:color w:val="000000"/>
           <w:sz w:val="18"/>
@@ -918,6 +948,7 @@
         <w:pStyle w:val="NormalWeb"/>
         <w:spacing w:before="0" w:beforeAutospacing="0" w:after="180" w:afterAutospacing="0"/>
         <w:ind w:left="450" w:hanging="450"/>
+        <w:jc w:val="both"/>
         <w:rPr>
           <w:color w:val="000000"/>
           <w:sz w:val="18"/>
@@ -966,6 +997,7 @@
         <w:pStyle w:val="NormalWeb"/>
         <w:spacing w:before="0" w:beforeAutospacing="0" w:after="180" w:afterAutospacing="0"/>
         <w:ind w:left="450" w:hanging="450"/>
+        <w:jc w:val="both"/>
         <w:rPr>
           <w:color w:val="000000"/>
           <w:sz w:val="18"/>
@@ -1014,6 +1046,7 @@
         <w:pStyle w:val="NormalWeb"/>
         <w:spacing w:before="0" w:beforeAutospacing="0" w:after="180" w:afterAutospacing="0"/>
         <w:ind w:left="450" w:hanging="450"/>
+        <w:jc w:val="both"/>
         <w:rPr>
           <w:color w:val="000000"/>
           <w:sz w:val="18"/>
@@ -1062,6 +1095,7 @@
         <w:pStyle w:val="NormalWeb"/>
         <w:spacing w:before="0" w:beforeAutospacing="0" w:after="180" w:afterAutospacing="0"/>
         <w:ind w:left="450" w:hanging="450"/>
+        <w:jc w:val="both"/>
         <w:rPr>
           <w:color w:val="000000"/>
           <w:sz w:val="18"/>
@@ -1110,6 +1144,7 @@
         <w:pStyle w:val="NormalWeb"/>
         <w:spacing w:before="0" w:beforeAutospacing="0" w:after="180" w:afterAutospacing="0"/>
         <w:ind w:left="450" w:hanging="450"/>
+        <w:jc w:val="both"/>
         <w:rPr>
           <w:color w:val="000000"/>
           <w:sz w:val="18"/>
@@ -1158,6 +1193,7 @@
         <w:pStyle w:val="NormalWeb"/>
         <w:spacing w:before="0" w:beforeAutospacing="0" w:after="180" w:afterAutospacing="0"/>
         <w:ind w:left="450" w:hanging="450"/>
+        <w:jc w:val="both"/>
         <w:rPr>
           <w:color w:val="000000"/>
           <w:sz w:val="18"/>
@@ -1206,6 +1242,7 @@
         <w:pStyle w:val="NormalWeb"/>
         <w:spacing w:before="0" w:beforeAutospacing="0" w:after="180" w:afterAutospacing="0"/>
         <w:ind w:left="450" w:hanging="450"/>
+        <w:jc w:val="both"/>
         <w:rPr>
           <w:color w:val="000000"/>
           <w:sz w:val="18"/>
@@ -1254,6 +1291,7 @@
         <w:pStyle w:val="NormalWeb"/>
         <w:spacing w:before="0" w:beforeAutospacing="0" w:after="180" w:afterAutospacing="0"/>
         <w:ind w:left="450" w:hanging="450"/>
+        <w:jc w:val="both"/>
         <w:rPr>
           <w:color w:val="000000"/>
           <w:sz w:val="18"/>
@@ -1302,6 +1340,7 @@
         <w:pStyle w:val="NormalWeb"/>
         <w:spacing w:before="0" w:beforeAutospacing="0" w:after="180" w:afterAutospacing="0"/>
         <w:ind w:left="450" w:hanging="450"/>
+        <w:jc w:val="both"/>
         <w:rPr>
           <w:color w:val="000000"/>
           <w:sz w:val="18"/>
@@ -1350,6 +1389,7 @@
         <w:pStyle w:val="NormalWeb"/>
         <w:spacing w:before="0" w:beforeAutospacing="0" w:after="180" w:afterAutospacing="0"/>
         <w:ind w:left="450" w:hanging="450"/>
+        <w:jc w:val="both"/>
         <w:rPr>
           <w:color w:val="000000"/>
           <w:sz w:val="18"/>
@@ -1398,6 +1438,7 @@
         <w:pStyle w:val="NormalWeb"/>
         <w:spacing w:before="0" w:beforeAutospacing="0" w:after="180" w:afterAutospacing="0"/>
         <w:ind w:left="450" w:hanging="450"/>
+        <w:jc w:val="both"/>
         <w:rPr>
           <w:color w:val="000000"/>
           <w:sz w:val="18"/>
@@ -1446,6 +1487,7 @@
         <w:pStyle w:val="NormalWeb"/>
         <w:spacing w:before="0" w:beforeAutospacing="0" w:after="180" w:afterAutospacing="0"/>
         <w:ind w:left="450" w:hanging="450"/>
+        <w:jc w:val="both"/>
         <w:rPr>
           <w:color w:val="000000"/>
           <w:sz w:val="18"/>
@@ -1494,6 +1536,7 @@
         <w:pStyle w:val="NormalWeb"/>
         <w:spacing w:before="0" w:beforeAutospacing="0" w:after="180" w:afterAutospacing="0"/>
         <w:ind w:left="450" w:hanging="450"/>
+        <w:jc w:val="both"/>
         <w:rPr>
           <w:color w:val="000000"/>
           <w:sz w:val="18"/>
@@ -1542,6 +1585,7 @@
         <w:pStyle w:val="NormalWeb"/>
         <w:spacing w:before="0" w:beforeAutospacing="0" w:after="180" w:afterAutospacing="0"/>
         <w:ind w:left="450" w:hanging="450"/>
+        <w:jc w:val="both"/>
         <w:rPr>
           <w:color w:val="000000"/>
           <w:sz w:val="18"/>
@@ -1590,6 +1634,7 @@
         <w:pStyle w:val="NormalWeb"/>
         <w:spacing w:before="0" w:beforeAutospacing="0" w:after="180" w:afterAutospacing="0"/>
         <w:ind w:left="450" w:hanging="450"/>
+        <w:jc w:val="both"/>
         <w:rPr>
           <w:color w:val="000000"/>
           <w:sz w:val="18"/>
@@ -1638,6 +1683,7 @@
         <w:pStyle w:val="NormalWeb"/>
         <w:spacing w:before="0" w:beforeAutospacing="0" w:after="180" w:afterAutospacing="0"/>
         <w:ind w:left="450" w:hanging="450"/>
+        <w:jc w:val="both"/>
         <w:rPr>
           <w:color w:val="000000"/>
           <w:sz w:val="18"/>
@@ -1687,6 +1733,7 @@
         <w:pStyle w:val="NormalWeb"/>
         <w:spacing w:before="0" w:beforeAutospacing="0" w:after="180" w:afterAutospacing="0"/>
         <w:ind w:left="450" w:hanging="450"/>
+        <w:jc w:val="both"/>
         <w:rPr>
           <w:color w:val="000000"/>
           <w:sz w:val="18"/>
@@ -1732,13 +1779,15 @@
     </w:p>
     <w:p>
       <w:pPr>
-        <w:rPr>
-          <w:lang w:val="en-US"/>
-        </w:rPr>
-      </w:pPr>
-    </w:p>
-    <w:p>
-      <w:pPr>
+        <w:jc w:val="both"/>
+        <w:rPr>
+          <w:lang w:val="en-US"/>
+        </w:rPr>
+      </w:pPr>
+    </w:p>
+    <w:p>
+      <w:pPr>
+        <w:jc w:val="both"/>
         <w:rPr>
           <w:lang w:val="en-US"/>
         </w:rPr>
@@ -1748,6 +1797,7 @@
       <w:pPr>
         <w:pStyle w:val="Titre2"/>
         <w:ind w:firstLine="450"/>
+        <w:jc w:val="both"/>
         <w:rPr>
           <w:lang w:val="en-US"/>
         </w:rPr>
@@ -1761,16 +1811,18 @@
     </w:p>
     <w:p>
       <w:pPr>
-        <w:rPr>
-          <w:lang w:val="en-US"/>
-        </w:rPr>
-      </w:pPr>
-    </w:p>
-    <w:p>
-      <w:pPr>
-        <w:pStyle w:val="NormalWeb"/>
-        <w:spacing w:before="0" w:beforeAutospacing="0" w:after="180" w:afterAutospacing="0"/>
-        <w:ind w:left="450" w:hanging="450"/>
+        <w:jc w:val="both"/>
+        <w:rPr>
+          <w:lang w:val="en-US"/>
+        </w:rPr>
+      </w:pPr>
+    </w:p>
+    <w:p>
+      <w:pPr>
+        <w:pStyle w:val="NormalWeb"/>
+        <w:spacing w:before="0" w:beforeAutospacing="0" w:after="180" w:afterAutospacing="0"/>
+        <w:ind w:left="450" w:hanging="450"/>
+        <w:jc w:val="both"/>
         <w:rPr>
           <w:color w:val="000000"/>
           <w:sz w:val="18"/>
@@ -1832,6 +1884,7 @@
         <w:pStyle w:val="NormalWeb"/>
         <w:spacing w:before="0" w:beforeAutospacing="0" w:after="180" w:afterAutospacing="0"/>
         <w:ind w:left="450" w:hanging="450"/>
+        <w:jc w:val="both"/>
         <w:rPr>
           <w:color w:val="000000"/>
           <w:sz w:val="18"/>
@@ -1893,6 +1946,7 @@
         <w:pStyle w:val="NormalWeb"/>
         <w:spacing w:before="0" w:beforeAutospacing="0" w:after="180" w:afterAutospacing="0"/>
         <w:ind w:left="450" w:hanging="450"/>
+        <w:jc w:val="both"/>
         <w:rPr>
           <w:color w:val="000000"/>
           <w:sz w:val="18"/>
@@ -1954,6 +2008,7 @@
         <w:pStyle w:val="NormalWeb"/>
         <w:spacing w:before="0" w:beforeAutospacing="0" w:after="180" w:afterAutospacing="0"/>
         <w:ind w:left="450" w:hanging="450"/>
+        <w:jc w:val="both"/>
         <w:rPr>
           <w:color w:val="000000"/>
           <w:sz w:val="18"/>
@@ -2015,6 +2070,7 @@
         <w:pStyle w:val="NormalWeb"/>
         <w:spacing w:before="0" w:beforeAutospacing="0" w:after="180" w:afterAutospacing="0"/>
         <w:ind w:left="450" w:hanging="450"/>
+        <w:jc w:val="both"/>
         <w:rPr>
           <w:color w:val="000000"/>
           <w:sz w:val="18"/>
@@ -2076,6 +2132,7 @@
         <w:pStyle w:val="NormalWeb"/>
         <w:spacing w:before="0" w:beforeAutospacing="0" w:after="180" w:afterAutospacing="0"/>
         <w:ind w:left="450" w:hanging="450"/>
+        <w:jc w:val="both"/>
         <w:rPr>
           <w:color w:val="000000"/>
           <w:sz w:val="18"/>
@@ -2137,6 +2194,7 @@
         <w:pStyle w:val="NormalWeb"/>
         <w:spacing w:before="0" w:beforeAutospacing="0" w:after="180" w:afterAutospacing="0"/>
         <w:ind w:left="450" w:hanging="450"/>
+        <w:jc w:val="both"/>
         <w:rPr>
           <w:color w:val="000000"/>
           <w:sz w:val="18"/>
@@ -2198,6 +2256,7 @@
         <w:pStyle w:val="NormalWeb"/>
         <w:spacing w:before="0" w:beforeAutospacing="0" w:after="180" w:afterAutospacing="0"/>
         <w:ind w:left="450" w:hanging="450"/>
+        <w:jc w:val="both"/>
         <w:rPr>
           <w:color w:val="000000"/>
           <w:sz w:val="18"/>
@@ -2229,6 +2288,7 @@
         <w:pStyle w:val="NormalWeb"/>
         <w:spacing w:before="0" w:beforeAutospacing="0" w:after="180" w:afterAutospacing="0"/>
         <w:ind w:left="450" w:hanging="450"/>
+        <w:jc w:val="both"/>
         <w:rPr>
           <w:color w:val="000000"/>
           <w:sz w:val="18"/>
@@ -2290,6 +2350,7 @@
         <w:pStyle w:val="NormalWeb"/>
         <w:spacing w:before="0" w:beforeAutospacing="0" w:after="180" w:afterAutospacing="0"/>
         <w:ind w:left="450" w:hanging="450"/>
+        <w:jc w:val="both"/>
         <w:rPr>
           <w:color w:val="000000"/>
           <w:sz w:val="18"/>
@@ -2302,6 +2363,7 @@
       <w:pPr>
         <w:pStyle w:val="Titre2"/>
         <w:ind w:firstLine="450"/>
+        <w:jc w:val="both"/>
         <w:rPr>
           <w:lang w:val="en-US"/>
         </w:rPr>
@@ -2315,16 +2377,18 @@
     </w:p>
     <w:p>
       <w:pPr>
-        <w:rPr>
-          <w:lang w:val="en-US"/>
-        </w:rPr>
-      </w:pPr>
-    </w:p>
-    <w:p>
-      <w:pPr>
-        <w:pStyle w:val="NormalWeb"/>
-        <w:spacing w:before="0" w:beforeAutospacing="0" w:after="180" w:afterAutospacing="0"/>
-        <w:ind w:left="450" w:hanging="450"/>
+        <w:jc w:val="both"/>
+        <w:rPr>
+          <w:lang w:val="en-US"/>
+        </w:rPr>
+      </w:pPr>
+    </w:p>
+    <w:p>
+      <w:pPr>
+        <w:pStyle w:val="NormalWeb"/>
+        <w:spacing w:before="0" w:beforeAutospacing="0" w:after="180" w:afterAutospacing="0"/>
+        <w:ind w:left="450" w:hanging="450"/>
+        <w:jc w:val="both"/>
         <w:rPr>
           <w:color w:val="000000"/>
           <w:sz w:val="18"/>
@@ -2373,6 +2437,7 @@
         <w:pStyle w:val="NormalWeb"/>
         <w:spacing w:before="0" w:beforeAutospacing="0" w:after="180" w:afterAutospacing="0"/>
         <w:ind w:left="450" w:hanging="450"/>
+        <w:jc w:val="both"/>
         <w:rPr>
           <w:color w:val="000000"/>
           <w:sz w:val="18"/>
@@ -2404,6 +2469,7 @@
         <w:pStyle w:val="NormalWeb"/>
         <w:spacing w:before="0" w:beforeAutospacing="0" w:after="180" w:afterAutospacing="0"/>
         <w:ind w:left="450" w:hanging="450"/>
+        <w:jc w:val="both"/>
         <w:rPr>
           <w:color w:val="000000"/>
           <w:sz w:val="18"/>
@@ -2452,6 +2518,7 @@
         <w:pStyle w:val="NormalWeb"/>
         <w:spacing w:before="0" w:beforeAutospacing="0" w:after="180" w:afterAutospacing="0"/>
         <w:ind w:left="450" w:hanging="450"/>
+        <w:jc w:val="both"/>
         <w:rPr>
           <w:color w:val="000000"/>
           <w:sz w:val="18"/>
@@ -2498,6 +2565,7 @@
     </w:p>
     <w:p>
       <w:pPr>
+        <w:jc w:val="both"/>
         <w:rPr>
           <w:lang w:val="en-US"/>
         </w:rPr>
@@ -2506,6 +2574,7 @@
     <w:p>
       <w:pPr>
         <w:pStyle w:val="Titre1"/>
+        <w:jc w:val="both"/>
         <w:rPr>
           <w:lang w:val="en-US"/>
         </w:rPr>
@@ -2521,6 +2590,7 @@
       <w:pPr>
         <w:pStyle w:val="Titre2"/>
         <w:ind w:left="708"/>
+        <w:jc w:val="both"/>
         <w:rPr>
           <w:lang w:val="en-US"/>
         </w:rPr>
@@ -2534,6 +2604,7 @@
     </w:p>
     <w:p>
       <w:pPr>
+        <w:jc w:val="both"/>
         <w:rPr>
           <w:rStyle w:val="selectable"/>
           <w:rFonts w:ascii="Times New Roman" w:hAnsi="Times New Roman" w:cs="Times New Roman"/>
@@ -2545,6 +2616,7 @@
     </w:p>
     <w:p>
       <w:pPr>
+        <w:jc w:val="both"/>
         <w:rPr>
           <w:rStyle w:val="selectable"/>
           <w:rFonts w:ascii="Times New Roman" w:hAnsi="Times New Roman" w:cs="Times New Roman"/>
@@ -2598,6 +2670,7 @@
     </w:p>
     <w:p>
       <w:pPr>
+        <w:jc w:val="both"/>
         <w:rPr>
           <w:rStyle w:val="selectable"/>
           <w:rFonts w:ascii="Times New Roman" w:hAnsi="Times New Roman" w:cs="Times New Roman"/>
@@ -2657,6 +2730,7 @@
     </w:p>
     <w:p>
       <w:pPr>
+        <w:jc w:val="both"/>
         <w:rPr>
           <w:rStyle w:val="selectable"/>
           <w:rFonts w:ascii="Times New Roman" w:hAnsi="Times New Roman" w:cs="Times New Roman"/>
@@ -2710,6 +2784,7 @@
     </w:p>
     <w:p>
       <w:pPr>
+        <w:jc w:val="both"/>
         <w:rPr>
           <w:rStyle w:val="selectable"/>
           <w:rFonts w:ascii="Times New Roman" w:hAnsi="Times New Roman" w:cs="Times New Roman"/>
@@ -2763,6 +2838,7 @@
     </w:p>
     <w:p>
       <w:pPr>
+        <w:jc w:val="both"/>
         <w:rPr>
           <w:rStyle w:val="selectable"/>
           <w:rFonts w:ascii="Times New Roman" w:hAnsi="Times New Roman" w:cs="Times New Roman"/>
@@ -2816,6 +2892,7 @@
     </w:p>
     <w:p>
       <w:pPr>
+        <w:jc w:val="both"/>
         <w:rPr>
           <w:rStyle w:val="selectable"/>
           <w:rFonts w:ascii="Times New Roman" w:hAnsi="Times New Roman" w:cs="Times New Roman"/>
@@ -2869,6 +2946,7 @@
     </w:p>
     <w:p>
       <w:pPr>
+        <w:jc w:val="both"/>
         <w:rPr>
           <w:rStyle w:val="selectable"/>
           <w:rFonts w:ascii="Times New Roman" w:hAnsi="Times New Roman" w:cs="Times New Roman"/>
@@ -2922,6 +3000,7 @@
     </w:p>
     <w:p>
       <w:pPr>
+        <w:jc w:val="both"/>
         <w:rPr>
           <w:rStyle w:val="selectable"/>
           <w:rFonts w:ascii="Times New Roman" w:hAnsi="Times New Roman" w:cs="Times New Roman"/>
@@ -2975,6 +3054,7 @@
     </w:p>
     <w:p>
       <w:pPr>
+        <w:jc w:val="both"/>
         <w:rPr>
           <w:rFonts w:ascii="Times New Roman" w:hAnsi="Times New Roman" w:cs="Times New Roman"/>
           <w:sz w:val="18"/>
@@ -3027,6 +3107,7 @@
     </w:p>
     <w:p>
       <w:pPr>
+        <w:jc w:val="both"/>
         <w:rPr>
           <w:rFonts w:ascii="Times New Roman" w:hAnsi="Times New Roman" w:cs="Times New Roman"/>
           <w:b/>
@@ -3081,6 +3162,7 @@
     <w:p>
       <w:pPr>
         <w:pStyle w:val="Titre2"/>
+        <w:jc w:val="both"/>
         <w:rPr>
           <w:lang w:val="en-US"/>
         </w:rPr>
@@ -3090,6 +3172,7 @@
       <w:pPr>
         <w:pStyle w:val="Titre2"/>
         <w:ind w:firstLine="708"/>
+        <w:jc w:val="both"/>
         <w:rPr>
           <w:lang w:val="en-US"/>
         </w:rPr>
@@ -3103,17 +3186,19 @@
     </w:p>
     <w:p>
       <w:pPr>
-        <w:rPr>
-          <w:rStyle w:val="selectable"/>
-          <w:rFonts w:asciiTheme="majorBidi" w:hAnsiTheme="majorBidi" w:cstheme="majorBidi"/>
-          <w:sz w:val="18"/>
-          <w:szCs w:val="18"/>
-          <w:lang w:val="en-US"/>
-        </w:rPr>
-      </w:pPr>
-    </w:p>
-    <w:p>
-      <w:pPr>
+        <w:jc w:val="both"/>
+        <w:rPr>
+          <w:rStyle w:val="selectable"/>
+          <w:rFonts w:asciiTheme="majorBidi" w:hAnsiTheme="majorBidi" w:cstheme="majorBidi"/>
+          <w:sz w:val="18"/>
+          <w:szCs w:val="18"/>
+          <w:lang w:val="en-US"/>
+        </w:rPr>
+      </w:pPr>
+    </w:p>
+    <w:p>
+      <w:pPr>
+        <w:jc w:val="both"/>
         <w:rPr>
           <w:rFonts w:asciiTheme="majorBidi" w:hAnsiTheme="majorBidi" w:cstheme="majorBidi"/>
           <w:sz w:val="18"/>
@@ -3166,6 +3251,7 @@
     </w:p>
     <w:p>
       <w:pPr>
+        <w:jc w:val="both"/>
         <w:rPr>
           <w:rFonts w:asciiTheme="majorBidi" w:hAnsiTheme="majorBidi" w:cstheme="majorBidi"/>
           <w:sz w:val="18"/>
@@ -3196,6 +3282,7 @@
     </w:p>
     <w:p>
       <w:pPr>
+        <w:jc w:val="both"/>
         <w:rPr>
           <w:rStyle w:val="selectable"/>
           <w:rFonts w:asciiTheme="majorBidi" w:hAnsiTheme="majorBidi" w:cstheme="majorBidi"/>
@@ -3250,6 +3337,7 @@
     </w:p>
     <w:p>
       <w:pPr>
+        <w:jc w:val="both"/>
         <w:rPr>
           <w:rStyle w:val="selectable"/>
           <w:rFonts w:asciiTheme="majorBidi" w:hAnsiTheme="majorBidi" w:cstheme="majorBidi"/>
@@ -3301,6 +3389,7 @@
     </w:p>
     <w:p>
       <w:pPr>
+        <w:jc w:val="both"/>
         <w:rPr>
           <w:rStyle w:val="selectable"/>
           <w:rFonts w:asciiTheme="majorBidi" w:hAnsiTheme="majorBidi" w:cstheme="majorBidi"/>
@@ -3354,6 +3443,7 @@
     </w:p>
     <w:p>
       <w:pPr>
+        <w:jc w:val="both"/>
         <w:rPr>
           <w:lang w:val="en-US"/>
         </w:rPr>
@@ -3363,6 +3453,7 @@
       <w:pPr>
         <w:pStyle w:val="Titre2"/>
         <w:ind w:firstLine="450"/>
+        <w:jc w:val="both"/>
         <w:rPr>
           <w:lang w:val="en-US"/>
         </w:rPr>
@@ -3376,16 +3467,18 @@
     </w:p>
     <w:p>
       <w:pPr>
-        <w:rPr>
-          <w:lang w:val="en-US"/>
-        </w:rPr>
-      </w:pPr>
-    </w:p>
-    <w:p>
-      <w:pPr>
-        <w:pStyle w:val="NormalWeb"/>
-        <w:spacing w:before="0" w:beforeAutospacing="0" w:after="180" w:afterAutospacing="0"/>
-        <w:ind w:left="450" w:hanging="450"/>
+        <w:jc w:val="both"/>
+        <w:rPr>
+          <w:lang w:val="en-US"/>
+        </w:rPr>
+      </w:pPr>
+    </w:p>
+    <w:p>
+      <w:pPr>
+        <w:pStyle w:val="NormalWeb"/>
+        <w:spacing w:before="0" w:beforeAutospacing="0" w:after="180" w:afterAutospacing="0"/>
+        <w:ind w:left="450" w:hanging="450"/>
+        <w:jc w:val="both"/>
         <w:rPr>
           <w:color w:val="000000"/>
           <w:sz w:val="18"/>
@@ -3434,6 +3527,7 @@
         <w:pStyle w:val="NormalWeb"/>
         <w:spacing w:before="0" w:beforeAutospacing="0" w:after="180" w:afterAutospacing="0"/>
         <w:ind w:left="450" w:hanging="450"/>
+        <w:jc w:val="both"/>
         <w:rPr>
           <w:color w:val="000000"/>
           <w:sz w:val="18"/>
@@ -3482,6 +3576,7 @@
         <w:pStyle w:val="NormalWeb"/>
         <w:spacing w:before="0" w:beforeAutospacing="0" w:after="180" w:afterAutospacing="0"/>
         <w:ind w:left="450" w:hanging="450"/>
+        <w:jc w:val="both"/>
         <w:rPr>
           <w:color w:val="000000"/>
           <w:sz w:val="18"/>
@@ -3527,6 +3622,7 @@
     </w:p>
     <w:p>
       <w:pPr>
+        <w:jc w:val="both"/>
         <w:rPr>
           <w:lang w:val="en-US"/>
         </w:rPr>
@@ -3536,6 +3632,7 @@
       <w:pPr>
         <w:pStyle w:val="Titre2"/>
         <w:ind w:firstLine="450"/>
+        <w:jc w:val="both"/>
         <w:rPr>
           <w:lang w:val="en-US"/>
         </w:rPr>
@@ -3549,16 +3646,18 @@
     </w:p>
     <w:p>
       <w:pPr>
-        <w:rPr>
-          <w:lang w:val="en-US"/>
-        </w:rPr>
-      </w:pPr>
-    </w:p>
-    <w:p>
-      <w:pPr>
-        <w:pStyle w:val="NormalWeb"/>
-        <w:spacing w:before="0" w:beforeAutospacing="0" w:after="180" w:afterAutospacing="0"/>
-        <w:ind w:left="450" w:hanging="450"/>
+        <w:jc w:val="both"/>
+        <w:rPr>
+          <w:lang w:val="en-US"/>
+        </w:rPr>
+      </w:pPr>
+    </w:p>
+    <w:p>
+      <w:pPr>
+        <w:pStyle w:val="NormalWeb"/>
+        <w:spacing w:before="0" w:beforeAutospacing="0" w:after="180" w:afterAutospacing="0"/>
+        <w:ind w:left="450" w:hanging="450"/>
+        <w:jc w:val="both"/>
         <w:rPr>
           <w:color w:val="000000"/>
           <w:sz w:val="18"/>
@@ -3627,6 +3726,7 @@
         <w:pStyle w:val="NormalWeb"/>
         <w:spacing w:before="0" w:beforeAutospacing="0" w:after="180" w:afterAutospacing="0"/>
         <w:ind w:left="450" w:hanging="450"/>
+        <w:jc w:val="both"/>
         <w:rPr>
           <w:color w:val="000000"/>
           <w:sz w:val="18"/>
@@ -3658,6 +3758,7 @@
         <w:pStyle w:val="NormalWeb"/>
         <w:spacing w:before="0" w:beforeAutospacing="0" w:after="180" w:afterAutospacing="0"/>
         <w:ind w:left="450" w:hanging="450"/>
+        <w:jc w:val="both"/>
         <w:rPr>
           <w:color w:val="000000"/>
           <w:sz w:val="18"/>
@@ -3719,6 +3820,7 @@
         <w:pStyle w:val="NormalWeb"/>
         <w:spacing w:before="0" w:beforeAutospacing="0" w:after="180" w:afterAutospacing="0"/>
         <w:ind w:left="450" w:hanging="450"/>
+        <w:jc w:val="both"/>
         <w:rPr>
           <w:color w:val="000000"/>
           <w:sz w:val="18"/>
@@ -3750,6 +3852,7 @@
         <w:pStyle w:val="NormalWeb"/>
         <w:spacing w:before="0" w:beforeAutospacing="0" w:after="180" w:afterAutospacing="0"/>
         <w:ind w:left="450" w:hanging="450"/>
+        <w:jc w:val="both"/>
         <w:rPr>
           <w:color w:val="000000"/>
           <w:sz w:val="18"/>
@@ -3781,6 +3884,7 @@
         <w:pStyle w:val="NormalWeb"/>
         <w:spacing w:before="0" w:beforeAutospacing="0" w:after="180" w:afterAutospacing="0"/>
         <w:ind w:left="450" w:hanging="450"/>
+        <w:jc w:val="both"/>
         <w:rPr>
           <w:color w:val="000000"/>
           <w:sz w:val="18"/>
@@ -3812,6 +3916,7 @@
         <w:pStyle w:val="NormalWeb"/>
         <w:spacing w:before="0" w:beforeAutospacing="0" w:after="180" w:afterAutospacing="0"/>
         <w:ind w:left="450" w:hanging="450"/>
+        <w:jc w:val="both"/>
         <w:rPr>
           <w:color w:val="000000"/>
           <w:sz w:val="18"/>
@@ -3873,6 +3978,7 @@
         <w:pStyle w:val="NormalWeb"/>
         <w:spacing w:before="0" w:beforeAutospacing="0" w:after="180" w:afterAutospacing="0"/>
         <w:ind w:left="450" w:hanging="450"/>
+        <w:jc w:val="both"/>
         <w:rPr>
           <w:color w:val="000000"/>
           <w:sz w:val="18"/>
@@ -3933,6 +4039,7 @@
       <w:pPr>
         <w:pStyle w:val="Titre2"/>
         <w:ind w:firstLine="450"/>
+        <w:jc w:val="both"/>
         <w:rPr>
           <w:lang w:val="en-US"/>
         </w:rPr>
@@ -3943,6 +4050,7 @@
         <w:pStyle w:val="NormalWeb"/>
         <w:spacing w:before="0" w:beforeAutospacing="0" w:after="180" w:afterAutospacing="0" w:line="360" w:lineRule="atLeast"/>
         <w:ind w:left="450" w:hanging="450"/>
+        <w:jc w:val="both"/>
         <w:rPr>
           <w:color w:val="000000"/>
           <w:sz w:val="18"/>
@@ -3954,6 +4062,7 @@
     <w:p>
       <w:pPr>
         <w:pStyle w:val="Titre1"/>
+        <w:jc w:val="both"/>
         <w:rPr>
           <w:lang w:val="en-US"/>
         </w:rPr>
@@ -3970,6 +4079,7 @@
       <w:pPr>
         <w:pStyle w:val="Titre2"/>
         <w:ind w:left="708"/>
+        <w:jc w:val="both"/>
         <w:rPr>
           <w:lang w:val="en-US"/>
         </w:rPr>
@@ -3984,6 +4094,7 @@
     <w:p>
       <w:pPr>
         <w:spacing w:line="240" w:lineRule="auto"/>
+        <w:jc w:val="both"/>
         <w:rPr>
           <w:lang w:val="en-US"/>
         </w:rPr>
@@ -3992,6 +4103,7 @@
     <w:p>
       <w:pPr>
         <w:spacing w:line="240" w:lineRule="auto"/>
+        <w:jc w:val="both"/>
         <w:rPr>
           <w:rStyle w:val="selectable"/>
           <w:rFonts w:asciiTheme="majorBidi" w:hAnsiTheme="majorBidi" w:cstheme="majorBidi"/>
@@ -4046,6 +4158,7 @@
     <w:p>
       <w:pPr>
         <w:spacing w:line="240" w:lineRule="auto"/>
+        <w:jc w:val="both"/>
         <w:rPr>
           <w:rStyle w:val="selectable"/>
           <w:rFonts w:asciiTheme="majorBidi" w:hAnsiTheme="majorBidi" w:cstheme="majorBidi"/>
@@ -4100,6 +4213,7 @@
     <w:p>
       <w:pPr>
         <w:spacing w:line="240" w:lineRule="auto"/>
+        <w:jc w:val="both"/>
         <w:rPr>
           <w:rStyle w:val="selectable"/>
           <w:rFonts w:asciiTheme="majorBidi" w:hAnsiTheme="majorBidi" w:cstheme="majorBidi"/>
@@ -4132,6 +4246,7 @@
     <w:p>
       <w:pPr>
         <w:spacing w:line="240" w:lineRule="auto"/>
+        <w:jc w:val="both"/>
         <w:rPr>
           <w:rStyle w:val="selectable"/>
           <w:rFonts w:asciiTheme="majorBidi" w:hAnsiTheme="majorBidi" w:cstheme="majorBidi"/>
@@ -4186,6 +4301,7 @@
     <w:p>
       <w:pPr>
         <w:spacing w:line="240" w:lineRule="auto"/>
+        <w:jc w:val="both"/>
         <w:rPr>
           <w:rStyle w:val="selectable"/>
           <w:rFonts w:asciiTheme="majorBidi" w:hAnsiTheme="majorBidi" w:cstheme="majorBidi"/>
@@ -4239,6 +4355,7 @@
       <w:pPr>
         <w:pStyle w:val="Titre2"/>
         <w:ind w:firstLine="708"/>
+        <w:jc w:val="both"/>
         <w:rPr>
           <w:lang w:val="en-US"/>
         </w:rPr>
@@ -4248,6 +4365,7 @@
       <w:pPr>
         <w:pStyle w:val="Titre2"/>
         <w:ind w:firstLine="708"/>
+        <w:jc w:val="both"/>
         <w:rPr>
           <w:lang w:val="en-US"/>
         </w:rPr>
@@ -4261,6 +4379,7 @@
     </w:p>
     <w:p>
       <w:pPr>
+        <w:jc w:val="both"/>
         <w:rPr>
           <w:lang w:val="en-US"/>
         </w:rPr>
@@ -4382,6 +4501,7 @@
       <w:pPr>
         <w:pStyle w:val="Titre2"/>
         <w:ind w:firstLine="450"/>
+        <w:jc w:val="both"/>
         <w:rPr>
           <w:lang w:val="en-US"/>
         </w:rPr>
@@ -4395,16 +4515,18 @@
     </w:p>
     <w:p>
       <w:pPr>
-        <w:rPr>
-          <w:lang w:val="en-US"/>
-        </w:rPr>
-      </w:pPr>
-    </w:p>
-    <w:p>
-      <w:pPr>
-        <w:pStyle w:val="NormalWeb"/>
-        <w:spacing w:before="0" w:beforeAutospacing="0" w:after="180" w:afterAutospacing="0"/>
-        <w:ind w:left="450" w:hanging="450"/>
+        <w:jc w:val="both"/>
+        <w:rPr>
+          <w:lang w:val="en-US"/>
+        </w:rPr>
+      </w:pPr>
+    </w:p>
+    <w:p>
+      <w:pPr>
+        <w:pStyle w:val="NormalWeb"/>
+        <w:spacing w:before="0" w:beforeAutospacing="0" w:after="180" w:afterAutospacing="0"/>
+        <w:ind w:left="450" w:hanging="450"/>
+        <w:jc w:val="both"/>
         <w:rPr>
           <w:color w:val="000000"/>
           <w:sz w:val="18"/>
@@ -4466,6 +4588,7 @@
         <w:pStyle w:val="NormalWeb"/>
         <w:spacing w:before="0" w:beforeAutospacing="0" w:after="180" w:afterAutospacing="0"/>
         <w:ind w:left="450" w:hanging="450"/>
+        <w:jc w:val="both"/>
         <w:rPr>
           <w:color w:val="000000"/>
           <w:sz w:val="18"/>
@@ -4527,6 +4650,7 @@
         <w:pStyle w:val="NormalWeb"/>
         <w:spacing w:before="0" w:beforeAutospacing="0" w:after="180" w:afterAutospacing="0"/>
         <w:ind w:left="450" w:hanging="450"/>
+        <w:jc w:val="both"/>
         <w:rPr>
           <w:color w:val="000000"/>
           <w:sz w:val="18"/>
@@ -4588,6 +4712,7 @@
         <w:pStyle w:val="NormalWeb"/>
         <w:spacing w:before="0" w:beforeAutospacing="0" w:after="180" w:afterAutospacing="0"/>
         <w:ind w:left="450" w:hanging="450"/>
+        <w:jc w:val="both"/>
         <w:rPr>
           <w:color w:val="000000"/>
           <w:sz w:val="18"/>
@@ -4619,6 +4744,7 @@
         <w:pStyle w:val="NormalWeb"/>
         <w:spacing w:before="0" w:beforeAutospacing="0" w:after="180" w:afterAutospacing="0"/>
         <w:ind w:left="450" w:hanging="450"/>
+        <w:jc w:val="both"/>
         <w:rPr>
           <w:color w:val="000000"/>
           <w:sz w:val="18"/>
@@ -4680,6 +4806,7 @@
         <w:pStyle w:val="NormalWeb"/>
         <w:spacing w:before="0" w:beforeAutospacing="0" w:after="180" w:afterAutospacing="0"/>
         <w:ind w:left="450" w:hanging="450"/>
+        <w:jc w:val="both"/>
         <w:rPr>
           <w:color w:val="000000"/>
           <w:sz w:val="18"/>
@@ -4741,6 +4868,7 @@
         <w:pStyle w:val="NormalWeb"/>
         <w:spacing w:before="0" w:beforeAutospacing="0" w:after="180" w:afterAutospacing="0"/>
         <w:ind w:left="450" w:hanging="450"/>
+        <w:jc w:val="both"/>
         <w:rPr>
           <w:color w:val="000000"/>
           <w:sz w:val="18"/>
@@ -4814,6 +4942,7 @@
       <w:pPr>
         <w:pStyle w:val="Titre2"/>
         <w:ind w:firstLine="450"/>
+        <w:jc w:val="both"/>
         <w:rPr>
           <w:lang w:val="en-US"/>
         </w:rPr>
@@ -4827,16 +4956,18 @@
     </w:p>
     <w:p>
       <w:pPr>
-        <w:rPr>
-          <w:lang w:val="en-US"/>
-        </w:rPr>
-      </w:pPr>
-    </w:p>
-    <w:p>
-      <w:pPr>
-        <w:pStyle w:val="NormalWeb"/>
-        <w:spacing w:before="0" w:beforeAutospacing="0" w:after="180" w:afterAutospacing="0"/>
-        <w:ind w:left="450" w:hanging="450"/>
+        <w:jc w:val="both"/>
+        <w:rPr>
+          <w:lang w:val="en-US"/>
+        </w:rPr>
+      </w:pPr>
+    </w:p>
+    <w:p>
+      <w:pPr>
+        <w:pStyle w:val="NormalWeb"/>
+        <w:spacing w:before="0" w:beforeAutospacing="0" w:after="180" w:afterAutospacing="0"/>
+        <w:ind w:left="450" w:hanging="450"/>
+        <w:jc w:val="both"/>
         <w:rPr>
           <w:color w:val="000000"/>
           <w:sz w:val="18"/>
@@ -4907,6 +5038,7 @@
         <w:pStyle w:val="NormalWeb"/>
         <w:spacing w:before="0" w:beforeAutospacing="0" w:after="180" w:afterAutospacing="0"/>
         <w:ind w:left="450" w:hanging="450"/>
+        <w:jc w:val="both"/>
         <w:rPr>
           <w:color w:val="000000"/>
           <w:sz w:val="18"/>
@@ -4968,6 +5100,7 @@
         <w:pStyle w:val="NormalWeb"/>
         <w:spacing w:before="0" w:beforeAutospacing="0" w:after="180" w:afterAutospacing="0"/>
         <w:ind w:left="450" w:hanging="450"/>
+        <w:jc w:val="both"/>
         <w:rPr>
           <w:color w:val="000000"/>
           <w:sz w:val="18"/>
@@ -5033,6 +5166,7 @@
         <w:pStyle w:val="NormalWeb"/>
         <w:spacing w:before="0" w:beforeAutospacing="0" w:after="180" w:afterAutospacing="0"/>
         <w:ind w:left="450" w:hanging="450"/>
+        <w:jc w:val="both"/>
         <w:rPr>
           <w:color w:val="000000"/>
           <w:sz w:val="18"/>
@@ -5094,6 +5228,7 @@
         <w:pStyle w:val="NormalWeb"/>
         <w:spacing w:before="0" w:beforeAutospacing="0" w:after="180" w:afterAutospacing="0"/>
         <w:ind w:left="450" w:hanging="450"/>
+        <w:jc w:val="both"/>
         <w:rPr>
           <w:color w:val="000000"/>
           <w:sz w:val="18"/>
@@ -5155,6 +5290,7 @@
         <w:pStyle w:val="NormalWeb"/>
         <w:spacing w:before="0" w:beforeAutospacing="0" w:after="180" w:afterAutospacing="0"/>
         <w:ind w:left="450" w:hanging="450"/>
+        <w:jc w:val="both"/>
         <w:rPr>
           <w:color w:val="000000"/>
           <w:sz w:val="18"/>
@@ -5216,6 +5352,7 @@
         <w:pStyle w:val="NormalWeb"/>
         <w:spacing w:before="0" w:beforeAutospacing="0" w:after="180" w:afterAutospacing="0"/>
         <w:ind w:left="450" w:hanging="450"/>
+        <w:jc w:val="both"/>
         <w:rPr>
           <w:color w:val="000000"/>
           <w:sz w:val="18"/>
@@ -5277,6 +5414,7 @@
         <w:pStyle w:val="NormalWeb"/>
         <w:spacing w:before="0" w:beforeAutospacing="0" w:after="180" w:afterAutospacing="0"/>
         <w:ind w:left="450" w:hanging="450"/>
+        <w:jc w:val="both"/>
         <w:rPr>
           <w:color w:val="000000"/>
           <w:sz w:val="18"/>
@@ -5308,6 +5446,7 @@
         <w:pStyle w:val="NormalWeb"/>
         <w:spacing w:before="0" w:beforeAutospacing="0" w:after="180" w:afterAutospacing="0"/>
         <w:ind w:left="450" w:hanging="450"/>
+        <w:jc w:val="both"/>
         <w:rPr>
           <w:color w:val="000000"/>
           <w:sz w:val="18"/>
@@ -5369,6 +5508,7 @@
         <w:pStyle w:val="NormalWeb"/>
         <w:spacing w:before="0" w:beforeAutospacing="0" w:after="180" w:afterAutospacing="0"/>
         <w:ind w:left="450" w:hanging="450"/>
+        <w:jc w:val="both"/>
         <w:rPr>
           <w:color w:val="000000"/>
           <w:sz w:val="18"/>
@@ -5429,6 +5569,7 @@
       <w:pPr>
         <w:pStyle w:val="Titre2"/>
         <w:ind w:firstLine="450"/>
+        <w:jc w:val="both"/>
         <w:rPr>
           <w:lang w:val="en-US"/>
         </w:rPr>
@@ -5438,6 +5579,7 @@
       <w:pPr>
         <w:pStyle w:val="Titre2"/>
         <w:ind w:firstLine="450"/>
+        <w:jc w:val="both"/>
         <w:rPr>
           <w:lang w:val="en-US"/>
         </w:rPr>
@@ -5451,20 +5593,22 @@
     </w:p>
     <w:p>
       <w:pPr>
-        <w:rPr>
-          <w:rStyle w:val="selectable"/>
-          <w:rFonts w:asciiTheme="majorBidi" w:hAnsiTheme="majorBidi" w:cstheme="majorBidi"/>
-          <w:sz w:val="18"/>
-          <w:szCs w:val="18"/>
-          <w:lang w:val="en-US"/>
-        </w:rPr>
-      </w:pPr>
-    </w:p>
-    <w:p>
-      <w:pPr>
-        <w:pStyle w:val="NormalWeb"/>
-        <w:spacing w:before="0" w:beforeAutospacing="0" w:after="180" w:afterAutospacing="0"/>
-        <w:ind w:left="450" w:hanging="450"/>
+        <w:jc w:val="both"/>
+        <w:rPr>
+          <w:rStyle w:val="selectable"/>
+          <w:rFonts w:asciiTheme="majorBidi" w:hAnsiTheme="majorBidi" w:cstheme="majorBidi"/>
+          <w:sz w:val="18"/>
+          <w:szCs w:val="18"/>
+          <w:lang w:val="en-US"/>
+        </w:rPr>
+      </w:pPr>
+    </w:p>
+    <w:p>
+      <w:pPr>
+        <w:pStyle w:val="NormalWeb"/>
+        <w:spacing w:before="0" w:beforeAutospacing="0" w:after="180" w:afterAutospacing="0"/>
+        <w:ind w:left="450" w:hanging="450"/>
+        <w:jc w:val="both"/>
         <w:rPr>
           <w:color w:val="000000"/>
           <w:sz w:val="18"/>
@@ -5513,6 +5657,7 @@
         <w:pStyle w:val="NormalWeb"/>
         <w:spacing w:before="0" w:beforeAutospacing="0" w:after="180" w:afterAutospacing="0"/>
         <w:ind w:left="450" w:hanging="450"/>
+        <w:jc w:val="both"/>
         <w:rPr>
           <w:color w:val="000000"/>
           <w:sz w:val="18"/>
@@ -5561,6 +5706,7 @@
         <w:pStyle w:val="NormalWeb"/>
         <w:spacing w:before="0" w:beforeAutospacing="0" w:after="180" w:afterAutospacing="0"/>
         <w:ind w:left="450" w:hanging="450"/>
+        <w:jc w:val="both"/>
         <w:rPr>
           <w:color w:val="000000"/>
           <w:sz w:val="18"/>
@@ -5609,6 +5755,7 @@
         <w:pStyle w:val="NormalWeb"/>
         <w:spacing w:before="0" w:beforeAutospacing="0" w:after="180" w:afterAutospacing="0"/>
         <w:ind w:left="450" w:hanging="450"/>
+        <w:jc w:val="both"/>
         <w:rPr>
           <w:color w:val="000000"/>
           <w:sz w:val="18"/>
@@ -5657,6 +5804,7 @@
         <w:pStyle w:val="NormalWeb"/>
         <w:spacing w:before="0" w:beforeAutospacing="0" w:after="180" w:afterAutospacing="0"/>
         <w:ind w:left="450" w:hanging="450"/>
+        <w:jc w:val="both"/>
         <w:rPr>
           <w:color w:val="000000"/>
           <w:sz w:val="18"/>
@@ -5705,6 +5853,7 @@
         <w:pStyle w:val="NormalWeb"/>
         <w:spacing w:before="0" w:beforeAutospacing="0" w:after="180" w:afterAutospacing="0"/>
         <w:ind w:left="450" w:hanging="450"/>
+        <w:jc w:val="both"/>
         <w:rPr>
           <w:color w:val="000000"/>
           <w:sz w:val="18"/>
@@ -5753,6 +5902,7 @@
         <w:pStyle w:val="NormalWeb"/>
         <w:spacing w:before="0" w:beforeAutospacing="0" w:after="180" w:afterAutospacing="0"/>
         <w:ind w:left="450" w:hanging="450"/>
+        <w:jc w:val="both"/>
         <w:rPr>
           <w:color w:val="000000"/>
           <w:sz w:val="18"/>
@@ -5802,6 +5952,7 @@
         <w:pStyle w:val="NormalWeb"/>
         <w:spacing w:before="0" w:beforeAutospacing="0" w:after="180" w:afterAutospacing="0"/>
         <w:ind w:left="450" w:hanging="450"/>
+        <w:jc w:val="both"/>
         <w:rPr>
           <w:color w:val="000000"/>
           <w:sz w:val="18"/>
@@ -5850,6 +6001,7 @@
         <w:pStyle w:val="NormalWeb"/>
         <w:spacing w:before="0" w:beforeAutospacing="0" w:after="180" w:afterAutospacing="0"/>
         <w:ind w:left="450" w:hanging="450"/>
+        <w:jc w:val="both"/>
         <w:rPr>
           <w:color w:val="000000"/>
           <w:sz w:val="18"/>
@@ -5898,6 +6050,7 @@
         <w:pStyle w:val="NormalWeb"/>
         <w:spacing w:before="0" w:beforeAutospacing="0" w:after="180" w:afterAutospacing="0"/>
         <w:ind w:left="450" w:hanging="450"/>
+        <w:jc w:val="both"/>
         <w:rPr>
           <w:color w:val="000000"/>
           <w:sz w:val="18"/>
@@ -5946,6 +6099,7 @@
         <w:pStyle w:val="NormalWeb"/>
         <w:spacing w:before="0" w:beforeAutospacing="0" w:after="180" w:afterAutospacing="0"/>
         <w:ind w:left="450" w:hanging="450"/>
+        <w:jc w:val="both"/>
         <w:rPr>
           <w:color w:val="000000"/>
           <w:sz w:val="18"/>
@@ -5994,6 +6148,7 @@
         <w:pStyle w:val="NormalWeb"/>
         <w:spacing w:before="0" w:beforeAutospacing="0" w:after="180" w:afterAutospacing="0"/>
         <w:ind w:left="450" w:hanging="450"/>
+        <w:jc w:val="both"/>
         <w:rPr>
           <w:color w:val="000000"/>
           <w:sz w:val="18"/>
@@ -6042,6 +6197,7 @@
         <w:pStyle w:val="NormalWeb"/>
         <w:spacing w:before="0" w:beforeAutospacing="0" w:after="180" w:afterAutospacing="0"/>
         <w:ind w:left="450" w:hanging="450"/>
+        <w:jc w:val="both"/>
         <w:rPr>
           <w:color w:val="000000"/>
           <w:sz w:val="18"/>
@@ -6090,6 +6246,7 @@
         <w:pStyle w:val="NormalWeb"/>
         <w:spacing w:before="0" w:beforeAutospacing="0" w:after="180" w:afterAutospacing="0"/>
         <w:ind w:left="450" w:hanging="450"/>
+        <w:jc w:val="both"/>
         <w:rPr>
           <w:color w:val="000000"/>
           <w:sz w:val="18"/>
@@ -6138,6 +6295,7 @@
         <w:pStyle w:val="NormalWeb"/>
         <w:spacing w:before="0" w:beforeAutospacing="0" w:after="180" w:afterAutospacing="0"/>
         <w:ind w:left="450" w:hanging="450"/>
+        <w:jc w:val="both"/>
         <w:rPr>
           <w:color w:val="000000"/>
           <w:sz w:val="18"/>
@@ -6186,6 +6344,7 @@
         <w:pStyle w:val="NormalWeb"/>
         <w:spacing w:before="0" w:beforeAutospacing="0" w:after="180" w:afterAutospacing="0"/>
         <w:ind w:left="450" w:hanging="450"/>
+        <w:jc w:val="both"/>
         <w:rPr>
           <w:color w:val="000000"/>
           <w:sz w:val="18"/>
@@ -6234,6 +6393,7 @@
         <w:pStyle w:val="NormalWeb"/>
         <w:spacing w:before="0" w:beforeAutospacing="0" w:after="180" w:afterAutospacing="0"/>
         <w:ind w:left="450" w:hanging="450"/>
+        <w:jc w:val="both"/>
         <w:rPr>
           <w:color w:val="000000"/>
           <w:sz w:val="18"/>
@@ -6282,6 +6442,7 @@
         <w:pStyle w:val="NormalWeb"/>
         <w:spacing w:before="0" w:beforeAutospacing="0" w:after="180" w:afterAutospacing="0"/>
         <w:ind w:left="450" w:hanging="450"/>
+        <w:jc w:val="both"/>
         <w:rPr>
           <w:color w:val="000000"/>
           <w:sz w:val="18"/>
@@ -6330,6 +6491,7 @@
         <w:pStyle w:val="NormalWeb"/>
         <w:spacing w:before="0" w:beforeAutospacing="0" w:after="180" w:afterAutospacing="0"/>
         <w:ind w:left="450" w:hanging="450"/>
+        <w:jc w:val="both"/>
         <w:rPr>
           <w:color w:val="000000"/>
           <w:sz w:val="18"/>
@@ -6378,6 +6540,7 @@
         <w:pStyle w:val="NormalWeb"/>
         <w:spacing w:before="0" w:beforeAutospacing="0" w:after="180" w:afterAutospacing="0"/>
         <w:ind w:left="450" w:hanging="450"/>
+        <w:jc w:val="both"/>
         <w:rPr>
           <w:color w:val="000000"/>
           <w:sz w:val="18"/>
@@ -6426,6 +6589,7 @@
         <w:pStyle w:val="NormalWeb"/>
         <w:spacing w:before="0" w:beforeAutospacing="0" w:after="180" w:afterAutospacing="0"/>
         <w:ind w:left="450" w:hanging="450"/>
+        <w:jc w:val="both"/>
         <w:rPr>
           <w:color w:val="000000"/>
           <w:sz w:val="18"/>
@@ -6474,6 +6638,7 @@
         <w:pStyle w:val="NormalWeb"/>
         <w:spacing w:before="0" w:beforeAutospacing="0" w:after="180" w:afterAutospacing="0"/>
         <w:ind w:left="450" w:hanging="450"/>
+        <w:jc w:val="both"/>
         <w:rPr>
           <w:color w:val="000000"/>
           <w:sz w:val="18"/>
@@ -6522,6 +6687,7 @@
         <w:pStyle w:val="NormalWeb"/>
         <w:spacing w:before="0" w:beforeAutospacing="0" w:after="180" w:afterAutospacing="0"/>
         <w:ind w:left="450" w:hanging="450"/>
+        <w:jc w:val="both"/>
         <w:rPr>
           <w:color w:val="000000"/>
           <w:sz w:val="18"/>
@@ -6594,6 +6760,7 @@
     <w:p>
       <w:pPr>
         <w:pStyle w:val="Titre2"/>
+        <w:jc w:val="both"/>
         <w:rPr>
           <w:lang w:val="en-US"/>
         </w:rPr>
@@ -6607,16 +6774,18 @@
     </w:p>
     <w:p>
       <w:pPr>
-        <w:rPr>
-          <w:lang w:val="en-US"/>
-        </w:rPr>
-      </w:pPr>
-    </w:p>
-    <w:p>
-      <w:pPr>
-        <w:pStyle w:val="NormalWeb"/>
-        <w:spacing w:before="0" w:beforeAutospacing="0" w:after="180" w:afterAutospacing="0"/>
-        <w:ind w:left="450" w:hanging="450"/>
+        <w:jc w:val="both"/>
+        <w:rPr>
+          <w:lang w:val="en-US"/>
+        </w:rPr>
+      </w:pPr>
+    </w:p>
+    <w:p>
+      <w:pPr>
+        <w:pStyle w:val="NormalWeb"/>
+        <w:spacing w:before="0" w:beforeAutospacing="0" w:after="180" w:afterAutospacing="0"/>
+        <w:ind w:left="450" w:hanging="450"/>
+        <w:jc w:val="both"/>
         <w:rPr>
           <w:color w:val="000000"/>
           <w:sz w:val="18"/>
@@ -6678,6 +6847,7 @@
         <w:pStyle w:val="NormalWeb"/>
         <w:spacing w:before="0" w:beforeAutospacing="0" w:after="180" w:afterAutospacing="0"/>
         <w:ind w:left="450" w:hanging="450"/>
+        <w:jc w:val="both"/>
         <w:rPr>
           <w:color w:val="000000"/>
           <w:sz w:val="18"/>
@@ -6710,6 +6880,7 @@
         <w:pStyle w:val="NormalWeb"/>
         <w:spacing w:before="0" w:beforeAutospacing="0" w:after="180" w:afterAutospacing="0"/>
         <w:ind w:left="450" w:hanging="450"/>
+        <w:jc w:val="both"/>
         <w:rPr>
           <w:color w:val="000000"/>
           <w:sz w:val="18"/>
@@ -6771,19 +6942,21 @@
         <w:pStyle w:val="NormalWeb"/>
         <w:spacing w:before="0" w:beforeAutospacing="0" w:after="180" w:afterAutospacing="0"/>
         <w:ind w:left="450" w:hanging="450"/>
-        <w:rPr>
-          <w:color w:val="000000"/>
-          <w:sz w:val="18"/>
-          <w:szCs w:val="18"/>
-          <w:lang w:val="en-US"/>
-        </w:rPr>
-      </w:pPr>
-    </w:p>
-    <w:p>
-      <w:pPr>
-        <w:pStyle w:val="NormalWeb"/>
-        <w:spacing w:before="0" w:beforeAutospacing="0" w:after="180" w:afterAutospacing="0"/>
-        <w:ind w:left="450" w:hanging="450"/>
+        <w:jc w:val="both"/>
+        <w:rPr>
+          <w:color w:val="000000"/>
+          <w:sz w:val="18"/>
+          <w:szCs w:val="18"/>
+          <w:lang w:val="en-US"/>
+        </w:rPr>
+      </w:pPr>
+    </w:p>
+    <w:p>
+      <w:pPr>
+        <w:pStyle w:val="NormalWeb"/>
+        <w:spacing w:before="0" w:beforeAutospacing="0" w:after="180" w:afterAutospacing="0"/>
+        <w:ind w:left="450" w:hanging="450"/>
+        <w:jc w:val="both"/>
         <w:rPr>
           <w:color w:val="000000"/>
           <w:sz w:val="18"/>
@@ -6849,6 +7022,7 @@
         <w:pStyle w:val="NormalWeb"/>
         <w:spacing w:before="0" w:beforeAutospacing="0" w:after="180" w:afterAutospacing="0"/>
         <w:ind w:left="450" w:hanging="450"/>
+        <w:jc w:val="both"/>
         <w:rPr>
           <w:color w:val="000000"/>
           <w:sz w:val="18"/>
@@ -6880,6 +7054,7 @@
         <w:pStyle w:val="NormalWeb"/>
         <w:spacing w:before="0" w:beforeAutospacing="0" w:after="180" w:afterAutospacing="0"/>
         <w:ind w:left="450" w:hanging="450"/>
+        <w:jc w:val="both"/>
         <w:rPr>
           <w:color w:val="000000"/>
           <w:sz w:val="18"/>
@@ -6911,6 +7086,7 @@
         <w:pStyle w:val="NormalWeb"/>
         <w:spacing w:before="0" w:beforeAutospacing="0" w:after="180" w:afterAutospacing="0"/>
         <w:ind w:left="450" w:hanging="450"/>
+        <w:jc w:val="both"/>
         <w:rPr>
           <w:color w:val="000000"/>
           <w:sz w:val="18"/>
@@ -6970,6 +7146,7 @@
     <w:p>
       <w:pPr>
         <w:pStyle w:val="Titre3"/>
+        <w:jc w:val="both"/>
         <w:rPr>
           <w:rFonts w:asciiTheme="minorHAnsi" w:eastAsiaTheme="minorEastAsia" w:hAnsiTheme="minorHAnsi" w:cstheme="minorBidi"/>
           <w:color w:val="auto"/>
@@ -6983,6 +7160,7 @@
       <w:pPr>
         <w:pStyle w:val="Titre2"/>
         <w:ind w:firstLine="450"/>
+        <w:jc w:val="both"/>
         <w:rPr>
           <w:lang w:val="en-US"/>
         </w:rPr>
@@ -6996,16 +7174,18 @@
     </w:p>
     <w:p>
       <w:pPr>
-        <w:rPr>
-          <w:lang w:val="en-US"/>
-        </w:rPr>
-      </w:pPr>
-    </w:p>
-    <w:p>
-      <w:pPr>
-        <w:pStyle w:val="NormalWeb"/>
-        <w:spacing w:before="0" w:beforeAutospacing="0" w:after="180" w:afterAutospacing="0"/>
-        <w:ind w:left="450" w:hanging="450"/>
+        <w:jc w:val="both"/>
+        <w:rPr>
+          <w:lang w:val="en-US"/>
+        </w:rPr>
+      </w:pPr>
+    </w:p>
+    <w:p>
+      <w:pPr>
+        <w:pStyle w:val="NormalWeb"/>
+        <w:spacing w:before="0" w:beforeAutospacing="0" w:after="180" w:afterAutospacing="0"/>
+        <w:ind w:left="450" w:hanging="450"/>
+        <w:jc w:val="both"/>
         <w:rPr>
           <w:color w:val="000000"/>
           <w:sz w:val="18"/>
@@ -7067,6 +7247,7 @@
         <w:pStyle w:val="NormalWeb"/>
         <w:spacing w:before="0" w:beforeAutospacing="0" w:after="180" w:afterAutospacing="0"/>
         <w:ind w:left="450" w:hanging="450"/>
+        <w:jc w:val="both"/>
         <w:rPr>
           <w:color w:val="000000"/>
           <w:sz w:val="18"/>
@@ -7128,6 +7309,7 @@
         <w:pStyle w:val="NormalWeb"/>
         <w:spacing w:before="0" w:beforeAutospacing="0" w:after="180" w:afterAutospacing="0"/>
         <w:ind w:left="450" w:hanging="450"/>
+        <w:jc w:val="both"/>
         <w:rPr>
           <w:color w:val="000000"/>
           <w:sz w:val="18"/>
@@ -7159,6 +7341,7 @@
         <w:pStyle w:val="NormalWeb"/>
         <w:spacing w:before="0" w:beforeAutospacing="0" w:after="180" w:afterAutospacing="0"/>
         <w:ind w:left="450" w:hanging="450"/>
+        <w:jc w:val="both"/>
         <w:rPr>
           <w:color w:val="000000"/>
           <w:sz w:val="18"/>
@@ -7175,8 +7358,6 @@
         </w:rPr>
         <w:t xml:space="preserve">|133] </w:t>
       </w:r>
-      <w:bookmarkStart w:id="0" w:name="_GoBack"/>
-      <w:bookmarkEnd w:id="0"/>
       <w:r>
         <w:rPr>
           <w:color w:val="000000"/>
@@ -7189,6 +7370,7 @@
     </w:p>
     <w:p>
       <w:pPr>
+        <w:jc w:val="both"/>
         <w:rPr>
           <w:lang w:val="en-US"/>
         </w:rPr>
@@ -8457,7 +8639,7 @@
 </file>
 
 <file path=customXml/itemProps1.xml><?xml version="1.0" encoding="utf-8"?>
-<ds:datastoreItem xmlns:ds="http://schemas.openxmlformats.org/officeDocument/2006/customXml" ds:itemID="{B2970CBF-203A-4EFC-BA57-C26AF9E32EA2}">
+<ds:datastoreItem xmlns:ds="http://schemas.openxmlformats.org/officeDocument/2006/customXml" ds:itemID="{891AC60A-486A-464D-8F4C-04EF8611D7F3}">
   <ds:schemaRefs>
     <ds:schemaRef ds:uri="http://schemas.openxmlformats.org/officeDocument/2006/bibliography"/>
   </ds:schemaRefs>

--- a/IAR REFERENCE.docx
+++ b/IAR REFERENCE.docx
@@ -68,8 +68,6 @@
           <w:lang w:val="en-US"/>
         </w:rPr>
       </w:pPr>
-      <w:bookmarkStart w:id="0" w:name="_GoBack"/>
-      <w:bookmarkEnd w:id="0"/>
     </w:p>
     <w:p>
       <w:pPr>
@@ -5578,1188 +5576,6 @@
     <w:p>
       <w:pPr>
         <w:pStyle w:val="Titre2"/>
-        <w:ind w:firstLine="450"/>
-        <w:jc w:val="both"/>
-        <w:rPr>
-          <w:lang w:val="en-US"/>
-        </w:rPr>
-      </w:pPr>
-      <w:r>
-        <w:rPr>
-          <w:lang w:val="en-US"/>
-        </w:rPr>
-        <w:t>THE FUTURE TECHNOLOGY</w:t>
-      </w:r>
-    </w:p>
-    <w:p>
-      <w:pPr>
-        <w:jc w:val="both"/>
-        <w:rPr>
-          <w:rStyle w:val="selectable"/>
-          <w:rFonts w:asciiTheme="majorBidi" w:hAnsiTheme="majorBidi" w:cstheme="majorBidi"/>
-          <w:sz w:val="18"/>
-          <w:szCs w:val="18"/>
-          <w:lang w:val="en-US"/>
-        </w:rPr>
-      </w:pPr>
-    </w:p>
-    <w:p>
-      <w:pPr>
-        <w:pStyle w:val="NormalWeb"/>
-        <w:spacing w:before="0" w:beforeAutospacing="0" w:after="180" w:afterAutospacing="0"/>
-        <w:ind w:left="450" w:hanging="450"/>
-        <w:jc w:val="both"/>
-        <w:rPr>
-          <w:color w:val="000000"/>
-          <w:sz w:val="18"/>
-          <w:szCs w:val="18"/>
-          <w:lang w:val="en-US"/>
-        </w:rPr>
-      </w:pPr>
-      <w:r>
-        <w:rPr>
-          <w:color w:val="000000"/>
-          <w:sz w:val="18"/>
-          <w:szCs w:val="18"/>
-          <w:lang w:val="en-US"/>
-        </w:rPr>
-        <w:t xml:space="preserve">|99] </w:t>
-      </w:r>
-      <w:r>
-        <w:rPr>
-          <w:color w:val="000000"/>
-          <w:sz w:val="18"/>
-          <w:szCs w:val="18"/>
-          <w:lang w:val="en-US"/>
-        </w:rPr>
-        <w:t>andromedapower, (2015).</w:t>
-      </w:r>
-      <w:r>
-        <w:rPr>
-          <w:sz w:val="18"/>
-          <w:szCs w:val="18"/>
-          <w:lang w:val="en-US"/>
-        </w:rPr>
-        <w:t> </w:t>
-      </w:r>
-      <w:r>
-        <w:rPr>
-          <w:color w:val="000000"/>
-          <w:sz w:val="18"/>
-          <w:szCs w:val="18"/>
-          <w:lang w:val="en-US"/>
-        </w:rPr>
-        <w:t>Andromeda Power LLC. [online] Available at: http://www.andromedapower.com/ [Accessed 5 Jun. 2015].</w:t>
-      </w:r>
-    </w:p>
-    <w:p>
-      <w:pPr>
-        <w:pStyle w:val="NormalWeb"/>
-        <w:spacing w:before="0" w:beforeAutospacing="0" w:after="180" w:afterAutospacing="0"/>
-        <w:ind w:left="450" w:hanging="450"/>
-        <w:jc w:val="both"/>
-        <w:rPr>
-          <w:color w:val="000000"/>
-          <w:sz w:val="18"/>
-          <w:szCs w:val="18"/>
-          <w:lang w:val="en-US"/>
-        </w:rPr>
-      </w:pPr>
-      <w:r>
-        <w:rPr>
-          <w:color w:val="000000"/>
-          <w:sz w:val="18"/>
-          <w:szCs w:val="18"/>
-          <w:lang w:val="en-US"/>
-        </w:rPr>
-        <w:t xml:space="preserve">|100] </w:t>
-      </w:r>
-      <w:r>
-        <w:rPr>
-          <w:color w:val="000000"/>
-          <w:sz w:val="18"/>
-          <w:szCs w:val="18"/>
-          <w:lang w:val="en-US"/>
-        </w:rPr>
-        <w:t>Blog.rmi.org, (2015).</w:t>
-      </w:r>
-      <w:r>
-        <w:rPr>
-          <w:sz w:val="18"/>
-          <w:szCs w:val="18"/>
-          <w:lang w:val="en-US"/>
-        </w:rPr>
-        <w:t> </w:t>
-      </w:r>
-      <w:r>
-        <w:rPr>
-          <w:color w:val="000000"/>
-          <w:sz w:val="18"/>
-          <w:szCs w:val="18"/>
-          <w:lang w:val="en-US"/>
-        </w:rPr>
-        <w:t>Pulling Back the Veil on EV Charging Station Costs. [online] Available at: http://blog.rmi.org/blog_2014_04_29_pulling_back_the_veil_on_ev_charging_station_costs [Accessed 5 Jun. 2015].</w:t>
-      </w:r>
-    </w:p>
-    <w:p>
-      <w:pPr>
-        <w:pStyle w:val="NormalWeb"/>
-        <w:spacing w:before="0" w:beforeAutospacing="0" w:after="180" w:afterAutospacing="0"/>
-        <w:ind w:left="450" w:hanging="450"/>
-        <w:jc w:val="both"/>
-        <w:rPr>
-          <w:color w:val="000000"/>
-          <w:sz w:val="18"/>
-          <w:szCs w:val="18"/>
-          <w:lang w:val="en-US"/>
-        </w:rPr>
-      </w:pPr>
-      <w:r>
-        <w:rPr>
-          <w:color w:val="000000"/>
-          <w:sz w:val="18"/>
-          <w:szCs w:val="18"/>
-          <w:lang w:val="en-US"/>
-        </w:rPr>
-        <w:t xml:space="preserve">|101] </w:t>
-      </w:r>
-      <w:r>
-        <w:rPr>
-          <w:color w:val="000000"/>
-          <w:sz w:val="18"/>
-          <w:szCs w:val="18"/>
-          <w:lang w:val="en-US"/>
-        </w:rPr>
-        <w:t>Brown, N. and Brown, N. (2012).</w:t>
-      </w:r>
-      <w:r>
-        <w:rPr>
-          <w:sz w:val="18"/>
-          <w:szCs w:val="18"/>
-          <w:lang w:val="en-US"/>
-        </w:rPr>
-        <w:t> </w:t>
-      </w:r>
-      <w:r>
-        <w:rPr>
-          <w:color w:val="000000"/>
-          <w:sz w:val="18"/>
-          <w:szCs w:val="18"/>
-          <w:lang w:val="en-US"/>
-        </w:rPr>
-        <w:t>EV Maintenance Much Cheaper Than That Of ICE Vehicles. [online] CleanTechnica. Available at: http://cleantechnica.com/2012/12/18/ev-maintenance-much-cheaper-than-that-of-ice-vehicles/ [Accessed 5 Jun. 2015].</w:t>
-      </w:r>
-    </w:p>
-    <w:p>
-      <w:pPr>
-        <w:pStyle w:val="NormalWeb"/>
-        <w:spacing w:before="0" w:beforeAutospacing="0" w:after="180" w:afterAutospacing="0"/>
-        <w:ind w:left="450" w:hanging="450"/>
-        <w:jc w:val="both"/>
-        <w:rPr>
-          <w:color w:val="000000"/>
-          <w:sz w:val="18"/>
-          <w:szCs w:val="18"/>
-          <w:lang w:val="en-US"/>
-        </w:rPr>
-      </w:pPr>
-      <w:r>
-        <w:rPr>
-          <w:color w:val="000000"/>
-          <w:sz w:val="18"/>
-          <w:szCs w:val="18"/>
-          <w:lang w:val="en-US"/>
-        </w:rPr>
-        <w:t xml:space="preserve">|102] </w:t>
-      </w:r>
-      <w:r>
-        <w:rPr>
-          <w:color w:val="000000"/>
-          <w:sz w:val="18"/>
-          <w:szCs w:val="18"/>
-          <w:lang w:val="en-US"/>
-        </w:rPr>
-        <w:t>Eaton.com, (2015).</w:t>
-      </w:r>
-      <w:r>
-        <w:rPr>
-          <w:sz w:val="18"/>
-          <w:szCs w:val="18"/>
-          <w:lang w:val="en-US"/>
-        </w:rPr>
-        <w:t> </w:t>
-      </w:r>
-      <w:r>
-        <w:rPr>
-          <w:color w:val="000000"/>
-          <w:sz w:val="18"/>
-          <w:szCs w:val="18"/>
-          <w:lang w:val="en-US"/>
-        </w:rPr>
-        <w:t>Electric Vehicle Solutions. [online] Available at: http://www.eaton.com/Eaton/ProductsServices/Electrical/Markets/AlternativeEnergy/ElectricVehicle/index.htm?wtredirect=www.eaton.com/plugin#tabs-2 [Accessed 5 Jun. 2015].</w:t>
-      </w:r>
-    </w:p>
-    <w:p>
-      <w:pPr>
-        <w:pStyle w:val="NormalWeb"/>
-        <w:spacing w:before="0" w:beforeAutospacing="0" w:after="180" w:afterAutospacing="0"/>
-        <w:ind w:left="450" w:hanging="450"/>
-        <w:jc w:val="both"/>
-        <w:rPr>
-          <w:color w:val="000000"/>
-          <w:sz w:val="18"/>
-          <w:szCs w:val="18"/>
-          <w:lang w:val="en-US"/>
-        </w:rPr>
-      </w:pPr>
-      <w:r>
-        <w:rPr>
-          <w:color w:val="000000"/>
-          <w:sz w:val="18"/>
-          <w:szCs w:val="18"/>
-          <w:lang w:val="en-US"/>
-        </w:rPr>
-        <w:t xml:space="preserve">|103] </w:t>
-      </w:r>
-      <w:r>
-        <w:rPr>
-          <w:color w:val="000000"/>
-          <w:sz w:val="18"/>
-          <w:szCs w:val="18"/>
-          <w:lang w:val="en-US"/>
-        </w:rPr>
-        <w:t>Eenews.net, (2013).</w:t>
-      </w:r>
-      <w:r>
-        <w:rPr>
-          <w:sz w:val="18"/>
-          <w:szCs w:val="18"/>
-          <w:lang w:val="en-US"/>
-        </w:rPr>
-        <w:t> </w:t>
-      </w:r>
-      <w:r>
-        <w:rPr>
-          <w:color w:val="000000"/>
-          <w:sz w:val="18"/>
-          <w:szCs w:val="18"/>
-          <w:lang w:val="en-US"/>
-        </w:rPr>
-        <w:t>TRANSPORTATION: Charger standards fight confuses electric vehicle buyers, puts car company investments at risk. [online] Available at: http://www.eenews.net/stories/1059984950 [Accessed 5 Jun. 2015].</w:t>
-      </w:r>
-    </w:p>
-    <w:p>
-      <w:pPr>
-        <w:pStyle w:val="NormalWeb"/>
-        <w:spacing w:before="0" w:beforeAutospacing="0" w:after="180" w:afterAutospacing="0"/>
-        <w:ind w:left="450" w:hanging="450"/>
-        <w:jc w:val="both"/>
-        <w:rPr>
-          <w:color w:val="000000"/>
-          <w:sz w:val="18"/>
-          <w:szCs w:val="18"/>
-          <w:lang w:val="en-US"/>
-        </w:rPr>
-      </w:pPr>
-      <w:r>
-        <w:rPr>
-          <w:color w:val="000000"/>
-          <w:sz w:val="18"/>
-          <w:szCs w:val="18"/>
-          <w:lang w:val="en-US"/>
-        </w:rPr>
-        <w:t xml:space="preserve">|104] </w:t>
-      </w:r>
-      <w:r>
-        <w:rPr>
-          <w:color w:val="000000"/>
-          <w:sz w:val="18"/>
-          <w:szCs w:val="18"/>
-          <w:lang w:val="en-US"/>
-        </w:rPr>
-        <w:t>Electricvehicle.ieee.org, (2015).</w:t>
-      </w:r>
-      <w:r>
-        <w:rPr>
-          <w:sz w:val="18"/>
-          <w:szCs w:val="18"/>
-          <w:lang w:val="en-US"/>
-        </w:rPr>
-        <w:t> </w:t>
-      </w:r>
-      <w:r>
-        <w:rPr>
-          <w:color w:val="000000"/>
-          <w:sz w:val="18"/>
-          <w:szCs w:val="18"/>
-          <w:lang w:val="en-US"/>
-        </w:rPr>
-        <w:t>Overview about Wireless Charging of Electrified Vehicles – basic principles and challenges - IEEE Transportation Electrification Initiative Web Portal. [online] Available at: http://electricvehicle.ieee.org/2014/06/26/overview-wireless-charging-electrified-vehicles-basic-principles-challenges/ [Accessed 5 Jun. 2015].</w:t>
-      </w:r>
-    </w:p>
-    <w:p>
-      <w:pPr>
-        <w:pStyle w:val="NormalWeb"/>
-        <w:spacing w:before="0" w:beforeAutospacing="0" w:after="180" w:afterAutospacing="0"/>
-        <w:ind w:left="450" w:hanging="450"/>
-        <w:jc w:val="both"/>
-        <w:rPr>
-          <w:color w:val="000000"/>
-          <w:sz w:val="18"/>
-          <w:szCs w:val="18"/>
-          <w:lang w:val="en-US"/>
-        </w:rPr>
-      </w:pPr>
-      <w:r>
-        <w:rPr>
-          <w:color w:val="000000"/>
-          <w:sz w:val="18"/>
-          <w:szCs w:val="18"/>
-          <w:lang w:val="en-US"/>
-        </w:rPr>
-        <w:lastRenderedPageBreak/>
-        <w:t xml:space="preserve">|105] </w:t>
-      </w:r>
-      <w:r>
-        <w:rPr>
-          <w:color w:val="000000"/>
-          <w:sz w:val="18"/>
-          <w:szCs w:val="18"/>
-          <w:lang w:val="en-US"/>
-        </w:rPr>
-        <w:t>Electricvehicle.ieee.org, (2015).</w:t>
-      </w:r>
-      <w:r>
-        <w:rPr>
-          <w:sz w:val="18"/>
-          <w:szCs w:val="18"/>
-          <w:lang w:val="en-US"/>
-        </w:rPr>
-        <w:t> </w:t>
-      </w:r>
-      <w:r>
-        <w:rPr>
-          <w:color w:val="000000"/>
-          <w:sz w:val="18"/>
-          <w:szCs w:val="18"/>
-          <w:lang w:val="en-US"/>
-        </w:rPr>
-        <w:t>Wirelessly Charge Electric Vehicles by Induction While Driving - IEEE Transportation Electrification Initiative Web Portal. [online] Available at: http://electricvehicle.ieee.org/2014/02/04/wirelessly-charge-electric-vehicles-by-induction-while-driving/ [Accessed 5 Jun. 2015].</w:t>
-      </w:r>
-    </w:p>
-    <w:p>
-      <w:pPr>
-        <w:pStyle w:val="NormalWeb"/>
-        <w:spacing w:before="0" w:beforeAutospacing="0" w:after="180" w:afterAutospacing="0"/>
-        <w:ind w:left="450" w:hanging="450"/>
-        <w:jc w:val="both"/>
-        <w:rPr>
-          <w:color w:val="000000"/>
-          <w:sz w:val="18"/>
-          <w:szCs w:val="18"/>
-          <w:lang w:val="en-US"/>
-        </w:rPr>
-      </w:pPr>
-      <w:r>
-        <w:rPr>
-          <w:color w:val="000000"/>
-          <w:sz w:val="18"/>
-          <w:szCs w:val="18"/>
-          <w:lang w:val="en-US"/>
-        </w:rPr>
-        <w:t xml:space="preserve">|106] </w:t>
-      </w:r>
-      <w:r>
-        <w:rPr>
-          <w:color w:val="000000"/>
-          <w:sz w:val="18"/>
-          <w:szCs w:val="18"/>
-          <w:lang w:val="en-US"/>
-        </w:rPr>
-        <w:t>Evelectricity.com, (2015).</w:t>
-      </w:r>
-      <w:r>
-        <w:rPr>
-          <w:sz w:val="18"/>
-          <w:szCs w:val="18"/>
-          <w:lang w:val="en-US"/>
-        </w:rPr>
-        <w:t> </w:t>
-      </w:r>
-      <w:r>
-        <w:rPr>
-          <w:color w:val="000000"/>
-          <w:sz w:val="18"/>
-          <w:szCs w:val="18"/>
-          <w:lang w:val="en-US"/>
-        </w:rPr>
-        <w:t>Evelectricity :: Dedicated Electric Vehicle Meters. [online] Available at: http://www.evelectricity.com/ev-charging/dedicated-electric-vehicle-meters [Accessed 5 Jun. 2015].</w:t>
-      </w:r>
-    </w:p>
-    <w:p>
-      <w:pPr>
-        <w:pStyle w:val="NormalWeb"/>
-        <w:spacing w:before="0" w:beforeAutospacing="0" w:after="180" w:afterAutospacing="0"/>
-        <w:ind w:left="450" w:hanging="450"/>
-        <w:jc w:val="both"/>
-        <w:rPr>
-          <w:color w:val="000000"/>
-          <w:sz w:val="18"/>
-          <w:szCs w:val="18"/>
-          <w:lang w:val="en-US"/>
-        </w:rPr>
-      </w:pPr>
-      <w:r>
-        <w:rPr>
-          <w:color w:val="000000"/>
-          <w:sz w:val="18"/>
-          <w:szCs w:val="18"/>
-          <w:lang w:val="en-US"/>
-        </w:rPr>
-        <w:t xml:space="preserve">|107] </w:t>
-      </w:r>
-      <w:r>
-        <w:rPr>
-          <w:color w:val="000000"/>
-          <w:sz w:val="18"/>
-          <w:szCs w:val="18"/>
-          <w:lang w:val="en-US"/>
-        </w:rPr>
-        <w:t>Evelectricity.com, (2015).</w:t>
-      </w:r>
-      <w:r>
-        <w:rPr>
-          <w:sz w:val="18"/>
-          <w:szCs w:val="18"/>
-          <w:lang w:val="en-US"/>
-        </w:rPr>
-        <w:t> </w:t>
-      </w:r>
-      <w:r>
-        <w:rPr>
-          <w:color w:val="000000"/>
-          <w:sz w:val="18"/>
-          <w:szCs w:val="18"/>
-          <w:lang w:val="en-US"/>
-        </w:rPr>
-        <w:t>Evelectricity :: Electric Vehicle Charging Costs. [online] Available at: http://www.evelectricity.com/ev-charging/electric-vehicle-charging-costs [Accessed 5 Jun. 2015].</w:t>
-      </w:r>
-    </w:p>
-    <w:p>
-      <w:pPr>
-        <w:pStyle w:val="NormalWeb"/>
-        <w:spacing w:before="0" w:beforeAutospacing="0" w:after="180" w:afterAutospacing="0"/>
-        <w:ind w:left="450" w:hanging="450"/>
-        <w:jc w:val="both"/>
-        <w:rPr>
-          <w:color w:val="000000"/>
-          <w:sz w:val="18"/>
-          <w:szCs w:val="18"/>
-          <w:lang w:val="en-US"/>
-        </w:rPr>
-      </w:pPr>
-      <w:r>
-        <w:rPr>
-          <w:color w:val="000000"/>
-          <w:sz w:val="18"/>
-          <w:szCs w:val="18"/>
-          <w:lang w:val="en-US"/>
-        </w:rPr>
-        <w:t xml:space="preserve">|108] </w:t>
-      </w:r>
-      <w:r>
-        <w:rPr>
-          <w:color w:val="000000"/>
-          <w:sz w:val="18"/>
-          <w:szCs w:val="18"/>
-          <w:lang w:val="en-US"/>
-        </w:rPr>
-        <w:t>Ingeniøren, (2010).</w:t>
-      </w:r>
-      <w:r>
-        <w:rPr>
-          <w:sz w:val="18"/>
-          <w:szCs w:val="18"/>
-          <w:lang w:val="en-US"/>
-        </w:rPr>
-        <w:t> </w:t>
-      </w:r>
-      <w:r>
-        <w:rPr>
-          <w:color w:val="000000"/>
-          <w:sz w:val="18"/>
-          <w:szCs w:val="18"/>
-          <w:lang w:val="en-US"/>
-        </w:rPr>
-        <w:t>Et batteri til en elbil koster 60.000 kroner - Ingeniøren. [online] Available at: http://ing.dk/artikel/et-batteri-til-en-elbil-koster-60000-kroner-109887 [Accessed 5 Jun. 2015].</w:t>
-      </w:r>
-    </w:p>
-    <w:p>
-      <w:pPr>
-        <w:pStyle w:val="NormalWeb"/>
-        <w:spacing w:before="0" w:beforeAutospacing="0" w:after="180" w:afterAutospacing="0"/>
-        <w:ind w:left="450" w:hanging="450"/>
-        <w:jc w:val="both"/>
-        <w:rPr>
-          <w:color w:val="000000"/>
-          <w:sz w:val="18"/>
-          <w:szCs w:val="18"/>
-          <w:lang w:val="en-US"/>
-        </w:rPr>
-      </w:pPr>
-      <w:r>
-        <w:rPr>
-          <w:color w:val="000000"/>
-          <w:sz w:val="18"/>
-          <w:szCs w:val="18"/>
-          <w:lang w:val="en-US"/>
-        </w:rPr>
-        <w:t xml:space="preserve">|109] </w:t>
-      </w:r>
-      <w:r>
-        <w:rPr>
-          <w:color w:val="000000"/>
-          <w:sz w:val="18"/>
-          <w:szCs w:val="18"/>
-          <w:lang w:val="en-US"/>
-        </w:rPr>
-        <w:t>Kurczewski, N. and Schwerdt, B. (2015).</w:t>
-      </w:r>
-      <w:r>
-        <w:rPr>
-          <w:sz w:val="18"/>
-          <w:szCs w:val="18"/>
-          <w:lang w:val="en-US"/>
-        </w:rPr>
-        <w:t> </w:t>
-      </w:r>
-      <w:r>
-        <w:rPr>
-          <w:color w:val="000000"/>
-          <w:sz w:val="18"/>
-          <w:szCs w:val="18"/>
-          <w:lang w:val="en-US"/>
-        </w:rPr>
-        <w:t>Tesla Motors Introduces Mobile App for Model S Sedan. [online] PluginCars.com. Available at: http://www.plugincars.com/tesla-motors-introduces-free-app-model-s-sedan-126356.html [Accessed 5 Jun. 2015].</w:t>
-      </w:r>
-    </w:p>
-    <w:p>
-      <w:pPr>
-        <w:pStyle w:val="NormalWeb"/>
-        <w:spacing w:before="0" w:beforeAutospacing="0" w:after="180" w:afterAutospacing="0"/>
-        <w:ind w:left="450" w:hanging="450"/>
-        <w:jc w:val="both"/>
-        <w:rPr>
-          <w:color w:val="000000"/>
-          <w:sz w:val="18"/>
-          <w:szCs w:val="18"/>
-          <w:lang w:val="en-US"/>
-        </w:rPr>
-      </w:pPr>
-      <w:r>
-        <w:rPr>
-          <w:color w:val="000000"/>
-          <w:sz w:val="18"/>
-          <w:szCs w:val="18"/>
-          <w:lang w:val="en-US"/>
-        </w:rPr>
-        <w:t xml:space="preserve">|110] </w:t>
-      </w:r>
-      <w:r>
-        <w:rPr>
-          <w:color w:val="000000"/>
-          <w:sz w:val="18"/>
-          <w:szCs w:val="18"/>
-          <w:lang w:val="en-US"/>
-        </w:rPr>
-        <w:t>Parkinson, G. and Parkinson, G. (2014).</w:t>
-      </w:r>
-      <w:r>
-        <w:rPr>
-          <w:sz w:val="18"/>
-          <w:szCs w:val="18"/>
-          <w:lang w:val="en-US"/>
-        </w:rPr>
-        <w:t> </w:t>
-      </w:r>
-      <w:r>
-        <w:rPr>
-          <w:color w:val="000000"/>
-          <w:sz w:val="18"/>
-          <w:szCs w:val="18"/>
-          <w:lang w:val="en-US"/>
-        </w:rPr>
-        <w:t>How Battery Costs May Drop Below $100/kWh. [online] CleanTechnica. Available at: http://cleantechnica.com/2014/10/13/battery-costs-may-drop-100kwh/ [Accessed 5 Jun. 2015].</w:t>
-      </w:r>
-    </w:p>
-    <w:p>
-      <w:pPr>
-        <w:pStyle w:val="NormalWeb"/>
-        <w:spacing w:before="0" w:beforeAutospacing="0" w:after="180" w:afterAutospacing="0"/>
-        <w:ind w:left="450" w:hanging="450"/>
-        <w:jc w:val="both"/>
-        <w:rPr>
-          <w:color w:val="000000"/>
-          <w:sz w:val="18"/>
-          <w:szCs w:val="18"/>
-          <w:lang w:val="en-US"/>
-        </w:rPr>
-      </w:pPr>
-      <w:r>
-        <w:rPr>
-          <w:color w:val="000000"/>
-          <w:sz w:val="18"/>
-          <w:szCs w:val="18"/>
-          <w:lang w:val="en-US"/>
-        </w:rPr>
-        <w:t xml:space="preserve">|111] </w:t>
-      </w:r>
-      <w:r>
-        <w:rPr>
-          <w:color w:val="000000"/>
-          <w:sz w:val="18"/>
-          <w:szCs w:val="18"/>
-          <w:lang w:val="en-US"/>
-        </w:rPr>
-        <w:t>Piccirilli Dorsey, I. (2013).</w:t>
-      </w:r>
-      <w:r>
-        <w:rPr>
-          <w:sz w:val="18"/>
-          <w:szCs w:val="18"/>
-          <w:lang w:val="en-US"/>
-        </w:rPr>
-        <w:t> </w:t>
-      </w:r>
-      <w:r>
-        <w:rPr>
-          <w:color w:val="000000"/>
-          <w:sz w:val="18"/>
-          <w:szCs w:val="18"/>
-          <w:lang w:val="en-US"/>
-        </w:rPr>
-        <w:t>16th Annual Congressional Renewable Energy and Energy Efficiency EXPO + Forum | Briefing | EESI. [online] Eesi.org. Available at: http://www.eesi.org/briefings/view/16th-annual-congressional-renewable-energy-and-energy-efficiency-expo-forum?/expo2013 [Accessed 5 Jun. 2015].</w:t>
-      </w:r>
-    </w:p>
-    <w:p>
-      <w:pPr>
-        <w:pStyle w:val="NormalWeb"/>
-        <w:spacing w:before="0" w:beforeAutospacing="0" w:after="180" w:afterAutospacing="0"/>
-        <w:ind w:left="450" w:hanging="450"/>
-        <w:jc w:val="both"/>
-        <w:rPr>
-          <w:color w:val="000000"/>
-          <w:sz w:val="18"/>
-          <w:szCs w:val="18"/>
-          <w:lang w:val="en-US"/>
-        </w:rPr>
-      </w:pPr>
-      <w:r>
-        <w:rPr>
-          <w:color w:val="000000"/>
-          <w:sz w:val="18"/>
-          <w:szCs w:val="18"/>
-          <w:lang w:val="en-US"/>
-        </w:rPr>
-        <w:t xml:space="preserve">|112] </w:t>
-      </w:r>
-      <w:r>
-        <w:rPr>
-          <w:color w:val="000000"/>
-          <w:sz w:val="18"/>
-          <w:szCs w:val="18"/>
-          <w:lang w:val="en-US"/>
-        </w:rPr>
-        <w:t>Plugless Power, (2015).</w:t>
-      </w:r>
-      <w:r>
-        <w:rPr>
-          <w:sz w:val="18"/>
-          <w:szCs w:val="18"/>
-          <w:lang w:val="en-US"/>
-        </w:rPr>
-        <w:t> </w:t>
-      </w:r>
-      <w:r>
-        <w:rPr>
-          <w:color w:val="000000"/>
-          <w:sz w:val="18"/>
-          <w:szCs w:val="18"/>
-          <w:lang w:val="en-US"/>
-        </w:rPr>
-        <w:t>Wireless Electric Vehicle Charging - Plugless Power by Evatran. [online] Available at: https://pluglesspower.com/ [Accessed 5 Jun. 2015].</w:t>
-      </w:r>
-    </w:p>
-    <w:p>
-      <w:pPr>
-        <w:pStyle w:val="NormalWeb"/>
-        <w:spacing w:before="0" w:beforeAutospacing="0" w:after="180" w:afterAutospacing="0"/>
-        <w:ind w:left="450" w:hanging="450"/>
-        <w:jc w:val="both"/>
-        <w:rPr>
-          <w:color w:val="000000"/>
-          <w:sz w:val="18"/>
-          <w:szCs w:val="18"/>
-          <w:lang w:val="en-US"/>
-        </w:rPr>
-      </w:pPr>
-      <w:r>
-        <w:rPr>
-          <w:color w:val="000000"/>
-          <w:sz w:val="18"/>
-          <w:szCs w:val="18"/>
-          <w:lang w:val="en-US"/>
-        </w:rPr>
-        <w:t xml:space="preserve">|113] </w:t>
-      </w:r>
-      <w:r>
-        <w:rPr>
-          <w:color w:val="000000"/>
-          <w:sz w:val="18"/>
-          <w:szCs w:val="18"/>
-          <w:lang w:val="en-US"/>
-        </w:rPr>
-        <w:t>Plugless Power, (2015).</w:t>
-      </w:r>
-      <w:r>
-        <w:rPr>
-          <w:sz w:val="18"/>
-          <w:szCs w:val="18"/>
-          <w:lang w:val="en-US"/>
-        </w:rPr>
-        <w:t> </w:t>
-      </w:r>
-      <w:r>
-        <w:rPr>
-          <w:color w:val="000000"/>
-          <w:sz w:val="18"/>
-          <w:szCs w:val="18"/>
-          <w:lang w:val="en-US"/>
-        </w:rPr>
-        <w:t>Wireless Electric Vehicle Charging - Plugless Power by Evatran. [online] Available at: https://pluglesspower.com/ [Accessed 5 Jun. 2015].</w:t>
-      </w:r>
-    </w:p>
-    <w:p>
-      <w:pPr>
-        <w:pStyle w:val="NormalWeb"/>
-        <w:spacing w:before="0" w:beforeAutospacing="0" w:after="180" w:afterAutospacing="0"/>
-        <w:ind w:left="450" w:hanging="450"/>
-        <w:jc w:val="both"/>
-        <w:rPr>
-          <w:color w:val="000000"/>
-          <w:sz w:val="18"/>
-          <w:szCs w:val="18"/>
-          <w:lang w:val="en-US"/>
-        </w:rPr>
-      </w:pPr>
-      <w:r>
-        <w:rPr>
-          <w:color w:val="000000"/>
-          <w:sz w:val="18"/>
-          <w:szCs w:val="18"/>
-          <w:lang w:val="en-US"/>
-        </w:rPr>
-        <w:t xml:space="preserve">|114] </w:t>
-      </w:r>
-      <w:r>
-        <w:rPr>
-          <w:color w:val="000000"/>
-          <w:sz w:val="18"/>
-          <w:szCs w:val="18"/>
-          <w:lang w:val="en-US"/>
-        </w:rPr>
-        <w:t>Szondy, D. (2015).</w:t>
-      </w:r>
-      <w:r>
-        <w:rPr>
-          <w:sz w:val="18"/>
-          <w:szCs w:val="18"/>
-          <w:lang w:val="en-US"/>
-        </w:rPr>
-        <w:t> </w:t>
-      </w:r>
-      <w:r>
-        <w:rPr>
-          <w:color w:val="000000"/>
-          <w:sz w:val="18"/>
-          <w:szCs w:val="18"/>
-          <w:lang w:val="en-US"/>
-        </w:rPr>
-        <w:t>BMW developing wireless inductive charging system for electric vehicles. [online] Gizmag.com. Available at: http://www.gizmag.com/bmw-induction-charging/32863/ [Accessed 5 Jun. 2015].</w:t>
-      </w:r>
-    </w:p>
-    <w:p>
-      <w:pPr>
-        <w:pStyle w:val="NormalWeb"/>
-        <w:spacing w:before="0" w:beforeAutospacing="0" w:after="180" w:afterAutospacing="0"/>
-        <w:ind w:left="450" w:hanging="450"/>
-        <w:jc w:val="both"/>
-        <w:rPr>
-          <w:color w:val="000000"/>
-          <w:sz w:val="18"/>
-          <w:szCs w:val="18"/>
-          <w:lang w:val="en-US"/>
-        </w:rPr>
-      </w:pPr>
-      <w:r>
-        <w:rPr>
-          <w:color w:val="000000"/>
-          <w:sz w:val="18"/>
-          <w:szCs w:val="18"/>
-          <w:lang w:val="en-US"/>
-        </w:rPr>
-        <w:t xml:space="preserve">|115] </w:t>
-      </w:r>
-      <w:r>
-        <w:rPr>
-          <w:color w:val="000000"/>
-          <w:sz w:val="18"/>
-          <w:szCs w:val="18"/>
-          <w:lang w:val="en-US"/>
-        </w:rPr>
-        <w:t>Teslamotors.com, (2015).</w:t>
-      </w:r>
-      <w:r>
-        <w:rPr>
-          <w:sz w:val="18"/>
-          <w:szCs w:val="18"/>
-          <w:lang w:val="en-US"/>
-        </w:rPr>
-        <w:t> </w:t>
-      </w:r>
-      <w:r>
-        <w:rPr>
-          <w:color w:val="000000"/>
-          <w:sz w:val="18"/>
-          <w:szCs w:val="18"/>
-          <w:lang w:val="en-US"/>
-        </w:rPr>
-        <w:t>Powerwall | Tesla Home Battery. [online] Available at: http://www.teslamotors.com/powerwall [Accessed 5 Jun. 2015].</w:t>
-      </w:r>
-    </w:p>
-    <w:p>
-      <w:pPr>
-        <w:pStyle w:val="NormalWeb"/>
-        <w:spacing w:before="0" w:beforeAutospacing="0" w:after="180" w:afterAutospacing="0"/>
-        <w:ind w:left="450" w:hanging="450"/>
-        <w:jc w:val="both"/>
-        <w:rPr>
-          <w:color w:val="000000"/>
-          <w:sz w:val="18"/>
-          <w:szCs w:val="18"/>
-          <w:lang w:val="en-US"/>
-        </w:rPr>
-      </w:pPr>
-      <w:r>
-        <w:rPr>
-          <w:color w:val="000000"/>
-          <w:sz w:val="18"/>
-          <w:szCs w:val="18"/>
-          <w:lang w:val="en-US"/>
-        </w:rPr>
-        <w:t xml:space="preserve">|116] </w:t>
-      </w:r>
-      <w:r>
-        <w:rPr>
-          <w:color w:val="000000"/>
-          <w:sz w:val="18"/>
-          <w:szCs w:val="18"/>
-          <w:lang w:val="en-US"/>
-        </w:rPr>
-        <w:t>Teslamotors.com, (2015).</w:t>
-      </w:r>
-      <w:r>
-        <w:rPr>
-          <w:sz w:val="18"/>
-          <w:szCs w:val="18"/>
-          <w:lang w:val="en-US"/>
-        </w:rPr>
-        <w:t> </w:t>
-      </w:r>
-      <w:r>
-        <w:rPr>
-          <w:color w:val="000000"/>
-          <w:sz w:val="18"/>
-          <w:szCs w:val="18"/>
-          <w:lang w:val="en-US"/>
-        </w:rPr>
-        <w:t>Powerwall | Tesla Home Battery. [online] Available at: http://www.teslamotors.com/powerwall [Accessed 5 Jun. 2015].</w:t>
-      </w:r>
-    </w:p>
-    <w:p>
-      <w:pPr>
-        <w:pStyle w:val="NormalWeb"/>
-        <w:spacing w:before="0" w:beforeAutospacing="0" w:after="180" w:afterAutospacing="0"/>
-        <w:ind w:left="450" w:hanging="450"/>
-        <w:jc w:val="both"/>
-        <w:rPr>
-          <w:color w:val="000000"/>
-          <w:sz w:val="18"/>
-          <w:szCs w:val="18"/>
-          <w:lang w:val="en-US"/>
-        </w:rPr>
-      </w:pPr>
-      <w:r>
-        <w:rPr>
-          <w:color w:val="000000"/>
-          <w:sz w:val="18"/>
-          <w:szCs w:val="18"/>
-          <w:lang w:val="en-US"/>
-        </w:rPr>
-        <w:t xml:space="preserve">|117] </w:t>
-      </w:r>
-      <w:r>
-        <w:rPr>
-          <w:color w:val="000000"/>
-          <w:sz w:val="18"/>
-          <w:szCs w:val="18"/>
-          <w:lang w:val="en-US"/>
-        </w:rPr>
-        <w:t>TreeHugger, (2015).</w:t>
-      </w:r>
-      <w:r>
-        <w:rPr>
-          <w:sz w:val="18"/>
-          <w:szCs w:val="18"/>
-          <w:lang w:val="en-US"/>
-        </w:rPr>
-        <w:t> </w:t>
-      </w:r>
-      <w:r>
-        <w:rPr>
-          <w:color w:val="000000"/>
-          <w:sz w:val="18"/>
-          <w:szCs w:val="18"/>
-          <w:lang w:val="en-US"/>
-        </w:rPr>
-        <w:t>Electric Car Battery Prices on Track to Drop 70% by 2015, Says Energy Secretary. [online] Available at: http://www.treehugger.com/cars/electric-car-batteries-track-drop-price-70-2015-says-energy-secretary.html [Accessed 5 Jun. 2015].</w:t>
-      </w:r>
-    </w:p>
-    <w:p>
-      <w:pPr>
-        <w:pStyle w:val="NormalWeb"/>
-        <w:spacing w:before="0" w:beforeAutospacing="0" w:after="180" w:afterAutospacing="0"/>
-        <w:ind w:left="450" w:hanging="450"/>
-        <w:jc w:val="both"/>
-        <w:rPr>
-          <w:color w:val="000000"/>
-          <w:sz w:val="18"/>
-          <w:szCs w:val="18"/>
-          <w:lang w:val="en-US"/>
-        </w:rPr>
-      </w:pPr>
-      <w:r>
-        <w:rPr>
-          <w:color w:val="000000"/>
-          <w:sz w:val="18"/>
-          <w:szCs w:val="18"/>
-          <w:lang w:val="en-US"/>
-        </w:rPr>
-        <w:t xml:space="preserve">|118] </w:t>
-      </w:r>
-      <w:r>
-        <w:rPr>
-          <w:color w:val="000000"/>
-          <w:sz w:val="18"/>
-          <w:szCs w:val="18"/>
-          <w:lang w:val="en-US"/>
-        </w:rPr>
-        <w:t>Wikipedia, (2015).</w:t>
-      </w:r>
-      <w:r>
-        <w:rPr>
-          <w:sz w:val="18"/>
-          <w:szCs w:val="18"/>
-          <w:lang w:val="en-US"/>
-        </w:rPr>
-        <w:t> </w:t>
-      </w:r>
-      <w:r>
-        <w:rPr>
-          <w:color w:val="000000"/>
-          <w:sz w:val="18"/>
-          <w:szCs w:val="18"/>
-          <w:lang w:val="en-US"/>
-        </w:rPr>
-        <w:t>Electric vehicle battery. [online] Available at: http://en.wikipedia.org/wiki/Electric_vehicle_battery#Battery_cost [Accessed 5 Jun. 2015].</w:t>
-      </w:r>
-    </w:p>
-    <w:p>
-      <w:pPr>
-        <w:pStyle w:val="NormalWeb"/>
-        <w:spacing w:before="0" w:beforeAutospacing="0" w:after="180" w:afterAutospacing="0"/>
-        <w:ind w:left="450" w:hanging="450"/>
-        <w:jc w:val="both"/>
-        <w:rPr>
-          <w:color w:val="000000"/>
-          <w:sz w:val="18"/>
-          <w:szCs w:val="18"/>
-          <w:lang w:val="en-US"/>
-        </w:rPr>
-      </w:pPr>
-      <w:r>
-        <w:rPr>
-          <w:color w:val="000000"/>
-          <w:sz w:val="18"/>
-          <w:szCs w:val="18"/>
-          <w:lang w:val="en-US"/>
-        </w:rPr>
-        <w:t xml:space="preserve">|119] </w:t>
-      </w:r>
-      <w:r>
-        <w:rPr>
-          <w:color w:val="000000"/>
-          <w:sz w:val="18"/>
-          <w:szCs w:val="18"/>
-          <w:lang w:val="en-US"/>
-        </w:rPr>
-        <w:t>Wikipedia, (2015).</w:t>
-      </w:r>
-      <w:r>
-        <w:rPr>
-          <w:sz w:val="18"/>
-          <w:szCs w:val="18"/>
-          <w:lang w:val="en-US"/>
-        </w:rPr>
-        <w:t> </w:t>
-      </w:r>
-      <w:r>
-        <w:rPr>
-          <w:color w:val="000000"/>
-          <w:sz w:val="18"/>
-          <w:szCs w:val="18"/>
-          <w:lang w:val="en-US"/>
-        </w:rPr>
-        <w:t>IBM 7030 Stretch. [online] Available at: http://en.wikipedia.org/wiki/IBM_7030_Stretch#cite_note-FOOTNOTEEvans198413-4 [Accessed 7 Jun. 2015].</w:t>
-      </w:r>
-    </w:p>
-    <w:p>
-      <w:pPr>
-        <w:pStyle w:val="NormalWeb"/>
-        <w:spacing w:before="0" w:beforeAutospacing="0" w:after="180" w:afterAutospacing="0"/>
-        <w:ind w:left="450" w:hanging="450"/>
-        <w:jc w:val="both"/>
-        <w:rPr>
-          <w:color w:val="000000"/>
-          <w:sz w:val="18"/>
-          <w:szCs w:val="18"/>
-          <w:lang w:val="en-US"/>
-        </w:rPr>
-      </w:pPr>
-      <w:r>
-        <w:rPr>
-          <w:color w:val="000000"/>
-          <w:sz w:val="18"/>
-          <w:szCs w:val="18"/>
-          <w:lang w:val="en-US"/>
-        </w:rPr>
-        <w:t xml:space="preserve">|120] </w:t>
-      </w:r>
-      <w:r>
-        <w:rPr>
-          <w:color w:val="000000"/>
-          <w:sz w:val="18"/>
-          <w:szCs w:val="18"/>
-          <w:lang w:val="en-US"/>
-        </w:rPr>
-        <w:t>YouTube, (2015).</w:t>
-      </w:r>
-      <w:r>
-        <w:rPr>
-          <w:sz w:val="18"/>
-          <w:szCs w:val="18"/>
-          <w:lang w:val="en-US"/>
-        </w:rPr>
-        <w:t> </w:t>
-      </w:r>
-      <w:r>
-        <w:rPr>
-          <w:color w:val="000000"/>
-          <w:sz w:val="18"/>
-          <w:szCs w:val="18"/>
-          <w:lang w:val="en-US"/>
-        </w:rPr>
-        <w:t>Dynamic wireless charging. [online] Available at: https://www.youtube.com/watch?v=h6jKvZgkSFE [Accessed 5 Jun. 2015].</w:t>
-      </w:r>
-    </w:p>
-    <w:p>
-      <w:pPr>
-        <w:pStyle w:val="NormalWeb"/>
-        <w:spacing w:before="0" w:beforeAutospacing="0" w:after="180" w:afterAutospacing="0"/>
-        <w:ind w:left="450" w:hanging="450"/>
-        <w:jc w:val="both"/>
-        <w:rPr>
-          <w:color w:val="000000"/>
-          <w:sz w:val="18"/>
-          <w:szCs w:val="18"/>
-          <w:lang w:val="en-US"/>
-        </w:rPr>
-      </w:pPr>
-      <w:r>
-        <w:rPr>
-          <w:color w:val="000000"/>
-          <w:sz w:val="18"/>
-          <w:szCs w:val="18"/>
-          <w:lang w:val="en-US"/>
-        </w:rPr>
-        <w:t xml:space="preserve">|121] </w:t>
-      </w:r>
-      <w:r>
-        <w:rPr>
-          <w:color w:val="000000"/>
-          <w:sz w:val="18"/>
-          <w:szCs w:val="18"/>
-          <w:lang w:val="en-US"/>
-        </w:rPr>
-        <w:t>YouTube, (2015).</w:t>
-      </w:r>
-      <w:r>
-        <w:rPr>
-          <w:sz w:val="18"/>
-          <w:szCs w:val="18"/>
-          <w:lang w:val="en-US"/>
-        </w:rPr>
-        <w:t> </w:t>
-      </w:r>
-      <w:r>
-        <w:rPr>
-          <w:color w:val="000000"/>
-          <w:sz w:val="18"/>
-          <w:szCs w:val="18"/>
-          <w:lang w:val="en-US"/>
-        </w:rPr>
-        <w:t>Wireless Power Transfer. [online] Available at: https://www.youtube.com/watch?v=Gw6XtzEOlyI [Accessed 5 Jun. 2015].</w:t>
-      </w:r>
-    </w:p>
-    <w:p>
-      <w:pPr>
-        <w:ind w:left="708" w:hanging="708"/>
-        <w:jc w:val="both"/>
-        <w:rPr>
-          <w:rStyle w:val="selectable"/>
-          <w:rFonts w:ascii="Times New Roman" w:hAnsi="Times New Roman" w:cs="Times New Roman"/>
-          <w:sz w:val="18"/>
-          <w:szCs w:val="18"/>
-          <w:lang w:val="en-US"/>
-        </w:rPr>
-      </w:pPr>
-    </w:p>
-    <w:p>
-      <w:pPr>
-        <w:ind w:left="708" w:hanging="708"/>
-        <w:jc w:val="both"/>
-        <w:rPr>
-          <w:rStyle w:val="selectable"/>
-          <w:rFonts w:ascii="Times New Roman" w:hAnsi="Times New Roman" w:cs="Times New Roman"/>
-          <w:sz w:val="18"/>
-          <w:szCs w:val="18"/>
-          <w:lang w:val="en-US"/>
-        </w:rPr>
-      </w:pPr>
-    </w:p>
-    <w:p>
-      <w:pPr>
-        <w:pStyle w:val="Titre2"/>
         <w:jc w:val="both"/>
         <w:rPr>
           <w:lang w:val="en-US"/>
@@ -6800,7 +5616,16 @@
           <w:szCs w:val="18"/>
           <w:lang w:val="en-US"/>
         </w:rPr>
-        <w:t xml:space="preserve">|122] </w:t>
+        <w:t>|99</w:t>
+      </w:r>
+      <w:r>
+        <w:rPr>
+          <w:color w:val="000000"/>
+          <w:sz w:val="18"/>
+          <w:szCs w:val="18"/>
+          <w:lang w:val="en-US"/>
+        </w:rPr>
+        <w:t xml:space="preserve">] </w:t>
       </w:r>
       <w:r>
         <w:rPr>
@@ -6862,8 +5687,16 @@
           <w:szCs w:val="18"/>
           <w:lang w:val="en-US"/>
         </w:rPr>
-        <w:lastRenderedPageBreak/>
-        <w:t xml:space="preserve">|123] </w:t>
+        <w:t>|100</w:t>
+      </w:r>
+      <w:r>
+        <w:rPr>
+          <w:color w:val="000000"/>
+          <w:sz w:val="18"/>
+          <w:szCs w:val="18"/>
+          <w:lang w:val="en-US"/>
+        </w:rPr>
+        <w:t xml:space="preserve">] </w:t>
       </w:r>
       <w:r>
         <w:rPr>
@@ -6895,7 +5728,16 @@
           <w:szCs w:val="18"/>
           <w:lang w:val="en-US"/>
         </w:rPr>
-        <w:t xml:space="preserve">|124] </w:t>
+        <w:t>|101</w:t>
+      </w:r>
+      <w:r>
+        <w:rPr>
+          <w:color w:val="000000"/>
+          <w:sz w:val="18"/>
+          <w:szCs w:val="18"/>
+          <w:lang w:val="en-US"/>
+        </w:rPr>
+        <w:t xml:space="preserve">] </w:t>
       </w:r>
       <w:r>
         <w:rPr>
@@ -6950,27 +5792,21 @@
           <w:lang w:val="en-US"/>
         </w:rPr>
       </w:pPr>
-    </w:p>
-    <w:p>
-      <w:pPr>
-        <w:pStyle w:val="NormalWeb"/>
-        <w:spacing w:before="0" w:beforeAutospacing="0" w:after="180" w:afterAutospacing="0"/>
-        <w:ind w:left="450" w:hanging="450"/>
-        <w:jc w:val="both"/>
-        <w:rPr>
-          <w:color w:val="000000"/>
-          <w:sz w:val="18"/>
-          <w:szCs w:val="18"/>
-          <w:lang w:val="en-US"/>
-        </w:rPr>
-      </w:pPr>
-      <w:r>
-        <w:rPr>
-          <w:color w:val="000000"/>
-          <w:sz w:val="18"/>
-          <w:szCs w:val="18"/>
-        </w:rPr>
-        <w:t xml:space="preserve">|125] </w:t>
+      <w:r>
+        <w:rPr>
+          <w:color w:val="000000"/>
+          <w:sz w:val="18"/>
+          <w:szCs w:val="18"/>
+        </w:rPr>
+        <w:t>|102</w:t>
+      </w:r>
+      <w:r>
+        <w:rPr>
+          <w:color w:val="000000"/>
+          <w:sz w:val="18"/>
+          <w:szCs w:val="18"/>
+        </w:rPr>
+        <w:t xml:space="preserve">] </w:t>
       </w:r>
       <w:r>
         <w:rPr>
@@ -7037,7 +5873,16 @@
           <w:szCs w:val="18"/>
           <w:lang w:val="en-US"/>
         </w:rPr>
-        <w:t xml:space="preserve">|127] </w:t>
+        <w:t>|103</w:t>
+      </w:r>
+      <w:r>
+        <w:rPr>
+          <w:color w:val="000000"/>
+          <w:sz w:val="18"/>
+          <w:szCs w:val="18"/>
+          <w:lang w:val="en-US"/>
+        </w:rPr>
+        <w:t xml:space="preserve">] </w:t>
       </w:r>
       <w:r>
         <w:rPr>
@@ -7069,7 +5914,16 @@
           <w:szCs w:val="18"/>
           <w:lang w:val="en-US"/>
         </w:rPr>
-        <w:t xml:space="preserve">|128] </w:t>
+        <w:t>|104</w:t>
+      </w:r>
+      <w:r>
+        <w:rPr>
+          <w:color w:val="000000"/>
+          <w:sz w:val="18"/>
+          <w:szCs w:val="18"/>
+          <w:lang w:val="en-US"/>
+        </w:rPr>
+        <w:t xml:space="preserve">] </w:t>
       </w:r>
       <w:r>
         <w:rPr>
@@ -7101,7 +5955,17 @@
           <w:szCs w:val="18"/>
           <w:lang w:val="en-US"/>
         </w:rPr>
-        <w:t xml:space="preserve">|129] </w:t>
+        <w:lastRenderedPageBreak/>
+        <w:t>|105</w:t>
+      </w:r>
+      <w:r>
+        <w:rPr>
+          <w:color w:val="000000"/>
+          <w:sz w:val="18"/>
+          <w:szCs w:val="18"/>
+          <w:lang w:val="en-US"/>
+        </w:rPr>
+        <w:t xml:space="preserve">] </w:t>
       </w:r>
       <w:r>
         <w:rPr>
@@ -7142,6 +6006,1344 @@
         </w:rPr>
         <w:t>. [online] Available at: http://www.zsw-bw.de/ [Accessed 3 Jun. 2015].</w:t>
       </w:r>
+    </w:p>
+    <w:p>
+      <w:pPr>
+        <w:rPr>
+          <w:lang w:val="en-US"/>
+        </w:rPr>
+      </w:pPr>
+    </w:p>
+    <w:p>
+      <w:pPr>
+        <w:pStyle w:val="Titre2"/>
+        <w:ind w:firstLine="450"/>
+        <w:jc w:val="both"/>
+        <w:rPr>
+          <w:lang w:val="en-US"/>
+        </w:rPr>
+      </w:pPr>
+      <w:r>
+        <w:rPr>
+          <w:lang w:val="en-US"/>
+        </w:rPr>
+        <w:t>THE FUTURE TECHNOLOGY</w:t>
+      </w:r>
+    </w:p>
+    <w:p>
+      <w:pPr>
+        <w:jc w:val="both"/>
+        <w:rPr>
+          <w:rStyle w:val="selectable"/>
+          <w:rFonts w:asciiTheme="majorBidi" w:hAnsiTheme="majorBidi" w:cstheme="majorBidi"/>
+          <w:sz w:val="18"/>
+          <w:szCs w:val="18"/>
+          <w:lang w:val="en-US"/>
+        </w:rPr>
+      </w:pPr>
+    </w:p>
+    <w:p>
+      <w:pPr>
+        <w:pStyle w:val="NormalWeb"/>
+        <w:spacing w:before="0" w:beforeAutospacing="0" w:after="180" w:afterAutospacing="0"/>
+        <w:ind w:left="450" w:hanging="450"/>
+        <w:jc w:val="both"/>
+        <w:rPr>
+          <w:color w:val="000000"/>
+          <w:sz w:val="18"/>
+          <w:szCs w:val="18"/>
+          <w:lang w:val="en-US"/>
+        </w:rPr>
+      </w:pPr>
+      <w:r>
+        <w:rPr>
+          <w:color w:val="000000"/>
+          <w:sz w:val="18"/>
+          <w:szCs w:val="18"/>
+          <w:lang w:val="en-US"/>
+        </w:rPr>
+        <w:t>|106</w:t>
+      </w:r>
+      <w:r>
+        <w:rPr>
+          <w:color w:val="000000"/>
+          <w:sz w:val="18"/>
+          <w:szCs w:val="18"/>
+          <w:lang w:val="en-US"/>
+        </w:rPr>
+        <w:t xml:space="preserve">] </w:t>
+      </w:r>
+      <w:r>
+        <w:rPr>
+          <w:color w:val="000000"/>
+          <w:sz w:val="18"/>
+          <w:szCs w:val="18"/>
+          <w:lang w:val="en-US"/>
+        </w:rPr>
+        <w:t>andromedapower, (2015).</w:t>
+      </w:r>
+      <w:r>
+        <w:rPr>
+          <w:sz w:val="18"/>
+          <w:szCs w:val="18"/>
+          <w:lang w:val="en-US"/>
+        </w:rPr>
+        <w:t> </w:t>
+      </w:r>
+      <w:r>
+        <w:rPr>
+          <w:color w:val="000000"/>
+          <w:sz w:val="18"/>
+          <w:szCs w:val="18"/>
+          <w:lang w:val="en-US"/>
+        </w:rPr>
+        <w:t>Andromeda Power LLC. [online] Available at: http://www.andromedapower.com/ [Accessed 5 Jun. 2015].</w:t>
+      </w:r>
+    </w:p>
+    <w:p>
+      <w:pPr>
+        <w:pStyle w:val="NormalWeb"/>
+        <w:spacing w:before="0" w:beforeAutospacing="0" w:after="180" w:afterAutospacing="0"/>
+        <w:ind w:left="450" w:hanging="450"/>
+        <w:jc w:val="both"/>
+        <w:rPr>
+          <w:color w:val="000000"/>
+          <w:sz w:val="18"/>
+          <w:szCs w:val="18"/>
+          <w:lang w:val="en-US"/>
+        </w:rPr>
+      </w:pPr>
+      <w:r>
+        <w:rPr>
+          <w:color w:val="000000"/>
+          <w:sz w:val="18"/>
+          <w:szCs w:val="18"/>
+          <w:lang w:val="en-US"/>
+        </w:rPr>
+        <w:t>|107</w:t>
+      </w:r>
+      <w:r>
+        <w:rPr>
+          <w:color w:val="000000"/>
+          <w:sz w:val="18"/>
+          <w:szCs w:val="18"/>
+          <w:lang w:val="en-US"/>
+        </w:rPr>
+        <w:t xml:space="preserve">] </w:t>
+      </w:r>
+      <w:r>
+        <w:rPr>
+          <w:color w:val="000000"/>
+          <w:sz w:val="18"/>
+          <w:szCs w:val="18"/>
+          <w:lang w:val="en-US"/>
+        </w:rPr>
+        <w:t>Blog.rmi.org, (2015).</w:t>
+      </w:r>
+      <w:r>
+        <w:rPr>
+          <w:sz w:val="18"/>
+          <w:szCs w:val="18"/>
+          <w:lang w:val="en-US"/>
+        </w:rPr>
+        <w:t> </w:t>
+      </w:r>
+      <w:r>
+        <w:rPr>
+          <w:color w:val="000000"/>
+          <w:sz w:val="18"/>
+          <w:szCs w:val="18"/>
+          <w:lang w:val="en-US"/>
+        </w:rPr>
+        <w:t>Pulling Back the Veil on EV Charging Station Costs. [online] Available at: http://blog.rmi.org/blog_2014_04_29_pulling_back_the_veil_on_ev_charging_station_costs [Accessed 5 Jun. 2015].</w:t>
+      </w:r>
+    </w:p>
+    <w:p>
+      <w:pPr>
+        <w:pStyle w:val="NormalWeb"/>
+        <w:spacing w:before="0" w:beforeAutospacing="0" w:after="180" w:afterAutospacing="0"/>
+        <w:ind w:left="450" w:hanging="450"/>
+        <w:jc w:val="both"/>
+        <w:rPr>
+          <w:color w:val="000000"/>
+          <w:sz w:val="18"/>
+          <w:szCs w:val="18"/>
+          <w:lang w:val="en-US"/>
+        </w:rPr>
+      </w:pPr>
+      <w:r>
+        <w:rPr>
+          <w:color w:val="000000"/>
+          <w:sz w:val="18"/>
+          <w:szCs w:val="18"/>
+          <w:lang w:val="en-US"/>
+        </w:rPr>
+        <w:t>|108</w:t>
+      </w:r>
+      <w:r>
+        <w:rPr>
+          <w:color w:val="000000"/>
+          <w:sz w:val="18"/>
+          <w:szCs w:val="18"/>
+          <w:lang w:val="en-US"/>
+        </w:rPr>
+        <w:t xml:space="preserve">] </w:t>
+      </w:r>
+      <w:r>
+        <w:rPr>
+          <w:color w:val="000000"/>
+          <w:sz w:val="18"/>
+          <w:szCs w:val="18"/>
+          <w:lang w:val="en-US"/>
+        </w:rPr>
+        <w:t>Brown, N. and Brown, N. (2012).</w:t>
+      </w:r>
+      <w:r>
+        <w:rPr>
+          <w:sz w:val="18"/>
+          <w:szCs w:val="18"/>
+          <w:lang w:val="en-US"/>
+        </w:rPr>
+        <w:t> </w:t>
+      </w:r>
+      <w:r>
+        <w:rPr>
+          <w:color w:val="000000"/>
+          <w:sz w:val="18"/>
+          <w:szCs w:val="18"/>
+          <w:lang w:val="en-US"/>
+        </w:rPr>
+        <w:t>EV Maintenance Much Cheaper Than That Of ICE Vehicles. [online] CleanTechnica. Available at: http://cleantechnica.com/2012/12/18/ev-maintenance-much-cheaper-than-that-of-ice-vehicles/ [Accessed 5 Jun. 2015].</w:t>
+      </w:r>
+    </w:p>
+    <w:p>
+      <w:pPr>
+        <w:pStyle w:val="NormalWeb"/>
+        <w:spacing w:before="0" w:beforeAutospacing="0" w:after="180" w:afterAutospacing="0"/>
+        <w:ind w:left="450" w:hanging="450"/>
+        <w:jc w:val="both"/>
+        <w:rPr>
+          <w:color w:val="000000"/>
+          <w:sz w:val="18"/>
+          <w:szCs w:val="18"/>
+          <w:lang w:val="en-US"/>
+        </w:rPr>
+      </w:pPr>
+      <w:r>
+        <w:rPr>
+          <w:color w:val="000000"/>
+          <w:sz w:val="18"/>
+          <w:szCs w:val="18"/>
+          <w:lang w:val="en-US"/>
+        </w:rPr>
+        <w:t>|109</w:t>
+      </w:r>
+      <w:r>
+        <w:rPr>
+          <w:color w:val="000000"/>
+          <w:sz w:val="18"/>
+          <w:szCs w:val="18"/>
+          <w:lang w:val="en-US"/>
+        </w:rPr>
+        <w:t xml:space="preserve">] </w:t>
+      </w:r>
+      <w:r>
+        <w:rPr>
+          <w:color w:val="000000"/>
+          <w:sz w:val="18"/>
+          <w:szCs w:val="18"/>
+          <w:lang w:val="en-US"/>
+        </w:rPr>
+        <w:t>Eaton.com, (2015).</w:t>
+      </w:r>
+      <w:r>
+        <w:rPr>
+          <w:sz w:val="18"/>
+          <w:szCs w:val="18"/>
+          <w:lang w:val="en-US"/>
+        </w:rPr>
+        <w:t> </w:t>
+      </w:r>
+      <w:r>
+        <w:rPr>
+          <w:color w:val="000000"/>
+          <w:sz w:val="18"/>
+          <w:szCs w:val="18"/>
+          <w:lang w:val="en-US"/>
+        </w:rPr>
+        <w:t>Electric Vehicle Solutions. [online] Available at: http://www.eaton.com/Eaton/ProductsServices/Electrical/Markets/AlternativeEnergy/ElectricVehicle/index.htm?wtredirect=www.eaton.com/plugin#tabs-2 [Accessed 5 Jun. 2015].</w:t>
+      </w:r>
+    </w:p>
+    <w:p>
+      <w:pPr>
+        <w:pStyle w:val="NormalWeb"/>
+        <w:spacing w:before="0" w:beforeAutospacing="0" w:after="180" w:afterAutospacing="0"/>
+        <w:ind w:left="450" w:hanging="450"/>
+        <w:jc w:val="both"/>
+        <w:rPr>
+          <w:color w:val="000000"/>
+          <w:sz w:val="18"/>
+          <w:szCs w:val="18"/>
+          <w:lang w:val="en-US"/>
+        </w:rPr>
+      </w:pPr>
+      <w:r>
+        <w:rPr>
+          <w:color w:val="000000"/>
+          <w:sz w:val="18"/>
+          <w:szCs w:val="18"/>
+          <w:lang w:val="en-US"/>
+        </w:rPr>
+        <w:t>|110</w:t>
+      </w:r>
+      <w:r>
+        <w:rPr>
+          <w:color w:val="000000"/>
+          <w:sz w:val="18"/>
+          <w:szCs w:val="18"/>
+          <w:lang w:val="en-US"/>
+        </w:rPr>
+        <w:t xml:space="preserve">] </w:t>
+      </w:r>
+      <w:r>
+        <w:rPr>
+          <w:color w:val="000000"/>
+          <w:sz w:val="18"/>
+          <w:szCs w:val="18"/>
+          <w:lang w:val="en-US"/>
+        </w:rPr>
+        <w:t>Eenews.net, (2013).</w:t>
+      </w:r>
+      <w:r>
+        <w:rPr>
+          <w:sz w:val="18"/>
+          <w:szCs w:val="18"/>
+          <w:lang w:val="en-US"/>
+        </w:rPr>
+        <w:t> </w:t>
+      </w:r>
+      <w:r>
+        <w:rPr>
+          <w:color w:val="000000"/>
+          <w:sz w:val="18"/>
+          <w:szCs w:val="18"/>
+          <w:lang w:val="en-US"/>
+        </w:rPr>
+        <w:t>TRANSPORTATION: Charger standards fight confuses electric vehicle buyers, puts car company investments at risk. [online] Available at: http://www.eenews.net/stories/1059984950 [Accessed 5 Jun. 2015].</w:t>
+      </w:r>
+    </w:p>
+    <w:p>
+      <w:pPr>
+        <w:pStyle w:val="NormalWeb"/>
+        <w:spacing w:before="0" w:beforeAutospacing="0" w:after="180" w:afterAutospacing="0"/>
+        <w:ind w:left="450" w:hanging="450"/>
+        <w:jc w:val="both"/>
+        <w:rPr>
+          <w:color w:val="000000"/>
+          <w:sz w:val="18"/>
+          <w:szCs w:val="18"/>
+          <w:lang w:val="en-US"/>
+        </w:rPr>
+      </w:pPr>
+      <w:r>
+        <w:rPr>
+          <w:color w:val="000000"/>
+          <w:sz w:val="18"/>
+          <w:szCs w:val="18"/>
+          <w:lang w:val="en-US"/>
+        </w:rPr>
+        <w:t>|111</w:t>
+      </w:r>
+      <w:r>
+        <w:rPr>
+          <w:color w:val="000000"/>
+          <w:sz w:val="18"/>
+          <w:szCs w:val="18"/>
+          <w:lang w:val="en-US"/>
+        </w:rPr>
+        <w:t xml:space="preserve">] </w:t>
+      </w:r>
+      <w:r>
+        <w:rPr>
+          <w:color w:val="000000"/>
+          <w:sz w:val="18"/>
+          <w:szCs w:val="18"/>
+          <w:lang w:val="en-US"/>
+        </w:rPr>
+        <w:t>Electricvehicle.ieee.org, (2015).</w:t>
+      </w:r>
+      <w:r>
+        <w:rPr>
+          <w:sz w:val="18"/>
+          <w:szCs w:val="18"/>
+          <w:lang w:val="en-US"/>
+        </w:rPr>
+        <w:t> </w:t>
+      </w:r>
+      <w:r>
+        <w:rPr>
+          <w:color w:val="000000"/>
+          <w:sz w:val="18"/>
+          <w:szCs w:val="18"/>
+          <w:lang w:val="en-US"/>
+        </w:rPr>
+        <w:t>Overview about Wireless Charging of Electrified Vehicles – basic principles and challenges - IEEE Transportation Electrification Initiative Web Portal. [online] Available at: http://electricvehicle.ieee.org/2014/06/26/overview-wireless-charging-electrified-vehicles-basic-principles-challenges/ [Accessed 5 Jun. 2015].</w:t>
+      </w:r>
+    </w:p>
+    <w:p>
+      <w:pPr>
+        <w:pStyle w:val="NormalWeb"/>
+        <w:spacing w:before="0" w:beforeAutospacing="0" w:after="180" w:afterAutospacing="0"/>
+        <w:ind w:left="450" w:hanging="450"/>
+        <w:jc w:val="both"/>
+        <w:rPr>
+          <w:color w:val="000000"/>
+          <w:sz w:val="18"/>
+          <w:szCs w:val="18"/>
+          <w:lang w:val="en-US"/>
+        </w:rPr>
+      </w:pPr>
+      <w:r>
+        <w:rPr>
+          <w:color w:val="000000"/>
+          <w:sz w:val="18"/>
+          <w:szCs w:val="18"/>
+          <w:lang w:val="en-US"/>
+        </w:rPr>
+        <w:t>|112</w:t>
+      </w:r>
+      <w:r>
+        <w:rPr>
+          <w:color w:val="000000"/>
+          <w:sz w:val="18"/>
+          <w:szCs w:val="18"/>
+          <w:lang w:val="en-US"/>
+        </w:rPr>
+        <w:t xml:space="preserve">] </w:t>
+      </w:r>
+      <w:r>
+        <w:rPr>
+          <w:color w:val="000000"/>
+          <w:sz w:val="18"/>
+          <w:szCs w:val="18"/>
+          <w:lang w:val="en-US"/>
+        </w:rPr>
+        <w:t>Electricvehicle.ieee.org, (2015).</w:t>
+      </w:r>
+      <w:r>
+        <w:rPr>
+          <w:sz w:val="18"/>
+          <w:szCs w:val="18"/>
+          <w:lang w:val="en-US"/>
+        </w:rPr>
+        <w:t> </w:t>
+      </w:r>
+      <w:r>
+        <w:rPr>
+          <w:color w:val="000000"/>
+          <w:sz w:val="18"/>
+          <w:szCs w:val="18"/>
+          <w:lang w:val="en-US"/>
+        </w:rPr>
+        <w:t>Wirelessly Charge Electric Vehicles by Induction While Driving - IEEE Transportation Electrification Initiative Web Portal. [online] Available at: http://electricvehicle.ieee.org/2014/02/04/wirelessly-charge-electric-vehicles-by-induction-while-driving/ [Accessed 5 Jun. 2015].</w:t>
+      </w:r>
+    </w:p>
+    <w:p>
+      <w:pPr>
+        <w:pStyle w:val="NormalWeb"/>
+        <w:spacing w:before="0" w:beforeAutospacing="0" w:after="180" w:afterAutospacing="0"/>
+        <w:ind w:left="450" w:hanging="450"/>
+        <w:jc w:val="both"/>
+        <w:rPr>
+          <w:color w:val="000000"/>
+          <w:sz w:val="18"/>
+          <w:szCs w:val="18"/>
+          <w:lang w:val="en-US"/>
+        </w:rPr>
+      </w:pPr>
+      <w:r>
+        <w:rPr>
+          <w:color w:val="000000"/>
+          <w:sz w:val="18"/>
+          <w:szCs w:val="18"/>
+          <w:lang w:val="en-US"/>
+        </w:rPr>
+        <w:t>|113</w:t>
+      </w:r>
+      <w:r>
+        <w:rPr>
+          <w:color w:val="000000"/>
+          <w:sz w:val="18"/>
+          <w:szCs w:val="18"/>
+          <w:lang w:val="en-US"/>
+        </w:rPr>
+        <w:t xml:space="preserve">] </w:t>
+      </w:r>
+      <w:r>
+        <w:rPr>
+          <w:color w:val="000000"/>
+          <w:sz w:val="18"/>
+          <w:szCs w:val="18"/>
+          <w:lang w:val="en-US"/>
+        </w:rPr>
+        <w:t>Evelectricity.com, (2015).</w:t>
+      </w:r>
+      <w:r>
+        <w:rPr>
+          <w:sz w:val="18"/>
+          <w:szCs w:val="18"/>
+          <w:lang w:val="en-US"/>
+        </w:rPr>
+        <w:t> </w:t>
+      </w:r>
+      <w:r>
+        <w:rPr>
+          <w:color w:val="000000"/>
+          <w:sz w:val="18"/>
+          <w:szCs w:val="18"/>
+          <w:lang w:val="en-US"/>
+        </w:rPr>
+        <w:t>Evelectricity :: Dedicated Electric Vehicle Meters. [online] Available at: http://www.evelectricity.com/ev-charging/dedicated-electric-vehicle-meters [Accessed 5 Jun. 2015].</w:t>
+      </w:r>
+    </w:p>
+    <w:p>
+      <w:pPr>
+        <w:pStyle w:val="NormalWeb"/>
+        <w:spacing w:before="0" w:beforeAutospacing="0" w:after="180" w:afterAutospacing="0"/>
+        <w:ind w:left="450" w:hanging="450"/>
+        <w:jc w:val="both"/>
+        <w:rPr>
+          <w:color w:val="000000"/>
+          <w:sz w:val="18"/>
+          <w:szCs w:val="18"/>
+          <w:lang w:val="en-US"/>
+        </w:rPr>
+      </w:pPr>
+      <w:r>
+        <w:rPr>
+          <w:color w:val="000000"/>
+          <w:sz w:val="18"/>
+          <w:szCs w:val="18"/>
+          <w:lang w:val="en-US"/>
+        </w:rPr>
+        <w:t>|114</w:t>
+      </w:r>
+      <w:r>
+        <w:rPr>
+          <w:color w:val="000000"/>
+          <w:sz w:val="18"/>
+          <w:szCs w:val="18"/>
+          <w:lang w:val="en-US"/>
+        </w:rPr>
+        <w:t xml:space="preserve">] </w:t>
+      </w:r>
+      <w:r>
+        <w:rPr>
+          <w:color w:val="000000"/>
+          <w:sz w:val="18"/>
+          <w:szCs w:val="18"/>
+          <w:lang w:val="en-US"/>
+        </w:rPr>
+        <w:t>Evelectricity.com, (2015).</w:t>
+      </w:r>
+      <w:r>
+        <w:rPr>
+          <w:sz w:val="18"/>
+          <w:szCs w:val="18"/>
+          <w:lang w:val="en-US"/>
+        </w:rPr>
+        <w:t> </w:t>
+      </w:r>
+      <w:r>
+        <w:rPr>
+          <w:color w:val="000000"/>
+          <w:sz w:val="18"/>
+          <w:szCs w:val="18"/>
+          <w:lang w:val="en-US"/>
+        </w:rPr>
+        <w:t>Evelectricity :: Electric Vehicle Charging Costs. [online] Available at: http://www.evelectricity.com/ev-charging/electric-vehicle-charging-costs [Accessed 5 Jun. 2015].</w:t>
+      </w:r>
+    </w:p>
+    <w:p>
+      <w:pPr>
+        <w:pStyle w:val="NormalWeb"/>
+        <w:spacing w:before="0" w:beforeAutospacing="0" w:after="180" w:afterAutospacing="0"/>
+        <w:ind w:left="450" w:hanging="450"/>
+        <w:jc w:val="both"/>
+        <w:rPr>
+          <w:color w:val="000000"/>
+          <w:sz w:val="18"/>
+          <w:szCs w:val="18"/>
+          <w:lang w:val="en-US"/>
+        </w:rPr>
+      </w:pPr>
+      <w:r>
+        <w:rPr>
+          <w:color w:val="000000"/>
+          <w:sz w:val="18"/>
+          <w:szCs w:val="18"/>
+          <w:lang w:val="en-US"/>
+        </w:rPr>
+        <w:t>|115</w:t>
+      </w:r>
+      <w:r>
+        <w:rPr>
+          <w:color w:val="000000"/>
+          <w:sz w:val="18"/>
+          <w:szCs w:val="18"/>
+          <w:lang w:val="en-US"/>
+        </w:rPr>
+        <w:t xml:space="preserve">] </w:t>
+      </w:r>
+      <w:r>
+        <w:rPr>
+          <w:color w:val="000000"/>
+          <w:sz w:val="18"/>
+          <w:szCs w:val="18"/>
+          <w:lang w:val="en-US"/>
+        </w:rPr>
+        <w:t>Ingeniøren, (2010).</w:t>
+      </w:r>
+      <w:r>
+        <w:rPr>
+          <w:sz w:val="18"/>
+          <w:szCs w:val="18"/>
+          <w:lang w:val="en-US"/>
+        </w:rPr>
+        <w:t> </w:t>
+      </w:r>
+      <w:r>
+        <w:rPr>
+          <w:color w:val="000000"/>
+          <w:sz w:val="18"/>
+          <w:szCs w:val="18"/>
+          <w:lang w:val="en-US"/>
+        </w:rPr>
+        <w:t>Et batteri til en elbil koster 60.000 kroner - Ingeniøren. [online] Available at: http://ing.dk/artikel/et-batteri-til-en-elbil-koster-60000-kroner-109887 [Accessed 5 Jun. 2015].</w:t>
+      </w:r>
+    </w:p>
+    <w:p>
+      <w:pPr>
+        <w:pStyle w:val="NormalWeb"/>
+        <w:spacing w:before="0" w:beforeAutospacing="0" w:after="180" w:afterAutospacing="0"/>
+        <w:ind w:left="450" w:hanging="450"/>
+        <w:jc w:val="both"/>
+        <w:rPr>
+          <w:color w:val="000000"/>
+          <w:sz w:val="18"/>
+          <w:szCs w:val="18"/>
+          <w:lang w:val="en-US"/>
+        </w:rPr>
+      </w:pPr>
+      <w:r>
+        <w:rPr>
+          <w:color w:val="000000"/>
+          <w:sz w:val="18"/>
+          <w:szCs w:val="18"/>
+          <w:lang w:val="en-US"/>
+        </w:rPr>
+        <w:t>|116</w:t>
+      </w:r>
+      <w:r>
+        <w:rPr>
+          <w:color w:val="000000"/>
+          <w:sz w:val="18"/>
+          <w:szCs w:val="18"/>
+          <w:lang w:val="en-US"/>
+        </w:rPr>
+        <w:t xml:space="preserve">] </w:t>
+      </w:r>
+      <w:r>
+        <w:rPr>
+          <w:color w:val="000000"/>
+          <w:sz w:val="18"/>
+          <w:szCs w:val="18"/>
+          <w:lang w:val="en-US"/>
+        </w:rPr>
+        <w:t>Kurczewski, N. and Schwerdt, B. (2015).</w:t>
+      </w:r>
+      <w:r>
+        <w:rPr>
+          <w:sz w:val="18"/>
+          <w:szCs w:val="18"/>
+          <w:lang w:val="en-US"/>
+        </w:rPr>
+        <w:t> </w:t>
+      </w:r>
+      <w:r>
+        <w:rPr>
+          <w:color w:val="000000"/>
+          <w:sz w:val="18"/>
+          <w:szCs w:val="18"/>
+          <w:lang w:val="en-US"/>
+        </w:rPr>
+        <w:t>Tesla Motors Introduces Mobile App for Model S Sedan. [online] PluginCars.com. Available at: http://www.plugincars.com/tesla-motors-introduces-free-app-model-s-sedan-126356.html [Accessed 5 Jun. 2015].</w:t>
+      </w:r>
+    </w:p>
+    <w:p>
+      <w:pPr>
+        <w:pStyle w:val="NormalWeb"/>
+        <w:spacing w:before="0" w:beforeAutospacing="0" w:after="180" w:afterAutospacing="0"/>
+        <w:ind w:left="450" w:hanging="450"/>
+        <w:jc w:val="both"/>
+        <w:rPr>
+          <w:color w:val="000000"/>
+          <w:sz w:val="18"/>
+          <w:szCs w:val="18"/>
+          <w:lang w:val="en-US"/>
+        </w:rPr>
+      </w:pPr>
+      <w:r>
+        <w:rPr>
+          <w:color w:val="000000"/>
+          <w:sz w:val="18"/>
+          <w:szCs w:val="18"/>
+          <w:lang w:val="en-US"/>
+        </w:rPr>
+        <w:t>|117</w:t>
+      </w:r>
+      <w:r>
+        <w:rPr>
+          <w:color w:val="000000"/>
+          <w:sz w:val="18"/>
+          <w:szCs w:val="18"/>
+          <w:lang w:val="en-US"/>
+        </w:rPr>
+        <w:t xml:space="preserve">] </w:t>
+      </w:r>
+      <w:r>
+        <w:rPr>
+          <w:color w:val="000000"/>
+          <w:sz w:val="18"/>
+          <w:szCs w:val="18"/>
+          <w:lang w:val="en-US"/>
+        </w:rPr>
+        <w:t>Parkinson, G. and Parkinson, G. (2014).</w:t>
+      </w:r>
+      <w:r>
+        <w:rPr>
+          <w:sz w:val="18"/>
+          <w:szCs w:val="18"/>
+          <w:lang w:val="en-US"/>
+        </w:rPr>
+        <w:t> </w:t>
+      </w:r>
+      <w:r>
+        <w:rPr>
+          <w:color w:val="000000"/>
+          <w:sz w:val="18"/>
+          <w:szCs w:val="18"/>
+          <w:lang w:val="en-US"/>
+        </w:rPr>
+        <w:t>How Battery Costs May Drop Below $100/kWh. [online] CleanTechnica. Available at: http://cleantechnica.com/2014/10/13/battery-costs-may-drop-100kwh/ [Accessed 5 Jun. 2015].</w:t>
+      </w:r>
+    </w:p>
+    <w:p>
+      <w:pPr>
+        <w:pStyle w:val="NormalWeb"/>
+        <w:spacing w:before="0" w:beforeAutospacing="0" w:after="180" w:afterAutospacing="0"/>
+        <w:ind w:left="450" w:hanging="450"/>
+        <w:jc w:val="both"/>
+        <w:rPr>
+          <w:color w:val="000000"/>
+          <w:sz w:val="18"/>
+          <w:szCs w:val="18"/>
+          <w:lang w:val="en-US"/>
+        </w:rPr>
+      </w:pPr>
+      <w:r>
+        <w:rPr>
+          <w:color w:val="000000"/>
+          <w:sz w:val="18"/>
+          <w:szCs w:val="18"/>
+          <w:lang w:val="en-US"/>
+        </w:rPr>
+        <w:t>|118</w:t>
+      </w:r>
+      <w:r>
+        <w:rPr>
+          <w:color w:val="000000"/>
+          <w:sz w:val="18"/>
+          <w:szCs w:val="18"/>
+          <w:lang w:val="en-US"/>
+        </w:rPr>
+        <w:t xml:space="preserve">] </w:t>
+      </w:r>
+      <w:r>
+        <w:rPr>
+          <w:color w:val="000000"/>
+          <w:sz w:val="18"/>
+          <w:szCs w:val="18"/>
+          <w:lang w:val="en-US"/>
+        </w:rPr>
+        <w:t>Piccirilli Dorsey, I. (2013).</w:t>
+      </w:r>
+      <w:r>
+        <w:rPr>
+          <w:sz w:val="18"/>
+          <w:szCs w:val="18"/>
+          <w:lang w:val="en-US"/>
+        </w:rPr>
+        <w:t> </w:t>
+      </w:r>
+      <w:r>
+        <w:rPr>
+          <w:color w:val="000000"/>
+          <w:sz w:val="18"/>
+          <w:szCs w:val="18"/>
+          <w:lang w:val="en-US"/>
+        </w:rPr>
+        <w:t>16th Annual Congressional Renewable Energy and Energy Efficiency EXPO + Forum | Briefing | EESI. [online] Eesi.org. Available at: http://www.eesi.org/briefings/view/16th-annual-congressional-renewable-energy-and-energy-efficiency-expo-forum?/expo2013 [Accessed 5 Jun. 2015].</w:t>
+      </w:r>
+    </w:p>
+    <w:p>
+      <w:pPr>
+        <w:pStyle w:val="NormalWeb"/>
+        <w:spacing w:before="0" w:beforeAutospacing="0" w:after="180" w:afterAutospacing="0"/>
+        <w:ind w:left="450" w:hanging="450"/>
+        <w:jc w:val="both"/>
+        <w:rPr>
+          <w:color w:val="000000"/>
+          <w:sz w:val="18"/>
+          <w:szCs w:val="18"/>
+          <w:lang w:val="en-US"/>
+        </w:rPr>
+      </w:pPr>
+      <w:r>
+        <w:rPr>
+          <w:color w:val="000000"/>
+          <w:sz w:val="18"/>
+          <w:szCs w:val="18"/>
+          <w:lang w:val="en-US"/>
+        </w:rPr>
+        <w:t>|119</w:t>
+      </w:r>
+      <w:r>
+        <w:rPr>
+          <w:color w:val="000000"/>
+          <w:sz w:val="18"/>
+          <w:szCs w:val="18"/>
+          <w:lang w:val="en-US"/>
+        </w:rPr>
+        <w:t xml:space="preserve">] </w:t>
+      </w:r>
+      <w:r>
+        <w:rPr>
+          <w:color w:val="000000"/>
+          <w:sz w:val="18"/>
+          <w:szCs w:val="18"/>
+          <w:lang w:val="en-US"/>
+        </w:rPr>
+        <w:t>Plugless Power, (2015).</w:t>
+      </w:r>
+      <w:r>
+        <w:rPr>
+          <w:sz w:val="18"/>
+          <w:szCs w:val="18"/>
+          <w:lang w:val="en-US"/>
+        </w:rPr>
+        <w:t> </w:t>
+      </w:r>
+      <w:r>
+        <w:rPr>
+          <w:color w:val="000000"/>
+          <w:sz w:val="18"/>
+          <w:szCs w:val="18"/>
+          <w:lang w:val="en-US"/>
+        </w:rPr>
+        <w:t>Wireless Electric Vehicle Charging - Plugless Power by Evatran. [online] Available at: https://pluglesspower.com/ [Accessed 5 Jun. 2015].</w:t>
+      </w:r>
+    </w:p>
+    <w:p>
+      <w:pPr>
+        <w:pStyle w:val="NormalWeb"/>
+        <w:spacing w:before="0" w:beforeAutospacing="0" w:after="180" w:afterAutospacing="0"/>
+        <w:ind w:left="450" w:hanging="450"/>
+        <w:jc w:val="both"/>
+        <w:rPr>
+          <w:color w:val="000000"/>
+          <w:sz w:val="18"/>
+          <w:szCs w:val="18"/>
+          <w:lang w:val="en-US"/>
+        </w:rPr>
+      </w:pPr>
+      <w:r>
+        <w:rPr>
+          <w:color w:val="000000"/>
+          <w:sz w:val="18"/>
+          <w:szCs w:val="18"/>
+          <w:lang w:val="en-US"/>
+        </w:rPr>
+        <w:t>|120</w:t>
+      </w:r>
+      <w:r>
+        <w:rPr>
+          <w:color w:val="000000"/>
+          <w:sz w:val="18"/>
+          <w:szCs w:val="18"/>
+          <w:lang w:val="en-US"/>
+        </w:rPr>
+        <w:t xml:space="preserve">] </w:t>
+      </w:r>
+      <w:r>
+        <w:rPr>
+          <w:color w:val="000000"/>
+          <w:sz w:val="18"/>
+          <w:szCs w:val="18"/>
+          <w:lang w:val="en-US"/>
+        </w:rPr>
+        <w:t>Szondy, D. (2015).</w:t>
+      </w:r>
+      <w:r>
+        <w:rPr>
+          <w:sz w:val="18"/>
+          <w:szCs w:val="18"/>
+          <w:lang w:val="en-US"/>
+        </w:rPr>
+        <w:t> </w:t>
+      </w:r>
+      <w:r>
+        <w:rPr>
+          <w:color w:val="000000"/>
+          <w:sz w:val="18"/>
+          <w:szCs w:val="18"/>
+          <w:lang w:val="en-US"/>
+        </w:rPr>
+        <w:t>BMW developing wireless inductive charging system for electric vehicles. [online] Gizmag.com. Available at: http://www.gizmag.com/bmw-induction-charging/32863/ [Accessed 5 Jun. 2015].</w:t>
+      </w:r>
+    </w:p>
+    <w:p>
+      <w:pPr>
+        <w:pStyle w:val="NormalWeb"/>
+        <w:spacing w:before="0" w:beforeAutospacing="0" w:after="180" w:afterAutospacing="0"/>
+        <w:ind w:left="450" w:hanging="450"/>
+        <w:jc w:val="both"/>
+        <w:rPr>
+          <w:color w:val="000000"/>
+          <w:sz w:val="18"/>
+          <w:szCs w:val="18"/>
+          <w:lang w:val="en-US"/>
+        </w:rPr>
+      </w:pPr>
+      <w:r>
+        <w:rPr>
+          <w:color w:val="000000"/>
+          <w:sz w:val="18"/>
+          <w:szCs w:val="18"/>
+          <w:lang w:val="en-US"/>
+        </w:rPr>
+        <w:t>|121</w:t>
+      </w:r>
+      <w:r>
+        <w:rPr>
+          <w:color w:val="000000"/>
+          <w:sz w:val="18"/>
+          <w:szCs w:val="18"/>
+          <w:lang w:val="en-US"/>
+        </w:rPr>
+        <w:t xml:space="preserve">] </w:t>
+      </w:r>
+      <w:r>
+        <w:rPr>
+          <w:color w:val="000000"/>
+          <w:sz w:val="18"/>
+          <w:szCs w:val="18"/>
+          <w:lang w:val="en-US"/>
+        </w:rPr>
+        <w:t>Teslamotors.com, (2015).</w:t>
+      </w:r>
+      <w:r>
+        <w:rPr>
+          <w:sz w:val="18"/>
+          <w:szCs w:val="18"/>
+          <w:lang w:val="en-US"/>
+        </w:rPr>
+        <w:t> </w:t>
+      </w:r>
+      <w:r>
+        <w:rPr>
+          <w:color w:val="000000"/>
+          <w:sz w:val="18"/>
+          <w:szCs w:val="18"/>
+          <w:lang w:val="en-US"/>
+        </w:rPr>
+        <w:t>Powerwall | Tesla Home Battery. [online] Available at: http://www.teslamotors.com/powerwall [Accessed 5 Jun. 2015].</w:t>
+      </w:r>
+    </w:p>
+    <w:p>
+      <w:pPr>
+        <w:pStyle w:val="NormalWeb"/>
+        <w:spacing w:before="0" w:beforeAutospacing="0" w:after="180" w:afterAutospacing="0"/>
+        <w:ind w:left="450" w:hanging="450"/>
+        <w:jc w:val="both"/>
+        <w:rPr>
+          <w:color w:val="000000"/>
+          <w:sz w:val="18"/>
+          <w:szCs w:val="18"/>
+          <w:lang w:val="en-US"/>
+        </w:rPr>
+      </w:pPr>
+      <w:r>
+        <w:rPr>
+          <w:color w:val="000000"/>
+          <w:sz w:val="18"/>
+          <w:szCs w:val="18"/>
+          <w:lang w:val="en-US"/>
+        </w:rPr>
+        <w:t>|122</w:t>
+      </w:r>
+      <w:r>
+        <w:rPr>
+          <w:color w:val="000000"/>
+          <w:sz w:val="18"/>
+          <w:szCs w:val="18"/>
+          <w:lang w:val="en-US"/>
+        </w:rPr>
+        <w:t xml:space="preserve">] </w:t>
+      </w:r>
+      <w:r>
+        <w:rPr>
+          <w:color w:val="000000"/>
+          <w:sz w:val="18"/>
+          <w:szCs w:val="18"/>
+          <w:lang w:val="en-US"/>
+        </w:rPr>
+        <w:t>Teslamotors.com, (2015).</w:t>
+      </w:r>
+      <w:r>
+        <w:rPr>
+          <w:sz w:val="18"/>
+          <w:szCs w:val="18"/>
+          <w:lang w:val="en-US"/>
+        </w:rPr>
+        <w:t> </w:t>
+      </w:r>
+      <w:r>
+        <w:rPr>
+          <w:color w:val="000000"/>
+          <w:sz w:val="18"/>
+          <w:szCs w:val="18"/>
+          <w:lang w:val="en-US"/>
+        </w:rPr>
+        <w:t>Powerwall | Tesla Home Battery. [online] Available at: http://www.teslamotors.com/powerwall [Accessed 5 Jun. 2015].</w:t>
+      </w:r>
+    </w:p>
+    <w:p>
+      <w:pPr>
+        <w:pStyle w:val="NormalWeb"/>
+        <w:spacing w:before="0" w:beforeAutospacing="0" w:after="180" w:afterAutospacing="0"/>
+        <w:ind w:left="450" w:hanging="450"/>
+        <w:jc w:val="both"/>
+        <w:rPr>
+          <w:color w:val="000000"/>
+          <w:sz w:val="18"/>
+          <w:szCs w:val="18"/>
+          <w:lang w:val="en-US"/>
+        </w:rPr>
+      </w:pPr>
+      <w:r>
+        <w:rPr>
+          <w:color w:val="000000"/>
+          <w:sz w:val="18"/>
+          <w:szCs w:val="18"/>
+          <w:lang w:val="en-US"/>
+        </w:rPr>
+        <w:lastRenderedPageBreak/>
+        <w:t>|123</w:t>
+      </w:r>
+      <w:r>
+        <w:rPr>
+          <w:color w:val="000000"/>
+          <w:sz w:val="18"/>
+          <w:szCs w:val="18"/>
+          <w:lang w:val="en-US"/>
+        </w:rPr>
+        <w:t xml:space="preserve">] </w:t>
+      </w:r>
+      <w:r>
+        <w:rPr>
+          <w:color w:val="000000"/>
+          <w:sz w:val="18"/>
+          <w:szCs w:val="18"/>
+          <w:lang w:val="en-US"/>
+        </w:rPr>
+        <w:t>TreeHugger, (2015).</w:t>
+      </w:r>
+      <w:r>
+        <w:rPr>
+          <w:sz w:val="18"/>
+          <w:szCs w:val="18"/>
+          <w:lang w:val="en-US"/>
+        </w:rPr>
+        <w:t> </w:t>
+      </w:r>
+      <w:r>
+        <w:rPr>
+          <w:color w:val="000000"/>
+          <w:sz w:val="18"/>
+          <w:szCs w:val="18"/>
+          <w:lang w:val="en-US"/>
+        </w:rPr>
+        <w:t>Electric Car Battery Prices on Track to Drop 70% by 2015, Says Energy Secretary. [online] Available at: http://www.treehugger.com/cars/electric-car-batteries-track-drop-price-70-2015-says-energy-secretary.html [Accessed 5 Jun. 2015].</w:t>
+      </w:r>
+    </w:p>
+    <w:p>
+      <w:pPr>
+        <w:pStyle w:val="NormalWeb"/>
+        <w:spacing w:before="0" w:beforeAutospacing="0" w:after="180" w:afterAutospacing="0"/>
+        <w:ind w:left="450" w:hanging="450"/>
+        <w:jc w:val="both"/>
+        <w:rPr>
+          <w:color w:val="000000"/>
+          <w:sz w:val="18"/>
+          <w:szCs w:val="18"/>
+          <w:lang w:val="en-US"/>
+        </w:rPr>
+      </w:pPr>
+      <w:r>
+        <w:rPr>
+          <w:color w:val="000000"/>
+          <w:sz w:val="18"/>
+          <w:szCs w:val="18"/>
+          <w:lang w:val="en-US"/>
+        </w:rPr>
+        <w:t>|124</w:t>
+      </w:r>
+      <w:r>
+        <w:rPr>
+          <w:color w:val="000000"/>
+          <w:sz w:val="18"/>
+          <w:szCs w:val="18"/>
+          <w:lang w:val="en-US"/>
+        </w:rPr>
+        <w:t xml:space="preserve">] </w:t>
+      </w:r>
+      <w:r>
+        <w:rPr>
+          <w:color w:val="000000"/>
+          <w:sz w:val="18"/>
+          <w:szCs w:val="18"/>
+          <w:lang w:val="en-US"/>
+        </w:rPr>
+        <w:t>Wikipedia, (2015).</w:t>
+      </w:r>
+      <w:r>
+        <w:rPr>
+          <w:sz w:val="18"/>
+          <w:szCs w:val="18"/>
+          <w:lang w:val="en-US"/>
+        </w:rPr>
+        <w:t> </w:t>
+      </w:r>
+      <w:r>
+        <w:rPr>
+          <w:color w:val="000000"/>
+          <w:sz w:val="18"/>
+          <w:szCs w:val="18"/>
+          <w:lang w:val="en-US"/>
+        </w:rPr>
+        <w:t>Electric vehicle battery. [online] Available at: http://en.wikipedia.org/wiki/Electric_vehicle_battery#Battery_cost [Accessed 5 Jun. 2015].</w:t>
+      </w:r>
+    </w:p>
+    <w:p>
+      <w:pPr>
+        <w:pStyle w:val="NormalWeb"/>
+        <w:spacing w:before="0" w:beforeAutospacing="0" w:after="180" w:afterAutospacing="0"/>
+        <w:ind w:left="450" w:hanging="450"/>
+        <w:jc w:val="both"/>
+        <w:rPr>
+          <w:color w:val="000000"/>
+          <w:sz w:val="18"/>
+          <w:szCs w:val="18"/>
+          <w:lang w:val="en-US"/>
+        </w:rPr>
+      </w:pPr>
+      <w:r>
+        <w:rPr>
+          <w:color w:val="000000"/>
+          <w:sz w:val="18"/>
+          <w:szCs w:val="18"/>
+          <w:lang w:val="en-US"/>
+        </w:rPr>
+        <w:t>|125</w:t>
+      </w:r>
+      <w:r>
+        <w:rPr>
+          <w:color w:val="000000"/>
+          <w:sz w:val="18"/>
+          <w:szCs w:val="18"/>
+          <w:lang w:val="en-US"/>
+        </w:rPr>
+        <w:t xml:space="preserve">] </w:t>
+      </w:r>
+      <w:r>
+        <w:rPr>
+          <w:color w:val="000000"/>
+          <w:sz w:val="18"/>
+          <w:szCs w:val="18"/>
+          <w:lang w:val="en-US"/>
+        </w:rPr>
+        <w:t>Wikipedia, (2015).</w:t>
+      </w:r>
+      <w:r>
+        <w:rPr>
+          <w:sz w:val="18"/>
+          <w:szCs w:val="18"/>
+          <w:lang w:val="en-US"/>
+        </w:rPr>
+        <w:t> </w:t>
+      </w:r>
+      <w:r>
+        <w:rPr>
+          <w:color w:val="000000"/>
+          <w:sz w:val="18"/>
+          <w:szCs w:val="18"/>
+          <w:lang w:val="en-US"/>
+        </w:rPr>
+        <w:t>IBM 7030 Stretch. [online] Available at: http://en.wikipedia.org/wiki/IBM_7030_Stretch#cite_note-FOOTNOTEEvans198413-4 [Accessed 7 Jun. 2015].</w:t>
+      </w:r>
+    </w:p>
+    <w:p>
+      <w:pPr>
+        <w:pStyle w:val="NormalWeb"/>
+        <w:spacing w:before="0" w:beforeAutospacing="0" w:after="180" w:afterAutospacing="0"/>
+        <w:ind w:left="450" w:hanging="450"/>
+        <w:jc w:val="both"/>
+        <w:rPr>
+          <w:color w:val="000000"/>
+          <w:sz w:val="18"/>
+          <w:szCs w:val="18"/>
+          <w:lang w:val="en-US"/>
+        </w:rPr>
+      </w:pPr>
+      <w:r>
+        <w:rPr>
+          <w:color w:val="000000"/>
+          <w:sz w:val="18"/>
+          <w:szCs w:val="18"/>
+          <w:lang w:val="en-US"/>
+        </w:rPr>
+        <w:t>|126</w:t>
+      </w:r>
+      <w:r>
+        <w:rPr>
+          <w:color w:val="000000"/>
+          <w:sz w:val="18"/>
+          <w:szCs w:val="18"/>
+          <w:lang w:val="en-US"/>
+        </w:rPr>
+        <w:t xml:space="preserve">] </w:t>
+      </w:r>
+      <w:r>
+        <w:rPr>
+          <w:color w:val="000000"/>
+          <w:sz w:val="18"/>
+          <w:szCs w:val="18"/>
+          <w:lang w:val="en-US"/>
+        </w:rPr>
+        <w:t>YouTube, (2015).</w:t>
+      </w:r>
+      <w:r>
+        <w:rPr>
+          <w:sz w:val="18"/>
+          <w:szCs w:val="18"/>
+          <w:lang w:val="en-US"/>
+        </w:rPr>
+        <w:t> </w:t>
+      </w:r>
+      <w:r>
+        <w:rPr>
+          <w:color w:val="000000"/>
+          <w:sz w:val="18"/>
+          <w:szCs w:val="18"/>
+          <w:lang w:val="en-US"/>
+        </w:rPr>
+        <w:t>Dynamic wireless charging. [online] Available at: https://www.youtube.com/watch?v=h6jKvZgkSFE [Accessed 5 Jun. 2015].</w:t>
+      </w:r>
+    </w:p>
+    <w:p>
+      <w:pPr>
+        <w:pStyle w:val="NormalWeb"/>
+        <w:spacing w:before="0" w:beforeAutospacing="0" w:after="180" w:afterAutospacing="0"/>
+        <w:ind w:left="450" w:hanging="450"/>
+        <w:jc w:val="both"/>
+        <w:rPr>
+          <w:color w:val="000000"/>
+          <w:sz w:val="18"/>
+          <w:szCs w:val="18"/>
+          <w:lang w:val="en-US"/>
+        </w:rPr>
+      </w:pPr>
+      <w:r>
+        <w:rPr>
+          <w:color w:val="000000"/>
+          <w:sz w:val="18"/>
+          <w:szCs w:val="18"/>
+          <w:lang w:val="en-US"/>
+        </w:rPr>
+        <w:t>|127</w:t>
+      </w:r>
+      <w:r>
+        <w:rPr>
+          <w:color w:val="000000"/>
+          <w:sz w:val="18"/>
+          <w:szCs w:val="18"/>
+          <w:lang w:val="en-US"/>
+        </w:rPr>
+        <w:t xml:space="preserve">] </w:t>
+      </w:r>
+      <w:r>
+        <w:rPr>
+          <w:color w:val="000000"/>
+          <w:sz w:val="18"/>
+          <w:szCs w:val="18"/>
+          <w:lang w:val="en-US"/>
+        </w:rPr>
+        <w:t>YouTube, (2015).</w:t>
+      </w:r>
+      <w:r>
+        <w:rPr>
+          <w:sz w:val="18"/>
+          <w:szCs w:val="18"/>
+          <w:lang w:val="en-US"/>
+        </w:rPr>
+        <w:t> </w:t>
+      </w:r>
+      <w:r>
+        <w:rPr>
+          <w:color w:val="000000"/>
+          <w:sz w:val="18"/>
+          <w:szCs w:val="18"/>
+          <w:lang w:val="en-US"/>
+        </w:rPr>
+        <w:t>Wireless Power Transfer. [online] Available at: https://www.youtube.com/watch?v=Gw6XtzEOlyI [Accessed 5 Jun. 2015].</w:t>
+      </w:r>
+    </w:p>
+    <w:p>
+      <w:pPr>
+        <w:ind w:left="708" w:hanging="708"/>
+        <w:jc w:val="both"/>
+        <w:rPr>
+          <w:rStyle w:val="selectable"/>
+          <w:rFonts w:ascii="Times New Roman" w:hAnsi="Times New Roman" w:cs="Times New Roman"/>
+          <w:sz w:val="18"/>
+          <w:szCs w:val="18"/>
+          <w:lang w:val="en-US"/>
+        </w:rPr>
+      </w:pPr>
+    </w:p>
+    <w:p>
+      <w:pPr>
+        <w:ind w:left="708" w:hanging="708"/>
+        <w:jc w:val="both"/>
+        <w:rPr>
+          <w:rStyle w:val="selectable"/>
+          <w:rFonts w:ascii="Times New Roman" w:hAnsi="Times New Roman" w:cs="Times New Roman"/>
+          <w:sz w:val="18"/>
+          <w:szCs w:val="18"/>
+          <w:lang w:val="en-US"/>
+        </w:rPr>
+      </w:pPr>
     </w:p>
     <w:p>
       <w:pPr>
@@ -7200,7 +7402,16 @@
           <w:szCs w:val="18"/>
           <w:lang w:val="en-US"/>
         </w:rPr>
-        <w:t xml:space="preserve">|130] </w:t>
+        <w:t>|128</w:t>
+      </w:r>
+      <w:r>
+        <w:rPr>
+          <w:color w:val="000000"/>
+          <w:sz w:val="18"/>
+          <w:szCs w:val="18"/>
+          <w:lang w:val="en-US"/>
+        </w:rPr>
+        <w:t xml:space="preserve">] </w:t>
       </w:r>
       <w:r>
         <w:rPr>
@@ -7262,7 +7473,16 @@
           <w:szCs w:val="18"/>
           <w:lang w:val="en-US"/>
         </w:rPr>
-        <w:t xml:space="preserve">|131 </w:t>
+        <w:t>|129]</w:t>
+      </w:r>
+      <w:r>
+        <w:rPr>
+          <w:color w:val="000000"/>
+          <w:sz w:val="18"/>
+          <w:szCs w:val="18"/>
+          <w:lang w:val="en-US"/>
+        </w:rPr>
+        <w:t xml:space="preserve"> </w:t>
       </w:r>
       <w:r>
         <w:rPr>
@@ -7324,7 +7544,16 @@
           <w:szCs w:val="18"/>
           <w:lang w:val="en-US"/>
         </w:rPr>
-        <w:t xml:space="preserve">|132] </w:t>
+        <w:t>|130</w:t>
+      </w:r>
+      <w:r>
+        <w:rPr>
+          <w:color w:val="000000"/>
+          <w:sz w:val="18"/>
+          <w:szCs w:val="18"/>
+          <w:lang w:val="en-US"/>
+        </w:rPr>
+        <w:t xml:space="preserve">] </w:t>
       </w:r>
       <w:r>
         <w:rPr>
@@ -7356,7 +7585,18 @@
           <w:szCs w:val="18"/>
           <w:lang w:val="en-US"/>
         </w:rPr>
-        <w:t xml:space="preserve">|133] </w:t>
+        <w:t>|131</w:t>
+      </w:r>
+      <w:bookmarkStart w:id="0" w:name="_GoBack"/>
+      <w:bookmarkEnd w:id="0"/>
+      <w:r>
+        <w:rPr>
+          <w:color w:val="000000"/>
+          <w:sz w:val="18"/>
+          <w:szCs w:val="18"/>
+          <w:lang w:val="en-US"/>
+        </w:rPr>
+        <w:t xml:space="preserve">] </w:t>
       </w:r>
       <w:r>
         <w:rPr>
@@ -8639,7 +8879,7 @@
 </file>
 
 <file path=customXml/itemProps1.xml><?xml version="1.0" encoding="utf-8"?>
-<ds:datastoreItem xmlns:ds="http://schemas.openxmlformats.org/officeDocument/2006/customXml" ds:itemID="{891AC60A-486A-464D-8F4C-04EF8611D7F3}">
+<ds:datastoreItem xmlns:ds="http://schemas.openxmlformats.org/officeDocument/2006/customXml" ds:itemID="{5E2DC5DD-8812-4C1C-83B2-2FA9E1C90E78}">
   <ds:schemaRefs>
     <ds:schemaRef ds:uri="http://schemas.openxmlformats.org/officeDocument/2006/bibliography"/>
   </ds:schemaRefs>
